--- a/8.cypress/Cypress.docx
+++ b/8.cypress/Cypress.docx
@@ -4,46 +4,59 @@
   <w:body>
     <w:p>
       <w:r>
-        <w:t xml:space="preserve">Node.js </w:t>
-      </w:r>
-      <w:proofErr w:type="spellStart"/>
-      <w:r>
-        <w:t>trebuie</w:t>
-      </w:r>
-      <w:proofErr w:type="spellEnd"/>
+        <w:t xml:space="preserve">Node.js trebuie </w:t>
+      </w:r>
+      <w:proofErr w:type="spellStart"/>
+      <w:r>
+        <w:t>sa</w:t>
+      </w:r>
+      <w:proofErr w:type="spellEnd"/>
+      <w:r>
+        <w:t xml:space="preserve"> fie </w:t>
+      </w:r>
+      <w:proofErr w:type="spellStart"/>
+      <w:r>
+        <w:t>instalat</w:t>
+      </w:r>
+      <w:proofErr w:type="spellEnd"/>
+      <w:r>
+        <w:t xml:space="preserve"> pe </w:t>
+      </w:r>
+      <w:proofErr w:type="spellStart"/>
+      <w:r>
+        <w:t>masina</w:t>
+      </w:r>
+      <w:proofErr w:type="spellEnd"/>
+      <w:r>
+        <w:t xml:space="preserve"> (node -v</w:t>
+      </w:r>
       <w:r>
         <w:t xml:space="preserve"> </w:t>
       </w:r>
       <w:proofErr w:type="spellStart"/>
       <w:r>
-        <w:t>sa</w:t>
-      </w:r>
-      <w:proofErr w:type="spellEnd"/>
-      <w:r>
-        <w:t xml:space="preserve"> fie </w:t>
-      </w:r>
-      <w:proofErr w:type="spellStart"/>
-      <w:r>
-        <w:t>instalat</w:t>
-      </w:r>
-      <w:proofErr w:type="spellEnd"/>
-      <w:r>
-        <w:t xml:space="preserve"> pe </w:t>
-      </w:r>
-      <w:proofErr w:type="spellStart"/>
-      <w:r>
-        <w:t>masina</w:t>
-      </w:r>
-      <w:proofErr w:type="spellEnd"/>
-      <w:r>
-        <w:t xml:space="preserve"> (node -v</w:t>
-      </w:r>
+        <w:t>sau</w:t>
+      </w:r>
+      <w:proofErr w:type="spellEnd"/>
       <w:r>
         <w:t xml:space="preserve"> </w:t>
       </w:r>
       <w:proofErr w:type="spellStart"/>
       <w:r>
-        <w:t>sau</w:t>
+        <w:t>npm</w:t>
+      </w:r>
+      <w:proofErr w:type="spellEnd"/>
+      <w:r>
+        <w:t xml:space="preserve"> -v</w:t>
+      </w:r>
+      <w:r>
+        <w:t>)</w:t>
+      </w:r>
+    </w:p>
+    <w:p>
+      <w:proofErr w:type="spellStart"/>
+      <w:r>
+        <w:t>npm</w:t>
       </w:r>
       <w:proofErr w:type="spellEnd"/>
       <w:r>
@@ -51,14 +64,81 @@
       </w:r>
       <w:proofErr w:type="spellStart"/>
       <w:r>
+        <w:t>init</w:t>
+      </w:r>
+      <w:proofErr w:type="spellEnd"/>
+      <w:r>
+        <w:t xml:space="preserve"> -y </w:t>
+      </w:r>
+      <w:r>
+        <w:sym w:font="Wingdings" w:char="F0E0"/>
+      </w:r>
+      <w:r>
+        <w:t xml:space="preserve"> create </w:t>
+      </w:r>
+      <w:proofErr w:type="spellStart"/>
+      <w:r>
+        <w:t>package.json</w:t>
+      </w:r>
+      <w:proofErr w:type="spellEnd"/>
+      <w:r>
+        <w:t xml:space="preserve"> in </w:t>
+      </w:r>
+      <w:proofErr w:type="spellStart"/>
+      <w:r>
+        <w:t>proiect</w:t>
+      </w:r>
+      <w:proofErr w:type="spellEnd"/>
+      <w:r>
+        <w:t xml:space="preserve"> </w:t>
+      </w:r>
+      <w:proofErr w:type="spellStart"/>
+      <w:r>
+        <w:t>asemanator</w:t>
+      </w:r>
+      <w:proofErr w:type="spellEnd"/>
+      <w:r>
+        <w:t xml:space="preserve"> cu pom.xml</w:t>
+      </w:r>
+    </w:p>
+    <w:p>
+      <w:r>
+        <w:t xml:space="preserve">install cypress on local folder </w:t>
+      </w:r>
+      <w:r>
+        <w:t xml:space="preserve">( se poate </w:t>
+      </w:r>
+      <w:proofErr w:type="spellStart"/>
+      <w:r>
+        <w:t>instala</w:t>
+      </w:r>
+      <w:proofErr w:type="spellEnd"/>
+      <w:r>
+        <w:t xml:space="preserve"> pentru fiecare director)</w:t>
+      </w:r>
+    </w:p>
+    <w:p>
+      <w:r>
+        <w:t>1.install cypress</w:t>
+      </w:r>
+    </w:p>
+    <w:p>
+      <w:r>
+        <w:t xml:space="preserve"> </w:t>
+      </w:r>
+      <w:proofErr w:type="spellStart"/>
+      <w:r>
         <w:t>npm</w:t>
       </w:r>
       <w:proofErr w:type="spellEnd"/>
       <w:r>
-        <w:t xml:space="preserve"> -v</w:t>
-      </w:r>
-      <w:r>
-        <w:t>)</w:t>
+        <w:t xml:space="preserve"> </w:t>
+      </w:r>
+      <w:r>
+        <w:t xml:space="preserve">-g </w:t>
+      </w:r>
+      <w:r>
+        <w:t xml:space="preserve">install cypress </w:t>
       </w:r>
     </w:p>
     <w:p>
@@ -68,172 +148,37 @@
       </w:r>
       <w:proofErr w:type="spellEnd"/>
       <w:r>
+        <w:t xml:space="preserve"> cypress -v</w:t>
+      </w:r>
+    </w:p>
+    <w:p>
+      <w:r>
+        <w:t xml:space="preserve">2.check cypress version : </w:t>
+      </w:r>
+      <w:proofErr w:type="spellStart"/>
+      <w:r>
+        <w:t>npm</w:t>
+      </w:r>
+      <w:proofErr w:type="spellEnd"/>
+      <w:r>
+        <w:t xml:space="preserve"> cypress -v</w:t>
+      </w:r>
+    </w:p>
+    <w:p>
+      <w:r>
+        <w:t xml:space="preserve">3.install project structure : </w:t>
+      </w:r>
+      <w:proofErr w:type="spellStart"/>
+      <w:r>
+        <w:t>npx</w:t>
+      </w:r>
+      <w:proofErr w:type="spellEnd"/>
+      <w:r>
+        <w:t xml:space="preserve"> cypress open</w:t>
+      </w:r>
+      <w:r>
         <w:t xml:space="preserve"> </w:t>
       </w:r>
-      <w:proofErr w:type="spellStart"/>
-      <w:r>
-        <w:t>init</w:t>
-      </w:r>
-      <w:proofErr w:type="spellEnd"/>
-      <w:r>
-        <w:t xml:space="preserve"> -y </w:t>
-      </w:r>
-      <w:r>
-        <w:sym w:font="Wingdings" w:char="F0E0"/>
-      </w:r>
-      <w:r>
-        <w:t xml:space="preserve"> create </w:t>
-      </w:r>
-      <w:proofErr w:type="spellStart"/>
-      <w:proofErr w:type="gramStart"/>
-      <w:r>
-        <w:t>package.json</w:t>
-      </w:r>
-      <w:proofErr w:type="spellEnd"/>
-      <w:proofErr w:type="gramEnd"/>
-      <w:r>
-        <w:t xml:space="preserve"> in </w:t>
-      </w:r>
-      <w:proofErr w:type="spellStart"/>
-      <w:r>
-        <w:t>proiect</w:t>
-      </w:r>
-      <w:proofErr w:type="spellEnd"/>
-      <w:r>
-        <w:t xml:space="preserve"> </w:t>
-      </w:r>
-      <w:proofErr w:type="spellStart"/>
-      <w:r>
-        <w:t>asemanator</w:t>
-      </w:r>
-      <w:proofErr w:type="spellEnd"/>
-      <w:r>
-        <w:t xml:space="preserve"> cu pom.xml</w:t>
-      </w:r>
-    </w:p>
-    <w:p>
-      <w:r>
-        <w:t xml:space="preserve">install cypress on local folder </w:t>
-      </w:r>
-      <w:proofErr w:type="gramStart"/>
-      <w:r>
-        <w:t>( se</w:t>
-      </w:r>
-      <w:proofErr w:type="gramEnd"/>
-      <w:r>
-        <w:t xml:space="preserve"> </w:t>
-      </w:r>
-      <w:proofErr w:type="spellStart"/>
-      <w:r>
-        <w:t>poate</w:t>
-      </w:r>
-      <w:proofErr w:type="spellEnd"/>
-      <w:r>
-        <w:t xml:space="preserve"> </w:t>
-      </w:r>
-      <w:proofErr w:type="spellStart"/>
-      <w:r>
-        <w:t>instala</w:t>
-      </w:r>
-      <w:proofErr w:type="spellEnd"/>
-      <w:r>
-        <w:t xml:space="preserve"> </w:t>
-      </w:r>
-      <w:proofErr w:type="spellStart"/>
-      <w:r>
-        <w:t>pentru</w:t>
-      </w:r>
-      <w:proofErr w:type="spellEnd"/>
-      <w:r>
-        <w:t xml:space="preserve"> </w:t>
-      </w:r>
-      <w:proofErr w:type="spellStart"/>
-      <w:r>
-        <w:t>fiecare</w:t>
-      </w:r>
-      <w:proofErr w:type="spellEnd"/>
-      <w:r>
-        <w:t xml:space="preserve"> director)</w:t>
-      </w:r>
-    </w:p>
-    <w:p>
-      <w:r>
-        <w:t>1.install cypress</w:t>
-      </w:r>
-    </w:p>
-    <w:p>
-      <w:r>
-        <w:t xml:space="preserve"> </w:t>
-      </w:r>
-      <w:proofErr w:type="spellStart"/>
-      <w:r>
-        <w:t>npm</w:t>
-      </w:r>
-      <w:proofErr w:type="spellEnd"/>
-      <w:r>
-        <w:t xml:space="preserve"> </w:t>
-      </w:r>
-      <w:r>
-        <w:t xml:space="preserve">-g </w:t>
-      </w:r>
-      <w:r>
-        <w:t xml:space="preserve">install cypress </w:t>
-      </w:r>
-    </w:p>
-    <w:p>
-      <w:proofErr w:type="spellStart"/>
-      <w:r>
-        <w:t>npm</w:t>
-      </w:r>
-      <w:proofErr w:type="spellEnd"/>
-      <w:r>
-        <w:t xml:space="preserve"> cypress -v</w:t>
-      </w:r>
-    </w:p>
-    <w:p>
-      <w:r>
-        <w:t xml:space="preserve">2.check cypress </w:t>
-      </w:r>
-      <w:proofErr w:type="gramStart"/>
-      <w:r>
-        <w:t>version :</w:t>
-      </w:r>
-      <w:proofErr w:type="gramEnd"/>
-      <w:r>
-        <w:t xml:space="preserve"> </w:t>
-      </w:r>
-      <w:proofErr w:type="spellStart"/>
-      <w:r>
-        <w:t>npm</w:t>
-      </w:r>
-      <w:proofErr w:type="spellEnd"/>
-      <w:r>
-        <w:t xml:space="preserve"> cypress -v</w:t>
-      </w:r>
-    </w:p>
-    <w:p>
-      <w:r>
-        <w:t xml:space="preserve">3.install project </w:t>
-      </w:r>
-      <w:proofErr w:type="gramStart"/>
-      <w:r>
-        <w:t>structure :</w:t>
-      </w:r>
-      <w:proofErr w:type="gramEnd"/>
-      <w:r>
-        <w:t xml:space="preserve"> </w:t>
-      </w:r>
-      <w:proofErr w:type="spellStart"/>
-      <w:r>
-        <w:t>npx</w:t>
-      </w:r>
-      <w:proofErr w:type="spellEnd"/>
-      <w:r>
-        <w:t xml:space="preserve"> cypress open</w:t>
-      </w:r>
-      <w:r>
-        <w:t xml:space="preserve"> </w:t>
-      </w:r>
     </w:p>
     <w:p>
       <w:r>
@@ -245,23 +190,7 @@
       </w:r>
       <w:proofErr w:type="spellEnd"/>
       <w:r>
-        <w:t xml:space="preserve"> de </w:t>
-      </w:r>
-      <w:proofErr w:type="spellStart"/>
-      <w:r>
-        <w:t>baza</w:t>
-      </w:r>
-      <w:proofErr w:type="spellEnd"/>
-      <w:r>
-        <w:t xml:space="preserve"> </w:t>
-      </w:r>
-      <w:proofErr w:type="spellStart"/>
-      <w:r>
-        <w:t>pentru</w:t>
-      </w:r>
-      <w:proofErr w:type="spellEnd"/>
-      <w:r>
-        <w:t xml:space="preserve"> un </w:t>
+        <w:t xml:space="preserve"> de baza pentru un </w:t>
       </w:r>
       <w:proofErr w:type="spellStart"/>
       <w:r>
@@ -366,28 +295,7 @@
       </w:r>
       <w:proofErr w:type="spellEnd"/>
       <w:r>
-        <w:t xml:space="preserve"> in </w:t>
-      </w:r>
-      <w:proofErr w:type="spellStart"/>
-      <w:proofErr w:type="gramStart"/>
-      <w:r>
-        <w:t>folderul</w:t>
-      </w:r>
-      <w:proofErr w:type="spellEnd"/>
-      <w:r>
-        <w:t xml:space="preserve"> :</w:t>
-      </w:r>
-      <w:proofErr w:type="gramEnd"/>
-      <w:r>
-        <w:t xml:space="preserve"> integration. </w:t>
-      </w:r>
-      <w:proofErr w:type="spellStart"/>
-      <w:r>
-        <w:t>Fisier</w:t>
-      </w:r>
-      <w:proofErr w:type="spellEnd"/>
-      <w:r>
-        <w:t xml:space="preserve"> .</w:t>
+        <w:t xml:space="preserve"> in folderul : integration. Fisier .</w:t>
       </w:r>
       <w:proofErr w:type="spellStart"/>
       <w:r>
@@ -397,41 +305,12 @@
     </w:p>
     <w:p>
       <w:r>
-        <w:t xml:space="preserve">       Se </w:t>
-      </w:r>
-      <w:proofErr w:type="spellStart"/>
-      <w:r>
-        <w:t>adauga</w:t>
-      </w:r>
-      <w:proofErr w:type="spellEnd"/>
-      <w:r>
-        <w:t xml:space="preserve"> in </w:t>
-      </w:r>
-      <w:proofErr w:type="spellStart"/>
-      <w:proofErr w:type="gramStart"/>
-      <w:r>
-        <w:t>fiser</w:t>
-      </w:r>
-      <w:proofErr w:type="spellEnd"/>
-      <w:r>
-        <w:t xml:space="preserve"> :</w:t>
-      </w:r>
-      <w:proofErr w:type="gramEnd"/>
-      <w:r>
-        <w:t xml:space="preserve"> // &lt;reference types = “cypress” /&gt;</w:t>
-      </w:r>
-    </w:p>
-    <w:p>
-      <w:r>
-        <w:t xml:space="preserve">       </w:t>
-      </w:r>
-      <w:proofErr w:type="spellStart"/>
-      <w:r>
-        <w:t>Avem</w:t>
-      </w:r>
-      <w:proofErr w:type="spellEnd"/>
-      <w:r>
-        <w:t xml:space="preserve"> </w:t>
+        <w:t xml:space="preserve">       Se adauga in fiser : // &lt;reference types = “cypress” /&gt;</w:t>
+      </w:r>
+    </w:p>
+    <w:p>
+      <w:r>
+        <w:t xml:space="preserve">       Avem </w:t>
       </w:r>
       <w:proofErr w:type="spellStart"/>
       <w:r>
@@ -439,15 +318,7 @@
       </w:r>
       <w:proofErr w:type="spellEnd"/>
       <w:r>
-        <w:t xml:space="preserve"> de un test </w:t>
-      </w:r>
-      <w:proofErr w:type="gramStart"/>
-      <w:r>
-        <w:t>runner :</w:t>
-      </w:r>
-      <w:proofErr w:type="gramEnd"/>
-      <w:r>
-        <w:t xml:space="preserve"> mocha (build-in cypress)</w:t>
+        <w:t xml:space="preserve"> de un test runner : mocha (build-in cypress)</w:t>
       </w:r>
     </w:p>
     <w:p>
@@ -461,7 +332,6 @@
           <w:szCs w:val="21"/>
         </w:rPr>
       </w:pPr>
-      <w:proofErr w:type="gramStart"/>
       <w:r>
         <w:rPr>
           <w:rFonts w:ascii="Consolas" w:eastAsia="Times New Roman" w:hAnsi="Consolas" w:cs="Times New Roman"/>
@@ -480,7 +350,6 @@
         </w:rPr>
         <w:t>(</w:t>
       </w:r>
-      <w:proofErr w:type="gramEnd"/>
       <w:r>
         <w:rPr>
           <w:rFonts w:ascii="Consolas" w:eastAsia="Times New Roman" w:hAnsi="Consolas" w:cs="Times New Roman"/>
@@ -596,7 +465,6 @@
         </w:rPr>
         <w:t>'www.google.com'</w:t>
       </w:r>
-      <w:proofErr w:type="gramStart"/>
       <w:r>
         <w:rPr>
           <w:rFonts w:ascii="Consolas" w:eastAsia="Times New Roman" w:hAnsi="Consolas" w:cs="Times New Roman"/>
@@ -606,7 +474,6 @@
         </w:rPr>
         <w:t>);</w:t>
       </w:r>
-      <w:proofErr w:type="gramEnd"/>
     </w:p>
     <w:p>
       <w:pPr>
@@ -652,7 +519,6 @@
           <w:szCs w:val="21"/>
         </w:rPr>
       </w:pPr>
-      <w:proofErr w:type="gramStart"/>
       <w:r>
         <w:rPr>
           <w:rFonts w:ascii="Consolas" w:eastAsia="Times New Roman" w:hAnsi="Consolas" w:cs="Times New Roman"/>
@@ -671,7 +537,6 @@
         </w:rPr>
         <w:t>(</w:t>
       </w:r>
-      <w:proofErr w:type="gramEnd"/>
       <w:r>
         <w:rPr>
           <w:rFonts w:ascii="Consolas" w:eastAsia="Times New Roman" w:hAnsi="Consolas" w:cs="Times New Roman"/>
@@ -776,7 +641,6 @@
         </w:rPr>
         <w:t>'www.google.com'</w:t>
       </w:r>
-      <w:proofErr w:type="gramStart"/>
       <w:r>
         <w:rPr>
           <w:rFonts w:ascii="Consolas" w:eastAsia="Times New Roman" w:hAnsi="Consolas" w:cs="Times New Roman"/>
@@ -786,7 +650,6 @@
         </w:rPr>
         <w:t>);</w:t>
       </w:r>
-      <w:proofErr w:type="gramEnd"/>
     </w:p>
     <w:p>
       <w:pPr>
@@ -824,57 +687,36 @@
     <w:p/>
     <w:p>
       <w:r>
-        <w:t xml:space="preserve">Run basic </w:t>
-      </w:r>
-      <w:proofErr w:type="gramStart"/>
-      <w:r>
-        <w:t>cypress :</w:t>
-      </w:r>
-      <w:proofErr w:type="gramEnd"/>
+        <w:t xml:space="preserve">Run basic cypress : </w:t>
+      </w:r>
+      <w:proofErr w:type="spellStart"/>
+      <w:r>
+        <w:t>npx</w:t>
+      </w:r>
+      <w:proofErr w:type="spellEnd"/>
+      <w:r>
+        <w:t xml:space="preserve"> cypress open</w:t>
+      </w:r>
+    </w:p>
+    <w:p>
+      <w:r>
+        <w:lastRenderedPageBreak/>
+        <w:t xml:space="preserve">5. configuration : </w:t>
+      </w:r>
+      <w:proofErr w:type="spellStart"/>
+      <w:r>
+        <w:t>cypress.json</w:t>
+      </w:r>
+      <w:proofErr w:type="spellEnd"/>
       <w:r>
         <w:t xml:space="preserve"> </w:t>
       </w:r>
-      <w:proofErr w:type="spellStart"/>
-      <w:r>
-        <w:t>npx</w:t>
-      </w:r>
-      <w:proofErr w:type="spellEnd"/>
-      <w:r>
-        <w:t xml:space="preserve"> cypress open</w:t>
-      </w:r>
-    </w:p>
-    <w:p>
-      <w:r>
-        <w:lastRenderedPageBreak/>
-        <w:t xml:space="preserve">5. </w:t>
-      </w:r>
-      <w:proofErr w:type="gramStart"/>
-      <w:r>
-        <w:t>configuration :</w:t>
-      </w:r>
-      <w:proofErr w:type="gramEnd"/>
-      <w:r>
-        <w:t xml:space="preserve"> </w:t>
-      </w:r>
-      <w:proofErr w:type="spellStart"/>
-      <w:r>
-        <w:t>cypress.json</w:t>
-      </w:r>
-      <w:proofErr w:type="spellEnd"/>
-      <w:r>
-        <w:t xml:space="preserve"> </w:t>
-      </w:r>
-    </w:p>
-    <w:p>
-      <w:r>
-        <w:t xml:space="preserve">     </w:t>
-      </w:r>
-      <w:proofErr w:type="gramStart"/>
-      <w:r>
-        <w:t>-  “</w:t>
-      </w:r>
-      <w:proofErr w:type="spellStart"/>
-      <w:proofErr w:type="gramEnd"/>
+    </w:p>
+    <w:p>
+      <w:r>
+        <w:t xml:space="preserve">     -  “</w:t>
+      </w:r>
+      <w:proofErr w:type="spellStart"/>
       <w:r>
         <w:t>watchForFileChanges</w:t>
       </w:r>
@@ -888,14 +730,9 @@
     </w:p>
     <w:p>
       <w:r>
-        <w:t xml:space="preserve">    </w:t>
-      </w:r>
-      <w:proofErr w:type="gramStart"/>
-      <w:r>
-        <w:t>-“</w:t>
-      </w:r>
-      <w:proofErr w:type="spellStart"/>
-      <w:proofErr w:type="gramEnd"/>
+        <w:t xml:space="preserve">    -“</w:t>
+      </w:r>
+      <w:proofErr w:type="spellStart"/>
       <w:r>
         <w:t>defaultCommandTimeout</w:t>
       </w:r>
@@ -921,13 +758,8 @@
         <w:spacing w:line="285" w:lineRule="atLeast"/>
       </w:pPr>
       <w:r>
-        <w:t xml:space="preserve">AUTO </w:t>
-      </w:r>
-      <w:proofErr w:type="gramStart"/>
-      <w:r>
-        <w:t>COMPLEATE :</w:t>
-      </w:r>
-      <w:proofErr w:type="gramEnd"/>
+        <w:t>AUTO COMPLEATE :</w:t>
+      </w:r>
     </w:p>
     <w:p>
       <w:pPr>
@@ -1029,18 +861,12 @@
       </w:r>
     </w:p>
     <w:p>
-      <w:proofErr w:type="gramStart"/>
-      <w:r>
-        <w:t>Sau :</w:t>
-      </w:r>
-      <w:proofErr w:type="gramEnd"/>
-      <w:r>
-        <w:t xml:space="preserve"> </w:t>
-      </w:r>
-    </w:p>
-    <w:p>
-      <w:proofErr w:type="spellStart"/>
-      <w:proofErr w:type="gramStart"/>
+      <w:r>
+        <w:t xml:space="preserve">Sau : </w:t>
+      </w:r>
+    </w:p>
+    <w:p>
+      <w:proofErr w:type="spellStart"/>
       <w:r>
         <w:rPr>
           <w:rFonts w:ascii="Consolas" w:hAnsi="Consolas"/>
@@ -1050,7 +876,6 @@
         <w:t>jsconfig.json</w:t>
       </w:r>
       <w:proofErr w:type="spellEnd"/>
-      <w:proofErr w:type="gramEnd"/>
       <w:r>
         <w:rPr>
           <w:rFonts w:ascii="Consolas" w:hAnsi="Consolas"/>
@@ -1218,7 +1043,6 @@
         </w:rPr>
         <w:t>[</w:t>
       </w:r>
-      <w:proofErr w:type="gramStart"/>
       <w:r>
         <w:rPr>
           <w:rFonts w:ascii="Consolas" w:eastAsia="Times New Roman" w:hAnsi="Consolas" w:cs="Courier New"/>
@@ -1230,7 +1054,6 @@
         <w:t>"./</w:t>
       </w:r>
       <w:proofErr w:type="spellStart"/>
-      <w:proofErr w:type="gramEnd"/>
       <w:r>
         <w:rPr>
           <w:rFonts w:ascii="Consolas" w:eastAsia="Times New Roman" w:hAnsi="Consolas" w:cs="Courier New"/>
@@ -1899,29 +1722,7 @@
           <w:szCs w:val="24"/>
           <w:bdr w:val="single" w:sz="2" w:space="0" w:color="E5E7EB" w:frame="1"/>
         </w:rPr>
-        <w:t>"**/</w:t>
-      </w:r>
-      <w:proofErr w:type="gramStart"/>
-      <w:r>
-        <w:rPr>
-          <w:rFonts w:ascii="Consolas" w:eastAsia="Times New Roman" w:hAnsi="Consolas" w:cs="Courier New"/>
-          <w:color w:val="C3E88D"/>
-          <w:sz w:val="24"/>
-          <w:szCs w:val="24"/>
-          <w:bdr w:val="single" w:sz="2" w:space="0" w:color="E5E7EB" w:frame="1"/>
-        </w:rPr>
-        <w:t>*.*</w:t>
-      </w:r>
-      <w:proofErr w:type="gramEnd"/>
-      <w:r>
-        <w:rPr>
-          <w:rFonts w:ascii="Consolas" w:eastAsia="Times New Roman" w:hAnsi="Consolas" w:cs="Courier New"/>
-          <w:color w:val="C3E88D"/>
-          <w:sz w:val="24"/>
-          <w:szCs w:val="24"/>
-          <w:bdr w:val="single" w:sz="2" w:space="0" w:color="E5E7EB" w:frame="1"/>
-        </w:rPr>
-        <w:t>"</w:t>
+        <w:t>"**/*.*"</w:t>
       </w:r>
       <w:r>
         <w:rPr>
@@ -1988,21 +1789,12 @@
           <w:bCs/>
         </w:rPr>
       </w:pPr>
-      <w:proofErr w:type="spellStart"/>
-      <w:r>
-        <w:rPr>
-          <w:b/>
-          <w:bCs/>
-        </w:rPr>
-        <w:t>Pentru</w:t>
-      </w:r>
-      <w:proofErr w:type="spellEnd"/>
-      <w:r>
-        <w:rPr>
-          <w:b/>
-          <w:bCs/>
-        </w:rPr>
-        <w:t xml:space="preserve"> a </w:t>
+      <w:r>
+        <w:rPr>
+          <w:b/>
+          <w:bCs/>
+        </w:rPr>
+        <w:t xml:space="preserve">Pentru a </w:t>
       </w:r>
       <w:proofErr w:type="spellStart"/>
       <w:r>
@@ -2061,15 +1853,7 @@
       </w:r>
       <w:proofErr w:type="spellEnd"/>
       <w:r>
-        <w:t xml:space="preserve"> plug-in </w:t>
-      </w:r>
-      <w:proofErr w:type="spellStart"/>
-      <w:r>
-        <w:t>pentru</w:t>
-      </w:r>
-      <w:proofErr w:type="spellEnd"/>
-      <w:r>
-        <w:t xml:space="preserve"> TypeScript </w:t>
+        <w:t xml:space="preserve"> plug-in pentru TypeScript </w:t>
       </w:r>
       <w:r>
         <w:sym w:font="Wingdings" w:char="F0E0"/>
@@ -2198,29 +1982,7 @@
           <w:szCs w:val="21"/>
           <w:shd w:val="clear" w:color="auto" w:fill="F9F9F9"/>
         </w:rPr>
-        <w:t xml:space="preserve"> --types cypress --lib </w:t>
-      </w:r>
-      <w:proofErr w:type="gramStart"/>
-      <w:r>
-        <w:rPr>
-          <w:rFonts w:ascii="Roboto" w:hAnsi="Roboto"/>
-          <w:color w:val="030303"/>
-          <w:sz w:val="21"/>
-          <w:szCs w:val="21"/>
-          <w:shd w:val="clear" w:color="auto" w:fill="F9F9F9"/>
-        </w:rPr>
-        <w:t>dom,es</w:t>
-      </w:r>
-      <w:proofErr w:type="gramEnd"/>
-      <w:r>
-        <w:rPr>
-          <w:rFonts w:ascii="Roboto" w:hAnsi="Roboto"/>
-          <w:color w:val="030303"/>
-          <w:sz w:val="21"/>
-          <w:szCs w:val="21"/>
-          <w:shd w:val="clear" w:color="auto" w:fill="F9F9F9"/>
-        </w:rPr>
-        <w:t>6</w:t>
+        <w:t xml:space="preserve"> --types cypress --lib dom,es6</w:t>
       </w:r>
     </w:p>
     <w:p>
@@ -2229,16 +1991,140 @@
         <w:t xml:space="preserve">6. </w:t>
       </w:r>
       <w:r>
-        <w:t xml:space="preserve">Command </w:t>
-      </w:r>
-      <w:proofErr w:type="gramStart"/>
-      <w:r>
-        <w:t>line :</w:t>
-      </w:r>
-      <w:proofErr w:type="gramEnd"/>
+        <w:t xml:space="preserve">Command line : </w:t>
+      </w:r>
+    </w:p>
+    <w:p>
+      <w:proofErr w:type="spellStart"/>
+      <w:r>
+        <w:t>cy.get</w:t>
+      </w:r>
+      <w:proofErr w:type="spellEnd"/>
+      <w:r>
+        <w:t>(‘</w:t>
+      </w:r>
+      <w:proofErr w:type="spellStart"/>
+      <w:r>
+        <w:t>object.locator</w:t>
+      </w:r>
+      <w:proofErr w:type="spellEnd"/>
+      <w:r>
+        <w:t>,{timeout:5000})</w:t>
+      </w:r>
+      <w:r>
+        <w:t xml:space="preserve">   </w:t>
+      </w:r>
+      <w:proofErr w:type="spellStart"/>
+      <w:r>
+        <w:t>sau</w:t>
+      </w:r>
+      <w:proofErr w:type="spellEnd"/>
       <w:r>
         <w:t xml:space="preserve"> </w:t>
       </w:r>
+      <w:proofErr w:type="spellStart"/>
+      <w:r>
+        <w:t>cy.contains</w:t>
+      </w:r>
+      <w:proofErr w:type="spellEnd"/>
+      <w:r>
+        <w:t>(</w:t>
+      </w:r>
+      <w:proofErr w:type="spellStart"/>
+      <w:r>
+        <w:t>object.locator</w:t>
+      </w:r>
+      <w:proofErr w:type="spellEnd"/>
+      <w:r>
+        <w:t>)</w:t>
+      </w:r>
+    </w:p>
+    <w:p>
+      <w:r>
+        <w:t xml:space="preserve">    Default se </w:t>
+      </w:r>
+      <w:proofErr w:type="spellStart"/>
+      <w:r>
+        <w:t>incerca</w:t>
+      </w:r>
+      <w:proofErr w:type="spellEnd"/>
+      <w:r>
+        <w:t xml:space="preserve"> de </w:t>
+      </w:r>
+      <w:proofErr w:type="spellStart"/>
+      <w:r>
+        <w:t>doua</w:t>
+      </w:r>
+      <w:proofErr w:type="spellEnd"/>
+      <w:r>
+        <w:t xml:space="preserve"> </w:t>
+      </w:r>
+      <w:proofErr w:type="spellStart"/>
+      <w:r>
+        <w:t>ori</w:t>
+      </w:r>
+      <w:proofErr w:type="spellEnd"/>
+      <w:r>
+        <w:t xml:space="preserve"> </w:t>
+      </w:r>
+    </w:p>
+    <w:p>
+      <w:r>
+        <w:t xml:space="preserve">    pentru a </w:t>
+      </w:r>
+      <w:proofErr w:type="spellStart"/>
+      <w:r>
+        <w:t>gasi</w:t>
+      </w:r>
+      <w:proofErr w:type="spellEnd"/>
+      <w:r>
+        <w:t xml:space="preserve"> </w:t>
+      </w:r>
+      <w:proofErr w:type="spellStart"/>
+      <w:r>
+        <w:t>elementul</w:t>
+      </w:r>
+      <w:proofErr w:type="spellEnd"/>
+      <w:r>
+        <w:t xml:space="preserve"> in pagina </w:t>
+      </w:r>
+      <w:proofErr w:type="spellStart"/>
+      <w:r>
+        <w:t>apoi</w:t>
+      </w:r>
+      <w:proofErr w:type="spellEnd"/>
+      <w:r>
+        <w:t xml:space="preserve"> pica testul </w:t>
+      </w:r>
+    </w:p>
+    <w:p>
+      <w:r>
+        <w:t xml:space="preserve">hard wait : </w:t>
+      </w:r>
+      <w:proofErr w:type="spellStart"/>
+      <w:r>
+        <w:t>cy.wait</w:t>
+      </w:r>
+      <w:proofErr w:type="spellEnd"/>
+      <w:r>
+        <w:t>(5000)</w:t>
+      </w:r>
+    </w:p>
+    <w:p>
+      <w:proofErr w:type="spellStart"/>
+      <w:r>
+        <w:t>cy.visit</w:t>
+      </w:r>
+      <w:proofErr w:type="spellEnd"/>
+      <w:r>
+        <w:t>(‘www.</w:t>
+      </w:r>
+      <w:r>
+        <w:t>test.com</w:t>
+      </w:r>
+      <w:r>
+        <w:t>’)</w:t>
+      </w:r>
     </w:p>
     <w:p>
       <w:proofErr w:type="spellStart"/>
@@ -2250,33 +2136,81 @@
         <w:t>(‘</w:t>
       </w:r>
       <w:proofErr w:type="spellStart"/>
-      <w:proofErr w:type="gramStart"/>
+      <w:r>
+        <w:t>objext.locator</w:t>
+      </w:r>
+      <w:proofErr w:type="spellEnd"/>
+      <w:r>
+        <w:t>’).</w:t>
+      </w:r>
+      <w:r>
+        <w:t>click()</w:t>
+      </w:r>
+    </w:p>
+    <w:p>
+      <w:proofErr w:type="spellStart"/>
+      <w:r>
+        <w:t>cy.get</w:t>
+      </w:r>
+      <w:proofErr w:type="spellEnd"/>
+      <w:r>
+        <w:t>(‘</w:t>
+      </w:r>
+      <w:proofErr w:type="spellStart"/>
       <w:r>
         <w:t>object.locator</w:t>
       </w:r>
       <w:proofErr w:type="spellEnd"/>
-      <w:proofErr w:type="gramEnd"/>
-      <w:r>
-        <w:t>,{timeout:5000})</w:t>
-      </w:r>
-      <w:r>
-        <w:t xml:space="preserve">   </w:t>
-      </w:r>
-      <w:proofErr w:type="spellStart"/>
-      <w:r>
-        <w:t>sau</w:t>
-      </w:r>
-      <w:proofErr w:type="spellEnd"/>
-      <w:r>
-        <w:t xml:space="preserve"> </w:t>
-      </w:r>
+      <w:r>
+        <w:t>’).type(</w:t>
+      </w:r>
+      <w:r>
+        <w:t>‘text{enter}’)</w:t>
+      </w:r>
+      <w:r>
+        <w:t xml:space="preserve">  SAU </w:t>
+      </w:r>
+      <w:r>
+        <w:t>.type(‘{enter}’)</w:t>
+      </w:r>
+    </w:p>
+    <w:p>
       <w:proofErr w:type="spellStart"/>
       <w:r>
         <w:t>cy.contains</w:t>
       </w:r>
       <w:proofErr w:type="spellEnd"/>
       <w:r>
-        <w:t>(</w:t>
+        <w:t>(‘text’)</w:t>
+      </w:r>
+      <w:r>
+        <w:t>.click()</w:t>
+      </w:r>
+      <w:r>
+        <w:t xml:space="preserve"> (find element base on text)</w:t>
+      </w:r>
+    </w:p>
+    <w:p>
+      <w:proofErr w:type="spellStart"/>
+      <w:r>
+        <w:t>cy.wait</w:t>
+      </w:r>
+      <w:proofErr w:type="spellEnd"/>
+      <w:r>
+        <w:t>(4000)</w:t>
+      </w:r>
+    </w:p>
+    <w:p>
+      <w:proofErr w:type="spellStart"/>
+      <w:r>
+        <w:t>cy.</w:t>
+      </w:r>
+      <w:r>
+        <w:t>get</w:t>
+      </w:r>
+      <w:proofErr w:type="spellEnd"/>
+      <w:r>
+        <w:t>(‘</w:t>
       </w:r>
       <w:proofErr w:type="spellStart"/>
       <w:r>
@@ -2284,280 +2218,46 @@
       </w:r>
       <w:proofErr w:type="spellEnd"/>
       <w:r>
+        <w:t>’).find(</w:t>
+      </w:r>
+      <w:proofErr w:type="spellStart"/>
+      <w:r>
+        <w:t>descendent.object.locator</w:t>
+      </w:r>
+      <w:proofErr w:type="spellEnd"/>
+      <w:r>
+        <w:t>).click()</w:t>
+      </w:r>
+    </w:p>
+    <w:p>
+      <w:r>
+        <w:t>7</w:t>
+      </w:r>
+      <w:r>
+        <w:t xml:space="preserve">. run only a test from a suite : </w:t>
+      </w:r>
+      <w:proofErr w:type="spellStart"/>
+      <w:r>
+        <w:t>it</w:t>
+      </w:r>
+      <w:r>
+        <w:t>.</w:t>
+      </w:r>
+      <w:r>
+        <w:t>only</w:t>
+      </w:r>
+      <w:proofErr w:type="spellEnd"/>
+      <w:r>
+        <w:t>(‘ ’, function()</w:t>
+      </w:r>
+      <w:r>
+        <w:t>{}</w:t>
+      </w:r>
+      <w:r>
         <w:t>)</w:t>
       </w:r>
     </w:p>
     <w:p>
-      <w:r>
-        <w:t xml:space="preserve">    Default se </w:t>
-      </w:r>
-      <w:proofErr w:type="spellStart"/>
-      <w:r>
-        <w:t>incerca</w:t>
-      </w:r>
-      <w:proofErr w:type="spellEnd"/>
-      <w:r>
-        <w:t xml:space="preserve"> de </w:t>
-      </w:r>
-      <w:proofErr w:type="spellStart"/>
-      <w:r>
-        <w:t>doua</w:t>
-      </w:r>
-      <w:proofErr w:type="spellEnd"/>
-      <w:r>
-        <w:t xml:space="preserve"> </w:t>
-      </w:r>
-      <w:proofErr w:type="spellStart"/>
-      <w:r>
-        <w:t>ori</w:t>
-      </w:r>
-      <w:proofErr w:type="spellEnd"/>
-      <w:r>
-        <w:t xml:space="preserve"> </w:t>
-      </w:r>
-    </w:p>
-    <w:p>
-      <w:r>
-        <w:t xml:space="preserve">    </w:t>
-      </w:r>
-      <w:proofErr w:type="spellStart"/>
-      <w:r>
-        <w:t>pentru</w:t>
-      </w:r>
-      <w:proofErr w:type="spellEnd"/>
-      <w:r>
-        <w:t xml:space="preserve"> a </w:t>
-      </w:r>
-      <w:proofErr w:type="spellStart"/>
-      <w:r>
-        <w:t>gasi</w:t>
-      </w:r>
-      <w:proofErr w:type="spellEnd"/>
-      <w:r>
-        <w:t xml:space="preserve"> </w:t>
-      </w:r>
-      <w:proofErr w:type="spellStart"/>
-      <w:r>
-        <w:t>elementul</w:t>
-      </w:r>
-      <w:proofErr w:type="spellEnd"/>
-      <w:r>
-        <w:t xml:space="preserve"> in </w:t>
-      </w:r>
-      <w:proofErr w:type="spellStart"/>
-      <w:r>
-        <w:t>pagina</w:t>
-      </w:r>
-      <w:proofErr w:type="spellEnd"/>
-      <w:r>
-        <w:t xml:space="preserve"> </w:t>
-      </w:r>
-      <w:proofErr w:type="spellStart"/>
-      <w:r>
-        <w:t>apoi</w:t>
-      </w:r>
-      <w:proofErr w:type="spellEnd"/>
-      <w:r>
-        <w:t xml:space="preserve"> pica </w:t>
-      </w:r>
-      <w:proofErr w:type="spellStart"/>
-      <w:r>
-        <w:t>testul</w:t>
-      </w:r>
-      <w:proofErr w:type="spellEnd"/>
-      <w:r>
-        <w:t xml:space="preserve"> </w:t>
-      </w:r>
-    </w:p>
-    <w:p>
-      <w:r>
-        <w:t xml:space="preserve">hard </w:t>
-      </w:r>
-      <w:proofErr w:type="gramStart"/>
-      <w:r>
-        <w:t>wait :</w:t>
-      </w:r>
-      <w:proofErr w:type="gramEnd"/>
-      <w:r>
-        <w:t xml:space="preserve"> </w:t>
-      </w:r>
-      <w:proofErr w:type="spellStart"/>
-      <w:r>
-        <w:t>cy.wait</w:t>
-      </w:r>
-      <w:proofErr w:type="spellEnd"/>
-      <w:r>
-        <w:t>(5000)</w:t>
-      </w:r>
-    </w:p>
-    <w:p>
-      <w:proofErr w:type="spellStart"/>
-      <w:proofErr w:type="gramStart"/>
-      <w:r>
-        <w:t>cy.visit</w:t>
-      </w:r>
-      <w:proofErr w:type="spellEnd"/>
-      <w:proofErr w:type="gramEnd"/>
-      <w:r>
-        <w:t>(‘www.</w:t>
-      </w:r>
-      <w:r>
-        <w:t>test.com</w:t>
-      </w:r>
-      <w:r>
-        <w:t>’)</w:t>
-      </w:r>
-    </w:p>
-    <w:p>
-      <w:proofErr w:type="spellStart"/>
-      <w:r>
-        <w:t>cy.get</w:t>
-      </w:r>
-      <w:proofErr w:type="spellEnd"/>
-      <w:r>
-        <w:t>(‘</w:t>
-      </w:r>
-      <w:proofErr w:type="spellStart"/>
-      <w:proofErr w:type="gramStart"/>
-      <w:r>
-        <w:t>objext.locator</w:t>
-      </w:r>
-      <w:proofErr w:type="spellEnd"/>
-      <w:proofErr w:type="gramEnd"/>
-      <w:r>
-        <w:t>’).</w:t>
-      </w:r>
-      <w:r>
-        <w:t>click()</w:t>
-      </w:r>
-    </w:p>
-    <w:p>
-      <w:proofErr w:type="spellStart"/>
-      <w:r>
-        <w:t>cy.get</w:t>
-      </w:r>
-      <w:proofErr w:type="spellEnd"/>
-      <w:r>
-        <w:t>(‘</w:t>
-      </w:r>
-      <w:proofErr w:type="spellStart"/>
-      <w:proofErr w:type="gramStart"/>
-      <w:r>
-        <w:t>object.locator</w:t>
-      </w:r>
-      <w:proofErr w:type="spellEnd"/>
-      <w:proofErr w:type="gramEnd"/>
-      <w:r>
-        <w:t>’).type(</w:t>
-      </w:r>
-      <w:r>
-        <w:t>‘text{enter}’)</w:t>
-      </w:r>
-      <w:r>
-        <w:t xml:space="preserve">  SAU </w:t>
-      </w:r>
-      <w:r>
-        <w:t>.type(‘{enter}’)</w:t>
-      </w:r>
-    </w:p>
-    <w:p>
-      <w:proofErr w:type="spellStart"/>
-      <w:proofErr w:type="gramStart"/>
-      <w:r>
-        <w:t>cy.contains</w:t>
-      </w:r>
-      <w:proofErr w:type="spellEnd"/>
-      <w:proofErr w:type="gramEnd"/>
-      <w:r>
-        <w:t>(‘text’)</w:t>
-      </w:r>
-      <w:r>
-        <w:t>.click()</w:t>
-      </w:r>
-      <w:r>
-        <w:t xml:space="preserve"> (find element base on text)</w:t>
-      </w:r>
-    </w:p>
-    <w:p>
-      <w:proofErr w:type="spellStart"/>
-      <w:proofErr w:type="gramStart"/>
-      <w:r>
-        <w:t>cy.wait</w:t>
-      </w:r>
-      <w:proofErr w:type="spellEnd"/>
-      <w:proofErr w:type="gramEnd"/>
-      <w:r>
-        <w:t>(4000)</w:t>
-      </w:r>
-    </w:p>
-    <w:p>
-      <w:proofErr w:type="spellStart"/>
-      <w:r>
-        <w:t>cy.</w:t>
-      </w:r>
-      <w:r>
-        <w:t>get</w:t>
-      </w:r>
-      <w:proofErr w:type="spellEnd"/>
-      <w:r>
-        <w:t>(‘</w:t>
-      </w:r>
-      <w:proofErr w:type="spellStart"/>
-      <w:proofErr w:type="gramStart"/>
-      <w:r>
-        <w:t>object.locator</w:t>
-      </w:r>
-      <w:proofErr w:type="spellEnd"/>
-      <w:proofErr w:type="gramEnd"/>
-      <w:r>
-        <w:t>’).find(</w:t>
-      </w:r>
-      <w:proofErr w:type="spellStart"/>
-      <w:r>
-        <w:t>descendent.object.locator</w:t>
-      </w:r>
-      <w:proofErr w:type="spellEnd"/>
-      <w:r>
-        <w:t>).click()</w:t>
-      </w:r>
-    </w:p>
-    <w:p>
-      <w:r>
-        <w:t>7</w:t>
-      </w:r>
-      <w:r>
-        <w:t xml:space="preserve">. run only a test from a </w:t>
-      </w:r>
-      <w:proofErr w:type="gramStart"/>
-      <w:r>
-        <w:t>suite :</w:t>
-      </w:r>
-      <w:proofErr w:type="gramEnd"/>
-      <w:r>
-        <w:t xml:space="preserve"> </w:t>
-      </w:r>
-      <w:proofErr w:type="spellStart"/>
-      <w:r>
-        <w:t>it</w:t>
-      </w:r>
-      <w:r>
-        <w:t>.</w:t>
-      </w:r>
-      <w:r>
-        <w:t>only</w:t>
-      </w:r>
-      <w:proofErr w:type="spellEnd"/>
-      <w:r>
-        <w:t>(‘ ’, function()</w:t>
-      </w:r>
-      <w:r>
-        <w:t>{}</w:t>
-      </w:r>
-      <w:r>
-        <w:t>)</w:t>
-      </w:r>
-    </w:p>
-    <w:p>
       <w:pPr>
         <w:pStyle w:val="HTMLPreformatted"/>
       </w:pPr>
@@ -2568,17 +2268,12 @@
         <w:t xml:space="preserve">. use </w:t>
       </w:r>
       <w:proofErr w:type="spellStart"/>
-      <w:proofErr w:type="gramStart"/>
       <w:r>
         <w:t>xpath</w:t>
       </w:r>
       <w:proofErr w:type="spellEnd"/>
       <w:r>
-        <w:t xml:space="preserve"> :</w:t>
-      </w:r>
-      <w:proofErr w:type="gramEnd"/>
-      <w:r>
-        <w:t xml:space="preserve"> </w:t>
+        <w:t xml:space="preserve"> : </w:t>
       </w:r>
     </w:p>
     <w:p>
@@ -2751,23 +2446,7 @@
           <w:rFonts w:ascii="Consolas" w:hAnsi="Consolas"/>
           <w:color w:val="24292F"/>
         </w:rPr>
-        <w:t xml:space="preserve">   </w:t>
-      </w:r>
-      <w:proofErr w:type="gramStart"/>
-      <w:r>
-        <w:rPr>
-          <w:rFonts w:ascii="Consolas" w:hAnsi="Consolas"/>
-          <w:color w:val="24292F"/>
-        </w:rPr>
-        <w:t>Ex :</w:t>
-      </w:r>
-      <w:proofErr w:type="gramEnd"/>
-      <w:r>
-        <w:rPr>
-          <w:rFonts w:ascii="Consolas" w:hAnsi="Consolas"/>
-          <w:color w:val="24292F"/>
-        </w:rPr>
-        <w:t xml:space="preserve"> </w:t>
+        <w:t xml:space="preserve">   Ex : </w:t>
       </w:r>
       <w:proofErr w:type="spellStart"/>
       <w:r>
@@ -2858,11 +2537,11 @@
       </w:r>
       <w:proofErr w:type="spellEnd"/>
       <w:r>
-        <w:t xml:space="preserve"> cand cypress nu </w:t>
-      </w:r>
-      <w:proofErr w:type="spellStart"/>
-      <w:r>
-        <w:t>poate</w:t>
+        <w:t xml:space="preserve"> cand cypress nu poate </w:t>
+      </w:r>
+      <w:proofErr w:type="spellStart"/>
+      <w:r>
+        <w:t>identifica</w:t>
       </w:r>
       <w:proofErr w:type="spellEnd"/>
       <w:r>
@@ -2870,28 +2549,57 @@
       </w:r>
       <w:proofErr w:type="spellStart"/>
       <w:r>
-        <w:t>identifica</w:t>
+        <w:t>obiectul</w:t>
+      </w:r>
+      <w:proofErr w:type="spellEnd"/>
+      <w:r>
+        <w:t xml:space="preserve"> , </w:t>
+      </w:r>
+      <w:proofErr w:type="spellStart"/>
+      <w:r>
+        <w:t>dar</w:t>
       </w:r>
       <w:proofErr w:type="spellEnd"/>
       <w:r>
         <w:t xml:space="preserve"> </w:t>
       </w:r>
       <w:proofErr w:type="spellStart"/>
-      <w:proofErr w:type="gramStart"/>
+      <w:r>
+        <w:t>gaseste</w:t>
+      </w:r>
+      <w:proofErr w:type="spellEnd"/>
+      <w:r>
+        <w:t xml:space="preserve"> o zona care continue </w:t>
+      </w:r>
+      <w:proofErr w:type="spellStart"/>
       <w:r>
         <w:t>obiectul</w:t>
       </w:r>
       <w:proofErr w:type="spellEnd"/>
       <w:r>
-        <w:t xml:space="preserve"> ,</w:t>
-      </w:r>
-      <w:proofErr w:type="gramEnd"/>
-      <w:r>
         <w:t xml:space="preserve"> </w:t>
       </w:r>
-      <w:proofErr w:type="spellStart"/>
-      <w:r>
-        <w:t>dar</w:t>
+    </w:p>
+    <w:p>
+      <w:proofErr w:type="spellStart"/>
+      <w:r>
+        <w:t>Cy.get</w:t>
+      </w:r>
+      <w:proofErr w:type="spellEnd"/>
+      <w:r>
+        <w:t>(‘</w:t>
+      </w:r>
+      <w:proofErr w:type="spellStart"/>
+      <w:r>
+        <w:t>pana</w:t>
+      </w:r>
+      <w:proofErr w:type="spellEnd"/>
+      <w:r>
+        <w:t xml:space="preserve"> unde </w:t>
+      </w:r>
+      <w:proofErr w:type="spellStart"/>
+      <w:r>
+        <w:t>gasete</w:t>
       </w:r>
       <w:proofErr w:type="spellEnd"/>
       <w:r>
@@ -2899,38 +2607,109 @@
       </w:r>
       <w:proofErr w:type="spellStart"/>
       <w:r>
-        <w:t>gaseste</w:t>
-      </w:r>
-      <w:proofErr w:type="spellEnd"/>
-      <w:r>
-        <w:t xml:space="preserve"> o zona care continue </w:t>
-      </w:r>
-      <w:proofErr w:type="spellStart"/>
-      <w:r>
-        <w:t>obiectul</w:t>
+        <w:t>el</w:t>
+      </w:r>
+      <w:proofErr w:type="spellEnd"/>
+      <w:r>
+        <w:t>’)</w:t>
+      </w:r>
+      <w:r>
+        <w:t>.find(‘#ID-</w:t>
+      </w:r>
+      <w:proofErr w:type="spellStart"/>
+      <w:r>
+        <w:t>ul</w:t>
       </w:r>
       <w:proofErr w:type="spellEnd"/>
       <w:r>
         <w:t xml:space="preserve"> </w:t>
       </w:r>
-    </w:p>
-    <w:p>
-      <w:proofErr w:type="spellStart"/>
-      <w:proofErr w:type="gramStart"/>
-      <w:r>
-        <w:t>Cy.get</w:t>
-      </w:r>
-      <w:proofErr w:type="spellEnd"/>
-      <w:r>
-        <w:t>(</w:t>
-      </w:r>
-      <w:proofErr w:type="gramEnd"/>
+      <w:proofErr w:type="spellStart"/>
+      <w:r>
+        <w:t>obictului</w:t>
+      </w:r>
+      <w:proofErr w:type="spellEnd"/>
+      <w:r>
+        <w:t xml:space="preserve"> in </w:t>
+      </w:r>
+      <w:proofErr w:type="spellStart"/>
+      <w:r>
+        <w:t>cauza</w:t>
+      </w:r>
+      <w:proofErr w:type="spellEnd"/>
+      <w:r>
+        <w:t>’).click()</w:t>
+      </w:r>
+    </w:p>
+    <w:p>
+      <w:r>
+        <w:t>10</w:t>
+      </w:r>
+      <w:r>
+        <w:t xml:space="preserve">. Assertion </w:t>
+      </w:r>
+    </w:p>
+    <w:p>
+      <w:r>
+        <w:t>Implicit – build assertion</w:t>
+      </w:r>
+    </w:p>
+    <w:p>
+      <w:proofErr w:type="spellStart"/>
+      <w:r>
+        <w:t>cy.get</w:t>
+      </w:r>
+      <w:proofErr w:type="spellEnd"/>
+      <w:r>
+        <w:t>(‘</w:t>
+      </w:r>
+      <w:proofErr w:type="spellStart"/>
+      <w:r>
+        <w:t>object.locator</w:t>
+      </w:r>
+      <w:proofErr w:type="spellEnd"/>
+      <w:r>
+        <w:t>’).</w:t>
+      </w:r>
+    </w:p>
+    <w:p>
+      <w:pPr>
+        <w:ind w:left="1440"/>
+      </w:pPr>
+      <w:r>
+        <w:t>s</w:t>
+      </w:r>
+      <w:r>
+        <w:t>hould(</w:t>
+      </w:r>
       <w:r>
         <w:t>‘</w:t>
       </w:r>
       <w:proofErr w:type="spellStart"/>
       <w:r>
-        <w:t>pana</w:t>
+        <w:t>contain’,</w:t>
+      </w:r>
+      <w:r>
+        <w:t>text</w:t>
+      </w:r>
+      <w:proofErr w:type="spellEnd"/>
+      <w:r>
+        <w:t>’</w:t>
+      </w:r>
+      <w:r>
+        <w:t xml:space="preserve">)  ; </w:t>
+      </w:r>
+    </w:p>
+    <w:p>
+      <w:pPr>
+        <w:ind w:left="1440"/>
+      </w:pPr>
+      <w:r>
+        <w:t>should(‘have.class’,’</w:t>
+      </w:r>
+      <w:proofErr w:type="spellStart"/>
+      <w:r>
+        <w:t>numele</w:t>
       </w:r>
       <w:proofErr w:type="spellEnd"/>
       <w:r>
@@ -2938,235 +2717,77 @@
       </w:r>
       <w:proofErr w:type="spellStart"/>
       <w:r>
-        <w:t>unde</w:t>
-      </w:r>
-      <w:proofErr w:type="spellEnd"/>
-      <w:r>
-        <w:t xml:space="preserve"> </w:t>
-      </w:r>
-      <w:proofErr w:type="spellStart"/>
-      <w:r>
-        <w:t>gasete</w:t>
-      </w:r>
-      <w:proofErr w:type="spellEnd"/>
-      <w:r>
-        <w:t xml:space="preserve"> </w:t>
-      </w:r>
-      <w:proofErr w:type="spellStart"/>
-      <w:r>
-        <w:t>el</w:t>
+        <w:t>clasei</w:t>
       </w:r>
       <w:proofErr w:type="spellEnd"/>
       <w:r>
         <w:t>’)</w:t>
       </w:r>
-      <w:r>
-        <w:t>.find(‘#ID-</w:t>
-      </w:r>
-      <w:proofErr w:type="spellStart"/>
-      <w:r>
-        <w:t>ul</w:t>
-      </w:r>
-      <w:proofErr w:type="spellEnd"/>
-      <w:r>
-        <w:t xml:space="preserve"> </w:t>
-      </w:r>
-      <w:proofErr w:type="spellStart"/>
-      <w:r>
-        <w:t>obictului</w:t>
-      </w:r>
-      <w:proofErr w:type="spellEnd"/>
-      <w:r>
-        <w:t xml:space="preserve"> in </w:t>
-      </w:r>
-      <w:proofErr w:type="spellStart"/>
-      <w:r>
-        <w:t>cauza</w:t>
-      </w:r>
-      <w:proofErr w:type="spellEnd"/>
-      <w:r>
-        <w:t>’).click()</w:t>
-      </w:r>
-    </w:p>
-    <w:p>
-      <w:r>
-        <w:t>10</w:t>
-      </w:r>
-      <w:r>
-        <w:t xml:space="preserve">. Assertion </w:t>
-      </w:r>
-    </w:p>
-    <w:p>
-      <w:r>
-        <w:t>Implicit – build assertion</w:t>
-      </w:r>
-    </w:p>
-    <w:p>
-      <w:proofErr w:type="spellStart"/>
-      <w:r>
-        <w:t>cy.get</w:t>
-      </w:r>
-      <w:proofErr w:type="spellEnd"/>
-      <w:r>
-        <w:t>(‘</w:t>
-      </w:r>
-      <w:proofErr w:type="spellStart"/>
-      <w:proofErr w:type="gramStart"/>
-      <w:r>
-        <w:t>object.locator</w:t>
-      </w:r>
-      <w:proofErr w:type="spellEnd"/>
-      <w:proofErr w:type="gramEnd"/>
-      <w:r>
-        <w:t>’).</w:t>
-      </w:r>
     </w:p>
     <w:p>
       <w:pPr>
         <w:ind w:left="1440"/>
       </w:pPr>
       <w:r>
-        <w:t>s</w:t>
-      </w:r>
-      <w:r>
-        <w:t>hould(</w:t>
-      </w:r>
-      <w:r>
-        <w:t>‘</w:t>
-      </w:r>
-      <w:proofErr w:type="spellStart"/>
-      <w:r>
-        <w:t>contain</w:t>
-      </w:r>
-      <w:proofErr w:type="gramStart"/>
-      <w:r>
-        <w:t>’,</w:t>
-      </w:r>
-      <w:r>
-        <w:t>text</w:t>
-      </w:r>
-      <w:proofErr w:type="spellEnd"/>
-      <w:proofErr w:type="gramEnd"/>
+        <w:t>should(‘</w:t>
+      </w:r>
+      <w:proofErr w:type="spellStart"/>
+      <w:r>
+        <w:t>have.text</w:t>
+      </w:r>
+      <w:proofErr w:type="spellEnd"/>
+      <w:r>
+        <w:t>’,’’);</w:t>
+      </w:r>
+    </w:p>
+    <w:p>
+      <w:pPr>
+        <w:ind w:left="1440"/>
+      </w:pPr>
+      <w:r>
+        <w:t>should(‘</w:t>
+      </w:r>
+      <w:proofErr w:type="spellStart"/>
+      <w:r>
+        <w:t>have.class</w:t>
+      </w:r>
+      <w:proofErr w:type="spellEnd"/>
+      <w:r>
+        <w:t>’,’’);</w:t>
+      </w:r>
+    </w:p>
+    <w:p>
+      <w:pPr>
+        <w:ind w:left="1440"/>
+      </w:pPr>
+      <w:r>
+        <w:t>should(‘have.html’,’’);</w:t>
+      </w:r>
+    </w:p>
+    <w:p>
+      <w:pPr>
+        <w:ind w:left="1440"/>
+      </w:pPr>
+      <w:r>
+        <w:t>should(‘</w:t>
+      </w:r>
+      <w:proofErr w:type="spellStart"/>
+      <w:r>
+        <w:t>be.disabled</w:t>
+      </w:r>
+      <w:proofErr w:type="spellEnd"/>
+      <w:r>
+        <w:t>/enabled/empty</w:t>
+      </w:r>
+      <w:r>
+        <w:t>/selected/</w:t>
+      </w:r>
+      <w:r>
+        <w:t>focused</w:t>
+      </w:r>
       <w:r>
         <w:t>’</w:t>
       </w:r>
-      <w:r>
-        <w:t xml:space="preserve">)  ; </w:t>
-      </w:r>
-    </w:p>
-    <w:p>
-      <w:pPr>
-        <w:ind w:left="1440"/>
-      </w:pPr>
-      <w:proofErr w:type="gramStart"/>
-      <w:r>
-        <w:t>should(</w:t>
-      </w:r>
-      <w:proofErr w:type="gramEnd"/>
-      <w:r>
-        <w:t>‘have.class’,’</w:t>
-      </w:r>
-      <w:proofErr w:type="spellStart"/>
-      <w:r>
-        <w:t>numele</w:t>
-      </w:r>
-      <w:proofErr w:type="spellEnd"/>
-      <w:r>
-        <w:t xml:space="preserve"> </w:t>
-      </w:r>
-      <w:proofErr w:type="spellStart"/>
-      <w:r>
-        <w:t>clasei</w:t>
-      </w:r>
-      <w:proofErr w:type="spellEnd"/>
-      <w:r>
-        <w:t>’)</w:t>
-      </w:r>
-    </w:p>
-    <w:p>
-      <w:pPr>
-        <w:ind w:left="1440"/>
-      </w:pPr>
-      <w:r>
-        <w:t>should(‘</w:t>
-      </w:r>
-      <w:proofErr w:type="spellStart"/>
-      <w:r>
-        <w:t>have.text</w:t>
-      </w:r>
-      <w:proofErr w:type="spellEnd"/>
-      <w:r>
-        <w:t>’,’’</w:t>
-      </w:r>
-      <w:proofErr w:type="gramStart"/>
-      <w:r>
-        <w:t>);</w:t>
-      </w:r>
-      <w:proofErr w:type="gramEnd"/>
-    </w:p>
-    <w:p>
-      <w:pPr>
-        <w:ind w:left="1440"/>
-      </w:pPr>
-      <w:r>
-        <w:t>should(‘</w:t>
-      </w:r>
-      <w:proofErr w:type="spellStart"/>
-      <w:r>
-        <w:t>have.class</w:t>
-      </w:r>
-      <w:proofErr w:type="spellEnd"/>
-      <w:r>
-        <w:t>’,’’</w:t>
-      </w:r>
-      <w:proofErr w:type="gramStart"/>
-      <w:r>
-        <w:t>);</w:t>
-      </w:r>
-      <w:proofErr w:type="gramEnd"/>
-    </w:p>
-    <w:p>
-      <w:pPr>
-        <w:ind w:left="1440"/>
-      </w:pPr>
-      <w:r>
-        <w:t>should(‘have.html’,’’</w:t>
-      </w:r>
-      <w:proofErr w:type="gramStart"/>
-      <w:r>
-        <w:t>);</w:t>
-      </w:r>
-      <w:proofErr w:type="gramEnd"/>
-    </w:p>
-    <w:p>
-      <w:pPr>
-        <w:ind w:left="1440"/>
-      </w:pPr>
-      <w:proofErr w:type="gramStart"/>
-      <w:r>
-        <w:t>should(</w:t>
-      </w:r>
-      <w:proofErr w:type="gramEnd"/>
-      <w:r>
-        <w:t>‘</w:t>
-      </w:r>
-      <w:proofErr w:type="spellStart"/>
-      <w:r>
-        <w:t>be.disabled</w:t>
-      </w:r>
-      <w:proofErr w:type="spellEnd"/>
-      <w:r>
-        <w:t>/enabled/empty</w:t>
-      </w:r>
-      <w:r>
-        <w:t>/selected/</w:t>
-      </w:r>
-      <w:r>
-        <w:t>focused</w:t>
-      </w:r>
-      <w:r>
-        <w:t>’</w:t>
-      </w:r>
     </w:p>
     <w:p>
       <w:r>
@@ -3180,13 +2801,8 @@
         <w:t>attr</w:t>
       </w:r>
       <w:proofErr w:type="spellEnd"/>
-      <w:proofErr w:type="gramStart"/>
-      <w:r>
-        <w:t>’,id</w:t>
-      </w:r>
-      <w:proofErr w:type="gramEnd"/>
-      <w:r>
-        <w:t>).should(‘equal’,’</w:t>
+      <w:r>
+        <w:t>’,id).should(‘equal’,’</w:t>
       </w:r>
       <w:proofErr w:type="spellStart"/>
       <w:r>
@@ -3398,17 +3014,7 @@
           <w:sz w:val="21"/>
           <w:szCs w:val="21"/>
         </w:rPr>
-        <w:t xml:space="preserve">                </w:t>
-      </w:r>
-      <w:proofErr w:type="gramStart"/>
-      <w:r>
-        <w:rPr>
-          <w:rFonts w:ascii="Consolas" w:eastAsia="Times New Roman" w:hAnsi="Consolas" w:cs="Times New Roman"/>
-          <w:color w:val="D4D4D4"/>
-          <w:sz w:val="21"/>
-          <w:szCs w:val="21"/>
-        </w:rPr>
-        <w:t>.</w:t>
+        <w:t>                .</w:t>
       </w:r>
       <w:r>
         <w:rPr>
@@ -3419,7 +3025,6 @@
         </w:rPr>
         <w:t>invoke</w:t>
       </w:r>
-      <w:proofErr w:type="gramEnd"/>
       <w:r>
         <w:rPr>
           <w:rFonts w:ascii="Consolas" w:eastAsia="Times New Roman" w:hAnsi="Consolas" w:cs="Times New Roman"/>
@@ -3504,17 +3109,7 @@
           <w:sz w:val="21"/>
           <w:szCs w:val="21"/>
         </w:rPr>
-        <w:t>                         </w:t>
-      </w:r>
-      <w:proofErr w:type="gramStart"/>
-      <w:r>
-        <w:rPr>
-          <w:rFonts w:ascii="Consolas" w:eastAsia="Times New Roman" w:hAnsi="Consolas" w:cs="Times New Roman"/>
-          <w:color w:val="D4D4D4"/>
-          <w:sz w:val="21"/>
-          <w:szCs w:val="21"/>
-        </w:rPr>
-        <w:t>.</w:t>
+        <w:t>                         .</w:t>
       </w:r>
       <w:r>
         <w:rPr>
@@ -3525,7 +3120,6 @@
         </w:rPr>
         <w:t>should</w:t>
       </w:r>
-      <w:proofErr w:type="gramEnd"/>
       <w:r>
         <w:rPr>
           <w:rFonts w:ascii="Consolas" w:eastAsia="Times New Roman" w:hAnsi="Consolas" w:cs="Times New Roman"/>
@@ -3594,13 +3188,8 @@
     </w:p>
     <w:p/>
     <w:p>
-      <w:proofErr w:type="gramStart"/>
-      <w:r>
-        <w:t>and(</w:t>
-      </w:r>
-      <w:proofErr w:type="gramEnd"/>
-      <w:r>
-        <w:t>);</w:t>
+      <w:r>
+        <w:t>and();</w:t>
       </w:r>
       <w:r>
         <w:t xml:space="preserve"> </w:t>
@@ -3614,15 +3203,7 @@
       </w:r>
       <w:proofErr w:type="spellEnd"/>
       <w:r>
-        <w:t xml:space="preserve"> </w:t>
-      </w:r>
-      <w:proofErr w:type="spellStart"/>
-      <w:r>
-        <w:t>pentru</w:t>
-      </w:r>
-      <w:proofErr w:type="spellEnd"/>
-      <w:r>
-        <w:t xml:space="preserve"> </w:t>
+        <w:t xml:space="preserve"> pentru </w:t>
       </w:r>
       <w:proofErr w:type="spellStart"/>
       <w:r>
@@ -3756,17 +3337,7 @@
           <w:sz w:val="21"/>
           <w:szCs w:val="21"/>
         </w:rPr>
-        <w:t xml:space="preserve">                </w:t>
-      </w:r>
-      <w:proofErr w:type="gramStart"/>
-      <w:r>
-        <w:rPr>
-          <w:rFonts w:ascii="Consolas" w:eastAsia="Times New Roman" w:hAnsi="Consolas" w:cs="Times New Roman"/>
-          <w:color w:val="D4D4D4"/>
-          <w:sz w:val="21"/>
-          <w:szCs w:val="21"/>
-        </w:rPr>
-        <w:t>.</w:t>
+        <w:t>                .</w:t>
       </w:r>
       <w:r>
         <w:rPr>
@@ -3777,7 +3348,6 @@
         </w:rPr>
         <w:t>should</w:t>
       </w:r>
-      <w:proofErr w:type="gramEnd"/>
       <w:r>
         <w:rPr>
           <w:rFonts w:ascii="Consolas" w:eastAsia="Times New Roman" w:hAnsi="Consolas" w:cs="Times New Roman"/>
@@ -3989,17 +3559,7 @@
           <w:sz w:val="21"/>
           <w:szCs w:val="21"/>
         </w:rPr>
-        <w:t xml:space="preserve">                </w:t>
-      </w:r>
-      <w:proofErr w:type="gramStart"/>
-      <w:r>
-        <w:rPr>
-          <w:rFonts w:ascii="Consolas" w:eastAsia="Times New Roman" w:hAnsi="Consolas" w:cs="Times New Roman"/>
-          <w:color w:val="D4D4D4"/>
-          <w:sz w:val="21"/>
-          <w:szCs w:val="21"/>
-        </w:rPr>
-        <w:t>.</w:t>
+        <w:t>                .</w:t>
       </w:r>
       <w:r>
         <w:rPr>
@@ -4010,7 +3570,6 @@
         </w:rPr>
         <w:t>invoke</w:t>
       </w:r>
-      <w:proofErr w:type="gramEnd"/>
       <w:r>
         <w:rPr>
           <w:rFonts w:ascii="Consolas" w:eastAsia="Times New Roman" w:hAnsi="Consolas" w:cs="Times New Roman"/>
@@ -4095,345 +3654,278 @@
           <w:sz w:val="21"/>
           <w:szCs w:val="21"/>
         </w:rPr>
-        <w:t>                         </w:t>
-      </w:r>
-      <w:proofErr w:type="gramStart"/>
-      <w:r>
-        <w:rPr>
-          <w:rFonts w:ascii="Consolas" w:eastAsia="Times New Roman" w:hAnsi="Consolas" w:cs="Times New Roman"/>
-          <w:color w:val="D4D4D4"/>
-          <w:sz w:val="21"/>
-          <w:szCs w:val="21"/>
+        <w:t>                         .</w:t>
+      </w:r>
+      <w:r>
+        <w:rPr>
+          <w:rFonts w:ascii="Consolas" w:eastAsia="Times New Roman" w:hAnsi="Consolas" w:cs="Times New Roman"/>
+          <w:color w:val="DCDCAA"/>
+          <w:sz w:val="21"/>
+          <w:szCs w:val="21"/>
+        </w:rPr>
+        <w:t>should</w:t>
+      </w:r>
+      <w:r>
+        <w:rPr>
+          <w:rFonts w:ascii="Consolas" w:eastAsia="Times New Roman" w:hAnsi="Consolas" w:cs="Times New Roman"/>
+          <w:color w:val="D4D4D4"/>
+          <w:sz w:val="21"/>
+          <w:szCs w:val="21"/>
+        </w:rPr>
+        <w:t>(</w:t>
+      </w:r>
+      <w:r>
+        <w:rPr>
+          <w:rFonts w:ascii="Consolas" w:eastAsia="Times New Roman" w:hAnsi="Consolas" w:cs="Times New Roman"/>
+          <w:color w:val="CE9178"/>
+          <w:sz w:val="21"/>
+          <w:szCs w:val="21"/>
+        </w:rPr>
+        <w:t>'equal'</w:t>
+      </w:r>
+      <w:r>
+        <w:rPr>
+          <w:rFonts w:ascii="Consolas" w:eastAsia="Times New Roman" w:hAnsi="Consolas" w:cs="Times New Roman"/>
+          <w:color w:val="D4D4D4"/>
+          <w:sz w:val="21"/>
+          <w:szCs w:val="21"/>
+        </w:rPr>
+        <w:t>,</w:t>
+      </w:r>
+      <w:r>
+        <w:rPr>
+          <w:rFonts w:ascii="Consolas" w:eastAsia="Times New Roman" w:hAnsi="Consolas" w:cs="Times New Roman"/>
+          <w:color w:val="CE9178"/>
+          <w:sz w:val="21"/>
+          <w:szCs w:val="21"/>
+        </w:rPr>
+        <w:t>'</w:t>
+      </w:r>
+      <w:proofErr w:type="spellStart"/>
+      <w:r>
+        <w:rPr>
+          <w:rFonts w:ascii="Consolas" w:eastAsia="Times New Roman" w:hAnsi="Consolas" w:cs="Times New Roman"/>
+          <w:color w:val="CE9178"/>
+          <w:sz w:val="21"/>
+          <w:szCs w:val="21"/>
+        </w:rPr>
+        <w:t>resetBtn</w:t>
+      </w:r>
+      <w:proofErr w:type="spellEnd"/>
+      <w:r>
+        <w:rPr>
+          <w:rFonts w:ascii="Consolas" w:eastAsia="Times New Roman" w:hAnsi="Consolas" w:cs="Times New Roman"/>
+          <w:color w:val="CE9178"/>
+          <w:sz w:val="21"/>
+          <w:szCs w:val="21"/>
+        </w:rPr>
+        <w:t>'</w:t>
+      </w:r>
+      <w:r>
+        <w:rPr>
+          <w:rFonts w:ascii="Consolas" w:eastAsia="Times New Roman" w:hAnsi="Consolas" w:cs="Times New Roman"/>
+          <w:color w:val="D4D4D4"/>
+          <w:sz w:val="21"/>
+          <w:szCs w:val="21"/>
+        </w:rPr>
+        <w:t>);</w:t>
+      </w:r>
+    </w:p>
+    <w:p>
+      <w:r>
+        <w:t xml:space="preserve"> Daca </w:t>
+      </w:r>
+      <w:proofErr w:type="spellStart"/>
+      <w:r>
+        <w:t>vream</w:t>
+      </w:r>
+      <w:proofErr w:type="spellEnd"/>
+      <w:r>
+        <w:t xml:space="preserve"> </w:t>
+      </w:r>
+      <w:proofErr w:type="spellStart"/>
+      <w:r>
+        <w:t>sa</w:t>
+      </w:r>
+      <w:proofErr w:type="spellEnd"/>
+      <w:r>
+        <w:t xml:space="preserve"> facem, assert cu time</w:t>
+      </w:r>
+      <w:r>
+        <w:t xml:space="preserve">out : </w:t>
+      </w:r>
+      <w:proofErr w:type="spellStart"/>
+      <w:r>
+        <w:t>cy.get</w:t>
+      </w:r>
+      <w:proofErr w:type="spellEnd"/>
+      <w:r>
+        <w:t>(‘</w:t>
+      </w:r>
+      <w:proofErr w:type="spellStart"/>
+      <w:r>
+        <w:t>obj.indentificator</w:t>
+      </w:r>
+      <w:proofErr w:type="spellEnd"/>
+      <w:r>
+        <w:t>’</w:t>
+      </w:r>
+      <w:r>
+        <w:rPr>
+          <w:b/>
+          <w:bCs/>
+          <w:color w:val="FF0000"/>
+        </w:rPr>
+        <w:t>,{timeout:6000}</w:t>
+      </w:r>
+      <w:r>
+        <w:rPr>
+          <w:b/>
+          <w:bCs/>
+          <w:color w:val="FF0000"/>
+        </w:rPr>
+        <w:t>)</w:t>
+      </w:r>
+      <w:r>
+        <w:rPr>
+          <w:b/>
+          <w:bCs/>
+          <w:color w:val="FF0000"/>
         </w:rPr>
         <w:t>.</w:t>
       </w:r>
       <w:r>
-        <w:rPr>
-          <w:rFonts w:ascii="Consolas" w:eastAsia="Times New Roman" w:hAnsi="Consolas" w:cs="Times New Roman"/>
-          <w:color w:val="DCDCAA"/>
-          <w:sz w:val="21"/>
-          <w:szCs w:val="21"/>
-        </w:rPr>
-        <w:t>should</w:t>
-      </w:r>
-      <w:proofErr w:type="gramEnd"/>
-      <w:r>
-        <w:rPr>
-          <w:rFonts w:ascii="Consolas" w:eastAsia="Times New Roman" w:hAnsi="Consolas" w:cs="Times New Roman"/>
-          <w:color w:val="D4D4D4"/>
-          <w:sz w:val="21"/>
-          <w:szCs w:val="21"/>
-        </w:rPr>
+        <w:t>should…</w:t>
+      </w:r>
+    </w:p>
+    <w:p>
+      <w:r>
+        <w:t>Explicit – assertion commands</w:t>
+      </w:r>
+    </w:p>
+    <w:p>
+      <w:r>
+        <w:t xml:space="preserve">Expect() ; </w:t>
+      </w:r>
+    </w:p>
+    <w:p>
+      <w:r>
+        <w:t>Expect(true).</w:t>
+      </w:r>
+      <w:proofErr w:type="spellStart"/>
+      <w:r>
+        <w:t>to.be.true</w:t>
+      </w:r>
+      <w:proofErr w:type="spellEnd"/>
+    </w:p>
+    <w:p>
+      <w:r>
+        <w:t>Let x = ‘test’;</w:t>
+      </w:r>
+    </w:p>
+    <w:p>
+      <w:r>
+        <w:t>expect(name).</w:t>
+      </w:r>
+      <w:proofErr w:type="spellStart"/>
+      <w:r>
+        <w:t>to.be.equal</w:t>
+      </w:r>
+      <w:proofErr w:type="spellEnd"/>
+      <w:r>
         <w:t>(</w:t>
       </w:r>
       <w:r>
-        <w:rPr>
-          <w:rFonts w:ascii="Consolas" w:eastAsia="Times New Roman" w:hAnsi="Consolas" w:cs="Times New Roman"/>
-          <w:color w:val="CE9178"/>
-          <w:sz w:val="21"/>
-          <w:szCs w:val="21"/>
-        </w:rPr>
-        <w:t>'equal'</w:t>
-      </w:r>
-      <w:r>
-        <w:rPr>
-          <w:rFonts w:ascii="Consolas" w:eastAsia="Times New Roman" w:hAnsi="Consolas" w:cs="Times New Roman"/>
-          <w:color w:val="D4D4D4"/>
-          <w:sz w:val="21"/>
-          <w:szCs w:val="21"/>
-        </w:rPr>
-        <w:t>,</w:t>
-      </w:r>
-      <w:r>
-        <w:rPr>
-          <w:rFonts w:ascii="Consolas" w:eastAsia="Times New Roman" w:hAnsi="Consolas" w:cs="Times New Roman"/>
-          <w:color w:val="CE9178"/>
-          <w:sz w:val="21"/>
-          <w:szCs w:val="21"/>
-        </w:rPr>
-        <w:t>'</w:t>
-      </w:r>
-      <w:proofErr w:type="spellStart"/>
-      <w:r>
-        <w:rPr>
-          <w:rFonts w:ascii="Consolas" w:eastAsia="Times New Roman" w:hAnsi="Consolas" w:cs="Times New Roman"/>
-          <w:color w:val="CE9178"/>
-          <w:sz w:val="21"/>
-          <w:szCs w:val="21"/>
-        </w:rPr>
-        <w:t>resetBtn</w:t>
-      </w:r>
-      <w:proofErr w:type="spellEnd"/>
-      <w:r>
-        <w:rPr>
-          <w:rFonts w:ascii="Consolas" w:eastAsia="Times New Roman" w:hAnsi="Consolas" w:cs="Times New Roman"/>
-          <w:color w:val="CE9178"/>
-          <w:sz w:val="21"/>
-          <w:szCs w:val="21"/>
-        </w:rPr>
-        <w:t>'</w:t>
-      </w:r>
-      <w:r>
-        <w:rPr>
-          <w:rFonts w:ascii="Consolas" w:eastAsia="Times New Roman" w:hAnsi="Consolas" w:cs="Times New Roman"/>
-          <w:color w:val="D4D4D4"/>
-          <w:sz w:val="21"/>
-          <w:szCs w:val="21"/>
-        </w:rPr>
-        <w:t>);</w:t>
-      </w:r>
-    </w:p>
-    <w:p>
-      <w:r>
-        <w:t xml:space="preserve"> Daca </w:t>
-      </w:r>
-      <w:proofErr w:type="spellStart"/>
-      <w:r>
-        <w:t>vream</w:t>
-      </w:r>
-      <w:proofErr w:type="spellEnd"/>
+        <w:t>‘</w:t>
+      </w:r>
+      <w:r>
+        <w:t>test</w:t>
+      </w:r>
+      <w:r>
+        <w:t>’</w:t>
+      </w:r>
+      <w:r>
+        <w:t>)</w:t>
+      </w:r>
+    </w:p>
+    <w:p>
+      <w:r>
+        <w:t xml:space="preserve">                         </w:t>
+      </w:r>
+      <w:proofErr w:type="spellStart"/>
+      <w:r>
+        <w:t>to.not.equal</w:t>
+      </w:r>
+      <w:proofErr w:type="spellEnd"/>
+      <w:r>
+        <w:t>()</w:t>
+      </w:r>
+    </w:p>
+    <w:p>
+      <w:r>
+        <w:t xml:space="preserve">                         </w:t>
+      </w:r>
+      <w:proofErr w:type="spellStart"/>
+      <w:r>
+        <w:t>to.be.a</w:t>
+      </w:r>
+      <w:proofErr w:type="spellEnd"/>
+      <w:r>
+        <w:t>(‘string’)</w:t>
+      </w:r>
+    </w:p>
+    <w:p>
+      <w:r>
+        <w:t xml:space="preserve">                         </w:t>
+      </w:r>
+      <w:proofErr w:type="spellStart"/>
+      <w:r>
+        <w:t>to.be.true</w:t>
+      </w:r>
+      <w:proofErr w:type="spellEnd"/>
+    </w:p>
+    <w:p>
       <w:r>
         <w:t xml:space="preserve"> </w:t>
       </w:r>
-      <w:proofErr w:type="spellStart"/>
-      <w:r>
-        <w:t>sa</w:t>
-      </w:r>
-      <w:proofErr w:type="spellEnd"/>
-      <w:r>
-        <w:t xml:space="preserve"> </w:t>
-      </w:r>
-      <w:proofErr w:type="spellStart"/>
-      <w:r>
-        <w:t>facem</w:t>
-      </w:r>
-      <w:proofErr w:type="spellEnd"/>
-      <w:r>
-        <w:t xml:space="preserve">, assert cu </w:t>
-      </w:r>
-      <w:proofErr w:type="gramStart"/>
-      <w:r>
-        <w:t>time</w:t>
-      </w:r>
-      <w:r>
-        <w:t>out :</w:t>
-      </w:r>
-      <w:proofErr w:type="gramEnd"/>
-      <w:r>
-        <w:t xml:space="preserve"> </w:t>
-      </w:r>
-      <w:proofErr w:type="spellStart"/>
-      <w:r>
-        <w:t>cy.get</w:t>
-      </w:r>
-      <w:proofErr w:type="spellEnd"/>
-      <w:r>
-        <w:t>(‘</w:t>
-      </w:r>
-      <w:proofErr w:type="spellStart"/>
-      <w:r>
-        <w:t>obj.indentificator</w:t>
-      </w:r>
-      <w:proofErr w:type="spellEnd"/>
-      <w:r>
-        <w:t>’</w:t>
-      </w:r>
-      <w:r>
-        <w:rPr>
-          <w:b/>
-          <w:bCs/>
-          <w:color w:val="FF0000"/>
-        </w:rPr>
-        <w:t>,{timeout:6000}</w:t>
-      </w:r>
-      <w:r>
-        <w:rPr>
-          <w:b/>
-          <w:bCs/>
-          <w:color w:val="FF0000"/>
-        </w:rPr>
-        <w:t>)</w:t>
-      </w:r>
-      <w:r>
-        <w:rPr>
-          <w:b/>
-          <w:bCs/>
-          <w:color w:val="FF0000"/>
-        </w:rPr>
-        <w:t>.</w:t>
-      </w:r>
-      <w:r>
-        <w:t>should…</w:t>
-      </w:r>
-    </w:p>
-    <w:p>
-      <w:r>
-        <w:t>Explicit – assertion commands</w:t>
-      </w:r>
-    </w:p>
-    <w:p>
-      <w:proofErr w:type="gramStart"/>
-      <w:r>
-        <w:t>Expect(</w:t>
-      </w:r>
-      <w:proofErr w:type="gramEnd"/>
-      <w:r>
-        <w:t xml:space="preserve">) ; </w:t>
-      </w:r>
-    </w:p>
-    <w:p>
-      <w:r>
-        <w:t>Expect(true</w:t>
-      </w:r>
-      <w:proofErr w:type="gramStart"/>
-      <w:r>
-        <w:t>).</w:t>
-      </w:r>
-      <w:proofErr w:type="spellStart"/>
-      <w:r>
-        <w:t>to.be</w:t>
-      </w:r>
-      <w:proofErr w:type="gramEnd"/>
-      <w:r>
-        <w:t>.true</w:t>
-      </w:r>
-      <w:proofErr w:type="spellEnd"/>
-    </w:p>
-    <w:p>
-      <w:r>
-        <w:t>Let x = ‘test</w:t>
-      </w:r>
-      <w:proofErr w:type="gramStart"/>
-      <w:r>
-        <w:t>’;</w:t>
-      </w:r>
-      <w:proofErr w:type="gramEnd"/>
-    </w:p>
-    <w:p>
-      <w:r>
-        <w:t>expect(name</w:t>
-      </w:r>
-      <w:proofErr w:type="gramStart"/>
-      <w:r>
-        <w:t>).</w:t>
-      </w:r>
-      <w:proofErr w:type="spellStart"/>
-      <w:r>
-        <w:t>to.be</w:t>
-      </w:r>
-      <w:proofErr w:type="gramEnd"/>
+      <w:r>
+        <w:t xml:space="preserve">                       </w:t>
+      </w:r>
+      <w:proofErr w:type="spellStart"/>
+      <w:r>
+        <w:t>to.be.false</w:t>
+      </w:r>
+      <w:proofErr w:type="spellEnd"/>
+    </w:p>
+    <w:p>
+      <w:r>
+        <w:t xml:space="preserve">                       </w:t>
+      </w:r>
+      <w:proofErr w:type="spellStart"/>
+      <w:r>
+        <w:t>to.be.null</w:t>
+      </w:r>
+      <w:proofErr w:type="spellEnd"/>
+    </w:p>
+    <w:p>
+      <w:r>
+        <w:t xml:space="preserve">                      </w:t>
+      </w:r>
+      <w:proofErr w:type="spellStart"/>
+      <w:r>
+        <w:t>to.exist</w:t>
+      </w:r>
+      <w:proofErr w:type="spellEnd"/>
+    </w:p>
+    <w:p>
+      <w:proofErr w:type="spellStart"/>
+      <w:r>
+        <w:t>assert</w:t>
+      </w:r>
       <w:r>
         <w:t>.equal</w:t>
       </w:r>
       <w:proofErr w:type="spellEnd"/>
-      <w:r>
-        <w:t>(</w:t>
-      </w:r>
-      <w:r>
-        <w:t>‘</w:t>
-      </w:r>
-      <w:r>
-        <w:t>test</w:t>
-      </w:r>
-      <w:r>
-        <w:t>’</w:t>
-      </w:r>
-      <w:r>
-        <w:t>)</w:t>
-      </w:r>
-    </w:p>
-    <w:p>
-      <w:r>
-        <w:t xml:space="preserve">                         </w:t>
-      </w:r>
-      <w:proofErr w:type="spellStart"/>
-      <w:proofErr w:type="gramStart"/>
-      <w:r>
-        <w:t>to.not.equal</w:t>
-      </w:r>
-      <w:proofErr w:type="spellEnd"/>
-      <w:proofErr w:type="gramEnd"/>
-      <w:r>
-        <w:t>()</w:t>
-      </w:r>
-    </w:p>
-    <w:p>
-      <w:r>
-        <w:t xml:space="preserve">                         </w:t>
-      </w:r>
-      <w:proofErr w:type="spellStart"/>
-      <w:proofErr w:type="gramStart"/>
-      <w:r>
-        <w:t>to.be.a</w:t>
-      </w:r>
-      <w:proofErr w:type="spellEnd"/>
-      <w:proofErr w:type="gramEnd"/>
-      <w:r>
-        <w:t>(‘string’)</w:t>
-      </w:r>
-    </w:p>
-    <w:p>
-      <w:r>
-        <w:t xml:space="preserve">                         </w:t>
-      </w:r>
-      <w:proofErr w:type="spellStart"/>
-      <w:proofErr w:type="gramStart"/>
-      <w:r>
-        <w:t>to.be.true</w:t>
-      </w:r>
-      <w:proofErr w:type="spellEnd"/>
-      <w:proofErr w:type="gramEnd"/>
-    </w:p>
-    <w:p>
-      <w:r>
-        <w:t xml:space="preserve"> </w:t>
-      </w:r>
-      <w:r>
-        <w:t xml:space="preserve">                       </w:t>
-      </w:r>
-      <w:proofErr w:type="spellStart"/>
-      <w:proofErr w:type="gramStart"/>
-      <w:r>
-        <w:t>to.be.false</w:t>
-      </w:r>
-      <w:proofErr w:type="spellEnd"/>
-      <w:proofErr w:type="gramEnd"/>
-    </w:p>
-    <w:p>
-      <w:r>
-        <w:t xml:space="preserve">                       </w:t>
-      </w:r>
-      <w:proofErr w:type="spellStart"/>
-      <w:proofErr w:type="gramStart"/>
-      <w:r>
-        <w:t>to.be.null</w:t>
-      </w:r>
-      <w:proofErr w:type="spellEnd"/>
-      <w:proofErr w:type="gramEnd"/>
-    </w:p>
-    <w:p>
-      <w:r>
-        <w:t xml:space="preserve">                      </w:t>
-      </w:r>
-      <w:proofErr w:type="spellStart"/>
-      <w:proofErr w:type="gramStart"/>
-      <w:r>
-        <w:t>to.exist</w:t>
-      </w:r>
-      <w:proofErr w:type="spellEnd"/>
-      <w:proofErr w:type="gramEnd"/>
-    </w:p>
-    <w:p>
-      <w:proofErr w:type="spellStart"/>
-      <w:proofErr w:type="gramStart"/>
-      <w:r>
-        <w:t>assert</w:t>
-      </w:r>
-      <w:r>
-        <w:t>.equal</w:t>
-      </w:r>
-      <w:proofErr w:type="spellEnd"/>
-      <w:proofErr w:type="gramEnd"/>
       <w:r>
         <w:t xml:space="preserve"> / </w:t>
       </w:r>
@@ -4543,7 +4035,6 @@
           <w:szCs w:val="21"/>
         </w:rPr>
       </w:pPr>
-      <w:proofErr w:type="gramStart"/>
       <w:r>
         <w:rPr>
           <w:rFonts w:ascii="Consolas" w:eastAsia="Times New Roman" w:hAnsi="Consolas" w:cs="Times New Roman"/>
@@ -4562,7 +4053,6 @@
         </w:rPr>
         <w:t>(</w:t>
       </w:r>
-      <w:proofErr w:type="gramEnd"/>
       <w:r>
         <w:rPr>
           <w:rFonts w:ascii="Consolas" w:eastAsia="Times New Roman" w:hAnsi="Consolas" w:cs="Times New Roman"/>
@@ -4621,7 +4111,6 @@
         <w:t xml:space="preserve">    </w:t>
       </w:r>
       <w:proofErr w:type="spellStart"/>
-      <w:proofErr w:type="gramStart"/>
       <w:r>
         <w:rPr>
           <w:rFonts w:ascii="Consolas" w:eastAsia="Times New Roman" w:hAnsi="Consolas" w:cs="Times New Roman"/>
@@ -4650,7 +4139,6 @@
         <w:t>beforeEach</w:t>
       </w:r>
       <w:proofErr w:type="spellEnd"/>
-      <w:proofErr w:type="gramEnd"/>
       <w:r>
         <w:rPr>
           <w:rFonts w:ascii="Consolas" w:eastAsia="Times New Roman" w:hAnsi="Consolas" w:cs="Times New Roman"/>
@@ -4735,19 +4223,8 @@
           <w:sz w:val="21"/>
           <w:szCs w:val="21"/>
         </w:rPr>
-        <w:t>(</w:t>
-      </w:r>
-      <w:proofErr w:type="gramStart"/>
-      <w:r>
-        <w:rPr>
-          <w:rFonts w:ascii="Consolas" w:eastAsia="Times New Roman" w:hAnsi="Consolas" w:cs="Times New Roman"/>
-          <w:color w:val="D4D4D4"/>
-          <w:sz w:val="21"/>
-          <w:szCs w:val="21"/>
-        </w:rPr>
-        <w:t>);</w:t>
-      </w:r>
-      <w:proofErr w:type="gramEnd"/>
+        <w:t>();</w:t>
+      </w:r>
     </w:p>
     <w:p>
       <w:pPr>
@@ -4788,27 +4265,7 @@
           <w:sz w:val="21"/>
           <w:szCs w:val="21"/>
         </w:rPr>
-        <w:t xml:space="preserve">  it</w:t>
-      </w:r>
-      <w:proofErr w:type="gramStart"/>
-      <w:r>
-        <w:rPr>
-          <w:rFonts w:ascii="Consolas" w:eastAsia="Times New Roman" w:hAnsi="Consolas" w:cs="Times New Roman"/>
-          <w:color w:val="D4D4D4"/>
-          <w:sz w:val="21"/>
-          <w:szCs w:val="21"/>
-        </w:rPr>
-        <w:t>()…..</w:t>
-      </w:r>
-      <w:proofErr w:type="gramEnd"/>
-      <w:r>
-        <w:rPr>
-          <w:rFonts w:ascii="Consolas" w:eastAsia="Times New Roman" w:hAnsi="Consolas" w:cs="Times New Roman"/>
-          <w:color w:val="D4D4D4"/>
-          <w:sz w:val="21"/>
-          <w:szCs w:val="21"/>
-        </w:rPr>
-        <w:t>it()…..it()…..it()…..it()……</w:t>
+        <w:t xml:space="preserve">  it()…..it()…..it()…..it()…..it()……</w:t>
       </w:r>
     </w:p>
     <w:p>
@@ -4871,23 +4328,7 @@
           <w:b/>
           <w:bCs/>
         </w:rPr>
-        <w:t xml:space="preserve"> </w:t>
-      </w:r>
-      <w:proofErr w:type="gramStart"/>
-      <w:r>
-        <w:rPr>
-          <w:b/>
-          <w:bCs/>
-        </w:rPr>
-        <w:t>reporter :</w:t>
-      </w:r>
-      <w:proofErr w:type="gramEnd"/>
-      <w:r>
-        <w:rPr>
-          <w:b/>
-          <w:bCs/>
-        </w:rPr>
-        <w:t xml:space="preserve">  </w:t>
+        <w:t xml:space="preserve"> reporter :  </w:t>
       </w:r>
     </w:p>
     <w:p>
@@ -5154,7 +4595,6 @@
         <w:t xml:space="preserve"> in package </w:t>
       </w:r>
       <w:proofErr w:type="spellStart"/>
-      <w:proofErr w:type="gramStart"/>
       <w:r>
         <w:rPr>
           <w:rFonts w:ascii="Roboto" w:hAnsi="Roboto"/>
@@ -5174,10 +4614,233 @@
           <w:szCs w:val="21"/>
           <w:shd w:val="clear" w:color="auto" w:fill="F9F9F9"/>
         </w:rPr>
-        <w:t xml:space="preserve"> :</w:t>
-      </w:r>
-      <w:proofErr w:type="gramEnd"/>
-      <w:r>
+        <w:t xml:space="preserve"> : </w:t>
+      </w:r>
+    </w:p>
+    <w:p>
+      <w:pPr>
+        <w:shd w:val="clear" w:color="auto" w:fill="1E1E1E"/>
+        <w:spacing w:after="0" w:line="285" w:lineRule="atLeast"/>
+        <w:rPr>
+          <w:rFonts w:ascii="Consolas" w:eastAsia="Times New Roman" w:hAnsi="Consolas" w:cs="Times New Roman"/>
+          <w:color w:val="D4D4D4"/>
+          <w:sz w:val="21"/>
+          <w:szCs w:val="21"/>
+        </w:rPr>
+      </w:pPr>
+      <w:r>
+        <w:rPr>
+          <w:rFonts w:ascii="Consolas" w:eastAsia="Times New Roman" w:hAnsi="Consolas" w:cs="Times New Roman"/>
+          <w:color w:val="D4D4D4"/>
+          <w:sz w:val="21"/>
+          <w:szCs w:val="21"/>
+        </w:rPr>
+        <w:t xml:space="preserve">    </w:t>
+      </w:r>
+      <w:r>
+        <w:rPr>
+          <w:rFonts w:ascii="Consolas" w:eastAsia="Times New Roman" w:hAnsi="Consolas" w:cs="Times New Roman"/>
+          <w:color w:val="9CDCFE"/>
+          <w:sz w:val="21"/>
+          <w:szCs w:val="21"/>
+        </w:rPr>
+        <w:t>"</w:t>
+      </w:r>
+      <w:proofErr w:type="spellStart"/>
+      <w:r>
+        <w:rPr>
+          <w:rFonts w:ascii="Consolas" w:eastAsia="Times New Roman" w:hAnsi="Consolas" w:cs="Times New Roman"/>
+          <w:color w:val="9CDCFE"/>
+          <w:sz w:val="21"/>
+          <w:szCs w:val="21"/>
+        </w:rPr>
+        <w:t>mochawesome</w:t>
+      </w:r>
+      <w:proofErr w:type="spellEnd"/>
+      <w:r>
+        <w:rPr>
+          <w:rFonts w:ascii="Consolas" w:eastAsia="Times New Roman" w:hAnsi="Consolas" w:cs="Times New Roman"/>
+          <w:color w:val="9CDCFE"/>
+          <w:sz w:val="21"/>
+          <w:szCs w:val="21"/>
+        </w:rPr>
+        <w:t>"</w:t>
+      </w:r>
+      <w:r>
+        <w:rPr>
+          <w:rFonts w:ascii="Consolas" w:eastAsia="Times New Roman" w:hAnsi="Consolas" w:cs="Times New Roman"/>
+          <w:color w:val="D4D4D4"/>
+          <w:sz w:val="21"/>
+          <w:szCs w:val="21"/>
+        </w:rPr>
+        <w:t xml:space="preserve">: </w:t>
+      </w:r>
+      <w:r>
+        <w:rPr>
+          <w:rFonts w:ascii="Consolas" w:eastAsia="Times New Roman" w:hAnsi="Consolas" w:cs="Times New Roman"/>
+          <w:color w:val="CE9178"/>
+          <w:sz w:val="21"/>
+          <w:szCs w:val="21"/>
+        </w:rPr>
+        <w:t>"^7.0.1"</w:t>
+      </w:r>
+      <w:r>
+        <w:rPr>
+          <w:rFonts w:ascii="Consolas" w:eastAsia="Times New Roman" w:hAnsi="Consolas" w:cs="Times New Roman"/>
+          <w:color w:val="D4D4D4"/>
+          <w:sz w:val="21"/>
+          <w:szCs w:val="21"/>
+        </w:rPr>
+        <w:t>,</w:t>
+      </w:r>
+    </w:p>
+    <w:p>
+      <w:pPr>
+        <w:shd w:val="clear" w:color="auto" w:fill="1E1E1E"/>
+        <w:spacing w:after="0" w:line="285" w:lineRule="atLeast"/>
+        <w:rPr>
+          <w:rFonts w:ascii="Consolas" w:eastAsia="Times New Roman" w:hAnsi="Consolas" w:cs="Times New Roman"/>
+          <w:color w:val="D4D4D4"/>
+          <w:sz w:val="21"/>
+          <w:szCs w:val="21"/>
+        </w:rPr>
+      </w:pPr>
+      <w:r>
+        <w:rPr>
+          <w:rFonts w:ascii="Consolas" w:eastAsia="Times New Roman" w:hAnsi="Consolas" w:cs="Times New Roman"/>
+          <w:color w:val="D4D4D4"/>
+          <w:sz w:val="21"/>
+          <w:szCs w:val="21"/>
+        </w:rPr>
+        <w:t xml:space="preserve">    </w:t>
+      </w:r>
+      <w:r>
+        <w:rPr>
+          <w:rFonts w:ascii="Consolas" w:eastAsia="Times New Roman" w:hAnsi="Consolas" w:cs="Times New Roman"/>
+          <w:color w:val="9CDCFE"/>
+          <w:sz w:val="21"/>
+          <w:szCs w:val="21"/>
+        </w:rPr>
+        <w:t>"</w:t>
+      </w:r>
+      <w:proofErr w:type="spellStart"/>
+      <w:r>
+        <w:rPr>
+          <w:rFonts w:ascii="Consolas" w:eastAsia="Times New Roman" w:hAnsi="Consolas" w:cs="Times New Roman"/>
+          <w:color w:val="9CDCFE"/>
+          <w:sz w:val="21"/>
+          <w:szCs w:val="21"/>
+        </w:rPr>
+        <w:t>mochawesome</w:t>
+      </w:r>
+      <w:proofErr w:type="spellEnd"/>
+      <w:r>
+        <w:rPr>
+          <w:rFonts w:ascii="Consolas" w:eastAsia="Times New Roman" w:hAnsi="Consolas" w:cs="Times New Roman"/>
+          <w:color w:val="9CDCFE"/>
+          <w:sz w:val="21"/>
+          <w:szCs w:val="21"/>
+        </w:rPr>
+        <w:t>-merge"</w:t>
+      </w:r>
+      <w:r>
+        <w:rPr>
+          <w:rFonts w:ascii="Consolas" w:eastAsia="Times New Roman" w:hAnsi="Consolas" w:cs="Times New Roman"/>
+          <w:color w:val="D4D4D4"/>
+          <w:sz w:val="21"/>
+          <w:szCs w:val="21"/>
+        </w:rPr>
+        <w:t xml:space="preserve">: </w:t>
+      </w:r>
+      <w:r>
+        <w:rPr>
+          <w:rFonts w:ascii="Consolas" w:eastAsia="Times New Roman" w:hAnsi="Consolas" w:cs="Times New Roman"/>
+          <w:color w:val="CE9178"/>
+          <w:sz w:val="21"/>
+          <w:szCs w:val="21"/>
+        </w:rPr>
+        <w:t>"^4.2.1"</w:t>
+      </w:r>
+      <w:r>
+        <w:rPr>
+          <w:rFonts w:ascii="Consolas" w:eastAsia="Times New Roman" w:hAnsi="Consolas" w:cs="Times New Roman"/>
+          <w:color w:val="D4D4D4"/>
+          <w:sz w:val="21"/>
+          <w:szCs w:val="21"/>
+        </w:rPr>
+        <w:t>,</w:t>
+      </w:r>
+    </w:p>
+    <w:p>
+      <w:pPr>
+        <w:shd w:val="clear" w:color="auto" w:fill="1E1E1E"/>
+        <w:spacing w:after="0" w:line="285" w:lineRule="atLeast"/>
+        <w:rPr>
+          <w:rFonts w:ascii="Consolas" w:eastAsia="Times New Roman" w:hAnsi="Consolas" w:cs="Times New Roman"/>
+          <w:color w:val="D4D4D4"/>
+          <w:sz w:val="21"/>
+          <w:szCs w:val="21"/>
+        </w:rPr>
+      </w:pPr>
+      <w:r>
+        <w:rPr>
+          <w:rFonts w:ascii="Consolas" w:eastAsia="Times New Roman" w:hAnsi="Consolas" w:cs="Times New Roman"/>
+          <w:color w:val="D4D4D4"/>
+          <w:sz w:val="21"/>
+          <w:szCs w:val="21"/>
+        </w:rPr>
+        <w:t xml:space="preserve">    </w:t>
+      </w:r>
+      <w:r>
+        <w:rPr>
+          <w:rFonts w:ascii="Consolas" w:eastAsia="Times New Roman" w:hAnsi="Consolas" w:cs="Times New Roman"/>
+          <w:color w:val="9CDCFE"/>
+          <w:sz w:val="21"/>
+          <w:szCs w:val="21"/>
+        </w:rPr>
+        <w:t>"</w:t>
+      </w:r>
+      <w:proofErr w:type="spellStart"/>
+      <w:r>
+        <w:rPr>
+          <w:rFonts w:ascii="Consolas" w:eastAsia="Times New Roman" w:hAnsi="Consolas" w:cs="Times New Roman"/>
+          <w:color w:val="9CDCFE"/>
+          <w:sz w:val="21"/>
+          <w:szCs w:val="21"/>
+        </w:rPr>
+        <w:t>mochawesome</w:t>
+      </w:r>
+      <w:proofErr w:type="spellEnd"/>
+      <w:r>
+        <w:rPr>
+          <w:rFonts w:ascii="Consolas" w:eastAsia="Times New Roman" w:hAnsi="Consolas" w:cs="Times New Roman"/>
+          <w:color w:val="9CDCFE"/>
+          <w:sz w:val="21"/>
+          <w:szCs w:val="21"/>
+        </w:rPr>
+        <w:t>-report-generator"</w:t>
+      </w:r>
+      <w:r>
+        <w:rPr>
+          <w:rFonts w:ascii="Consolas" w:eastAsia="Times New Roman" w:hAnsi="Consolas" w:cs="Times New Roman"/>
+          <w:color w:val="D4D4D4"/>
+          <w:sz w:val="21"/>
+          <w:szCs w:val="21"/>
+        </w:rPr>
+        <w:t xml:space="preserve">: </w:t>
+      </w:r>
+      <w:r>
+        <w:rPr>
+          <w:rFonts w:ascii="Consolas" w:eastAsia="Times New Roman" w:hAnsi="Consolas" w:cs="Times New Roman"/>
+          <w:color w:val="CE9178"/>
+          <w:sz w:val="21"/>
+          <w:szCs w:val="21"/>
+        </w:rPr>
+        <w:t>"^6.0.1"</w:t>
+      </w:r>
+    </w:p>
+    <w:p>
+      <w:pPr>
         <w:rPr>
           <w:rFonts w:ascii="Roboto" w:hAnsi="Roboto"/>
           <w:color w:val="030303"/>
@@ -5185,7 +4848,146 @@
           <w:szCs w:val="21"/>
           <w:shd w:val="clear" w:color="auto" w:fill="F9F9F9"/>
         </w:rPr>
-        <w:t xml:space="preserve"> </w:t>
+      </w:pPr>
+    </w:p>
+    <w:p>
+      <w:pPr>
+        <w:rPr>
+          <w:rFonts w:ascii="Roboto" w:hAnsi="Roboto"/>
+          <w:color w:val="030303"/>
+          <w:sz w:val="21"/>
+          <w:szCs w:val="21"/>
+          <w:shd w:val="clear" w:color="auto" w:fill="F9F9F9"/>
+        </w:rPr>
+      </w:pPr>
+    </w:p>
+    <w:p>
+      <w:pPr>
+        <w:rPr>
+          <w:rFonts w:ascii="Roboto" w:hAnsi="Roboto"/>
+          <w:color w:val="030303"/>
+          <w:sz w:val="21"/>
+          <w:szCs w:val="21"/>
+          <w:shd w:val="clear" w:color="auto" w:fill="F9F9F9"/>
+        </w:rPr>
+      </w:pPr>
+      <w:proofErr w:type="spellStart"/>
+      <w:r>
+        <w:rPr>
+          <w:rFonts w:ascii="Roboto" w:hAnsi="Roboto"/>
+          <w:color w:val="030303"/>
+          <w:sz w:val="21"/>
+          <w:szCs w:val="21"/>
+          <w:shd w:val="clear" w:color="auto" w:fill="F9F9F9"/>
+        </w:rPr>
+        <w:t>npm</w:t>
+      </w:r>
+      <w:proofErr w:type="spellEnd"/>
+      <w:r>
+        <w:rPr>
+          <w:rFonts w:ascii="Roboto" w:hAnsi="Roboto"/>
+          <w:color w:val="030303"/>
+          <w:sz w:val="21"/>
+          <w:szCs w:val="21"/>
+          <w:shd w:val="clear" w:color="auto" w:fill="F9F9F9"/>
+        </w:rPr>
+        <w:t xml:space="preserve"> install </w:t>
+      </w:r>
+      <w:proofErr w:type="spellStart"/>
+      <w:r>
+        <w:rPr>
+          <w:rFonts w:ascii="Roboto" w:hAnsi="Roboto"/>
+          <w:color w:val="030303"/>
+          <w:sz w:val="21"/>
+          <w:szCs w:val="21"/>
+          <w:shd w:val="clear" w:color="auto" w:fill="F9F9F9"/>
+        </w:rPr>
+        <w:t>mochawesome</w:t>
+      </w:r>
+      <w:proofErr w:type="spellEnd"/>
+      <w:r>
+        <w:rPr>
+          <w:rFonts w:ascii="Roboto" w:hAnsi="Roboto"/>
+          <w:color w:val="030303"/>
+          <w:sz w:val="21"/>
+          <w:szCs w:val="21"/>
+          <w:shd w:val="clear" w:color="auto" w:fill="F9F9F9"/>
+        </w:rPr>
+        <w:t xml:space="preserve"> --save-dev</w:t>
+      </w:r>
+    </w:p>
+    <w:p>
+      <w:proofErr w:type="spellStart"/>
+      <w:r>
+        <w:rPr>
+          <w:rFonts w:ascii="Roboto" w:hAnsi="Roboto"/>
+          <w:color w:val="030303"/>
+          <w:sz w:val="21"/>
+          <w:szCs w:val="21"/>
+          <w:shd w:val="clear" w:color="auto" w:fill="F9F9F9"/>
+        </w:rPr>
+        <w:t>npm</w:t>
+      </w:r>
+      <w:proofErr w:type="spellEnd"/>
+      <w:r>
+        <w:rPr>
+          <w:rFonts w:ascii="Roboto" w:hAnsi="Roboto"/>
+          <w:color w:val="030303"/>
+          <w:sz w:val="21"/>
+          <w:szCs w:val="21"/>
+          <w:shd w:val="clear" w:color="auto" w:fill="F9F9F9"/>
+        </w:rPr>
+        <w:t xml:space="preserve"> install </w:t>
+      </w:r>
+      <w:proofErr w:type="spellStart"/>
+      <w:r>
+        <w:rPr>
+          <w:rFonts w:ascii="Roboto" w:hAnsi="Roboto"/>
+          <w:color w:val="030303"/>
+          <w:sz w:val="21"/>
+          <w:szCs w:val="21"/>
+          <w:shd w:val="clear" w:color="auto" w:fill="F9F9F9"/>
+        </w:rPr>
+        <w:t>mochawesome</w:t>
+      </w:r>
+      <w:proofErr w:type="spellEnd"/>
+      <w:r>
+        <w:rPr>
+          <w:rFonts w:ascii="Roboto" w:hAnsi="Roboto"/>
+          <w:color w:val="030303"/>
+          <w:sz w:val="21"/>
+          <w:szCs w:val="21"/>
+          <w:shd w:val="clear" w:color="auto" w:fill="F9F9F9"/>
+        </w:rPr>
+        <w:t>-merge --save-dev</w:t>
+      </w:r>
+    </w:p>
+    <w:p>
+      <w:pPr>
+        <w:rPr>
+          <w:b/>
+          <w:bCs/>
+        </w:rPr>
+      </w:pPr>
+      <w:r>
+        <w:rPr>
+          <w:b/>
+          <w:bCs/>
+        </w:rPr>
+        <w:t>configure reporter</w:t>
+      </w:r>
+    </w:p>
+    <w:p>
+      <w:r>
+        <w:t xml:space="preserve">se adauga in </w:t>
+      </w:r>
+      <w:proofErr w:type="spellStart"/>
+      <w:r>
+        <w:t>cypress.json</w:t>
+      </w:r>
+      <w:proofErr w:type="spellEnd"/>
+      <w:r>
+        <w:t xml:space="preserve"> : </w:t>
       </w:r>
     </w:p>
     <w:p>
@@ -5206,7 +5008,7 @@
           <w:sz w:val="21"/>
           <w:szCs w:val="21"/>
         </w:rPr>
-        <w:t xml:space="preserve">    </w:t>
+        <w:t xml:space="preserve">        </w:t>
       </w:r>
       <w:r>
         <w:rPr>
@@ -5215,13 +5017,31 @@
           <w:sz w:val="21"/>
           <w:szCs w:val="21"/>
         </w:rPr>
+        <w:t>"reporter"</w:t>
+      </w:r>
+      <w:r>
+        <w:rPr>
+          <w:rFonts w:ascii="Consolas" w:eastAsia="Times New Roman" w:hAnsi="Consolas" w:cs="Times New Roman"/>
+          <w:color w:val="D4D4D4"/>
+          <w:sz w:val="21"/>
+          <w:szCs w:val="21"/>
+        </w:rPr>
+        <w:t xml:space="preserve">: </w:t>
+      </w:r>
+      <w:r>
+        <w:rPr>
+          <w:rFonts w:ascii="Consolas" w:eastAsia="Times New Roman" w:hAnsi="Consolas" w:cs="Times New Roman"/>
+          <w:color w:val="CE9178"/>
+          <w:sz w:val="21"/>
+          <w:szCs w:val="21"/>
+        </w:rPr>
         <w:t>"</w:t>
       </w:r>
       <w:proofErr w:type="spellStart"/>
       <w:r>
         <w:rPr>
           <w:rFonts w:ascii="Consolas" w:eastAsia="Times New Roman" w:hAnsi="Consolas" w:cs="Times New Roman"/>
-          <w:color w:val="9CDCFE"/>
+          <w:color w:val="CE9178"/>
           <w:sz w:val="21"/>
           <w:szCs w:val="21"/>
         </w:rPr>
@@ -5231,29 +5051,11 @@
       <w:r>
         <w:rPr>
           <w:rFonts w:ascii="Consolas" w:eastAsia="Times New Roman" w:hAnsi="Consolas" w:cs="Times New Roman"/>
-          <w:color w:val="9CDCFE"/>
+          <w:color w:val="CE9178"/>
           <w:sz w:val="21"/>
           <w:szCs w:val="21"/>
         </w:rPr>
         <w:t>"</w:t>
-      </w:r>
-      <w:r>
-        <w:rPr>
-          <w:rFonts w:ascii="Consolas" w:eastAsia="Times New Roman" w:hAnsi="Consolas" w:cs="Times New Roman"/>
-          <w:color w:val="D4D4D4"/>
-          <w:sz w:val="21"/>
-          <w:szCs w:val="21"/>
-        </w:rPr>
-        <w:t xml:space="preserve">: </w:t>
-      </w:r>
-      <w:r>
-        <w:rPr>
-          <w:rFonts w:ascii="Consolas" w:eastAsia="Times New Roman" w:hAnsi="Consolas" w:cs="Times New Roman"/>
-          <w:color w:val="CE9178"/>
-          <w:sz w:val="21"/>
-          <w:szCs w:val="21"/>
-        </w:rPr>
-        <w:t>"^7.0.1"</w:t>
       </w:r>
       <w:r>
         <w:rPr>
@@ -5283,7 +5085,7 @@
           <w:sz w:val="21"/>
           <w:szCs w:val="21"/>
         </w:rPr>
-        <w:t xml:space="preserve">    </w:t>
+        <w:t xml:space="preserve">        </w:t>
       </w:r>
       <w:r>
         <w:rPr>
@@ -5295,7 +5097,6 @@
         <w:t>"</w:t>
       </w:r>
       <w:proofErr w:type="spellStart"/>
-      <w:proofErr w:type="gramStart"/>
       <w:r>
         <w:rPr>
           <w:rFonts w:ascii="Consolas" w:eastAsia="Times New Roman" w:hAnsi="Consolas" w:cs="Times New Roman"/>
@@ -5303,10 +5104,9 @@
           <w:sz w:val="21"/>
           <w:szCs w:val="21"/>
         </w:rPr>
-        <w:t>mochawesome</w:t>
-      </w:r>
-      <w:proofErr w:type="spellEnd"/>
-      <w:proofErr w:type="gramEnd"/>
+        <w:t>reporterOptions</w:t>
+      </w:r>
+      <w:proofErr w:type="spellEnd"/>
       <w:r>
         <w:rPr>
           <w:rFonts w:ascii="Consolas" w:eastAsia="Times New Roman" w:hAnsi="Consolas" w:cs="Times New Roman"/>
@@ -5314,34 +5114,16 @@
           <w:sz w:val="21"/>
           <w:szCs w:val="21"/>
         </w:rPr>
-        <w:t>-merge"</w:t>
-      </w:r>
-      <w:r>
-        <w:rPr>
-          <w:rFonts w:ascii="Consolas" w:eastAsia="Times New Roman" w:hAnsi="Consolas" w:cs="Times New Roman"/>
-          <w:color w:val="D4D4D4"/>
-          <w:sz w:val="21"/>
-          <w:szCs w:val="21"/>
-        </w:rPr>
-        <w:t xml:space="preserve">: </w:t>
-      </w:r>
-      <w:r>
-        <w:rPr>
-          <w:rFonts w:ascii="Consolas" w:eastAsia="Times New Roman" w:hAnsi="Consolas" w:cs="Times New Roman"/>
-          <w:color w:val="CE9178"/>
-          <w:sz w:val="21"/>
-          <w:szCs w:val="21"/>
-        </w:rPr>
-        <w:t>"^4.2.1"</w:t>
-      </w:r>
-      <w:r>
-        <w:rPr>
-          <w:rFonts w:ascii="Consolas" w:eastAsia="Times New Roman" w:hAnsi="Consolas" w:cs="Times New Roman"/>
-          <w:color w:val="D4D4D4"/>
-          <w:sz w:val="21"/>
-          <w:szCs w:val="21"/>
-        </w:rPr>
-        <w:t>,</w:t>
+        <w:t>"</w:t>
+      </w:r>
+      <w:r>
+        <w:rPr>
+          <w:rFonts w:ascii="Consolas" w:eastAsia="Times New Roman" w:hAnsi="Consolas" w:cs="Times New Roman"/>
+          <w:color w:val="D4D4D4"/>
+          <w:sz w:val="21"/>
+          <w:szCs w:val="21"/>
+        </w:rPr>
+        <w:t>: {</w:t>
       </w:r>
     </w:p>
     <w:p>
@@ -5362,7 +5144,7 @@
           <w:sz w:val="21"/>
           <w:szCs w:val="21"/>
         </w:rPr>
-        <w:t xml:space="preserve">    </w:t>
+        <w:t xml:space="preserve">          </w:t>
       </w:r>
       <w:r>
         <w:rPr>
@@ -5371,10 +5153,180 @@
           <w:sz w:val="21"/>
           <w:szCs w:val="21"/>
         </w:rPr>
+        <w:t>"charts"</w:t>
+      </w:r>
+      <w:r>
+        <w:rPr>
+          <w:rFonts w:ascii="Consolas" w:eastAsia="Times New Roman" w:hAnsi="Consolas" w:cs="Times New Roman"/>
+          <w:color w:val="D4D4D4"/>
+          <w:sz w:val="21"/>
+          <w:szCs w:val="21"/>
+        </w:rPr>
+        <w:t xml:space="preserve">: </w:t>
+      </w:r>
+      <w:r>
+        <w:rPr>
+          <w:rFonts w:ascii="Consolas" w:eastAsia="Times New Roman" w:hAnsi="Consolas" w:cs="Times New Roman"/>
+          <w:color w:val="569CD6"/>
+          <w:sz w:val="21"/>
+          <w:szCs w:val="21"/>
+        </w:rPr>
+        <w:t>true</w:t>
+      </w:r>
+      <w:r>
+        <w:rPr>
+          <w:rFonts w:ascii="Consolas" w:eastAsia="Times New Roman" w:hAnsi="Consolas" w:cs="Times New Roman"/>
+          <w:color w:val="D4D4D4"/>
+          <w:sz w:val="21"/>
+          <w:szCs w:val="21"/>
+        </w:rPr>
+        <w:t>,</w:t>
+      </w:r>
+    </w:p>
+    <w:p>
+      <w:pPr>
+        <w:shd w:val="clear" w:color="auto" w:fill="1E1E1E"/>
+        <w:spacing w:after="0" w:line="285" w:lineRule="atLeast"/>
+        <w:rPr>
+          <w:rFonts w:ascii="Consolas" w:eastAsia="Times New Roman" w:hAnsi="Consolas" w:cs="Times New Roman"/>
+          <w:color w:val="D4D4D4"/>
+          <w:sz w:val="21"/>
+          <w:szCs w:val="21"/>
+        </w:rPr>
+      </w:pPr>
+      <w:r>
+        <w:rPr>
+          <w:rFonts w:ascii="Consolas" w:eastAsia="Times New Roman" w:hAnsi="Consolas" w:cs="Times New Roman"/>
+          <w:color w:val="D4D4D4"/>
+          <w:sz w:val="21"/>
+          <w:szCs w:val="21"/>
+        </w:rPr>
+        <w:t xml:space="preserve">          </w:t>
+      </w:r>
+      <w:r>
+        <w:rPr>
+          <w:rFonts w:ascii="Consolas" w:eastAsia="Times New Roman" w:hAnsi="Consolas" w:cs="Times New Roman"/>
+          <w:color w:val="9CDCFE"/>
+          <w:sz w:val="21"/>
+          <w:szCs w:val="21"/>
+        </w:rPr>
+        <w:t>"overwrite"</w:t>
+      </w:r>
+      <w:r>
+        <w:rPr>
+          <w:rFonts w:ascii="Consolas" w:eastAsia="Times New Roman" w:hAnsi="Consolas" w:cs="Times New Roman"/>
+          <w:color w:val="D4D4D4"/>
+          <w:sz w:val="21"/>
+          <w:szCs w:val="21"/>
+        </w:rPr>
+        <w:t xml:space="preserve">: </w:t>
+      </w:r>
+      <w:r>
+        <w:rPr>
+          <w:rFonts w:ascii="Consolas" w:eastAsia="Times New Roman" w:hAnsi="Consolas" w:cs="Times New Roman"/>
+          <w:color w:val="569CD6"/>
+          <w:sz w:val="21"/>
+          <w:szCs w:val="21"/>
+        </w:rPr>
+        <w:t>false</w:t>
+      </w:r>
+      <w:r>
+        <w:rPr>
+          <w:rFonts w:ascii="Consolas" w:eastAsia="Times New Roman" w:hAnsi="Consolas" w:cs="Times New Roman"/>
+          <w:color w:val="D4D4D4"/>
+          <w:sz w:val="21"/>
+          <w:szCs w:val="21"/>
+        </w:rPr>
+        <w:t>,</w:t>
+      </w:r>
+    </w:p>
+    <w:p>
+      <w:pPr>
+        <w:shd w:val="clear" w:color="auto" w:fill="1E1E1E"/>
+        <w:spacing w:after="0" w:line="285" w:lineRule="atLeast"/>
+        <w:rPr>
+          <w:rFonts w:ascii="Consolas" w:eastAsia="Times New Roman" w:hAnsi="Consolas" w:cs="Times New Roman"/>
+          <w:color w:val="D4D4D4"/>
+          <w:sz w:val="21"/>
+          <w:szCs w:val="21"/>
+        </w:rPr>
+      </w:pPr>
+      <w:r>
+        <w:rPr>
+          <w:rFonts w:ascii="Consolas" w:eastAsia="Times New Roman" w:hAnsi="Consolas" w:cs="Times New Roman"/>
+          <w:color w:val="D4D4D4"/>
+          <w:sz w:val="21"/>
+          <w:szCs w:val="21"/>
+        </w:rPr>
+        <w:t xml:space="preserve">          </w:t>
+      </w:r>
+      <w:r>
+        <w:rPr>
+          <w:rFonts w:ascii="Consolas" w:eastAsia="Times New Roman" w:hAnsi="Consolas" w:cs="Times New Roman"/>
+          <w:color w:val="9CDCFE"/>
+          <w:sz w:val="21"/>
+          <w:szCs w:val="21"/>
+        </w:rPr>
+        <w:t>"html"</w:t>
+      </w:r>
+      <w:r>
+        <w:rPr>
+          <w:rFonts w:ascii="Consolas" w:eastAsia="Times New Roman" w:hAnsi="Consolas" w:cs="Times New Roman"/>
+          <w:color w:val="D4D4D4"/>
+          <w:sz w:val="21"/>
+          <w:szCs w:val="21"/>
+        </w:rPr>
+        <w:t xml:space="preserve">: </w:t>
+      </w:r>
+      <w:r>
+        <w:rPr>
+          <w:rFonts w:ascii="Consolas" w:eastAsia="Times New Roman" w:hAnsi="Consolas" w:cs="Times New Roman"/>
+          <w:color w:val="569CD6"/>
+          <w:sz w:val="21"/>
+          <w:szCs w:val="21"/>
+        </w:rPr>
+        <w:t>false</w:t>
+      </w:r>
+      <w:r>
+        <w:rPr>
+          <w:rFonts w:ascii="Consolas" w:eastAsia="Times New Roman" w:hAnsi="Consolas" w:cs="Times New Roman"/>
+          <w:color w:val="D4D4D4"/>
+          <w:sz w:val="21"/>
+          <w:szCs w:val="21"/>
+        </w:rPr>
+        <w:t>,</w:t>
+      </w:r>
+    </w:p>
+    <w:p>
+      <w:pPr>
+        <w:shd w:val="clear" w:color="auto" w:fill="1E1E1E"/>
+        <w:spacing w:after="0" w:line="285" w:lineRule="atLeast"/>
+        <w:rPr>
+          <w:rFonts w:ascii="Consolas" w:eastAsia="Times New Roman" w:hAnsi="Consolas" w:cs="Times New Roman"/>
+          <w:color w:val="D4D4D4"/>
+          <w:sz w:val="21"/>
+          <w:szCs w:val="21"/>
+        </w:rPr>
+      </w:pPr>
+      <w:r>
+        <w:rPr>
+          <w:rFonts w:ascii="Consolas" w:eastAsia="Times New Roman" w:hAnsi="Consolas" w:cs="Times New Roman"/>
+          <w:color w:val="D4D4D4"/>
+          <w:sz w:val="21"/>
+          <w:szCs w:val="21"/>
+        </w:rPr>
+        <w:t xml:space="preserve">          </w:t>
+      </w:r>
+      <w:r>
+        <w:rPr>
+          <w:rFonts w:ascii="Consolas" w:eastAsia="Times New Roman" w:hAnsi="Consolas" w:cs="Times New Roman"/>
+          <w:color w:val="9CDCFE"/>
+          <w:sz w:val="21"/>
+          <w:szCs w:val="21"/>
+        </w:rPr>
         <w:t>"</w:t>
       </w:r>
       <w:proofErr w:type="spellStart"/>
-      <w:proofErr w:type="gramStart"/>
       <w:r>
         <w:rPr>
           <w:rFonts w:ascii="Consolas" w:eastAsia="Times New Roman" w:hAnsi="Consolas" w:cs="Times New Roman"/>
@@ -5382,28 +5334,124 @@
           <w:sz w:val="21"/>
           <w:szCs w:val="21"/>
         </w:rPr>
+        <w:t>json</w:t>
+      </w:r>
+      <w:proofErr w:type="spellEnd"/>
+      <w:r>
+        <w:rPr>
+          <w:rFonts w:ascii="Consolas" w:eastAsia="Times New Roman" w:hAnsi="Consolas" w:cs="Times New Roman"/>
+          <w:color w:val="9CDCFE"/>
+          <w:sz w:val="21"/>
+          <w:szCs w:val="21"/>
+        </w:rPr>
+        <w:t>"</w:t>
+      </w:r>
+      <w:r>
+        <w:rPr>
+          <w:rFonts w:ascii="Consolas" w:eastAsia="Times New Roman" w:hAnsi="Consolas" w:cs="Times New Roman"/>
+          <w:color w:val="D4D4D4"/>
+          <w:sz w:val="21"/>
+          <w:szCs w:val="21"/>
+        </w:rPr>
+        <w:t xml:space="preserve">: </w:t>
+      </w:r>
+      <w:r>
+        <w:rPr>
+          <w:rFonts w:ascii="Consolas" w:eastAsia="Times New Roman" w:hAnsi="Consolas" w:cs="Times New Roman"/>
+          <w:color w:val="569CD6"/>
+          <w:sz w:val="21"/>
+          <w:szCs w:val="21"/>
+        </w:rPr>
+        <w:t>true</w:t>
+      </w:r>
+      <w:r>
+        <w:rPr>
+          <w:rFonts w:ascii="Consolas" w:eastAsia="Times New Roman" w:hAnsi="Consolas" w:cs="Times New Roman"/>
+          <w:color w:val="D4D4D4"/>
+          <w:sz w:val="21"/>
+          <w:szCs w:val="21"/>
+        </w:rPr>
+        <w:t>,</w:t>
+      </w:r>
+    </w:p>
+    <w:p>
+      <w:pPr>
+        <w:shd w:val="clear" w:color="auto" w:fill="1E1E1E"/>
+        <w:spacing w:after="0" w:line="285" w:lineRule="atLeast"/>
+        <w:rPr>
+          <w:rFonts w:ascii="Consolas" w:eastAsia="Times New Roman" w:hAnsi="Consolas" w:cs="Times New Roman"/>
+          <w:color w:val="D4D4D4"/>
+          <w:sz w:val="21"/>
+          <w:szCs w:val="21"/>
+        </w:rPr>
+      </w:pPr>
+      <w:r>
+        <w:rPr>
+          <w:rFonts w:ascii="Consolas" w:eastAsia="Times New Roman" w:hAnsi="Consolas" w:cs="Times New Roman"/>
+          <w:color w:val="D4D4D4"/>
+          <w:sz w:val="21"/>
+          <w:szCs w:val="21"/>
+        </w:rPr>
+        <w:t xml:space="preserve">          </w:t>
+      </w:r>
+      <w:r>
+        <w:rPr>
+          <w:rFonts w:ascii="Consolas" w:eastAsia="Times New Roman" w:hAnsi="Consolas" w:cs="Times New Roman"/>
+          <w:color w:val="9CDCFE"/>
+          <w:sz w:val="21"/>
+          <w:szCs w:val="21"/>
+        </w:rPr>
+        <w:t>"</w:t>
+      </w:r>
+      <w:proofErr w:type="spellStart"/>
+      <w:r>
+        <w:rPr>
+          <w:rFonts w:ascii="Consolas" w:eastAsia="Times New Roman" w:hAnsi="Consolas" w:cs="Times New Roman"/>
+          <w:color w:val="9CDCFE"/>
+          <w:sz w:val="21"/>
+          <w:szCs w:val="21"/>
+        </w:rPr>
+        <w:t>reportDir</w:t>
+      </w:r>
+      <w:proofErr w:type="spellEnd"/>
+      <w:r>
+        <w:rPr>
+          <w:rFonts w:ascii="Consolas" w:eastAsia="Times New Roman" w:hAnsi="Consolas" w:cs="Times New Roman"/>
+          <w:color w:val="9CDCFE"/>
+          <w:sz w:val="21"/>
+          <w:szCs w:val="21"/>
+        </w:rPr>
+        <w:t>"</w:t>
+      </w:r>
+      <w:r>
+        <w:rPr>
+          <w:rFonts w:ascii="Consolas" w:eastAsia="Times New Roman" w:hAnsi="Consolas" w:cs="Times New Roman"/>
+          <w:color w:val="D4D4D4"/>
+          <w:sz w:val="21"/>
+          <w:szCs w:val="21"/>
+        </w:rPr>
+        <w:t xml:space="preserve">: </w:t>
+      </w:r>
+      <w:r>
+        <w:rPr>
+          <w:rFonts w:ascii="Consolas" w:eastAsia="Times New Roman" w:hAnsi="Consolas" w:cs="Times New Roman"/>
+          <w:color w:val="CE9178"/>
+          <w:sz w:val="21"/>
+          <w:szCs w:val="21"/>
+        </w:rPr>
+        <w:t>"cypress/report/</w:t>
+      </w:r>
+      <w:proofErr w:type="spellStart"/>
+      <w:r>
+        <w:rPr>
+          <w:rFonts w:ascii="Consolas" w:eastAsia="Times New Roman" w:hAnsi="Consolas" w:cs="Times New Roman"/>
+          <w:color w:val="CE9178"/>
+          <w:sz w:val="21"/>
+          <w:szCs w:val="21"/>
+        </w:rPr>
         <w:t>mochawesome</w:t>
       </w:r>
       <w:proofErr w:type="spellEnd"/>
-      <w:proofErr w:type="gramEnd"/>
-      <w:r>
-        <w:rPr>
-          <w:rFonts w:ascii="Consolas" w:eastAsia="Times New Roman" w:hAnsi="Consolas" w:cs="Times New Roman"/>
-          <w:color w:val="9CDCFE"/>
-          <w:sz w:val="21"/>
-          <w:szCs w:val="21"/>
-        </w:rPr>
-        <w:t>-report-generator"</w:t>
-      </w:r>
-      <w:r>
-        <w:rPr>
-          <w:rFonts w:ascii="Consolas" w:eastAsia="Times New Roman" w:hAnsi="Consolas" w:cs="Times New Roman"/>
-          <w:color w:val="D4D4D4"/>
-          <w:sz w:val="21"/>
-          <w:szCs w:val="21"/>
-        </w:rPr>
-        <w:t xml:space="preserve">: </w:t>
-      </w:r>
       <w:r>
         <w:rPr>
           <w:rFonts w:ascii="Consolas" w:eastAsia="Times New Roman" w:hAnsi="Consolas" w:cs="Times New Roman"/>
@@ -5411,11 +5459,42 @@
           <w:sz w:val="21"/>
           <w:szCs w:val="21"/>
         </w:rPr>
-        <w:t>"^6.0.1"</w:t>
-      </w:r>
-    </w:p>
-    <w:p>
-      <w:pPr>
+        <w:t>-report"</w:t>
+      </w:r>
+    </w:p>
+    <w:p>
+      <w:pPr>
+        <w:shd w:val="clear" w:color="auto" w:fill="1E1E1E"/>
+        <w:spacing w:after="0" w:line="285" w:lineRule="atLeast"/>
+        <w:rPr>
+          <w:rFonts w:ascii="Consolas" w:eastAsia="Times New Roman" w:hAnsi="Consolas" w:cs="Times New Roman"/>
+          <w:color w:val="D4D4D4"/>
+          <w:sz w:val="21"/>
+          <w:szCs w:val="21"/>
+        </w:rPr>
+      </w:pPr>
+      <w:r>
+        <w:rPr>
+          <w:rFonts w:ascii="Consolas" w:eastAsia="Times New Roman" w:hAnsi="Consolas" w:cs="Times New Roman"/>
+          <w:color w:val="D4D4D4"/>
+          <w:sz w:val="21"/>
+          <w:szCs w:val="21"/>
+        </w:rPr>
+        <w:t>         }</w:t>
+      </w:r>
+    </w:p>
+    <w:p/>
+    <w:p>
+      <w:proofErr w:type="spellStart"/>
+      <w:r>
+        <w:t>npx</w:t>
+      </w:r>
+      <w:proofErr w:type="spellEnd"/>
+      <w:r>
+        <w:t xml:space="preserve"> cypress run --reporter </w:t>
+      </w:r>
+      <w:proofErr w:type="spellStart"/>
+      <w:r>
         <w:rPr>
           <w:rFonts w:ascii="Roboto" w:hAnsi="Roboto"/>
           <w:color w:val="030303"/>
@@ -5423,7 +5502,97 @@
           <w:szCs w:val="21"/>
           <w:shd w:val="clear" w:color="auto" w:fill="F9F9F9"/>
         </w:rPr>
-      </w:pPr>
+        <w:t>mochawesome</w:t>
+      </w:r>
+      <w:proofErr w:type="spellEnd"/>
+    </w:p>
+    <w:p>
+      <w:r>
+        <w:t xml:space="preserve">   se </w:t>
+      </w:r>
+      <w:proofErr w:type="spellStart"/>
+      <w:r>
+        <w:t>genereaza</w:t>
+      </w:r>
+      <w:proofErr w:type="spellEnd"/>
+      <w:r>
+        <w:t xml:space="preserve"> un folder reports cu cate 1 </w:t>
+      </w:r>
+      <w:proofErr w:type="spellStart"/>
+      <w:r>
+        <w:t>json</w:t>
+      </w:r>
+      <w:proofErr w:type="spellEnd"/>
+      <w:r>
+        <w:t xml:space="preserve"> file pentru fiecare fisier de test</w:t>
+      </w:r>
+    </w:p>
+    <w:p>
+      <w:r>
+        <w:t xml:space="preserve">addition : </w:t>
+      </w:r>
+      <w:proofErr w:type="spellStart"/>
+      <w:r>
+        <w:t>npm</w:t>
+      </w:r>
+      <w:proofErr w:type="spellEnd"/>
+      <w:r>
+        <w:t xml:space="preserve"> install </w:t>
+      </w:r>
+      <w:proofErr w:type="spellStart"/>
+      <w:r>
+        <w:t>rimraf</w:t>
+      </w:r>
+      <w:proofErr w:type="spellEnd"/>
+      <w:r>
+        <w:t xml:space="preserve"> </w:t>
+      </w:r>
+      <w:r>
+        <w:sym w:font="Wingdings" w:char="F0E0"/>
+      </w:r>
+      <w:r>
+        <w:t xml:space="preserve"> delete rm on windows</w:t>
+      </w:r>
+    </w:p>
+    <w:p/>
+    <w:p>
+      <w:pPr>
+        <w:rPr>
+          <w:b/>
+          <w:bCs/>
+        </w:rPr>
+      </w:pPr>
+      <w:r>
+        <w:rPr>
+          <w:b/>
+          <w:bCs/>
+        </w:rPr>
+        <w:lastRenderedPageBreak/>
+        <w:t>M</w:t>
+      </w:r>
+      <w:r>
+        <w:rPr>
+          <w:b/>
+          <w:bCs/>
+        </w:rPr>
+        <w:t xml:space="preserve">erge multiple </w:t>
+      </w:r>
+      <w:proofErr w:type="spellStart"/>
+      <w:r>
+        <w:rPr>
+          <w:b/>
+          <w:bCs/>
+        </w:rPr>
+        <w:t>json</w:t>
+      </w:r>
+      <w:proofErr w:type="spellEnd"/>
+      <w:r>
+        <w:rPr>
+          <w:b/>
+          <w:bCs/>
+        </w:rPr>
+        <w:t xml:space="preserve"> report file </w:t>
+      </w:r>
     </w:p>
     <w:p>
       <w:pPr>
@@ -5435,9 +5604,8 @@
           <w:shd w:val="clear" w:color="auto" w:fill="F9F9F9"/>
         </w:rPr>
       </w:pPr>
-    </w:p>
-    <w:p>
-      <w:pPr>
+      <w:proofErr w:type="spellStart"/>
+      <w:r>
         <w:rPr>
           <w:rFonts w:ascii="Roboto" w:hAnsi="Roboto"/>
           <w:color w:val="030303"/>
@@ -5445,8 +5613,9 @@
           <w:szCs w:val="21"/>
           <w:shd w:val="clear" w:color="auto" w:fill="F9F9F9"/>
         </w:rPr>
-      </w:pPr>
-      <w:proofErr w:type="spellStart"/>
+        <w:t>npx</w:t>
+      </w:r>
+      <w:proofErr w:type="spellEnd"/>
       <w:r>
         <w:rPr>
           <w:rFonts w:ascii="Roboto" w:hAnsi="Roboto"/>
@@ -5455,9 +5624,9 @@
           <w:szCs w:val="21"/>
           <w:shd w:val="clear" w:color="auto" w:fill="F9F9F9"/>
         </w:rPr>
-        <w:t>npm</w:t>
-      </w:r>
-      <w:proofErr w:type="spellEnd"/>
+        <w:t xml:space="preserve"> </w:t>
+      </w:r>
+      <w:proofErr w:type="spellStart"/>
       <w:r>
         <w:rPr>
           <w:rFonts w:ascii="Roboto" w:hAnsi="Roboto"/>
@@ -5466,9 +5635,9 @@
           <w:szCs w:val="21"/>
           <w:shd w:val="clear" w:color="auto" w:fill="F9F9F9"/>
         </w:rPr>
-        <w:t xml:space="preserve"> install </w:t>
-      </w:r>
-      <w:proofErr w:type="spellStart"/>
+        <w:t>mochawesome</w:t>
+      </w:r>
+      <w:proofErr w:type="spellEnd"/>
       <w:r>
         <w:rPr>
           <w:rFonts w:ascii="Roboto" w:hAnsi="Roboto"/>
@@ -5477,9 +5646,9 @@
           <w:szCs w:val="21"/>
           <w:shd w:val="clear" w:color="auto" w:fill="F9F9F9"/>
         </w:rPr>
-        <w:t>mochawesome</w:t>
-      </w:r>
-      <w:proofErr w:type="spellEnd"/>
+        <w:t>-merge cypress/report/</w:t>
+      </w:r>
+      <w:proofErr w:type="spellStart"/>
       <w:r>
         <w:rPr>
           <w:rFonts w:ascii="Roboto" w:hAnsi="Roboto"/>
@@ -5488,11 +5657,9 @@
           <w:szCs w:val="21"/>
           <w:shd w:val="clear" w:color="auto" w:fill="F9F9F9"/>
         </w:rPr>
-        <w:t xml:space="preserve"> --save-dev</w:t>
-      </w:r>
-    </w:p>
-    <w:p>
-      <w:proofErr w:type="spellStart"/>
+        <w:t>mochawesome</w:t>
+      </w:r>
+      <w:proofErr w:type="spellEnd"/>
       <w:r>
         <w:rPr>
           <w:rFonts w:ascii="Roboto" w:hAnsi="Roboto"/>
@@ -5501,9 +5668,9 @@
           <w:szCs w:val="21"/>
           <w:shd w:val="clear" w:color="auto" w:fill="F9F9F9"/>
         </w:rPr>
-        <w:t>npm</w:t>
-      </w:r>
-      <w:proofErr w:type="spellEnd"/>
+        <w:t>-report/*.</w:t>
+      </w:r>
+      <w:proofErr w:type="spellStart"/>
       <w:r>
         <w:rPr>
           <w:rFonts w:ascii="Roboto" w:hAnsi="Roboto"/>
@@ -5512,9 +5679,9 @@
           <w:szCs w:val="21"/>
           <w:shd w:val="clear" w:color="auto" w:fill="F9F9F9"/>
         </w:rPr>
-        <w:t xml:space="preserve"> install </w:t>
-      </w:r>
-      <w:proofErr w:type="spellStart"/>
+        <w:t>json</w:t>
+      </w:r>
+      <w:proofErr w:type="spellEnd"/>
       <w:r>
         <w:rPr>
           <w:rFonts w:ascii="Roboto" w:hAnsi="Roboto"/>
@@ -5523,9 +5690,18 @@
           <w:szCs w:val="21"/>
           <w:shd w:val="clear" w:color="auto" w:fill="F9F9F9"/>
         </w:rPr>
-        <w:t>mochawesome</w:t>
-      </w:r>
-      <w:proofErr w:type="spellEnd"/>
+        <w:t xml:space="preserve"> </w:t>
+      </w:r>
+      <w:r>
+        <w:rPr>
+          <w:rFonts w:ascii="MS Gothic" w:eastAsia="MS Gothic" w:hAnsi="MS Gothic" w:cs="MS Gothic" w:hint="eastAsia"/>
+          <w:color w:val="030303"/>
+          <w:sz w:val="21"/>
+          <w:szCs w:val="21"/>
+          <w:shd w:val="clear" w:color="auto" w:fill="F9F9F9"/>
+        </w:rPr>
+        <w:t>＞</w:t>
+      </w:r>
       <w:r>
         <w:rPr>
           <w:rFonts w:ascii="Roboto" w:hAnsi="Roboto"/>
@@ -5534,549 +5710,7 @@
           <w:szCs w:val="21"/>
           <w:shd w:val="clear" w:color="auto" w:fill="F9F9F9"/>
         </w:rPr>
-        <w:t>-merge --save-dev</w:t>
-      </w:r>
-    </w:p>
-    <w:p>
-      <w:pPr>
-        <w:rPr>
-          <w:b/>
-          <w:bCs/>
-        </w:rPr>
-      </w:pPr>
-      <w:r>
-        <w:rPr>
-          <w:b/>
-          <w:bCs/>
-        </w:rPr>
-        <w:t>configure reporter</w:t>
-      </w:r>
-    </w:p>
-    <w:p>
-      <w:r>
-        <w:t xml:space="preserve">se </w:t>
-      </w:r>
-      <w:proofErr w:type="spellStart"/>
-      <w:r>
-        <w:t>adauga</w:t>
-      </w:r>
-      <w:proofErr w:type="spellEnd"/>
-      <w:r>
-        <w:t xml:space="preserve"> in </w:t>
-      </w:r>
-      <w:proofErr w:type="spellStart"/>
-      <w:proofErr w:type="gramStart"/>
-      <w:r>
-        <w:t>cypress.json</w:t>
-      </w:r>
-      <w:proofErr w:type="spellEnd"/>
-      <w:proofErr w:type="gramEnd"/>
-      <w:r>
-        <w:t xml:space="preserve"> : </w:t>
-      </w:r>
-    </w:p>
-    <w:p>
-      <w:pPr>
-        <w:shd w:val="clear" w:color="auto" w:fill="1E1E1E"/>
-        <w:spacing w:after="0" w:line="285" w:lineRule="atLeast"/>
-        <w:rPr>
-          <w:rFonts w:ascii="Consolas" w:eastAsia="Times New Roman" w:hAnsi="Consolas" w:cs="Times New Roman"/>
-          <w:color w:val="D4D4D4"/>
-          <w:sz w:val="21"/>
-          <w:szCs w:val="21"/>
-        </w:rPr>
-      </w:pPr>
-      <w:r>
-        <w:rPr>
-          <w:rFonts w:ascii="Consolas" w:eastAsia="Times New Roman" w:hAnsi="Consolas" w:cs="Times New Roman"/>
-          <w:color w:val="D4D4D4"/>
-          <w:sz w:val="21"/>
-          <w:szCs w:val="21"/>
-        </w:rPr>
-        <w:t xml:space="preserve">        </w:t>
-      </w:r>
-      <w:r>
-        <w:rPr>
-          <w:rFonts w:ascii="Consolas" w:eastAsia="Times New Roman" w:hAnsi="Consolas" w:cs="Times New Roman"/>
-          <w:color w:val="9CDCFE"/>
-          <w:sz w:val="21"/>
-          <w:szCs w:val="21"/>
-        </w:rPr>
-        <w:t>"reporter"</w:t>
-      </w:r>
-      <w:r>
-        <w:rPr>
-          <w:rFonts w:ascii="Consolas" w:eastAsia="Times New Roman" w:hAnsi="Consolas" w:cs="Times New Roman"/>
-          <w:color w:val="D4D4D4"/>
-          <w:sz w:val="21"/>
-          <w:szCs w:val="21"/>
-        </w:rPr>
-        <w:t xml:space="preserve">: </w:t>
-      </w:r>
-      <w:r>
-        <w:rPr>
-          <w:rFonts w:ascii="Consolas" w:eastAsia="Times New Roman" w:hAnsi="Consolas" w:cs="Times New Roman"/>
-          <w:color w:val="CE9178"/>
-          <w:sz w:val="21"/>
-          <w:szCs w:val="21"/>
-        </w:rPr>
-        <w:t>"</w:t>
-      </w:r>
-      <w:proofErr w:type="spellStart"/>
-      <w:r>
-        <w:rPr>
-          <w:rFonts w:ascii="Consolas" w:eastAsia="Times New Roman" w:hAnsi="Consolas" w:cs="Times New Roman"/>
-          <w:color w:val="CE9178"/>
-          <w:sz w:val="21"/>
-          <w:szCs w:val="21"/>
-        </w:rPr>
-        <w:t>mochawesome</w:t>
-      </w:r>
-      <w:proofErr w:type="spellEnd"/>
-      <w:r>
-        <w:rPr>
-          <w:rFonts w:ascii="Consolas" w:eastAsia="Times New Roman" w:hAnsi="Consolas" w:cs="Times New Roman"/>
-          <w:color w:val="CE9178"/>
-          <w:sz w:val="21"/>
-          <w:szCs w:val="21"/>
-        </w:rPr>
-        <w:t>"</w:t>
-      </w:r>
-      <w:r>
-        <w:rPr>
-          <w:rFonts w:ascii="Consolas" w:eastAsia="Times New Roman" w:hAnsi="Consolas" w:cs="Times New Roman"/>
-          <w:color w:val="D4D4D4"/>
-          <w:sz w:val="21"/>
-          <w:szCs w:val="21"/>
-        </w:rPr>
-        <w:t>,</w:t>
-      </w:r>
-    </w:p>
-    <w:p>
-      <w:pPr>
-        <w:shd w:val="clear" w:color="auto" w:fill="1E1E1E"/>
-        <w:spacing w:after="0" w:line="285" w:lineRule="atLeast"/>
-        <w:rPr>
-          <w:rFonts w:ascii="Consolas" w:eastAsia="Times New Roman" w:hAnsi="Consolas" w:cs="Times New Roman"/>
-          <w:color w:val="D4D4D4"/>
-          <w:sz w:val="21"/>
-          <w:szCs w:val="21"/>
-        </w:rPr>
-      </w:pPr>
-      <w:r>
-        <w:rPr>
-          <w:rFonts w:ascii="Consolas" w:eastAsia="Times New Roman" w:hAnsi="Consolas" w:cs="Times New Roman"/>
-          <w:color w:val="D4D4D4"/>
-          <w:sz w:val="21"/>
-          <w:szCs w:val="21"/>
-        </w:rPr>
-        <w:t xml:space="preserve">        </w:t>
-      </w:r>
-      <w:r>
-        <w:rPr>
-          <w:rFonts w:ascii="Consolas" w:eastAsia="Times New Roman" w:hAnsi="Consolas" w:cs="Times New Roman"/>
-          <w:color w:val="9CDCFE"/>
-          <w:sz w:val="21"/>
-          <w:szCs w:val="21"/>
-        </w:rPr>
-        <w:t>"</w:t>
-      </w:r>
-      <w:proofErr w:type="spellStart"/>
-      <w:r>
-        <w:rPr>
-          <w:rFonts w:ascii="Consolas" w:eastAsia="Times New Roman" w:hAnsi="Consolas" w:cs="Times New Roman"/>
-          <w:color w:val="9CDCFE"/>
-          <w:sz w:val="21"/>
-          <w:szCs w:val="21"/>
-        </w:rPr>
-        <w:t>reporterOptions</w:t>
-      </w:r>
-      <w:proofErr w:type="spellEnd"/>
-      <w:r>
-        <w:rPr>
-          <w:rFonts w:ascii="Consolas" w:eastAsia="Times New Roman" w:hAnsi="Consolas" w:cs="Times New Roman"/>
-          <w:color w:val="9CDCFE"/>
-          <w:sz w:val="21"/>
-          <w:szCs w:val="21"/>
-        </w:rPr>
-        <w:t>"</w:t>
-      </w:r>
-      <w:r>
-        <w:rPr>
-          <w:rFonts w:ascii="Consolas" w:eastAsia="Times New Roman" w:hAnsi="Consolas" w:cs="Times New Roman"/>
-          <w:color w:val="D4D4D4"/>
-          <w:sz w:val="21"/>
-          <w:szCs w:val="21"/>
-        </w:rPr>
-        <w:t>: {</w:t>
-      </w:r>
-    </w:p>
-    <w:p>
-      <w:pPr>
-        <w:shd w:val="clear" w:color="auto" w:fill="1E1E1E"/>
-        <w:spacing w:after="0" w:line="285" w:lineRule="atLeast"/>
-        <w:rPr>
-          <w:rFonts w:ascii="Consolas" w:eastAsia="Times New Roman" w:hAnsi="Consolas" w:cs="Times New Roman"/>
-          <w:color w:val="D4D4D4"/>
-          <w:sz w:val="21"/>
-          <w:szCs w:val="21"/>
-        </w:rPr>
-      </w:pPr>
-      <w:r>
-        <w:rPr>
-          <w:rFonts w:ascii="Consolas" w:eastAsia="Times New Roman" w:hAnsi="Consolas" w:cs="Times New Roman"/>
-          <w:color w:val="D4D4D4"/>
-          <w:sz w:val="21"/>
-          <w:szCs w:val="21"/>
-        </w:rPr>
-        <w:t xml:space="preserve">          </w:t>
-      </w:r>
-      <w:r>
-        <w:rPr>
-          <w:rFonts w:ascii="Consolas" w:eastAsia="Times New Roman" w:hAnsi="Consolas" w:cs="Times New Roman"/>
-          <w:color w:val="9CDCFE"/>
-          <w:sz w:val="21"/>
-          <w:szCs w:val="21"/>
-        </w:rPr>
-        <w:t>"charts"</w:t>
-      </w:r>
-      <w:r>
-        <w:rPr>
-          <w:rFonts w:ascii="Consolas" w:eastAsia="Times New Roman" w:hAnsi="Consolas" w:cs="Times New Roman"/>
-          <w:color w:val="D4D4D4"/>
-          <w:sz w:val="21"/>
-          <w:szCs w:val="21"/>
-        </w:rPr>
-        <w:t xml:space="preserve">: </w:t>
-      </w:r>
-      <w:r>
-        <w:rPr>
-          <w:rFonts w:ascii="Consolas" w:eastAsia="Times New Roman" w:hAnsi="Consolas" w:cs="Times New Roman"/>
-          <w:color w:val="569CD6"/>
-          <w:sz w:val="21"/>
-          <w:szCs w:val="21"/>
-        </w:rPr>
-        <w:t>true</w:t>
-      </w:r>
-      <w:r>
-        <w:rPr>
-          <w:rFonts w:ascii="Consolas" w:eastAsia="Times New Roman" w:hAnsi="Consolas" w:cs="Times New Roman"/>
-          <w:color w:val="D4D4D4"/>
-          <w:sz w:val="21"/>
-          <w:szCs w:val="21"/>
-        </w:rPr>
-        <w:t>,</w:t>
-      </w:r>
-    </w:p>
-    <w:p>
-      <w:pPr>
-        <w:shd w:val="clear" w:color="auto" w:fill="1E1E1E"/>
-        <w:spacing w:after="0" w:line="285" w:lineRule="atLeast"/>
-        <w:rPr>
-          <w:rFonts w:ascii="Consolas" w:eastAsia="Times New Roman" w:hAnsi="Consolas" w:cs="Times New Roman"/>
-          <w:color w:val="D4D4D4"/>
-          <w:sz w:val="21"/>
-          <w:szCs w:val="21"/>
-        </w:rPr>
-      </w:pPr>
-      <w:r>
-        <w:rPr>
-          <w:rFonts w:ascii="Consolas" w:eastAsia="Times New Roman" w:hAnsi="Consolas" w:cs="Times New Roman"/>
-          <w:color w:val="D4D4D4"/>
-          <w:sz w:val="21"/>
-          <w:szCs w:val="21"/>
-        </w:rPr>
-        <w:t xml:space="preserve">          </w:t>
-      </w:r>
-      <w:r>
-        <w:rPr>
-          <w:rFonts w:ascii="Consolas" w:eastAsia="Times New Roman" w:hAnsi="Consolas" w:cs="Times New Roman"/>
-          <w:color w:val="9CDCFE"/>
-          <w:sz w:val="21"/>
-          <w:szCs w:val="21"/>
-        </w:rPr>
-        <w:t>"overwrite"</w:t>
-      </w:r>
-      <w:r>
-        <w:rPr>
-          <w:rFonts w:ascii="Consolas" w:eastAsia="Times New Roman" w:hAnsi="Consolas" w:cs="Times New Roman"/>
-          <w:color w:val="D4D4D4"/>
-          <w:sz w:val="21"/>
-          <w:szCs w:val="21"/>
-        </w:rPr>
-        <w:t xml:space="preserve">: </w:t>
-      </w:r>
-      <w:r>
-        <w:rPr>
-          <w:rFonts w:ascii="Consolas" w:eastAsia="Times New Roman" w:hAnsi="Consolas" w:cs="Times New Roman"/>
-          <w:color w:val="569CD6"/>
-          <w:sz w:val="21"/>
-          <w:szCs w:val="21"/>
-        </w:rPr>
-        <w:t>false</w:t>
-      </w:r>
-      <w:r>
-        <w:rPr>
-          <w:rFonts w:ascii="Consolas" w:eastAsia="Times New Roman" w:hAnsi="Consolas" w:cs="Times New Roman"/>
-          <w:color w:val="D4D4D4"/>
-          <w:sz w:val="21"/>
-          <w:szCs w:val="21"/>
-        </w:rPr>
-        <w:t>,</w:t>
-      </w:r>
-    </w:p>
-    <w:p>
-      <w:pPr>
-        <w:shd w:val="clear" w:color="auto" w:fill="1E1E1E"/>
-        <w:spacing w:after="0" w:line="285" w:lineRule="atLeast"/>
-        <w:rPr>
-          <w:rFonts w:ascii="Consolas" w:eastAsia="Times New Roman" w:hAnsi="Consolas" w:cs="Times New Roman"/>
-          <w:color w:val="D4D4D4"/>
-          <w:sz w:val="21"/>
-          <w:szCs w:val="21"/>
-        </w:rPr>
-      </w:pPr>
-      <w:r>
-        <w:rPr>
-          <w:rFonts w:ascii="Consolas" w:eastAsia="Times New Roman" w:hAnsi="Consolas" w:cs="Times New Roman"/>
-          <w:color w:val="D4D4D4"/>
-          <w:sz w:val="21"/>
-          <w:szCs w:val="21"/>
-        </w:rPr>
-        <w:t xml:space="preserve">          </w:t>
-      </w:r>
-      <w:r>
-        <w:rPr>
-          <w:rFonts w:ascii="Consolas" w:eastAsia="Times New Roman" w:hAnsi="Consolas" w:cs="Times New Roman"/>
-          <w:color w:val="9CDCFE"/>
-          <w:sz w:val="21"/>
-          <w:szCs w:val="21"/>
-        </w:rPr>
-        <w:t>"html"</w:t>
-      </w:r>
-      <w:r>
-        <w:rPr>
-          <w:rFonts w:ascii="Consolas" w:eastAsia="Times New Roman" w:hAnsi="Consolas" w:cs="Times New Roman"/>
-          <w:color w:val="D4D4D4"/>
-          <w:sz w:val="21"/>
-          <w:szCs w:val="21"/>
-        </w:rPr>
-        <w:t xml:space="preserve">: </w:t>
-      </w:r>
-      <w:r>
-        <w:rPr>
-          <w:rFonts w:ascii="Consolas" w:eastAsia="Times New Roman" w:hAnsi="Consolas" w:cs="Times New Roman"/>
-          <w:color w:val="569CD6"/>
-          <w:sz w:val="21"/>
-          <w:szCs w:val="21"/>
-        </w:rPr>
-        <w:t>false</w:t>
-      </w:r>
-      <w:r>
-        <w:rPr>
-          <w:rFonts w:ascii="Consolas" w:eastAsia="Times New Roman" w:hAnsi="Consolas" w:cs="Times New Roman"/>
-          <w:color w:val="D4D4D4"/>
-          <w:sz w:val="21"/>
-          <w:szCs w:val="21"/>
-        </w:rPr>
-        <w:t>,</w:t>
-      </w:r>
-    </w:p>
-    <w:p>
-      <w:pPr>
-        <w:shd w:val="clear" w:color="auto" w:fill="1E1E1E"/>
-        <w:spacing w:after="0" w:line="285" w:lineRule="atLeast"/>
-        <w:rPr>
-          <w:rFonts w:ascii="Consolas" w:eastAsia="Times New Roman" w:hAnsi="Consolas" w:cs="Times New Roman"/>
-          <w:color w:val="D4D4D4"/>
-          <w:sz w:val="21"/>
-          <w:szCs w:val="21"/>
-        </w:rPr>
-      </w:pPr>
-      <w:r>
-        <w:rPr>
-          <w:rFonts w:ascii="Consolas" w:eastAsia="Times New Roman" w:hAnsi="Consolas" w:cs="Times New Roman"/>
-          <w:color w:val="D4D4D4"/>
-          <w:sz w:val="21"/>
-          <w:szCs w:val="21"/>
-        </w:rPr>
-        <w:t xml:space="preserve">          </w:t>
-      </w:r>
-      <w:r>
-        <w:rPr>
-          <w:rFonts w:ascii="Consolas" w:eastAsia="Times New Roman" w:hAnsi="Consolas" w:cs="Times New Roman"/>
-          <w:color w:val="9CDCFE"/>
-          <w:sz w:val="21"/>
-          <w:szCs w:val="21"/>
-        </w:rPr>
-        <w:t>"</w:t>
-      </w:r>
-      <w:proofErr w:type="spellStart"/>
-      <w:r>
-        <w:rPr>
-          <w:rFonts w:ascii="Consolas" w:eastAsia="Times New Roman" w:hAnsi="Consolas" w:cs="Times New Roman"/>
-          <w:color w:val="9CDCFE"/>
-          <w:sz w:val="21"/>
-          <w:szCs w:val="21"/>
-        </w:rPr>
-        <w:t>json</w:t>
-      </w:r>
-      <w:proofErr w:type="spellEnd"/>
-      <w:r>
-        <w:rPr>
-          <w:rFonts w:ascii="Consolas" w:eastAsia="Times New Roman" w:hAnsi="Consolas" w:cs="Times New Roman"/>
-          <w:color w:val="9CDCFE"/>
-          <w:sz w:val="21"/>
-          <w:szCs w:val="21"/>
-        </w:rPr>
-        <w:t>"</w:t>
-      </w:r>
-      <w:r>
-        <w:rPr>
-          <w:rFonts w:ascii="Consolas" w:eastAsia="Times New Roman" w:hAnsi="Consolas" w:cs="Times New Roman"/>
-          <w:color w:val="D4D4D4"/>
-          <w:sz w:val="21"/>
-          <w:szCs w:val="21"/>
-        </w:rPr>
-        <w:t xml:space="preserve">: </w:t>
-      </w:r>
-      <w:r>
-        <w:rPr>
-          <w:rFonts w:ascii="Consolas" w:eastAsia="Times New Roman" w:hAnsi="Consolas" w:cs="Times New Roman"/>
-          <w:color w:val="569CD6"/>
-          <w:sz w:val="21"/>
-          <w:szCs w:val="21"/>
-        </w:rPr>
-        <w:t>true</w:t>
-      </w:r>
-      <w:r>
-        <w:rPr>
-          <w:rFonts w:ascii="Consolas" w:eastAsia="Times New Roman" w:hAnsi="Consolas" w:cs="Times New Roman"/>
-          <w:color w:val="D4D4D4"/>
-          <w:sz w:val="21"/>
-          <w:szCs w:val="21"/>
-        </w:rPr>
-        <w:t>,</w:t>
-      </w:r>
-    </w:p>
-    <w:p>
-      <w:pPr>
-        <w:shd w:val="clear" w:color="auto" w:fill="1E1E1E"/>
-        <w:spacing w:after="0" w:line="285" w:lineRule="atLeast"/>
-        <w:rPr>
-          <w:rFonts w:ascii="Consolas" w:eastAsia="Times New Roman" w:hAnsi="Consolas" w:cs="Times New Roman"/>
-          <w:color w:val="D4D4D4"/>
-          <w:sz w:val="21"/>
-          <w:szCs w:val="21"/>
-        </w:rPr>
-      </w:pPr>
-      <w:r>
-        <w:rPr>
-          <w:rFonts w:ascii="Consolas" w:eastAsia="Times New Roman" w:hAnsi="Consolas" w:cs="Times New Roman"/>
-          <w:color w:val="D4D4D4"/>
-          <w:sz w:val="21"/>
-          <w:szCs w:val="21"/>
-        </w:rPr>
-        <w:t xml:space="preserve">          </w:t>
-      </w:r>
-      <w:r>
-        <w:rPr>
-          <w:rFonts w:ascii="Consolas" w:eastAsia="Times New Roman" w:hAnsi="Consolas" w:cs="Times New Roman"/>
-          <w:color w:val="9CDCFE"/>
-          <w:sz w:val="21"/>
-          <w:szCs w:val="21"/>
-        </w:rPr>
-        <w:t>"</w:t>
-      </w:r>
-      <w:proofErr w:type="spellStart"/>
-      <w:r>
-        <w:rPr>
-          <w:rFonts w:ascii="Consolas" w:eastAsia="Times New Roman" w:hAnsi="Consolas" w:cs="Times New Roman"/>
-          <w:color w:val="9CDCFE"/>
-          <w:sz w:val="21"/>
-          <w:szCs w:val="21"/>
-        </w:rPr>
-        <w:t>reportDir</w:t>
-      </w:r>
-      <w:proofErr w:type="spellEnd"/>
-      <w:r>
-        <w:rPr>
-          <w:rFonts w:ascii="Consolas" w:eastAsia="Times New Roman" w:hAnsi="Consolas" w:cs="Times New Roman"/>
-          <w:color w:val="9CDCFE"/>
-          <w:sz w:val="21"/>
-          <w:szCs w:val="21"/>
-        </w:rPr>
-        <w:t>"</w:t>
-      </w:r>
-      <w:r>
-        <w:rPr>
-          <w:rFonts w:ascii="Consolas" w:eastAsia="Times New Roman" w:hAnsi="Consolas" w:cs="Times New Roman"/>
-          <w:color w:val="D4D4D4"/>
-          <w:sz w:val="21"/>
-          <w:szCs w:val="21"/>
-        </w:rPr>
-        <w:t xml:space="preserve">: </w:t>
-      </w:r>
-      <w:r>
-        <w:rPr>
-          <w:rFonts w:ascii="Consolas" w:eastAsia="Times New Roman" w:hAnsi="Consolas" w:cs="Times New Roman"/>
-          <w:color w:val="CE9178"/>
-          <w:sz w:val="21"/>
-          <w:szCs w:val="21"/>
-        </w:rPr>
-        <w:t>"cypress/report/</w:t>
-      </w:r>
-      <w:proofErr w:type="spellStart"/>
-      <w:r>
-        <w:rPr>
-          <w:rFonts w:ascii="Consolas" w:eastAsia="Times New Roman" w:hAnsi="Consolas" w:cs="Times New Roman"/>
-          <w:color w:val="CE9178"/>
-          <w:sz w:val="21"/>
-          <w:szCs w:val="21"/>
-        </w:rPr>
-        <w:t>mochawesome</w:t>
-      </w:r>
-      <w:proofErr w:type="spellEnd"/>
-      <w:r>
-        <w:rPr>
-          <w:rFonts w:ascii="Consolas" w:eastAsia="Times New Roman" w:hAnsi="Consolas" w:cs="Times New Roman"/>
-          <w:color w:val="CE9178"/>
-          <w:sz w:val="21"/>
-          <w:szCs w:val="21"/>
-        </w:rPr>
-        <w:t>-report"</w:t>
-      </w:r>
-    </w:p>
-    <w:p>
-      <w:pPr>
-        <w:shd w:val="clear" w:color="auto" w:fill="1E1E1E"/>
-        <w:spacing w:after="0" w:line="285" w:lineRule="atLeast"/>
-        <w:rPr>
-          <w:rFonts w:ascii="Consolas" w:eastAsia="Times New Roman" w:hAnsi="Consolas" w:cs="Times New Roman"/>
-          <w:color w:val="D4D4D4"/>
-          <w:sz w:val="21"/>
-          <w:szCs w:val="21"/>
-        </w:rPr>
-      </w:pPr>
-      <w:r>
-        <w:rPr>
-          <w:rFonts w:ascii="Consolas" w:eastAsia="Times New Roman" w:hAnsi="Consolas" w:cs="Times New Roman"/>
-          <w:color w:val="D4D4D4"/>
-          <w:sz w:val="21"/>
-          <w:szCs w:val="21"/>
-        </w:rPr>
-        <w:t>         }</w:t>
-      </w:r>
-    </w:p>
-    <w:p/>
-    <w:p>
-      <w:proofErr w:type="spellStart"/>
-      <w:r>
-        <w:t>npx</w:t>
-      </w:r>
-      <w:proofErr w:type="spellEnd"/>
-      <w:r>
-        <w:t xml:space="preserve"> cypress run --reporter </w:t>
+        <w:t xml:space="preserve"> cypress/report/</w:t>
       </w:r>
       <w:proofErr w:type="spellStart"/>
       <w:r>
@@ -6087,134 +5721,9 @@
           <w:szCs w:val="21"/>
           <w:shd w:val="clear" w:color="auto" w:fill="F9F9F9"/>
         </w:rPr>
-        <w:t>mochawesome</w:t>
-      </w:r>
-      <w:proofErr w:type="spellEnd"/>
-    </w:p>
-    <w:p>
-      <w:r>
-        <w:t xml:space="preserve">   se </w:t>
-      </w:r>
-      <w:proofErr w:type="spellStart"/>
-      <w:r>
-        <w:t>genereaza</w:t>
-      </w:r>
-      <w:proofErr w:type="spellEnd"/>
-      <w:r>
-        <w:t xml:space="preserve"> </w:t>
-      </w:r>
-      <w:proofErr w:type="gramStart"/>
-      <w:r>
-        <w:t>un folder</w:t>
-      </w:r>
-      <w:proofErr w:type="gramEnd"/>
-      <w:r>
-        <w:t xml:space="preserve"> reports cu cate 1 </w:t>
-      </w:r>
-      <w:proofErr w:type="spellStart"/>
-      <w:r>
-        <w:t>json</w:t>
-      </w:r>
-      <w:proofErr w:type="spellEnd"/>
-      <w:r>
-        <w:t xml:space="preserve"> file </w:t>
-      </w:r>
-      <w:proofErr w:type="spellStart"/>
-      <w:r>
-        <w:t>pentru</w:t>
-      </w:r>
-      <w:proofErr w:type="spellEnd"/>
-      <w:r>
-        <w:t xml:space="preserve"> </w:t>
-      </w:r>
-      <w:proofErr w:type="spellStart"/>
-      <w:r>
-        <w:t>fiecare</w:t>
-      </w:r>
-      <w:proofErr w:type="spellEnd"/>
-      <w:r>
-        <w:t xml:space="preserve"> </w:t>
-      </w:r>
-      <w:proofErr w:type="spellStart"/>
-      <w:r>
-        <w:t>fisier</w:t>
-      </w:r>
-      <w:proofErr w:type="spellEnd"/>
-      <w:r>
-        <w:t xml:space="preserve"> de test</w:t>
-      </w:r>
-    </w:p>
-    <w:p>
-      <w:proofErr w:type="gramStart"/>
-      <w:r>
-        <w:t>addition :</w:t>
-      </w:r>
-      <w:proofErr w:type="gramEnd"/>
-      <w:r>
-        <w:t xml:space="preserve"> </w:t>
-      </w:r>
-      <w:proofErr w:type="spellStart"/>
-      <w:r>
-        <w:t>npm</w:t>
-      </w:r>
-      <w:proofErr w:type="spellEnd"/>
-      <w:r>
-        <w:t xml:space="preserve"> install </w:t>
-      </w:r>
-      <w:proofErr w:type="spellStart"/>
-      <w:r>
-        <w:t>rimraf</w:t>
-      </w:r>
-      <w:proofErr w:type="spellEnd"/>
-      <w:r>
-        <w:t xml:space="preserve"> </w:t>
-      </w:r>
-      <w:r>
-        <w:sym w:font="Wingdings" w:char="F0E0"/>
-      </w:r>
-      <w:r>
-        <w:t xml:space="preserve"> delete rm on windows</w:t>
-      </w:r>
-    </w:p>
-    <w:p/>
-    <w:p>
-      <w:pPr>
-        <w:rPr>
-          <w:b/>
-          <w:bCs/>
-        </w:rPr>
-      </w:pPr>
-      <w:r>
-        <w:rPr>
-          <w:b/>
-          <w:bCs/>
-        </w:rPr>
-        <w:lastRenderedPageBreak/>
-        <w:t>M</w:t>
-      </w:r>
-      <w:r>
-        <w:rPr>
-          <w:b/>
-          <w:bCs/>
-        </w:rPr>
-        <w:t xml:space="preserve">erge multiple </w:t>
-      </w:r>
-      <w:proofErr w:type="spellStart"/>
-      <w:r>
-        <w:rPr>
-          <w:b/>
-          <w:bCs/>
-        </w:rPr>
-        <w:t>json</w:t>
-      </w:r>
-      <w:proofErr w:type="spellEnd"/>
-      <w:r>
-        <w:rPr>
-          <w:b/>
-          <w:bCs/>
-        </w:rPr>
-        <w:t xml:space="preserve"> report file </w:t>
-      </w:r>
+        <w:t>output.json</w:t>
+      </w:r>
+      <w:proofErr w:type="spellEnd"/>
     </w:p>
     <w:p>
       <w:pPr>
@@ -6226,8 +5735,9 @@
           <w:shd w:val="clear" w:color="auto" w:fill="F9F9F9"/>
         </w:rPr>
       </w:pPr>
-      <w:proofErr w:type="spellStart"/>
-      <w:r>
+    </w:p>
+    <w:p>
+      <w:pPr>
         <w:rPr>
           <w:rFonts w:ascii="Roboto" w:hAnsi="Roboto"/>
           <w:color w:val="030303"/>
@@ -6235,9 +5745,7 @@
           <w:szCs w:val="21"/>
           <w:shd w:val="clear" w:color="auto" w:fill="F9F9F9"/>
         </w:rPr>
-        <w:t>npx</w:t>
-      </w:r>
-      <w:proofErr w:type="spellEnd"/>
+      </w:pPr>
       <w:r>
         <w:rPr>
           <w:rFonts w:ascii="Roboto" w:hAnsi="Roboto"/>
@@ -6246,10 +5754,128 @@
           <w:szCs w:val="21"/>
           <w:shd w:val="clear" w:color="auto" w:fill="F9F9F9"/>
         </w:rPr>
+        <w:t xml:space="preserve">                                                   ---LOCATIE-----SURSA                                                 DESTINATIE     </w:t>
+      </w:r>
+    </w:p>
+    <w:p>
+      <w:pPr>
+        <w:rPr>
+          <w:rFonts w:ascii="Roboto" w:hAnsi="Roboto"/>
+          <w:b/>
+          <w:bCs/>
+          <w:color w:val="030303"/>
+          <w:sz w:val="21"/>
+          <w:szCs w:val="21"/>
+          <w:shd w:val="clear" w:color="auto" w:fill="F9F9F9"/>
+        </w:rPr>
+      </w:pPr>
+      <w:proofErr w:type="spellStart"/>
+      <w:r>
+        <w:rPr>
+          <w:rFonts w:ascii="Roboto" w:hAnsi="Roboto"/>
+          <w:b/>
+          <w:bCs/>
+          <w:color w:val="030303"/>
+          <w:sz w:val="21"/>
+          <w:szCs w:val="21"/>
+          <w:shd w:val="clear" w:color="auto" w:fill="F9F9F9"/>
+        </w:rPr>
+        <w:t>npx</w:t>
+      </w:r>
+      <w:proofErr w:type="spellEnd"/>
+      <w:r>
+        <w:rPr>
+          <w:rFonts w:ascii="Roboto" w:hAnsi="Roboto"/>
+          <w:b/>
+          <w:bCs/>
+          <w:color w:val="030303"/>
+          <w:sz w:val="21"/>
+          <w:szCs w:val="21"/>
+          <w:shd w:val="clear" w:color="auto" w:fill="F9F9F9"/>
+        </w:rPr>
         <w:t xml:space="preserve"> </w:t>
       </w:r>
       <w:proofErr w:type="spellStart"/>
       <w:r>
+        <w:rPr>
+          <w:rFonts w:ascii="Roboto" w:hAnsi="Roboto"/>
+          <w:b/>
+          <w:bCs/>
+          <w:color w:val="030303"/>
+          <w:sz w:val="21"/>
+          <w:szCs w:val="21"/>
+          <w:shd w:val="clear" w:color="auto" w:fill="F9F9F9"/>
+        </w:rPr>
+        <w:t>mochawesome</w:t>
+      </w:r>
+      <w:proofErr w:type="spellEnd"/>
+      <w:r>
+        <w:rPr>
+          <w:rFonts w:ascii="Roboto" w:hAnsi="Roboto"/>
+          <w:b/>
+          <w:bCs/>
+          <w:color w:val="030303"/>
+          <w:sz w:val="21"/>
+          <w:szCs w:val="21"/>
+          <w:shd w:val="clear" w:color="auto" w:fill="F9F9F9"/>
+        </w:rPr>
+        <w:t>-merge .\cypress\report\</w:t>
+      </w:r>
+      <w:proofErr w:type="spellStart"/>
+      <w:r>
+        <w:rPr>
+          <w:rFonts w:ascii="Roboto" w:hAnsi="Roboto"/>
+          <w:b/>
+          <w:bCs/>
+          <w:color w:val="030303"/>
+          <w:sz w:val="21"/>
+          <w:szCs w:val="21"/>
+          <w:shd w:val="clear" w:color="auto" w:fill="F9F9F9"/>
+        </w:rPr>
+        <w:t>mochawesome</w:t>
+      </w:r>
+      <w:proofErr w:type="spellEnd"/>
+      <w:r>
+        <w:rPr>
+          <w:rFonts w:ascii="Roboto" w:hAnsi="Roboto"/>
+          <w:b/>
+          <w:bCs/>
+          <w:color w:val="030303"/>
+          <w:sz w:val="21"/>
+          <w:szCs w:val="21"/>
+          <w:shd w:val="clear" w:color="auto" w:fill="F9F9F9"/>
+        </w:rPr>
+        <w:t>-report\*.</w:t>
+      </w:r>
+      <w:proofErr w:type="spellStart"/>
+      <w:r>
+        <w:rPr>
+          <w:rFonts w:ascii="Roboto" w:hAnsi="Roboto"/>
+          <w:b/>
+          <w:bCs/>
+          <w:color w:val="030303"/>
+          <w:sz w:val="21"/>
+          <w:szCs w:val="21"/>
+          <w:shd w:val="clear" w:color="auto" w:fill="F9F9F9"/>
+        </w:rPr>
+        <w:t>json</w:t>
+      </w:r>
+      <w:proofErr w:type="spellEnd"/>
+      <w:r>
+        <w:rPr>
+          <w:rFonts w:ascii="Roboto" w:hAnsi="Roboto"/>
+          <w:b/>
+          <w:bCs/>
+          <w:color w:val="030303"/>
+          <w:sz w:val="21"/>
+          <w:szCs w:val="21"/>
+          <w:shd w:val="clear" w:color="auto" w:fill="F9F9F9"/>
+        </w:rPr>
+        <w:t xml:space="preserve"> &gt; report1.json</w:t>
+      </w:r>
+    </w:p>
+    <w:p>
+      <w:pPr>
         <w:rPr>
           <w:rFonts w:ascii="Roboto" w:hAnsi="Roboto"/>
           <w:color w:val="030303"/>
@@ -6257,9 +5883,7 @@
           <w:szCs w:val="21"/>
           <w:shd w:val="clear" w:color="auto" w:fill="F9F9F9"/>
         </w:rPr>
-        <w:t>mochawesome</w:t>
-      </w:r>
-      <w:proofErr w:type="spellEnd"/>
+      </w:pPr>
       <w:r>
         <w:rPr>
           <w:rFonts w:ascii="Roboto" w:hAnsi="Roboto"/>
@@ -6268,10 +5892,11 @@
           <w:szCs w:val="21"/>
           <w:shd w:val="clear" w:color="auto" w:fill="F9F9F9"/>
         </w:rPr>
-        <w:t>-merge cypress/report/</w:t>
-      </w:r>
-      <w:proofErr w:type="spellStart"/>
-      <w:r>
+        <w:t xml:space="preserve"> </w:t>
+      </w:r>
+    </w:p>
+    <w:p>
+      <w:pPr>
         <w:rPr>
           <w:rFonts w:ascii="Roboto" w:hAnsi="Roboto"/>
           <w:color w:val="030303"/>
@@ -6279,9 +5904,7 @@
           <w:szCs w:val="21"/>
           <w:shd w:val="clear" w:color="auto" w:fill="F9F9F9"/>
         </w:rPr>
-        <w:t>mochawesome</w:t>
-      </w:r>
-      <w:proofErr w:type="spellEnd"/>
+      </w:pPr>
       <w:r>
         <w:rPr>
           <w:rFonts w:ascii="Roboto" w:hAnsi="Roboto"/>
@@ -6290,7 +5913,7 @@
           <w:szCs w:val="21"/>
           <w:shd w:val="clear" w:color="auto" w:fill="F9F9F9"/>
         </w:rPr>
-        <w:t>-report/*.</w:t>
+        <w:t xml:space="preserve">in </w:t>
       </w:r>
       <w:proofErr w:type="spellStart"/>
       <w:r>
@@ -6301,7 +5924,7 @@
           <w:szCs w:val="21"/>
           <w:shd w:val="clear" w:color="auto" w:fill="F9F9F9"/>
         </w:rPr>
-        <w:t>json</w:t>
+        <w:t>caz</w:t>
       </w:r>
       <w:proofErr w:type="spellEnd"/>
       <w:r>
@@ -6312,18 +5935,9 @@
           <w:szCs w:val="21"/>
           <w:shd w:val="clear" w:color="auto" w:fill="F9F9F9"/>
         </w:rPr>
-        <w:t xml:space="preserve"> </w:t>
-      </w:r>
-      <w:r>
-        <w:rPr>
-          <w:rFonts w:ascii="MS Gothic" w:eastAsia="MS Gothic" w:hAnsi="MS Gothic" w:cs="MS Gothic" w:hint="eastAsia"/>
-          <w:color w:val="030303"/>
-          <w:sz w:val="21"/>
-          <w:szCs w:val="21"/>
-          <w:shd w:val="clear" w:color="auto" w:fill="F9F9F9"/>
-        </w:rPr>
-        <w:t>＞</w:t>
-      </w:r>
+        <w:t xml:space="preserve"> de </w:t>
+      </w:r>
+      <w:proofErr w:type="spellStart"/>
       <w:r>
         <w:rPr>
           <w:rFonts w:ascii="Roboto" w:hAnsi="Roboto"/>
@@ -6332,9 +5946,9 @@
           <w:szCs w:val="21"/>
           <w:shd w:val="clear" w:color="auto" w:fill="F9F9F9"/>
         </w:rPr>
-        <w:t xml:space="preserve"> cypress/report/</w:t>
-      </w:r>
-      <w:proofErr w:type="spellStart"/>
+        <w:t>probleme</w:t>
+      </w:r>
+      <w:proofErr w:type="spellEnd"/>
       <w:r>
         <w:rPr>
           <w:rFonts w:ascii="Roboto" w:hAnsi="Roboto"/>
@@ -6343,12 +5957,12 @@
           <w:szCs w:val="21"/>
           <w:shd w:val="clear" w:color="auto" w:fill="F9F9F9"/>
         </w:rPr>
-        <w:t>output.json</w:t>
-      </w:r>
-      <w:proofErr w:type="spellEnd"/>
-    </w:p>
-    <w:p>
-      <w:pPr>
+        <w:t>…</w:t>
+      </w:r>
+    </w:p>
+    <w:p>
+      <w:proofErr w:type="spellStart"/>
+      <w:r>
         <w:rPr>
           <w:rFonts w:ascii="Roboto" w:hAnsi="Roboto"/>
           <w:color w:val="030303"/>
@@ -6356,10 +5970,10 @@
           <w:szCs w:val="21"/>
           <w:shd w:val="clear" w:color="auto" w:fill="F9F9F9"/>
         </w:rPr>
-      </w:pPr>
-    </w:p>
-    <w:p>
-      <w:pPr>
+        <w:t>npx</w:t>
+      </w:r>
+      <w:proofErr w:type="spellEnd"/>
+      <w:r>
         <w:rPr>
           <w:rFonts w:ascii="Roboto" w:hAnsi="Roboto"/>
           <w:color w:val="030303"/>
@@ -6367,7 +5981,9 @@
           <w:szCs w:val="21"/>
           <w:shd w:val="clear" w:color="auto" w:fill="F9F9F9"/>
         </w:rPr>
-      </w:pPr>
+        <w:t xml:space="preserve"> </w:t>
+      </w:r>
+      <w:proofErr w:type="spellStart"/>
       <w:r>
         <w:rPr>
           <w:rFonts w:ascii="Roboto" w:hAnsi="Roboto"/>
@@ -6376,128 +5992,10 @@
           <w:szCs w:val="21"/>
           <w:shd w:val="clear" w:color="auto" w:fill="F9F9F9"/>
         </w:rPr>
-        <w:t xml:space="preserve">                                                   ---LOCATIE-----SURSA                                                 DESTINATIE     </w:t>
-      </w:r>
-    </w:p>
-    <w:p>
-      <w:pPr>
-        <w:rPr>
-          <w:rFonts w:ascii="Roboto" w:hAnsi="Roboto"/>
-          <w:b/>
-          <w:bCs/>
-          <w:color w:val="030303"/>
-          <w:sz w:val="21"/>
-          <w:szCs w:val="21"/>
-          <w:shd w:val="clear" w:color="auto" w:fill="F9F9F9"/>
-        </w:rPr>
-      </w:pPr>
-      <w:proofErr w:type="spellStart"/>
-      <w:r>
-        <w:rPr>
-          <w:rFonts w:ascii="Roboto" w:hAnsi="Roboto"/>
-          <w:b/>
-          <w:bCs/>
-          <w:color w:val="030303"/>
-          <w:sz w:val="21"/>
-          <w:szCs w:val="21"/>
-          <w:shd w:val="clear" w:color="auto" w:fill="F9F9F9"/>
-        </w:rPr>
-        <w:t>npx</w:t>
-      </w:r>
-      <w:proofErr w:type="spellEnd"/>
-      <w:r>
-        <w:rPr>
-          <w:rFonts w:ascii="Roboto" w:hAnsi="Roboto"/>
-          <w:b/>
-          <w:bCs/>
-          <w:color w:val="030303"/>
-          <w:sz w:val="21"/>
-          <w:szCs w:val="21"/>
-          <w:shd w:val="clear" w:color="auto" w:fill="F9F9F9"/>
-        </w:rPr>
-        <w:t xml:space="preserve"> </w:t>
-      </w:r>
-      <w:proofErr w:type="spellStart"/>
-      <w:r>
-        <w:rPr>
-          <w:rFonts w:ascii="Roboto" w:hAnsi="Roboto"/>
-          <w:b/>
-          <w:bCs/>
-          <w:color w:val="030303"/>
-          <w:sz w:val="21"/>
-          <w:szCs w:val="21"/>
-          <w:shd w:val="clear" w:color="auto" w:fill="F9F9F9"/>
-        </w:rPr>
         <w:t>mochawesome</w:t>
       </w:r>
       <w:proofErr w:type="spellEnd"/>
       <w:r>
-        <w:rPr>
-          <w:rFonts w:ascii="Roboto" w:hAnsi="Roboto"/>
-          <w:b/>
-          <w:bCs/>
-          <w:color w:val="030303"/>
-          <w:sz w:val="21"/>
-          <w:szCs w:val="21"/>
-          <w:shd w:val="clear" w:color="auto" w:fill="F9F9F9"/>
-        </w:rPr>
-        <w:t>-merge .\cypress\report\</w:t>
-      </w:r>
-      <w:proofErr w:type="spellStart"/>
-      <w:r>
-        <w:rPr>
-          <w:rFonts w:ascii="Roboto" w:hAnsi="Roboto"/>
-          <w:b/>
-          <w:bCs/>
-          <w:color w:val="030303"/>
-          <w:sz w:val="21"/>
-          <w:szCs w:val="21"/>
-          <w:shd w:val="clear" w:color="auto" w:fill="F9F9F9"/>
-        </w:rPr>
-        <w:t>mochawesome</w:t>
-      </w:r>
-      <w:proofErr w:type="spellEnd"/>
-      <w:r>
-        <w:rPr>
-          <w:rFonts w:ascii="Roboto" w:hAnsi="Roboto"/>
-          <w:b/>
-          <w:bCs/>
-          <w:color w:val="030303"/>
-          <w:sz w:val="21"/>
-          <w:szCs w:val="21"/>
-          <w:shd w:val="clear" w:color="auto" w:fill="F9F9F9"/>
-        </w:rPr>
-        <w:t>-report\*.</w:t>
-      </w:r>
-      <w:proofErr w:type="spellStart"/>
-      <w:r>
-        <w:rPr>
-          <w:rFonts w:ascii="Roboto" w:hAnsi="Roboto"/>
-          <w:b/>
-          <w:bCs/>
-          <w:color w:val="030303"/>
-          <w:sz w:val="21"/>
-          <w:szCs w:val="21"/>
-          <w:shd w:val="clear" w:color="auto" w:fill="F9F9F9"/>
-        </w:rPr>
-        <w:t>json</w:t>
-      </w:r>
-      <w:proofErr w:type="spellEnd"/>
-      <w:r>
-        <w:rPr>
-          <w:rFonts w:ascii="Roboto" w:hAnsi="Roboto"/>
-          <w:b/>
-          <w:bCs/>
-          <w:color w:val="030303"/>
-          <w:sz w:val="21"/>
-          <w:szCs w:val="21"/>
-          <w:shd w:val="clear" w:color="auto" w:fill="F9F9F9"/>
-        </w:rPr>
-        <w:t xml:space="preserve"> &gt; report1.json</w:t>
-      </w:r>
-    </w:p>
-    <w:p>
-      <w:pPr>
         <w:rPr>
           <w:rFonts w:ascii="Roboto" w:hAnsi="Roboto"/>
           <w:color w:val="030303"/>
@@ -6505,7 +6003,9 @@
           <w:szCs w:val="21"/>
           <w:shd w:val="clear" w:color="auto" w:fill="F9F9F9"/>
         </w:rPr>
-      </w:pPr>
+        <w:t>-merge cypress/report/</w:t>
+      </w:r>
+      <w:proofErr w:type="spellStart"/>
       <w:r>
         <w:rPr>
           <w:rFonts w:ascii="Roboto" w:hAnsi="Roboto"/>
@@ -6514,11 +6014,10 @@
           <w:szCs w:val="21"/>
           <w:shd w:val="clear" w:color="auto" w:fill="F9F9F9"/>
         </w:rPr>
-        <w:t xml:space="preserve"> </w:t>
-      </w:r>
-    </w:p>
-    <w:p>
-      <w:pPr>
+        <w:t>mochawesome</w:t>
+      </w:r>
+      <w:proofErr w:type="spellEnd"/>
+      <w:r>
         <w:rPr>
           <w:rFonts w:ascii="Roboto" w:hAnsi="Roboto"/>
           <w:color w:val="030303"/>
@@ -6526,7 +6025,9 @@
           <w:szCs w:val="21"/>
           <w:shd w:val="clear" w:color="auto" w:fill="F9F9F9"/>
         </w:rPr>
-      </w:pPr>
+        <w:t>-report/*.</w:t>
+      </w:r>
+      <w:proofErr w:type="spellStart"/>
       <w:r>
         <w:rPr>
           <w:rFonts w:ascii="Roboto" w:hAnsi="Roboto"/>
@@ -6535,9 +6036,9 @@
           <w:szCs w:val="21"/>
           <w:shd w:val="clear" w:color="auto" w:fill="F9F9F9"/>
         </w:rPr>
-        <w:t xml:space="preserve">in </w:t>
-      </w:r>
-      <w:proofErr w:type="spellStart"/>
+        <w:t>json</w:t>
+      </w:r>
+      <w:proofErr w:type="spellEnd"/>
       <w:r>
         <w:rPr>
           <w:rFonts w:ascii="Roboto" w:hAnsi="Roboto"/>
@@ -6546,9 +6047,9 @@
           <w:szCs w:val="21"/>
           <w:shd w:val="clear" w:color="auto" w:fill="F9F9F9"/>
         </w:rPr>
-        <w:t>caz</w:t>
-      </w:r>
-      <w:proofErr w:type="spellEnd"/>
+        <w:t xml:space="preserve"> | out-file -encoding ascii cypress/report/</w:t>
+      </w:r>
+      <w:proofErr w:type="spellStart"/>
       <w:r>
         <w:rPr>
           <w:rFonts w:ascii="Roboto" w:hAnsi="Roboto"/>
@@ -6557,10 +6058,169 @@
           <w:szCs w:val="21"/>
           <w:shd w:val="clear" w:color="auto" w:fill="F9F9F9"/>
         </w:rPr>
-        <w:t xml:space="preserve"> de </w:t>
-      </w:r>
-      <w:proofErr w:type="spellStart"/>
-      <w:r>
+        <w:t>output.json</w:t>
+      </w:r>
+      <w:proofErr w:type="spellEnd"/>
+    </w:p>
+    <w:p>
+      <w:pPr>
+        <w:rPr>
+          <w:b/>
+          <w:bCs/>
+        </w:rPr>
+      </w:pPr>
+      <w:proofErr w:type="spellStart"/>
+      <w:r>
+        <w:rPr>
+          <w:b/>
+          <w:bCs/>
+        </w:rPr>
+        <w:t>npx</w:t>
+      </w:r>
+      <w:proofErr w:type="spellEnd"/>
+      <w:r>
+        <w:rPr>
+          <w:b/>
+          <w:bCs/>
+        </w:rPr>
+        <w:t xml:space="preserve"> </w:t>
+      </w:r>
+      <w:proofErr w:type="spellStart"/>
+      <w:r>
+        <w:rPr>
+          <w:b/>
+          <w:bCs/>
+        </w:rPr>
+        <w:t>mochawesome</w:t>
+      </w:r>
+      <w:proofErr w:type="spellEnd"/>
+      <w:r>
+        <w:rPr>
+          <w:b/>
+          <w:bCs/>
+        </w:rPr>
+        <w:t>-merge .\cypress\report\</w:t>
+      </w:r>
+      <w:proofErr w:type="spellStart"/>
+      <w:r>
+        <w:rPr>
+          <w:b/>
+          <w:bCs/>
+        </w:rPr>
+        <w:t>mochawesome</w:t>
+      </w:r>
+      <w:proofErr w:type="spellEnd"/>
+      <w:r>
+        <w:rPr>
+          <w:b/>
+          <w:bCs/>
+        </w:rPr>
+        <w:t>-report\*.</w:t>
+      </w:r>
+      <w:proofErr w:type="spellStart"/>
+      <w:r>
+        <w:rPr>
+          <w:b/>
+          <w:bCs/>
+        </w:rPr>
+        <w:t>json</w:t>
+      </w:r>
+      <w:proofErr w:type="spellEnd"/>
+      <w:r>
+        <w:rPr>
+          <w:b/>
+          <w:bCs/>
+        </w:rPr>
+        <w:t xml:space="preserve"> | out-file -encoding ascii report1.json</w:t>
+      </w:r>
+    </w:p>
+    <w:p>
+      <w:pPr>
+        <w:rPr>
+          <w:b/>
+          <w:bCs/>
+        </w:rPr>
+      </w:pPr>
+      <w:r>
+        <w:rPr>
+          <w:b/>
+          <w:bCs/>
+        </w:rPr>
+        <w:t xml:space="preserve">     se </w:t>
+      </w:r>
+      <w:proofErr w:type="spellStart"/>
+      <w:r>
+        <w:rPr>
+          <w:b/>
+          <w:bCs/>
+        </w:rPr>
+        <w:t>genereaza</w:t>
+      </w:r>
+      <w:proofErr w:type="spellEnd"/>
+      <w:r>
+        <w:rPr>
+          <w:b/>
+          <w:bCs/>
+        </w:rPr>
+        <w:t xml:space="preserve"> correct </w:t>
+      </w:r>
+      <w:proofErr w:type="spellStart"/>
+      <w:r>
+        <w:rPr>
+          <w:b/>
+          <w:bCs/>
+        </w:rPr>
+        <w:t>fisiereul</w:t>
+      </w:r>
+      <w:proofErr w:type="spellEnd"/>
+      <w:r>
+        <w:rPr>
+          <w:b/>
+          <w:bCs/>
+        </w:rPr>
+        <w:t xml:space="preserve"> </w:t>
+      </w:r>
+    </w:p>
+    <w:p>
+      <w:pPr>
+        <w:rPr>
+          <w:b/>
+          <w:bCs/>
+        </w:rPr>
+      </w:pPr>
+    </w:p>
+    <w:p>
+      <w:pPr>
+        <w:rPr>
+          <w:b/>
+          <w:bCs/>
+        </w:rPr>
+      </w:pPr>
+      <w:r>
+        <w:rPr>
+          <w:b/>
+          <w:bCs/>
+        </w:rPr>
+        <w:t>G</w:t>
+      </w:r>
+      <w:r>
+        <w:rPr>
+          <w:b/>
+          <w:bCs/>
+        </w:rPr>
+        <w:t>enerate single html report</w:t>
+      </w:r>
+    </w:p>
+    <w:p>
+      <w:pPr>
+        <w:rPr>
+          <w:b/>
+          <w:bCs/>
+        </w:rPr>
+      </w:pPr>
+    </w:p>
+    <w:p>
+      <w:pPr>
         <w:rPr>
           <w:rFonts w:ascii="Roboto" w:hAnsi="Roboto"/>
           <w:color w:val="030303"/>
@@ -6568,9 +6228,8 @@
           <w:szCs w:val="21"/>
           <w:shd w:val="clear" w:color="auto" w:fill="F9F9F9"/>
         </w:rPr>
-        <w:t>probleme</w:t>
-      </w:r>
-      <w:proofErr w:type="spellEnd"/>
+      </w:pPr>
+      <w:proofErr w:type="spellStart"/>
       <w:r>
         <w:rPr>
           <w:rFonts w:ascii="Roboto" w:hAnsi="Roboto"/>
@@ -6579,11 +6238,9 @@
           <w:szCs w:val="21"/>
           <w:shd w:val="clear" w:color="auto" w:fill="F9F9F9"/>
         </w:rPr>
-        <w:t>…</w:t>
-      </w:r>
-    </w:p>
-    <w:p>
-      <w:proofErr w:type="spellStart"/>
+        <w:t>npx</w:t>
+      </w:r>
+      <w:proofErr w:type="spellEnd"/>
       <w:r>
         <w:rPr>
           <w:rFonts w:ascii="Roboto" w:hAnsi="Roboto"/>
@@ -6592,9 +6249,9 @@
           <w:szCs w:val="21"/>
           <w:shd w:val="clear" w:color="auto" w:fill="F9F9F9"/>
         </w:rPr>
-        <w:t>npx</w:t>
-      </w:r>
-      <w:proofErr w:type="spellEnd"/>
+        <w:t xml:space="preserve"> marge cypress/report/</w:t>
+      </w:r>
+      <w:proofErr w:type="spellStart"/>
       <w:r>
         <w:rPr>
           <w:rFonts w:ascii="Roboto" w:hAnsi="Roboto"/>
@@ -6603,9 +6260,9 @@
           <w:szCs w:val="21"/>
           <w:shd w:val="clear" w:color="auto" w:fill="F9F9F9"/>
         </w:rPr>
-        <w:t xml:space="preserve"> </w:t>
-      </w:r>
-      <w:proofErr w:type="spellStart"/>
+        <w:t>output.json</w:t>
+      </w:r>
+      <w:proofErr w:type="spellEnd"/>
       <w:r>
         <w:rPr>
           <w:rFonts w:ascii="Roboto" w:hAnsi="Roboto"/>
@@ -6614,9 +6271,9 @@
           <w:szCs w:val="21"/>
           <w:shd w:val="clear" w:color="auto" w:fill="F9F9F9"/>
         </w:rPr>
-        <w:t>mochawesome</w:t>
-      </w:r>
-      <w:proofErr w:type="spellEnd"/>
+        <w:t xml:space="preserve"> --</w:t>
+      </w:r>
+      <w:proofErr w:type="spellStart"/>
       <w:r>
         <w:rPr>
           <w:rFonts w:ascii="Roboto" w:hAnsi="Roboto"/>
@@ -6625,9 +6282,9 @@
           <w:szCs w:val="21"/>
           <w:shd w:val="clear" w:color="auto" w:fill="F9F9F9"/>
         </w:rPr>
-        <w:t>-merge cypress/report/</w:t>
-      </w:r>
-      <w:proofErr w:type="spellStart"/>
+        <w:t>reportDir</w:t>
+      </w:r>
+      <w:proofErr w:type="spellEnd"/>
       <w:r>
         <w:rPr>
           <w:rFonts w:ascii="Roboto" w:hAnsi="Roboto"/>
@@ -6636,10 +6293,11 @@
           <w:szCs w:val="21"/>
           <w:shd w:val="clear" w:color="auto" w:fill="F9F9F9"/>
         </w:rPr>
-        <w:t>mochawesome</w:t>
-      </w:r>
-      <w:proofErr w:type="spellEnd"/>
-      <w:r>
+        <w:t xml:space="preserve"> ./ --inline</w:t>
+      </w:r>
+    </w:p>
+    <w:p>
+      <w:pPr>
         <w:rPr>
           <w:rFonts w:ascii="Roboto" w:hAnsi="Roboto"/>
           <w:color w:val="030303"/>
@@ -6647,10 +6305,75 @@
           <w:szCs w:val="21"/>
           <w:shd w:val="clear" w:color="auto" w:fill="F9F9F9"/>
         </w:rPr>
-        <w:t>-report/*.</w:t>
-      </w:r>
-      <w:proofErr w:type="spellStart"/>
-      <w:r>
+      </w:pPr>
+    </w:p>
+    <w:p>
+      <w:pPr>
+        <w:rPr>
+          <w:rFonts w:ascii="Roboto" w:hAnsi="Roboto"/>
+          <w:b/>
+          <w:bCs/>
+          <w:color w:val="030303"/>
+          <w:sz w:val="21"/>
+          <w:szCs w:val="21"/>
+          <w:shd w:val="clear" w:color="auto" w:fill="F9F9F9"/>
+        </w:rPr>
+      </w:pPr>
+      <w:proofErr w:type="spellStart"/>
+      <w:r>
+        <w:rPr>
+          <w:rFonts w:ascii="Roboto" w:hAnsi="Roboto"/>
+          <w:b/>
+          <w:bCs/>
+          <w:color w:val="030303"/>
+          <w:sz w:val="21"/>
+          <w:szCs w:val="21"/>
+          <w:shd w:val="clear" w:color="auto" w:fill="F9F9F9"/>
+        </w:rPr>
+        <w:t>npx</w:t>
+      </w:r>
+      <w:proofErr w:type="spellEnd"/>
+      <w:r>
+        <w:rPr>
+          <w:rFonts w:ascii="Roboto" w:hAnsi="Roboto"/>
+          <w:b/>
+          <w:bCs/>
+          <w:color w:val="030303"/>
+          <w:sz w:val="21"/>
+          <w:szCs w:val="21"/>
+          <w:shd w:val="clear" w:color="auto" w:fill="F9F9F9"/>
+        </w:rPr>
+        <w:t xml:space="preserve"> marge .\report1.json -- </w:t>
+      </w:r>
+      <w:proofErr w:type="spellStart"/>
+      <w:r>
+        <w:rPr>
+          <w:rFonts w:ascii="Roboto" w:hAnsi="Roboto"/>
+          <w:b/>
+          <w:bCs/>
+          <w:color w:val="030303"/>
+          <w:sz w:val="21"/>
+          <w:szCs w:val="21"/>
+          <w:shd w:val="clear" w:color="auto" w:fill="F9F9F9"/>
+        </w:rPr>
+        <w:t>reportDir</w:t>
+      </w:r>
+      <w:proofErr w:type="spellEnd"/>
+      <w:r>
+        <w:rPr>
+          <w:rFonts w:ascii="Roboto" w:hAnsi="Roboto"/>
+          <w:b/>
+          <w:bCs/>
+          <w:color w:val="030303"/>
+          <w:sz w:val="21"/>
+          <w:szCs w:val="21"/>
+          <w:shd w:val="clear" w:color="auto" w:fill="F9F9F9"/>
+        </w:rPr>
+        <w:t xml:space="preserve"> .\cypress\reports</w:t>
+      </w:r>
+    </w:p>
+    <w:p>
+      <w:pPr>
         <w:rPr>
           <w:rFonts w:ascii="Roboto" w:hAnsi="Roboto"/>
           <w:color w:val="030303"/>
@@ -6658,9 +6381,20 @@
           <w:szCs w:val="21"/>
           <w:shd w:val="clear" w:color="auto" w:fill="F9F9F9"/>
         </w:rPr>
-        <w:t>json</w:t>
-      </w:r>
-      <w:proofErr w:type="spellEnd"/>
+      </w:pPr>
+      <w:r>
+        <w:rPr>
+          <w:rFonts w:ascii="Roboto" w:hAnsi="Roboto"/>
+          <w:b/>
+          <w:bCs/>
+          <w:color w:val="030303"/>
+          <w:sz w:val="21"/>
+          <w:szCs w:val="21"/>
+          <w:shd w:val="clear" w:color="auto" w:fill="F9F9F9"/>
+        </w:rPr>
+        <w:t xml:space="preserve">  </w:t>
+      </w:r>
+      <w:proofErr w:type="spellStart"/>
       <w:r>
         <w:rPr>
           <w:rFonts w:ascii="Roboto" w:hAnsi="Roboto"/>
@@ -6669,9 +6403,9 @@
           <w:szCs w:val="21"/>
           <w:shd w:val="clear" w:color="auto" w:fill="F9F9F9"/>
         </w:rPr>
-        <w:t xml:space="preserve"> | out-file -encoding ascii cypress/report/</w:t>
-      </w:r>
-      <w:proofErr w:type="spellStart"/>
+        <w:t>genereaza</w:t>
+      </w:r>
+      <w:proofErr w:type="spellEnd"/>
       <w:r>
         <w:rPr>
           <w:rFonts w:ascii="Roboto" w:hAnsi="Roboto"/>
@@ -6680,169 +6414,10 @@
           <w:szCs w:val="21"/>
           <w:shd w:val="clear" w:color="auto" w:fill="F9F9F9"/>
         </w:rPr>
-        <w:t>output.json</w:t>
-      </w:r>
-      <w:proofErr w:type="spellEnd"/>
-    </w:p>
-    <w:p>
-      <w:pPr>
-        <w:rPr>
-          <w:b/>
-          <w:bCs/>
-        </w:rPr>
-      </w:pPr>
-      <w:proofErr w:type="spellStart"/>
-      <w:r>
-        <w:rPr>
-          <w:b/>
-          <w:bCs/>
-        </w:rPr>
-        <w:t>npx</w:t>
-      </w:r>
-      <w:proofErr w:type="spellEnd"/>
-      <w:r>
-        <w:rPr>
-          <w:b/>
-          <w:bCs/>
-        </w:rPr>
-        <w:t xml:space="preserve"> </w:t>
-      </w:r>
-      <w:proofErr w:type="spellStart"/>
-      <w:r>
-        <w:rPr>
-          <w:b/>
-          <w:bCs/>
-        </w:rPr>
-        <w:t>mochawesome</w:t>
-      </w:r>
-      <w:proofErr w:type="spellEnd"/>
-      <w:r>
-        <w:rPr>
-          <w:b/>
-          <w:bCs/>
-        </w:rPr>
-        <w:t>-merge .\cypress\report\</w:t>
-      </w:r>
-      <w:proofErr w:type="spellStart"/>
-      <w:r>
-        <w:rPr>
-          <w:b/>
-          <w:bCs/>
-        </w:rPr>
-        <w:t>mochawesome</w:t>
-      </w:r>
-      <w:proofErr w:type="spellEnd"/>
-      <w:r>
-        <w:rPr>
-          <w:b/>
-          <w:bCs/>
-        </w:rPr>
-        <w:t>-report\*.</w:t>
-      </w:r>
-      <w:proofErr w:type="spellStart"/>
-      <w:r>
-        <w:rPr>
-          <w:b/>
-          <w:bCs/>
-        </w:rPr>
-        <w:t>json</w:t>
-      </w:r>
-      <w:proofErr w:type="spellEnd"/>
-      <w:r>
-        <w:rPr>
-          <w:b/>
-          <w:bCs/>
-        </w:rPr>
-        <w:t xml:space="preserve"> | out-file -encoding ascii report1.json</w:t>
-      </w:r>
-    </w:p>
-    <w:p>
-      <w:pPr>
-        <w:rPr>
-          <w:b/>
-          <w:bCs/>
-        </w:rPr>
-      </w:pPr>
-      <w:r>
-        <w:rPr>
-          <w:b/>
-          <w:bCs/>
-        </w:rPr>
-        <w:t xml:space="preserve">     se </w:t>
-      </w:r>
-      <w:proofErr w:type="spellStart"/>
-      <w:r>
-        <w:rPr>
-          <w:b/>
-          <w:bCs/>
-        </w:rPr>
-        <w:t>genereaza</w:t>
-      </w:r>
-      <w:proofErr w:type="spellEnd"/>
-      <w:r>
-        <w:rPr>
-          <w:b/>
-          <w:bCs/>
-        </w:rPr>
-        <w:t xml:space="preserve"> correct </w:t>
-      </w:r>
-      <w:proofErr w:type="spellStart"/>
-      <w:r>
-        <w:rPr>
-          <w:b/>
-          <w:bCs/>
-        </w:rPr>
-        <w:t>fisiereul</w:t>
-      </w:r>
-      <w:proofErr w:type="spellEnd"/>
-      <w:r>
-        <w:rPr>
-          <w:b/>
-          <w:bCs/>
-        </w:rPr>
-        <w:t xml:space="preserve"> </w:t>
-      </w:r>
-    </w:p>
-    <w:p>
-      <w:pPr>
-        <w:rPr>
-          <w:b/>
-          <w:bCs/>
-        </w:rPr>
-      </w:pPr>
-    </w:p>
-    <w:p>
-      <w:pPr>
-        <w:rPr>
-          <w:b/>
-          <w:bCs/>
-        </w:rPr>
-      </w:pPr>
-      <w:r>
-        <w:rPr>
-          <w:b/>
-          <w:bCs/>
-        </w:rPr>
-        <w:t>G</w:t>
-      </w:r>
-      <w:r>
-        <w:rPr>
-          <w:b/>
-          <w:bCs/>
-        </w:rPr>
-        <w:t>enerate single html report</w:t>
-      </w:r>
-    </w:p>
-    <w:p>
-      <w:pPr>
-        <w:rPr>
-          <w:b/>
-          <w:bCs/>
-        </w:rPr>
-      </w:pPr>
-    </w:p>
-    <w:p>
-      <w:pPr>
+        <w:t xml:space="preserve"> un fisier de </w:t>
+      </w:r>
+      <w:proofErr w:type="spellStart"/>
+      <w:r>
         <w:rPr>
           <w:rFonts w:ascii="Roboto" w:hAnsi="Roboto"/>
           <w:color w:val="030303"/>
@@ -6850,8 +6425,9 @@
           <w:szCs w:val="21"/>
           <w:shd w:val="clear" w:color="auto" w:fill="F9F9F9"/>
         </w:rPr>
-      </w:pPr>
-      <w:proofErr w:type="spellStart"/>
+        <w:t>raport</w:t>
+      </w:r>
+      <w:proofErr w:type="spellEnd"/>
       <w:r>
         <w:rPr>
           <w:rFonts w:ascii="Roboto" w:hAnsi="Roboto"/>
@@ -6860,266 +6436,20 @@
           <w:szCs w:val="21"/>
           <w:shd w:val="clear" w:color="auto" w:fill="F9F9F9"/>
         </w:rPr>
-        <w:t>npx</w:t>
-      </w:r>
-      <w:proofErr w:type="spellEnd"/>
-      <w:r>
+        <w:t xml:space="preserve"> html</w:t>
+      </w:r>
+    </w:p>
+    <w:p>
+      <w:pPr>
         <w:rPr>
           <w:rFonts w:ascii="Roboto" w:hAnsi="Roboto"/>
+          <w:b/>
+          <w:bCs/>
           <w:color w:val="030303"/>
           <w:sz w:val="21"/>
           <w:szCs w:val="21"/>
           <w:shd w:val="clear" w:color="auto" w:fill="F9F9F9"/>
         </w:rPr>
-        <w:t xml:space="preserve"> marge cypress/report/</w:t>
-      </w:r>
-      <w:proofErr w:type="spellStart"/>
-      <w:r>
-        <w:rPr>
-          <w:rFonts w:ascii="Roboto" w:hAnsi="Roboto"/>
-          <w:color w:val="030303"/>
-          <w:sz w:val="21"/>
-          <w:szCs w:val="21"/>
-          <w:shd w:val="clear" w:color="auto" w:fill="F9F9F9"/>
-        </w:rPr>
-        <w:t>output.json</w:t>
-      </w:r>
-      <w:proofErr w:type="spellEnd"/>
-      <w:r>
-        <w:rPr>
-          <w:rFonts w:ascii="Roboto" w:hAnsi="Roboto"/>
-          <w:color w:val="030303"/>
-          <w:sz w:val="21"/>
-          <w:szCs w:val="21"/>
-          <w:shd w:val="clear" w:color="auto" w:fill="F9F9F9"/>
-        </w:rPr>
-        <w:t xml:space="preserve"> --</w:t>
-      </w:r>
-      <w:proofErr w:type="spellStart"/>
-      <w:proofErr w:type="gramStart"/>
-      <w:r>
-        <w:rPr>
-          <w:rFonts w:ascii="Roboto" w:hAnsi="Roboto"/>
-          <w:color w:val="030303"/>
-          <w:sz w:val="21"/>
-          <w:szCs w:val="21"/>
-          <w:shd w:val="clear" w:color="auto" w:fill="F9F9F9"/>
-        </w:rPr>
-        <w:t>reportDir</w:t>
-      </w:r>
-      <w:proofErr w:type="spellEnd"/>
-      <w:r>
-        <w:rPr>
-          <w:rFonts w:ascii="Roboto" w:hAnsi="Roboto"/>
-          <w:color w:val="030303"/>
-          <w:sz w:val="21"/>
-          <w:szCs w:val="21"/>
-          <w:shd w:val="clear" w:color="auto" w:fill="F9F9F9"/>
-        </w:rPr>
-        <w:t xml:space="preserve"> .</w:t>
-      </w:r>
-      <w:proofErr w:type="gramEnd"/>
-      <w:r>
-        <w:rPr>
-          <w:rFonts w:ascii="Roboto" w:hAnsi="Roboto"/>
-          <w:color w:val="030303"/>
-          <w:sz w:val="21"/>
-          <w:szCs w:val="21"/>
-          <w:shd w:val="clear" w:color="auto" w:fill="F9F9F9"/>
-        </w:rPr>
-        <w:t>/ --inline</w:t>
-      </w:r>
-    </w:p>
-    <w:p>
-      <w:pPr>
-        <w:rPr>
-          <w:rFonts w:ascii="Roboto" w:hAnsi="Roboto"/>
-          <w:color w:val="030303"/>
-          <w:sz w:val="21"/>
-          <w:szCs w:val="21"/>
-          <w:shd w:val="clear" w:color="auto" w:fill="F9F9F9"/>
-        </w:rPr>
-      </w:pPr>
-    </w:p>
-    <w:p>
-      <w:pPr>
-        <w:rPr>
-          <w:rFonts w:ascii="Roboto" w:hAnsi="Roboto"/>
-          <w:b/>
-          <w:bCs/>
-          <w:color w:val="030303"/>
-          <w:sz w:val="21"/>
-          <w:szCs w:val="21"/>
-          <w:shd w:val="clear" w:color="auto" w:fill="F9F9F9"/>
-        </w:rPr>
-      </w:pPr>
-      <w:proofErr w:type="spellStart"/>
-      <w:r>
-        <w:rPr>
-          <w:rFonts w:ascii="Roboto" w:hAnsi="Roboto"/>
-          <w:b/>
-          <w:bCs/>
-          <w:color w:val="030303"/>
-          <w:sz w:val="21"/>
-          <w:szCs w:val="21"/>
-          <w:shd w:val="clear" w:color="auto" w:fill="F9F9F9"/>
-        </w:rPr>
-        <w:t>npx</w:t>
-      </w:r>
-      <w:proofErr w:type="spellEnd"/>
-      <w:r>
-        <w:rPr>
-          <w:rFonts w:ascii="Roboto" w:hAnsi="Roboto"/>
-          <w:b/>
-          <w:bCs/>
-          <w:color w:val="030303"/>
-          <w:sz w:val="21"/>
-          <w:szCs w:val="21"/>
-          <w:shd w:val="clear" w:color="auto" w:fill="F9F9F9"/>
-        </w:rPr>
-        <w:t xml:space="preserve"> marge .\report1.json -- </w:t>
-      </w:r>
-      <w:proofErr w:type="spellStart"/>
-      <w:proofErr w:type="gramStart"/>
-      <w:r>
-        <w:rPr>
-          <w:rFonts w:ascii="Roboto" w:hAnsi="Roboto"/>
-          <w:b/>
-          <w:bCs/>
-          <w:color w:val="030303"/>
-          <w:sz w:val="21"/>
-          <w:szCs w:val="21"/>
-          <w:shd w:val="clear" w:color="auto" w:fill="F9F9F9"/>
-        </w:rPr>
-        <w:t>reportDir</w:t>
-      </w:r>
-      <w:proofErr w:type="spellEnd"/>
-      <w:r>
-        <w:rPr>
-          <w:rFonts w:ascii="Roboto" w:hAnsi="Roboto"/>
-          <w:b/>
-          <w:bCs/>
-          <w:color w:val="030303"/>
-          <w:sz w:val="21"/>
-          <w:szCs w:val="21"/>
-          <w:shd w:val="clear" w:color="auto" w:fill="F9F9F9"/>
-        </w:rPr>
-        <w:t xml:space="preserve"> .</w:t>
-      </w:r>
-      <w:proofErr w:type="gramEnd"/>
-      <w:r>
-        <w:rPr>
-          <w:rFonts w:ascii="Roboto" w:hAnsi="Roboto"/>
-          <w:b/>
-          <w:bCs/>
-          <w:color w:val="030303"/>
-          <w:sz w:val="21"/>
-          <w:szCs w:val="21"/>
-          <w:shd w:val="clear" w:color="auto" w:fill="F9F9F9"/>
-        </w:rPr>
-        <w:t>\cypress\reports</w:t>
-      </w:r>
-    </w:p>
-    <w:p>
-      <w:pPr>
-        <w:rPr>
-          <w:rFonts w:ascii="Roboto" w:hAnsi="Roboto"/>
-          <w:color w:val="030303"/>
-          <w:sz w:val="21"/>
-          <w:szCs w:val="21"/>
-          <w:shd w:val="clear" w:color="auto" w:fill="F9F9F9"/>
-        </w:rPr>
-      </w:pPr>
-      <w:r>
-        <w:rPr>
-          <w:rFonts w:ascii="Roboto" w:hAnsi="Roboto"/>
-          <w:b/>
-          <w:bCs/>
-          <w:color w:val="030303"/>
-          <w:sz w:val="21"/>
-          <w:szCs w:val="21"/>
-          <w:shd w:val="clear" w:color="auto" w:fill="F9F9F9"/>
-        </w:rPr>
-        <w:t xml:space="preserve">  </w:t>
-      </w:r>
-      <w:proofErr w:type="spellStart"/>
-      <w:r>
-        <w:rPr>
-          <w:rFonts w:ascii="Roboto" w:hAnsi="Roboto"/>
-          <w:color w:val="030303"/>
-          <w:sz w:val="21"/>
-          <w:szCs w:val="21"/>
-          <w:shd w:val="clear" w:color="auto" w:fill="F9F9F9"/>
-        </w:rPr>
-        <w:t>genereaza</w:t>
-      </w:r>
-      <w:proofErr w:type="spellEnd"/>
-      <w:r>
-        <w:rPr>
-          <w:rFonts w:ascii="Roboto" w:hAnsi="Roboto"/>
-          <w:color w:val="030303"/>
-          <w:sz w:val="21"/>
-          <w:szCs w:val="21"/>
-          <w:shd w:val="clear" w:color="auto" w:fill="F9F9F9"/>
-        </w:rPr>
-        <w:t xml:space="preserve"> un </w:t>
-      </w:r>
-      <w:proofErr w:type="spellStart"/>
-      <w:r>
-        <w:rPr>
-          <w:rFonts w:ascii="Roboto" w:hAnsi="Roboto"/>
-          <w:color w:val="030303"/>
-          <w:sz w:val="21"/>
-          <w:szCs w:val="21"/>
-          <w:shd w:val="clear" w:color="auto" w:fill="F9F9F9"/>
-        </w:rPr>
-        <w:t>fisier</w:t>
-      </w:r>
-      <w:proofErr w:type="spellEnd"/>
-      <w:r>
-        <w:rPr>
-          <w:rFonts w:ascii="Roboto" w:hAnsi="Roboto"/>
-          <w:color w:val="030303"/>
-          <w:sz w:val="21"/>
-          <w:szCs w:val="21"/>
-          <w:shd w:val="clear" w:color="auto" w:fill="F9F9F9"/>
-        </w:rPr>
-        <w:t xml:space="preserve"> de </w:t>
-      </w:r>
-      <w:proofErr w:type="spellStart"/>
-      <w:r>
-        <w:rPr>
-          <w:rFonts w:ascii="Roboto" w:hAnsi="Roboto"/>
-          <w:color w:val="030303"/>
-          <w:sz w:val="21"/>
-          <w:szCs w:val="21"/>
-          <w:shd w:val="clear" w:color="auto" w:fill="F9F9F9"/>
-        </w:rPr>
-        <w:t>raport</w:t>
-      </w:r>
-      <w:proofErr w:type="spellEnd"/>
-      <w:r>
-        <w:rPr>
-          <w:rFonts w:ascii="Roboto" w:hAnsi="Roboto"/>
-          <w:color w:val="030303"/>
-          <w:sz w:val="21"/>
-          <w:szCs w:val="21"/>
-          <w:shd w:val="clear" w:color="auto" w:fill="F9F9F9"/>
-        </w:rPr>
-        <w:t xml:space="preserve"> html</w:t>
-      </w:r>
-    </w:p>
-    <w:p>
-      <w:pPr>
-        <w:rPr>
-          <w:rFonts w:ascii="Roboto" w:hAnsi="Roboto"/>
-          <w:b/>
-          <w:bCs/>
-          <w:color w:val="030303"/>
-          <w:sz w:val="21"/>
-          <w:szCs w:val="21"/>
-          <w:shd w:val="clear" w:color="auto" w:fill="F9F9F9"/>
-        </w:rPr>
       </w:pPr>
     </w:p>
     <w:p>
@@ -7137,7 +6467,6 @@
         <w:t xml:space="preserve">Add report generation command in </w:t>
       </w:r>
       <w:proofErr w:type="spellStart"/>
-      <w:proofErr w:type="gramStart"/>
       <w:r>
         <w:rPr>
           <w:b/>
@@ -7146,7 +6475,6 @@
         <w:t>package.json</w:t>
       </w:r>
       <w:proofErr w:type="spellEnd"/>
-      <w:proofErr w:type="gramEnd"/>
       <w:r>
         <w:rPr>
           <w:b/>
@@ -7281,7 +6609,6 @@
         <w:t xml:space="preserve">In </w:t>
       </w:r>
       <w:proofErr w:type="spellStart"/>
-      <w:proofErr w:type="gramStart"/>
       <w:r>
         <w:rPr>
           <w:b/>
@@ -7290,7 +6617,6 @@
         <w:t>package.json</w:t>
       </w:r>
       <w:proofErr w:type="spellEnd"/>
-      <w:proofErr w:type="gramEnd"/>
       <w:r>
         <w:rPr>
           <w:b/>
@@ -7311,408 +6637,356 @@
         </w:rPr>
       </w:pPr>
       <w:proofErr w:type="spellStart"/>
-      <w:proofErr w:type="gramStart"/>
       <w:r>
         <w:t>Obs</w:t>
       </w:r>
       <w:proofErr w:type="spellEnd"/>
       <w:r>
-        <w:t xml:space="preserve"> :</w:t>
-      </w:r>
-      <w:proofErr w:type="gramEnd"/>
+        <w:t xml:space="preserve"> : </w:t>
+      </w:r>
+      <w:proofErr w:type="spellStart"/>
+      <w:r>
+        <w:t>npm</w:t>
+      </w:r>
+      <w:proofErr w:type="spellEnd"/>
+      <w:r>
+        <w:t xml:space="preserve"> run test </w:t>
+      </w:r>
+      <w:r>
+        <w:sym w:font="Wingdings" w:char="F0E0"/>
+      </w:r>
       <w:r>
         <w:t xml:space="preserve"> </w:t>
       </w:r>
-      <w:proofErr w:type="spellStart"/>
-      <w:r>
+      <w:r>
+        <w:rPr>
+          <w:rFonts w:ascii="Consolas" w:eastAsia="Times New Roman" w:hAnsi="Consolas" w:cs="Times New Roman"/>
+          <w:color w:val="CE9178"/>
+          <w:sz w:val="21"/>
+          <w:szCs w:val="21"/>
+        </w:rPr>
+        <w:t xml:space="preserve">"echo </w:t>
+      </w:r>
+      <w:r>
+        <w:rPr>
+          <w:rFonts w:ascii="Consolas" w:eastAsia="Times New Roman" w:hAnsi="Consolas" w:cs="Times New Roman"/>
+          <w:color w:val="D7BA7D"/>
+          <w:sz w:val="21"/>
+          <w:szCs w:val="21"/>
+        </w:rPr>
+        <w:t>\"</w:t>
+      </w:r>
+      <w:r>
+        <w:rPr>
+          <w:rFonts w:ascii="Consolas" w:eastAsia="Times New Roman" w:hAnsi="Consolas" w:cs="Times New Roman"/>
+          <w:color w:val="CE9178"/>
+          <w:sz w:val="21"/>
+          <w:szCs w:val="21"/>
+        </w:rPr>
+        <w:t>Error: no test specified</w:t>
+      </w:r>
+      <w:r>
+        <w:rPr>
+          <w:rFonts w:ascii="Consolas" w:eastAsia="Times New Roman" w:hAnsi="Consolas" w:cs="Times New Roman"/>
+          <w:color w:val="D7BA7D"/>
+          <w:sz w:val="21"/>
+          <w:szCs w:val="21"/>
+        </w:rPr>
+        <w:t>\"</w:t>
+      </w:r>
+      <w:r>
+        <w:rPr>
+          <w:rFonts w:ascii="Consolas" w:eastAsia="Times New Roman" w:hAnsi="Consolas" w:cs="Times New Roman"/>
+          <w:color w:val="CE9178"/>
+          <w:sz w:val="21"/>
+          <w:szCs w:val="21"/>
+        </w:rPr>
+        <w:t xml:space="preserve"> &amp;&amp; exit 1"</w:t>
+      </w:r>
+    </w:p>
+    <w:p>
+      <w:r>
+        <w:t xml:space="preserve">Se adauga : </w:t>
+      </w:r>
+    </w:p>
+    <w:p>
+      <w:r>
+        <w:t xml:space="preserve">“merge-reports”:”” </w:t>
+      </w:r>
+      <w:proofErr w:type="spellStart"/>
+      <w:r>
+        <w:t>comezile</w:t>
+      </w:r>
+      <w:proofErr w:type="spellEnd"/>
+      <w:r>
+        <w:t xml:space="preserve"> </w:t>
+      </w:r>
+      <w:proofErr w:type="spellStart"/>
+      <w:r>
+        <w:t>excutate</w:t>
+      </w:r>
+      <w:proofErr w:type="spellEnd"/>
+      <w:r>
+        <w:t xml:space="preserve"> de </w:t>
+      </w:r>
+      <w:proofErr w:type="spellStart"/>
+      <w:r>
+        <w:t>mai</w:t>
+      </w:r>
+      <w:proofErr w:type="spellEnd"/>
+      <w:r>
+        <w:t xml:space="preserve"> sus </w:t>
+      </w:r>
+      <w:proofErr w:type="spellStart"/>
+      <w:r>
+        <w:rPr>
+          <w:b/>
+          <w:bCs/>
+        </w:rPr>
+        <w:t>fara</w:t>
+      </w:r>
+      <w:proofErr w:type="spellEnd"/>
+      <w:r>
+        <w:rPr>
+          <w:b/>
+          <w:bCs/>
+        </w:rPr>
+        <w:t xml:space="preserve"> </w:t>
+      </w:r>
+      <w:proofErr w:type="spellStart"/>
+      <w:r>
+        <w:rPr>
+          <w:b/>
+          <w:bCs/>
+        </w:rPr>
+        <w:t>npx</w:t>
+      </w:r>
+      <w:proofErr w:type="spellEnd"/>
+    </w:p>
+    <w:p>
+      <w:r>
+        <w:t>“generate-</w:t>
+      </w:r>
+      <w:proofErr w:type="spellStart"/>
+      <w:r>
+        <w:t>htmlreport</w:t>
+      </w:r>
+      <w:proofErr w:type="spellEnd"/>
+      <w:r>
+        <w:t>”:””</w:t>
+      </w:r>
+    </w:p>
+    <w:p>
+      <w:pPr>
+        <w:rPr>
+          <w:b/>
+          <w:bCs/>
+        </w:rPr>
+      </w:pPr>
+    </w:p>
+    <w:p>
+      <w:pPr>
+        <w:rPr>
+          <w:b/>
+          <w:bCs/>
+        </w:rPr>
+      </w:pPr>
+    </w:p>
+    <w:p>
+      <w:pPr>
+        <w:rPr>
+          <w:b/>
+          <w:bCs/>
+          <w:color w:val="FF0000"/>
+        </w:rPr>
+      </w:pPr>
+      <w:r>
+        <w:rPr>
+          <w:b/>
+          <w:bCs/>
+          <w:color w:val="FF0000"/>
+        </w:rPr>
+        <w:lastRenderedPageBreak/>
+        <w:t xml:space="preserve">. Run test : </w:t>
+      </w:r>
+      <w:proofErr w:type="spellStart"/>
+      <w:r>
+        <w:rPr>
+          <w:b/>
+          <w:bCs/>
+          <w:color w:val="FF0000"/>
+        </w:rPr>
+        <w:t>npx</w:t>
+      </w:r>
+      <w:proofErr w:type="spellEnd"/>
+      <w:r>
+        <w:rPr>
+          <w:b/>
+          <w:bCs/>
+          <w:color w:val="FF0000"/>
+        </w:rPr>
+        <w:t xml:space="preserve"> cypress run</w:t>
+      </w:r>
+      <w:r>
+        <w:rPr>
+          <w:b/>
+          <w:bCs/>
+          <w:color w:val="FF0000"/>
+        </w:rPr>
+        <w:t xml:space="preserve"> </w:t>
+      </w:r>
+    </w:p>
+    <w:p>
+      <w:pPr>
+        <w:rPr>
+          <w:b/>
+          <w:bCs/>
+          <w:color w:val="FF0000"/>
+        </w:rPr>
+      </w:pPr>
+      <w:r>
+        <w:rPr>
+          <w:b/>
+          <w:bCs/>
+          <w:color w:val="FF0000"/>
+        </w:rPr>
+        <w:t xml:space="preserve">   </w:t>
+      </w:r>
+      <w:proofErr w:type="spellStart"/>
+      <w:r>
+        <w:rPr>
+          <w:b/>
+          <w:bCs/>
+          <w:color w:val="FF0000"/>
+        </w:rPr>
+        <w:t>Va</w:t>
+      </w:r>
+      <w:proofErr w:type="spellEnd"/>
+      <w:r>
+        <w:rPr>
+          <w:b/>
+          <w:bCs/>
+          <w:color w:val="FF0000"/>
+        </w:rPr>
+        <w:t xml:space="preserve"> </w:t>
+      </w:r>
+      <w:proofErr w:type="spellStart"/>
+      <w:r>
+        <w:rPr>
+          <w:b/>
+          <w:bCs/>
+          <w:color w:val="FF0000"/>
+        </w:rPr>
+        <w:t>rula</w:t>
+      </w:r>
+      <w:proofErr w:type="spellEnd"/>
+      <w:r>
+        <w:rPr>
+          <w:b/>
+          <w:bCs/>
+          <w:color w:val="FF0000"/>
+        </w:rPr>
+        <w:t xml:space="preserve"> </w:t>
+      </w:r>
+      <w:proofErr w:type="spellStart"/>
+      <w:r>
+        <w:rPr>
+          <w:b/>
+          <w:bCs/>
+          <w:color w:val="FF0000"/>
+        </w:rPr>
+        <w:t>proiectul</w:t>
+      </w:r>
+      <w:proofErr w:type="spellEnd"/>
+      <w:r>
+        <w:rPr>
+          <w:b/>
+          <w:bCs/>
+          <w:color w:val="FF0000"/>
+        </w:rPr>
+        <w:t xml:space="preserve"> cu tot cu </w:t>
+      </w:r>
+      <w:proofErr w:type="spellStart"/>
+      <w:r>
+        <w:rPr>
+          <w:b/>
+          <w:bCs/>
+          <w:color w:val="FF0000"/>
+        </w:rPr>
+        <w:t>comenzile</w:t>
+      </w:r>
+      <w:proofErr w:type="spellEnd"/>
+      <w:r>
+        <w:rPr>
+          <w:b/>
+          <w:bCs/>
+          <w:color w:val="FF0000"/>
+        </w:rPr>
+        <w:t xml:space="preserve"> de </w:t>
+      </w:r>
+      <w:proofErr w:type="spellStart"/>
+      <w:r>
+        <w:rPr>
+          <w:b/>
+          <w:bCs/>
+          <w:color w:val="FF0000"/>
+        </w:rPr>
+        <w:t>generare</w:t>
+      </w:r>
+      <w:proofErr w:type="spellEnd"/>
+      <w:r>
+        <w:rPr>
+          <w:b/>
+          <w:bCs/>
+          <w:color w:val="FF0000"/>
+        </w:rPr>
+        <w:t xml:space="preserve"> </w:t>
+      </w:r>
+      <w:proofErr w:type="spellStart"/>
+      <w:r>
+        <w:rPr>
+          <w:b/>
+          <w:bCs/>
+          <w:color w:val="FF0000"/>
+        </w:rPr>
+        <w:t>raport</w:t>
+      </w:r>
+      <w:proofErr w:type="spellEnd"/>
+      <w:r>
+        <w:rPr>
+          <w:b/>
+          <w:bCs/>
+          <w:color w:val="FF0000"/>
+        </w:rPr>
+        <w:t xml:space="preserve"> </w:t>
+      </w:r>
+      <w:r>
+        <w:rPr>
+          <w:b/>
+          <w:bCs/>
+          <w:color w:val="FF0000"/>
+        </w:rPr>
+        <w:sym w:font="Wingdings" w:char="F0E0"/>
+      </w:r>
+      <w:r>
+        <w:rPr>
+          <w:b/>
+          <w:bCs/>
+          <w:color w:val="FF0000"/>
+        </w:rPr>
+        <w:t xml:space="preserve"> </w:t>
+      </w:r>
+      <w:proofErr w:type="spellStart"/>
+      <w:r>
+        <w:rPr>
+          <w:b/>
+          <w:bCs/>
+          <w:color w:val="FF0000"/>
+        </w:rPr>
         <w:t>npm</w:t>
       </w:r>
       <w:proofErr w:type="spellEnd"/>
       <w:r>
-        <w:t xml:space="preserve"> run test </w:t>
-      </w:r>
-      <w:r>
-        <w:sym w:font="Wingdings" w:char="F0E0"/>
-      </w:r>
-      <w:r>
-        <w:t xml:space="preserve"> </w:t>
-      </w:r>
-      <w:r>
-        <w:rPr>
-          <w:rFonts w:ascii="Consolas" w:eastAsia="Times New Roman" w:hAnsi="Consolas" w:cs="Times New Roman"/>
-          <w:color w:val="CE9178"/>
-          <w:sz w:val="21"/>
-          <w:szCs w:val="21"/>
-        </w:rPr>
-        <w:t xml:space="preserve">"echo </w:t>
-      </w:r>
-      <w:r>
-        <w:rPr>
-          <w:rFonts w:ascii="Consolas" w:eastAsia="Times New Roman" w:hAnsi="Consolas" w:cs="Times New Roman"/>
-          <w:color w:val="D7BA7D"/>
-          <w:sz w:val="21"/>
-          <w:szCs w:val="21"/>
-        </w:rPr>
-        <w:t>\"</w:t>
-      </w:r>
-      <w:r>
-        <w:rPr>
-          <w:rFonts w:ascii="Consolas" w:eastAsia="Times New Roman" w:hAnsi="Consolas" w:cs="Times New Roman"/>
-          <w:color w:val="CE9178"/>
-          <w:sz w:val="21"/>
-          <w:szCs w:val="21"/>
-        </w:rPr>
-        <w:t>Error: no test specified</w:t>
-      </w:r>
-      <w:r>
-        <w:rPr>
-          <w:rFonts w:ascii="Consolas" w:eastAsia="Times New Roman" w:hAnsi="Consolas" w:cs="Times New Roman"/>
-          <w:color w:val="D7BA7D"/>
-          <w:sz w:val="21"/>
-          <w:szCs w:val="21"/>
-        </w:rPr>
-        <w:t>\"</w:t>
-      </w:r>
-      <w:r>
-        <w:rPr>
-          <w:rFonts w:ascii="Consolas" w:eastAsia="Times New Roman" w:hAnsi="Consolas" w:cs="Times New Roman"/>
-          <w:color w:val="CE9178"/>
-          <w:sz w:val="21"/>
-          <w:szCs w:val="21"/>
-        </w:rPr>
-        <w:t xml:space="preserve"> &amp;&amp; exit 1"</w:t>
-      </w:r>
-    </w:p>
-    <w:p>
-      <w:r>
-        <w:t xml:space="preserve">Se </w:t>
-      </w:r>
-      <w:proofErr w:type="spellStart"/>
-      <w:proofErr w:type="gramStart"/>
-      <w:r>
-        <w:t>adauga</w:t>
-      </w:r>
-      <w:proofErr w:type="spellEnd"/>
-      <w:r>
-        <w:t xml:space="preserve"> :</w:t>
-      </w:r>
-      <w:proofErr w:type="gramEnd"/>
-      <w:r>
-        <w:t xml:space="preserve"> </w:t>
-      </w:r>
-    </w:p>
-    <w:p>
-      <w:r>
-        <w:t>“</w:t>
-      </w:r>
-      <w:proofErr w:type="gramStart"/>
-      <w:r>
-        <w:t>merge</w:t>
-      </w:r>
-      <w:proofErr w:type="gramEnd"/>
-      <w:r>
-        <w:t xml:space="preserve">-reports”:”” </w:t>
-      </w:r>
-      <w:proofErr w:type="spellStart"/>
-      <w:r>
-        <w:t>comezile</w:t>
-      </w:r>
-      <w:proofErr w:type="spellEnd"/>
-      <w:r>
-        <w:t xml:space="preserve"> </w:t>
-      </w:r>
-      <w:proofErr w:type="spellStart"/>
-      <w:r>
-        <w:t>excutate</w:t>
-      </w:r>
-      <w:proofErr w:type="spellEnd"/>
-      <w:r>
-        <w:t xml:space="preserve"> de </w:t>
-      </w:r>
-      <w:proofErr w:type="spellStart"/>
-      <w:r>
-        <w:t>mai</w:t>
-      </w:r>
-      <w:proofErr w:type="spellEnd"/>
-      <w:r>
-        <w:t xml:space="preserve"> sus </w:t>
-      </w:r>
-      <w:proofErr w:type="spellStart"/>
-      <w:r>
-        <w:rPr>
-          <w:b/>
-          <w:bCs/>
-        </w:rPr>
-        <w:t>fara</w:t>
-      </w:r>
-      <w:proofErr w:type="spellEnd"/>
-      <w:r>
-        <w:rPr>
-          <w:b/>
-          <w:bCs/>
-        </w:rPr>
-        <w:t xml:space="preserve"> </w:t>
-      </w:r>
-      <w:proofErr w:type="spellStart"/>
-      <w:r>
-        <w:rPr>
-          <w:b/>
-          <w:bCs/>
-        </w:rPr>
-        <w:t>npx</w:t>
-      </w:r>
-      <w:proofErr w:type="spellEnd"/>
-    </w:p>
-    <w:p>
-      <w:r>
-        <w:t>“</w:t>
-      </w:r>
-      <w:proofErr w:type="gramStart"/>
-      <w:r>
-        <w:t>generate</w:t>
-      </w:r>
-      <w:proofErr w:type="gramEnd"/>
-      <w:r>
-        <w:t>-</w:t>
-      </w:r>
-      <w:proofErr w:type="spellStart"/>
-      <w:r>
-        <w:t>htmlreport</w:t>
-      </w:r>
-      <w:proofErr w:type="spellEnd"/>
-      <w:r>
-        <w:t>”:””</w:t>
-      </w:r>
-    </w:p>
-    <w:p>
-      <w:pPr>
-        <w:rPr>
-          <w:b/>
-          <w:bCs/>
-        </w:rPr>
-      </w:pPr>
-    </w:p>
-    <w:p>
-      <w:pPr>
-        <w:rPr>
-          <w:b/>
-          <w:bCs/>
-        </w:rPr>
-      </w:pPr>
-    </w:p>
-    <w:p>
-      <w:pPr>
-        <w:rPr>
-          <w:b/>
-          <w:bCs/>
-          <w:color w:val="FF0000"/>
-        </w:rPr>
-      </w:pPr>
-      <w:r>
-        <w:rPr>
-          <w:b/>
-          <w:bCs/>
-          <w:color w:val="FF0000"/>
-        </w:rPr>
-        <w:lastRenderedPageBreak/>
-        <w:t xml:space="preserve">. Run </w:t>
-      </w:r>
-      <w:proofErr w:type="gramStart"/>
-      <w:r>
-        <w:rPr>
-          <w:b/>
-          <w:bCs/>
-          <w:color w:val="FF0000"/>
-        </w:rPr>
-        <w:t>test :</w:t>
-      </w:r>
-      <w:proofErr w:type="gramEnd"/>
-      <w:r>
-        <w:rPr>
-          <w:b/>
-          <w:bCs/>
-          <w:color w:val="FF0000"/>
-        </w:rPr>
-        <w:t xml:space="preserve"> </w:t>
-      </w:r>
-      <w:proofErr w:type="spellStart"/>
-      <w:r>
-        <w:rPr>
-          <w:b/>
-          <w:bCs/>
-          <w:color w:val="FF0000"/>
-        </w:rPr>
-        <w:t>npx</w:t>
-      </w:r>
-      <w:proofErr w:type="spellEnd"/>
-      <w:r>
-        <w:rPr>
-          <w:b/>
-          <w:bCs/>
-          <w:color w:val="FF0000"/>
-        </w:rPr>
-        <w:t xml:space="preserve"> cypress run</w:t>
-      </w:r>
-      <w:r>
-        <w:rPr>
-          <w:b/>
-          <w:bCs/>
-          <w:color w:val="FF0000"/>
-        </w:rPr>
-        <w:t xml:space="preserve"> </w:t>
-      </w:r>
-    </w:p>
-    <w:p>
-      <w:pPr>
-        <w:rPr>
-          <w:b/>
-          <w:bCs/>
-          <w:color w:val="FF0000"/>
-        </w:rPr>
-      </w:pPr>
-      <w:r>
-        <w:rPr>
-          <w:b/>
-          <w:bCs/>
-          <w:color w:val="FF0000"/>
-        </w:rPr>
-        <w:t xml:space="preserve">   </w:t>
-      </w:r>
-      <w:proofErr w:type="spellStart"/>
-      <w:r>
-        <w:rPr>
-          <w:b/>
-          <w:bCs/>
-          <w:color w:val="FF0000"/>
-        </w:rPr>
-        <w:t>Va</w:t>
-      </w:r>
-      <w:proofErr w:type="spellEnd"/>
-      <w:r>
-        <w:rPr>
-          <w:b/>
-          <w:bCs/>
-          <w:color w:val="FF0000"/>
-        </w:rPr>
-        <w:t xml:space="preserve"> </w:t>
-      </w:r>
-      <w:proofErr w:type="spellStart"/>
-      <w:r>
-        <w:rPr>
-          <w:b/>
-          <w:bCs/>
-          <w:color w:val="FF0000"/>
-        </w:rPr>
-        <w:t>rula</w:t>
-      </w:r>
-      <w:proofErr w:type="spellEnd"/>
-      <w:r>
-        <w:rPr>
-          <w:b/>
-          <w:bCs/>
-          <w:color w:val="FF0000"/>
-        </w:rPr>
-        <w:t xml:space="preserve"> </w:t>
-      </w:r>
-      <w:proofErr w:type="spellStart"/>
-      <w:r>
-        <w:rPr>
-          <w:b/>
-          <w:bCs/>
-          <w:color w:val="FF0000"/>
-        </w:rPr>
-        <w:t>proiectul</w:t>
-      </w:r>
-      <w:proofErr w:type="spellEnd"/>
-      <w:r>
-        <w:rPr>
-          <w:b/>
-          <w:bCs/>
-          <w:color w:val="FF0000"/>
-        </w:rPr>
-        <w:t xml:space="preserve"> cu tot cu </w:t>
-      </w:r>
-      <w:proofErr w:type="spellStart"/>
-      <w:r>
-        <w:rPr>
-          <w:b/>
-          <w:bCs/>
-          <w:color w:val="FF0000"/>
-        </w:rPr>
-        <w:t>comenzile</w:t>
-      </w:r>
-      <w:proofErr w:type="spellEnd"/>
-      <w:r>
-        <w:rPr>
-          <w:b/>
-          <w:bCs/>
-          <w:color w:val="FF0000"/>
-        </w:rPr>
-        <w:t xml:space="preserve"> de </w:t>
-      </w:r>
-      <w:proofErr w:type="spellStart"/>
-      <w:r>
-        <w:rPr>
-          <w:b/>
-          <w:bCs/>
-          <w:color w:val="FF0000"/>
-        </w:rPr>
-        <w:t>generare</w:t>
-      </w:r>
-      <w:proofErr w:type="spellEnd"/>
-      <w:r>
-        <w:rPr>
-          <w:b/>
-          <w:bCs/>
-          <w:color w:val="FF0000"/>
-        </w:rPr>
-        <w:t xml:space="preserve"> </w:t>
-      </w:r>
-      <w:proofErr w:type="spellStart"/>
-      <w:r>
-        <w:rPr>
-          <w:b/>
-          <w:bCs/>
-          <w:color w:val="FF0000"/>
-        </w:rPr>
-        <w:t>raport</w:t>
-      </w:r>
-      <w:proofErr w:type="spellEnd"/>
-      <w:r>
-        <w:rPr>
-          <w:b/>
-          <w:bCs/>
-          <w:color w:val="FF0000"/>
-        </w:rPr>
-        <w:t xml:space="preserve"> </w:t>
-      </w:r>
-      <w:r>
-        <w:rPr>
-          <w:b/>
-          <w:bCs/>
-          <w:color w:val="FF0000"/>
-        </w:rPr>
-        <w:sym w:font="Wingdings" w:char="F0E0"/>
-      </w:r>
-      <w:r>
-        <w:rPr>
-          <w:b/>
-          <w:bCs/>
-          <w:color w:val="FF0000"/>
-        </w:rPr>
-        <w:t xml:space="preserve"> </w:t>
-      </w:r>
-      <w:proofErr w:type="spellStart"/>
-      <w:r>
-        <w:rPr>
-          <w:b/>
-          <w:bCs/>
-          <w:color w:val="FF0000"/>
-        </w:rPr>
-        <w:t>npm</w:t>
-      </w:r>
-      <w:proofErr w:type="spellEnd"/>
-      <w:r>
         <w:rPr>
           <w:b/>
           <w:bCs/>
@@ -7753,25 +7027,7 @@
           <w:bCs/>
           <w:color w:val="FF0000"/>
         </w:rPr>
-        <w:t xml:space="preserve">POSIBIL DE </w:t>
-      </w:r>
-      <w:proofErr w:type="gramStart"/>
-      <w:r>
-        <w:rPr>
-          <w:b/>
-          <w:bCs/>
-          <w:color w:val="FF0000"/>
-        </w:rPr>
-        <w:t>INSTALAT :</w:t>
-      </w:r>
-      <w:proofErr w:type="gramEnd"/>
-      <w:r>
-        <w:rPr>
-          <w:b/>
-          <w:bCs/>
-          <w:color w:val="FF0000"/>
-        </w:rPr>
-        <w:t xml:space="preserve"> </w:t>
+        <w:t xml:space="preserve">POSIBIL DE INSTALAT : </w:t>
       </w:r>
     </w:p>
     <w:p>
@@ -8070,33 +7326,15 @@
           <w:bCs/>
           <w:color w:val="FF0000"/>
         </w:rPr>
-        <w:t xml:space="preserve"> </w:t>
-      </w:r>
-      <w:proofErr w:type="gramStart"/>
-      <w:r>
-        <w:rPr>
-          <w:b/>
-          <w:bCs/>
-          <w:color w:val="FF0000"/>
-        </w:rPr>
-        <w:t xml:space="preserve">assert </w:t>
-      </w:r>
-      <w:r>
-        <w:rPr>
-          <w:b/>
-          <w:bCs/>
-          <w:color w:val="FF0000"/>
-        </w:rPr>
-        <w:t xml:space="preserve"> (</w:t>
-      </w:r>
-      <w:proofErr w:type="gramEnd"/>
-      <w:r>
-        <w:rPr>
-          <w:b/>
-          <w:bCs/>
-          <w:color w:val="FF0000"/>
-        </w:rPr>
-        <w:t xml:space="preserve">3 </w:t>
+        <w:t xml:space="preserve"> assert </w:t>
+      </w:r>
+      <w:r>
+        <w:rPr>
+          <w:b/>
+          <w:bCs/>
+          <w:color w:val="FF0000"/>
+        </w:rPr>
+        <w:t xml:space="preserve"> (3 </w:t>
       </w:r>
       <w:proofErr w:type="spellStart"/>
       <w:r>
@@ -8130,23 +7368,13 @@
           <w:color w:val="FF0000"/>
         </w:rPr>
       </w:pPr>
-      <w:proofErr w:type="spellStart"/>
-      <w:r>
-        <w:rPr>
-          <w:b/>
-          <w:bCs/>
-          <w:color w:val="FF0000"/>
-        </w:rPr>
-        <w:t>Selectare</w:t>
-      </w:r>
-      <w:proofErr w:type="spellEnd"/>
-      <w:r>
-        <w:rPr>
-          <w:b/>
-          <w:bCs/>
-          <w:color w:val="FF0000"/>
-        </w:rPr>
-        <w:t xml:space="preserve"> </w:t>
+      <w:r>
+        <w:rPr>
+          <w:b/>
+          <w:bCs/>
+          <w:color w:val="FF0000"/>
+        </w:rPr>
+        <w:t xml:space="preserve">Selectare </w:t>
       </w:r>
       <w:proofErr w:type="spellStart"/>
       <w:r>
@@ -8172,25 +7400,7 @@
           <w:bCs/>
           <w:color w:val="FF0000"/>
         </w:rPr>
-        <w:t xml:space="preserve"> </w:t>
-      </w:r>
-      <w:proofErr w:type="gramStart"/>
-      <w:r>
-        <w:rPr>
-          <w:b/>
-          <w:bCs/>
-          <w:color w:val="FF0000"/>
-        </w:rPr>
-        <w:t>( 2</w:t>
-      </w:r>
-      <w:proofErr w:type="gramEnd"/>
-      <w:r>
-        <w:rPr>
-          <w:b/>
-          <w:bCs/>
-          <w:color w:val="FF0000"/>
-        </w:rPr>
-        <w:t xml:space="preserve"> </w:t>
+        <w:t xml:space="preserve"> ( 2 </w:t>
       </w:r>
       <w:proofErr w:type="spellStart"/>
       <w:r>
@@ -8250,23 +7460,13 @@
           <w:color w:val="FF0000"/>
         </w:rPr>
       </w:pPr>
-      <w:proofErr w:type="spellStart"/>
-      <w:r>
-        <w:rPr>
-          <w:b/>
-          <w:bCs/>
-          <w:color w:val="FF0000"/>
-        </w:rPr>
-        <w:t>Validare</w:t>
-      </w:r>
-      <w:proofErr w:type="spellEnd"/>
-      <w:r>
-        <w:rPr>
-          <w:b/>
-          <w:bCs/>
-          <w:color w:val="FF0000"/>
-        </w:rPr>
-        <w:t xml:space="preserve"> </w:t>
+      <w:r>
+        <w:rPr>
+          <w:b/>
+          <w:bCs/>
+          <w:color w:val="FF0000"/>
+        </w:rPr>
+        <w:t xml:space="preserve">Validare </w:t>
       </w:r>
       <w:proofErr w:type="spellStart"/>
       <w:r>
@@ -8308,23 +7508,13 @@
           <w:color w:val="FF0000"/>
         </w:rPr>
       </w:pPr>
-      <w:proofErr w:type="spellStart"/>
-      <w:r>
-        <w:rPr>
-          <w:b/>
-          <w:bCs/>
-          <w:color w:val="FF0000"/>
-        </w:rPr>
-        <w:t>Validare</w:t>
-      </w:r>
-      <w:proofErr w:type="spellEnd"/>
-      <w:r>
-        <w:rPr>
-          <w:b/>
-          <w:bCs/>
-          <w:color w:val="FF0000"/>
-        </w:rPr>
-        <w:t xml:space="preserve"> </w:t>
+      <w:r>
+        <w:rPr>
+          <w:b/>
+          <w:bCs/>
+          <w:color w:val="FF0000"/>
+        </w:rPr>
+        <w:t xml:space="preserve">Validare </w:t>
       </w:r>
       <w:proofErr w:type="spellStart"/>
       <w:r>
@@ -8342,25 +7532,7 @@
           <w:bCs/>
           <w:color w:val="FF0000"/>
         </w:rPr>
-        <w:t xml:space="preserve"> </w:t>
-      </w:r>
-      <w:proofErr w:type="spellStart"/>
-      <w:r>
-        <w:rPr>
-          <w:b/>
-          <w:bCs/>
-          <w:color w:val="FF0000"/>
-        </w:rPr>
-        <w:t>pentru</w:t>
-      </w:r>
-      <w:proofErr w:type="spellEnd"/>
-      <w:r>
-        <w:rPr>
-          <w:b/>
-          <w:bCs/>
-          <w:color w:val="FF0000"/>
-        </w:rPr>
-        <w:t xml:space="preserve"> </w:t>
+        <w:t xml:space="preserve"> pentru </w:t>
       </w:r>
       <w:proofErr w:type="spellStart"/>
       <w:r>
@@ -8396,18 +7568,8 @@
           <w:bCs/>
           <w:color w:val="FF0000"/>
         </w:rPr>
-        <w:t xml:space="preserve"> din </w:t>
-      </w:r>
-      <w:proofErr w:type="spellStart"/>
-      <w:r>
-        <w:rPr>
-          <w:b/>
-          <w:bCs/>
-          <w:color w:val="FF0000"/>
-        </w:rPr>
-        <w:t>lista</w:t>
-      </w:r>
-      <w:proofErr w:type="spellEnd"/>
+        <w:t xml:space="preserve"> din lista</w:t>
+      </w:r>
     </w:p>
     <w:p>
       <w:pPr>
@@ -8445,34 +7607,14 @@
           <w:color w:val="FF0000"/>
         </w:rPr>
       </w:pPr>
-      <w:proofErr w:type="spellStart"/>
-      <w:r>
-        <w:rPr>
-          <w:b/>
-          <w:bCs/>
-          <w:color w:val="FF0000"/>
-        </w:rPr>
-        <w:t>Validare</w:t>
-      </w:r>
-      <w:proofErr w:type="spellEnd"/>
-      <w:r>
-        <w:rPr>
-          <w:b/>
-          <w:bCs/>
-          <w:color w:val="FF0000"/>
-        </w:rPr>
-        <w:t xml:space="preserve"> </w:t>
-      </w:r>
-      <w:proofErr w:type="spellStart"/>
-      <w:r>
-        <w:rPr>
-          <w:b/>
-          <w:bCs/>
-          <w:color w:val="FF0000"/>
-        </w:rPr>
-        <w:t>campuri</w:t>
-      </w:r>
-      <w:proofErr w:type="spellEnd"/>
+      <w:r>
+        <w:rPr>
+          <w:b/>
+          <w:bCs/>
+          <w:color w:val="FF0000"/>
+        </w:rPr>
+        <w:t>Validare campuri</w:t>
+      </w:r>
       <w:r>
         <w:rPr>
           <w:b/>
@@ -8513,16 +7655,68 @@
           <w:color w:val="FF0000"/>
         </w:rPr>
       </w:pPr>
-      <w:proofErr w:type="spellStart"/>
-      <w:r>
-        <w:rPr>
-          <w:b/>
-          <w:bCs/>
-          <w:color w:val="FF0000"/>
-        </w:rPr>
-        <w:t>Citim</w:t>
-      </w:r>
-      <w:proofErr w:type="spellEnd"/>
+      <w:r>
+        <w:rPr>
+          <w:b/>
+          <w:bCs/>
+          <w:color w:val="FF0000"/>
+        </w:rPr>
+        <w:t xml:space="preserve">Citim </w:t>
+      </w:r>
+      <w:proofErr w:type="spellStart"/>
+      <w:r>
+        <w:rPr>
+          <w:b/>
+          <w:bCs/>
+          <w:color w:val="FF0000"/>
+        </w:rPr>
+        <w:t>datele</w:t>
+      </w:r>
+      <w:proofErr w:type="spellEnd"/>
+      <w:r>
+        <w:rPr>
+          <w:b/>
+          <w:bCs/>
+          <w:color w:val="FF0000"/>
+        </w:rPr>
+        <w:t xml:space="preserve"> pentru </w:t>
+      </w:r>
+      <w:proofErr w:type="spellStart"/>
+      <w:r>
+        <w:rPr>
+          <w:b/>
+          <w:bCs/>
+          <w:color w:val="FF0000"/>
+        </w:rPr>
+        <w:t>mediu</w:t>
+      </w:r>
+      <w:proofErr w:type="spellEnd"/>
+      <w:r>
+        <w:rPr>
+          <w:b/>
+          <w:bCs/>
+          <w:color w:val="FF0000"/>
+        </w:rPr>
+        <w:t xml:space="preserve"> : link, user/pass , </w:t>
+      </w:r>
+      <w:proofErr w:type="spellStart"/>
+      <w:r>
+        <w:rPr>
+          <w:b/>
+          <w:bCs/>
+          <w:color w:val="FF0000"/>
+        </w:rPr>
+        <w:t>db</w:t>
+      </w:r>
+      <w:proofErr w:type="spellEnd"/>
+      <w:r>
+        <w:rPr>
+          <w:b/>
+          <w:bCs/>
+          <w:color w:val="FF0000"/>
+        </w:rPr>
+        <w:t xml:space="preserve"> config</w:t>
+      </w:r>
       <w:r>
         <w:rPr>
           <w:b/>
@@ -8538,96 +7732,6 @@
           <w:bCs/>
           <w:color w:val="FF0000"/>
         </w:rPr>
-        <w:t>datele</w:t>
-      </w:r>
-      <w:proofErr w:type="spellEnd"/>
-      <w:r>
-        <w:rPr>
-          <w:b/>
-          <w:bCs/>
-          <w:color w:val="FF0000"/>
-        </w:rPr>
-        <w:t xml:space="preserve"> </w:t>
-      </w:r>
-      <w:proofErr w:type="spellStart"/>
-      <w:r>
-        <w:rPr>
-          <w:b/>
-          <w:bCs/>
-          <w:color w:val="FF0000"/>
-        </w:rPr>
-        <w:t>pentru</w:t>
-      </w:r>
-      <w:proofErr w:type="spellEnd"/>
-      <w:r>
-        <w:rPr>
-          <w:b/>
-          <w:bCs/>
-          <w:color w:val="FF0000"/>
-        </w:rPr>
-        <w:t xml:space="preserve"> </w:t>
-      </w:r>
-      <w:proofErr w:type="spellStart"/>
-      <w:proofErr w:type="gramStart"/>
-      <w:r>
-        <w:rPr>
-          <w:b/>
-          <w:bCs/>
-          <w:color w:val="FF0000"/>
-        </w:rPr>
-        <w:t>mediu</w:t>
-      </w:r>
-      <w:proofErr w:type="spellEnd"/>
-      <w:r>
-        <w:rPr>
-          <w:b/>
-          <w:bCs/>
-          <w:color w:val="FF0000"/>
-        </w:rPr>
-        <w:t xml:space="preserve"> :</w:t>
-      </w:r>
-      <w:proofErr w:type="gramEnd"/>
-      <w:r>
-        <w:rPr>
-          <w:b/>
-          <w:bCs/>
-          <w:color w:val="FF0000"/>
-        </w:rPr>
-        <w:t xml:space="preserve"> link, user/pass , </w:t>
-      </w:r>
-      <w:proofErr w:type="spellStart"/>
-      <w:r>
-        <w:rPr>
-          <w:b/>
-          <w:bCs/>
-          <w:color w:val="FF0000"/>
-        </w:rPr>
-        <w:t>db</w:t>
-      </w:r>
-      <w:proofErr w:type="spellEnd"/>
-      <w:r>
-        <w:rPr>
-          <w:b/>
-          <w:bCs/>
-          <w:color w:val="FF0000"/>
-        </w:rPr>
-        <w:t xml:space="preserve"> config</w:t>
-      </w:r>
-      <w:r>
-        <w:rPr>
-          <w:b/>
-          <w:bCs/>
-          <w:color w:val="FF0000"/>
-        </w:rPr>
-        <w:t xml:space="preserve"> </w:t>
-      </w:r>
-      <w:proofErr w:type="spellStart"/>
-      <w:r>
-        <w:rPr>
-          <w:b/>
-          <w:bCs/>
-          <w:color w:val="FF0000"/>
-        </w:rPr>
         <w:t>dintr</w:t>
       </w:r>
       <w:proofErr w:type="spellEnd"/>
@@ -8637,25 +7741,7 @@
           <w:bCs/>
           <w:color w:val="FF0000"/>
         </w:rPr>
-        <w:t xml:space="preserve">-un </w:t>
-      </w:r>
-      <w:proofErr w:type="spellStart"/>
-      <w:r>
-        <w:rPr>
-          <w:b/>
-          <w:bCs/>
-          <w:color w:val="FF0000"/>
-        </w:rPr>
-        <w:t>fisier</w:t>
-      </w:r>
-      <w:proofErr w:type="spellEnd"/>
-      <w:r>
-        <w:rPr>
-          <w:b/>
-          <w:bCs/>
-          <w:color w:val="FF0000"/>
-        </w:rPr>
-        <w:t xml:space="preserve"> </w:t>
+        <w:t xml:space="preserve">-un fisier </w:t>
       </w:r>
       <w:proofErr w:type="spellStart"/>
       <w:r>
@@ -8799,43 +7885,7 @@
           <w:bCs/>
           <w:color w:val="FF0000"/>
         </w:rPr>
-        <w:t xml:space="preserve">-un </w:t>
-      </w:r>
-      <w:proofErr w:type="spellStart"/>
-      <w:r>
-        <w:rPr>
-          <w:b/>
-          <w:bCs/>
-          <w:color w:val="FF0000"/>
-        </w:rPr>
-        <w:t>fisier</w:t>
-      </w:r>
-      <w:proofErr w:type="spellEnd"/>
-      <w:r>
-        <w:rPr>
-          <w:b/>
-          <w:bCs/>
-          <w:color w:val="FF0000"/>
-        </w:rPr>
-        <w:t xml:space="preserve"> extern </w:t>
-      </w:r>
-      <w:proofErr w:type="spellStart"/>
-      <w:r>
-        <w:rPr>
-          <w:b/>
-          <w:bCs/>
-          <w:color w:val="FF0000"/>
-        </w:rPr>
-        <w:t>pentru</w:t>
-      </w:r>
-      <w:proofErr w:type="spellEnd"/>
-      <w:r>
-        <w:rPr>
-          <w:b/>
-          <w:bCs/>
-          <w:color w:val="FF0000"/>
-        </w:rPr>
-        <w:t xml:space="preserve"> a </w:t>
+        <w:t xml:space="preserve">-un fisier extern pentru a </w:t>
       </w:r>
       <w:proofErr w:type="spellStart"/>
       <w:r>
@@ -8889,18 +7939,8 @@
           <w:bCs/>
           <w:color w:val="FF0000"/>
         </w:rPr>
-        <w:t xml:space="preserve">                                                                direct in </w:t>
-      </w:r>
-      <w:proofErr w:type="spellStart"/>
-      <w:r>
-        <w:rPr>
-          <w:b/>
-          <w:bCs/>
-          <w:color w:val="FF0000"/>
-        </w:rPr>
-        <w:t>fisier</w:t>
-      </w:r>
-      <w:proofErr w:type="spellEnd"/>
+        <w:t xml:space="preserve">                                                                direct in fisier</w:t>
+      </w:r>
     </w:p>
     <w:p>
       <w:pPr>
@@ -8947,23 +7987,13 @@
           <w:color w:val="FF0000"/>
         </w:rPr>
       </w:pPr>
-      <w:proofErr w:type="spellStart"/>
-      <w:r>
-        <w:rPr>
-          <w:b/>
-          <w:bCs/>
-          <w:color w:val="FF0000"/>
-        </w:rPr>
-        <w:t>Selectare</w:t>
-      </w:r>
-      <w:proofErr w:type="spellEnd"/>
-      <w:r>
-        <w:rPr>
-          <w:b/>
-          <w:bCs/>
-          <w:color w:val="FF0000"/>
-        </w:rPr>
-        <w:t xml:space="preserve"> </w:t>
+      <w:r>
+        <w:rPr>
+          <w:b/>
+          <w:bCs/>
+          <w:color w:val="FF0000"/>
+        </w:rPr>
+        <w:t xml:space="preserve">Selectare </w:t>
       </w:r>
       <w:proofErr w:type="spellStart"/>
       <w:r>
@@ -9153,25 +8183,7 @@
           <w:bCs/>
           <w:color w:val="FF0000"/>
         </w:rPr>
-        <w:t xml:space="preserve">Select din </w:t>
-      </w:r>
-      <w:proofErr w:type="spellStart"/>
-      <w:r>
-        <w:rPr>
-          <w:b/>
-          <w:bCs/>
-          <w:color w:val="FF0000"/>
-        </w:rPr>
-        <w:t>baza</w:t>
-      </w:r>
-      <w:proofErr w:type="spellEnd"/>
-      <w:r>
-        <w:rPr>
-          <w:b/>
-          <w:bCs/>
-          <w:color w:val="FF0000"/>
-        </w:rPr>
-        <w:t xml:space="preserve"> </w:t>
+        <w:t xml:space="preserve">Select din baza </w:t>
       </w:r>
       <w:proofErr w:type="spellStart"/>
       <w:r>
@@ -9365,23 +8377,13 @@
           <w:color w:val="FF0000"/>
         </w:rPr>
       </w:pPr>
-      <w:proofErr w:type="spellStart"/>
-      <w:r>
-        <w:rPr>
-          <w:b/>
-          <w:bCs/>
-          <w:color w:val="FF0000"/>
-        </w:rPr>
-        <w:t>baza</w:t>
-      </w:r>
-      <w:proofErr w:type="spellEnd"/>
-      <w:r>
-        <w:rPr>
-          <w:b/>
-          <w:bCs/>
-          <w:color w:val="FF0000"/>
-        </w:rPr>
-        <w:t xml:space="preserve"> </w:t>
+      <w:r>
+        <w:rPr>
+          <w:b/>
+          <w:bCs/>
+          <w:color w:val="FF0000"/>
+        </w:rPr>
+        <w:t xml:space="preserve">baza </w:t>
       </w:r>
     </w:p>
     <w:p>
@@ -9522,18 +8524,8 @@
           <w:bCs/>
           <w:color w:val="FF0000"/>
         </w:rPr>
-        <w:t xml:space="preserve"> </w:t>
-      </w:r>
-      <w:proofErr w:type="gramStart"/>
-      <w:r>
-        <w:rPr>
-          <w:b/>
-          <w:bCs/>
-          <w:color w:val="FF0000"/>
-        </w:rPr>
-        <w:t>assert !!!</w:t>
-      </w:r>
-      <w:proofErr w:type="gramEnd"/>
+        <w:t xml:space="preserve"> assert !!!</w:t>
+      </w:r>
     </w:p>
     <w:p>
       <w:pPr>
@@ -9676,18 +8668,8 @@
           <w:bCs/>
           <w:color w:val="FF0000"/>
         </w:rPr>
-        <w:t xml:space="preserve">Read </w:t>
-      </w:r>
-      <w:proofErr w:type="gramStart"/>
-      <w:r>
-        <w:rPr>
-          <w:b/>
-          <w:bCs/>
-          <w:color w:val="FF0000"/>
-        </w:rPr>
-        <w:t>value  :</w:t>
-      </w:r>
-      <w:proofErr w:type="gramEnd"/>
+        <w:t>Read value  :</w:t>
+      </w:r>
     </w:p>
     <w:p>
       <w:pPr>
@@ -9718,7 +8700,6 @@
         </w:rPr>
         <w:t>   </w:t>
       </w:r>
-      <w:proofErr w:type="gramStart"/>
       <w:r>
         <w:rPr>
           <w:rFonts w:ascii="Consolas" w:eastAsia="Times New Roman" w:hAnsi="Consolas" w:cs="Times New Roman"/>
@@ -9746,7 +8727,6 @@
         </w:rPr>
         <w:t>xpath</w:t>
       </w:r>
-      <w:proofErr w:type="gramEnd"/>
       <w:r>
         <w:rPr>
           <w:rFonts w:ascii="Consolas" w:eastAsia="Times New Roman" w:hAnsi="Consolas" w:cs="Times New Roman"/>
@@ -9968,7 +8948,6 @@
         <w:t>myValue</w:t>
       </w:r>
       <w:proofErr w:type="spellEnd"/>
-      <w:proofErr w:type="gramStart"/>
       <w:r>
         <w:rPr>
           <w:rFonts w:ascii="Consolas" w:eastAsia="Times New Roman" w:hAnsi="Consolas" w:cs="Times New Roman"/>
@@ -9978,51 +8957,102 @@
         </w:rPr>
         <w:t>);</w:t>
       </w:r>
-      <w:proofErr w:type="gramEnd"/>
-    </w:p>
-    <w:p>
-      <w:pPr>
-        <w:rPr>
-          <w:b/>
-          <w:bCs/>
-          <w:color w:val="FF0000"/>
-        </w:rPr>
-      </w:pPr>
-    </w:p>
-    <w:p>
-      <w:pPr>
-        <w:rPr>
-          <w:b/>
-          <w:bCs/>
-          <w:color w:val="FF0000"/>
-        </w:rPr>
-      </w:pPr>
-    </w:p>
-    <w:p>
-      <w:pPr>
-        <w:rPr>
-          <w:b/>
-          <w:bCs/>
-          <w:color w:val="FF0000"/>
-        </w:rPr>
-      </w:pPr>
-    </w:p>
-    <w:p>
-      <w:pPr>
-        <w:rPr>
-          <w:b/>
-          <w:bCs/>
-          <w:color w:val="FF0000"/>
-        </w:rPr>
-      </w:pPr>
-      <w:proofErr w:type="spellStart"/>
-      <w:r>
-        <w:rPr>
-          <w:b/>
-          <w:bCs/>
-          <w:color w:val="FF0000"/>
-        </w:rPr>
-        <w:t>Citim</w:t>
+    </w:p>
+    <w:p>
+      <w:pPr>
+        <w:rPr>
+          <w:b/>
+          <w:bCs/>
+          <w:color w:val="FF0000"/>
+        </w:rPr>
+      </w:pPr>
+    </w:p>
+    <w:p>
+      <w:pPr>
+        <w:rPr>
+          <w:b/>
+          <w:bCs/>
+          <w:color w:val="FF0000"/>
+        </w:rPr>
+      </w:pPr>
+    </w:p>
+    <w:p>
+      <w:pPr>
+        <w:rPr>
+          <w:b/>
+          <w:bCs/>
+          <w:color w:val="FF0000"/>
+        </w:rPr>
+      </w:pPr>
+    </w:p>
+    <w:p>
+      <w:pPr>
+        <w:rPr>
+          <w:b/>
+          <w:bCs/>
+          <w:color w:val="FF0000"/>
+        </w:rPr>
+      </w:pPr>
+      <w:r>
+        <w:rPr>
+          <w:b/>
+          <w:bCs/>
+          <w:color w:val="FF0000"/>
+        </w:rPr>
+        <w:t xml:space="preserve">Citim </w:t>
+      </w:r>
+      <w:proofErr w:type="spellStart"/>
+      <w:r>
+        <w:rPr>
+          <w:b/>
+          <w:bCs/>
+          <w:color w:val="FF0000"/>
+        </w:rPr>
+        <w:t>valoarea</w:t>
+      </w:r>
+      <w:proofErr w:type="spellEnd"/>
+      <w:r>
+        <w:rPr>
+          <w:b/>
+          <w:bCs/>
+          <w:color w:val="FF0000"/>
+        </w:rPr>
+        <w:t xml:space="preserve"> un</w:t>
+      </w:r>
+      <w:r>
+        <w:rPr>
+          <w:b/>
+          <w:bCs/>
+          <w:color w:val="FF0000"/>
+        </w:rPr>
+        <w:t xml:space="preserve">ei </w:t>
+      </w:r>
+      <w:proofErr w:type="spellStart"/>
+      <w:r>
+        <w:rPr>
+          <w:b/>
+          <w:bCs/>
+          <w:color w:val="FF0000"/>
+        </w:rPr>
+        <w:t>proprietati</w:t>
+      </w:r>
+      <w:proofErr w:type="spellEnd"/>
+      <w:r>
+        <w:rPr>
+          <w:b/>
+          <w:bCs/>
+          <w:color w:val="FF0000"/>
+        </w:rPr>
+        <w:t xml:space="preserve"> al </w:t>
+      </w:r>
+      <w:proofErr w:type="spellStart"/>
+      <w:r>
+        <w:rPr>
+          <w:b/>
+          <w:bCs/>
+          <w:color w:val="FF0000"/>
+        </w:rPr>
+        <w:t>unui</w:t>
       </w:r>
       <w:proofErr w:type="spellEnd"/>
       <w:r>
@@ -10040,6 +9070,60 @@
           <w:bCs/>
           <w:color w:val="FF0000"/>
         </w:rPr>
+        <w:t>obiect</w:t>
+      </w:r>
+      <w:proofErr w:type="spellEnd"/>
+      <w:r>
+        <w:rPr>
+          <w:b/>
+          <w:bCs/>
+          <w:color w:val="FF0000"/>
+        </w:rPr>
+        <w:t xml:space="preserve"> </w:t>
+      </w:r>
+      <w:proofErr w:type="spellStart"/>
+      <w:r>
+        <w:rPr>
+          <w:b/>
+          <w:bCs/>
+          <w:color w:val="FF0000"/>
+        </w:rPr>
+        <w:t>si</w:t>
+      </w:r>
+      <w:proofErr w:type="spellEnd"/>
+      <w:r>
+        <w:rPr>
+          <w:b/>
+          <w:bCs/>
+          <w:color w:val="FF0000"/>
+        </w:rPr>
+        <w:t xml:space="preserve"> </w:t>
+      </w:r>
+      <w:proofErr w:type="spellStart"/>
+      <w:r>
+        <w:rPr>
+          <w:b/>
+          <w:bCs/>
+          <w:color w:val="FF0000"/>
+        </w:rPr>
+        <w:t>citiva</w:t>
+      </w:r>
+      <w:proofErr w:type="spellEnd"/>
+      <w:r>
+        <w:rPr>
+          <w:b/>
+          <w:bCs/>
+          <w:color w:val="FF0000"/>
+        </w:rPr>
+        <w:t xml:space="preserve"> </w:t>
+      </w:r>
+      <w:proofErr w:type="spellStart"/>
+      <w:r>
+        <w:rPr>
+          <w:b/>
+          <w:bCs/>
+          <w:color w:val="FF0000"/>
+        </w:rPr>
         <w:t>valoarea</w:t>
       </w:r>
       <w:proofErr w:type="spellEnd"/>
@@ -10049,6 +9133,24 @@
           <w:bCs/>
           <w:color w:val="FF0000"/>
         </w:rPr>
+        <w:t xml:space="preserve"> text a </w:t>
+      </w:r>
+      <w:proofErr w:type="spellStart"/>
+      <w:r>
+        <w:rPr>
+          <w:b/>
+          <w:bCs/>
+          <w:color w:val="FF0000"/>
+        </w:rPr>
+        <w:t>unui</w:t>
+      </w:r>
+      <w:proofErr w:type="spellEnd"/>
+      <w:r>
+        <w:rPr>
+          <w:b/>
+          <w:bCs/>
+          <w:color w:val="FF0000"/>
+        </w:rPr>
         <w:t xml:space="preserve"> </w:t>
       </w:r>
       <w:proofErr w:type="spellStart"/>
@@ -10058,68 +9160,6 @@
           <w:bCs/>
           <w:color w:val="FF0000"/>
         </w:rPr>
-        <w:t>un</w:t>
-      </w:r>
-      <w:r>
-        <w:rPr>
-          <w:b/>
-          <w:bCs/>
-          <w:color w:val="FF0000"/>
-        </w:rPr>
-        <w:t>ei</w:t>
-      </w:r>
-      <w:proofErr w:type="spellEnd"/>
-      <w:r>
-        <w:rPr>
-          <w:b/>
-          <w:bCs/>
-          <w:color w:val="FF0000"/>
-        </w:rPr>
-        <w:t xml:space="preserve"> </w:t>
-      </w:r>
-      <w:proofErr w:type="spellStart"/>
-      <w:r>
-        <w:rPr>
-          <w:b/>
-          <w:bCs/>
-          <w:color w:val="FF0000"/>
-        </w:rPr>
-        <w:t>proprietati</w:t>
-      </w:r>
-      <w:proofErr w:type="spellEnd"/>
-      <w:r>
-        <w:rPr>
-          <w:b/>
-          <w:bCs/>
-          <w:color w:val="FF0000"/>
-        </w:rPr>
-        <w:t xml:space="preserve"> al </w:t>
-      </w:r>
-      <w:proofErr w:type="spellStart"/>
-      <w:r>
-        <w:rPr>
-          <w:b/>
-          <w:bCs/>
-          <w:color w:val="FF0000"/>
-        </w:rPr>
-        <w:t>unui</w:t>
-      </w:r>
-      <w:proofErr w:type="spellEnd"/>
-      <w:r>
-        <w:rPr>
-          <w:b/>
-          <w:bCs/>
-          <w:color w:val="FF0000"/>
-        </w:rPr>
-        <w:t xml:space="preserve"> </w:t>
-      </w:r>
-      <w:proofErr w:type="spellStart"/>
-      <w:r>
-        <w:rPr>
-          <w:b/>
-          <w:bCs/>
-          <w:color w:val="FF0000"/>
-        </w:rPr>
         <w:t>obiect</w:t>
       </w:r>
       <w:proofErr w:type="spellEnd"/>
@@ -10129,108 +9169,8 @@
           <w:bCs/>
           <w:color w:val="FF0000"/>
         </w:rPr>
-        <w:t xml:space="preserve"> </w:t>
-      </w:r>
-      <w:proofErr w:type="spellStart"/>
-      <w:r>
-        <w:rPr>
-          <w:b/>
-          <w:bCs/>
-          <w:color w:val="FF0000"/>
-        </w:rPr>
-        <w:t>si</w:t>
-      </w:r>
-      <w:proofErr w:type="spellEnd"/>
-      <w:r>
-        <w:rPr>
-          <w:b/>
-          <w:bCs/>
-          <w:color w:val="FF0000"/>
-        </w:rPr>
-        <w:t xml:space="preserve"> </w:t>
-      </w:r>
-      <w:proofErr w:type="spellStart"/>
-      <w:r>
-        <w:rPr>
-          <w:b/>
-          <w:bCs/>
-          <w:color w:val="FF0000"/>
-        </w:rPr>
-        <w:t>citiva</w:t>
-      </w:r>
-      <w:proofErr w:type="spellEnd"/>
-      <w:r>
-        <w:rPr>
-          <w:b/>
-          <w:bCs/>
-          <w:color w:val="FF0000"/>
-        </w:rPr>
-        <w:t xml:space="preserve"> </w:t>
-      </w:r>
-      <w:proofErr w:type="spellStart"/>
-      <w:r>
-        <w:rPr>
-          <w:b/>
-          <w:bCs/>
-          <w:color w:val="FF0000"/>
-        </w:rPr>
-        <w:t>valoarea</w:t>
-      </w:r>
-      <w:proofErr w:type="spellEnd"/>
-      <w:r>
-        <w:rPr>
-          <w:b/>
-          <w:bCs/>
-          <w:color w:val="FF0000"/>
-        </w:rPr>
-        <w:t xml:space="preserve"> text a </w:t>
-      </w:r>
-      <w:proofErr w:type="spellStart"/>
-      <w:r>
-        <w:rPr>
-          <w:b/>
-          <w:bCs/>
-          <w:color w:val="FF0000"/>
-        </w:rPr>
-        <w:t>unui</w:t>
-      </w:r>
-      <w:proofErr w:type="spellEnd"/>
-      <w:r>
-        <w:rPr>
-          <w:b/>
-          <w:bCs/>
-          <w:color w:val="FF0000"/>
-        </w:rPr>
-        <w:t xml:space="preserve"> </w:t>
-      </w:r>
-      <w:proofErr w:type="spellStart"/>
-      <w:r>
-        <w:rPr>
-          <w:b/>
-          <w:bCs/>
-          <w:color w:val="FF0000"/>
-        </w:rPr>
-        <w:t>obiect</w:t>
-      </w:r>
-      <w:proofErr w:type="spellEnd"/>
-      <w:r>
-        <w:rPr>
-          <w:b/>
-          <w:bCs/>
-          <w:color w:val="FF0000"/>
-        </w:rPr>
-        <w:t xml:space="preserve"> din </w:t>
-      </w:r>
-      <w:proofErr w:type="spellStart"/>
-      <w:r>
-        <w:rPr>
-          <w:b/>
-          <w:bCs/>
-          <w:color w:val="FF0000"/>
-        </w:rPr>
-        <w:t>pagina</w:t>
-      </w:r>
-      <w:proofErr w:type="spellEnd"/>
+        <w:t xml:space="preserve"> din pagina</w:t>
+      </w:r>
     </w:p>
     <w:p>
       <w:pPr>
@@ -10252,7 +9192,6 @@
         </w:rPr>
         <w:t xml:space="preserve">    </w:t>
       </w:r>
-      <w:proofErr w:type="gramStart"/>
       <w:r>
         <w:rPr>
           <w:rFonts w:ascii="Consolas" w:eastAsia="Times New Roman" w:hAnsi="Consolas" w:cs="Times New Roman"/>
@@ -10271,7 +9210,6 @@
         </w:rPr>
         <w:t>(</w:t>
       </w:r>
-      <w:proofErr w:type="gramEnd"/>
       <w:r>
         <w:rPr>
           <w:rFonts w:ascii="Consolas" w:eastAsia="Times New Roman" w:hAnsi="Consolas" w:cs="Times New Roman"/>
@@ -10319,27 +9257,7 @@
           <w:sz w:val="21"/>
           <w:szCs w:val="21"/>
         </w:rPr>
-        <w:t xml:space="preserve"> </w:t>
-      </w:r>
-      <w:proofErr w:type="spellStart"/>
-      <w:r>
-        <w:rPr>
-          <w:rFonts w:ascii="Consolas" w:eastAsia="Times New Roman" w:hAnsi="Consolas" w:cs="Times New Roman"/>
-          <w:color w:val="CE9178"/>
-          <w:sz w:val="21"/>
-          <w:szCs w:val="21"/>
-        </w:rPr>
-        <w:t>unei</w:t>
-      </w:r>
-      <w:proofErr w:type="spellEnd"/>
-      <w:r>
-        <w:rPr>
-          <w:rFonts w:ascii="Consolas" w:eastAsia="Times New Roman" w:hAnsi="Consolas" w:cs="Times New Roman"/>
-          <w:color w:val="CE9178"/>
-          <w:sz w:val="21"/>
-          <w:szCs w:val="21"/>
-        </w:rPr>
-        <w:t xml:space="preserve"> </w:t>
+        <w:t xml:space="preserve"> unei </w:t>
       </w:r>
       <w:proofErr w:type="spellStart"/>
       <w:r>
@@ -10450,7 +9368,6 @@
         <w:t xml:space="preserve">        </w:t>
       </w:r>
       <w:proofErr w:type="spellStart"/>
-      <w:proofErr w:type="gramStart"/>
       <w:r>
         <w:rPr>
           <w:rFonts w:ascii="Consolas" w:eastAsia="Times New Roman" w:hAnsi="Consolas" w:cs="Times New Roman"/>
@@ -10479,7 +9396,6 @@
         <w:t>xpath</w:t>
       </w:r>
       <w:proofErr w:type="spellEnd"/>
-      <w:proofErr w:type="gramEnd"/>
       <w:r>
         <w:rPr>
           <w:rFonts w:ascii="Consolas" w:eastAsia="Times New Roman" w:hAnsi="Consolas" w:cs="Times New Roman"/>
@@ -10676,7 +9592,6 @@
         </w:rPr>
         <w:t xml:space="preserve">              </w:t>
       </w:r>
-      <w:proofErr w:type="gramStart"/>
       <w:r>
         <w:rPr>
           <w:rFonts w:ascii="Consolas" w:eastAsia="Times New Roman" w:hAnsi="Consolas" w:cs="Times New Roman"/>
@@ -10713,7 +9628,6 @@
         </w:rPr>
         <w:t>(</w:t>
       </w:r>
-      <w:proofErr w:type="gramEnd"/>
       <w:r>
         <w:rPr>
           <w:rFonts w:ascii="Consolas" w:eastAsia="Times New Roman" w:hAnsi="Consolas" w:cs="Times New Roman"/>
@@ -10823,7 +9737,6 @@
         <w:t xml:space="preserve">// </w:t>
       </w:r>
       <w:proofErr w:type="spellStart"/>
-      <w:proofErr w:type="gramStart"/>
       <w:r>
         <w:rPr>
           <w:rFonts w:ascii="Consolas" w:eastAsia="Times New Roman" w:hAnsi="Consolas" w:cs="Times New Roman"/>
@@ -10841,17 +9754,7 @@
           <w:sz w:val="21"/>
           <w:szCs w:val="21"/>
         </w:rPr>
-        <w:t xml:space="preserve"> :</w:t>
-      </w:r>
-      <w:proofErr w:type="gramEnd"/>
-      <w:r>
-        <w:rPr>
-          <w:rFonts w:ascii="Consolas" w:eastAsia="Times New Roman" w:hAnsi="Consolas" w:cs="Times New Roman"/>
-          <w:color w:val="6A9955"/>
-          <w:sz w:val="21"/>
-          <w:szCs w:val="21"/>
-        </w:rPr>
-        <w:t xml:space="preserve"> se </w:t>
+        <w:t xml:space="preserve"> : se </w:t>
       </w:r>
       <w:proofErr w:type="spellStart"/>
       <w:r>
@@ -11039,7 +9942,6 @@
         </w:rPr>
         <w:t xml:space="preserve">        </w:t>
       </w:r>
-      <w:proofErr w:type="gramStart"/>
       <w:r>
         <w:rPr>
           <w:rFonts w:ascii="Consolas" w:eastAsia="Times New Roman" w:hAnsi="Consolas" w:cs="Times New Roman"/>
@@ -11067,7 +9969,6 @@
         </w:rPr>
         <w:t>xpath</w:t>
       </w:r>
-      <w:proofErr w:type="gramEnd"/>
       <w:r>
         <w:rPr>
           <w:rFonts w:ascii="Consolas" w:eastAsia="Times New Roman" w:hAnsi="Consolas" w:cs="Times New Roman"/>
@@ -11260,7 +10161,6 @@
         </w:rPr>
         <w:t xml:space="preserve">            </w:t>
       </w:r>
-      <w:proofErr w:type="gramStart"/>
       <w:r>
         <w:rPr>
           <w:rFonts w:ascii="Consolas" w:eastAsia="Times New Roman" w:hAnsi="Consolas" w:cs="Times New Roman"/>
@@ -11297,7 +10197,6 @@
         </w:rPr>
         <w:t>(</w:t>
       </w:r>
-      <w:proofErr w:type="gramEnd"/>
       <w:r>
         <w:rPr>
           <w:rFonts w:ascii="Consolas" w:eastAsia="Times New Roman" w:hAnsi="Consolas" w:cs="Times New Roman"/>
@@ -11410,7 +10309,6 @@
         <w:t xml:space="preserve">// </w:t>
       </w:r>
       <w:proofErr w:type="spellStart"/>
-      <w:proofErr w:type="gramStart"/>
       <w:r>
         <w:rPr>
           <w:rFonts w:ascii="Consolas" w:eastAsia="Times New Roman" w:hAnsi="Consolas" w:cs="Times New Roman"/>
@@ -11428,37 +10326,7 @@
           <w:sz w:val="21"/>
           <w:szCs w:val="21"/>
         </w:rPr>
-        <w:t xml:space="preserve"> :</w:t>
-      </w:r>
-      <w:proofErr w:type="gramEnd"/>
-      <w:r>
-        <w:rPr>
-          <w:rFonts w:ascii="Consolas" w:eastAsia="Times New Roman" w:hAnsi="Consolas" w:cs="Times New Roman"/>
-          <w:color w:val="6A9955"/>
-          <w:sz w:val="21"/>
-          <w:szCs w:val="21"/>
-        </w:rPr>
-        <w:t xml:space="preserve"> se </w:t>
-      </w:r>
-      <w:proofErr w:type="spellStart"/>
-      <w:r>
-        <w:rPr>
-          <w:rFonts w:ascii="Consolas" w:eastAsia="Times New Roman" w:hAnsi="Consolas" w:cs="Times New Roman"/>
-          <w:color w:val="6A9955"/>
-          <w:sz w:val="21"/>
-          <w:szCs w:val="21"/>
-        </w:rPr>
-        <w:t>poate</w:t>
-      </w:r>
-      <w:proofErr w:type="spellEnd"/>
-      <w:r>
-        <w:rPr>
-          <w:rFonts w:ascii="Consolas" w:eastAsia="Times New Roman" w:hAnsi="Consolas" w:cs="Times New Roman"/>
-          <w:color w:val="6A9955"/>
-          <w:sz w:val="21"/>
-          <w:szCs w:val="21"/>
-        </w:rPr>
-        <w:t xml:space="preserve"> da click !! </w:t>
+        <w:t xml:space="preserve"> : se poate da click !! </w:t>
       </w:r>
       <w:proofErr w:type="spellStart"/>
       <w:r>
@@ -11803,7 +10671,6 @@
         </w:rPr>
         <w:t xml:space="preserve">    </w:t>
       </w:r>
-      <w:proofErr w:type="gramStart"/>
       <w:r>
         <w:rPr>
           <w:rFonts w:ascii="Consolas" w:eastAsia="Times New Roman" w:hAnsi="Consolas" w:cs="Times New Roman"/>
@@ -11822,7 +10689,6 @@
         </w:rPr>
         <w:t>(</w:t>
       </w:r>
-      <w:proofErr w:type="gramEnd"/>
       <w:r>
         <w:rPr>
           <w:rFonts w:ascii="Consolas" w:eastAsia="Times New Roman" w:hAnsi="Consolas" w:cs="Times New Roman"/>
@@ -11910,27 +10776,7 @@
           <w:sz w:val="21"/>
           <w:szCs w:val="21"/>
         </w:rPr>
-        <w:t xml:space="preserve"> din </w:t>
-      </w:r>
-      <w:proofErr w:type="spellStart"/>
-      <w:r>
-        <w:rPr>
-          <w:rFonts w:ascii="Consolas" w:eastAsia="Times New Roman" w:hAnsi="Consolas" w:cs="Times New Roman"/>
-          <w:color w:val="CE9178"/>
-          <w:sz w:val="21"/>
-          <w:szCs w:val="21"/>
-        </w:rPr>
-        <w:t>pagina</w:t>
-      </w:r>
-      <w:proofErr w:type="spellEnd"/>
-      <w:r>
-        <w:rPr>
-          <w:rFonts w:ascii="Consolas" w:eastAsia="Times New Roman" w:hAnsi="Consolas" w:cs="Times New Roman"/>
-          <w:color w:val="CE9178"/>
-          <w:sz w:val="21"/>
-          <w:szCs w:val="21"/>
-        </w:rPr>
-        <w:t>'</w:t>
+        <w:t xml:space="preserve"> din pagina'</w:t>
       </w:r>
       <w:r>
         <w:rPr>
@@ -11981,7 +10827,6 @@
         <w:t xml:space="preserve">        </w:t>
       </w:r>
       <w:proofErr w:type="spellStart"/>
-      <w:proofErr w:type="gramStart"/>
       <w:r>
         <w:rPr>
           <w:rFonts w:ascii="Consolas" w:eastAsia="Times New Roman" w:hAnsi="Consolas" w:cs="Times New Roman"/>
@@ -12010,7 +10855,6 @@
         <w:t>xpath</w:t>
       </w:r>
       <w:proofErr w:type="spellEnd"/>
-      <w:proofErr w:type="gramEnd"/>
       <w:r>
         <w:rPr>
           <w:rFonts w:ascii="Consolas" w:eastAsia="Times New Roman" w:hAnsi="Consolas" w:cs="Times New Roman"/>
@@ -12156,19 +11000,8 @@
           <w:sz w:val="21"/>
           <w:szCs w:val="21"/>
         </w:rPr>
-        <w:t>//cy.log(text1</w:t>
-      </w:r>
-      <w:proofErr w:type="gramStart"/>
-      <w:r>
-        <w:rPr>
-          <w:rFonts w:ascii="Consolas" w:eastAsia="Times New Roman" w:hAnsi="Consolas" w:cs="Times New Roman"/>
-          <w:color w:val="6A9955"/>
-          <w:sz w:val="21"/>
-          <w:szCs w:val="21"/>
-        </w:rPr>
-        <w:t>);</w:t>
-      </w:r>
-      <w:proofErr w:type="gramEnd"/>
+        <w:t>//cy.log(text1);</w:t>
+      </w:r>
     </w:p>
     <w:p>
       <w:pPr>
@@ -12220,7 +11053,6 @@
         </w:rPr>
         <w:t xml:space="preserve">            </w:t>
       </w:r>
-      <w:proofErr w:type="gramStart"/>
       <w:r>
         <w:rPr>
           <w:rFonts w:ascii="Consolas" w:eastAsia="Times New Roman" w:hAnsi="Consolas" w:cs="Times New Roman"/>
@@ -12257,7 +11089,6 @@
         </w:rPr>
         <w:t>(</w:t>
       </w:r>
-      <w:proofErr w:type="gramEnd"/>
       <w:r>
         <w:rPr>
           <w:rFonts w:ascii="Consolas" w:eastAsia="Times New Roman" w:hAnsi="Consolas" w:cs="Times New Roman"/>
@@ -12406,7 +11237,6 @@
         <w:t xml:space="preserve"> = </w:t>
       </w:r>
       <w:proofErr w:type="spellStart"/>
-      <w:proofErr w:type="gramStart"/>
       <w:r>
         <w:rPr>
           <w:rFonts w:ascii="Consolas" w:eastAsia="Times New Roman" w:hAnsi="Consolas" w:cs="Times New Roman"/>
@@ -12426,7 +11256,6 @@
         </w:rPr>
         <w:t>(</w:t>
       </w:r>
-      <w:proofErr w:type="gramEnd"/>
       <w:r>
         <w:rPr>
           <w:rFonts w:ascii="Consolas" w:eastAsia="Times New Roman" w:hAnsi="Consolas" w:cs="Times New Roman"/>
@@ -12678,7 +11507,6 @@
         <w:t xml:space="preserve"> </w:t>
       </w:r>
       <w:proofErr w:type="spellStart"/>
-      <w:proofErr w:type="gramStart"/>
       <w:r>
         <w:rPr>
           <w:b/>
@@ -12694,16 +11522,7 @@
           <w:bCs/>
           <w:color w:val="FF0000"/>
         </w:rPr>
-        <w:t xml:space="preserve"> :</w:t>
-      </w:r>
-      <w:proofErr w:type="gramEnd"/>
-      <w:r>
-        <w:rPr>
-          <w:b/>
-          <w:bCs/>
-          <w:color w:val="FF0000"/>
-        </w:rPr>
-        <w:t xml:space="preserve"> </w:t>
+        <w:t xml:space="preserve"> : </w:t>
       </w:r>
       <w:r>
         <w:rPr>
@@ -12853,7 +11672,6 @@
         <w:t xml:space="preserve">        </w:t>
       </w:r>
       <w:proofErr w:type="spellStart"/>
-      <w:proofErr w:type="gramStart"/>
       <w:r>
         <w:rPr>
           <w:rFonts w:ascii="Consolas" w:eastAsia="Times New Roman" w:hAnsi="Consolas" w:cs="Times New Roman"/>
@@ -12882,7 +11700,6 @@
         <w:t>xpath</w:t>
       </w:r>
       <w:proofErr w:type="spellEnd"/>
-      <w:proofErr w:type="gramEnd"/>
       <w:r>
         <w:rPr>
           <w:rFonts w:ascii="Consolas" w:eastAsia="Times New Roman" w:hAnsi="Consolas" w:cs="Times New Roman"/>
@@ -13048,19 +11865,8 @@
           <w:sz w:val="21"/>
           <w:szCs w:val="21"/>
         </w:rPr>
-        <w:t>//cy.log(text1</w:t>
-      </w:r>
-      <w:proofErr w:type="gramStart"/>
-      <w:r>
-        <w:rPr>
-          <w:rFonts w:ascii="Consolas" w:eastAsia="Times New Roman" w:hAnsi="Consolas" w:cs="Times New Roman"/>
-          <w:color w:val="6A9955"/>
-          <w:sz w:val="21"/>
-          <w:szCs w:val="21"/>
-        </w:rPr>
-        <w:t>);</w:t>
-      </w:r>
-      <w:proofErr w:type="gramEnd"/>
+        <w:t>//cy.log(text1);</w:t>
+      </w:r>
     </w:p>
     <w:p>
       <w:pPr>
@@ -13159,7 +11965,6 @@
         <w:t>actualMessage</w:t>
       </w:r>
       <w:proofErr w:type="spellEnd"/>
-      <w:proofErr w:type="gramStart"/>
       <w:r>
         <w:rPr>
           <w:rFonts w:ascii="Consolas" w:eastAsia="Times New Roman" w:hAnsi="Consolas" w:cs="Times New Roman"/>
@@ -13169,7 +11974,6 @@
         </w:rPr>
         <w:t>);</w:t>
       </w:r>
-      <w:proofErr w:type="gramEnd"/>
     </w:p>
     <w:p>
       <w:pPr>
@@ -13276,7 +12080,6 @@
         <w:t>expectedMessage</w:t>
       </w:r>
       <w:proofErr w:type="spellEnd"/>
-      <w:proofErr w:type="gramStart"/>
       <w:r>
         <w:rPr>
           <w:rFonts w:ascii="Consolas" w:eastAsia="Times New Roman" w:hAnsi="Consolas" w:cs="Times New Roman"/>
@@ -13286,7 +12089,6 @@
         </w:rPr>
         <w:t>);</w:t>
       </w:r>
-      <w:proofErr w:type="gramEnd"/>
     </w:p>
     <w:p>
       <w:pPr>
@@ -13401,7 +12203,6 @@
         </w:rPr>
         <w:t xml:space="preserve"> = </w:t>
       </w:r>
-      <w:proofErr w:type="gramStart"/>
       <w:r>
         <w:rPr>
           <w:rFonts w:ascii="Consolas" w:eastAsia="Times New Roman" w:hAnsi="Consolas" w:cs="Times New Roman"/>
@@ -13420,7 +12221,6 @@
         </w:rPr>
         <w:t>;</w:t>
       </w:r>
-      <w:proofErr w:type="gramEnd"/>
     </w:p>
     <w:p>
       <w:pPr>
@@ -13469,7 +12269,6 @@
         </w:rPr>
         <w:t>result</w:t>
       </w:r>
-      <w:proofErr w:type="gramStart"/>
       <w:r>
         <w:rPr>
           <w:rFonts w:ascii="Consolas" w:eastAsia="Times New Roman" w:hAnsi="Consolas" w:cs="Times New Roman"/>
@@ -13507,7 +12306,6 @@
         </w:rPr>
         <w:t>be</w:t>
       </w:r>
-      <w:proofErr w:type="gramEnd"/>
       <w:r>
         <w:rPr>
           <w:rFonts w:ascii="Consolas" w:eastAsia="Times New Roman" w:hAnsi="Consolas" w:cs="Times New Roman"/>
@@ -13614,7 +12412,6 @@
         </w:rPr>
         <w:t xml:space="preserve"> = </w:t>
       </w:r>
-      <w:proofErr w:type="gramStart"/>
       <w:r>
         <w:rPr>
           <w:rFonts w:ascii="Consolas" w:eastAsia="Times New Roman" w:hAnsi="Consolas" w:cs="Times New Roman"/>
@@ -13633,7 +12430,6 @@
         </w:rPr>
         <w:t>;</w:t>
       </w:r>
-      <w:proofErr w:type="gramEnd"/>
     </w:p>
     <w:p>
       <w:pPr>
@@ -13682,7 +12478,6 @@
         </w:rPr>
         <w:t>result</w:t>
       </w:r>
-      <w:proofErr w:type="gramStart"/>
       <w:r>
         <w:rPr>
           <w:rFonts w:ascii="Consolas" w:eastAsia="Times New Roman" w:hAnsi="Consolas" w:cs="Times New Roman"/>
@@ -13720,7 +12515,6 @@
         </w:rPr>
         <w:t>be</w:t>
       </w:r>
-      <w:proofErr w:type="gramEnd"/>
       <w:r>
         <w:rPr>
           <w:rFonts w:ascii="Consolas" w:eastAsia="Times New Roman" w:hAnsi="Consolas" w:cs="Times New Roman"/>
@@ -13834,25 +12628,7 @@
           <w:bCs/>
           <w:color w:val="FF0000"/>
         </w:rPr>
-        <w:t xml:space="preserve"> un table in </w:t>
-      </w:r>
-      <w:proofErr w:type="gramStart"/>
-      <w:r>
-        <w:rPr>
-          <w:b/>
-          <w:bCs/>
-          <w:color w:val="FF0000"/>
-        </w:rPr>
-        <w:t>cypress :</w:t>
-      </w:r>
-      <w:proofErr w:type="gramEnd"/>
-      <w:r>
-        <w:rPr>
-          <w:b/>
-          <w:bCs/>
-          <w:color w:val="FF0000"/>
-        </w:rPr>
-        <w:t xml:space="preserve"> </w:t>
+        <w:t xml:space="preserve"> un table in cypress : </w:t>
       </w:r>
     </w:p>
     <w:p>
@@ -14029,7 +12805,6 @@
         <w:t xml:space="preserve">                    </w:t>
       </w:r>
       <w:proofErr w:type="spellStart"/>
-      <w:proofErr w:type="gramStart"/>
       <w:r>
         <w:rPr>
           <w:rFonts w:ascii="Consolas" w:eastAsia="Times New Roman" w:hAnsi="Consolas" w:cs="Times New Roman"/>
@@ -14058,7 +12833,6 @@
         <w:t>xpath</w:t>
       </w:r>
       <w:proofErr w:type="spellEnd"/>
-      <w:proofErr w:type="gramEnd"/>
       <w:r>
         <w:rPr>
           <w:rFonts w:ascii="Consolas" w:eastAsia="Times New Roman" w:hAnsi="Consolas" w:cs="Times New Roman"/>
@@ -14316,7 +13090,6 @@
         <w:t xml:space="preserve">] = </w:t>
       </w:r>
       <w:proofErr w:type="spellStart"/>
-      <w:proofErr w:type="gramStart"/>
       <w:r>
         <w:rPr>
           <w:rFonts w:ascii="Consolas" w:eastAsia="Times New Roman" w:hAnsi="Consolas" w:cs="Times New Roman"/>
@@ -14336,7 +13109,6 @@
         </w:rPr>
         <w:t>;</w:t>
       </w:r>
-      <w:proofErr w:type="gramEnd"/>
     </w:p>
     <w:p>
       <w:pPr>
@@ -14432,19 +13204,8 @@
           <w:sz w:val="21"/>
           <w:szCs w:val="21"/>
         </w:rPr>
-        <w:t>]</w:t>
-      </w:r>
-      <w:proofErr w:type="gramStart"/>
-      <w:r>
-        <w:rPr>
-          <w:rFonts w:ascii="Consolas" w:eastAsia="Times New Roman" w:hAnsi="Consolas" w:cs="Times New Roman"/>
-          <w:color w:val="D4D4D4"/>
-          <w:sz w:val="21"/>
-          <w:szCs w:val="21"/>
-        </w:rPr>
-        <w:t>);</w:t>
-      </w:r>
-      <w:proofErr w:type="gramEnd"/>
+        <w:t>]);</w:t>
+      </w:r>
     </w:p>
     <w:p>
       <w:pPr>
@@ -14466,7 +13227,6 @@
         </w:rPr>
         <w:t xml:space="preserve">                        </w:t>
       </w:r>
-      <w:proofErr w:type="gramStart"/>
       <w:r>
         <w:rPr>
           <w:rFonts w:ascii="Consolas" w:eastAsia="Times New Roman" w:hAnsi="Consolas" w:cs="Times New Roman"/>
@@ -14494,7 +13254,6 @@
         </w:rPr>
         <w:t>xpath</w:t>
       </w:r>
-      <w:proofErr w:type="gramEnd"/>
       <w:r>
         <w:rPr>
           <w:rFonts w:ascii="Consolas" w:eastAsia="Times New Roman" w:hAnsi="Consolas" w:cs="Times New Roman"/>
@@ -14616,7 +13375,6 @@
         <w:t xml:space="preserve">                        </w:t>
       </w:r>
       <w:proofErr w:type="spellStart"/>
-      <w:proofErr w:type="gramStart"/>
       <w:r>
         <w:rPr>
           <w:rFonts w:ascii="Consolas" w:eastAsia="Times New Roman" w:hAnsi="Consolas" w:cs="Times New Roman"/>
@@ -14645,7 +13403,6 @@
         <w:t>xpath</w:t>
       </w:r>
       <w:proofErr w:type="spellEnd"/>
-      <w:proofErr w:type="gramEnd"/>
       <w:r>
         <w:rPr>
           <w:rFonts w:ascii="Consolas" w:eastAsia="Times New Roman" w:hAnsi="Consolas" w:cs="Times New Roman"/>
@@ -14867,7 +13624,6 @@
         <w:t xml:space="preserve">                        </w:t>
       </w:r>
       <w:proofErr w:type="spellStart"/>
-      <w:proofErr w:type="gramStart"/>
       <w:r>
         <w:rPr>
           <w:rFonts w:ascii="Consolas" w:eastAsia="Times New Roman" w:hAnsi="Consolas" w:cs="Times New Roman"/>
@@ -14896,7 +13652,6 @@
         <w:t>xpath</w:t>
       </w:r>
       <w:proofErr w:type="spellEnd"/>
-      <w:proofErr w:type="gramEnd"/>
       <w:r>
         <w:rPr>
           <w:rFonts w:ascii="Consolas" w:eastAsia="Times New Roman" w:hAnsi="Consolas" w:cs="Times New Roman"/>
@@ -15022,14 +13777,22 @@
           <w:color w:val="FF0000"/>
         </w:rPr>
       </w:pPr>
-      <w:proofErr w:type="spellStart"/>
-      <w:r>
-        <w:rPr>
-          <w:b/>
-          <w:bCs/>
-          <w:color w:val="FF0000"/>
-        </w:rPr>
-        <w:t>Pentru</w:t>
+      <w:r>
+        <w:rPr>
+          <w:b/>
+          <w:bCs/>
+          <w:color w:val="FF0000"/>
+        </w:rPr>
+        <w:t xml:space="preserve">Pentru </w:t>
+      </w:r>
+      <w:proofErr w:type="spellStart"/>
+      <w:r>
+        <w:rPr>
+          <w:b/>
+          <w:bCs/>
+          <w:color w:val="FF0000"/>
+        </w:rPr>
+        <w:t>accesarea</w:t>
       </w:r>
       <w:proofErr w:type="spellEnd"/>
       <w:r>
@@ -15047,24 +13810,6 @@
           <w:bCs/>
           <w:color w:val="FF0000"/>
         </w:rPr>
-        <w:t>accesarea</w:t>
-      </w:r>
-      <w:proofErr w:type="spellEnd"/>
-      <w:r>
-        <w:rPr>
-          <w:b/>
-          <w:bCs/>
-          <w:color w:val="FF0000"/>
-        </w:rPr>
-        <w:t xml:space="preserve"> </w:t>
-      </w:r>
-      <w:proofErr w:type="spellStart"/>
-      <w:r>
-        <w:rPr>
-          <w:b/>
-          <w:bCs/>
-          <w:color w:val="FF0000"/>
-        </w:rPr>
         <w:t>unui</w:t>
       </w:r>
       <w:proofErr w:type="spellEnd"/>
@@ -15110,28 +13855,9 @@
           <w:bCs/>
           <w:color w:val="FF0000"/>
         </w:rPr>
-        <w:t xml:space="preserve"> </w:t>
-      </w:r>
-      <w:proofErr w:type="spellStart"/>
-      <w:r>
-        <w:rPr>
-          <w:b/>
-          <w:bCs/>
-          <w:color w:val="FF0000"/>
-        </w:rPr>
-        <w:t>unei</w:t>
-      </w:r>
-      <w:proofErr w:type="spellEnd"/>
-      <w:r>
-        <w:rPr>
-          <w:b/>
-          <w:bCs/>
-          <w:color w:val="FF0000"/>
-        </w:rPr>
-        <w:t xml:space="preserve"> </w:t>
-      </w:r>
-      <w:proofErr w:type="spellStart"/>
-      <w:proofErr w:type="gramStart"/>
+        <w:t xml:space="preserve"> unei </w:t>
+      </w:r>
+      <w:proofErr w:type="spellStart"/>
       <w:r>
         <w:rPr>
           <w:b/>
@@ -15147,16 +13873,7 @@
           <w:bCs/>
           <w:color w:val="FF0000"/>
         </w:rPr>
-        <w:t xml:space="preserve"> :</w:t>
-      </w:r>
-      <w:proofErr w:type="gramEnd"/>
-      <w:r>
-        <w:rPr>
-          <w:b/>
-          <w:bCs/>
-          <w:color w:val="FF0000"/>
-        </w:rPr>
-        <w:t xml:space="preserve"> </w:t>
+        <w:t xml:space="preserve"> : </w:t>
       </w:r>
       <w:proofErr w:type="spellStart"/>
       <w:r>
@@ -15313,19 +14030,20 @@
           <w:sz w:val="21"/>
           <w:szCs w:val="21"/>
         </w:rPr>
-        <w:t xml:space="preserve">                </w:t>
-      </w:r>
-      <w:proofErr w:type="gramStart"/>
-      <w:r>
+        <w:t>                .then(() =&gt; {</w:t>
+      </w:r>
+    </w:p>
+    <w:p>
+      <w:pPr>
+        <w:shd w:val="clear" w:color="auto" w:fill="E8EBFA"/>
+        <w:spacing w:after="0" w:line="240" w:lineRule="auto"/>
         <w:rPr>
           <w:rFonts w:ascii="Segoe UI" w:eastAsia="Times New Roman" w:hAnsi="Segoe UI" w:cs="Segoe UI"/>
           <w:color w:val="242424"/>
           <w:sz w:val="21"/>
           <w:szCs w:val="21"/>
         </w:rPr>
-        <w:t>.then</w:t>
-      </w:r>
-      <w:proofErr w:type="gramEnd"/>
+      </w:pPr>
       <w:r>
         <w:rPr>
           <w:rFonts w:ascii="Segoe UI" w:eastAsia="Times New Roman" w:hAnsi="Segoe UI" w:cs="Segoe UI"/>
@@ -15333,7 +14051,87 @@
           <w:sz w:val="21"/>
           <w:szCs w:val="21"/>
         </w:rPr>
-        <w:t>(() =&gt; {</w:t>
+        <w:t>                    cy.log("</w:t>
+      </w:r>
+      <w:proofErr w:type="spellStart"/>
+      <w:r>
+        <w:rPr>
+          <w:rFonts w:ascii="Segoe UI" w:eastAsia="Times New Roman" w:hAnsi="Segoe UI" w:cs="Segoe UI"/>
+          <w:color w:val="242424"/>
+          <w:sz w:val="21"/>
+          <w:szCs w:val="21"/>
+        </w:rPr>
+        <w:t>dimensiune</w:t>
+      </w:r>
+      <w:proofErr w:type="spellEnd"/>
+      <w:r>
+        <w:rPr>
+          <w:rFonts w:ascii="Segoe UI" w:eastAsia="Times New Roman" w:hAnsi="Segoe UI" w:cs="Segoe UI"/>
+          <w:color w:val="242424"/>
+          <w:sz w:val="21"/>
+          <w:szCs w:val="21"/>
+        </w:rPr>
+        <w:t xml:space="preserve"> vector </w:t>
+      </w:r>
+      <w:proofErr w:type="spellStart"/>
+      <w:r>
+        <w:rPr>
+          <w:rFonts w:ascii="Segoe UI" w:eastAsia="Times New Roman" w:hAnsi="Segoe UI" w:cs="Segoe UI"/>
+          <w:color w:val="242424"/>
+          <w:sz w:val="21"/>
+          <w:szCs w:val="21"/>
+        </w:rPr>
+        <w:t>varianta</w:t>
+      </w:r>
+      <w:proofErr w:type="spellEnd"/>
+      <w:r>
+        <w:rPr>
+          <w:rFonts w:ascii="Segoe UI" w:eastAsia="Times New Roman" w:hAnsi="Segoe UI" w:cs="Segoe UI"/>
+          <w:color w:val="242424"/>
+          <w:sz w:val="21"/>
+          <w:szCs w:val="21"/>
+        </w:rPr>
+        <w:t xml:space="preserve"> </w:t>
+      </w:r>
+      <w:proofErr w:type="spellStart"/>
+      <w:r>
+        <w:rPr>
+          <w:rFonts w:ascii="Segoe UI" w:eastAsia="Times New Roman" w:hAnsi="Segoe UI" w:cs="Segoe UI"/>
+          <w:color w:val="242424"/>
+          <w:sz w:val="21"/>
+          <w:szCs w:val="21"/>
+        </w:rPr>
+        <w:t>asincron</w:t>
+      </w:r>
+      <w:proofErr w:type="spellEnd"/>
+      <w:r>
+        <w:rPr>
+          <w:rFonts w:ascii="Segoe UI" w:eastAsia="Times New Roman" w:hAnsi="Segoe UI" w:cs="Segoe UI"/>
+          <w:color w:val="242424"/>
+          <w:sz w:val="21"/>
+          <w:szCs w:val="21"/>
+        </w:rPr>
+        <w:t>:" + </w:t>
+      </w:r>
+      <w:proofErr w:type="spellStart"/>
+      <w:r>
+        <w:rPr>
+          <w:rFonts w:ascii="Segoe UI" w:eastAsia="Times New Roman" w:hAnsi="Segoe UI" w:cs="Segoe UI"/>
+          <w:color w:val="242424"/>
+          <w:sz w:val="21"/>
+          <w:szCs w:val="21"/>
+        </w:rPr>
+        <w:t>searchValues.length</w:t>
+      </w:r>
+      <w:proofErr w:type="spellEnd"/>
+      <w:r>
+        <w:rPr>
+          <w:rFonts w:ascii="Segoe UI" w:eastAsia="Times New Roman" w:hAnsi="Segoe UI" w:cs="Segoe UI"/>
+          <w:color w:val="242424"/>
+          <w:sz w:val="21"/>
+          <w:szCs w:val="21"/>
+        </w:rPr>
+        <w:t>)</w:t>
       </w:r>
     </w:p>
     <w:p>
@@ -15354,9 +14152,9 @@
           <w:sz w:val="21"/>
           <w:szCs w:val="21"/>
         </w:rPr>
-        <w:t>                    </w:t>
-      </w:r>
-      <w:proofErr w:type="gramStart"/>
+        <w:t>                    for (let </w:t>
+      </w:r>
+      <w:proofErr w:type="spellStart"/>
       <w:r>
         <w:rPr>
           <w:rFonts w:ascii="Segoe UI" w:eastAsia="Times New Roman" w:hAnsi="Segoe UI" w:cs="Segoe UI"/>
@@ -15364,9 +14162,9 @@
           <w:sz w:val="21"/>
           <w:szCs w:val="21"/>
         </w:rPr>
-        <w:t>cy.log(</w:t>
-      </w:r>
-      <w:proofErr w:type="gramEnd"/>
+        <w:t>i</w:t>
+      </w:r>
+      <w:proofErr w:type="spellEnd"/>
       <w:r>
         <w:rPr>
           <w:rFonts w:ascii="Segoe UI" w:eastAsia="Times New Roman" w:hAnsi="Segoe UI" w:cs="Segoe UI"/>
@@ -15374,7 +14172,7 @@
           <w:sz w:val="21"/>
           <w:szCs w:val="21"/>
         </w:rPr>
-        <w:t>"</w:t>
+        <w:t> = 0; </w:t>
       </w:r>
       <w:proofErr w:type="spellStart"/>
       <w:r>
@@ -15384,7 +14182,7 @@
           <w:sz w:val="21"/>
           <w:szCs w:val="21"/>
         </w:rPr>
-        <w:t>dimensiune</w:t>
+        <w:t>i</w:t>
       </w:r>
       <w:proofErr w:type="spellEnd"/>
       <w:r>
@@ -15394,7 +14192,7 @@
           <w:sz w:val="21"/>
           <w:szCs w:val="21"/>
         </w:rPr>
-        <w:t xml:space="preserve"> vector </w:t>
+        <w:t> &lt; </w:t>
       </w:r>
       <w:proofErr w:type="spellStart"/>
       <w:r>
@@ -15404,7 +14202,7 @@
           <w:sz w:val="21"/>
           <w:szCs w:val="21"/>
         </w:rPr>
-        <w:t>varianta</w:t>
+        <w:t>searchValues.length</w:t>
       </w:r>
       <w:proofErr w:type="spellEnd"/>
       <w:r>
@@ -15414,7 +14212,7 @@
           <w:sz w:val="21"/>
           <w:szCs w:val="21"/>
         </w:rPr>
-        <w:t xml:space="preserve"> </w:t>
+        <w:t>; </w:t>
       </w:r>
       <w:proofErr w:type="spellStart"/>
       <w:r>
@@ -15424,7 +14222,7 @@
           <w:sz w:val="21"/>
           <w:szCs w:val="21"/>
         </w:rPr>
-        <w:t>asincron</w:t>
+        <w:t>i</w:t>
       </w:r>
       <w:proofErr w:type="spellEnd"/>
       <w:r>
@@ -15434,19 +14232,20 @@
           <w:sz w:val="21"/>
           <w:szCs w:val="21"/>
         </w:rPr>
-        <w:t>:" + </w:t>
-      </w:r>
-      <w:proofErr w:type="spellStart"/>
-      <w:r>
+        <w:t>++) {</w:t>
+      </w:r>
+    </w:p>
+    <w:p>
+      <w:pPr>
+        <w:shd w:val="clear" w:color="auto" w:fill="E8EBFA"/>
+        <w:spacing w:after="0" w:line="240" w:lineRule="auto"/>
         <w:rPr>
           <w:rFonts w:ascii="Segoe UI" w:eastAsia="Times New Roman" w:hAnsi="Segoe UI" w:cs="Segoe UI"/>
           <w:color w:val="242424"/>
           <w:sz w:val="21"/>
           <w:szCs w:val="21"/>
         </w:rPr>
-        <w:t>searchValues.length</w:t>
-      </w:r>
-      <w:proofErr w:type="spellEnd"/>
+      </w:pPr>
       <w:r>
         <w:rPr>
           <w:rFonts w:ascii="Segoe UI" w:eastAsia="Times New Roman" w:hAnsi="Segoe UI" w:cs="Segoe UI"/>
@@ -15454,7 +14253,127 @@
           <w:sz w:val="21"/>
           <w:szCs w:val="21"/>
         </w:rPr>
-        <w:t>)</w:t>
+        <w:t>                        cy.log("</w:t>
+      </w:r>
+      <w:proofErr w:type="spellStart"/>
+      <w:r>
+        <w:rPr>
+          <w:rFonts w:ascii="Segoe UI" w:eastAsia="Times New Roman" w:hAnsi="Segoe UI" w:cs="Segoe UI"/>
+          <w:color w:val="242424"/>
+          <w:sz w:val="21"/>
+          <w:szCs w:val="21"/>
+        </w:rPr>
+        <w:t>afisam</w:t>
+      </w:r>
+      <w:proofErr w:type="spellEnd"/>
+      <w:r>
+        <w:rPr>
+          <w:rFonts w:ascii="Segoe UI" w:eastAsia="Times New Roman" w:hAnsi="Segoe UI" w:cs="Segoe UI"/>
+          <w:color w:val="242424"/>
+          <w:sz w:val="21"/>
+          <w:szCs w:val="21"/>
+        </w:rPr>
+        <w:t xml:space="preserve"> </w:t>
+      </w:r>
+      <w:proofErr w:type="spellStart"/>
+      <w:r>
+        <w:rPr>
+          <w:rFonts w:ascii="Segoe UI" w:eastAsia="Times New Roman" w:hAnsi="Segoe UI" w:cs="Segoe UI"/>
+          <w:color w:val="242424"/>
+          <w:sz w:val="21"/>
+          <w:szCs w:val="21"/>
+        </w:rPr>
+        <w:t>valorile</w:t>
+      </w:r>
+      <w:proofErr w:type="spellEnd"/>
+      <w:r>
+        <w:rPr>
+          <w:rFonts w:ascii="Segoe UI" w:eastAsia="Times New Roman" w:hAnsi="Segoe UI" w:cs="Segoe UI"/>
+          <w:color w:val="242424"/>
+          <w:sz w:val="21"/>
+          <w:szCs w:val="21"/>
+        </w:rPr>
+        <w:t xml:space="preserve"> din vector: </w:t>
+      </w:r>
+      <w:proofErr w:type="spellStart"/>
+      <w:r>
+        <w:rPr>
+          <w:rFonts w:ascii="Segoe UI" w:eastAsia="Times New Roman" w:hAnsi="Segoe UI" w:cs="Segoe UI"/>
+          <w:color w:val="242424"/>
+          <w:sz w:val="21"/>
+          <w:szCs w:val="21"/>
+        </w:rPr>
+        <w:t>valoarea</w:t>
+      </w:r>
+      <w:proofErr w:type="spellEnd"/>
+      <w:r>
+        <w:rPr>
+          <w:rFonts w:ascii="Segoe UI" w:eastAsia="Times New Roman" w:hAnsi="Segoe UI" w:cs="Segoe UI"/>
+          <w:color w:val="242424"/>
+          <w:sz w:val="21"/>
+          <w:szCs w:val="21"/>
+        </w:rPr>
+        <w:t xml:space="preserve"> "+</w:t>
+      </w:r>
+      <w:proofErr w:type="spellStart"/>
+      <w:r>
+        <w:rPr>
+          <w:rFonts w:ascii="Segoe UI" w:eastAsia="Times New Roman" w:hAnsi="Segoe UI" w:cs="Segoe UI"/>
+          <w:color w:val="242424"/>
+          <w:sz w:val="21"/>
+          <w:szCs w:val="21"/>
+        </w:rPr>
+        <w:t>i</w:t>
+      </w:r>
+      <w:proofErr w:type="spellEnd"/>
+      <w:r>
+        <w:rPr>
+          <w:rFonts w:ascii="Segoe UI" w:eastAsia="Times New Roman" w:hAnsi="Segoe UI" w:cs="Segoe UI"/>
+          <w:color w:val="242424"/>
+          <w:sz w:val="21"/>
+          <w:szCs w:val="21"/>
+        </w:rPr>
+        <w:t>+" : " + </w:t>
+      </w:r>
+      <w:proofErr w:type="spellStart"/>
+      <w:r>
+        <w:rPr>
+          <w:rFonts w:ascii="Segoe UI" w:eastAsia="Times New Roman" w:hAnsi="Segoe UI" w:cs="Segoe UI"/>
+          <w:color w:val="242424"/>
+          <w:sz w:val="21"/>
+          <w:szCs w:val="21"/>
+        </w:rPr>
+        <w:t>searchValues</w:t>
+      </w:r>
+      <w:proofErr w:type="spellEnd"/>
+      <w:r>
+        <w:rPr>
+          <w:rFonts w:ascii="Segoe UI" w:eastAsia="Times New Roman" w:hAnsi="Segoe UI" w:cs="Segoe UI"/>
+          <w:color w:val="242424"/>
+          <w:sz w:val="21"/>
+          <w:szCs w:val="21"/>
+        </w:rPr>
+        <w:t>[</w:t>
+      </w:r>
+      <w:proofErr w:type="spellStart"/>
+      <w:r>
+        <w:rPr>
+          <w:rFonts w:ascii="Segoe UI" w:eastAsia="Times New Roman" w:hAnsi="Segoe UI" w:cs="Segoe UI"/>
+          <w:color w:val="242424"/>
+          <w:sz w:val="21"/>
+          <w:szCs w:val="21"/>
+        </w:rPr>
+        <w:t>i</w:t>
+      </w:r>
+      <w:proofErr w:type="spellEnd"/>
+      <w:r>
+        <w:rPr>
+          <w:rFonts w:ascii="Segoe UI" w:eastAsia="Times New Roman" w:hAnsi="Segoe UI" w:cs="Segoe UI"/>
+          <w:color w:val="242424"/>
+          <w:sz w:val="21"/>
+          <w:szCs w:val="21"/>
+        </w:rPr>
+        <w:t>])</w:t>
       </w:r>
     </w:p>
     <w:p>
@@ -15475,19 +14394,20 @@
           <w:sz w:val="21"/>
           <w:szCs w:val="21"/>
         </w:rPr>
-        <w:t>                    for (let </w:t>
-      </w:r>
-      <w:proofErr w:type="spellStart"/>
-      <w:r>
+        <w:t>                    }</w:t>
+      </w:r>
+    </w:p>
+    <w:p>
+      <w:pPr>
+        <w:shd w:val="clear" w:color="auto" w:fill="E8EBFA"/>
+        <w:spacing w:after="0" w:line="240" w:lineRule="auto"/>
         <w:rPr>
           <w:rFonts w:ascii="Segoe UI" w:eastAsia="Times New Roman" w:hAnsi="Segoe UI" w:cs="Segoe UI"/>
           <w:color w:val="242424"/>
           <w:sz w:val="21"/>
           <w:szCs w:val="21"/>
         </w:rPr>
-        <w:t>i</w:t>
-      </w:r>
-      <w:proofErr w:type="spellEnd"/>
+      </w:pPr>
       <w:r>
         <w:rPr>
           <w:rFonts w:ascii="Segoe UI" w:eastAsia="Times New Roman" w:hAnsi="Segoe UI" w:cs="Segoe UI"/>
@@ -15495,104 +14415,583 @@
           <w:sz w:val="21"/>
           <w:szCs w:val="21"/>
         </w:rPr>
-        <w:t> = 0; </w:t>
-      </w:r>
-      <w:proofErr w:type="spellStart"/>
-      <w:r>
-        <w:rPr>
-          <w:rFonts w:ascii="Segoe UI" w:eastAsia="Times New Roman" w:hAnsi="Segoe UI" w:cs="Segoe UI"/>
-          <w:color w:val="242424"/>
-          <w:sz w:val="21"/>
-          <w:szCs w:val="21"/>
-        </w:rPr>
-        <w:t>i</w:t>
-      </w:r>
-      <w:proofErr w:type="spellEnd"/>
-      <w:r>
-        <w:rPr>
-          <w:rFonts w:ascii="Segoe UI" w:eastAsia="Times New Roman" w:hAnsi="Segoe UI" w:cs="Segoe UI"/>
-          <w:color w:val="242424"/>
-          <w:sz w:val="21"/>
-          <w:szCs w:val="21"/>
-        </w:rPr>
-        <w:t> &lt; </w:t>
-      </w:r>
-      <w:proofErr w:type="spellStart"/>
-      <w:r>
-        <w:rPr>
-          <w:rFonts w:ascii="Segoe UI" w:eastAsia="Times New Roman" w:hAnsi="Segoe UI" w:cs="Segoe UI"/>
-          <w:color w:val="242424"/>
-          <w:sz w:val="21"/>
-          <w:szCs w:val="21"/>
-        </w:rPr>
-        <w:t>searchValues.length</w:t>
-      </w:r>
-      <w:proofErr w:type="spellEnd"/>
-      <w:r>
-        <w:rPr>
-          <w:rFonts w:ascii="Segoe UI" w:eastAsia="Times New Roman" w:hAnsi="Segoe UI" w:cs="Segoe UI"/>
-          <w:color w:val="242424"/>
-          <w:sz w:val="21"/>
-          <w:szCs w:val="21"/>
-        </w:rPr>
-        <w:t>; </w:t>
-      </w:r>
-      <w:proofErr w:type="spellStart"/>
-      <w:r>
-        <w:rPr>
-          <w:rFonts w:ascii="Segoe UI" w:eastAsia="Times New Roman" w:hAnsi="Segoe UI" w:cs="Segoe UI"/>
-          <w:color w:val="242424"/>
-          <w:sz w:val="21"/>
-          <w:szCs w:val="21"/>
-        </w:rPr>
-        <w:t>i</w:t>
-      </w:r>
-      <w:proofErr w:type="spellEnd"/>
-      <w:r>
-        <w:rPr>
-          <w:rFonts w:ascii="Segoe UI" w:eastAsia="Times New Roman" w:hAnsi="Segoe UI" w:cs="Segoe UI"/>
-          <w:color w:val="242424"/>
-          <w:sz w:val="21"/>
-          <w:szCs w:val="21"/>
-        </w:rPr>
-        <w:t>++) {</w:t>
-      </w:r>
-    </w:p>
-    <w:p>
-      <w:pPr>
-        <w:shd w:val="clear" w:color="auto" w:fill="E8EBFA"/>
-        <w:spacing w:after="0" w:line="240" w:lineRule="auto"/>
-        <w:rPr>
-          <w:rFonts w:ascii="Segoe UI" w:eastAsia="Times New Roman" w:hAnsi="Segoe UI" w:cs="Segoe UI"/>
-          <w:color w:val="242424"/>
-          <w:sz w:val="21"/>
-          <w:szCs w:val="21"/>
-        </w:rPr>
-      </w:pPr>
-      <w:r>
-        <w:rPr>
-          <w:rFonts w:ascii="Segoe UI" w:eastAsia="Times New Roman" w:hAnsi="Segoe UI" w:cs="Segoe UI"/>
-          <w:color w:val="242424"/>
-          <w:sz w:val="21"/>
-          <w:szCs w:val="21"/>
-        </w:rPr>
-        <w:t>                        </w:t>
-      </w:r>
-      <w:proofErr w:type="gramStart"/>
-      <w:r>
-        <w:rPr>
-          <w:rFonts w:ascii="Segoe UI" w:eastAsia="Times New Roman" w:hAnsi="Segoe UI" w:cs="Segoe UI"/>
-          <w:color w:val="242424"/>
+        <w:t>                  })</w:t>
+      </w:r>
+    </w:p>
+    <w:p>
+      <w:pPr>
+        <w:rPr>
+          <w:b/>
+          <w:bCs/>
+          <w:color w:val="FF0000"/>
+        </w:rPr>
+      </w:pPr>
+    </w:p>
+    <w:p>
+      <w:pPr>
+        <w:rPr>
+          <w:b/>
+          <w:bCs/>
+          <w:color w:val="FF0000"/>
+        </w:rPr>
+      </w:pPr>
+    </w:p>
+    <w:p>
+      <w:pPr>
+        <w:rPr>
+          <w:b/>
+          <w:bCs/>
+          <w:color w:val="FF0000"/>
+        </w:rPr>
+      </w:pPr>
+      <w:proofErr w:type="spellStart"/>
+      <w:r>
+        <w:rPr>
+          <w:b/>
+          <w:bCs/>
+          <w:color w:val="FF0000"/>
+        </w:rPr>
+        <w:lastRenderedPageBreak/>
+        <w:t>Dupa</w:t>
+      </w:r>
+      <w:proofErr w:type="spellEnd"/>
+      <w:r>
+        <w:rPr>
+          <w:b/>
+          <w:bCs/>
+          <w:color w:val="FF0000"/>
+        </w:rPr>
+        <w:t xml:space="preserve"> </w:t>
+      </w:r>
+      <w:proofErr w:type="spellStart"/>
+      <w:r>
+        <w:rPr>
+          <w:b/>
+          <w:bCs/>
+          <w:color w:val="FF0000"/>
+        </w:rPr>
+        <w:t>ce</w:t>
+      </w:r>
+      <w:proofErr w:type="spellEnd"/>
+      <w:r>
+        <w:rPr>
+          <w:b/>
+          <w:bCs/>
+          <w:color w:val="FF0000"/>
+        </w:rPr>
+        <w:t xml:space="preserve"> Citim o </w:t>
+      </w:r>
+      <w:proofErr w:type="spellStart"/>
+      <w:r>
+        <w:rPr>
+          <w:b/>
+          <w:bCs/>
+          <w:color w:val="FF0000"/>
+        </w:rPr>
+        <w:t>variabila</w:t>
+      </w:r>
+      <w:proofErr w:type="spellEnd"/>
+      <w:r>
+        <w:rPr>
+          <w:b/>
+          <w:bCs/>
+          <w:color w:val="FF0000"/>
+        </w:rPr>
+        <w:t xml:space="preserve"> cu </w:t>
+      </w:r>
+      <w:proofErr w:type="spellStart"/>
+      <w:r>
+        <w:rPr>
+          <w:b/>
+          <w:bCs/>
+          <w:color w:val="FF0000"/>
+        </w:rPr>
+        <w:t>varianta</w:t>
+      </w:r>
+      <w:proofErr w:type="spellEnd"/>
+      <w:r>
+        <w:rPr>
+          <w:b/>
+          <w:bCs/>
+          <w:color w:val="FF0000"/>
+        </w:rPr>
+        <w:t xml:space="preserve"> : </w:t>
+      </w:r>
+    </w:p>
+    <w:p>
+      <w:pPr>
+        <w:rPr>
+          <w:b/>
+          <w:bCs/>
+          <w:color w:val="FF0000"/>
+        </w:rPr>
+      </w:pPr>
+    </w:p>
+    <w:p>
+      <w:pPr>
+        <w:shd w:val="clear" w:color="auto" w:fill="1E1E1E"/>
+        <w:spacing w:after="0" w:line="285" w:lineRule="atLeast"/>
+        <w:rPr>
+          <w:rFonts w:ascii="Consolas" w:eastAsia="Times New Roman" w:hAnsi="Consolas" w:cs="Times New Roman"/>
+          <w:color w:val="D4D4D4"/>
+          <w:sz w:val="21"/>
+          <w:szCs w:val="21"/>
+        </w:rPr>
+      </w:pPr>
+      <w:r>
+        <w:rPr>
+          <w:rFonts w:ascii="Consolas" w:eastAsia="Times New Roman" w:hAnsi="Consolas" w:cs="Times New Roman"/>
+          <w:color w:val="D4D4D4"/>
+          <w:sz w:val="21"/>
+          <w:szCs w:val="21"/>
+        </w:rPr>
+        <w:t xml:space="preserve">                    </w:t>
+      </w:r>
+      <w:r>
+        <w:rPr>
+          <w:rFonts w:ascii="Consolas" w:eastAsia="Times New Roman" w:hAnsi="Consolas" w:cs="Times New Roman"/>
+          <w:color w:val="4FC1FF"/>
+          <w:sz w:val="21"/>
+          <w:szCs w:val="21"/>
+        </w:rPr>
+        <w:t>cy</w:t>
+      </w:r>
+      <w:r>
+        <w:rPr>
+          <w:rFonts w:ascii="Consolas" w:eastAsia="Times New Roman" w:hAnsi="Consolas" w:cs="Times New Roman"/>
+          <w:color w:val="D4D4D4"/>
+          <w:sz w:val="21"/>
+          <w:szCs w:val="21"/>
+        </w:rPr>
+        <w:t>.</w:t>
+      </w:r>
+      <w:r>
+        <w:rPr>
+          <w:rFonts w:ascii="Consolas" w:eastAsia="Times New Roman" w:hAnsi="Consolas" w:cs="Times New Roman"/>
+          <w:color w:val="DCDCAA"/>
+          <w:sz w:val="21"/>
+          <w:szCs w:val="21"/>
+        </w:rPr>
+        <w:t>xpath</w:t>
+      </w:r>
+      <w:r>
+        <w:rPr>
+          <w:rFonts w:ascii="Consolas" w:eastAsia="Times New Roman" w:hAnsi="Consolas" w:cs="Times New Roman"/>
+          <w:color w:val="D4D4D4"/>
+          <w:sz w:val="21"/>
+          <w:szCs w:val="21"/>
+        </w:rPr>
+        <w:t>(</w:t>
+      </w:r>
+      <w:r>
+        <w:rPr>
+          <w:rFonts w:ascii="Consolas" w:eastAsia="Times New Roman" w:hAnsi="Consolas" w:cs="Times New Roman"/>
+          <w:color w:val="CE9178"/>
+          <w:sz w:val="21"/>
+          <w:szCs w:val="21"/>
+        </w:rPr>
+        <w:t>"//table/tbody/tr[1]/td[6]/span"</w:t>
+      </w:r>
+      <w:r>
+        <w:rPr>
+          <w:rFonts w:ascii="Consolas" w:eastAsia="Times New Roman" w:hAnsi="Consolas" w:cs="Times New Roman"/>
+          <w:color w:val="D4D4D4"/>
+          <w:sz w:val="21"/>
+          <w:szCs w:val="21"/>
+        </w:rPr>
+        <w:t>).</w:t>
+      </w:r>
+      <w:r>
+        <w:rPr>
+          <w:rFonts w:ascii="Consolas" w:eastAsia="Times New Roman" w:hAnsi="Consolas" w:cs="Times New Roman"/>
+          <w:color w:val="DCDCAA"/>
+          <w:sz w:val="21"/>
+          <w:szCs w:val="21"/>
+        </w:rPr>
+        <w:t>invoke</w:t>
+      </w:r>
+      <w:r>
+        <w:rPr>
+          <w:rFonts w:ascii="Consolas" w:eastAsia="Times New Roman" w:hAnsi="Consolas" w:cs="Times New Roman"/>
+          <w:color w:val="D4D4D4"/>
+          <w:sz w:val="21"/>
+          <w:szCs w:val="21"/>
+        </w:rPr>
+        <w:t>(</w:t>
+      </w:r>
+      <w:r>
+        <w:rPr>
+          <w:rFonts w:ascii="Consolas" w:eastAsia="Times New Roman" w:hAnsi="Consolas" w:cs="Times New Roman"/>
+          <w:color w:val="CE9178"/>
+          <w:sz w:val="21"/>
+          <w:szCs w:val="21"/>
+        </w:rPr>
+        <w:t>'text'</w:t>
+      </w:r>
+      <w:r>
+        <w:rPr>
+          <w:rFonts w:ascii="Consolas" w:eastAsia="Times New Roman" w:hAnsi="Consolas" w:cs="Times New Roman"/>
+          <w:color w:val="D4D4D4"/>
+          <w:sz w:val="21"/>
+          <w:szCs w:val="21"/>
+        </w:rPr>
+        <w:t>).</w:t>
+      </w:r>
+      <w:r>
+        <w:rPr>
+          <w:rFonts w:ascii="Consolas" w:eastAsia="Times New Roman" w:hAnsi="Consolas" w:cs="Times New Roman"/>
+          <w:color w:val="DCDCAA"/>
+          <w:sz w:val="21"/>
+          <w:szCs w:val="21"/>
+        </w:rPr>
+        <w:t>then</w:t>
+      </w:r>
+      <w:r>
+        <w:rPr>
+          <w:rFonts w:ascii="Consolas" w:eastAsia="Times New Roman" w:hAnsi="Consolas" w:cs="Times New Roman"/>
+          <w:color w:val="D4D4D4"/>
+          <w:sz w:val="21"/>
+          <w:szCs w:val="21"/>
+        </w:rPr>
+        <w:t>((</w:t>
+      </w:r>
+      <w:r>
+        <w:rPr>
+          <w:rFonts w:ascii="Consolas" w:eastAsia="Times New Roman" w:hAnsi="Consolas" w:cs="Times New Roman"/>
+          <w:color w:val="9CDCFE"/>
+          <w:sz w:val="21"/>
+          <w:szCs w:val="21"/>
+        </w:rPr>
+        <w:t>stareModificataDashbord</w:t>
+      </w:r>
+      <w:r>
+        <w:rPr>
+          <w:rFonts w:ascii="Consolas" w:eastAsia="Times New Roman" w:hAnsi="Consolas" w:cs="Times New Roman"/>
+          <w:color w:val="D4D4D4"/>
+          <w:sz w:val="21"/>
+          <w:szCs w:val="21"/>
+        </w:rPr>
+        <w:t xml:space="preserve">) </w:t>
+      </w:r>
+      <w:r>
+        <w:rPr>
+          <w:rFonts w:ascii="Consolas" w:eastAsia="Times New Roman" w:hAnsi="Consolas" w:cs="Times New Roman"/>
+          <w:color w:val="569CD6"/>
+          <w:sz w:val="21"/>
+          <w:szCs w:val="21"/>
+        </w:rPr>
+        <w:t>=&gt;</w:t>
+      </w:r>
+      <w:r>
+        <w:rPr>
+          <w:rFonts w:ascii="Consolas" w:eastAsia="Times New Roman" w:hAnsi="Consolas" w:cs="Times New Roman"/>
+          <w:color w:val="D4D4D4"/>
+          <w:sz w:val="21"/>
+          <w:szCs w:val="21"/>
+        </w:rPr>
+        <w:t xml:space="preserve"> {</w:t>
+      </w:r>
+    </w:p>
+    <w:p>
+      <w:pPr>
+        <w:shd w:val="clear" w:color="auto" w:fill="1E1E1E"/>
+        <w:spacing w:after="0" w:line="285" w:lineRule="atLeast"/>
+        <w:rPr>
+          <w:rFonts w:ascii="Consolas" w:eastAsia="Times New Roman" w:hAnsi="Consolas" w:cs="Times New Roman"/>
+          <w:color w:val="D4D4D4"/>
+          <w:sz w:val="21"/>
+          <w:szCs w:val="21"/>
+        </w:rPr>
+      </w:pPr>
+    </w:p>
+    <w:p>
+      <w:pPr>
+        <w:shd w:val="clear" w:color="auto" w:fill="1E1E1E"/>
+        <w:spacing w:after="0" w:line="285" w:lineRule="atLeast"/>
+        <w:rPr>
+          <w:rFonts w:ascii="Consolas" w:eastAsia="Times New Roman" w:hAnsi="Consolas" w:cs="Times New Roman"/>
+          <w:color w:val="D4D4D4"/>
+          <w:sz w:val="21"/>
+          <w:szCs w:val="21"/>
+        </w:rPr>
+      </w:pPr>
+      <w:r>
+        <w:rPr>
+          <w:rFonts w:ascii="Consolas" w:eastAsia="Times New Roman" w:hAnsi="Consolas" w:cs="Times New Roman"/>
+          <w:color w:val="D4D4D4"/>
+          <w:sz w:val="21"/>
+          <w:szCs w:val="21"/>
+        </w:rPr>
+        <w:t>         </w:t>
+      </w:r>
+      <w:r>
+        <w:rPr>
+          <w:rFonts w:ascii="Consolas" w:eastAsia="Times New Roman" w:hAnsi="Consolas" w:cs="Times New Roman"/>
+          <w:color w:val="D4D4D4"/>
           <w:sz w:val="21"/>
           <w:szCs w:val="21"/>
         </w:rPr>
         <w:t>cy.log(</w:t>
       </w:r>
-      <w:proofErr w:type="gramEnd"/>
-      <w:r>
-        <w:rPr>
-          <w:rFonts w:ascii="Segoe UI" w:eastAsia="Times New Roman" w:hAnsi="Segoe UI" w:cs="Segoe UI"/>
-          <w:color w:val="242424"/>
+      <w:proofErr w:type="spellStart"/>
+      <w:r>
+        <w:rPr>
+          <w:rFonts w:ascii="Consolas" w:eastAsia="Times New Roman" w:hAnsi="Consolas" w:cs="Times New Roman"/>
+          <w:color w:val="9CDCFE"/>
+          <w:sz w:val="21"/>
+          <w:szCs w:val="21"/>
+        </w:rPr>
+        <w:t>stareModificataDashbord</w:t>
+      </w:r>
+      <w:proofErr w:type="spellEnd"/>
+      <w:r>
+        <w:rPr>
+          <w:rFonts w:ascii="Consolas" w:eastAsia="Times New Roman" w:hAnsi="Consolas" w:cs="Times New Roman"/>
+          <w:color w:val="9CDCFE"/>
+          <w:sz w:val="21"/>
+          <w:szCs w:val="21"/>
+        </w:rPr>
+        <w:t>);</w:t>
+      </w:r>
+    </w:p>
+    <w:p>
+      <w:pPr>
+        <w:shd w:val="clear" w:color="auto" w:fill="1E1E1E"/>
+        <w:spacing w:after="0" w:line="285" w:lineRule="atLeast"/>
+        <w:rPr>
+          <w:rFonts w:ascii="Consolas" w:eastAsia="Times New Roman" w:hAnsi="Consolas" w:cs="Times New Roman"/>
+          <w:color w:val="D4D4D4"/>
+          <w:sz w:val="21"/>
+          <w:szCs w:val="21"/>
+        </w:rPr>
+      </w:pPr>
+      <w:r>
+        <w:rPr>
+          <w:rFonts w:ascii="Consolas" w:eastAsia="Times New Roman" w:hAnsi="Consolas" w:cs="Times New Roman"/>
+          <w:color w:val="D4D4D4"/>
+          <w:sz w:val="21"/>
+          <w:szCs w:val="21"/>
+        </w:rPr>
+        <w:t>                    })</w:t>
+      </w:r>
+    </w:p>
+    <w:p>
+      <w:pPr>
+        <w:rPr>
+          <w:b/>
+          <w:bCs/>
+          <w:color w:val="FF0000"/>
+        </w:rPr>
+      </w:pPr>
+    </w:p>
+    <w:p>
+      <w:pPr>
+        <w:rPr>
+          <w:b/>
+          <w:bCs/>
+          <w:color w:val="FF0000"/>
+        </w:rPr>
+      </w:pPr>
+      <w:r>
+        <w:rPr>
+          <w:b/>
+          <w:bCs/>
+          <w:color w:val="FF0000"/>
+        </w:rPr>
+        <w:t xml:space="preserve">Pentru a face un assert FARA </w:t>
+      </w:r>
+      <w:proofErr w:type="spellStart"/>
+      <w:r>
+        <w:rPr>
+          <w:b/>
+          <w:bCs/>
+          <w:color w:val="FF0000"/>
+        </w:rPr>
+        <w:t>sa</w:t>
+      </w:r>
+      <w:proofErr w:type="spellEnd"/>
+      <w:r>
+        <w:rPr>
+          <w:b/>
+          <w:bCs/>
+          <w:color w:val="FF0000"/>
+        </w:rPr>
+        <w:t xml:space="preserve"> </w:t>
+      </w:r>
+      <w:proofErr w:type="spellStart"/>
+      <w:r>
+        <w:rPr>
+          <w:b/>
+          <w:bCs/>
+          <w:color w:val="FF0000"/>
+        </w:rPr>
+        <w:t>mai</w:t>
+      </w:r>
+      <w:proofErr w:type="spellEnd"/>
+      <w:r>
+        <w:rPr>
+          <w:b/>
+          <w:bCs/>
+          <w:color w:val="FF0000"/>
+        </w:rPr>
+        <w:t xml:space="preserve"> </w:t>
+      </w:r>
+      <w:proofErr w:type="spellStart"/>
+      <w:r>
+        <w:rPr>
+          <w:b/>
+          <w:bCs/>
+          <w:color w:val="FF0000"/>
+        </w:rPr>
+        <w:t>bagm</w:t>
+      </w:r>
+      <w:proofErr w:type="spellEnd"/>
+      <w:r>
+        <w:rPr>
+          <w:b/>
+          <w:bCs/>
+          <w:color w:val="FF0000"/>
+        </w:rPr>
+        <w:t xml:space="preserve"> IF….(adauga </w:t>
+      </w:r>
+      <w:proofErr w:type="spellStart"/>
+      <w:r>
+        <w:rPr>
+          <w:b/>
+          <w:bCs/>
+          <w:color w:val="FF0000"/>
+        </w:rPr>
+        <w:t>complexitate</w:t>
+      </w:r>
+      <w:proofErr w:type="spellEnd"/>
+      <w:r>
+        <w:rPr>
+          <w:b/>
+          <w:bCs/>
+          <w:color w:val="FF0000"/>
+        </w:rPr>
+        <w:t xml:space="preserve">) </w:t>
+      </w:r>
+      <w:proofErr w:type="spellStart"/>
+      <w:r>
+        <w:rPr>
+          <w:b/>
+          <w:bCs/>
+          <w:color w:val="FF0000"/>
+        </w:rPr>
+        <w:t>putem</w:t>
+      </w:r>
+      <w:proofErr w:type="spellEnd"/>
+      <w:r>
+        <w:rPr>
+          <w:b/>
+          <w:bCs/>
+          <w:color w:val="FF0000"/>
+        </w:rPr>
+        <w:t xml:space="preserve"> </w:t>
+      </w:r>
+      <w:proofErr w:type="spellStart"/>
+      <w:r>
+        <w:rPr>
+          <w:b/>
+          <w:bCs/>
+          <w:color w:val="FF0000"/>
+        </w:rPr>
+        <w:t>folosi</w:t>
+      </w:r>
+      <w:proofErr w:type="spellEnd"/>
+    </w:p>
+    <w:p>
+      <w:pPr>
+        <w:shd w:val="clear" w:color="auto" w:fill="1E1E1E"/>
+        <w:spacing w:after="0" w:line="285" w:lineRule="atLeast"/>
+        <w:rPr>
+          <w:rFonts w:ascii="Consolas" w:eastAsia="Times New Roman" w:hAnsi="Consolas" w:cs="Times New Roman"/>
+          <w:color w:val="D4D4D4"/>
+          <w:sz w:val="21"/>
+          <w:szCs w:val="21"/>
+        </w:rPr>
+      </w:pPr>
+      <w:r>
+        <w:rPr>
+          <w:rFonts w:ascii="Consolas" w:eastAsia="Times New Roman" w:hAnsi="Consolas" w:cs="Times New Roman"/>
+          <w:color w:val="DCDCAA"/>
+          <w:sz w:val="21"/>
+          <w:szCs w:val="21"/>
+        </w:rPr>
+        <w:t>expect</w:t>
+      </w:r>
+      <w:r>
+        <w:rPr>
+          <w:rFonts w:ascii="Consolas" w:eastAsia="Times New Roman" w:hAnsi="Consolas" w:cs="Times New Roman"/>
+          <w:color w:val="D4D4D4"/>
+          <w:sz w:val="21"/>
+          <w:szCs w:val="21"/>
+        </w:rPr>
+        <w:t>(</w:t>
+      </w:r>
+      <w:proofErr w:type="spellStart"/>
+      <w:r>
+        <w:rPr>
+          <w:rFonts w:ascii="Consolas" w:eastAsia="Times New Roman" w:hAnsi="Consolas" w:cs="Times New Roman"/>
+          <w:color w:val="9CDCFE"/>
+          <w:sz w:val="21"/>
+          <w:szCs w:val="21"/>
+        </w:rPr>
+        <w:t>stareModificataDashbord</w:t>
+      </w:r>
+      <w:proofErr w:type="spellEnd"/>
+      <w:r>
+        <w:rPr>
+          <w:rFonts w:ascii="Consolas" w:eastAsia="Times New Roman" w:hAnsi="Consolas" w:cs="Times New Roman"/>
+          <w:color w:val="D4D4D4"/>
+          <w:sz w:val="21"/>
+          <w:szCs w:val="21"/>
+        </w:rPr>
+        <w:t>).</w:t>
+      </w:r>
+      <w:proofErr w:type="spellStart"/>
+      <w:r>
+        <w:rPr>
+          <w:rFonts w:ascii="Consolas" w:eastAsia="Times New Roman" w:hAnsi="Consolas" w:cs="Times New Roman"/>
+          <w:color w:val="9CDCFE"/>
+          <w:sz w:val="21"/>
+          <w:szCs w:val="21"/>
+        </w:rPr>
+        <w:t>to</w:t>
+      </w:r>
+      <w:r>
+        <w:rPr>
+          <w:rFonts w:ascii="Consolas" w:eastAsia="Times New Roman" w:hAnsi="Consolas" w:cs="Times New Roman"/>
+          <w:color w:val="D4D4D4"/>
+          <w:sz w:val="21"/>
+          <w:szCs w:val="21"/>
+        </w:rPr>
+        <w:t>.</w:t>
+      </w:r>
+      <w:r>
+        <w:rPr>
+          <w:rFonts w:ascii="Consolas" w:eastAsia="Times New Roman" w:hAnsi="Consolas" w:cs="Times New Roman"/>
+          <w:color w:val="DCDCAA"/>
+          <w:sz w:val="21"/>
+          <w:szCs w:val="21"/>
+        </w:rPr>
+        <w:t>eq</w:t>
+      </w:r>
+      <w:proofErr w:type="spellEnd"/>
+      <w:r>
+        <w:rPr>
+          <w:rFonts w:ascii="Consolas" w:eastAsia="Times New Roman" w:hAnsi="Consolas" w:cs="Times New Roman"/>
+          <w:color w:val="D4D4D4"/>
+          <w:sz w:val="21"/>
+          <w:szCs w:val="21"/>
+        </w:rPr>
+        <w:t>(</w:t>
+      </w:r>
+      <w:r>
+        <w:rPr>
+          <w:rFonts w:ascii="Consolas" w:eastAsia="Times New Roman" w:hAnsi="Consolas" w:cs="Times New Roman"/>
+          <w:color w:val="CE9178"/>
           <w:sz w:val="21"/>
           <w:szCs w:val="21"/>
         </w:rPr>
@@ -15601,165 +15000,41 @@
       <w:proofErr w:type="spellStart"/>
       <w:r>
         <w:rPr>
-          <w:rFonts w:ascii="Segoe UI" w:eastAsia="Times New Roman" w:hAnsi="Segoe UI" w:cs="Segoe UI"/>
-          <w:color w:val="242424"/>
-          <w:sz w:val="21"/>
-          <w:szCs w:val="21"/>
-        </w:rPr>
-        <w:t>afisam</w:t>
-      </w:r>
-      <w:proofErr w:type="spellEnd"/>
-      <w:r>
-        <w:rPr>
-          <w:rFonts w:ascii="Segoe UI" w:eastAsia="Times New Roman" w:hAnsi="Segoe UI" w:cs="Segoe UI"/>
-          <w:color w:val="242424"/>
-          <w:sz w:val="21"/>
-          <w:szCs w:val="21"/>
-        </w:rPr>
-        <w:t xml:space="preserve"> </w:t>
-      </w:r>
-      <w:proofErr w:type="spellStart"/>
-      <w:r>
-        <w:rPr>
-          <w:rFonts w:ascii="Segoe UI" w:eastAsia="Times New Roman" w:hAnsi="Segoe UI" w:cs="Segoe UI"/>
-          <w:color w:val="242424"/>
-          <w:sz w:val="21"/>
-          <w:szCs w:val="21"/>
-        </w:rPr>
-        <w:t>valorile</w:t>
-      </w:r>
-      <w:proofErr w:type="spellEnd"/>
-      <w:r>
-        <w:rPr>
-          <w:rFonts w:ascii="Segoe UI" w:eastAsia="Times New Roman" w:hAnsi="Segoe UI" w:cs="Segoe UI"/>
-          <w:color w:val="242424"/>
-          <w:sz w:val="21"/>
-          <w:szCs w:val="21"/>
-        </w:rPr>
-        <w:t xml:space="preserve"> din vector: </w:t>
-      </w:r>
-      <w:proofErr w:type="spellStart"/>
-      <w:r>
-        <w:rPr>
-          <w:rFonts w:ascii="Segoe UI" w:eastAsia="Times New Roman" w:hAnsi="Segoe UI" w:cs="Segoe UI"/>
-          <w:color w:val="242424"/>
-          <w:sz w:val="21"/>
-          <w:szCs w:val="21"/>
-        </w:rPr>
-        <w:t>valoarea</w:t>
-      </w:r>
-      <w:proofErr w:type="spellEnd"/>
-      <w:r>
-        <w:rPr>
-          <w:rFonts w:ascii="Segoe UI" w:eastAsia="Times New Roman" w:hAnsi="Segoe UI" w:cs="Segoe UI"/>
-          <w:color w:val="242424"/>
-          <w:sz w:val="21"/>
-          <w:szCs w:val="21"/>
-        </w:rPr>
-        <w:t xml:space="preserve"> "+</w:t>
-      </w:r>
-      <w:proofErr w:type="spellStart"/>
-      <w:r>
-        <w:rPr>
-          <w:rFonts w:ascii="Segoe UI" w:eastAsia="Times New Roman" w:hAnsi="Segoe UI" w:cs="Segoe UI"/>
-          <w:color w:val="242424"/>
-          <w:sz w:val="21"/>
-          <w:szCs w:val="21"/>
-        </w:rPr>
-        <w:t>i</w:t>
-      </w:r>
-      <w:proofErr w:type="spellEnd"/>
-      <w:r>
-        <w:rPr>
-          <w:rFonts w:ascii="Segoe UI" w:eastAsia="Times New Roman" w:hAnsi="Segoe UI" w:cs="Segoe UI"/>
-          <w:color w:val="242424"/>
-          <w:sz w:val="21"/>
-          <w:szCs w:val="21"/>
-        </w:rPr>
-        <w:t>+" : " + </w:t>
-      </w:r>
-      <w:proofErr w:type="spellStart"/>
-      <w:r>
-        <w:rPr>
-          <w:rFonts w:ascii="Segoe UI" w:eastAsia="Times New Roman" w:hAnsi="Segoe UI" w:cs="Segoe UI"/>
-          <w:color w:val="242424"/>
-          <w:sz w:val="21"/>
-          <w:szCs w:val="21"/>
-        </w:rPr>
-        <w:t>searchValues</w:t>
-      </w:r>
-      <w:proofErr w:type="spellEnd"/>
-      <w:r>
-        <w:rPr>
-          <w:rFonts w:ascii="Segoe UI" w:eastAsia="Times New Roman" w:hAnsi="Segoe UI" w:cs="Segoe UI"/>
-          <w:color w:val="242424"/>
-          <w:sz w:val="21"/>
-          <w:szCs w:val="21"/>
-        </w:rPr>
-        <w:t>[</w:t>
-      </w:r>
-      <w:proofErr w:type="spellStart"/>
-      <w:r>
-        <w:rPr>
-          <w:rFonts w:ascii="Segoe UI" w:eastAsia="Times New Roman" w:hAnsi="Segoe UI" w:cs="Segoe UI"/>
-          <w:color w:val="242424"/>
-          <w:sz w:val="21"/>
-          <w:szCs w:val="21"/>
-        </w:rPr>
-        <w:t>i</w:t>
-      </w:r>
-      <w:proofErr w:type="spellEnd"/>
-      <w:r>
-        <w:rPr>
-          <w:rFonts w:ascii="Segoe UI" w:eastAsia="Times New Roman" w:hAnsi="Segoe UI" w:cs="Segoe UI"/>
-          <w:color w:val="242424"/>
-          <w:sz w:val="21"/>
-          <w:szCs w:val="21"/>
-        </w:rPr>
-        <w:t>])</w:t>
-      </w:r>
-    </w:p>
-    <w:p>
-      <w:pPr>
-        <w:shd w:val="clear" w:color="auto" w:fill="E8EBFA"/>
-        <w:spacing w:after="0" w:line="240" w:lineRule="auto"/>
-        <w:rPr>
-          <w:rFonts w:ascii="Segoe UI" w:eastAsia="Times New Roman" w:hAnsi="Segoe UI" w:cs="Segoe UI"/>
-          <w:color w:val="242424"/>
-          <w:sz w:val="21"/>
-          <w:szCs w:val="21"/>
-        </w:rPr>
-      </w:pPr>
-      <w:r>
-        <w:rPr>
-          <w:rFonts w:ascii="Segoe UI" w:eastAsia="Times New Roman" w:hAnsi="Segoe UI" w:cs="Segoe UI"/>
-          <w:color w:val="242424"/>
-          <w:sz w:val="21"/>
-          <w:szCs w:val="21"/>
-        </w:rPr>
-        <w:t>                    }</w:t>
-      </w:r>
-    </w:p>
-    <w:p>
-      <w:pPr>
-        <w:shd w:val="clear" w:color="auto" w:fill="E8EBFA"/>
-        <w:spacing w:after="0" w:line="240" w:lineRule="auto"/>
-        <w:rPr>
-          <w:rFonts w:ascii="Segoe UI" w:eastAsia="Times New Roman" w:hAnsi="Segoe UI" w:cs="Segoe UI"/>
-          <w:color w:val="242424"/>
-          <w:sz w:val="21"/>
-          <w:szCs w:val="21"/>
-        </w:rPr>
-      </w:pPr>
-      <w:r>
-        <w:rPr>
-          <w:rFonts w:ascii="Segoe UI" w:eastAsia="Times New Roman" w:hAnsi="Segoe UI" w:cs="Segoe UI"/>
-          <w:color w:val="242424"/>
-          <w:sz w:val="21"/>
-          <w:szCs w:val="21"/>
-        </w:rPr>
-        <w:t>                  })</w:t>
-      </w:r>
+          <w:rFonts w:ascii="Consolas" w:eastAsia="Times New Roman" w:hAnsi="Consolas" w:cs="Times New Roman"/>
+          <w:color w:val="CE9178"/>
+          <w:sz w:val="21"/>
+          <w:szCs w:val="21"/>
+        </w:rPr>
+        <w:t>Autorizat</w:t>
+      </w:r>
+      <w:proofErr w:type="spellEnd"/>
+      <w:r>
+        <w:rPr>
+          <w:rFonts w:ascii="Consolas" w:eastAsia="Times New Roman" w:hAnsi="Consolas" w:cs="Times New Roman"/>
+          <w:color w:val="CE9178"/>
+          <w:sz w:val="21"/>
+          <w:szCs w:val="21"/>
+        </w:rPr>
+        <w:t>"</w:t>
+      </w:r>
+      <w:r>
+        <w:rPr>
+          <w:rFonts w:ascii="Consolas" w:eastAsia="Times New Roman" w:hAnsi="Consolas" w:cs="Times New Roman"/>
+          <w:color w:val="D4D4D4"/>
+          <w:sz w:val="21"/>
+          <w:szCs w:val="21"/>
+        </w:rPr>
+        <w:t>);</w:t>
+      </w:r>
+    </w:p>
+    <w:p>
+      <w:pPr>
+        <w:rPr>
+          <w:b/>
+          <w:bCs/>
+          <w:color w:val="FF0000"/>
+        </w:rPr>
+      </w:pPr>
     </w:p>
     <w:p>
       <w:pPr>

--- a/8.cypress/Cypress.docx
+++ b/8.cypress/Cypress.docx
@@ -77,10 +77,12 @@
         <w:t xml:space="preserve"> create </w:t>
       </w:r>
       <w:proofErr w:type="spellStart"/>
+      <w:proofErr w:type="gramStart"/>
       <w:r>
         <w:t>package.json</w:t>
       </w:r>
       <w:proofErr w:type="spellEnd"/>
+      <w:proofErr w:type="gramEnd"/>
       <w:r>
         <w:t xml:space="preserve"> in </w:t>
       </w:r>
@@ -105,8 +107,13 @@
       <w:r>
         <w:t xml:space="preserve">install cypress on local folder </w:t>
       </w:r>
-      <w:r>
-        <w:t xml:space="preserve">( se poate </w:t>
+      <w:proofErr w:type="gramStart"/>
+      <w:r>
+        <w:t>( se</w:t>
+      </w:r>
+      <w:proofErr w:type="gramEnd"/>
+      <w:r>
+        <w:t xml:space="preserve"> poate </w:t>
       </w:r>
       <w:proofErr w:type="spellStart"/>
       <w:r>
@@ -138,7 +145,15 @@
         <w:t xml:space="preserve">-g </w:t>
       </w:r>
       <w:r>
-        <w:t xml:space="preserve">install cypress </w:t>
+        <w:t xml:space="preserve">install </w:t>
+      </w:r>
+      <w:proofErr w:type="gramStart"/>
+      <w:r>
+        <w:t>cypress</w:t>
+      </w:r>
+      <w:proofErr w:type="gramEnd"/>
+      <w:r>
+        <w:t xml:space="preserve"> </w:t>
       </w:r>
     </w:p>
     <w:p>
@@ -153,7 +168,15 @@
     </w:p>
     <w:p>
       <w:r>
-        <w:t xml:space="preserve">2.check cypress version : </w:t>
+        <w:t xml:space="preserve">2.check cypress </w:t>
+      </w:r>
+      <w:proofErr w:type="gramStart"/>
+      <w:r>
+        <w:t>version :</w:t>
+      </w:r>
+      <w:proofErr w:type="gramEnd"/>
+      <w:r>
+        <w:t xml:space="preserve"> </w:t>
       </w:r>
       <w:proofErr w:type="spellStart"/>
       <w:r>
@@ -166,7 +189,15 @@
     </w:p>
     <w:p>
       <w:r>
-        <w:t xml:space="preserve">3.install project structure : </w:t>
+        <w:t xml:space="preserve">3.install project </w:t>
+      </w:r>
+      <w:proofErr w:type="gramStart"/>
+      <w:r>
+        <w:t>structure :</w:t>
+      </w:r>
+      <w:proofErr w:type="gramEnd"/>
+      <w:r>
+        <w:t xml:space="preserve"> </w:t>
       </w:r>
       <w:proofErr w:type="spellStart"/>
       <w:r>
@@ -295,7 +326,15 @@
       </w:r>
       <w:proofErr w:type="spellEnd"/>
       <w:r>
-        <w:t xml:space="preserve"> in folderul : integration. Fisier .</w:t>
+        <w:t xml:space="preserve"> in </w:t>
+      </w:r>
+      <w:proofErr w:type="gramStart"/>
+      <w:r>
+        <w:t>folderul :</w:t>
+      </w:r>
+      <w:proofErr w:type="gramEnd"/>
+      <w:r>
+        <w:t xml:space="preserve"> integration. Fisier .</w:t>
       </w:r>
       <w:proofErr w:type="spellStart"/>
       <w:r>
@@ -305,7 +344,15 @@
     </w:p>
     <w:p>
       <w:r>
-        <w:t xml:space="preserve">       Se adauga in fiser : // &lt;reference types = “cypress” /&gt;</w:t>
+        <w:t xml:space="preserve">       Se adauga in </w:t>
+      </w:r>
+      <w:proofErr w:type="gramStart"/>
+      <w:r>
+        <w:t>fiser :</w:t>
+      </w:r>
+      <w:proofErr w:type="gramEnd"/>
+      <w:r>
+        <w:t xml:space="preserve"> // &lt;reference types = “cypress” /&gt;</w:t>
       </w:r>
     </w:p>
     <w:p>
@@ -318,7 +365,15 @@
       </w:r>
       <w:proofErr w:type="spellEnd"/>
       <w:r>
-        <w:t xml:space="preserve"> de un test runner : mocha (build-in cypress)</w:t>
+        <w:t xml:space="preserve"> de un test </w:t>
+      </w:r>
+      <w:proofErr w:type="gramStart"/>
+      <w:r>
+        <w:t>runner :</w:t>
+      </w:r>
+      <w:proofErr w:type="gramEnd"/>
+      <w:r>
+        <w:t xml:space="preserve"> mocha (build-in cypress)</w:t>
       </w:r>
     </w:p>
     <w:p>
@@ -332,6 +387,7 @@
           <w:szCs w:val="21"/>
         </w:rPr>
       </w:pPr>
+      <w:proofErr w:type="gramStart"/>
       <w:r>
         <w:rPr>
           <w:rFonts w:ascii="Consolas" w:eastAsia="Times New Roman" w:hAnsi="Consolas" w:cs="Times New Roman"/>
@@ -350,6 +406,7 @@
         </w:rPr>
         <w:t>(</w:t>
       </w:r>
+      <w:proofErr w:type="gramEnd"/>
       <w:r>
         <w:rPr>
           <w:rFonts w:ascii="Consolas" w:eastAsia="Times New Roman" w:hAnsi="Consolas" w:cs="Times New Roman"/>
@@ -465,6 +522,7 @@
         </w:rPr>
         <w:t>'www.google.com'</w:t>
       </w:r>
+      <w:proofErr w:type="gramStart"/>
       <w:r>
         <w:rPr>
           <w:rFonts w:ascii="Consolas" w:eastAsia="Times New Roman" w:hAnsi="Consolas" w:cs="Times New Roman"/>
@@ -474,6 +532,7 @@
         </w:rPr>
         <w:t>);</w:t>
       </w:r>
+      <w:proofErr w:type="gramEnd"/>
     </w:p>
     <w:p>
       <w:pPr>
@@ -519,6 +578,7 @@
           <w:szCs w:val="21"/>
         </w:rPr>
       </w:pPr>
+      <w:proofErr w:type="gramStart"/>
       <w:r>
         <w:rPr>
           <w:rFonts w:ascii="Consolas" w:eastAsia="Times New Roman" w:hAnsi="Consolas" w:cs="Times New Roman"/>
@@ -537,6 +597,7 @@
         </w:rPr>
         <w:t>(</w:t>
       </w:r>
+      <w:proofErr w:type="gramEnd"/>
       <w:r>
         <w:rPr>
           <w:rFonts w:ascii="Consolas" w:eastAsia="Times New Roman" w:hAnsi="Consolas" w:cs="Times New Roman"/>
@@ -641,6 +702,7 @@
         </w:rPr>
         <w:t>'www.google.com'</w:t>
       </w:r>
+      <w:proofErr w:type="gramStart"/>
       <w:r>
         <w:rPr>
           <w:rFonts w:ascii="Consolas" w:eastAsia="Times New Roman" w:hAnsi="Consolas" w:cs="Times New Roman"/>
@@ -650,6 +712,7 @@
         </w:rPr>
         <w:t>);</w:t>
       </w:r>
+      <w:proofErr w:type="gramEnd"/>
     </w:p>
     <w:p>
       <w:pPr>
@@ -687,7 +750,15 @@
     <w:p/>
     <w:p>
       <w:r>
-        <w:t xml:space="preserve">Run basic cypress : </w:t>
+        <w:t xml:space="preserve">Run basic </w:t>
+      </w:r>
+      <w:proofErr w:type="gramStart"/>
+      <w:r>
+        <w:t>cypress :</w:t>
+      </w:r>
+      <w:proofErr w:type="gramEnd"/>
+      <w:r>
+        <w:t xml:space="preserve"> </w:t>
       </w:r>
       <w:proofErr w:type="spellStart"/>
       <w:r>
@@ -701,7 +772,15 @@
     <w:p>
       <w:r>
         <w:lastRenderedPageBreak/>
-        <w:t xml:space="preserve">5. configuration : </w:t>
+        <w:t xml:space="preserve">5. </w:t>
+      </w:r>
+      <w:proofErr w:type="gramStart"/>
+      <w:r>
+        <w:t>configuration :</w:t>
+      </w:r>
+      <w:proofErr w:type="gramEnd"/>
+      <w:r>
+        <w:t xml:space="preserve"> </w:t>
       </w:r>
       <w:proofErr w:type="spellStart"/>
       <w:r>
@@ -714,9 +793,14 @@
     </w:p>
     <w:p>
       <w:r>
-        <w:t xml:space="preserve">     -  “</w:t>
-      </w:r>
-      <w:proofErr w:type="spellStart"/>
+        <w:t xml:space="preserve">     </w:t>
+      </w:r>
+      <w:proofErr w:type="gramStart"/>
+      <w:r>
+        <w:t>-  “</w:t>
+      </w:r>
+      <w:proofErr w:type="spellStart"/>
+      <w:proofErr w:type="gramEnd"/>
       <w:r>
         <w:t>watchForFileChanges</w:t>
       </w:r>
@@ -730,9 +814,14 @@
     </w:p>
     <w:p>
       <w:r>
-        <w:t xml:space="preserve">    -“</w:t>
-      </w:r>
-      <w:proofErr w:type="spellStart"/>
+        <w:t xml:space="preserve">    </w:t>
+      </w:r>
+      <w:proofErr w:type="gramStart"/>
+      <w:r>
+        <w:t>-“</w:t>
+      </w:r>
+      <w:proofErr w:type="spellStart"/>
+      <w:proofErr w:type="gramEnd"/>
       <w:r>
         <w:t>defaultCommandTimeout</w:t>
       </w:r>
@@ -758,8 +847,13 @@
         <w:spacing w:line="285" w:lineRule="atLeast"/>
       </w:pPr>
       <w:r>
-        <w:t>AUTO COMPLEATE :</w:t>
-      </w:r>
+        <w:t xml:space="preserve">AUTO </w:t>
+      </w:r>
+      <w:proofErr w:type="gramStart"/>
+      <w:r>
+        <w:t>COMPLEATE :</w:t>
+      </w:r>
+      <w:proofErr w:type="gramEnd"/>
     </w:p>
     <w:p>
       <w:pPr>
@@ -861,12 +955,18 @@
       </w:r>
     </w:p>
     <w:p>
-      <w:r>
-        <w:t xml:space="preserve">Sau : </w:t>
-      </w:r>
-    </w:p>
-    <w:p>
-      <w:proofErr w:type="spellStart"/>
+      <w:proofErr w:type="gramStart"/>
+      <w:r>
+        <w:t>Sau :</w:t>
+      </w:r>
+      <w:proofErr w:type="gramEnd"/>
+      <w:r>
+        <w:t xml:space="preserve"> </w:t>
+      </w:r>
+    </w:p>
+    <w:p>
+      <w:proofErr w:type="spellStart"/>
+      <w:proofErr w:type="gramStart"/>
       <w:r>
         <w:rPr>
           <w:rFonts w:ascii="Consolas" w:hAnsi="Consolas"/>
@@ -876,6 +976,7 @@
         <w:t>jsconfig.json</w:t>
       </w:r>
       <w:proofErr w:type="spellEnd"/>
+      <w:proofErr w:type="gramEnd"/>
       <w:r>
         <w:rPr>
           <w:rFonts w:ascii="Consolas" w:hAnsi="Consolas"/>
@@ -1043,6 +1144,7 @@
         </w:rPr>
         <w:t>[</w:t>
       </w:r>
+      <w:proofErr w:type="gramStart"/>
       <w:r>
         <w:rPr>
           <w:rFonts w:ascii="Consolas" w:eastAsia="Times New Roman" w:hAnsi="Consolas" w:cs="Courier New"/>
@@ -1054,6 +1156,7 @@
         <w:t>"./</w:t>
       </w:r>
       <w:proofErr w:type="spellStart"/>
+      <w:proofErr w:type="gramEnd"/>
       <w:r>
         <w:rPr>
           <w:rFonts w:ascii="Consolas" w:eastAsia="Times New Roman" w:hAnsi="Consolas" w:cs="Courier New"/>
@@ -1722,7 +1825,29 @@
           <w:szCs w:val="24"/>
           <w:bdr w:val="single" w:sz="2" w:space="0" w:color="E5E7EB" w:frame="1"/>
         </w:rPr>
-        <w:t>"**/*.*"</w:t>
+        <w:t>"**/</w:t>
+      </w:r>
+      <w:proofErr w:type="gramStart"/>
+      <w:r>
+        <w:rPr>
+          <w:rFonts w:ascii="Consolas" w:eastAsia="Times New Roman" w:hAnsi="Consolas" w:cs="Courier New"/>
+          <w:color w:val="C3E88D"/>
+          <w:sz w:val="24"/>
+          <w:szCs w:val="24"/>
+          <w:bdr w:val="single" w:sz="2" w:space="0" w:color="E5E7EB" w:frame="1"/>
+        </w:rPr>
+        <w:t>*.*</w:t>
+      </w:r>
+      <w:proofErr w:type="gramEnd"/>
+      <w:r>
+        <w:rPr>
+          <w:rFonts w:ascii="Consolas" w:eastAsia="Times New Roman" w:hAnsi="Consolas" w:cs="Courier New"/>
+          <w:color w:val="C3E88D"/>
+          <w:sz w:val="24"/>
+          <w:szCs w:val="24"/>
+          <w:bdr w:val="single" w:sz="2" w:space="0" w:color="E5E7EB" w:frame="1"/>
+        </w:rPr>
+        <w:t>"</w:t>
       </w:r>
       <w:r>
         <w:rPr>
@@ -1830,11 +1955,16 @@
       </w:r>
       <w:proofErr w:type="spellEnd"/>
       <w:r>
-        <w:t xml:space="preserve"> install typ</w:t>
+        <w:t xml:space="preserve"> install </w:t>
+      </w:r>
+      <w:proofErr w:type="gramStart"/>
+      <w:r>
+        <w:t>typ</w:t>
       </w:r>
       <w:r>
         <w:t>escript</w:t>
       </w:r>
+      <w:proofErr w:type="gramEnd"/>
     </w:p>
     <w:p>
       <w:pPr>
@@ -1982,7 +2112,29 @@
           <w:szCs w:val="21"/>
           <w:shd w:val="clear" w:color="auto" w:fill="F9F9F9"/>
         </w:rPr>
-        <w:t xml:space="preserve"> --types cypress --lib dom,es6</w:t>
+        <w:t xml:space="preserve"> --types cypress --lib </w:t>
+      </w:r>
+      <w:proofErr w:type="gramStart"/>
+      <w:r>
+        <w:rPr>
+          <w:rFonts w:ascii="Roboto" w:hAnsi="Roboto"/>
+          <w:color w:val="030303"/>
+          <w:sz w:val="21"/>
+          <w:szCs w:val="21"/>
+          <w:shd w:val="clear" w:color="auto" w:fill="F9F9F9"/>
+        </w:rPr>
+        <w:t>dom,es</w:t>
+      </w:r>
+      <w:proofErr w:type="gramEnd"/>
+      <w:r>
+        <w:rPr>
+          <w:rFonts w:ascii="Roboto" w:hAnsi="Roboto"/>
+          <w:color w:val="030303"/>
+          <w:sz w:val="21"/>
+          <w:szCs w:val="21"/>
+          <w:shd w:val="clear" w:color="auto" w:fill="F9F9F9"/>
+        </w:rPr>
+        <w:t>6</w:t>
       </w:r>
     </w:p>
     <w:p>
@@ -1991,7 +2143,15 @@
         <w:t xml:space="preserve">6. </w:t>
       </w:r>
       <w:r>
-        <w:t xml:space="preserve">Command line : </w:t>
+        <w:t xml:space="preserve">Command </w:t>
+      </w:r>
+      <w:proofErr w:type="gramStart"/>
+      <w:r>
+        <w:t>line :</w:t>
+      </w:r>
+      <w:proofErr w:type="gramEnd"/>
+      <w:r>
+        <w:t xml:space="preserve"> </w:t>
       </w:r>
     </w:p>
     <w:p>
@@ -2004,10 +2164,12 @@
         <w:t>(‘</w:t>
       </w:r>
       <w:proofErr w:type="spellStart"/>
+      <w:proofErr w:type="gramStart"/>
       <w:r>
         <w:t>object.locator</w:t>
       </w:r>
       <w:proofErr w:type="spellEnd"/>
+      <w:proofErr w:type="gramEnd"/>
       <w:r>
         <w:t>,{timeout:5000})</w:t>
       </w:r>
@@ -2099,7 +2261,15 @@
     </w:p>
     <w:p>
       <w:r>
-        <w:t xml:space="preserve">hard wait : </w:t>
+        <w:t xml:space="preserve">hard </w:t>
+      </w:r>
+      <w:proofErr w:type="gramStart"/>
+      <w:r>
+        <w:t>wait :</w:t>
+      </w:r>
+      <w:proofErr w:type="gramEnd"/>
+      <w:r>
+        <w:t xml:space="preserve"> </w:t>
       </w:r>
       <w:proofErr w:type="spellStart"/>
       <w:r>
@@ -2112,10 +2282,12 @@
     </w:p>
     <w:p>
       <w:proofErr w:type="spellStart"/>
+      <w:proofErr w:type="gramStart"/>
       <w:r>
         <w:t>cy.visit</w:t>
       </w:r>
       <w:proofErr w:type="spellEnd"/>
+      <w:proofErr w:type="gramEnd"/>
       <w:r>
         <w:t>(‘www.</w:t>
       </w:r>
@@ -2136,10 +2308,12 @@
         <w:t>(‘</w:t>
       </w:r>
       <w:proofErr w:type="spellStart"/>
+      <w:proofErr w:type="gramStart"/>
       <w:r>
         <w:t>objext.locator</w:t>
       </w:r>
       <w:proofErr w:type="spellEnd"/>
+      <w:proofErr w:type="gramEnd"/>
       <w:r>
         <w:t>’).</w:t>
       </w:r>
@@ -2157,10 +2331,12 @@
         <w:t>(‘</w:t>
       </w:r>
       <w:proofErr w:type="spellStart"/>
+      <w:proofErr w:type="gramStart"/>
       <w:r>
         <w:t>object.locator</w:t>
       </w:r>
       <w:proofErr w:type="spellEnd"/>
+      <w:proofErr w:type="gramEnd"/>
       <w:r>
         <w:t>’).type(</w:t>
       </w:r>
@@ -2176,10 +2352,12 @@
     </w:p>
     <w:p>
       <w:proofErr w:type="spellStart"/>
+      <w:proofErr w:type="gramStart"/>
       <w:r>
         <w:t>cy.contains</w:t>
       </w:r>
       <w:proofErr w:type="spellEnd"/>
+      <w:proofErr w:type="gramEnd"/>
       <w:r>
         <w:t>(‘text’)</w:t>
       </w:r>
@@ -2192,10 +2370,12 @@
     </w:p>
     <w:p>
       <w:proofErr w:type="spellStart"/>
+      <w:proofErr w:type="gramStart"/>
       <w:r>
         <w:t>cy.wait</w:t>
       </w:r>
       <w:proofErr w:type="spellEnd"/>
+      <w:proofErr w:type="gramEnd"/>
       <w:r>
         <w:t>(4000)</w:t>
       </w:r>
@@ -2213,10 +2393,12 @@
         <w:t>(‘</w:t>
       </w:r>
       <w:proofErr w:type="spellStart"/>
+      <w:proofErr w:type="gramStart"/>
       <w:r>
         <w:t>object.locator</w:t>
       </w:r>
       <w:proofErr w:type="spellEnd"/>
+      <w:proofErr w:type="gramEnd"/>
       <w:r>
         <w:t>’).find(</w:t>
       </w:r>
@@ -2234,7 +2416,15 @@
         <w:t>7</w:t>
       </w:r>
       <w:r>
-        <w:t xml:space="preserve">. run only a test from a suite : </w:t>
+        <w:t xml:space="preserve">. run only a test from a </w:t>
+      </w:r>
+      <w:proofErr w:type="gramStart"/>
+      <w:r>
+        <w:t>suite :</w:t>
+      </w:r>
+      <w:proofErr w:type="gramEnd"/>
+      <w:r>
+        <w:t xml:space="preserve"> </w:t>
       </w:r>
       <w:proofErr w:type="spellStart"/>
       <w:r>
@@ -2268,12 +2458,17 @@
         <w:t xml:space="preserve">. use </w:t>
       </w:r>
       <w:proofErr w:type="spellStart"/>
+      <w:proofErr w:type="gramStart"/>
       <w:r>
         <w:t>xpath</w:t>
       </w:r>
       <w:proofErr w:type="spellEnd"/>
       <w:r>
-        <w:t xml:space="preserve"> : </w:t>
+        <w:t xml:space="preserve"> :</w:t>
+      </w:r>
+      <w:proofErr w:type="gramEnd"/>
+      <w:r>
+        <w:t xml:space="preserve"> </w:t>
       </w:r>
     </w:p>
     <w:p>
@@ -2309,6 +2504,7 @@
         <w:t xml:space="preserve"> install -D cypress-</w:t>
       </w:r>
       <w:proofErr w:type="spellStart"/>
+      <w:proofErr w:type="gramStart"/>
       <w:r>
         <w:rPr>
           <w:rFonts w:ascii="Consolas" w:hAnsi="Consolas"/>
@@ -2317,6 +2513,7 @@
         <w:t>xpath</w:t>
       </w:r>
       <w:proofErr w:type="spellEnd"/>
+      <w:proofErr w:type="gramEnd"/>
     </w:p>
     <w:p>
       <w:pPr>
@@ -2351,6 +2548,7 @@
         </w:rPr>
         <w:t>Then include in your project's </w:t>
       </w:r>
+      <w:proofErr w:type="gramStart"/>
       <w:r>
         <w:rPr>
           <w:rStyle w:val="HTMLCode"/>
@@ -2359,6 +2557,7 @@
         </w:rPr>
         <w:t>cypress/support/index.js</w:t>
       </w:r>
+      <w:proofErr w:type="gramEnd"/>
     </w:p>
     <w:p>
       <w:pPr>
@@ -2446,7 +2645,23 @@
           <w:rFonts w:ascii="Consolas" w:hAnsi="Consolas"/>
           <w:color w:val="24292F"/>
         </w:rPr>
-        <w:t xml:space="preserve">   Ex : </w:t>
+        <w:t xml:space="preserve">   </w:t>
+      </w:r>
+      <w:proofErr w:type="gramStart"/>
+      <w:r>
+        <w:rPr>
+          <w:rFonts w:ascii="Consolas" w:hAnsi="Consolas"/>
+          <w:color w:val="24292F"/>
+        </w:rPr>
+        <w:t>Ex :</w:t>
+      </w:r>
+      <w:proofErr w:type="gramEnd"/>
+      <w:r>
+        <w:rPr>
+          <w:rFonts w:ascii="Consolas" w:hAnsi="Consolas"/>
+          <w:color w:val="24292F"/>
+        </w:rPr>
+        <w:t xml:space="preserve"> </w:t>
       </w:r>
       <w:proofErr w:type="spellStart"/>
       <w:r>
@@ -2548,12 +2763,17 @@
         <w:t xml:space="preserve"> </w:t>
       </w:r>
       <w:proofErr w:type="spellStart"/>
+      <w:proofErr w:type="gramStart"/>
       <w:r>
         <w:t>obiectul</w:t>
       </w:r>
       <w:proofErr w:type="spellEnd"/>
       <w:r>
-        <w:t xml:space="preserve"> , </w:t>
+        <w:t xml:space="preserve"> ,</w:t>
+      </w:r>
+      <w:proofErr w:type="gramEnd"/>
+      <w:r>
+        <w:t xml:space="preserve"> </w:t>
       </w:r>
       <w:proofErr w:type="spellStart"/>
       <w:r>
@@ -2582,24 +2802,156 @@
     </w:p>
     <w:p>
       <w:proofErr w:type="spellStart"/>
+      <w:proofErr w:type="gramStart"/>
       <w:r>
         <w:t>Cy.get</w:t>
       </w:r>
       <w:proofErr w:type="spellEnd"/>
       <w:r>
+        <w:t>(</w:t>
+      </w:r>
+      <w:proofErr w:type="gramEnd"/>
+      <w:r>
+        <w:t>‘</w:t>
+      </w:r>
+      <w:proofErr w:type="spellStart"/>
+      <w:r>
+        <w:t>pana</w:t>
+      </w:r>
+      <w:proofErr w:type="spellEnd"/>
+      <w:r>
+        <w:t xml:space="preserve"> unde </w:t>
+      </w:r>
+      <w:proofErr w:type="spellStart"/>
+      <w:r>
+        <w:t>gasete</w:t>
+      </w:r>
+      <w:proofErr w:type="spellEnd"/>
+      <w:r>
+        <w:t xml:space="preserve"> </w:t>
+      </w:r>
+      <w:proofErr w:type="spellStart"/>
+      <w:r>
+        <w:t>el</w:t>
+      </w:r>
+      <w:proofErr w:type="spellEnd"/>
+      <w:r>
+        <w:t>’)</w:t>
+      </w:r>
+      <w:r>
+        <w:t>.find(‘#ID-</w:t>
+      </w:r>
+      <w:proofErr w:type="spellStart"/>
+      <w:r>
+        <w:t>ul</w:t>
+      </w:r>
+      <w:proofErr w:type="spellEnd"/>
+      <w:r>
+        <w:t xml:space="preserve"> </w:t>
+      </w:r>
+      <w:proofErr w:type="spellStart"/>
+      <w:r>
+        <w:t>obictului</w:t>
+      </w:r>
+      <w:proofErr w:type="spellEnd"/>
+      <w:r>
+        <w:t xml:space="preserve"> in </w:t>
+      </w:r>
+      <w:proofErr w:type="spellStart"/>
+      <w:r>
+        <w:t>cauza</w:t>
+      </w:r>
+      <w:proofErr w:type="spellEnd"/>
+      <w:r>
+        <w:t>’).click()</w:t>
+      </w:r>
+    </w:p>
+    <w:p>
+      <w:r>
+        <w:t>10</w:t>
+      </w:r>
+      <w:r>
+        <w:t xml:space="preserve">. Assertion </w:t>
+      </w:r>
+    </w:p>
+    <w:p>
+      <w:r>
+        <w:t xml:space="preserve">Implicit – build </w:t>
+      </w:r>
+      <w:proofErr w:type="gramStart"/>
+      <w:r>
+        <w:t>assertion</w:t>
+      </w:r>
+      <w:proofErr w:type="gramEnd"/>
+    </w:p>
+    <w:p>
+      <w:proofErr w:type="spellStart"/>
+      <w:r>
+        <w:t>cy.get</w:t>
+      </w:r>
+      <w:proofErr w:type="spellEnd"/>
+      <w:r>
         <w:t>(‘</w:t>
       </w:r>
       <w:proofErr w:type="spellStart"/>
-      <w:r>
-        <w:t>pana</w:t>
-      </w:r>
-      <w:proofErr w:type="spellEnd"/>
-      <w:r>
-        <w:t xml:space="preserve"> unde </w:t>
-      </w:r>
-      <w:proofErr w:type="spellStart"/>
-      <w:r>
-        <w:t>gasete</w:t>
+      <w:proofErr w:type="gramStart"/>
+      <w:r>
+        <w:t>object.locator</w:t>
+      </w:r>
+      <w:proofErr w:type="spellEnd"/>
+      <w:proofErr w:type="gramEnd"/>
+      <w:r>
+        <w:t>’).</w:t>
+      </w:r>
+    </w:p>
+    <w:p>
+      <w:pPr>
+        <w:ind w:left="1440"/>
+      </w:pPr>
+      <w:r>
+        <w:t>s</w:t>
+      </w:r>
+      <w:r>
+        <w:t>hould(</w:t>
+      </w:r>
+      <w:r>
+        <w:t>‘</w:t>
+      </w:r>
+      <w:proofErr w:type="spellStart"/>
+      <w:r>
+        <w:t>contain</w:t>
+      </w:r>
+      <w:proofErr w:type="gramStart"/>
+      <w:r>
+        <w:t>’,</w:t>
+      </w:r>
+      <w:r>
+        <w:t>text</w:t>
+      </w:r>
+      <w:proofErr w:type="spellEnd"/>
+      <w:proofErr w:type="gramEnd"/>
+      <w:r>
+        <w:t>’</w:t>
+      </w:r>
+      <w:r>
+        <w:t xml:space="preserve">)  ; </w:t>
+      </w:r>
+    </w:p>
+    <w:p>
+      <w:pPr>
+        <w:ind w:left="1440"/>
+      </w:pPr>
+      <w:proofErr w:type="gramStart"/>
+      <w:r>
+        <w:t>should(</w:t>
+      </w:r>
+      <w:proofErr w:type="gramEnd"/>
+      <w:r>
+        <w:t>‘have.class’,’</w:t>
+      </w:r>
+      <w:proofErr w:type="spellStart"/>
+      <w:r>
+        <w:t>numele</w:t>
       </w:r>
       <w:proofErr w:type="spellEnd"/>
       <w:r>
@@ -2607,187 +2959,97 @@
       </w:r>
       <w:proofErr w:type="spellStart"/>
       <w:r>
-        <w:t>el</w:t>
+        <w:t>clasei</w:t>
       </w:r>
       <w:proofErr w:type="spellEnd"/>
       <w:r>
         <w:t>’)</w:t>
       </w:r>
-      <w:r>
-        <w:t>.find(‘#ID-</w:t>
-      </w:r>
-      <w:proofErr w:type="spellStart"/>
-      <w:r>
-        <w:t>ul</w:t>
-      </w:r>
-      <w:proofErr w:type="spellEnd"/>
-      <w:r>
-        <w:t xml:space="preserve"> </w:t>
-      </w:r>
-      <w:proofErr w:type="spellStart"/>
-      <w:r>
-        <w:t>obictului</w:t>
-      </w:r>
-      <w:proofErr w:type="spellEnd"/>
-      <w:r>
-        <w:t xml:space="preserve"> in </w:t>
-      </w:r>
-      <w:proofErr w:type="spellStart"/>
-      <w:r>
-        <w:t>cauza</w:t>
-      </w:r>
-      <w:proofErr w:type="spellEnd"/>
-      <w:r>
-        <w:t>’).click()</w:t>
-      </w:r>
-    </w:p>
-    <w:p>
-      <w:r>
-        <w:t>10</w:t>
-      </w:r>
-      <w:r>
-        <w:t xml:space="preserve">. Assertion </w:t>
-      </w:r>
-    </w:p>
-    <w:p>
-      <w:r>
-        <w:t>Implicit – build assertion</w:t>
-      </w:r>
-    </w:p>
-    <w:p>
-      <w:proofErr w:type="spellStart"/>
-      <w:r>
-        <w:t>cy.get</w:t>
-      </w:r>
-      <w:proofErr w:type="spellEnd"/>
-      <w:r>
-        <w:t>(‘</w:t>
-      </w:r>
-      <w:proofErr w:type="spellStart"/>
-      <w:r>
-        <w:t>object.locator</w:t>
-      </w:r>
-      <w:proofErr w:type="spellEnd"/>
-      <w:r>
-        <w:t>’).</w:t>
-      </w:r>
     </w:p>
     <w:p>
       <w:pPr>
         <w:ind w:left="1440"/>
       </w:pPr>
       <w:r>
-        <w:t>s</w:t>
-      </w:r>
-      <w:r>
-        <w:t>hould(</w:t>
-      </w:r>
+        <w:t>should(‘</w:t>
+      </w:r>
+      <w:proofErr w:type="spellStart"/>
+      <w:r>
+        <w:t>have.text</w:t>
+      </w:r>
+      <w:proofErr w:type="spellEnd"/>
+      <w:r>
+        <w:t>’,’’</w:t>
+      </w:r>
+      <w:proofErr w:type="gramStart"/>
+      <w:r>
+        <w:t>);</w:t>
+      </w:r>
+      <w:proofErr w:type="gramEnd"/>
+    </w:p>
+    <w:p>
+      <w:pPr>
+        <w:ind w:left="1440"/>
+      </w:pPr>
+      <w:r>
+        <w:t>should(‘</w:t>
+      </w:r>
+      <w:proofErr w:type="spellStart"/>
+      <w:r>
+        <w:t>have.class</w:t>
+      </w:r>
+      <w:proofErr w:type="spellEnd"/>
+      <w:r>
+        <w:t>’,’’</w:t>
+      </w:r>
+      <w:proofErr w:type="gramStart"/>
+      <w:r>
+        <w:t>);</w:t>
+      </w:r>
+      <w:proofErr w:type="gramEnd"/>
+    </w:p>
+    <w:p>
+      <w:pPr>
+        <w:ind w:left="1440"/>
+      </w:pPr>
+      <w:r>
+        <w:t>should(‘have.html’,’’</w:t>
+      </w:r>
+      <w:proofErr w:type="gramStart"/>
+      <w:r>
+        <w:t>);</w:t>
+      </w:r>
+      <w:proofErr w:type="gramEnd"/>
+    </w:p>
+    <w:p>
+      <w:pPr>
+        <w:ind w:left="1440"/>
+      </w:pPr>
+      <w:proofErr w:type="gramStart"/>
+      <w:r>
+        <w:t>should(</w:t>
+      </w:r>
+      <w:proofErr w:type="gramEnd"/>
       <w:r>
         <w:t>‘</w:t>
       </w:r>
       <w:proofErr w:type="spellStart"/>
       <w:r>
-        <w:t>contain’,</w:t>
-      </w:r>
-      <w:r>
-        <w:t>text</w:t>
-      </w:r>
-      <w:proofErr w:type="spellEnd"/>
+        <w:t>be.disabled</w:t>
+      </w:r>
+      <w:proofErr w:type="spellEnd"/>
+      <w:r>
+        <w:t>/enabled/empty</w:t>
+      </w:r>
+      <w:r>
+        <w:t>/selected/</w:t>
+      </w:r>
+      <w:r>
+        <w:t>focused</w:t>
+      </w:r>
       <w:r>
         <w:t>’</w:t>
       </w:r>
-      <w:r>
-        <w:t xml:space="preserve">)  ; </w:t>
-      </w:r>
-    </w:p>
-    <w:p>
-      <w:pPr>
-        <w:ind w:left="1440"/>
-      </w:pPr>
-      <w:r>
-        <w:t>should(‘have.class’,’</w:t>
-      </w:r>
-      <w:proofErr w:type="spellStart"/>
-      <w:r>
-        <w:t>numele</w:t>
-      </w:r>
-      <w:proofErr w:type="spellEnd"/>
-      <w:r>
-        <w:t xml:space="preserve"> </w:t>
-      </w:r>
-      <w:proofErr w:type="spellStart"/>
-      <w:r>
-        <w:t>clasei</w:t>
-      </w:r>
-      <w:proofErr w:type="spellEnd"/>
-      <w:r>
-        <w:t>’)</w:t>
-      </w:r>
-    </w:p>
-    <w:p>
-      <w:pPr>
-        <w:ind w:left="1440"/>
-      </w:pPr>
-      <w:r>
-        <w:t>should(‘</w:t>
-      </w:r>
-      <w:proofErr w:type="spellStart"/>
-      <w:r>
-        <w:t>have.text</w:t>
-      </w:r>
-      <w:proofErr w:type="spellEnd"/>
-      <w:r>
-        <w:t>’,’’);</w:t>
-      </w:r>
-    </w:p>
-    <w:p>
-      <w:pPr>
-        <w:ind w:left="1440"/>
-      </w:pPr>
-      <w:r>
-        <w:t>should(‘</w:t>
-      </w:r>
-      <w:proofErr w:type="spellStart"/>
-      <w:r>
-        <w:t>have.class</w:t>
-      </w:r>
-      <w:proofErr w:type="spellEnd"/>
-      <w:r>
-        <w:t>’,’’);</w:t>
-      </w:r>
-    </w:p>
-    <w:p>
-      <w:pPr>
-        <w:ind w:left="1440"/>
-      </w:pPr>
-      <w:r>
-        <w:t>should(‘have.html’,’’);</w:t>
-      </w:r>
-    </w:p>
-    <w:p>
-      <w:pPr>
-        <w:ind w:left="1440"/>
-      </w:pPr>
-      <w:r>
-        <w:t>should(‘</w:t>
-      </w:r>
-      <w:proofErr w:type="spellStart"/>
-      <w:r>
-        <w:t>be.disabled</w:t>
-      </w:r>
-      <w:proofErr w:type="spellEnd"/>
-      <w:r>
-        <w:t>/enabled/empty</w:t>
-      </w:r>
-      <w:r>
-        <w:t>/selected/</w:t>
-      </w:r>
-      <w:r>
-        <w:t>focused</w:t>
-      </w:r>
-      <w:r>
-        <w:t>’</w:t>
-      </w:r>
     </w:p>
     <w:p>
       <w:r>
@@ -2801,8 +3063,13 @@
         <w:t>attr</w:t>
       </w:r>
       <w:proofErr w:type="spellEnd"/>
-      <w:r>
-        <w:t>’,id).should(‘equal’,’</w:t>
+      <w:proofErr w:type="gramStart"/>
+      <w:r>
+        <w:t>’,id</w:t>
+      </w:r>
+      <w:proofErr w:type="gramEnd"/>
+      <w:r>
+        <w:t>).should(‘equal’,’</w:t>
       </w:r>
       <w:proofErr w:type="spellStart"/>
       <w:r>
@@ -3014,7 +3281,17 @@
           <w:sz w:val="21"/>
           <w:szCs w:val="21"/>
         </w:rPr>
-        <w:t>                .</w:t>
+        <w:t xml:space="preserve">                </w:t>
+      </w:r>
+      <w:proofErr w:type="gramStart"/>
+      <w:r>
+        <w:rPr>
+          <w:rFonts w:ascii="Consolas" w:eastAsia="Times New Roman" w:hAnsi="Consolas" w:cs="Times New Roman"/>
+          <w:color w:val="D4D4D4"/>
+          <w:sz w:val="21"/>
+          <w:szCs w:val="21"/>
+        </w:rPr>
+        <w:t>.</w:t>
       </w:r>
       <w:r>
         <w:rPr>
@@ -3025,6 +3302,7 @@
         </w:rPr>
         <w:t>invoke</w:t>
       </w:r>
+      <w:proofErr w:type="gramEnd"/>
       <w:r>
         <w:rPr>
           <w:rFonts w:ascii="Consolas" w:eastAsia="Times New Roman" w:hAnsi="Consolas" w:cs="Times New Roman"/>
@@ -3109,7 +3387,17 @@
           <w:sz w:val="21"/>
           <w:szCs w:val="21"/>
         </w:rPr>
-        <w:t>                         .</w:t>
+        <w:t>                         </w:t>
+      </w:r>
+      <w:proofErr w:type="gramStart"/>
+      <w:r>
+        <w:rPr>
+          <w:rFonts w:ascii="Consolas" w:eastAsia="Times New Roman" w:hAnsi="Consolas" w:cs="Times New Roman"/>
+          <w:color w:val="D4D4D4"/>
+          <w:sz w:val="21"/>
+          <w:szCs w:val="21"/>
+        </w:rPr>
+        <w:t>.</w:t>
       </w:r>
       <w:r>
         <w:rPr>
@@ -3120,6 +3408,7 @@
         </w:rPr>
         <w:t>should</w:t>
       </w:r>
+      <w:proofErr w:type="gramEnd"/>
       <w:r>
         <w:rPr>
           <w:rFonts w:ascii="Consolas" w:eastAsia="Times New Roman" w:hAnsi="Consolas" w:cs="Times New Roman"/>
@@ -3188,8 +3477,13 @@
     </w:p>
     <w:p/>
     <w:p>
-      <w:r>
-        <w:t>and();</w:t>
+      <w:proofErr w:type="gramStart"/>
+      <w:r>
+        <w:t>and(</w:t>
+      </w:r>
+      <w:proofErr w:type="gramEnd"/>
+      <w:r>
+        <w:t>);</w:t>
       </w:r>
       <w:r>
         <w:t xml:space="preserve"> </w:t>
@@ -3337,7 +3631,17 @@
           <w:sz w:val="21"/>
           <w:szCs w:val="21"/>
         </w:rPr>
-        <w:t>                .</w:t>
+        <w:t xml:space="preserve">                </w:t>
+      </w:r>
+      <w:proofErr w:type="gramStart"/>
+      <w:r>
+        <w:rPr>
+          <w:rFonts w:ascii="Consolas" w:eastAsia="Times New Roman" w:hAnsi="Consolas" w:cs="Times New Roman"/>
+          <w:color w:val="D4D4D4"/>
+          <w:sz w:val="21"/>
+          <w:szCs w:val="21"/>
+        </w:rPr>
+        <w:t>.</w:t>
       </w:r>
       <w:r>
         <w:rPr>
@@ -3348,6 +3652,7 @@
         </w:rPr>
         <w:t>should</w:t>
       </w:r>
+      <w:proofErr w:type="gramEnd"/>
       <w:r>
         <w:rPr>
           <w:rFonts w:ascii="Consolas" w:eastAsia="Times New Roman" w:hAnsi="Consolas" w:cs="Times New Roman"/>
@@ -3559,7 +3864,17 @@
           <w:sz w:val="21"/>
           <w:szCs w:val="21"/>
         </w:rPr>
-        <w:t>                .</w:t>
+        <w:t xml:space="preserve">                </w:t>
+      </w:r>
+      <w:proofErr w:type="gramStart"/>
+      <w:r>
+        <w:rPr>
+          <w:rFonts w:ascii="Consolas" w:eastAsia="Times New Roman" w:hAnsi="Consolas" w:cs="Times New Roman"/>
+          <w:color w:val="D4D4D4"/>
+          <w:sz w:val="21"/>
+          <w:szCs w:val="21"/>
+        </w:rPr>
+        <w:t>.</w:t>
       </w:r>
       <w:r>
         <w:rPr>
@@ -3570,6 +3885,7 @@
         </w:rPr>
         <w:t>invoke</w:t>
       </w:r>
+      <w:proofErr w:type="gramEnd"/>
       <w:r>
         <w:rPr>
           <w:rFonts w:ascii="Consolas" w:eastAsia="Times New Roman" w:hAnsi="Consolas" w:cs="Times New Roman"/>
@@ -3654,7 +3970,17 @@
           <w:sz w:val="21"/>
           <w:szCs w:val="21"/>
         </w:rPr>
-        <w:t>                         .</w:t>
+        <w:t>                         </w:t>
+      </w:r>
+      <w:proofErr w:type="gramStart"/>
+      <w:r>
+        <w:rPr>
+          <w:rFonts w:ascii="Consolas" w:eastAsia="Times New Roman" w:hAnsi="Consolas" w:cs="Times New Roman"/>
+          <w:color w:val="D4D4D4"/>
+          <w:sz w:val="21"/>
+          <w:szCs w:val="21"/>
+        </w:rPr>
+        <w:t>.</w:t>
       </w:r>
       <w:r>
         <w:rPr>
@@ -3665,6 +3991,7 @@
         </w:rPr>
         <w:t>should</w:t>
       </w:r>
+      <w:proofErr w:type="gramEnd"/>
       <w:r>
         <w:rPr>
           <w:rFonts w:ascii="Consolas" w:eastAsia="Times New Roman" w:hAnsi="Consolas" w:cs="Times New Roman"/>
@@ -3741,21 +4068,21 @@
       </w:r>
       <w:proofErr w:type="spellEnd"/>
       <w:r>
+        <w:t xml:space="preserve"> sa facem, assert cu </w:t>
+      </w:r>
+      <w:proofErr w:type="gramStart"/>
+      <w:r>
+        <w:t>time</w:t>
+      </w:r>
+      <w:r>
+        <w:t>out :</w:t>
+      </w:r>
+      <w:proofErr w:type="gramEnd"/>
+      <w:r>
         <w:t xml:space="preserve"> </w:t>
       </w:r>
       <w:proofErr w:type="spellStart"/>
       <w:r>
-        <w:t>sa</w:t>
-      </w:r>
-      <w:proofErr w:type="spellEnd"/>
-      <w:r>
-        <w:t xml:space="preserve"> facem, assert cu time</w:t>
-      </w:r>
-      <w:r>
-        <w:t xml:space="preserve">out : </w:t>
-      </w:r>
-      <w:proofErr w:type="spellStart"/>
-      <w:r>
         <w:t>cy.get</w:t>
       </w:r>
       <w:proofErr w:type="spellEnd"/>
@@ -3804,85 +4131,117 @@
       </w:r>
     </w:p>
     <w:p>
-      <w:r>
-        <w:t xml:space="preserve">Expect() ; </w:t>
-      </w:r>
-    </w:p>
-    <w:p>
-      <w:r>
-        <w:t>Expect(true).</w:t>
-      </w:r>
-      <w:proofErr w:type="spellStart"/>
+      <w:proofErr w:type="gramStart"/>
+      <w:r>
+        <w:t>Expect(</w:t>
+      </w:r>
+      <w:proofErr w:type="gramEnd"/>
+      <w:r>
+        <w:t xml:space="preserve">) ; </w:t>
+      </w:r>
+    </w:p>
+    <w:p>
+      <w:r>
+        <w:t>Expect(true</w:t>
+      </w:r>
+      <w:proofErr w:type="gramStart"/>
+      <w:r>
+        <w:t>).</w:t>
+      </w:r>
+      <w:proofErr w:type="spellStart"/>
+      <w:r>
+        <w:t>to.be</w:t>
+      </w:r>
+      <w:proofErr w:type="gramEnd"/>
+      <w:r>
+        <w:t>.true</w:t>
+      </w:r>
+      <w:proofErr w:type="spellEnd"/>
+    </w:p>
+    <w:p>
+      <w:r>
+        <w:t>Let x = ‘test</w:t>
+      </w:r>
+      <w:proofErr w:type="gramStart"/>
+      <w:r>
+        <w:t>’;</w:t>
+      </w:r>
+      <w:proofErr w:type="gramEnd"/>
+    </w:p>
+    <w:p>
+      <w:r>
+        <w:t>expect(name</w:t>
+      </w:r>
+      <w:proofErr w:type="gramStart"/>
+      <w:r>
+        <w:t>).</w:t>
+      </w:r>
+      <w:proofErr w:type="spellStart"/>
+      <w:r>
+        <w:t>to.be</w:t>
+      </w:r>
+      <w:proofErr w:type="gramEnd"/>
+      <w:r>
+        <w:t>.equal</w:t>
+      </w:r>
+      <w:proofErr w:type="spellEnd"/>
+      <w:r>
+        <w:t>(</w:t>
+      </w:r>
+      <w:r>
+        <w:t>‘</w:t>
+      </w:r>
+      <w:r>
+        <w:t>test</w:t>
+      </w:r>
+      <w:r>
+        <w:t>’</w:t>
+      </w:r>
+      <w:r>
+        <w:t>)</w:t>
+      </w:r>
+    </w:p>
+    <w:p>
+      <w:r>
+        <w:t xml:space="preserve">                         </w:t>
+      </w:r>
+      <w:proofErr w:type="spellStart"/>
+      <w:proofErr w:type="gramStart"/>
+      <w:r>
+        <w:t>to.not.equal</w:t>
+      </w:r>
+      <w:proofErr w:type="spellEnd"/>
+      <w:proofErr w:type="gramEnd"/>
+      <w:r>
+        <w:t>()</w:t>
+      </w:r>
+    </w:p>
+    <w:p>
+      <w:r>
+        <w:t xml:space="preserve">                         </w:t>
+      </w:r>
+      <w:proofErr w:type="spellStart"/>
+      <w:proofErr w:type="gramStart"/>
+      <w:r>
+        <w:t>to.be.a</w:t>
+      </w:r>
+      <w:proofErr w:type="spellEnd"/>
+      <w:proofErr w:type="gramEnd"/>
+      <w:r>
+        <w:t>(‘string’)</w:t>
+      </w:r>
+    </w:p>
+    <w:p>
+      <w:r>
+        <w:t xml:space="preserve">                         </w:t>
+      </w:r>
+      <w:proofErr w:type="spellStart"/>
+      <w:proofErr w:type="gramStart"/>
       <w:r>
         <w:t>to.be.true</w:t>
       </w:r>
       <w:proofErr w:type="spellEnd"/>
-    </w:p>
-    <w:p>
-      <w:r>
-        <w:t>Let x = ‘test’;</w:t>
-      </w:r>
-    </w:p>
-    <w:p>
-      <w:r>
-        <w:t>expect(name).</w:t>
-      </w:r>
-      <w:proofErr w:type="spellStart"/>
-      <w:r>
-        <w:t>to.be.equal</w:t>
-      </w:r>
-      <w:proofErr w:type="spellEnd"/>
-      <w:r>
-        <w:t>(</w:t>
-      </w:r>
-      <w:r>
-        <w:t>‘</w:t>
-      </w:r>
-      <w:r>
-        <w:t>test</w:t>
-      </w:r>
-      <w:r>
-        <w:t>’</w:t>
-      </w:r>
-      <w:r>
-        <w:t>)</w:t>
-      </w:r>
-    </w:p>
-    <w:p>
-      <w:r>
-        <w:t xml:space="preserve">                         </w:t>
-      </w:r>
-      <w:proofErr w:type="spellStart"/>
-      <w:r>
-        <w:t>to.not.equal</w:t>
-      </w:r>
-      <w:proofErr w:type="spellEnd"/>
-      <w:r>
-        <w:t>()</w:t>
-      </w:r>
-    </w:p>
-    <w:p>
-      <w:r>
-        <w:t xml:space="preserve">                         </w:t>
-      </w:r>
-      <w:proofErr w:type="spellStart"/>
-      <w:r>
-        <w:t>to.be.a</w:t>
-      </w:r>
-      <w:proofErr w:type="spellEnd"/>
-      <w:r>
-        <w:t>(‘string’)</w:t>
-      </w:r>
-    </w:p>
-    <w:p>
-      <w:r>
-        <w:t xml:space="preserve">                         </w:t>
-      </w:r>
-      <w:proofErr w:type="spellStart"/>
-      <w:r>
-        <w:t>to.be.true</w:t>
-      </w:r>
-      <w:proofErr w:type="spellEnd"/>
+      <w:proofErr w:type="gramEnd"/>
     </w:p>
     <w:p>
       <w:r>
@@ -3892,33 +4251,40 @@
         <w:t xml:space="preserve">                       </w:t>
       </w:r>
       <w:proofErr w:type="spellStart"/>
+      <w:proofErr w:type="gramStart"/>
       <w:r>
         <w:t>to.be.false</w:t>
       </w:r>
       <w:proofErr w:type="spellEnd"/>
+      <w:proofErr w:type="gramEnd"/>
     </w:p>
     <w:p>
       <w:r>
         <w:t xml:space="preserve">                       </w:t>
       </w:r>
       <w:proofErr w:type="spellStart"/>
+      <w:proofErr w:type="gramStart"/>
       <w:r>
         <w:t>to.be.null</w:t>
       </w:r>
       <w:proofErr w:type="spellEnd"/>
+      <w:proofErr w:type="gramEnd"/>
     </w:p>
     <w:p>
       <w:r>
         <w:t xml:space="preserve">                      </w:t>
       </w:r>
       <w:proofErr w:type="spellStart"/>
+      <w:proofErr w:type="gramStart"/>
       <w:r>
         <w:t>to.exist</w:t>
       </w:r>
       <w:proofErr w:type="spellEnd"/>
-    </w:p>
-    <w:p>
-      <w:proofErr w:type="spellStart"/>
+      <w:proofErr w:type="gramEnd"/>
+    </w:p>
+    <w:p>
+      <w:proofErr w:type="spellStart"/>
+      <w:proofErr w:type="gramStart"/>
       <w:r>
         <w:t>assert</w:t>
       </w:r>
@@ -3926,6 +4292,7 @@
         <w:t>.equal</w:t>
       </w:r>
       <w:proofErr w:type="spellEnd"/>
+      <w:proofErr w:type="gramEnd"/>
       <w:r>
         <w:t xml:space="preserve"> / </w:t>
       </w:r>
@@ -4035,6 +4402,7 @@
           <w:szCs w:val="21"/>
         </w:rPr>
       </w:pPr>
+      <w:proofErr w:type="gramStart"/>
       <w:r>
         <w:rPr>
           <w:rFonts w:ascii="Consolas" w:eastAsia="Times New Roman" w:hAnsi="Consolas" w:cs="Times New Roman"/>
@@ -4053,6 +4421,7 @@
         </w:rPr>
         <w:t>(</w:t>
       </w:r>
+      <w:proofErr w:type="gramEnd"/>
       <w:r>
         <w:rPr>
           <w:rFonts w:ascii="Consolas" w:eastAsia="Times New Roman" w:hAnsi="Consolas" w:cs="Times New Roman"/>
@@ -4111,6 +4480,7 @@
         <w:t xml:space="preserve">    </w:t>
       </w:r>
       <w:proofErr w:type="spellStart"/>
+      <w:proofErr w:type="gramStart"/>
       <w:r>
         <w:rPr>
           <w:rFonts w:ascii="Consolas" w:eastAsia="Times New Roman" w:hAnsi="Consolas" w:cs="Times New Roman"/>
@@ -4139,6 +4509,7 @@
         <w:t>beforeEach</w:t>
       </w:r>
       <w:proofErr w:type="spellEnd"/>
+      <w:proofErr w:type="gramEnd"/>
       <w:r>
         <w:rPr>
           <w:rFonts w:ascii="Consolas" w:eastAsia="Times New Roman" w:hAnsi="Consolas" w:cs="Times New Roman"/>
@@ -4223,8 +4594,19 @@
           <w:sz w:val="21"/>
           <w:szCs w:val="21"/>
         </w:rPr>
-        <w:t>();</w:t>
-      </w:r>
+        <w:t>(</w:t>
+      </w:r>
+      <w:proofErr w:type="gramStart"/>
+      <w:r>
+        <w:rPr>
+          <w:rFonts w:ascii="Consolas" w:eastAsia="Times New Roman" w:hAnsi="Consolas" w:cs="Times New Roman"/>
+          <w:color w:val="D4D4D4"/>
+          <w:sz w:val="21"/>
+          <w:szCs w:val="21"/>
+        </w:rPr>
+        <w:t>);</w:t>
+      </w:r>
+      <w:proofErr w:type="gramEnd"/>
     </w:p>
     <w:p>
       <w:pPr>
@@ -4265,7 +4647,27 @@
           <w:sz w:val="21"/>
           <w:szCs w:val="21"/>
         </w:rPr>
-        <w:t xml:space="preserve">  it()…..it()…..it()…..it()…..it()……</w:t>
+        <w:t xml:space="preserve">  it</w:t>
+      </w:r>
+      <w:proofErr w:type="gramStart"/>
+      <w:r>
+        <w:rPr>
+          <w:rFonts w:ascii="Consolas" w:eastAsia="Times New Roman" w:hAnsi="Consolas" w:cs="Times New Roman"/>
+          <w:color w:val="D4D4D4"/>
+          <w:sz w:val="21"/>
+          <w:szCs w:val="21"/>
+        </w:rPr>
+        <w:t>()…..</w:t>
+      </w:r>
+      <w:proofErr w:type="gramEnd"/>
+      <w:r>
+        <w:rPr>
+          <w:rFonts w:ascii="Consolas" w:eastAsia="Times New Roman" w:hAnsi="Consolas" w:cs="Times New Roman"/>
+          <w:color w:val="D4D4D4"/>
+          <w:sz w:val="21"/>
+          <w:szCs w:val="21"/>
+        </w:rPr>
+        <w:t>it()…..it()…..it()…..it()……</w:t>
       </w:r>
     </w:p>
     <w:p>
@@ -4297,8 +4699,13 @@
     </w:p>
     <w:p>
       <w:r>
-        <w:t>Objects and Methods separate from test script</w:t>
-      </w:r>
+        <w:t xml:space="preserve">Objects and Methods separate from test </w:t>
+      </w:r>
+      <w:proofErr w:type="gramStart"/>
+      <w:r>
+        <w:t>script</w:t>
+      </w:r>
+      <w:proofErr w:type="gramEnd"/>
     </w:p>
     <w:p/>
     <w:p/>
@@ -4328,7 +4735,23 @@
           <w:b/>
           <w:bCs/>
         </w:rPr>
-        <w:t xml:space="preserve"> reporter :  </w:t>
+        <w:t xml:space="preserve"> </w:t>
+      </w:r>
+      <w:proofErr w:type="gramStart"/>
+      <w:r>
+        <w:rPr>
+          <w:b/>
+          <w:bCs/>
+        </w:rPr>
+        <w:t>reporter :</w:t>
+      </w:r>
+      <w:proofErr w:type="gramEnd"/>
+      <w:r>
+        <w:rPr>
+          <w:b/>
+          <w:bCs/>
+        </w:rPr>
+        <w:t xml:space="preserve">  </w:t>
       </w:r>
     </w:p>
     <w:p>
@@ -4518,6 +4941,7 @@
         <w:t xml:space="preserve"> install </w:t>
       </w:r>
       <w:proofErr w:type="spellStart"/>
+      <w:proofErr w:type="gramStart"/>
       <w:r>
         <w:rPr>
           <w:rFonts w:ascii="Roboto" w:hAnsi="Roboto"/>
@@ -4529,6 +4953,7 @@
         <w:t>mochawesome</w:t>
       </w:r>
       <w:proofErr w:type="spellEnd"/>
+      <w:proofErr w:type="gramEnd"/>
     </w:p>
     <w:p>
       <w:pPr>
@@ -4595,6 +5020,7 @@
         <w:t xml:space="preserve"> in package </w:t>
       </w:r>
       <w:proofErr w:type="spellStart"/>
+      <w:proofErr w:type="gramStart"/>
       <w:r>
         <w:rPr>
           <w:rFonts w:ascii="Roboto" w:hAnsi="Roboto"/>
@@ -4614,7 +5040,18 @@
           <w:szCs w:val="21"/>
           <w:shd w:val="clear" w:color="auto" w:fill="F9F9F9"/>
         </w:rPr>
-        <w:t xml:space="preserve"> : </w:t>
+        <w:t xml:space="preserve"> :</w:t>
+      </w:r>
+      <w:proofErr w:type="gramEnd"/>
+      <w:r>
+        <w:rPr>
+          <w:rFonts w:ascii="Roboto" w:hAnsi="Roboto"/>
+          <w:color w:val="030303"/>
+          <w:sz w:val="21"/>
+          <w:szCs w:val="21"/>
+          <w:shd w:val="clear" w:color="auto" w:fill="F9F9F9"/>
+        </w:rPr>
+        <w:t xml:space="preserve"> </w:t>
       </w:r>
     </w:p>
     <w:p>
@@ -4724,6 +5161,7 @@
         <w:t>"</w:t>
       </w:r>
       <w:proofErr w:type="spellStart"/>
+      <w:proofErr w:type="gramStart"/>
       <w:r>
         <w:rPr>
           <w:rFonts w:ascii="Consolas" w:eastAsia="Times New Roman" w:hAnsi="Consolas" w:cs="Times New Roman"/>
@@ -4734,6 +5172,7 @@
         <w:t>mochawesome</w:t>
       </w:r>
       <w:proofErr w:type="spellEnd"/>
+      <w:proofErr w:type="gramEnd"/>
       <w:r>
         <w:rPr>
           <w:rFonts w:ascii="Consolas" w:eastAsia="Times New Roman" w:hAnsi="Consolas" w:cs="Times New Roman"/>
@@ -4801,6 +5240,7 @@
         <w:t>"</w:t>
       </w:r>
       <w:proofErr w:type="spellStart"/>
+      <w:proofErr w:type="gramStart"/>
       <w:r>
         <w:rPr>
           <w:rFonts w:ascii="Consolas" w:eastAsia="Times New Roman" w:hAnsi="Consolas" w:cs="Times New Roman"/>
@@ -4811,6 +5251,7 @@
         <w:t>mochawesome</w:t>
       </w:r>
       <w:proofErr w:type="spellEnd"/>
+      <w:proofErr w:type="gramEnd"/>
       <w:r>
         <w:rPr>
           <w:rFonts w:ascii="Consolas" w:eastAsia="Times New Roman" w:hAnsi="Consolas" w:cs="Times New Roman"/>
@@ -4913,11 +5354,9 @@
           <w:szCs w:val="21"/>
           <w:shd w:val="clear" w:color="auto" w:fill="F9F9F9"/>
         </w:rPr>
-        <w:t xml:space="preserve"> --save-dev</w:t>
-      </w:r>
-    </w:p>
-    <w:p>
-      <w:proofErr w:type="spellStart"/>
+        <w:t xml:space="preserve"> --save-</w:t>
+      </w:r>
+      <w:proofErr w:type="gramStart"/>
       <w:r>
         <w:rPr>
           <w:rFonts w:ascii="Roboto" w:hAnsi="Roboto"/>
@@ -4926,9 +5365,12 @@
           <w:szCs w:val="21"/>
           <w:shd w:val="clear" w:color="auto" w:fill="F9F9F9"/>
         </w:rPr>
-        <w:t>npm</w:t>
-      </w:r>
-      <w:proofErr w:type="spellEnd"/>
+        <w:t>dev</w:t>
+      </w:r>
+      <w:proofErr w:type="gramEnd"/>
+    </w:p>
+    <w:p>
+      <w:proofErr w:type="spellStart"/>
       <w:r>
         <w:rPr>
           <w:rFonts w:ascii="Roboto" w:hAnsi="Roboto"/>
@@ -4937,9 +5379,9 @@
           <w:szCs w:val="21"/>
           <w:shd w:val="clear" w:color="auto" w:fill="F9F9F9"/>
         </w:rPr>
-        <w:t xml:space="preserve"> install </w:t>
-      </w:r>
-      <w:proofErr w:type="spellStart"/>
+        <w:t>npm</w:t>
+      </w:r>
+      <w:proofErr w:type="spellEnd"/>
       <w:r>
         <w:rPr>
           <w:rFonts w:ascii="Roboto" w:hAnsi="Roboto"/>
@@ -4948,9 +5390,9 @@
           <w:szCs w:val="21"/>
           <w:shd w:val="clear" w:color="auto" w:fill="F9F9F9"/>
         </w:rPr>
-        <w:t>mochawesome</w:t>
-      </w:r>
-      <w:proofErr w:type="spellEnd"/>
+        <w:t xml:space="preserve"> install </w:t>
+      </w:r>
+      <w:proofErr w:type="spellStart"/>
       <w:r>
         <w:rPr>
           <w:rFonts w:ascii="Roboto" w:hAnsi="Roboto"/>
@@ -4959,33 +5401,67 @@
           <w:szCs w:val="21"/>
           <w:shd w:val="clear" w:color="auto" w:fill="F9F9F9"/>
         </w:rPr>
-        <w:t>-merge --save-dev</w:t>
-      </w:r>
-    </w:p>
-    <w:p>
-      <w:pPr>
-        <w:rPr>
-          <w:b/>
-          <w:bCs/>
-        </w:rPr>
-      </w:pPr>
-      <w:r>
-        <w:rPr>
-          <w:b/>
-          <w:bCs/>
-        </w:rPr>
-        <w:t>configure reporter</w:t>
-      </w:r>
+        <w:t>mochawesome</w:t>
+      </w:r>
+      <w:proofErr w:type="spellEnd"/>
+      <w:r>
+        <w:rPr>
+          <w:rFonts w:ascii="Roboto" w:hAnsi="Roboto"/>
+          <w:color w:val="030303"/>
+          <w:sz w:val="21"/>
+          <w:szCs w:val="21"/>
+          <w:shd w:val="clear" w:color="auto" w:fill="F9F9F9"/>
+        </w:rPr>
+        <w:t>-merge --save-</w:t>
+      </w:r>
+      <w:proofErr w:type="gramStart"/>
+      <w:r>
+        <w:rPr>
+          <w:rFonts w:ascii="Roboto" w:hAnsi="Roboto"/>
+          <w:color w:val="030303"/>
+          <w:sz w:val="21"/>
+          <w:szCs w:val="21"/>
+          <w:shd w:val="clear" w:color="auto" w:fill="F9F9F9"/>
+        </w:rPr>
+        <w:t>dev</w:t>
+      </w:r>
+      <w:proofErr w:type="gramEnd"/>
+    </w:p>
+    <w:p>
+      <w:pPr>
+        <w:rPr>
+          <w:b/>
+          <w:bCs/>
+        </w:rPr>
+      </w:pPr>
+      <w:r>
+        <w:rPr>
+          <w:b/>
+          <w:bCs/>
+        </w:rPr>
+        <w:t xml:space="preserve">configure </w:t>
+      </w:r>
+      <w:proofErr w:type="gramStart"/>
+      <w:r>
+        <w:rPr>
+          <w:b/>
+          <w:bCs/>
+        </w:rPr>
+        <w:t>reporter</w:t>
+      </w:r>
+      <w:proofErr w:type="gramEnd"/>
     </w:p>
     <w:p>
       <w:r>
         <w:t xml:space="preserve">se adauga in </w:t>
       </w:r>
       <w:proofErr w:type="spellStart"/>
+      <w:proofErr w:type="gramStart"/>
       <w:r>
         <w:t>cypress.json</w:t>
       </w:r>
       <w:proofErr w:type="spellEnd"/>
+      <w:proofErr w:type="gramEnd"/>
       <w:r>
         <w:t xml:space="preserve"> : </w:t>
       </w:r>
@@ -5494,6 +5970,7 @@
         <w:t xml:space="preserve"> cypress run --reporter </w:t>
       </w:r>
       <w:proofErr w:type="spellStart"/>
+      <w:proofErr w:type="gramStart"/>
       <w:r>
         <w:rPr>
           <w:rFonts w:ascii="Roboto" w:hAnsi="Roboto"/>
@@ -5505,6 +5982,7 @@
         <w:t>mochawesome</w:t>
       </w:r>
       <w:proofErr w:type="spellEnd"/>
+      <w:proofErr w:type="gramEnd"/>
     </w:p>
     <w:p>
       <w:r>
@@ -5516,7 +5994,15 @@
       </w:r>
       <w:proofErr w:type="spellEnd"/>
       <w:r>
-        <w:t xml:space="preserve"> un folder reports cu cate 1 </w:t>
+        <w:t xml:space="preserve"> </w:t>
+      </w:r>
+      <w:proofErr w:type="gramStart"/>
+      <w:r>
+        <w:t>un folder</w:t>
+      </w:r>
+      <w:proofErr w:type="gramEnd"/>
+      <w:r>
+        <w:t xml:space="preserve"> reports cu cate 1 </w:t>
       </w:r>
       <w:proofErr w:type="spellStart"/>
       <w:r>
@@ -5528,8 +6014,13 @@
       </w:r>
     </w:p>
     <w:p>
-      <w:r>
-        <w:t xml:space="preserve">addition : </w:t>
+      <w:proofErr w:type="gramStart"/>
+      <w:r>
+        <w:t>addition :</w:t>
+      </w:r>
+      <w:proofErr w:type="gramEnd"/>
+      <w:r>
+        <w:t xml:space="preserve"> </w:t>
       </w:r>
       <w:proofErr w:type="spellStart"/>
       <w:r>
@@ -6165,6 +6656,7 @@
         <w:t xml:space="preserve"> correct </w:t>
       </w:r>
       <w:proofErr w:type="spellStart"/>
+      <w:proofErr w:type="gramStart"/>
       <w:r>
         <w:rPr>
           <w:b/>
@@ -6173,6 +6665,7 @@
         <w:t>fisiereul</w:t>
       </w:r>
       <w:proofErr w:type="spellEnd"/>
+      <w:proofErr w:type="gramEnd"/>
       <w:r>
         <w:rPr>
           <w:b/>
@@ -6208,8 +6701,17 @@
           <w:b/>
           <w:bCs/>
         </w:rPr>
-        <w:t>enerate single html report</w:t>
-      </w:r>
+        <w:t xml:space="preserve">enerate single html </w:t>
+      </w:r>
+      <w:proofErr w:type="gramStart"/>
+      <w:r>
+        <w:rPr>
+          <w:b/>
+          <w:bCs/>
+        </w:rPr>
+        <w:t>report</w:t>
+      </w:r>
+      <w:proofErr w:type="gramEnd"/>
     </w:p>
     <w:p>
       <w:pPr>
@@ -6274,6 +6776,7 @@
         <w:t xml:space="preserve"> --</w:t>
       </w:r>
       <w:proofErr w:type="spellStart"/>
+      <w:proofErr w:type="gramStart"/>
       <w:r>
         <w:rPr>
           <w:rFonts w:ascii="Roboto" w:hAnsi="Roboto"/>
@@ -6293,11 +6796,10 @@
           <w:szCs w:val="21"/>
           <w:shd w:val="clear" w:color="auto" w:fill="F9F9F9"/>
         </w:rPr>
-        <w:t xml:space="preserve"> ./ --inline</w:t>
-      </w:r>
-    </w:p>
-    <w:p>
-      <w:pPr>
+        <w:t xml:space="preserve"> .</w:t>
+      </w:r>
+      <w:proofErr w:type="gramEnd"/>
+      <w:r>
         <w:rPr>
           <w:rFonts w:ascii="Roboto" w:hAnsi="Roboto"/>
           <w:color w:val="030303"/>
@@ -6305,71 +6807,7 @@
           <w:szCs w:val="21"/>
           <w:shd w:val="clear" w:color="auto" w:fill="F9F9F9"/>
         </w:rPr>
-      </w:pPr>
-    </w:p>
-    <w:p>
-      <w:pPr>
-        <w:rPr>
-          <w:rFonts w:ascii="Roboto" w:hAnsi="Roboto"/>
-          <w:b/>
-          <w:bCs/>
-          <w:color w:val="030303"/>
-          <w:sz w:val="21"/>
-          <w:szCs w:val="21"/>
-          <w:shd w:val="clear" w:color="auto" w:fill="F9F9F9"/>
-        </w:rPr>
-      </w:pPr>
-      <w:proofErr w:type="spellStart"/>
-      <w:r>
-        <w:rPr>
-          <w:rFonts w:ascii="Roboto" w:hAnsi="Roboto"/>
-          <w:b/>
-          <w:bCs/>
-          <w:color w:val="030303"/>
-          <w:sz w:val="21"/>
-          <w:szCs w:val="21"/>
-          <w:shd w:val="clear" w:color="auto" w:fill="F9F9F9"/>
-        </w:rPr>
-        <w:t>npx</w:t>
-      </w:r>
-      <w:proofErr w:type="spellEnd"/>
-      <w:r>
-        <w:rPr>
-          <w:rFonts w:ascii="Roboto" w:hAnsi="Roboto"/>
-          <w:b/>
-          <w:bCs/>
-          <w:color w:val="030303"/>
-          <w:sz w:val="21"/>
-          <w:szCs w:val="21"/>
-          <w:shd w:val="clear" w:color="auto" w:fill="F9F9F9"/>
-        </w:rPr>
-        <w:t xml:space="preserve"> marge .\report1.json -- </w:t>
-      </w:r>
-      <w:proofErr w:type="spellStart"/>
-      <w:r>
-        <w:rPr>
-          <w:rFonts w:ascii="Roboto" w:hAnsi="Roboto"/>
-          <w:b/>
-          <w:bCs/>
-          <w:color w:val="030303"/>
-          <w:sz w:val="21"/>
-          <w:szCs w:val="21"/>
-          <w:shd w:val="clear" w:color="auto" w:fill="F9F9F9"/>
-        </w:rPr>
-        <w:t>reportDir</w:t>
-      </w:r>
-      <w:proofErr w:type="spellEnd"/>
-      <w:r>
-        <w:rPr>
-          <w:rFonts w:ascii="Roboto" w:hAnsi="Roboto"/>
-          <w:b/>
-          <w:bCs/>
-          <w:color w:val="030303"/>
-          <w:sz w:val="21"/>
-          <w:szCs w:val="21"/>
-          <w:shd w:val="clear" w:color="auto" w:fill="F9F9F9"/>
-        </w:rPr>
-        <w:t xml:space="preserve"> .\cypress\reports</w:t>
+        <w:t>/ --inline</w:t>
       </w:r>
     </w:p>
     <w:p>
@@ -6382,7 +6820,9 @@
           <w:shd w:val="clear" w:color="auto" w:fill="F9F9F9"/>
         </w:rPr>
       </w:pPr>
-      <w:r>
+    </w:p>
+    <w:p>
+      <w:pPr>
         <w:rPr>
           <w:rFonts w:ascii="Roboto" w:hAnsi="Roboto"/>
           <w:b/>
@@ -6392,10 +6832,76 @@
           <w:szCs w:val="21"/>
           <w:shd w:val="clear" w:color="auto" w:fill="F9F9F9"/>
         </w:rPr>
-        <w:t xml:space="preserve">  </w:t>
-      </w:r>
-      <w:proofErr w:type="spellStart"/>
-      <w:r>
+      </w:pPr>
+      <w:proofErr w:type="spellStart"/>
+      <w:r>
+        <w:rPr>
+          <w:rFonts w:ascii="Roboto" w:hAnsi="Roboto"/>
+          <w:b/>
+          <w:bCs/>
+          <w:color w:val="030303"/>
+          <w:sz w:val="21"/>
+          <w:szCs w:val="21"/>
+          <w:shd w:val="clear" w:color="auto" w:fill="F9F9F9"/>
+        </w:rPr>
+        <w:t>npx</w:t>
+      </w:r>
+      <w:proofErr w:type="spellEnd"/>
+      <w:r>
+        <w:rPr>
+          <w:rFonts w:ascii="Roboto" w:hAnsi="Roboto"/>
+          <w:b/>
+          <w:bCs/>
+          <w:color w:val="030303"/>
+          <w:sz w:val="21"/>
+          <w:szCs w:val="21"/>
+          <w:shd w:val="clear" w:color="auto" w:fill="F9F9F9"/>
+        </w:rPr>
+        <w:t xml:space="preserve"> marge .\report1.json -- </w:t>
+      </w:r>
+      <w:proofErr w:type="spellStart"/>
+      <w:proofErr w:type="gramStart"/>
+      <w:r>
+        <w:rPr>
+          <w:rFonts w:ascii="Roboto" w:hAnsi="Roboto"/>
+          <w:b/>
+          <w:bCs/>
+          <w:color w:val="030303"/>
+          <w:sz w:val="21"/>
+          <w:szCs w:val="21"/>
+          <w:shd w:val="clear" w:color="auto" w:fill="F9F9F9"/>
+        </w:rPr>
+        <w:t>reportDir</w:t>
+      </w:r>
+      <w:proofErr w:type="spellEnd"/>
+      <w:r>
+        <w:rPr>
+          <w:rFonts w:ascii="Roboto" w:hAnsi="Roboto"/>
+          <w:b/>
+          <w:bCs/>
+          <w:color w:val="030303"/>
+          <w:sz w:val="21"/>
+          <w:szCs w:val="21"/>
+          <w:shd w:val="clear" w:color="auto" w:fill="F9F9F9"/>
+        </w:rPr>
+        <w:t xml:space="preserve"> .</w:t>
+      </w:r>
+      <w:proofErr w:type="gramEnd"/>
+      <w:r>
+        <w:rPr>
+          <w:rFonts w:ascii="Roboto" w:hAnsi="Roboto"/>
+          <w:b/>
+          <w:bCs/>
+          <w:color w:val="030303"/>
+          <w:sz w:val="21"/>
+          <w:szCs w:val="21"/>
+          <w:shd w:val="clear" w:color="auto" w:fill="F9F9F9"/>
+        </w:rPr>
+        <w:t>\cypress\reports</w:t>
+      </w:r>
+    </w:p>
+    <w:p>
+      <w:pPr>
         <w:rPr>
           <w:rFonts w:ascii="Roboto" w:hAnsi="Roboto"/>
           <w:color w:val="030303"/>
@@ -6403,9 +6909,20 @@
           <w:szCs w:val="21"/>
           <w:shd w:val="clear" w:color="auto" w:fill="F9F9F9"/>
         </w:rPr>
-        <w:t>genereaza</w:t>
-      </w:r>
-      <w:proofErr w:type="spellEnd"/>
+      </w:pPr>
+      <w:r>
+        <w:rPr>
+          <w:rFonts w:ascii="Roboto" w:hAnsi="Roboto"/>
+          <w:b/>
+          <w:bCs/>
+          <w:color w:val="030303"/>
+          <w:sz w:val="21"/>
+          <w:szCs w:val="21"/>
+          <w:shd w:val="clear" w:color="auto" w:fill="F9F9F9"/>
+        </w:rPr>
+        <w:t xml:space="preserve">  </w:t>
+      </w:r>
+      <w:proofErr w:type="spellStart"/>
       <w:r>
         <w:rPr>
           <w:rFonts w:ascii="Roboto" w:hAnsi="Roboto"/>
@@ -6414,9 +6931,9 @@
           <w:szCs w:val="21"/>
           <w:shd w:val="clear" w:color="auto" w:fill="F9F9F9"/>
         </w:rPr>
-        <w:t xml:space="preserve"> un fisier de </w:t>
-      </w:r>
-      <w:proofErr w:type="spellStart"/>
+        <w:t>genereaza</w:t>
+      </w:r>
+      <w:proofErr w:type="spellEnd"/>
       <w:r>
         <w:rPr>
           <w:rFonts w:ascii="Roboto" w:hAnsi="Roboto"/>
@@ -6425,9 +6942,9 @@
           <w:szCs w:val="21"/>
           <w:shd w:val="clear" w:color="auto" w:fill="F9F9F9"/>
         </w:rPr>
-        <w:t>raport</w:t>
-      </w:r>
-      <w:proofErr w:type="spellEnd"/>
+        <w:t xml:space="preserve"> un fisier de </w:t>
+      </w:r>
+      <w:proofErr w:type="spellStart"/>
       <w:r>
         <w:rPr>
           <w:rFonts w:ascii="Roboto" w:hAnsi="Roboto"/>
@@ -6436,6 +6953,17 @@
           <w:szCs w:val="21"/>
           <w:shd w:val="clear" w:color="auto" w:fill="F9F9F9"/>
         </w:rPr>
+        <w:t>raport</w:t>
+      </w:r>
+      <w:proofErr w:type="spellEnd"/>
+      <w:r>
+        <w:rPr>
+          <w:rFonts w:ascii="Roboto" w:hAnsi="Roboto"/>
+          <w:color w:val="030303"/>
+          <w:sz w:val="21"/>
+          <w:szCs w:val="21"/>
+          <w:shd w:val="clear" w:color="auto" w:fill="F9F9F9"/>
+        </w:rPr>
         <w:t xml:space="preserve"> html</w:t>
       </w:r>
     </w:p>
@@ -6467,6 +6995,7 @@
         <w:t xml:space="preserve">Add report generation command in </w:t>
       </w:r>
       <w:proofErr w:type="spellStart"/>
+      <w:proofErr w:type="gramStart"/>
       <w:r>
         <w:rPr>
           <w:b/>
@@ -6475,6 +7004,7 @@
         <w:t>package.json</w:t>
       </w:r>
       <w:proofErr w:type="spellEnd"/>
+      <w:proofErr w:type="gramEnd"/>
       <w:r>
         <w:rPr>
           <w:b/>
@@ -6609,6 +7139,7 @@
         <w:t xml:space="preserve">In </w:t>
       </w:r>
       <w:proofErr w:type="spellStart"/>
+      <w:proofErr w:type="gramStart"/>
       <w:r>
         <w:rPr>
           <w:b/>
@@ -6617,6 +7148,7 @@
         <w:t>package.json</w:t>
       </w:r>
       <w:proofErr w:type="spellEnd"/>
+      <w:proofErr w:type="gramEnd"/>
       <w:r>
         <w:rPr>
           <w:b/>
@@ -6637,12 +7169,17 @@
         </w:rPr>
       </w:pPr>
       <w:proofErr w:type="spellStart"/>
+      <w:proofErr w:type="gramStart"/>
       <w:r>
         <w:t>Obs</w:t>
       </w:r>
       <w:proofErr w:type="spellEnd"/>
       <w:r>
-        <w:t xml:space="preserve"> : </w:t>
+        <w:t xml:space="preserve"> :</w:t>
+      </w:r>
+      <w:proofErr w:type="gramEnd"/>
+      <w:r>
+        <w:t xml:space="preserve"> </w:t>
       </w:r>
       <w:proofErr w:type="spellStart"/>
       <w:r>
@@ -6706,12 +7243,28 @@
     </w:p>
     <w:p>
       <w:r>
-        <w:t xml:space="preserve">Se adauga : </w:t>
-      </w:r>
-    </w:p>
-    <w:p>
-      <w:r>
-        <w:t xml:space="preserve">“merge-reports”:”” </w:t>
+        <w:t xml:space="preserve">Se </w:t>
+      </w:r>
+      <w:proofErr w:type="gramStart"/>
+      <w:r>
+        <w:t>adauga :</w:t>
+      </w:r>
+      <w:proofErr w:type="gramEnd"/>
+      <w:r>
+        <w:t xml:space="preserve"> </w:t>
+      </w:r>
+    </w:p>
+    <w:p>
+      <w:r>
+        <w:t>“</w:t>
+      </w:r>
+      <w:proofErr w:type="gramStart"/>
+      <w:r>
+        <w:t>merge</w:t>
+      </w:r>
+      <w:proofErr w:type="gramEnd"/>
+      <w:r>
+        <w:t xml:space="preserve">-reports”:”” </w:t>
       </w:r>
       <w:proofErr w:type="spellStart"/>
       <w:r>
@@ -6765,7 +7318,15 @@
     </w:p>
     <w:p>
       <w:r>
-        <w:t>“generate-</w:t>
+        <w:t>“</w:t>
+      </w:r>
+      <w:proofErr w:type="gramStart"/>
+      <w:r>
+        <w:t>generate</w:t>
+      </w:r>
+      <w:proofErr w:type="gramEnd"/>
+      <w:r>
+        <w:t>-</w:t>
       </w:r>
       <w:proofErr w:type="spellStart"/>
       <w:r>
@@ -6807,7 +7368,25 @@
           <w:color w:val="FF0000"/>
         </w:rPr>
         <w:lastRenderedPageBreak/>
-        <w:t xml:space="preserve">. Run test : </w:t>
+        <w:t xml:space="preserve">. Run </w:t>
+      </w:r>
+      <w:proofErr w:type="gramStart"/>
+      <w:r>
+        <w:rPr>
+          <w:b/>
+          <w:bCs/>
+          <w:color w:val="FF0000"/>
+        </w:rPr>
+        <w:t>test :</w:t>
+      </w:r>
+      <w:proofErr w:type="gramEnd"/>
+      <w:r>
+        <w:rPr>
+          <w:b/>
+          <w:bCs/>
+          <w:color w:val="FF0000"/>
+        </w:rPr>
+        <w:t xml:space="preserve"> </w:t>
       </w:r>
       <w:proofErr w:type="spellStart"/>
       <w:r>
@@ -6992,42 +7571,70 @@
           <w:bCs/>
           <w:color w:val="FF0000"/>
         </w:rPr>
-        <w:t xml:space="preserve"> run test</w:t>
-      </w:r>
-    </w:p>
-    <w:p>
-      <w:pPr>
-        <w:rPr>
-          <w:b/>
-          <w:bCs/>
-          <w:color w:val="FF0000"/>
-        </w:rPr>
-      </w:pPr>
-    </w:p>
-    <w:p>
-      <w:pPr>
-        <w:rPr>
-          <w:b/>
-          <w:bCs/>
-          <w:color w:val="FF0000"/>
-        </w:rPr>
-      </w:pPr>
-    </w:p>
-    <w:p>
-      <w:pPr>
-        <w:rPr>
-          <w:b/>
-          <w:bCs/>
-          <w:color w:val="FF0000"/>
-        </w:rPr>
-      </w:pPr>
-      <w:r>
-        <w:rPr>
-          <w:b/>
-          <w:bCs/>
-          <w:color w:val="FF0000"/>
-        </w:rPr>
-        <w:t xml:space="preserve">POSIBIL DE INSTALAT : </w:t>
+        <w:t xml:space="preserve"> run </w:t>
+      </w:r>
+      <w:proofErr w:type="gramStart"/>
+      <w:r>
+        <w:rPr>
+          <w:b/>
+          <w:bCs/>
+          <w:color w:val="FF0000"/>
+        </w:rPr>
+        <w:t>test</w:t>
+      </w:r>
+      <w:proofErr w:type="gramEnd"/>
+    </w:p>
+    <w:p>
+      <w:pPr>
+        <w:rPr>
+          <w:b/>
+          <w:bCs/>
+          <w:color w:val="FF0000"/>
+        </w:rPr>
+      </w:pPr>
+    </w:p>
+    <w:p>
+      <w:pPr>
+        <w:rPr>
+          <w:b/>
+          <w:bCs/>
+          <w:color w:val="FF0000"/>
+        </w:rPr>
+      </w:pPr>
+    </w:p>
+    <w:p>
+      <w:pPr>
+        <w:rPr>
+          <w:b/>
+          <w:bCs/>
+          <w:color w:val="FF0000"/>
+        </w:rPr>
+      </w:pPr>
+      <w:r>
+        <w:rPr>
+          <w:b/>
+          <w:bCs/>
+          <w:color w:val="FF0000"/>
+        </w:rPr>
+        <w:t xml:space="preserve">POSIBIL DE </w:t>
+      </w:r>
+      <w:proofErr w:type="gramStart"/>
+      <w:r>
+        <w:rPr>
+          <w:b/>
+          <w:bCs/>
+          <w:color w:val="FF0000"/>
+        </w:rPr>
+        <w:t>INSTALAT :</w:t>
+      </w:r>
+      <w:proofErr w:type="gramEnd"/>
+      <w:r>
+        <w:rPr>
+          <w:b/>
+          <w:bCs/>
+          <w:color w:val="FF0000"/>
+        </w:rPr>
+        <w:t xml:space="preserve"> </w:t>
       </w:r>
     </w:p>
     <w:p>
@@ -7326,15 +7933,33 @@
           <w:bCs/>
           <w:color w:val="FF0000"/>
         </w:rPr>
-        <w:t xml:space="preserve"> assert </w:t>
-      </w:r>
-      <w:r>
-        <w:rPr>
-          <w:b/>
-          <w:bCs/>
-          <w:color w:val="FF0000"/>
-        </w:rPr>
-        <w:t xml:space="preserve"> (3 </w:t>
+        <w:t xml:space="preserve"> </w:t>
+      </w:r>
+      <w:proofErr w:type="gramStart"/>
+      <w:r>
+        <w:rPr>
+          <w:b/>
+          <w:bCs/>
+          <w:color w:val="FF0000"/>
+        </w:rPr>
+        <w:t xml:space="preserve">assert </w:t>
+      </w:r>
+      <w:r>
+        <w:rPr>
+          <w:b/>
+          <w:bCs/>
+          <w:color w:val="FF0000"/>
+        </w:rPr>
+        <w:t xml:space="preserve"> (</w:t>
+      </w:r>
+      <w:proofErr w:type="gramEnd"/>
+      <w:r>
+        <w:rPr>
+          <w:b/>
+          <w:bCs/>
+          <w:color w:val="FF0000"/>
+        </w:rPr>
+        <w:t xml:space="preserve">3 </w:t>
       </w:r>
       <w:proofErr w:type="spellStart"/>
       <w:r>
@@ -7400,7 +8025,25 @@
           <w:bCs/>
           <w:color w:val="FF0000"/>
         </w:rPr>
-        <w:t xml:space="preserve"> ( 2 </w:t>
+        <w:t xml:space="preserve"> </w:t>
+      </w:r>
+      <w:proofErr w:type="gramStart"/>
+      <w:r>
+        <w:rPr>
+          <w:b/>
+          <w:bCs/>
+          <w:color w:val="FF0000"/>
+        </w:rPr>
+        <w:t>( 2</w:t>
+      </w:r>
+      <w:proofErr w:type="gramEnd"/>
+      <w:r>
+        <w:rPr>
+          <w:b/>
+          <w:bCs/>
+          <w:color w:val="FF0000"/>
+        </w:rPr>
+        <w:t xml:space="preserve"> </w:t>
       </w:r>
       <w:proofErr w:type="spellStart"/>
       <w:r>
@@ -7682,6 +8325,7 @@
         <w:t xml:space="preserve"> pentru </w:t>
       </w:r>
       <w:proofErr w:type="spellStart"/>
+      <w:proofErr w:type="gramStart"/>
       <w:r>
         <w:rPr>
           <w:b/>
@@ -7697,7 +8341,16 @@
           <w:bCs/>
           <w:color w:val="FF0000"/>
         </w:rPr>
-        <w:t xml:space="preserve"> : link, user/pass , </w:t>
+        <w:t xml:space="preserve"> :</w:t>
+      </w:r>
+      <w:proofErr w:type="gramEnd"/>
+      <w:r>
+        <w:rPr>
+          <w:b/>
+          <w:bCs/>
+          <w:color w:val="FF0000"/>
+        </w:rPr>
+        <w:t xml:space="preserve"> link, user/pass , </w:t>
       </w:r>
       <w:proofErr w:type="spellStart"/>
       <w:r>
@@ -7809,8 +8462,18 @@
           <w:bCs/>
           <w:color w:val="FF0000"/>
         </w:rPr>
-        <w:t xml:space="preserve"> se execute cu date multiple</w:t>
-      </w:r>
+        <w:t xml:space="preserve"> se execute cu date </w:t>
+      </w:r>
+      <w:proofErr w:type="gramStart"/>
+      <w:r>
+        <w:rPr>
+          <w:b/>
+          <w:bCs/>
+          <w:color w:val="FF0000"/>
+        </w:rPr>
+        <w:t>multiple</w:t>
+      </w:r>
+      <w:proofErr w:type="gramEnd"/>
     </w:p>
     <w:p>
       <w:pPr>
@@ -7921,7 +8584,25 @@
           <w:bCs/>
           <w:color w:val="FF0000"/>
         </w:rPr>
-        <w:t xml:space="preserve"> date </w:t>
+        <w:t xml:space="preserve"> </w:t>
+      </w:r>
+      <w:proofErr w:type="gramStart"/>
+      <w:r>
+        <w:rPr>
+          <w:b/>
+          <w:bCs/>
+          <w:color w:val="FF0000"/>
+        </w:rPr>
+        <w:t>date</w:t>
+      </w:r>
+      <w:proofErr w:type="gramEnd"/>
+      <w:r>
+        <w:rPr>
+          <w:b/>
+          <w:bCs/>
+          <w:color w:val="FF0000"/>
+        </w:rPr>
+        <w:t xml:space="preserve"> </w:t>
       </w:r>
     </w:p>
     <w:p>
@@ -8091,8 +8772,18 @@
           <w:bCs/>
           <w:color w:val="FF0000"/>
         </w:rPr>
-        <w:t>—in work</w:t>
-      </w:r>
+        <w:t xml:space="preserve">—in </w:t>
+      </w:r>
+      <w:proofErr w:type="gramStart"/>
+      <w:r>
+        <w:rPr>
+          <w:b/>
+          <w:bCs/>
+          <w:color w:val="FF0000"/>
+        </w:rPr>
+        <w:t>work</w:t>
+      </w:r>
+      <w:proofErr w:type="gramEnd"/>
     </w:p>
     <w:p>
       <w:pPr>
@@ -8227,8 +8918,18 @@
           <w:bCs/>
           <w:color w:val="FF0000"/>
         </w:rPr>
-        <w:t xml:space="preserve"> DONE</w:t>
-      </w:r>
+        <w:t xml:space="preserve"> </w:t>
+      </w:r>
+      <w:proofErr w:type="gramStart"/>
+      <w:r>
+        <w:rPr>
+          <w:b/>
+          <w:bCs/>
+          <w:color w:val="FF0000"/>
+        </w:rPr>
+        <w:t>DONE</w:t>
+      </w:r>
+      <w:proofErr w:type="gramEnd"/>
     </w:p>
     <w:p>
       <w:pPr>
@@ -8324,6 +9025,7 @@
         <w:t xml:space="preserve"> </w:t>
       </w:r>
       <w:proofErr w:type="spellStart"/>
+      <w:proofErr w:type="gramStart"/>
       <w:r>
         <w:rPr>
           <w:b/>
@@ -8333,6 +9035,7 @@
         <w:t>deschisa</w:t>
       </w:r>
       <w:proofErr w:type="spellEnd"/>
+      <w:proofErr w:type="gramEnd"/>
     </w:p>
     <w:p>
       <w:pPr>
@@ -8524,8 +9227,18 @@
           <w:bCs/>
           <w:color w:val="FF0000"/>
         </w:rPr>
-        <w:t xml:space="preserve"> assert !!!</w:t>
-      </w:r>
+        <w:t xml:space="preserve"> </w:t>
+      </w:r>
+      <w:proofErr w:type="gramStart"/>
+      <w:r>
+        <w:rPr>
+          <w:b/>
+          <w:bCs/>
+          <w:color w:val="FF0000"/>
+        </w:rPr>
+        <w:t>assert !!!</w:t>
+      </w:r>
+      <w:proofErr w:type="gramEnd"/>
     </w:p>
     <w:p>
       <w:pPr>
@@ -8668,8 +9381,18 @@
           <w:bCs/>
           <w:color w:val="FF0000"/>
         </w:rPr>
-        <w:t>Read value  :</w:t>
-      </w:r>
+        <w:t xml:space="preserve">Read </w:t>
+      </w:r>
+      <w:proofErr w:type="gramStart"/>
+      <w:r>
+        <w:rPr>
+          <w:b/>
+          <w:bCs/>
+          <w:color w:val="FF0000"/>
+        </w:rPr>
+        <w:t>value  :</w:t>
+      </w:r>
+      <w:proofErr w:type="gramEnd"/>
     </w:p>
     <w:p>
       <w:pPr>
@@ -8700,6 +9423,7 @@
         </w:rPr>
         <w:t>   </w:t>
       </w:r>
+      <w:proofErr w:type="gramStart"/>
       <w:r>
         <w:rPr>
           <w:rFonts w:ascii="Consolas" w:eastAsia="Times New Roman" w:hAnsi="Consolas" w:cs="Times New Roman"/>
@@ -8727,6 +9451,7 @@
         </w:rPr>
         <w:t>xpath</w:t>
       </w:r>
+      <w:proofErr w:type="gramEnd"/>
       <w:r>
         <w:rPr>
           <w:rFonts w:ascii="Consolas" w:eastAsia="Times New Roman" w:hAnsi="Consolas" w:cs="Times New Roman"/>
@@ -8948,6 +9673,7 @@
         <w:t>myValue</w:t>
       </w:r>
       <w:proofErr w:type="spellEnd"/>
+      <w:proofErr w:type="gramStart"/>
       <w:r>
         <w:rPr>
           <w:rFonts w:ascii="Consolas" w:eastAsia="Times New Roman" w:hAnsi="Consolas" w:cs="Times New Roman"/>
@@ -8957,6 +9683,7 @@
         </w:rPr>
         <w:t>);</w:t>
       </w:r>
+      <w:proofErr w:type="gramEnd"/>
     </w:p>
     <w:p>
       <w:pPr>
@@ -9192,6 +9919,7 @@
         </w:rPr>
         <w:t xml:space="preserve">    </w:t>
       </w:r>
+      <w:proofErr w:type="gramStart"/>
       <w:r>
         <w:rPr>
           <w:rFonts w:ascii="Consolas" w:eastAsia="Times New Roman" w:hAnsi="Consolas" w:cs="Times New Roman"/>
@@ -9210,6 +9938,7 @@
         </w:rPr>
         <w:t>(</w:t>
       </w:r>
+      <w:proofErr w:type="gramEnd"/>
       <w:r>
         <w:rPr>
           <w:rFonts w:ascii="Consolas" w:eastAsia="Times New Roman" w:hAnsi="Consolas" w:cs="Times New Roman"/>
@@ -9368,6 +10097,7 @@
         <w:t xml:space="preserve">        </w:t>
       </w:r>
       <w:proofErr w:type="spellStart"/>
+      <w:proofErr w:type="gramStart"/>
       <w:r>
         <w:rPr>
           <w:rFonts w:ascii="Consolas" w:eastAsia="Times New Roman" w:hAnsi="Consolas" w:cs="Times New Roman"/>
@@ -9396,6 +10126,7 @@
         <w:t>xpath</w:t>
       </w:r>
       <w:proofErr w:type="spellEnd"/>
+      <w:proofErr w:type="gramEnd"/>
       <w:r>
         <w:rPr>
           <w:rFonts w:ascii="Consolas" w:eastAsia="Times New Roman" w:hAnsi="Consolas" w:cs="Times New Roman"/>
@@ -9592,6 +10323,7 @@
         </w:rPr>
         <w:t xml:space="preserve">              </w:t>
       </w:r>
+      <w:proofErr w:type="gramStart"/>
       <w:r>
         <w:rPr>
           <w:rFonts w:ascii="Consolas" w:eastAsia="Times New Roman" w:hAnsi="Consolas" w:cs="Times New Roman"/>
@@ -9628,6 +10360,7 @@
         </w:rPr>
         <w:t>(</w:t>
       </w:r>
+      <w:proofErr w:type="gramEnd"/>
       <w:r>
         <w:rPr>
           <w:rFonts w:ascii="Consolas" w:eastAsia="Times New Roman" w:hAnsi="Consolas" w:cs="Times New Roman"/>
@@ -9737,6 +10470,7 @@
         <w:t xml:space="preserve">// </w:t>
       </w:r>
       <w:proofErr w:type="spellStart"/>
+      <w:proofErr w:type="gramStart"/>
       <w:r>
         <w:rPr>
           <w:rFonts w:ascii="Consolas" w:eastAsia="Times New Roman" w:hAnsi="Consolas" w:cs="Times New Roman"/>
@@ -9754,7 +10488,17 @@
           <w:sz w:val="21"/>
           <w:szCs w:val="21"/>
         </w:rPr>
-        <w:t xml:space="preserve"> : se </w:t>
+        <w:t xml:space="preserve"> :</w:t>
+      </w:r>
+      <w:proofErr w:type="gramEnd"/>
+      <w:r>
+        <w:rPr>
+          <w:rFonts w:ascii="Consolas" w:eastAsia="Times New Roman" w:hAnsi="Consolas" w:cs="Times New Roman"/>
+          <w:color w:val="6A9955"/>
+          <w:sz w:val="21"/>
+          <w:szCs w:val="21"/>
+        </w:rPr>
+        <w:t xml:space="preserve"> se </w:t>
       </w:r>
       <w:proofErr w:type="spellStart"/>
       <w:r>
@@ -9942,6 +10686,7 @@
         </w:rPr>
         <w:t xml:space="preserve">        </w:t>
       </w:r>
+      <w:proofErr w:type="gramStart"/>
       <w:r>
         <w:rPr>
           <w:rFonts w:ascii="Consolas" w:eastAsia="Times New Roman" w:hAnsi="Consolas" w:cs="Times New Roman"/>
@@ -9969,6 +10714,7 @@
         </w:rPr>
         <w:t>xpath</w:t>
       </w:r>
+      <w:proofErr w:type="gramEnd"/>
       <w:r>
         <w:rPr>
           <w:rFonts w:ascii="Consolas" w:eastAsia="Times New Roman" w:hAnsi="Consolas" w:cs="Times New Roman"/>
@@ -10161,6 +10907,7 @@
         </w:rPr>
         <w:t xml:space="preserve">            </w:t>
       </w:r>
+      <w:proofErr w:type="gramStart"/>
       <w:r>
         <w:rPr>
           <w:rFonts w:ascii="Consolas" w:eastAsia="Times New Roman" w:hAnsi="Consolas" w:cs="Times New Roman"/>
@@ -10197,6 +10944,7 @@
         </w:rPr>
         <w:t>(</w:t>
       </w:r>
+      <w:proofErr w:type="gramEnd"/>
       <w:r>
         <w:rPr>
           <w:rFonts w:ascii="Consolas" w:eastAsia="Times New Roman" w:hAnsi="Consolas" w:cs="Times New Roman"/>
@@ -10309,6 +11057,7 @@
         <w:t xml:space="preserve">// </w:t>
       </w:r>
       <w:proofErr w:type="spellStart"/>
+      <w:proofErr w:type="gramStart"/>
       <w:r>
         <w:rPr>
           <w:rFonts w:ascii="Consolas" w:eastAsia="Times New Roman" w:hAnsi="Consolas" w:cs="Times New Roman"/>
@@ -10326,7 +11075,17 @@
           <w:sz w:val="21"/>
           <w:szCs w:val="21"/>
         </w:rPr>
-        <w:t xml:space="preserve"> : se poate da click !! </w:t>
+        <w:t xml:space="preserve"> :</w:t>
+      </w:r>
+      <w:proofErr w:type="gramEnd"/>
+      <w:r>
+        <w:rPr>
+          <w:rFonts w:ascii="Consolas" w:eastAsia="Times New Roman" w:hAnsi="Consolas" w:cs="Times New Roman"/>
+          <w:color w:val="6A9955"/>
+          <w:sz w:val="21"/>
+          <w:szCs w:val="21"/>
+        </w:rPr>
+        <w:t xml:space="preserve"> se poate da click !! </w:t>
       </w:r>
       <w:proofErr w:type="spellStart"/>
       <w:r>
@@ -10671,6 +11430,7 @@
         </w:rPr>
         <w:t xml:space="preserve">    </w:t>
       </w:r>
+      <w:proofErr w:type="gramStart"/>
       <w:r>
         <w:rPr>
           <w:rFonts w:ascii="Consolas" w:eastAsia="Times New Roman" w:hAnsi="Consolas" w:cs="Times New Roman"/>
@@ -10689,6 +11449,7 @@
         </w:rPr>
         <w:t>(</w:t>
       </w:r>
+      <w:proofErr w:type="gramEnd"/>
       <w:r>
         <w:rPr>
           <w:rFonts w:ascii="Consolas" w:eastAsia="Times New Roman" w:hAnsi="Consolas" w:cs="Times New Roman"/>
@@ -10827,6 +11588,7 @@
         <w:t xml:space="preserve">        </w:t>
       </w:r>
       <w:proofErr w:type="spellStart"/>
+      <w:proofErr w:type="gramStart"/>
       <w:r>
         <w:rPr>
           <w:rFonts w:ascii="Consolas" w:eastAsia="Times New Roman" w:hAnsi="Consolas" w:cs="Times New Roman"/>
@@ -10855,6 +11617,7 @@
         <w:t>xpath</w:t>
       </w:r>
       <w:proofErr w:type="spellEnd"/>
+      <w:proofErr w:type="gramEnd"/>
       <w:r>
         <w:rPr>
           <w:rFonts w:ascii="Consolas" w:eastAsia="Times New Roman" w:hAnsi="Consolas" w:cs="Times New Roman"/>
@@ -11000,8 +11763,19 @@
           <w:sz w:val="21"/>
           <w:szCs w:val="21"/>
         </w:rPr>
-        <w:t>//cy.log(text1);</w:t>
-      </w:r>
+        <w:t>//cy.log(text1</w:t>
+      </w:r>
+      <w:proofErr w:type="gramStart"/>
+      <w:r>
+        <w:rPr>
+          <w:rFonts w:ascii="Consolas" w:eastAsia="Times New Roman" w:hAnsi="Consolas" w:cs="Times New Roman"/>
+          <w:color w:val="6A9955"/>
+          <w:sz w:val="21"/>
+          <w:szCs w:val="21"/>
+        </w:rPr>
+        <w:t>);</w:t>
+      </w:r>
+      <w:proofErr w:type="gramEnd"/>
     </w:p>
     <w:p>
       <w:pPr>
@@ -11053,6 +11827,7 @@
         </w:rPr>
         <w:t xml:space="preserve">            </w:t>
       </w:r>
+      <w:proofErr w:type="gramStart"/>
       <w:r>
         <w:rPr>
           <w:rFonts w:ascii="Consolas" w:eastAsia="Times New Roman" w:hAnsi="Consolas" w:cs="Times New Roman"/>
@@ -11089,6 +11864,7 @@
         </w:rPr>
         <w:t>(</w:t>
       </w:r>
+      <w:proofErr w:type="gramEnd"/>
       <w:r>
         <w:rPr>
           <w:rFonts w:ascii="Consolas" w:eastAsia="Times New Roman" w:hAnsi="Consolas" w:cs="Times New Roman"/>
@@ -11237,6 +12013,7 @@
         <w:t xml:space="preserve"> = </w:t>
       </w:r>
       <w:proofErr w:type="spellStart"/>
+      <w:proofErr w:type="gramStart"/>
       <w:r>
         <w:rPr>
           <w:rFonts w:ascii="Consolas" w:eastAsia="Times New Roman" w:hAnsi="Consolas" w:cs="Times New Roman"/>
@@ -11256,6 +12033,7 @@
         </w:rPr>
         <w:t>(</w:t>
       </w:r>
+      <w:proofErr w:type="gramEnd"/>
       <w:r>
         <w:rPr>
           <w:rFonts w:ascii="Consolas" w:eastAsia="Times New Roman" w:hAnsi="Consolas" w:cs="Times New Roman"/>
@@ -11507,6 +12285,7 @@
         <w:t xml:space="preserve"> </w:t>
       </w:r>
       <w:proofErr w:type="spellStart"/>
+      <w:proofErr w:type="gramStart"/>
       <w:r>
         <w:rPr>
           <w:b/>
@@ -11522,7 +12301,16 @@
           <w:bCs/>
           <w:color w:val="FF0000"/>
         </w:rPr>
-        <w:t xml:space="preserve"> : </w:t>
+        <w:t xml:space="preserve"> :</w:t>
+      </w:r>
+      <w:proofErr w:type="gramEnd"/>
+      <w:r>
+        <w:rPr>
+          <w:b/>
+          <w:bCs/>
+          <w:color w:val="FF0000"/>
+        </w:rPr>
+        <w:t xml:space="preserve"> </w:t>
       </w:r>
       <w:r>
         <w:rPr>
@@ -11672,6 +12460,7 @@
         <w:t xml:space="preserve">        </w:t>
       </w:r>
       <w:proofErr w:type="spellStart"/>
+      <w:proofErr w:type="gramStart"/>
       <w:r>
         <w:rPr>
           <w:rFonts w:ascii="Consolas" w:eastAsia="Times New Roman" w:hAnsi="Consolas" w:cs="Times New Roman"/>
@@ -11700,6 +12489,7 @@
         <w:t>xpath</w:t>
       </w:r>
       <w:proofErr w:type="spellEnd"/>
+      <w:proofErr w:type="gramEnd"/>
       <w:r>
         <w:rPr>
           <w:rFonts w:ascii="Consolas" w:eastAsia="Times New Roman" w:hAnsi="Consolas" w:cs="Times New Roman"/>
@@ -11865,8 +12655,19 @@
           <w:sz w:val="21"/>
           <w:szCs w:val="21"/>
         </w:rPr>
-        <w:t>//cy.log(text1);</w:t>
-      </w:r>
+        <w:t>//cy.log(text1</w:t>
+      </w:r>
+      <w:proofErr w:type="gramStart"/>
+      <w:r>
+        <w:rPr>
+          <w:rFonts w:ascii="Consolas" w:eastAsia="Times New Roman" w:hAnsi="Consolas" w:cs="Times New Roman"/>
+          <w:color w:val="6A9955"/>
+          <w:sz w:val="21"/>
+          <w:szCs w:val="21"/>
+        </w:rPr>
+        <w:t>);</w:t>
+      </w:r>
+      <w:proofErr w:type="gramEnd"/>
     </w:p>
     <w:p>
       <w:pPr>
@@ -11965,6 +12766,7 @@
         <w:t>actualMessage</w:t>
       </w:r>
       <w:proofErr w:type="spellEnd"/>
+      <w:proofErr w:type="gramStart"/>
       <w:r>
         <w:rPr>
           <w:rFonts w:ascii="Consolas" w:eastAsia="Times New Roman" w:hAnsi="Consolas" w:cs="Times New Roman"/>
@@ -11974,6 +12776,7 @@
         </w:rPr>
         <w:t>);</w:t>
       </w:r>
+      <w:proofErr w:type="gramEnd"/>
     </w:p>
     <w:p>
       <w:pPr>
@@ -12080,6 +12883,7 @@
         <w:t>expectedMessage</w:t>
       </w:r>
       <w:proofErr w:type="spellEnd"/>
+      <w:proofErr w:type="gramStart"/>
       <w:r>
         <w:rPr>
           <w:rFonts w:ascii="Consolas" w:eastAsia="Times New Roman" w:hAnsi="Consolas" w:cs="Times New Roman"/>
@@ -12089,6 +12893,7 @@
         </w:rPr>
         <w:t>);</w:t>
       </w:r>
+      <w:proofErr w:type="gramEnd"/>
     </w:p>
     <w:p>
       <w:pPr>
@@ -12203,6 +13008,7 @@
         </w:rPr>
         <w:t xml:space="preserve"> = </w:t>
       </w:r>
+      <w:proofErr w:type="gramStart"/>
       <w:r>
         <w:rPr>
           <w:rFonts w:ascii="Consolas" w:eastAsia="Times New Roman" w:hAnsi="Consolas" w:cs="Times New Roman"/>
@@ -12221,6 +13027,7 @@
         </w:rPr>
         <w:t>;</w:t>
       </w:r>
+      <w:proofErr w:type="gramEnd"/>
     </w:p>
     <w:p>
       <w:pPr>
@@ -12269,6 +13076,7 @@
         </w:rPr>
         <w:t>result</w:t>
       </w:r>
+      <w:proofErr w:type="gramStart"/>
       <w:r>
         <w:rPr>
           <w:rFonts w:ascii="Consolas" w:eastAsia="Times New Roman" w:hAnsi="Consolas" w:cs="Times New Roman"/>
@@ -12306,6 +13114,7 @@
         </w:rPr>
         <w:t>be</w:t>
       </w:r>
+      <w:proofErr w:type="gramEnd"/>
       <w:r>
         <w:rPr>
           <w:rFonts w:ascii="Consolas" w:eastAsia="Times New Roman" w:hAnsi="Consolas" w:cs="Times New Roman"/>
@@ -12412,6 +13221,7 @@
         </w:rPr>
         <w:t xml:space="preserve"> = </w:t>
       </w:r>
+      <w:proofErr w:type="gramStart"/>
       <w:r>
         <w:rPr>
           <w:rFonts w:ascii="Consolas" w:eastAsia="Times New Roman" w:hAnsi="Consolas" w:cs="Times New Roman"/>
@@ -12430,6 +13240,7 @@
         </w:rPr>
         <w:t>;</w:t>
       </w:r>
+      <w:proofErr w:type="gramEnd"/>
     </w:p>
     <w:p>
       <w:pPr>
@@ -12478,6 +13289,7 @@
         </w:rPr>
         <w:t>result</w:t>
       </w:r>
+      <w:proofErr w:type="gramStart"/>
       <w:r>
         <w:rPr>
           <w:rFonts w:ascii="Consolas" w:eastAsia="Times New Roman" w:hAnsi="Consolas" w:cs="Times New Roman"/>
@@ -12515,6 +13327,7 @@
         </w:rPr>
         <w:t>be</w:t>
       </w:r>
+      <w:proofErr w:type="gramEnd"/>
       <w:r>
         <w:rPr>
           <w:rFonts w:ascii="Consolas" w:eastAsia="Times New Roman" w:hAnsi="Consolas" w:cs="Times New Roman"/>
@@ -12628,7 +13441,25 @@
           <w:bCs/>
           <w:color w:val="FF0000"/>
         </w:rPr>
-        <w:t xml:space="preserve"> un table in cypress : </w:t>
+        <w:t xml:space="preserve"> un table in </w:t>
+      </w:r>
+      <w:proofErr w:type="gramStart"/>
+      <w:r>
+        <w:rPr>
+          <w:b/>
+          <w:bCs/>
+          <w:color w:val="FF0000"/>
+        </w:rPr>
+        <w:t>cypress :</w:t>
+      </w:r>
+      <w:proofErr w:type="gramEnd"/>
+      <w:r>
+        <w:rPr>
+          <w:b/>
+          <w:bCs/>
+          <w:color w:val="FF0000"/>
+        </w:rPr>
+        <w:t xml:space="preserve"> </w:t>
       </w:r>
     </w:p>
     <w:p>
@@ -12805,6 +13636,7 @@
         <w:t xml:space="preserve">                    </w:t>
       </w:r>
       <w:proofErr w:type="spellStart"/>
+      <w:proofErr w:type="gramStart"/>
       <w:r>
         <w:rPr>
           <w:rFonts w:ascii="Consolas" w:eastAsia="Times New Roman" w:hAnsi="Consolas" w:cs="Times New Roman"/>
@@ -12833,6 +13665,7 @@
         <w:t>xpath</w:t>
       </w:r>
       <w:proofErr w:type="spellEnd"/>
+      <w:proofErr w:type="gramEnd"/>
       <w:r>
         <w:rPr>
           <w:rFonts w:ascii="Consolas" w:eastAsia="Times New Roman" w:hAnsi="Consolas" w:cs="Times New Roman"/>
@@ -13090,6 +13923,7 @@
         <w:t xml:space="preserve">] = </w:t>
       </w:r>
       <w:proofErr w:type="spellStart"/>
+      <w:proofErr w:type="gramStart"/>
       <w:r>
         <w:rPr>
           <w:rFonts w:ascii="Consolas" w:eastAsia="Times New Roman" w:hAnsi="Consolas" w:cs="Times New Roman"/>
@@ -13109,6 +13943,7 @@
         </w:rPr>
         <w:t>;</w:t>
       </w:r>
+      <w:proofErr w:type="gramEnd"/>
     </w:p>
     <w:p>
       <w:pPr>
@@ -13204,8 +14039,19 @@
           <w:sz w:val="21"/>
           <w:szCs w:val="21"/>
         </w:rPr>
-        <w:t>]);</w:t>
-      </w:r>
+        <w:t>]</w:t>
+      </w:r>
+      <w:proofErr w:type="gramStart"/>
+      <w:r>
+        <w:rPr>
+          <w:rFonts w:ascii="Consolas" w:eastAsia="Times New Roman" w:hAnsi="Consolas" w:cs="Times New Roman"/>
+          <w:color w:val="D4D4D4"/>
+          <w:sz w:val="21"/>
+          <w:szCs w:val="21"/>
+        </w:rPr>
+        <w:t>);</w:t>
+      </w:r>
+      <w:proofErr w:type="gramEnd"/>
     </w:p>
     <w:p>
       <w:pPr>
@@ -13227,6 +14073,7 @@
         </w:rPr>
         <w:t xml:space="preserve">                        </w:t>
       </w:r>
+      <w:proofErr w:type="gramStart"/>
       <w:r>
         <w:rPr>
           <w:rFonts w:ascii="Consolas" w:eastAsia="Times New Roman" w:hAnsi="Consolas" w:cs="Times New Roman"/>
@@ -13254,6 +14101,7 @@
         </w:rPr>
         <w:t>xpath</w:t>
       </w:r>
+      <w:proofErr w:type="gramEnd"/>
       <w:r>
         <w:rPr>
           <w:rFonts w:ascii="Consolas" w:eastAsia="Times New Roman" w:hAnsi="Consolas" w:cs="Times New Roman"/>
@@ -13375,6 +14223,7 @@
         <w:t xml:space="preserve">                        </w:t>
       </w:r>
       <w:proofErr w:type="spellStart"/>
+      <w:proofErr w:type="gramStart"/>
       <w:r>
         <w:rPr>
           <w:rFonts w:ascii="Consolas" w:eastAsia="Times New Roman" w:hAnsi="Consolas" w:cs="Times New Roman"/>
@@ -13403,6 +14252,7 @@
         <w:t>xpath</w:t>
       </w:r>
       <w:proofErr w:type="spellEnd"/>
+      <w:proofErr w:type="gramEnd"/>
       <w:r>
         <w:rPr>
           <w:rFonts w:ascii="Consolas" w:eastAsia="Times New Roman" w:hAnsi="Consolas" w:cs="Times New Roman"/>
@@ -13624,6 +14474,7 @@
         <w:t xml:space="preserve">                        </w:t>
       </w:r>
       <w:proofErr w:type="spellStart"/>
+      <w:proofErr w:type="gramStart"/>
       <w:r>
         <w:rPr>
           <w:rFonts w:ascii="Consolas" w:eastAsia="Times New Roman" w:hAnsi="Consolas" w:cs="Times New Roman"/>
@@ -13652,6 +14503,7 @@
         <w:t>xpath</w:t>
       </w:r>
       <w:proofErr w:type="spellEnd"/>
+      <w:proofErr w:type="gramEnd"/>
       <w:r>
         <w:rPr>
           <w:rFonts w:ascii="Consolas" w:eastAsia="Times New Roman" w:hAnsi="Consolas" w:cs="Times New Roman"/>
@@ -13858,6 +14710,7 @@
         <w:t xml:space="preserve"> unei </w:t>
       </w:r>
       <w:proofErr w:type="spellStart"/>
+      <w:proofErr w:type="gramStart"/>
       <w:r>
         <w:rPr>
           <w:b/>
@@ -13873,7 +14726,16 @@
           <w:bCs/>
           <w:color w:val="FF0000"/>
         </w:rPr>
-        <w:t xml:space="preserve"> : </w:t>
+        <w:t xml:space="preserve"> :</w:t>
+      </w:r>
+      <w:proofErr w:type="gramEnd"/>
+      <w:r>
+        <w:rPr>
+          <w:b/>
+          <w:bCs/>
+          <w:color w:val="FF0000"/>
+        </w:rPr>
+        <w:t xml:space="preserve"> </w:t>
       </w:r>
       <w:proofErr w:type="spellStart"/>
       <w:r>
@@ -14030,7 +14892,27 @@
           <w:sz w:val="21"/>
           <w:szCs w:val="21"/>
         </w:rPr>
-        <w:t>                .then(() =&gt; {</w:t>
+        <w:t xml:space="preserve">                </w:t>
+      </w:r>
+      <w:proofErr w:type="gramStart"/>
+      <w:r>
+        <w:rPr>
+          <w:rFonts w:ascii="Segoe UI" w:eastAsia="Times New Roman" w:hAnsi="Segoe UI" w:cs="Segoe UI"/>
+          <w:color w:val="242424"/>
+          <w:sz w:val="21"/>
+          <w:szCs w:val="21"/>
+        </w:rPr>
+        <w:t>.then</w:t>
+      </w:r>
+      <w:proofErr w:type="gramEnd"/>
+      <w:r>
+        <w:rPr>
+          <w:rFonts w:ascii="Segoe UI" w:eastAsia="Times New Roman" w:hAnsi="Segoe UI" w:cs="Segoe UI"/>
+          <w:color w:val="242424"/>
+          <w:sz w:val="21"/>
+          <w:szCs w:val="21"/>
+        </w:rPr>
+        <w:t>(() =&gt; {</w:t>
       </w:r>
     </w:p>
     <w:p>
@@ -14051,9 +14933,9 @@
           <w:sz w:val="21"/>
           <w:szCs w:val="21"/>
         </w:rPr>
-        <w:t>                    cy.log("</w:t>
-      </w:r>
-      <w:proofErr w:type="spellStart"/>
+        <w:t>                    </w:t>
+      </w:r>
+      <w:proofErr w:type="gramStart"/>
       <w:r>
         <w:rPr>
           <w:rFonts w:ascii="Segoe UI" w:eastAsia="Times New Roman" w:hAnsi="Segoe UI" w:cs="Segoe UI"/>
@@ -14061,9 +14943,9 @@
           <w:sz w:val="21"/>
           <w:szCs w:val="21"/>
         </w:rPr>
-        <w:t>dimensiune</w:t>
-      </w:r>
-      <w:proofErr w:type="spellEnd"/>
+        <w:t>cy.log(</w:t>
+      </w:r>
+      <w:proofErr w:type="gramEnd"/>
       <w:r>
         <w:rPr>
           <w:rFonts w:ascii="Segoe UI" w:eastAsia="Times New Roman" w:hAnsi="Segoe UI" w:cs="Segoe UI"/>
@@ -14071,7 +14953,7 @@
           <w:sz w:val="21"/>
           <w:szCs w:val="21"/>
         </w:rPr>
-        <w:t xml:space="preserve"> vector </w:t>
+        <w:t>"</w:t>
       </w:r>
       <w:proofErr w:type="spellStart"/>
       <w:r>
@@ -14081,7 +14963,7 @@
           <w:sz w:val="21"/>
           <w:szCs w:val="21"/>
         </w:rPr>
-        <w:t>varianta</w:t>
+        <w:t>dimensiune</w:t>
       </w:r>
       <w:proofErr w:type="spellEnd"/>
       <w:r>
@@ -14091,7 +14973,7 @@
           <w:sz w:val="21"/>
           <w:szCs w:val="21"/>
         </w:rPr>
-        <w:t xml:space="preserve"> </w:t>
+        <w:t xml:space="preserve"> vector </w:t>
       </w:r>
       <w:proofErr w:type="spellStart"/>
       <w:r>
@@ -14101,7 +14983,7 @@
           <w:sz w:val="21"/>
           <w:szCs w:val="21"/>
         </w:rPr>
-        <w:t>asincron</w:t>
+        <w:t>varianta</w:t>
       </w:r>
       <w:proofErr w:type="spellEnd"/>
       <w:r>
@@ -14111,7 +14993,7 @@
           <w:sz w:val="21"/>
           <w:szCs w:val="21"/>
         </w:rPr>
-        <w:t>:" + </w:t>
+        <w:t xml:space="preserve"> </w:t>
       </w:r>
       <w:proofErr w:type="spellStart"/>
       <w:r>
@@ -14121,7 +15003,7 @@
           <w:sz w:val="21"/>
           <w:szCs w:val="21"/>
         </w:rPr>
-        <w:t>searchValues.length</w:t>
+        <w:t>asincron</w:t>
       </w:r>
       <w:proofErr w:type="spellEnd"/>
       <w:r>
@@ -14131,6 +15013,26 @@
           <w:sz w:val="21"/>
           <w:szCs w:val="21"/>
         </w:rPr>
+        <w:t>:" + </w:t>
+      </w:r>
+      <w:proofErr w:type="spellStart"/>
+      <w:r>
+        <w:rPr>
+          <w:rFonts w:ascii="Segoe UI" w:eastAsia="Times New Roman" w:hAnsi="Segoe UI" w:cs="Segoe UI"/>
+          <w:color w:val="242424"/>
+          <w:sz w:val="21"/>
+          <w:szCs w:val="21"/>
+        </w:rPr>
+        <w:t>searchValues.length</w:t>
+      </w:r>
+      <w:proofErr w:type="spellEnd"/>
+      <w:r>
+        <w:rPr>
+          <w:rFonts w:ascii="Segoe UI" w:eastAsia="Times New Roman" w:hAnsi="Segoe UI" w:cs="Segoe UI"/>
+          <w:color w:val="242424"/>
+          <w:sz w:val="21"/>
+          <w:szCs w:val="21"/>
+        </w:rPr>
         <w:t>)</w:t>
       </w:r>
     </w:p>
@@ -14253,9 +15155,9 @@
           <w:sz w:val="21"/>
           <w:szCs w:val="21"/>
         </w:rPr>
-        <w:t>                        cy.log("</w:t>
-      </w:r>
-      <w:proofErr w:type="spellStart"/>
+        <w:t>                        </w:t>
+      </w:r>
+      <w:proofErr w:type="gramStart"/>
       <w:r>
         <w:rPr>
           <w:rFonts w:ascii="Segoe UI" w:eastAsia="Times New Roman" w:hAnsi="Segoe UI" w:cs="Segoe UI"/>
@@ -14263,9 +15165,9 @@
           <w:sz w:val="21"/>
           <w:szCs w:val="21"/>
         </w:rPr>
-        <w:t>afisam</w:t>
-      </w:r>
-      <w:proofErr w:type="spellEnd"/>
+        <w:t>cy.log(</w:t>
+      </w:r>
+      <w:proofErr w:type="gramEnd"/>
       <w:r>
         <w:rPr>
           <w:rFonts w:ascii="Segoe UI" w:eastAsia="Times New Roman" w:hAnsi="Segoe UI" w:cs="Segoe UI"/>
@@ -14273,7 +15175,7 @@
           <w:sz w:val="21"/>
           <w:szCs w:val="21"/>
         </w:rPr>
-        <w:t xml:space="preserve"> </w:t>
+        <w:t>"</w:t>
       </w:r>
       <w:proofErr w:type="spellStart"/>
       <w:r>
@@ -14283,7 +15185,7 @@
           <w:sz w:val="21"/>
           <w:szCs w:val="21"/>
         </w:rPr>
-        <w:t>valorile</w:t>
+        <w:t>afisam</w:t>
       </w:r>
       <w:proofErr w:type="spellEnd"/>
       <w:r>
@@ -14293,7 +15195,7 @@
           <w:sz w:val="21"/>
           <w:szCs w:val="21"/>
         </w:rPr>
-        <w:t xml:space="preserve"> din vector: </w:t>
+        <w:t xml:space="preserve"> </w:t>
       </w:r>
       <w:proofErr w:type="spellStart"/>
       <w:r>
@@ -14303,7 +15205,7 @@
           <w:sz w:val="21"/>
           <w:szCs w:val="21"/>
         </w:rPr>
-        <w:t>valoarea</w:t>
+        <w:t>valorile</w:t>
       </w:r>
       <w:proofErr w:type="spellEnd"/>
       <w:r>
@@ -14313,7 +15215,7 @@
           <w:sz w:val="21"/>
           <w:szCs w:val="21"/>
         </w:rPr>
-        <w:t xml:space="preserve"> "+</w:t>
+        <w:t xml:space="preserve"> din vector: </w:t>
       </w:r>
       <w:proofErr w:type="spellStart"/>
       <w:r>
@@ -14323,7 +15225,7 @@
           <w:sz w:val="21"/>
           <w:szCs w:val="21"/>
         </w:rPr>
-        <w:t>i</w:t>
+        <w:t>valoarea</w:t>
       </w:r>
       <w:proofErr w:type="spellEnd"/>
       <w:r>
@@ -14333,7 +15235,7 @@
           <w:sz w:val="21"/>
           <w:szCs w:val="21"/>
         </w:rPr>
-        <w:t>+" : " + </w:t>
+        <w:t xml:space="preserve"> "+</w:t>
       </w:r>
       <w:proofErr w:type="spellStart"/>
       <w:r>
@@ -14343,7 +15245,7 @@
           <w:sz w:val="21"/>
           <w:szCs w:val="21"/>
         </w:rPr>
-        <w:t>searchValues</w:t>
+        <w:t>i</w:t>
       </w:r>
       <w:proofErr w:type="spellEnd"/>
       <w:r>
@@ -14353,7 +15255,7 @@
           <w:sz w:val="21"/>
           <w:szCs w:val="21"/>
         </w:rPr>
-        <w:t>[</w:t>
+        <w:t>+" : " + </w:t>
       </w:r>
       <w:proofErr w:type="spellStart"/>
       <w:r>
@@ -14363,7 +15265,7 @@
           <w:sz w:val="21"/>
           <w:szCs w:val="21"/>
         </w:rPr>
-        <w:t>i</w:t>
+        <w:t>searchValues</w:t>
       </w:r>
       <w:proofErr w:type="spellEnd"/>
       <w:r>
@@ -14373,6 +15275,26 @@
           <w:sz w:val="21"/>
           <w:szCs w:val="21"/>
         </w:rPr>
+        <w:t>[</w:t>
+      </w:r>
+      <w:proofErr w:type="spellStart"/>
+      <w:r>
+        <w:rPr>
+          <w:rFonts w:ascii="Segoe UI" w:eastAsia="Times New Roman" w:hAnsi="Segoe UI" w:cs="Segoe UI"/>
+          <w:color w:val="242424"/>
+          <w:sz w:val="21"/>
+          <w:szCs w:val="21"/>
+        </w:rPr>
+        <w:t>i</w:t>
+      </w:r>
+      <w:proofErr w:type="spellEnd"/>
+      <w:r>
+        <w:rPr>
+          <w:rFonts w:ascii="Segoe UI" w:eastAsia="Times New Roman" w:hAnsi="Segoe UI" w:cs="Segoe UI"/>
+          <w:color w:val="242424"/>
+          <w:sz w:val="21"/>
+          <w:szCs w:val="21"/>
+        </w:rPr>
         <w:t>])</w:t>
       </w:r>
     </w:p>
@@ -14500,6 +15422,7 @@
         <w:t xml:space="preserve"> cu </w:t>
       </w:r>
       <w:proofErr w:type="spellStart"/>
+      <w:proofErr w:type="gramStart"/>
       <w:r>
         <w:rPr>
           <w:b/>
@@ -14515,7 +15438,16 @@
           <w:bCs/>
           <w:color w:val="FF0000"/>
         </w:rPr>
-        <w:t xml:space="preserve"> : </w:t>
+        <w:t xml:space="preserve"> :</w:t>
+      </w:r>
+      <w:proofErr w:type="gramEnd"/>
+      <w:r>
+        <w:rPr>
+          <w:b/>
+          <w:bCs/>
+          <w:color w:val="FF0000"/>
+        </w:rPr>
+        <w:t xml:space="preserve"> </w:t>
       </w:r>
     </w:p>
     <w:p>
@@ -14547,6 +15479,7 @@
         </w:rPr>
         <w:t xml:space="preserve">                    </w:t>
       </w:r>
+      <w:proofErr w:type="gramStart"/>
       <w:r>
         <w:rPr>
           <w:rFonts w:ascii="Consolas" w:eastAsia="Times New Roman" w:hAnsi="Consolas" w:cs="Times New Roman"/>
@@ -14574,6 +15507,7 @@
         </w:rPr>
         <w:t>xpath</w:t>
       </w:r>
+      <w:proofErr w:type="gramEnd"/>
       <w:r>
         <w:rPr>
           <w:rFonts w:ascii="Consolas" w:eastAsia="Times New Roman" w:hAnsi="Consolas" w:cs="Times New Roman"/>
@@ -14744,6 +15678,7 @@
         <w:t>stareModificataDashbord</w:t>
       </w:r>
       <w:proofErr w:type="spellEnd"/>
+      <w:proofErr w:type="gramStart"/>
       <w:r>
         <w:rPr>
           <w:rFonts w:ascii="Consolas" w:eastAsia="Times New Roman" w:hAnsi="Consolas" w:cs="Times New Roman"/>
@@ -14753,6 +15688,7 @@
         </w:rPr>
         <w:t>);</w:t>
       </w:r>
+      <w:proofErr w:type="gramEnd"/>
     </w:p>
     <w:p>
       <w:pPr>
@@ -14852,7 +15788,25 @@
           <w:bCs/>
           <w:color w:val="FF0000"/>
         </w:rPr>
-        <w:t xml:space="preserve"> IF….(adauga </w:t>
+        <w:t xml:space="preserve"> IF</w:t>
+      </w:r>
+      <w:proofErr w:type="gramStart"/>
+      <w:r>
+        <w:rPr>
+          <w:b/>
+          <w:bCs/>
+          <w:color w:val="FF0000"/>
+        </w:rPr>
+        <w:t>….(</w:t>
+      </w:r>
+      <w:proofErr w:type="gramEnd"/>
+      <w:r>
+        <w:rPr>
+          <w:b/>
+          <w:bCs/>
+          <w:color w:val="FF0000"/>
+        </w:rPr>
+        <w:t xml:space="preserve">adauga </w:t>
       </w:r>
       <w:proofErr w:type="spellStart"/>
       <w:r>
@@ -14951,6 +15905,7 @@
         <w:t>).</w:t>
       </w:r>
       <w:proofErr w:type="spellStart"/>
+      <w:proofErr w:type="gramStart"/>
       <w:r>
         <w:rPr>
           <w:rFonts w:ascii="Consolas" w:eastAsia="Times New Roman" w:hAnsi="Consolas" w:cs="Times New Roman"/>
@@ -14979,6 +15934,7 @@
         <w:t>eq</w:t>
       </w:r>
       <w:proofErr w:type="spellEnd"/>
+      <w:proofErr w:type="gramEnd"/>
       <w:r>
         <w:rPr>
           <w:rFonts w:ascii="Consolas" w:eastAsia="Times New Roman" w:hAnsi="Consolas" w:cs="Times New Roman"/>
@@ -15035,6 +15991,1737 @@
           <w:color w:val="FF0000"/>
         </w:rPr>
       </w:pPr>
+    </w:p>
+    <w:p>
+      <w:pPr>
+        <w:shd w:val="clear" w:color="auto" w:fill="1E1E1E"/>
+        <w:spacing w:after="0" w:line="285" w:lineRule="atLeast"/>
+        <w:rPr>
+          <w:rFonts w:ascii="Consolas" w:eastAsia="Times New Roman" w:hAnsi="Consolas" w:cs="Times New Roman"/>
+          <w:color w:val="D4D4D4"/>
+          <w:sz w:val="21"/>
+          <w:szCs w:val="21"/>
+        </w:rPr>
+      </w:pPr>
+      <w:r>
+        <w:rPr>
+          <w:rFonts w:ascii="Consolas" w:eastAsia="Times New Roman" w:hAnsi="Consolas" w:cs="Times New Roman"/>
+          <w:color w:val="DCDCAA"/>
+          <w:sz w:val="21"/>
+          <w:szCs w:val="21"/>
+        </w:rPr>
+        <w:t>expect</w:t>
+      </w:r>
+      <w:r>
+        <w:rPr>
+          <w:rFonts w:ascii="Consolas" w:eastAsia="Times New Roman" w:hAnsi="Consolas" w:cs="Times New Roman"/>
+          <w:color w:val="D4D4D4"/>
+          <w:sz w:val="21"/>
+          <w:szCs w:val="21"/>
+        </w:rPr>
+        <w:t>(</w:t>
+      </w:r>
+      <w:proofErr w:type="spellStart"/>
+      <w:r>
+        <w:rPr>
+          <w:rFonts w:ascii="Consolas" w:eastAsia="Times New Roman" w:hAnsi="Consolas" w:cs="Times New Roman"/>
+          <w:color w:val="9CDCFE"/>
+          <w:sz w:val="21"/>
+          <w:szCs w:val="21"/>
+        </w:rPr>
+        <w:t>stareModificataDashbord</w:t>
+      </w:r>
+      <w:proofErr w:type="spellEnd"/>
+      <w:r>
+        <w:rPr>
+          <w:rFonts w:ascii="Consolas" w:eastAsia="Times New Roman" w:hAnsi="Consolas" w:cs="Times New Roman"/>
+          <w:color w:val="D4D4D4"/>
+          <w:sz w:val="21"/>
+          <w:szCs w:val="21"/>
+        </w:rPr>
+        <w:t>).</w:t>
+      </w:r>
+      <w:proofErr w:type="spellStart"/>
+      <w:proofErr w:type="gramStart"/>
+      <w:r>
+        <w:rPr>
+          <w:rFonts w:ascii="Consolas" w:eastAsia="Times New Roman" w:hAnsi="Consolas" w:cs="Times New Roman"/>
+          <w:color w:val="9CDCFE"/>
+          <w:sz w:val="21"/>
+          <w:szCs w:val="21"/>
+        </w:rPr>
+        <w:t>to</w:t>
+      </w:r>
+      <w:r>
+        <w:rPr>
+          <w:rFonts w:ascii="Consolas" w:eastAsia="Times New Roman" w:hAnsi="Consolas" w:cs="Times New Roman"/>
+          <w:color w:val="D4D4D4"/>
+          <w:sz w:val="21"/>
+          <w:szCs w:val="21"/>
+        </w:rPr>
+        <w:t>.</w:t>
+      </w:r>
+      <w:r>
+        <w:rPr>
+          <w:rFonts w:ascii="Consolas" w:eastAsia="Times New Roman" w:hAnsi="Consolas" w:cs="Times New Roman"/>
+          <w:color w:val="DCDCAA"/>
+          <w:sz w:val="21"/>
+          <w:szCs w:val="21"/>
+        </w:rPr>
+        <w:t>contain</w:t>
+      </w:r>
+      <w:proofErr w:type="spellEnd"/>
+      <w:proofErr w:type="gramEnd"/>
+      <w:r>
+        <w:rPr>
+          <w:rFonts w:ascii="Consolas" w:eastAsia="Times New Roman" w:hAnsi="Consolas" w:cs="Times New Roman"/>
+          <w:color w:val="D4D4D4"/>
+          <w:sz w:val="21"/>
+          <w:szCs w:val="21"/>
+        </w:rPr>
+        <w:t>(</w:t>
+      </w:r>
+      <w:r>
+        <w:rPr>
+          <w:rFonts w:ascii="Consolas" w:eastAsia="Times New Roman" w:hAnsi="Consolas" w:cs="Times New Roman"/>
+          <w:color w:val="CE9178"/>
+          <w:sz w:val="21"/>
+          <w:szCs w:val="21"/>
+        </w:rPr>
+        <w:t>"</w:t>
+      </w:r>
+      <w:proofErr w:type="spellStart"/>
+      <w:r>
+        <w:rPr>
+          <w:rFonts w:ascii="Consolas" w:eastAsia="Times New Roman" w:hAnsi="Consolas" w:cs="Times New Roman"/>
+          <w:color w:val="CE9178"/>
+          <w:sz w:val="21"/>
+          <w:szCs w:val="21"/>
+        </w:rPr>
+        <w:t>Autorizat</w:t>
+      </w:r>
+      <w:proofErr w:type="spellEnd"/>
+      <w:r>
+        <w:rPr>
+          <w:rFonts w:ascii="Consolas" w:eastAsia="Times New Roman" w:hAnsi="Consolas" w:cs="Times New Roman"/>
+          <w:color w:val="CE9178"/>
+          <w:sz w:val="21"/>
+          <w:szCs w:val="21"/>
+        </w:rPr>
+        <w:t>"</w:t>
+      </w:r>
+      <w:r>
+        <w:rPr>
+          <w:rFonts w:ascii="Consolas" w:eastAsia="Times New Roman" w:hAnsi="Consolas" w:cs="Times New Roman"/>
+          <w:color w:val="D4D4D4"/>
+          <w:sz w:val="21"/>
+          <w:szCs w:val="21"/>
+        </w:rPr>
+        <w:t>);</w:t>
+      </w:r>
+    </w:p>
+    <w:p>
+      <w:pPr>
+        <w:rPr>
+          <w:b/>
+          <w:bCs/>
+          <w:color w:val="FF0000"/>
+        </w:rPr>
+      </w:pPr>
+    </w:p>
+    <w:p>
+      <w:pPr>
+        <w:rPr>
+          <w:b/>
+          <w:bCs/>
+          <w:color w:val="FF0000"/>
+        </w:rPr>
+      </w:pPr>
+    </w:p>
+    <w:p>
+      <w:pPr>
+        <w:rPr>
+          <w:b/>
+          <w:bCs/>
+          <w:color w:val="FF0000"/>
+        </w:rPr>
+      </w:pPr>
+    </w:p>
+    <w:p>
+      <w:pPr>
+        <w:rPr>
+          <w:b/>
+          <w:bCs/>
+          <w:color w:val="FF0000"/>
+        </w:rPr>
+      </w:pPr>
+    </w:p>
+    <w:p>
+      <w:pPr>
+        <w:rPr>
+          <w:b/>
+          <w:bCs/>
+          <w:color w:val="FF0000"/>
+        </w:rPr>
+      </w:pPr>
+      <w:r>
+        <w:rPr>
+          <w:b/>
+          <w:bCs/>
+          <w:color w:val="FF0000"/>
+        </w:rPr>
+        <w:t xml:space="preserve">Pentru a </w:t>
+      </w:r>
+      <w:proofErr w:type="spellStart"/>
+      <w:r>
+        <w:rPr>
+          <w:b/>
+          <w:bCs/>
+          <w:color w:val="FF0000"/>
+        </w:rPr>
+        <w:t>indetifica</w:t>
+      </w:r>
+      <w:proofErr w:type="spellEnd"/>
+      <w:r>
+        <w:rPr>
+          <w:b/>
+          <w:bCs/>
+          <w:color w:val="FF0000"/>
+        </w:rPr>
+        <w:t xml:space="preserve"> o </w:t>
+      </w:r>
+      <w:proofErr w:type="spellStart"/>
+      <w:r>
+        <w:rPr>
+          <w:b/>
+          <w:bCs/>
+          <w:color w:val="FF0000"/>
+        </w:rPr>
+        <w:t>valoare</w:t>
+      </w:r>
+      <w:proofErr w:type="spellEnd"/>
+      <w:r>
+        <w:rPr>
+          <w:b/>
+          <w:bCs/>
+          <w:color w:val="FF0000"/>
+        </w:rPr>
+        <w:t xml:space="preserve"> </w:t>
+      </w:r>
+      <w:proofErr w:type="spellStart"/>
+      <w:r>
+        <w:rPr>
+          <w:b/>
+          <w:bCs/>
+          <w:color w:val="FF0000"/>
+        </w:rPr>
+        <w:t>intr</w:t>
+      </w:r>
+      <w:proofErr w:type="spellEnd"/>
+      <w:r>
+        <w:rPr>
+          <w:b/>
+          <w:bCs/>
+          <w:color w:val="FF0000"/>
+        </w:rPr>
+        <w:t xml:space="preserve">-un </w:t>
+      </w:r>
+      <w:proofErr w:type="gramStart"/>
+      <w:r>
+        <w:rPr>
+          <w:b/>
+          <w:bCs/>
+          <w:color w:val="FF0000"/>
+        </w:rPr>
+        <w:t>TABEL :</w:t>
+      </w:r>
+      <w:proofErr w:type="gramEnd"/>
+      <w:r>
+        <w:rPr>
+          <w:b/>
+          <w:bCs/>
+          <w:color w:val="FF0000"/>
+        </w:rPr>
+        <w:t xml:space="preserve"> </w:t>
+      </w:r>
+      <w:proofErr w:type="spellStart"/>
+      <w:r>
+        <w:rPr>
+          <w:b/>
+          <w:bCs/>
+          <w:color w:val="FF0000"/>
+        </w:rPr>
+        <w:t>una</w:t>
+      </w:r>
+      <w:proofErr w:type="spellEnd"/>
+      <w:r>
+        <w:rPr>
+          <w:b/>
+          <w:bCs/>
+          <w:color w:val="FF0000"/>
+        </w:rPr>
+        <w:t xml:space="preserve"> din </w:t>
+      </w:r>
+      <w:proofErr w:type="spellStart"/>
+      <w:r>
+        <w:rPr>
+          <w:b/>
+          <w:bCs/>
+          <w:color w:val="FF0000"/>
+        </w:rPr>
+        <w:t>cele</w:t>
+      </w:r>
+      <w:proofErr w:type="spellEnd"/>
+      <w:r>
+        <w:rPr>
+          <w:b/>
+          <w:bCs/>
+          <w:color w:val="FF0000"/>
+        </w:rPr>
+        <w:t xml:space="preserve"> 3 </w:t>
+      </w:r>
+      <w:proofErr w:type="spellStart"/>
+      <w:r>
+        <w:rPr>
+          <w:b/>
+          <w:bCs/>
+          <w:color w:val="FF0000"/>
+        </w:rPr>
+        <w:t>metode</w:t>
+      </w:r>
+      <w:proofErr w:type="spellEnd"/>
+      <w:r>
+        <w:rPr>
+          <w:b/>
+          <w:bCs/>
+          <w:color w:val="FF0000"/>
+        </w:rPr>
+        <w:t xml:space="preserve"> : </w:t>
+      </w:r>
+    </w:p>
+    <w:p>
+      <w:pPr>
+        <w:shd w:val="clear" w:color="auto" w:fill="1E1E1E"/>
+        <w:spacing w:after="0" w:line="285" w:lineRule="atLeast"/>
+        <w:rPr>
+          <w:rFonts w:ascii="Consolas" w:eastAsia="Times New Roman" w:hAnsi="Consolas" w:cs="Times New Roman"/>
+          <w:color w:val="D4D4D4"/>
+          <w:sz w:val="21"/>
+          <w:szCs w:val="21"/>
+        </w:rPr>
+      </w:pPr>
+      <w:proofErr w:type="gramStart"/>
+      <w:r>
+        <w:rPr>
+          <w:rFonts w:ascii="Consolas" w:eastAsia="Times New Roman" w:hAnsi="Consolas" w:cs="Times New Roman"/>
+          <w:color w:val="4FC1FF"/>
+          <w:sz w:val="21"/>
+          <w:szCs w:val="21"/>
+        </w:rPr>
+        <w:t>cy</w:t>
+      </w:r>
+      <w:r>
+        <w:rPr>
+          <w:rFonts w:ascii="Consolas" w:eastAsia="Times New Roman" w:hAnsi="Consolas" w:cs="Times New Roman"/>
+          <w:color w:val="D4D4D4"/>
+          <w:sz w:val="21"/>
+          <w:szCs w:val="21"/>
+        </w:rPr>
+        <w:t>.</w:t>
+      </w:r>
+      <w:r>
+        <w:rPr>
+          <w:rFonts w:ascii="Consolas" w:eastAsia="Times New Roman" w:hAnsi="Consolas" w:cs="Times New Roman"/>
+          <w:color w:val="DCDCAA"/>
+          <w:sz w:val="21"/>
+          <w:szCs w:val="21"/>
+        </w:rPr>
+        <w:t>xpath</w:t>
+      </w:r>
+      <w:proofErr w:type="gramEnd"/>
+      <w:r>
+        <w:rPr>
+          <w:rFonts w:ascii="Consolas" w:eastAsia="Times New Roman" w:hAnsi="Consolas" w:cs="Times New Roman"/>
+          <w:color w:val="D4D4D4"/>
+          <w:sz w:val="21"/>
+          <w:szCs w:val="21"/>
+        </w:rPr>
+        <w:t>(</w:t>
+      </w:r>
+      <w:r>
+        <w:rPr>
+          <w:rFonts w:ascii="Consolas" w:eastAsia="Times New Roman" w:hAnsi="Consolas" w:cs="Times New Roman"/>
+          <w:color w:val="CE9178"/>
+          <w:sz w:val="21"/>
+          <w:szCs w:val="21"/>
+        </w:rPr>
+        <w:t>"//*[@id='examiners-list']//table/tbody"</w:t>
+      </w:r>
+      <w:r>
+        <w:rPr>
+          <w:rFonts w:ascii="Consolas" w:eastAsia="Times New Roman" w:hAnsi="Consolas" w:cs="Times New Roman"/>
+          <w:color w:val="D4D4D4"/>
+          <w:sz w:val="21"/>
+          <w:szCs w:val="21"/>
+        </w:rPr>
+        <w:t>).</w:t>
+      </w:r>
+      <w:r>
+        <w:rPr>
+          <w:rFonts w:ascii="Consolas" w:eastAsia="Times New Roman" w:hAnsi="Consolas" w:cs="Times New Roman"/>
+          <w:color w:val="DCDCAA"/>
+          <w:sz w:val="21"/>
+          <w:szCs w:val="21"/>
+        </w:rPr>
+        <w:t>find</w:t>
+      </w:r>
+      <w:r>
+        <w:rPr>
+          <w:rFonts w:ascii="Consolas" w:eastAsia="Times New Roman" w:hAnsi="Consolas" w:cs="Times New Roman"/>
+          <w:color w:val="D4D4D4"/>
+          <w:sz w:val="21"/>
+          <w:szCs w:val="21"/>
+        </w:rPr>
+        <w:t>(</w:t>
+      </w:r>
+      <w:r>
+        <w:rPr>
+          <w:rFonts w:ascii="Consolas" w:eastAsia="Times New Roman" w:hAnsi="Consolas" w:cs="Times New Roman"/>
+          <w:color w:val="CE9178"/>
+          <w:sz w:val="21"/>
+          <w:szCs w:val="21"/>
+        </w:rPr>
+        <w:t>"tr"</w:t>
+      </w:r>
+      <w:r>
+        <w:rPr>
+          <w:rFonts w:ascii="Consolas" w:eastAsia="Times New Roman" w:hAnsi="Consolas" w:cs="Times New Roman"/>
+          <w:color w:val="D4D4D4"/>
+          <w:sz w:val="21"/>
+          <w:szCs w:val="21"/>
+        </w:rPr>
+        <w:t>).</w:t>
+      </w:r>
+      <w:r>
+        <w:rPr>
+          <w:rFonts w:ascii="Consolas" w:eastAsia="Times New Roman" w:hAnsi="Consolas" w:cs="Times New Roman"/>
+          <w:color w:val="DCDCAA"/>
+          <w:sz w:val="21"/>
+          <w:szCs w:val="21"/>
+        </w:rPr>
+        <w:t>find</w:t>
+      </w:r>
+      <w:r>
+        <w:rPr>
+          <w:rFonts w:ascii="Consolas" w:eastAsia="Times New Roman" w:hAnsi="Consolas" w:cs="Times New Roman"/>
+          <w:color w:val="D4D4D4"/>
+          <w:sz w:val="21"/>
+          <w:szCs w:val="21"/>
+        </w:rPr>
+        <w:t>(</w:t>
+      </w:r>
+      <w:r>
+        <w:rPr>
+          <w:rFonts w:ascii="Consolas" w:eastAsia="Times New Roman" w:hAnsi="Consolas" w:cs="Times New Roman"/>
+          <w:color w:val="CE9178"/>
+          <w:sz w:val="21"/>
+          <w:szCs w:val="21"/>
+        </w:rPr>
+        <w:t>"td"</w:t>
+      </w:r>
+      <w:r>
+        <w:rPr>
+          <w:rFonts w:ascii="Consolas" w:eastAsia="Times New Roman" w:hAnsi="Consolas" w:cs="Times New Roman"/>
+          <w:color w:val="D4D4D4"/>
+          <w:sz w:val="21"/>
+          <w:szCs w:val="21"/>
+        </w:rPr>
+        <w:t>).</w:t>
+      </w:r>
+      <w:r>
+        <w:rPr>
+          <w:rFonts w:ascii="Consolas" w:eastAsia="Times New Roman" w:hAnsi="Consolas" w:cs="Times New Roman"/>
+          <w:color w:val="DCDCAA"/>
+          <w:sz w:val="21"/>
+          <w:szCs w:val="21"/>
+        </w:rPr>
+        <w:t>contains</w:t>
+      </w:r>
+      <w:r>
+        <w:rPr>
+          <w:rFonts w:ascii="Consolas" w:eastAsia="Times New Roman" w:hAnsi="Consolas" w:cs="Times New Roman"/>
+          <w:color w:val="D4D4D4"/>
+          <w:sz w:val="21"/>
+          <w:szCs w:val="21"/>
+        </w:rPr>
+        <w:t>(</w:t>
+      </w:r>
+      <w:r>
+        <w:rPr>
+          <w:rFonts w:ascii="Consolas" w:eastAsia="Times New Roman" w:hAnsi="Consolas" w:cs="Times New Roman"/>
+          <w:color w:val="9CDCFE"/>
+          <w:sz w:val="21"/>
+          <w:szCs w:val="21"/>
+        </w:rPr>
+        <w:t>cnpNou</w:t>
+      </w:r>
+      <w:r>
+        <w:rPr>
+          <w:rFonts w:ascii="Consolas" w:eastAsia="Times New Roman" w:hAnsi="Consolas" w:cs="Times New Roman"/>
+          <w:color w:val="D4D4D4"/>
+          <w:sz w:val="21"/>
+          <w:szCs w:val="21"/>
+        </w:rPr>
+        <w:t>);</w:t>
+      </w:r>
+    </w:p>
+    <w:p>
+      <w:pPr>
+        <w:shd w:val="clear" w:color="auto" w:fill="1E1E1E"/>
+        <w:spacing w:after="0" w:line="285" w:lineRule="atLeast"/>
+        <w:rPr>
+          <w:rFonts w:ascii="Consolas" w:eastAsia="Times New Roman" w:hAnsi="Consolas" w:cs="Times New Roman"/>
+          <w:color w:val="D4D4D4"/>
+          <w:sz w:val="21"/>
+          <w:szCs w:val="21"/>
+        </w:rPr>
+      </w:pPr>
+    </w:p>
+    <w:p>
+      <w:pPr>
+        <w:shd w:val="clear" w:color="auto" w:fill="1E1E1E"/>
+        <w:spacing w:after="0" w:line="285" w:lineRule="atLeast"/>
+        <w:rPr>
+          <w:rFonts w:ascii="Consolas" w:eastAsia="Times New Roman" w:hAnsi="Consolas" w:cs="Times New Roman"/>
+          <w:color w:val="D4D4D4"/>
+          <w:sz w:val="21"/>
+          <w:szCs w:val="21"/>
+        </w:rPr>
+      </w:pPr>
+      <w:proofErr w:type="spellStart"/>
+      <w:proofErr w:type="gramStart"/>
+      <w:r>
+        <w:rPr>
+          <w:rFonts w:ascii="Consolas" w:eastAsia="Times New Roman" w:hAnsi="Consolas" w:cs="Times New Roman"/>
+          <w:color w:val="4FC1FF"/>
+          <w:sz w:val="21"/>
+          <w:szCs w:val="21"/>
+        </w:rPr>
+        <w:t>cy</w:t>
+      </w:r>
+      <w:r>
+        <w:rPr>
+          <w:rFonts w:ascii="Consolas" w:eastAsia="Times New Roman" w:hAnsi="Consolas" w:cs="Times New Roman"/>
+          <w:color w:val="D4D4D4"/>
+          <w:sz w:val="21"/>
+          <w:szCs w:val="21"/>
+        </w:rPr>
+        <w:t>.</w:t>
+      </w:r>
+      <w:r>
+        <w:rPr>
+          <w:rFonts w:ascii="Consolas" w:eastAsia="Times New Roman" w:hAnsi="Consolas" w:cs="Times New Roman"/>
+          <w:color w:val="DCDCAA"/>
+          <w:sz w:val="21"/>
+          <w:szCs w:val="21"/>
+        </w:rPr>
+        <w:t>xpath</w:t>
+      </w:r>
+      <w:proofErr w:type="spellEnd"/>
+      <w:proofErr w:type="gramEnd"/>
+      <w:r>
+        <w:rPr>
+          <w:rFonts w:ascii="Consolas" w:eastAsia="Times New Roman" w:hAnsi="Consolas" w:cs="Times New Roman"/>
+          <w:color w:val="D4D4D4"/>
+          <w:sz w:val="21"/>
+          <w:szCs w:val="21"/>
+        </w:rPr>
+        <w:t>(</w:t>
+      </w:r>
+      <w:r>
+        <w:rPr>
+          <w:rFonts w:ascii="Consolas" w:eastAsia="Times New Roman" w:hAnsi="Consolas" w:cs="Times New Roman"/>
+          <w:color w:val="CE9178"/>
+          <w:sz w:val="21"/>
+          <w:szCs w:val="21"/>
+        </w:rPr>
+        <w:t>"//*[@id='examiners-list']//table/tbody"</w:t>
+      </w:r>
+      <w:r>
+        <w:rPr>
+          <w:rFonts w:ascii="Consolas" w:eastAsia="Times New Roman" w:hAnsi="Consolas" w:cs="Times New Roman"/>
+          <w:color w:val="D4D4D4"/>
+          <w:sz w:val="21"/>
+          <w:szCs w:val="21"/>
+        </w:rPr>
+        <w:t>)</w:t>
+      </w:r>
+    </w:p>
+    <w:p>
+      <w:pPr>
+        <w:shd w:val="clear" w:color="auto" w:fill="1E1E1E"/>
+        <w:spacing w:after="0" w:line="285" w:lineRule="atLeast"/>
+        <w:rPr>
+          <w:rFonts w:ascii="Consolas" w:eastAsia="Times New Roman" w:hAnsi="Consolas" w:cs="Times New Roman"/>
+          <w:color w:val="D4D4D4"/>
+          <w:sz w:val="21"/>
+          <w:szCs w:val="21"/>
+        </w:rPr>
+      </w:pPr>
+      <w:r>
+        <w:rPr>
+          <w:rFonts w:ascii="Consolas" w:eastAsia="Times New Roman" w:hAnsi="Consolas" w:cs="Times New Roman"/>
+          <w:color w:val="D4D4D4"/>
+          <w:sz w:val="21"/>
+          <w:szCs w:val="21"/>
+        </w:rPr>
+        <w:t xml:space="preserve">    </w:t>
+      </w:r>
+      <w:proofErr w:type="gramStart"/>
+      <w:r>
+        <w:rPr>
+          <w:rFonts w:ascii="Consolas" w:eastAsia="Times New Roman" w:hAnsi="Consolas" w:cs="Times New Roman"/>
+          <w:color w:val="D4D4D4"/>
+          <w:sz w:val="21"/>
+          <w:szCs w:val="21"/>
+        </w:rPr>
+        <w:t>.</w:t>
+      </w:r>
+      <w:r>
+        <w:rPr>
+          <w:rFonts w:ascii="Consolas" w:eastAsia="Times New Roman" w:hAnsi="Consolas" w:cs="Times New Roman"/>
+          <w:color w:val="DCDCAA"/>
+          <w:sz w:val="21"/>
+          <w:szCs w:val="21"/>
+        </w:rPr>
+        <w:t>find</w:t>
+      </w:r>
+      <w:proofErr w:type="gramEnd"/>
+      <w:r>
+        <w:rPr>
+          <w:rFonts w:ascii="Consolas" w:eastAsia="Times New Roman" w:hAnsi="Consolas" w:cs="Times New Roman"/>
+          <w:color w:val="D4D4D4"/>
+          <w:sz w:val="21"/>
+          <w:szCs w:val="21"/>
+        </w:rPr>
+        <w:t>(</w:t>
+      </w:r>
+      <w:r>
+        <w:rPr>
+          <w:rFonts w:ascii="Consolas" w:eastAsia="Times New Roman" w:hAnsi="Consolas" w:cs="Times New Roman"/>
+          <w:color w:val="CE9178"/>
+          <w:sz w:val="21"/>
+          <w:szCs w:val="21"/>
+        </w:rPr>
+        <w:t>"tr"</w:t>
+      </w:r>
+      <w:r>
+        <w:rPr>
+          <w:rFonts w:ascii="Consolas" w:eastAsia="Times New Roman" w:hAnsi="Consolas" w:cs="Times New Roman"/>
+          <w:color w:val="D4D4D4"/>
+          <w:sz w:val="21"/>
+          <w:szCs w:val="21"/>
+        </w:rPr>
+        <w:t>)</w:t>
+      </w:r>
+    </w:p>
+    <w:p>
+      <w:pPr>
+        <w:shd w:val="clear" w:color="auto" w:fill="1E1E1E"/>
+        <w:spacing w:after="0" w:line="285" w:lineRule="atLeast"/>
+        <w:rPr>
+          <w:rFonts w:ascii="Consolas" w:eastAsia="Times New Roman" w:hAnsi="Consolas" w:cs="Times New Roman"/>
+          <w:color w:val="D4D4D4"/>
+          <w:sz w:val="21"/>
+          <w:szCs w:val="21"/>
+        </w:rPr>
+      </w:pPr>
+      <w:r>
+        <w:rPr>
+          <w:rFonts w:ascii="Consolas" w:eastAsia="Times New Roman" w:hAnsi="Consolas" w:cs="Times New Roman"/>
+          <w:color w:val="D4D4D4"/>
+          <w:sz w:val="21"/>
+          <w:szCs w:val="21"/>
+        </w:rPr>
+        <w:t xml:space="preserve">    </w:t>
+      </w:r>
+      <w:proofErr w:type="gramStart"/>
+      <w:r>
+        <w:rPr>
+          <w:rFonts w:ascii="Consolas" w:eastAsia="Times New Roman" w:hAnsi="Consolas" w:cs="Times New Roman"/>
+          <w:color w:val="D4D4D4"/>
+          <w:sz w:val="21"/>
+          <w:szCs w:val="21"/>
+        </w:rPr>
+        <w:t>.</w:t>
+      </w:r>
+      <w:r>
+        <w:rPr>
+          <w:rFonts w:ascii="Consolas" w:eastAsia="Times New Roman" w:hAnsi="Consolas" w:cs="Times New Roman"/>
+          <w:color w:val="DCDCAA"/>
+          <w:sz w:val="21"/>
+          <w:szCs w:val="21"/>
+        </w:rPr>
+        <w:t>then</w:t>
+      </w:r>
+      <w:proofErr w:type="gramEnd"/>
+      <w:r>
+        <w:rPr>
+          <w:rFonts w:ascii="Consolas" w:eastAsia="Times New Roman" w:hAnsi="Consolas" w:cs="Times New Roman"/>
+          <w:color w:val="D4D4D4"/>
+          <w:sz w:val="21"/>
+          <w:szCs w:val="21"/>
+        </w:rPr>
+        <w:t>((</w:t>
+      </w:r>
+      <w:r>
+        <w:rPr>
+          <w:rFonts w:ascii="Consolas" w:eastAsia="Times New Roman" w:hAnsi="Consolas" w:cs="Times New Roman"/>
+          <w:color w:val="9CDCFE"/>
+          <w:sz w:val="21"/>
+          <w:szCs w:val="21"/>
+        </w:rPr>
+        <w:t>row</w:t>
+      </w:r>
+      <w:r>
+        <w:rPr>
+          <w:rFonts w:ascii="Consolas" w:eastAsia="Times New Roman" w:hAnsi="Consolas" w:cs="Times New Roman"/>
+          <w:color w:val="D4D4D4"/>
+          <w:sz w:val="21"/>
+          <w:szCs w:val="21"/>
+        </w:rPr>
+        <w:t xml:space="preserve">) </w:t>
+      </w:r>
+      <w:r>
+        <w:rPr>
+          <w:rFonts w:ascii="Consolas" w:eastAsia="Times New Roman" w:hAnsi="Consolas" w:cs="Times New Roman"/>
+          <w:color w:val="569CD6"/>
+          <w:sz w:val="21"/>
+          <w:szCs w:val="21"/>
+        </w:rPr>
+        <w:t>=&gt;</w:t>
+      </w:r>
+      <w:r>
+        <w:rPr>
+          <w:rFonts w:ascii="Consolas" w:eastAsia="Times New Roman" w:hAnsi="Consolas" w:cs="Times New Roman"/>
+          <w:color w:val="D4D4D4"/>
+          <w:sz w:val="21"/>
+          <w:szCs w:val="21"/>
+        </w:rPr>
+        <w:t xml:space="preserve"> {</w:t>
+      </w:r>
+    </w:p>
+    <w:p>
+      <w:pPr>
+        <w:shd w:val="clear" w:color="auto" w:fill="1E1E1E"/>
+        <w:spacing w:after="0" w:line="285" w:lineRule="atLeast"/>
+        <w:rPr>
+          <w:rFonts w:ascii="Consolas" w:eastAsia="Times New Roman" w:hAnsi="Consolas" w:cs="Times New Roman"/>
+          <w:color w:val="D4D4D4"/>
+          <w:sz w:val="21"/>
+          <w:szCs w:val="21"/>
+        </w:rPr>
+      </w:pPr>
+      <w:r>
+        <w:rPr>
+          <w:rFonts w:ascii="Consolas" w:eastAsia="Times New Roman" w:hAnsi="Consolas" w:cs="Times New Roman"/>
+          <w:color w:val="D4D4D4"/>
+          <w:sz w:val="21"/>
+          <w:szCs w:val="21"/>
+        </w:rPr>
+        <w:t xml:space="preserve">      </w:t>
+      </w:r>
+      <w:r>
+        <w:rPr>
+          <w:rFonts w:ascii="Consolas" w:eastAsia="Times New Roman" w:hAnsi="Consolas" w:cs="Times New Roman"/>
+          <w:color w:val="569CD6"/>
+          <w:sz w:val="21"/>
+          <w:szCs w:val="21"/>
+        </w:rPr>
+        <w:t>let</w:t>
+      </w:r>
+      <w:r>
+        <w:rPr>
+          <w:rFonts w:ascii="Consolas" w:eastAsia="Times New Roman" w:hAnsi="Consolas" w:cs="Times New Roman"/>
+          <w:color w:val="D4D4D4"/>
+          <w:sz w:val="21"/>
+          <w:szCs w:val="21"/>
+        </w:rPr>
+        <w:t xml:space="preserve"> </w:t>
+      </w:r>
+      <w:r>
+        <w:rPr>
+          <w:rFonts w:ascii="Consolas" w:eastAsia="Times New Roman" w:hAnsi="Consolas" w:cs="Times New Roman"/>
+          <w:color w:val="9CDCFE"/>
+          <w:sz w:val="21"/>
+          <w:szCs w:val="21"/>
+        </w:rPr>
+        <w:t>x</w:t>
+      </w:r>
+      <w:r>
+        <w:rPr>
+          <w:rFonts w:ascii="Consolas" w:eastAsia="Times New Roman" w:hAnsi="Consolas" w:cs="Times New Roman"/>
+          <w:color w:val="D4D4D4"/>
+          <w:sz w:val="21"/>
+          <w:szCs w:val="21"/>
+        </w:rPr>
+        <w:t xml:space="preserve"> = </w:t>
+      </w:r>
+      <w:proofErr w:type="spellStart"/>
+      <w:proofErr w:type="gramStart"/>
+      <w:r>
+        <w:rPr>
+          <w:rFonts w:ascii="Consolas" w:eastAsia="Times New Roman" w:hAnsi="Consolas" w:cs="Times New Roman"/>
+          <w:color w:val="9CDCFE"/>
+          <w:sz w:val="21"/>
+          <w:szCs w:val="21"/>
+        </w:rPr>
+        <w:t>row</w:t>
+      </w:r>
+      <w:r>
+        <w:rPr>
+          <w:rFonts w:ascii="Consolas" w:eastAsia="Times New Roman" w:hAnsi="Consolas" w:cs="Times New Roman"/>
+          <w:color w:val="D4D4D4"/>
+          <w:sz w:val="21"/>
+          <w:szCs w:val="21"/>
+        </w:rPr>
+        <w:t>.</w:t>
+      </w:r>
+      <w:r>
+        <w:rPr>
+          <w:rFonts w:ascii="Consolas" w:eastAsia="Times New Roman" w:hAnsi="Consolas" w:cs="Times New Roman"/>
+          <w:color w:val="9CDCFE"/>
+          <w:sz w:val="21"/>
+          <w:szCs w:val="21"/>
+        </w:rPr>
+        <w:t>length</w:t>
+      </w:r>
+      <w:proofErr w:type="spellEnd"/>
+      <w:proofErr w:type="gramEnd"/>
+      <w:r>
+        <w:rPr>
+          <w:rFonts w:ascii="Consolas" w:eastAsia="Times New Roman" w:hAnsi="Consolas" w:cs="Times New Roman"/>
+          <w:color w:val="D4D4D4"/>
+          <w:sz w:val="21"/>
+          <w:szCs w:val="21"/>
+        </w:rPr>
+        <w:t xml:space="preserve"> </w:t>
+      </w:r>
+      <w:r>
+        <w:rPr>
+          <w:rFonts w:ascii="Consolas" w:eastAsia="Times New Roman" w:hAnsi="Consolas" w:cs="Times New Roman"/>
+          <w:color w:val="6A9955"/>
+          <w:sz w:val="21"/>
+          <w:szCs w:val="21"/>
+        </w:rPr>
+        <w:t>//will give you the row count</w:t>
+      </w:r>
+    </w:p>
+    <w:p>
+      <w:pPr>
+        <w:shd w:val="clear" w:color="auto" w:fill="1E1E1E"/>
+        <w:spacing w:after="0" w:line="285" w:lineRule="atLeast"/>
+        <w:rPr>
+          <w:rFonts w:ascii="Consolas" w:eastAsia="Times New Roman" w:hAnsi="Consolas" w:cs="Times New Roman"/>
+          <w:color w:val="D4D4D4"/>
+          <w:sz w:val="21"/>
+          <w:szCs w:val="21"/>
+        </w:rPr>
+      </w:pPr>
+      <w:r>
+        <w:rPr>
+          <w:rFonts w:ascii="Consolas" w:eastAsia="Times New Roman" w:hAnsi="Consolas" w:cs="Times New Roman"/>
+          <w:color w:val="D4D4D4"/>
+          <w:sz w:val="21"/>
+          <w:szCs w:val="21"/>
+        </w:rPr>
+        <w:t xml:space="preserve">      </w:t>
+      </w:r>
+      <w:proofErr w:type="gramStart"/>
+      <w:r>
+        <w:rPr>
+          <w:rFonts w:ascii="Consolas" w:eastAsia="Times New Roman" w:hAnsi="Consolas" w:cs="Times New Roman"/>
+          <w:color w:val="4FC1FF"/>
+          <w:sz w:val="21"/>
+          <w:szCs w:val="21"/>
+        </w:rPr>
+        <w:t>cy</w:t>
+      </w:r>
+      <w:r>
+        <w:rPr>
+          <w:rFonts w:ascii="Consolas" w:eastAsia="Times New Roman" w:hAnsi="Consolas" w:cs="Times New Roman"/>
+          <w:color w:val="D4D4D4"/>
+          <w:sz w:val="21"/>
+          <w:szCs w:val="21"/>
+        </w:rPr>
+        <w:t>.</w:t>
+      </w:r>
+      <w:r>
+        <w:rPr>
+          <w:rFonts w:ascii="Consolas" w:eastAsia="Times New Roman" w:hAnsi="Consolas" w:cs="Times New Roman"/>
+          <w:color w:val="DCDCAA"/>
+          <w:sz w:val="21"/>
+          <w:szCs w:val="21"/>
+        </w:rPr>
+        <w:t>log</w:t>
+      </w:r>
+      <w:r>
+        <w:rPr>
+          <w:rFonts w:ascii="Consolas" w:eastAsia="Times New Roman" w:hAnsi="Consolas" w:cs="Times New Roman"/>
+          <w:color w:val="D4D4D4"/>
+          <w:sz w:val="21"/>
+          <w:szCs w:val="21"/>
+        </w:rPr>
+        <w:t xml:space="preserve">( </w:t>
+      </w:r>
+      <w:r>
+        <w:rPr>
+          <w:rFonts w:ascii="Consolas" w:eastAsia="Times New Roman" w:hAnsi="Consolas" w:cs="Times New Roman"/>
+          <w:color w:val="CE9178"/>
+          <w:sz w:val="21"/>
+          <w:szCs w:val="21"/>
+        </w:rPr>
+        <w:t>"</w:t>
+      </w:r>
+      <w:proofErr w:type="gramEnd"/>
+      <w:r>
+        <w:rPr>
+          <w:rFonts w:ascii="Consolas" w:eastAsia="Times New Roman" w:hAnsi="Consolas" w:cs="Times New Roman"/>
+          <w:color w:val="CE9178"/>
+          <w:sz w:val="21"/>
+          <w:szCs w:val="21"/>
+        </w:rPr>
+        <w:t xml:space="preserve">cate </w:t>
+      </w:r>
+      <w:proofErr w:type="spellStart"/>
+      <w:r>
+        <w:rPr>
+          <w:rFonts w:ascii="Consolas" w:eastAsia="Times New Roman" w:hAnsi="Consolas" w:cs="Times New Roman"/>
+          <w:color w:val="CE9178"/>
+          <w:sz w:val="21"/>
+          <w:szCs w:val="21"/>
+        </w:rPr>
+        <w:t>linii</w:t>
+      </w:r>
+      <w:proofErr w:type="spellEnd"/>
+      <w:r>
+        <w:rPr>
+          <w:rFonts w:ascii="Consolas" w:eastAsia="Times New Roman" w:hAnsi="Consolas" w:cs="Times New Roman"/>
+          <w:color w:val="CE9178"/>
+          <w:sz w:val="21"/>
+          <w:szCs w:val="21"/>
+        </w:rPr>
+        <w:t xml:space="preserve"> avem "</w:t>
+      </w:r>
+      <w:r>
+        <w:rPr>
+          <w:rFonts w:ascii="Consolas" w:eastAsia="Times New Roman" w:hAnsi="Consolas" w:cs="Times New Roman"/>
+          <w:color w:val="D4D4D4"/>
+          <w:sz w:val="21"/>
+          <w:szCs w:val="21"/>
+        </w:rPr>
+        <w:t xml:space="preserve"> + </w:t>
+      </w:r>
+      <w:r>
+        <w:rPr>
+          <w:rFonts w:ascii="Consolas" w:eastAsia="Times New Roman" w:hAnsi="Consolas" w:cs="Times New Roman"/>
+          <w:color w:val="9CDCFE"/>
+          <w:sz w:val="21"/>
+          <w:szCs w:val="21"/>
+        </w:rPr>
+        <w:t>x</w:t>
+      </w:r>
+      <w:r>
+        <w:rPr>
+          <w:rFonts w:ascii="Consolas" w:eastAsia="Times New Roman" w:hAnsi="Consolas" w:cs="Times New Roman"/>
+          <w:color w:val="D4D4D4"/>
+          <w:sz w:val="21"/>
+          <w:szCs w:val="21"/>
+        </w:rPr>
+        <w:t>);</w:t>
+      </w:r>
+    </w:p>
+    <w:p>
+      <w:pPr>
+        <w:shd w:val="clear" w:color="auto" w:fill="1E1E1E"/>
+        <w:spacing w:after="0" w:line="285" w:lineRule="atLeast"/>
+        <w:rPr>
+          <w:rFonts w:ascii="Consolas" w:eastAsia="Times New Roman" w:hAnsi="Consolas" w:cs="Times New Roman"/>
+          <w:color w:val="D4D4D4"/>
+          <w:sz w:val="21"/>
+          <w:szCs w:val="21"/>
+        </w:rPr>
+      </w:pPr>
+      <w:r>
+        <w:rPr>
+          <w:rFonts w:ascii="Consolas" w:eastAsia="Times New Roman" w:hAnsi="Consolas" w:cs="Times New Roman"/>
+          <w:color w:val="D4D4D4"/>
+          <w:sz w:val="21"/>
+          <w:szCs w:val="21"/>
+        </w:rPr>
+        <w:t>    });</w:t>
+      </w:r>
+    </w:p>
+    <w:p>
+      <w:pPr>
+        <w:shd w:val="clear" w:color="auto" w:fill="1E1E1E"/>
+        <w:spacing w:after="0" w:line="285" w:lineRule="atLeast"/>
+        <w:rPr>
+          <w:rFonts w:ascii="Consolas" w:eastAsia="Times New Roman" w:hAnsi="Consolas" w:cs="Times New Roman"/>
+          <w:color w:val="D4D4D4"/>
+          <w:sz w:val="21"/>
+          <w:szCs w:val="21"/>
+        </w:rPr>
+      </w:pPr>
+    </w:p>
+    <w:p>
+      <w:pPr>
+        <w:shd w:val="clear" w:color="auto" w:fill="1E1E1E"/>
+        <w:spacing w:after="0" w:line="285" w:lineRule="atLeast"/>
+        <w:rPr>
+          <w:rFonts w:ascii="Consolas" w:eastAsia="Times New Roman" w:hAnsi="Consolas" w:cs="Times New Roman"/>
+          <w:color w:val="D4D4D4"/>
+          <w:sz w:val="21"/>
+          <w:szCs w:val="21"/>
+        </w:rPr>
+      </w:pPr>
+      <w:r>
+        <w:rPr>
+          <w:rFonts w:ascii="Consolas" w:eastAsia="Times New Roman" w:hAnsi="Consolas" w:cs="Times New Roman"/>
+          <w:color w:val="D4D4D4"/>
+          <w:sz w:val="21"/>
+          <w:szCs w:val="21"/>
+        </w:rPr>
+        <w:t xml:space="preserve">    </w:t>
+      </w:r>
+      <w:proofErr w:type="spellStart"/>
+      <w:proofErr w:type="gramStart"/>
+      <w:r>
+        <w:rPr>
+          <w:rFonts w:ascii="Consolas" w:eastAsia="Times New Roman" w:hAnsi="Consolas" w:cs="Times New Roman"/>
+          <w:color w:val="4FC1FF"/>
+          <w:sz w:val="21"/>
+          <w:szCs w:val="21"/>
+        </w:rPr>
+        <w:t>cy</w:t>
+      </w:r>
+      <w:r>
+        <w:rPr>
+          <w:rFonts w:ascii="Consolas" w:eastAsia="Times New Roman" w:hAnsi="Consolas" w:cs="Times New Roman"/>
+          <w:color w:val="D4D4D4"/>
+          <w:sz w:val="21"/>
+          <w:szCs w:val="21"/>
+        </w:rPr>
+        <w:t>.</w:t>
+      </w:r>
+      <w:r>
+        <w:rPr>
+          <w:rFonts w:ascii="Consolas" w:eastAsia="Times New Roman" w:hAnsi="Consolas" w:cs="Times New Roman"/>
+          <w:color w:val="DCDCAA"/>
+          <w:sz w:val="21"/>
+          <w:szCs w:val="21"/>
+        </w:rPr>
+        <w:t>xpath</w:t>
+      </w:r>
+      <w:proofErr w:type="spellEnd"/>
+      <w:proofErr w:type="gramEnd"/>
+      <w:r>
+        <w:rPr>
+          <w:rFonts w:ascii="Consolas" w:eastAsia="Times New Roman" w:hAnsi="Consolas" w:cs="Times New Roman"/>
+          <w:color w:val="D4D4D4"/>
+          <w:sz w:val="21"/>
+          <w:szCs w:val="21"/>
+        </w:rPr>
+        <w:t>(</w:t>
+      </w:r>
+      <w:r>
+        <w:rPr>
+          <w:rFonts w:ascii="Consolas" w:eastAsia="Times New Roman" w:hAnsi="Consolas" w:cs="Times New Roman"/>
+          <w:color w:val="CE9178"/>
+          <w:sz w:val="21"/>
+          <w:szCs w:val="21"/>
+        </w:rPr>
+        <w:t>"//*[@id='examiners-list']//table/tbody"</w:t>
+      </w:r>
+      <w:r>
+        <w:rPr>
+          <w:rFonts w:ascii="Consolas" w:eastAsia="Times New Roman" w:hAnsi="Consolas" w:cs="Times New Roman"/>
+          <w:color w:val="D4D4D4"/>
+          <w:sz w:val="21"/>
+          <w:szCs w:val="21"/>
+        </w:rPr>
+        <w:t>)</w:t>
+      </w:r>
+    </w:p>
+    <w:p>
+      <w:pPr>
+        <w:shd w:val="clear" w:color="auto" w:fill="1E1E1E"/>
+        <w:spacing w:after="0" w:line="285" w:lineRule="atLeast"/>
+        <w:rPr>
+          <w:rFonts w:ascii="Consolas" w:eastAsia="Times New Roman" w:hAnsi="Consolas" w:cs="Times New Roman"/>
+          <w:color w:val="D4D4D4"/>
+          <w:sz w:val="21"/>
+          <w:szCs w:val="21"/>
+        </w:rPr>
+      </w:pPr>
+      <w:r>
+        <w:rPr>
+          <w:rFonts w:ascii="Consolas" w:eastAsia="Times New Roman" w:hAnsi="Consolas" w:cs="Times New Roman"/>
+          <w:color w:val="D4D4D4"/>
+          <w:sz w:val="21"/>
+          <w:szCs w:val="21"/>
+        </w:rPr>
+        <w:t xml:space="preserve">    </w:t>
+      </w:r>
+      <w:proofErr w:type="gramStart"/>
+      <w:r>
+        <w:rPr>
+          <w:rFonts w:ascii="Consolas" w:eastAsia="Times New Roman" w:hAnsi="Consolas" w:cs="Times New Roman"/>
+          <w:color w:val="D4D4D4"/>
+          <w:sz w:val="21"/>
+          <w:szCs w:val="21"/>
+        </w:rPr>
+        <w:t>.</w:t>
+      </w:r>
+      <w:r>
+        <w:rPr>
+          <w:rFonts w:ascii="Consolas" w:eastAsia="Times New Roman" w:hAnsi="Consolas" w:cs="Times New Roman"/>
+          <w:color w:val="DCDCAA"/>
+          <w:sz w:val="21"/>
+          <w:szCs w:val="21"/>
+        </w:rPr>
+        <w:t>find</w:t>
+      </w:r>
+      <w:proofErr w:type="gramEnd"/>
+      <w:r>
+        <w:rPr>
+          <w:rFonts w:ascii="Consolas" w:eastAsia="Times New Roman" w:hAnsi="Consolas" w:cs="Times New Roman"/>
+          <w:color w:val="D4D4D4"/>
+          <w:sz w:val="21"/>
+          <w:szCs w:val="21"/>
+        </w:rPr>
+        <w:t>(</w:t>
+      </w:r>
+      <w:r>
+        <w:rPr>
+          <w:rFonts w:ascii="Consolas" w:eastAsia="Times New Roman" w:hAnsi="Consolas" w:cs="Times New Roman"/>
+          <w:color w:val="CE9178"/>
+          <w:sz w:val="21"/>
+          <w:szCs w:val="21"/>
+        </w:rPr>
+        <w:t>"tr"</w:t>
+      </w:r>
+      <w:r>
+        <w:rPr>
+          <w:rFonts w:ascii="Consolas" w:eastAsia="Times New Roman" w:hAnsi="Consolas" w:cs="Times New Roman"/>
+          <w:color w:val="D4D4D4"/>
+          <w:sz w:val="21"/>
+          <w:szCs w:val="21"/>
+        </w:rPr>
+        <w:t>)</w:t>
+      </w:r>
+    </w:p>
+    <w:p>
+      <w:pPr>
+        <w:shd w:val="clear" w:color="auto" w:fill="1E1E1E"/>
+        <w:spacing w:after="0" w:line="285" w:lineRule="atLeast"/>
+        <w:rPr>
+          <w:rFonts w:ascii="Consolas" w:eastAsia="Times New Roman" w:hAnsi="Consolas" w:cs="Times New Roman"/>
+          <w:color w:val="D4D4D4"/>
+          <w:sz w:val="21"/>
+          <w:szCs w:val="21"/>
+        </w:rPr>
+      </w:pPr>
+      <w:r>
+        <w:rPr>
+          <w:rFonts w:ascii="Consolas" w:eastAsia="Times New Roman" w:hAnsi="Consolas" w:cs="Times New Roman"/>
+          <w:color w:val="D4D4D4"/>
+          <w:sz w:val="21"/>
+          <w:szCs w:val="21"/>
+        </w:rPr>
+        <w:t xml:space="preserve">    </w:t>
+      </w:r>
+      <w:proofErr w:type="gramStart"/>
+      <w:r>
+        <w:rPr>
+          <w:rFonts w:ascii="Consolas" w:eastAsia="Times New Roman" w:hAnsi="Consolas" w:cs="Times New Roman"/>
+          <w:color w:val="D4D4D4"/>
+          <w:sz w:val="21"/>
+          <w:szCs w:val="21"/>
+        </w:rPr>
+        <w:t>.</w:t>
+      </w:r>
+      <w:r>
+        <w:rPr>
+          <w:rFonts w:ascii="Consolas" w:eastAsia="Times New Roman" w:hAnsi="Consolas" w:cs="Times New Roman"/>
+          <w:color w:val="DCDCAA"/>
+          <w:sz w:val="21"/>
+          <w:szCs w:val="21"/>
+        </w:rPr>
+        <w:t>then</w:t>
+      </w:r>
+      <w:proofErr w:type="gramEnd"/>
+      <w:r>
+        <w:rPr>
+          <w:rFonts w:ascii="Consolas" w:eastAsia="Times New Roman" w:hAnsi="Consolas" w:cs="Times New Roman"/>
+          <w:color w:val="D4D4D4"/>
+          <w:sz w:val="21"/>
+          <w:szCs w:val="21"/>
+        </w:rPr>
+        <w:t>((</w:t>
+      </w:r>
+      <w:r>
+        <w:rPr>
+          <w:rFonts w:ascii="Consolas" w:eastAsia="Times New Roman" w:hAnsi="Consolas" w:cs="Times New Roman"/>
+          <w:color w:val="9CDCFE"/>
+          <w:sz w:val="21"/>
+          <w:szCs w:val="21"/>
+        </w:rPr>
+        <w:t>rows</w:t>
+      </w:r>
+      <w:r>
+        <w:rPr>
+          <w:rFonts w:ascii="Consolas" w:eastAsia="Times New Roman" w:hAnsi="Consolas" w:cs="Times New Roman"/>
+          <w:color w:val="D4D4D4"/>
+          <w:sz w:val="21"/>
+          <w:szCs w:val="21"/>
+        </w:rPr>
+        <w:t xml:space="preserve">) </w:t>
+      </w:r>
+      <w:r>
+        <w:rPr>
+          <w:rFonts w:ascii="Consolas" w:eastAsia="Times New Roman" w:hAnsi="Consolas" w:cs="Times New Roman"/>
+          <w:color w:val="569CD6"/>
+          <w:sz w:val="21"/>
+          <w:szCs w:val="21"/>
+        </w:rPr>
+        <w:t>=&gt;</w:t>
+      </w:r>
+      <w:r>
+        <w:rPr>
+          <w:rFonts w:ascii="Consolas" w:eastAsia="Times New Roman" w:hAnsi="Consolas" w:cs="Times New Roman"/>
+          <w:color w:val="D4D4D4"/>
+          <w:sz w:val="21"/>
+          <w:szCs w:val="21"/>
+        </w:rPr>
+        <w:t xml:space="preserve"> {</w:t>
+      </w:r>
+    </w:p>
+    <w:p>
+      <w:pPr>
+        <w:shd w:val="clear" w:color="auto" w:fill="1E1E1E"/>
+        <w:spacing w:after="0" w:line="285" w:lineRule="atLeast"/>
+        <w:rPr>
+          <w:rFonts w:ascii="Consolas" w:eastAsia="Times New Roman" w:hAnsi="Consolas" w:cs="Times New Roman"/>
+          <w:color w:val="D4D4D4"/>
+          <w:sz w:val="21"/>
+          <w:szCs w:val="21"/>
+        </w:rPr>
+      </w:pPr>
+      <w:r>
+        <w:rPr>
+          <w:rFonts w:ascii="Consolas" w:eastAsia="Times New Roman" w:hAnsi="Consolas" w:cs="Times New Roman"/>
+          <w:color w:val="D4D4D4"/>
+          <w:sz w:val="21"/>
+          <w:szCs w:val="21"/>
+        </w:rPr>
+        <w:t xml:space="preserve">      </w:t>
+      </w:r>
+      <w:proofErr w:type="spellStart"/>
+      <w:proofErr w:type="gramStart"/>
+      <w:r>
+        <w:rPr>
+          <w:rFonts w:ascii="Consolas" w:eastAsia="Times New Roman" w:hAnsi="Consolas" w:cs="Times New Roman"/>
+          <w:color w:val="9CDCFE"/>
+          <w:sz w:val="21"/>
+          <w:szCs w:val="21"/>
+        </w:rPr>
+        <w:t>rows</w:t>
+      </w:r>
+      <w:r>
+        <w:rPr>
+          <w:rFonts w:ascii="Consolas" w:eastAsia="Times New Roman" w:hAnsi="Consolas" w:cs="Times New Roman"/>
+          <w:color w:val="D4D4D4"/>
+          <w:sz w:val="21"/>
+          <w:szCs w:val="21"/>
+        </w:rPr>
+        <w:t>.</w:t>
+      </w:r>
+      <w:r>
+        <w:rPr>
+          <w:rFonts w:ascii="Consolas" w:eastAsia="Times New Roman" w:hAnsi="Consolas" w:cs="Times New Roman"/>
+          <w:color w:val="DCDCAA"/>
+          <w:sz w:val="21"/>
+          <w:szCs w:val="21"/>
+        </w:rPr>
+        <w:t>toArray</w:t>
+      </w:r>
+      <w:proofErr w:type="spellEnd"/>
+      <w:proofErr w:type="gramEnd"/>
+      <w:r>
+        <w:rPr>
+          <w:rFonts w:ascii="Consolas" w:eastAsia="Times New Roman" w:hAnsi="Consolas" w:cs="Times New Roman"/>
+          <w:color w:val="D4D4D4"/>
+          <w:sz w:val="21"/>
+          <w:szCs w:val="21"/>
+        </w:rPr>
+        <w:t>().</w:t>
+      </w:r>
+      <w:proofErr w:type="spellStart"/>
+      <w:r>
+        <w:rPr>
+          <w:rFonts w:ascii="Consolas" w:eastAsia="Times New Roman" w:hAnsi="Consolas" w:cs="Times New Roman"/>
+          <w:color w:val="DCDCAA"/>
+          <w:sz w:val="21"/>
+          <w:szCs w:val="21"/>
+        </w:rPr>
+        <w:t>forEach</w:t>
+      </w:r>
+      <w:proofErr w:type="spellEnd"/>
+      <w:r>
+        <w:rPr>
+          <w:rFonts w:ascii="Consolas" w:eastAsia="Times New Roman" w:hAnsi="Consolas" w:cs="Times New Roman"/>
+          <w:color w:val="D4D4D4"/>
+          <w:sz w:val="21"/>
+          <w:szCs w:val="21"/>
+        </w:rPr>
+        <w:t>((</w:t>
+      </w:r>
+      <w:r>
+        <w:rPr>
+          <w:rFonts w:ascii="Consolas" w:eastAsia="Times New Roman" w:hAnsi="Consolas" w:cs="Times New Roman"/>
+          <w:color w:val="9CDCFE"/>
+          <w:sz w:val="21"/>
+          <w:szCs w:val="21"/>
+        </w:rPr>
+        <w:t>element</w:t>
+      </w:r>
+      <w:r>
+        <w:rPr>
+          <w:rFonts w:ascii="Consolas" w:eastAsia="Times New Roman" w:hAnsi="Consolas" w:cs="Times New Roman"/>
+          <w:color w:val="D4D4D4"/>
+          <w:sz w:val="21"/>
+          <w:szCs w:val="21"/>
+        </w:rPr>
+        <w:t xml:space="preserve">) </w:t>
+      </w:r>
+      <w:r>
+        <w:rPr>
+          <w:rFonts w:ascii="Consolas" w:eastAsia="Times New Roman" w:hAnsi="Consolas" w:cs="Times New Roman"/>
+          <w:color w:val="569CD6"/>
+          <w:sz w:val="21"/>
+          <w:szCs w:val="21"/>
+        </w:rPr>
+        <w:t>=&gt;</w:t>
+      </w:r>
+      <w:r>
+        <w:rPr>
+          <w:rFonts w:ascii="Consolas" w:eastAsia="Times New Roman" w:hAnsi="Consolas" w:cs="Times New Roman"/>
+          <w:color w:val="D4D4D4"/>
+          <w:sz w:val="21"/>
+          <w:szCs w:val="21"/>
+        </w:rPr>
+        <w:t xml:space="preserve"> {</w:t>
+      </w:r>
+    </w:p>
+    <w:p>
+      <w:pPr>
+        <w:shd w:val="clear" w:color="auto" w:fill="1E1E1E"/>
+        <w:spacing w:after="0" w:line="285" w:lineRule="atLeast"/>
+        <w:rPr>
+          <w:rFonts w:ascii="Consolas" w:eastAsia="Times New Roman" w:hAnsi="Consolas" w:cs="Times New Roman"/>
+          <w:color w:val="D4D4D4"/>
+          <w:sz w:val="21"/>
+          <w:szCs w:val="21"/>
+        </w:rPr>
+      </w:pPr>
+      <w:r>
+        <w:rPr>
+          <w:rFonts w:ascii="Consolas" w:eastAsia="Times New Roman" w:hAnsi="Consolas" w:cs="Times New Roman"/>
+          <w:color w:val="D4D4D4"/>
+          <w:sz w:val="21"/>
+          <w:szCs w:val="21"/>
+        </w:rPr>
+        <w:t xml:space="preserve">        </w:t>
+      </w:r>
+      <w:r>
+        <w:rPr>
+          <w:rFonts w:ascii="Consolas" w:eastAsia="Times New Roman" w:hAnsi="Consolas" w:cs="Times New Roman"/>
+          <w:color w:val="C586C0"/>
+          <w:sz w:val="21"/>
+          <w:szCs w:val="21"/>
+        </w:rPr>
+        <w:t>if</w:t>
+      </w:r>
+      <w:r>
+        <w:rPr>
+          <w:rFonts w:ascii="Consolas" w:eastAsia="Times New Roman" w:hAnsi="Consolas" w:cs="Times New Roman"/>
+          <w:color w:val="D4D4D4"/>
+          <w:sz w:val="21"/>
+          <w:szCs w:val="21"/>
+        </w:rPr>
+        <w:t xml:space="preserve"> (</w:t>
+      </w:r>
+      <w:proofErr w:type="spellStart"/>
+      <w:proofErr w:type="gramStart"/>
+      <w:r>
+        <w:rPr>
+          <w:rFonts w:ascii="Consolas" w:eastAsia="Times New Roman" w:hAnsi="Consolas" w:cs="Times New Roman"/>
+          <w:color w:val="9CDCFE"/>
+          <w:sz w:val="21"/>
+          <w:szCs w:val="21"/>
+        </w:rPr>
+        <w:t>element</w:t>
+      </w:r>
+      <w:r>
+        <w:rPr>
+          <w:rFonts w:ascii="Consolas" w:eastAsia="Times New Roman" w:hAnsi="Consolas" w:cs="Times New Roman"/>
+          <w:color w:val="D4D4D4"/>
+          <w:sz w:val="21"/>
+          <w:szCs w:val="21"/>
+        </w:rPr>
+        <w:t>.</w:t>
+      </w:r>
+      <w:r>
+        <w:rPr>
+          <w:rFonts w:ascii="Consolas" w:eastAsia="Times New Roman" w:hAnsi="Consolas" w:cs="Times New Roman"/>
+          <w:color w:val="9CDCFE"/>
+          <w:sz w:val="21"/>
+          <w:szCs w:val="21"/>
+        </w:rPr>
+        <w:t>innerHTML</w:t>
+      </w:r>
+      <w:r>
+        <w:rPr>
+          <w:rFonts w:ascii="Consolas" w:eastAsia="Times New Roman" w:hAnsi="Consolas" w:cs="Times New Roman"/>
+          <w:color w:val="D4D4D4"/>
+          <w:sz w:val="21"/>
+          <w:szCs w:val="21"/>
+        </w:rPr>
+        <w:t>.</w:t>
+      </w:r>
+      <w:r>
+        <w:rPr>
+          <w:rFonts w:ascii="Consolas" w:eastAsia="Times New Roman" w:hAnsi="Consolas" w:cs="Times New Roman"/>
+          <w:color w:val="DCDCAA"/>
+          <w:sz w:val="21"/>
+          <w:szCs w:val="21"/>
+        </w:rPr>
+        <w:t>includes</w:t>
+      </w:r>
+      <w:proofErr w:type="spellEnd"/>
+      <w:proofErr w:type="gramEnd"/>
+      <w:r>
+        <w:rPr>
+          <w:rFonts w:ascii="Consolas" w:eastAsia="Times New Roman" w:hAnsi="Consolas" w:cs="Times New Roman"/>
+          <w:color w:val="D4D4D4"/>
+          <w:sz w:val="21"/>
+          <w:szCs w:val="21"/>
+        </w:rPr>
+        <w:t>(</w:t>
+      </w:r>
+      <w:proofErr w:type="spellStart"/>
+      <w:r>
+        <w:rPr>
+          <w:rFonts w:ascii="Consolas" w:eastAsia="Times New Roman" w:hAnsi="Consolas" w:cs="Times New Roman"/>
+          <w:color w:val="9CDCFE"/>
+          <w:sz w:val="21"/>
+          <w:szCs w:val="21"/>
+        </w:rPr>
+        <w:t>cnpNou</w:t>
+      </w:r>
+      <w:proofErr w:type="spellEnd"/>
+      <w:r>
+        <w:rPr>
+          <w:rFonts w:ascii="Consolas" w:eastAsia="Times New Roman" w:hAnsi="Consolas" w:cs="Times New Roman"/>
+          <w:color w:val="D4D4D4"/>
+          <w:sz w:val="21"/>
+          <w:szCs w:val="21"/>
+        </w:rPr>
+        <w:t>)) {</w:t>
+      </w:r>
+    </w:p>
+    <w:p>
+      <w:pPr>
+        <w:shd w:val="clear" w:color="auto" w:fill="1E1E1E"/>
+        <w:spacing w:after="0" w:line="285" w:lineRule="atLeast"/>
+        <w:rPr>
+          <w:rFonts w:ascii="Consolas" w:eastAsia="Times New Roman" w:hAnsi="Consolas" w:cs="Times New Roman"/>
+          <w:color w:val="D4D4D4"/>
+          <w:sz w:val="21"/>
+          <w:szCs w:val="21"/>
+        </w:rPr>
+      </w:pPr>
+      <w:r>
+        <w:rPr>
+          <w:rFonts w:ascii="Consolas" w:eastAsia="Times New Roman" w:hAnsi="Consolas" w:cs="Times New Roman"/>
+          <w:color w:val="D4D4D4"/>
+          <w:sz w:val="21"/>
+          <w:szCs w:val="21"/>
+        </w:rPr>
+        <w:t xml:space="preserve">        </w:t>
+      </w:r>
+      <w:r>
+        <w:rPr>
+          <w:rFonts w:ascii="Consolas" w:eastAsia="Times New Roman" w:hAnsi="Consolas" w:cs="Times New Roman"/>
+          <w:color w:val="569CD6"/>
+          <w:sz w:val="21"/>
+          <w:szCs w:val="21"/>
+        </w:rPr>
+        <w:t>let</w:t>
+      </w:r>
+      <w:r>
+        <w:rPr>
+          <w:rFonts w:ascii="Consolas" w:eastAsia="Times New Roman" w:hAnsi="Consolas" w:cs="Times New Roman"/>
+          <w:color w:val="D4D4D4"/>
+          <w:sz w:val="21"/>
+          <w:szCs w:val="21"/>
+        </w:rPr>
+        <w:t xml:space="preserve"> </w:t>
+      </w:r>
+      <w:r>
+        <w:rPr>
+          <w:rFonts w:ascii="Consolas" w:eastAsia="Times New Roman" w:hAnsi="Consolas" w:cs="Times New Roman"/>
+          <w:color w:val="9CDCFE"/>
+          <w:sz w:val="21"/>
+          <w:szCs w:val="21"/>
+        </w:rPr>
+        <w:t>y</w:t>
+      </w:r>
+      <w:r>
+        <w:rPr>
+          <w:rFonts w:ascii="Consolas" w:eastAsia="Times New Roman" w:hAnsi="Consolas" w:cs="Times New Roman"/>
+          <w:color w:val="D4D4D4"/>
+          <w:sz w:val="21"/>
+          <w:szCs w:val="21"/>
+        </w:rPr>
+        <w:t xml:space="preserve"> = </w:t>
+      </w:r>
+      <w:proofErr w:type="spellStart"/>
+      <w:proofErr w:type="gramStart"/>
+      <w:r>
+        <w:rPr>
+          <w:rFonts w:ascii="Consolas" w:eastAsia="Times New Roman" w:hAnsi="Consolas" w:cs="Times New Roman"/>
+          <w:color w:val="9CDCFE"/>
+          <w:sz w:val="21"/>
+          <w:szCs w:val="21"/>
+        </w:rPr>
+        <w:t>rows</w:t>
+      </w:r>
+      <w:r>
+        <w:rPr>
+          <w:rFonts w:ascii="Consolas" w:eastAsia="Times New Roman" w:hAnsi="Consolas" w:cs="Times New Roman"/>
+          <w:color w:val="D4D4D4"/>
+          <w:sz w:val="21"/>
+          <w:szCs w:val="21"/>
+        </w:rPr>
+        <w:t>.</w:t>
+      </w:r>
+      <w:r>
+        <w:rPr>
+          <w:rFonts w:ascii="Consolas" w:eastAsia="Times New Roman" w:hAnsi="Consolas" w:cs="Times New Roman"/>
+          <w:color w:val="DCDCAA"/>
+          <w:sz w:val="21"/>
+          <w:szCs w:val="21"/>
+        </w:rPr>
+        <w:t>index</w:t>
+      </w:r>
+      <w:proofErr w:type="spellEnd"/>
+      <w:proofErr w:type="gramEnd"/>
+      <w:r>
+        <w:rPr>
+          <w:rFonts w:ascii="Consolas" w:eastAsia="Times New Roman" w:hAnsi="Consolas" w:cs="Times New Roman"/>
+          <w:color w:val="D4D4D4"/>
+          <w:sz w:val="21"/>
+          <w:szCs w:val="21"/>
+        </w:rPr>
+        <w:t>(</w:t>
+      </w:r>
+      <w:r>
+        <w:rPr>
+          <w:rFonts w:ascii="Consolas" w:eastAsia="Times New Roman" w:hAnsi="Consolas" w:cs="Times New Roman"/>
+          <w:color w:val="9CDCFE"/>
+          <w:sz w:val="21"/>
+          <w:szCs w:val="21"/>
+        </w:rPr>
+        <w:t>element</w:t>
+      </w:r>
+      <w:r>
+        <w:rPr>
+          <w:rFonts w:ascii="Consolas" w:eastAsia="Times New Roman" w:hAnsi="Consolas" w:cs="Times New Roman"/>
+          <w:color w:val="D4D4D4"/>
+          <w:sz w:val="21"/>
+          <w:szCs w:val="21"/>
+        </w:rPr>
+        <w:t xml:space="preserve">) </w:t>
+      </w:r>
+      <w:r>
+        <w:rPr>
+          <w:rFonts w:ascii="Consolas" w:eastAsia="Times New Roman" w:hAnsi="Consolas" w:cs="Times New Roman"/>
+          <w:color w:val="6A9955"/>
+          <w:sz w:val="21"/>
+          <w:szCs w:val="21"/>
+        </w:rPr>
+        <w:t>//will give you the row index</w:t>
+      </w:r>
+    </w:p>
+    <w:p>
+      <w:pPr>
+        <w:shd w:val="clear" w:color="auto" w:fill="1E1E1E"/>
+        <w:spacing w:after="0" w:line="285" w:lineRule="atLeast"/>
+        <w:rPr>
+          <w:rFonts w:ascii="Consolas" w:eastAsia="Times New Roman" w:hAnsi="Consolas" w:cs="Times New Roman"/>
+          <w:color w:val="D4D4D4"/>
+          <w:sz w:val="21"/>
+          <w:szCs w:val="21"/>
+        </w:rPr>
+      </w:pPr>
+      <w:r>
+        <w:rPr>
+          <w:rFonts w:ascii="Consolas" w:eastAsia="Times New Roman" w:hAnsi="Consolas" w:cs="Times New Roman"/>
+          <w:color w:val="D4D4D4"/>
+          <w:sz w:val="21"/>
+          <w:szCs w:val="21"/>
+        </w:rPr>
+        <w:t xml:space="preserve">          </w:t>
+      </w:r>
+      <w:proofErr w:type="gramStart"/>
+      <w:r>
+        <w:rPr>
+          <w:rFonts w:ascii="Consolas" w:eastAsia="Times New Roman" w:hAnsi="Consolas" w:cs="Times New Roman"/>
+          <w:color w:val="4FC1FF"/>
+          <w:sz w:val="21"/>
+          <w:szCs w:val="21"/>
+        </w:rPr>
+        <w:t>cy</w:t>
+      </w:r>
+      <w:r>
+        <w:rPr>
+          <w:rFonts w:ascii="Consolas" w:eastAsia="Times New Roman" w:hAnsi="Consolas" w:cs="Times New Roman"/>
+          <w:color w:val="D4D4D4"/>
+          <w:sz w:val="21"/>
+          <w:szCs w:val="21"/>
+        </w:rPr>
+        <w:t>.</w:t>
+      </w:r>
+      <w:r>
+        <w:rPr>
+          <w:rFonts w:ascii="Consolas" w:eastAsia="Times New Roman" w:hAnsi="Consolas" w:cs="Times New Roman"/>
+          <w:color w:val="DCDCAA"/>
+          <w:sz w:val="21"/>
+          <w:szCs w:val="21"/>
+        </w:rPr>
+        <w:t>log</w:t>
+      </w:r>
+      <w:r>
+        <w:rPr>
+          <w:rFonts w:ascii="Consolas" w:eastAsia="Times New Roman" w:hAnsi="Consolas" w:cs="Times New Roman"/>
+          <w:color w:val="D4D4D4"/>
+          <w:sz w:val="21"/>
+          <w:szCs w:val="21"/>
+        </w:rPr>
+        <w:t>(</w:t>
+      </w:r>
+      <w:proofErr w:type="gramEnd"/>
+      <w:r>
+        <w:rPr>
+          <w:rFonts w:ascii="Consolas" w:eastAsia="Times New Roman" w:hAnsi="Consolas" w:cs="Times New Roman"/>
+          <w:color w:val="CE9178"/>
+          <w:sz w:val="21"/>
+          <w:szCs w:val="21"/>
+        </w:rPr>
+        <w:t>"row index for my element"</w:t>
+      </w:r>
+      <w:r>
+        <w:rPr>
+          <w:rFonts w:ascii="Consolas" w:eastAsia="Times New Roman" w:hAnsi="Consolas" w:cs="Times New Roman"/>
+          <w:color w:val="D4D4D4"/>
+          <w:sz w:val="21"/>
+          <w:szCs w:val="21"/>
+        </w:rPr>
+        <w:t xml:space="preserve">+ </w:t>
+      </w:r>
+      <w:r>
+        <w:rPr>
+          <w:rFonts w:ascii="Consolas" w:eastAsia="Times New Roman" w:hAnsi="Consolas" w:cs="Times New Roman"/>
+          <w:color w:val="9CDCFE"/>
+          <w:sz w:val="21"/>
+          <w:szCs w:val="21"/>
+        </w:rPr>
+        <w:t>y</w:t>
+      </w:r>
+      <w:r>
+        <w:rPr>
+          <w:rFonts w:ascii="Consolas" w:eastAsia="Times New Roman" w:hAnsi="Consolas" w:cs="Times New Roman"/>
+          <w:color w:val="D4D4D4"/>
+          <w:sz w:val="21"/>
+          <w:szCs w:val="21"/>
+        </w:rPr>
+        <w:t>);</w:t>
+      </w:r>
+    </w:p>
+    <w:p>
+      <w:pPr>
+        <w:shd w:val="clear" w:color="auto" w:fill="1E1E1E"/>
+        <w:spacing w:after="0" w:line="285" w:lineRule="atLeast"/>
+        <w:rPr>
+          <w:rFonts w:ascii="Consolas" w:eastAsia="Times New Roman" w:hAnsi="Consolas" w:cs="Times New Roman"/>
+          <w:color w:val="D4D4D4"/>
+          <w:sz w:val="21"/>
+          <w:szCs w:val="21"/>
+        </w:rPr>
+      </w:pPr>
+      <w:r>
+        <w:rPr>
+          <w:rFonts w:ascii="Consolas" w:eastAsia="Times New Roman" w:hAnsi="Consolas" w:cs="Times New Roman"/>
+          <w:color w:val="D4D4D4"/>
+          <w:sz w:val="21"/>
+          <w:szCs w:val="21"/>
+        </w:rPr>
+        <w:t>        }</w:t>
+      </w:r>
+    </w:p>
+    <w:p>
+      <w:pPr>
+        <w:shd w:val="clear" w:color="auto" w:fill="1E1E1E"/>
+        <w:spacing w:after="0" w:line="285" w:lineRule="atLeast"/>
+        <w:rPr>
+          <w:rFonts w:ascii="Consolas" w:eastAsia="Times New Roman" w:hAnsi="Consolas" w:cs="Times New Roman"/>
+          <w:color w:val="D4D4D4"/>
+          <w:sz w:val="21"/>
+          <w:szCs w:val="21"/>
+        </w:rPr>
+      </w:pPr>
+      <w:r>
+        <w:rPr>
+          <w:rFonts w:ascii="Consolas" w:eastAsia="Times New Roman" w:hAnsi="Consolas" w:cs="Times New Roman"/>
+          <w:color w:val="D4D4D4"/>
+          <w:sz w:val="21"/>
+          <w:szCs w:val="21"/>
+        </w:rPr>
+        <w:t>      });</w:t>
+      </w:r>
+    </w:p>
+    <w:p>
+      <w:pPr>
+        <w:shd w:val="clear" w:color="auto" w:fill="1E1E1E"/>
+        <w:spacing w:after="0" w:line="285" w:lineRule="atLeast"/>
+        <w:rPr>
+          <w:rFonts w:ascii="Consolas" w:eastAsia="Times New Roman" w:hAnsi="Consolas" w:cs="Times New Roman"/>
+          <w:color w:val="D4D4D4"/>
+          <w:sz w:val="21"/>
+          <w:szCs w:val="21"/>
+        </w:rPr>
+      </w:pPr>
+      <w:r>
+        <w:rPr>
+          <w:rFonts w:ascii="Consolas" w:eastAsia="Times New Roman" w:hAnsi="Consolas" w:cs="Times New Roman"/>
+          <w:color w:val="D4D4D4"/>
+          <w:sz w:val="21"/>
+          <w:szCs w:val="21"/>
+        </w:rPr>
+        <w:t>    });</w:t>
+      </w:r>
     </w:p>
     <w:p>
       <w:pPr>

--- a/8.cypress/Cypress.docx
+++ b/8.cypress/Cypress.docx
@@ -77,12 +77,10 @@
         <w:t xml:space="preserve"> create </w:t>
       </w:r>
       <w:proofErr w:type="spellStart"/>
-      <w:proofErr w:type="gramStart"/>
       <w:r>
         <w:t>package.json</w:t>
       </w:r>
       <w:proofErr w:type="spellEnd"/>
-      <w:proofErr w:type="gramEnd"/>
       <w:r>
         <w:t xml:space="preserve"> in </w:t>
       </w:r>
@@ -107,13 +105,8 @@
       <w:r>
         <w:t xml:space="preserve">install cypress on local folder </w:t>
       </w:r>
-      <w:proofErr w:type="gramStart"/>
-      <w:r>
-        <w:t>( se</w:t>
-      </w:r>
-      <w:proofErr w:type="gramEnd"/>
-      <w:r>
-        <w:t xml:space="preserve"> poate </w:t>
+      <w:r>
+        <w:t xml:space="preserve">( se poate </w:t>
       </w:r>
       <w:proofErr w:type="spellStart"/>
       <w:r>
@@ -145,15 +138,7 @@
         <w:t xml:space="preserve">-g </w:t>
       </w:r>
       <w:r>
-        <w:t xml:space="preserve">install </w:t>
-      </w:r>
-      <w:proofErr w:type="gramStart"/>
-      <w:r>
-        <w:t>cypress</w:t>
-      </w:r>
-      <w:proofErr w:type="gramEnd"/>
-      <w:r>
-        <w:t xml:space="preserve"> </w:t>
+        <w:t xml:space="preserve">install cypress </w:t>
       </w:r>
     </w:p>
     <w:p>
@@ -168,15 +153,7 @@
     </w:p>
     <w:p>
       <w:r>
-        <w:t xml:space="preserve">2.check cypress </w:t>
-      </w:r>
-      <w:proofErr w:type="gramStart"/>
-      <w:r>
-        <w:t>version :</w:t>
-      </w:r>
-      <w:proofErr w:type="gramEnd"/>
-      <w:r>
-        <w:t xml:space="preserve"> </w:t>
+        <w:t xml:space="preserve">2.check cypress version : </w:t>
       </w:r>
       <w:proofErr w:type="spellStart"/>
       <w:r>
@@ -189,15 +166,7 @@
     </w:p>
     <w:p>
       <w:r>
-        <w:t xml:space="preserve">3.install project </w:t>
-      </w:r>
-      <w:proofErr w:type="gramStart"/>
-      <w:r>
-        <w:t>structure :</w:t>
-      </w:r>
-      <w:proofErr w:type="gramEnd"/>
-      <w:r>
-        <w:t xml:space="preserve"> </w:t>
+        <w:t xml:space="preserve">3.install project structure : </w:t>
       </w:r>
       <w:proofErr w:type="spellStart"/>
       <w:r>
@@ -326,15 +295,7 @@
       </w:r>
       <w:proofErr w:type="spellEnd"/>
       <w:r>
-        <w:t xml:space="preserve"> in </w:t>
-      </w:r>
-      <w:proofErr w:type="gramStart"/>
-      <w:r>
-        <w:t>folderul :</w:t>
-      </w:r>
-      <w:proofErr w:type="gramEnd"/>
-      <w:r>
-        <w:t xml:space="preserve"> integration. Fisier .</w:t>
+        <w:t xml:space="preserve"> in folderul : integration. Fisier .</w:t>
       </w:r>
       <w:proofErr w:type="spellStart"/>
       <w:r>
@@ -344,15 +305,7 @@
     </w:p>
     <w:p>
       <w:r>
-        <w:t xml:space="preserve">       Se adauga in </w:t>
-      </w:r>
-      <w:proofErr w:type="gramStart"/>
-      <w:r>
-        <w:t>fiser :</w:t>
-      </w:r>
-      <w:proofErr w:type="gramEnd"/>
-      <w:r>
-        <w:t xml:space="preserve"> // &lt;reference types = “cypress” /&gt;</w:t>
+        <w:t xml:space="preserve">       Se adauga in fiser : // &lt;reference types = “cypress” /&gt;</w:t>
       </w:r>
     </w:p>
     <w:p>
@@ -365,15 +318,7 @@
       </w:r>
       <w:proofErr w:type="spellEnd"/>
       <w:r>
-        <w:t xml:space="preserve"> de un test </w:t>
-      </w:r>
-      <w:proofErr w:type="gramStart"/>
-      <w:r>
-        <w:t>runner :</w:t>
-      </w:r>
-      <w:proofErr w:type="gramEnd"/>
-      <w:r>
-        <w:t xml:space="preserve"> mocha (build-in cypress)</w:t>
+        <w:t xml:space="preserve"> de un test runner : mocha (build-in cypress)</w:t>
       </w:r>
     </w:p>
     <w:p>
@@ -387,7 +332,6 @@
           <w:szCs w:val="21"/>
         </w:rPr>
       </w:pPr>
-      <w:proofErr w:type="gramStart"/>
       <w:r>
         <w:rPr>
           <w:rFonts w:ascii="Consolas" w:eastAsia="Times New Roman" w:hAnsi="Consolas" w:cs="Times New Roman"/>
@@ -406,7 +350,6 @@
         </w:rPr>
         <w:t>(</w:t>
       </w:r>
-      <w:proofErr w:type="gramEnd"/>
       <w:r>
         <w:rPr>
           <w:rFonts w:ascii="Consolas" w:eastAsia="Times New Roman" w:hAnsi="Consolas" w:cs="Times New Roman"/>
@@ -522,7 +465,6 @@
         </w:rPr>
         <w:t>'www.google.com'</w:t>
       </w:r>
-      <w:proofErr w:type="gramStart"/>
       <w:r>
         <w:rPr>
           <w:rFonts w:ascii="Consolas" w:eastAsia="Times New Roman" w:hAnsi="Consolas" w:cs="Times New Roman"/>
@@ -532,7 +474,6 @@
         </w:rPr>
         <w:t>);</w:t>
       </w:r>
-      <w:proofErr w:type="gramEnd"/>
     </w:p>
     <w:p>
       <w:pPr>
@@ -578,7 +519,6 @@
           <w:szCs w:val="21"/>
         </w:rPr>
       </w:pPr>
-      <w:proofErr w:type="gramStart"/>
       <w:r>
         <w:rPr>
           <w:rFonts w:ascii="Consolas" w:eastAsia="Times New Roman" w:hAnsi="Consolas" w:cs="Times New Roman"/>
@@ -597,7 +537,6 @@
         </w:rPr>
         <w:t>(</w:t>
       </w:r>
-      <w:proofErr w:type="gramEnd"/>
       <w:r>
         <w:rPr>
           <w:rFonts w:ascii="Consolas" w:eastAsia="Times New Roman" w:hAnsi="Consolas" w:cs="Times New Roman"/>
@@ -702,7 +641,6 @@
         </w:rPr>
         <w:t>'www.google.com'</w:t>
       </w:r>
-      <w:proofErr w:type="gramStart"/>
       <w:r>
         <w:rPr>
           <w:rFonts w:ascii="Consolas" w:eastAsia="Times New Roman" w:hAnsi="Consolas" w:cs="Times New Roman"/>
@@ -712,7 +650,6 @@
         </w:rPr>
         <w:t>);</w:t>
       </w:r>
-      <w:proofErr w:type="gramEnd"/>
     </w:p>
     <w:p>
       <w:pPr>
@@ -750,57 +687,36 @@
     <w:p/>
     <w:p>
       <w:r>
-        <w:t xml:space="preserve">Run basic </w:t>
-      </w:r>
-      <w:proofErr w:type="gramStart"/>
-      <w:r>
-        <w:t>cypress :</w:t>
-      </w:r>
-      <w:proofErr w:type="gramEnd"/>
+        <w:t xml:space="preserve">Run basic cypress : </w:t>
+      </w:r>
+      <w:proofErr w:type="spellStart"/>
+      <w:r>
+        <w:t>npx</w:t>
+      </w:r>
+      <w:proofErr w:type="spellEnd"/>
+      <w:r>
+        <w:t xml:space="preserve"> cypress open</w:t>
+      </w:r>
+    </w:p>
+    <w:p>
+      <w:r>
+        <w:lastRenderedPageBreak/>
+        <w:t xml:space="preserve">5. configuration : </w:t>
+      </w:r>
+      <w:proofErr w:type="spellStart"/>
+      <w:r>
+        <w:t>cypress.json</w:t>
+      </w:r>
+      <w:proofErr w:type="spellEnd"/>
       <w:r>
         <w:t xml:space="preserve"> </w:t>
       </w:r>
-      <w:proofErr w:type="spellStart"/>
-      <w:r>
-        <w:t>npx</w:t>
-      </w:r>
-      <w:proofErr w:type="spellEnd"/>
-      <w:r>
-        <w:t xml:space="preserve"> cypress open</w:t>
-      </w:r>
-    </w:p>
-    <w:p>
-      <w:r>
-        <w:lastRenderedPageBreak/>
-        <w:t xml:space="preserve">5. </w:t>
-      </w:r>
-      <w:proofErr w:type="gramStart"/>
-      <w:r>
-        <w:t>configuration :</w:t>
-      </w:r>
-      <w:proofErr w:type="gramEnd"/>
-      <w:r>
-        <w:t xml:space="preserve"> </w:t>
-      </w:r>
-      <w:proofErr w:type="spellStart"/>
-      <w:r>
-        <w:t>cypress.json</w:t>
-      </w:r>
-      <w:proofErr w:type="spellEnd"/>
-      <w:r>
-        <w:t xml:space="preserve"> </w:t>
-      </w:r>
-    </w:p>
-    <w:p>
-      <w:r>
-        <w:t xml:space="preserve">     </w:t>
-      </w:r>
-      <w:proofErr w:type="gramStart"/>
-      <w:r>
-        <w:t>-  “</w:t>
-      </w:r>
-      <w:proofErr w:type="spellStart"/>
-      <w:proofErr w:type="gramEnd"/>
+    </w:p>
+    <w:p>
+      <w:r>
+        <w:t xml:space="preserve">     -  “</w:t>
+      </w:r>
+      <w:proofErr w:type="spellStart"/>
       <w:r>
         <w:t>watchForFileChanges</w:t>
       </w:r>
@@ -814,14 +730,9 @@
     </w:p>
     <w:p>
       <w:r>
-        <w:t xml:space="preserve">    </w:t>
-      </w:r>
-      <w:proofErr w:type="gramStart"/>
-      <w:r>
-        <w:t>-“</w:t>
-      </w:r>
-      <w:proofErr w:type="spellStart"/>
-      <w:proofErr w:type="gramEnd"/>
+        <w:t xml:space="preserve">    -“</w:t>
+      </w:r>
+      <w:proofErr w:type="spellStart"/>
       <w:r>
         <w:t>defaultCommandTimeout</w:t>
       </w:r>
@@ -847,13 +758,8 @@
         <w:spacing w:line="285" w:lineRule="atLeast"/>
       </w:pPr>
       <w:r>
-        <w:t xml:space="preserve">AUTO </w:t>
-      </w:r>
-      <w:proofErr w:type="gramStart"/>
-      <w:r>
-        <w:t>COMPLEATE :</w:t>
-      </w:r>
-      <w:proofErr w:type="gramEnd"/>
+        <w:t>AUTO COMPLEATE :</w:t>
+      </w:r>
     </w:p>
     <w:p>
       <w:pPr>
@@ -955,18 +861,12 @@
       </w:r>
     </w:p>
     <w:p>
-      <w:proofErr w:type="gramStart"/>
-      <w:r>
-        <w:t>Sau :</w:t>
-      </w:r>
-      <w:proofErr w:type="gramEnd"/>
-      <w:r>
-        <w:t xml:space="preserve"> </w:t>
-      </w:r>
-    </w:p>
-    <w:p>
-      <w:proofErr w:type="spellStart"/>
-      <w:proofErr w:type="gramStart"/>
+      <w:r>
+        <w:t xml:space="preserve">Sau : </w:t>
+      </w:r>
+    </w:p>
+    <w:p>
+      <w:proofErr w:type="spellStart"/>
       <w:r>
         <w:rPr>
           <w:rFonts w:ascii="Consolas" w:hAnsi="Consolas"/>
@@ -976,7 +876,6 @@
         <w:t>jsconfig.json</w:t>
       </w:r>
       <w:proofErr w:type="spellEnd"/>
-      <w:proofErr w:type="gramEnd"/>
       <w:r>
         <w:rPr>
           <w:rFonts w:ascii="Consolas" w:hAnsi="Consolas"/>
@@ -1144,7 +1043,6 @@
         </w:rPr>
         <w:t>[</w:t>
       </w:r>
-      <w:proofErr w:type="gramStart"/>
       <w:r>
         <w:rPr>
           <w:rFonts w:ascii="Consolas" w:eastAsia="Times New Roman" w:hAnsi="Consolas" w:cs="Courier New"/>
@@ -1156,7 +1054,6 @@
         <w:t>"./</w:t>
       </w:r>
       <w:proofErr w:type="spellStart"/>
-      <w:proofErr w:type="gramEnd"/>
       <w:r>
         <w:rPr>
           <w:rFonts w:ascii="Consolas" w:eastAsia="Times New Roman" w:hAnsi="Consolas" w:cs="Courier New"/>
@@ -1825,29 +1722,7 @@
           <w:szCs w:val="24"/>
           <w:bdr w:val="single" w:sz="2" w:space="0" w:color="E5E7EB" w:frame="1"/>
         </w:rPr>
-        <w:t>"**/</w:t>
-      </w:r>
-      <w:proofErr w:type="gramStart"/>
-      <w:r>
-        <w:rPr>
-          <w:rFonts w:ascii="Consolas" w:eastAsia="Times New Roman" w:hAnsi="Consolas" w:cs="Courier New"/>
-          <w:color w:val="C3E88D"/>
-          <w:sz w:val="24"/>
-          <w:szCs w:val="24"/>
-          <w:bdr w:val="single" w:sz="2" w:space="0" w:color="E5E7EB" w:frame="1"/>
-        </w:rPr>
-        <w:t>*.*</w:t>
-      </w:r>
-      <w:proofErr w:type="gramEnd"/>
-      <w:r>
-        <w:rPr>
-          <w:rFonts w:ascii="Consolas" w:eastAsia="Times New Roman" w:hAnsi="Consolas" w:cs="Courier New"/>
-          <w:color w:val="C3E88D"/>
-          <w:sz w:val="24"/>
-          <w:szCs w:val="24"/>
-          <w:bdr w:val="single" w:sz="2" w:space="0" w:color="E5E7EB" w:frame="1"/>
-        </w:rPr>
-        <w:t>"</w:t>
+        <w:t>"**/*.*"</w:t>
       </w:r>
       <w:r>
         <w:rPr>
@@ -1955,16 +1830,11 @@
       </w:r>
       <w:proofErr w:type="spellEnd"/>
       <w:r>
-        <w:t xml:space="preserve"> install </w:t>
-      </w:r>
-      <w:proofErr w:type="gramStart"/>
-      <w:r>
-        <w:t>typ</w:t>
+        <w:t xml:space="preserve"> install typ</w:t>
       </w:r>
       <w:r>
         <w:t>escript</w:t>
       </w:r>
-      <w:proofErr w:type="gramEnd"/>
     </w:p>
     <w:p>
       <w:pPr>
@@ -2112,29 +1982,7 @@
           <w:szCs w:val="21"/>
           <w:shd w:val="clear" w:color="auto" w:fill="F9F9F9"/>
         </w:rPr>
-        <w:t xml:space="preserve"> --types cypress --lib </w:t>
-      </w:r>
-      <w:proofErr w:type="gramStart"/>
-      <w:r>
-        <w:rPr>
-          <w:rFonts w:ascii="Roboto" w:hAnsi="Roboto"/>
-          <w:color w:val="030303"/>
-          <w:sz w:val="21"/>
-          <w:szCs w:val="21"/>
-          <w:shd w:val="clear" w:color="auto" w:fill="F9F9F9"/>
-        </w:rPr>
-        <w:t>dom,es</w:t>
-      </w:r>
-      <w:proofErr w:type="gramEnd"/>
-      <w:r>
-        <w:rPr>
-          <w:rFonts w:ascii="Roboto" w:hAnsi="Roboto"/>
-          <w:color w:val="030303"/>
-          <w:sz w:val="21"/>
-          <w:szCs w:val="21"/>
-          <w:shd w:val="clear" w:color="auto" w:fill="F9F9F9"/>
-        </w:rPr>
-        <w:t>6</w:t>
+        <w:t xml:space="preserve"> --types cypress --lib dom,es6</w:t>
       </w:r>
     </w:p>
     <w:p>
@@ -2143,16 +1991,140 @@
         <w:t xml:space="preserve">6. </w:t>
       </w:r>
       <w:r>
-        <w:t xml:space="preserve">Command </w:t>
-      </w:r>
-      <w:proofErr w:type="gramStart"/>
-      <w:r>
-        <w:t>line :</w:t>
-      </w:r>
-      <w:proofErr w:type="gramEnd"/>
+        <w:t xml:space="preserve">Command line : </w:t>
+      </w:r>
+    </w:p>
+    <w:p>
+      <w:proofErr w:type="spellStart"/>
+      <w:r>
+        <w:t>cy.get</w:t>
+      </w:r>
+      <w:proofErr w:type="spellEnd"/>
+      <w:r>
+        <w:t>(‘</w:t>
+      </w:r>
+      <w:proofErr w:type="spellStart"/>
+      <w:r>
+        <w:t>object.locator</w:t>
+      </w:r>
+      <w:proofErr w:type="spellEnd"/>
+      <w:r>
+        <w:t>,{timeout:5000})</w:t>
+      </w:r>
+      <w:r>
+        <w:t xml:space="preserve">   </w:t>
+      </w:r>
+      <w:proofErr w:type="spellStart"/>
+      <w:r>
+        <w:t>sau</w:t>
+      </w:r>
+      <w:proofErr w:type="spellEnd"/>
       <w:r>
         <w:t xml:space="preserve"> </w:t>
       </w:r>
+      <w:proofErr w:type="spellStart"/>
+      <w:r>
+        <w:t>cy.contains</w:t>
+      </w:r>
+      <w:proofErr w:type="spellEnd"/>
+      <w:r>
+        <w:t>(</w:t>
+      </w:r>
+      <w:proofErr w:type="spellStart"/>
+      <w:r>
+        <w:t>object.locator</w:t>
+      </w:r>
+      <w:proofErr w:type="spellEnd"/>
+      <w:r>
+        <w:t>)</w:t>
+      </w:r>
+    </w:p>
+    <w:p>
+      <w:r>
+        <w:t xml:space="preserve">    Default se </w:t>
+      </w:r>
+      <w:proofErr w:type="spellStart"/>
+      <w:r>
+        <w:t>incerca</w:t>
+      </w:r>
+      <w:proofErr w:type="spellEnd"/>
+      <w:r>
+        <w:t xml:space="preserve"> de </w:t>
+      </w:r>
+      <w:proofErr w:type="spellStart"/>
+      <w:r>
+        <w:t>doua</w:t>
+      </w:r>
+      <w:proofErr w:type="spellEnd"/>
+      <w:r>
+        <w:t xml:space="preserve"> </w:t>
+      </w:r>
+      <w:proofErr w:type="spellStart"/>
+      <w:r>
+        <w:t>ori</w:t>
+      </w:r>
+      <w:proofErr w:type="spellEnd"/>
+      <w:r>
+        <w:t xml:space="preserve"> </w:t>
+      </w:r>
+    </w:p>
+    <w:p>
+      <w:r>
+        <w:t xml:space="preserve">    pentru a </w:t>
+      </w:r>
+      <w:proofErr w:type="spellStart"/>
+      <w:r>
+        <w:t>gasi</w:t>
+      </w:r>
+      <w:proofErr w:type="spellEnd"/>
+      <w:r>
+        <w:t xml:space="preserve"> </w:t>
+      </w:r>
+      <w:proofErr w:type="spellStart"/>
+      <w:r>
+        <w:t>elementul</w:t>
+      </w:r>
+      <w:proofErr w:type="spellEnd"/>
+      <w:r>
+        <w:t xml:space="preserve"> in pagina </w:t>
+      </w:r>
+      <w:proofErr w:type="spellStart"/>
+      <w:r>
+        <w:t>apoi</w:t>
+      </w:r>
+      <w:proofErr w:type="spellEnd"/>
+      <w:r>
+        <w:t xml:space="preserve"> pica testul </w:t>
+      </w:r>
+    </w:p>
+    <w:p>
+      <w:r>
+        <w:t xml:space="preserve">hard wait : </w:t>
+      </w:r>
+      <w:proofErr w:type="spellStart"/>
+      <w:r>
+        <w:t>cy.wait</w:t>
+      </w:r>
+      <w:proofErr w:type="spellEnd"/>
+      <w:r>
+        <w:t>(5000)</w:t>
+      </w:r>
+    </w:p>
+    <w:p>
+      <w:proofErr w:type="spellStart"/>
+      <w:r>
+        <w:t>cy.visit</w:t>
+      </w:r>
+      <w:proofErr w:type="spellEnd"/>
+      <w:r>
+        <w:t>(‘www.</w:t>
+      </w:r>
+      <w:r>
+        <w:t>test.com</w:t>
+      </w:r>
+      <w:r>
+        <w:t>’)</w:t>
+      </w:r>
     </w:p>
     <w:p>
       <w:proofErr w:type="spellStart"/>
@@ -2164,33 +2136,81 @@
         <w:t>(‘</w:t>
       </w:r>
       <w:proofErr w:type="spellStart"/>
-      <w:proofErr w:type="gramStart"/>
+      <w:r>
+        <w:t>objext.locator</w:t>
+      </w:r>
+      <w:proofErr w:type="spellEnd"/>
+      <w:r>
+        <w:t>’).</w:t>
+      </w:r>
+      <w:r>
+        <w:t>click()</w:t>
+      </w:r>
+    </w:p>
+    <w:p>
+      <w:proofErr w:type="spellStart"/>
+      <w:r>
+        <w:t>cy.get</w:t>
+      </w:r>
+      <w:proofErr w:type="spellEnd"/>
+      <w:r>
+        <w:t>(‘</w:t>
+      </w:r>
+      <w:proofErr w:type="spellStart"/>
       <w:r>
         <w:t>object.locator</w:t>
       </w:r>
       <w:proofErr w:type="spellEnd"/>
-      <w:proofErr w:type="gramEnd"/>
-      <w:r>
-        <w:t>,{timeout:5000})</w:t>
-      </w:r>
-      <w:r>
-        <w:t xml:space="preserve">   </w:t>
-      </w:r>
-      <w:proofErr w:type="spellStart"/>
-      <w:r>
-        <w:t>sau</w:t>
-      </w:r>
-      <w:proofErr w:type="spellEnd"/>
-      <w:r>
-        <w:t xml:space="preserve"> </w:t>
-      </w:r>
+      <w:r>
+        <w:t>’).type(</w:t>
+      </w:r>
+      <w:r>
+        <w:t>‘text{enter}’)</w:t>
+      </w:r>
+      <w:r>
+        <w:t xml:space="preserve">  SAU </w:t>
+      </w:r>
+      <w:r>
+        <w:t>.type(‘{enter}’)</w:t>
+      </w:r>
+    </w:p>
+    <w:p>
       <w:proofErr w:type="spellStart"/>
       <w:r>
         <w:t>cy.contains</w:t>
       </w:r>
       <w:proofErr w:type="spellEnd"/>
       <w:r>
-        <w:t>(</w:t>
+        <w:t>(‘text’)</w:t>
+      </w:r>
+      <w:r>
+        <w:t>.click()</w:t>
+      </w:r>
+      <w:r>
+        <w:t xml:space="preserve"> (find element base on text)</w:t>
+      </w:r>
+    </w:p>
+    <w:p>
+      <w:proofErr w:type="spellStart"/>
+      <w:r>
+        <w:t>cy.wait</w:t>
+      </w:r>
+      <w:proofErr w:type="spellEnd"/>
+      <w:r>
+        <w:t>(4000)</w:t>
+      </w:r>
+    </w:p>
+    <w:p>
+      <w:proofErr w:type="spellStart"/>
+      <w:r>
+        <w:t>cy.</w:t>
+      </w:r>
+      <w:r>
+        <w:t>get</w:t>
+      </w:r>
+      <w:proofErr w:type="spellEnd"/>
+      <w:r>
+        <w:t>(‘</w:t>
       </w:r>
       <w:proofErr w:type="spellStart"/>
       <w:r>
@@ -2198,256 +2218,46 @@
       </w:r>
       <w:proofErr w:type="spellEnd"/>
       <w:r>
+        <w:t>’).find(</w:t>
+      </w:r>
+      <w:proofErr w:type="spellStart"/>
+      <w:r>
+        <w:t>descendent.object.locator</w:t>
+      </w:r>
+      <w:proofErr w:type="spellEnd"/>
+      <w:r>
+        <w:t>).click()</w:t>
+      </w:r>
+    </w:p>
+    <w:p>
+      <w:r>
+        <w:t>7</w:t>
+      </w:r>
+      <w:r>
+        <w:t xml:space="preserve">. run only a test from a suite : </w:t>
+      </w:r>
+      <w:proofErr w:type="spellStart"/>
+      <w:r>
+        <w:t>it</w:t>
+      </w:r>
+      <w:r>
+        <w:t>.</w:t>
+      </w:r>
+      <w:r>
+        <w:t>only</w:t>
+      </w:r>
+      <w:proofErr w:type="spellEnd"/>
+      <w:r>
+        <w:t>(‘ ’, function()</w:t>
+      </w:r>
+      <w:r>
+        <w:t>{}</w:t>
+      </w:r>
+      <w:r>
         <w:t>)</w:t>
       </w:r>
     </w:p>
     <w:p>
-      <w:r>
-        <w:t xml:space="preserve">    Default se </w:t>
-      </w:r>
-      <w:proofErr w:type="spellStart"/>
-      <w:r>
-        <w:t>incerca</w:t>
-      </w:r>
-      <w:proofErr w:type="spellEnd"/>
-      <w:r>
-        <w:t xml:space="preserve"> de </w:t>
-      </w:r>
-      <w:proofErr w:type="spellStart"/>
-      <w:r>
-        <w:t>doua</w:t>
-      </w:r>
-      <w:proofErr w:type="spellEnd"/>
-      <w:r>
-        <w:t xml:space="preserve"> </w:t>
-      </w:r>
-      <w:proofErr w:type="spellStart"/>
-      <w:r>
-        <w:t>ori</w:t>
-      </w:r>
-      <w:proofErr w:type="spellEnd"/>
-      <w:r>
-        <w:t xml:space="preserve"> </w:t>
-      </w:r>
-    </w:p>
-    <w:p>
-      <w:r>
-        <w:t xml:space="preserve">    pentru a </w:t>
-      </w:r>
-      <w:proofErr w:type="spellStart"/>
-      <w:r>
-        <w:t>gasi</w:t>
-      </w:r>
-      <w:proofErr w:type="spellEnd"/>
-      <w:r>
-        <w:t xml:space="preserve"> </w:t>
-      </w:r>
-      <w:proofErr w:type="spellStart"/>
-      <w:r>
-        <w:t>elementul</w:t>
-      </w:r>
-      <w:proofErr w:type="spellEnd"/>
-      <w:r>
-        <w:t xml:space="preserve"> in pagina </w:t>
-      </w:r>
-      <w:proofErr w:type="spellStart"/>
-      <w:r>
-        <w:t>apoi</w:t>
-      </w:r>
-      <w:proofErr w:type="spellEnd"/>
-      <w:r>
-        <w:t xml:space="preserve"> pica testul </w:t>
-      </w:r>
-    </w:p>
-    <w:p>
-      <w:r>
-        <w:t xml:space="preserve">hard </w:t>
-      </w:r>
-      <w:proofErr w:type="gramStart"/>
-      <w:r>
-        <w:t>wait :</w:t>
-      </w:r>
-      <w:proofErr w:type="gramEnd"/>
-      <w:r>
-        <w:t xml:space="preserve"> </w:t>
-      </w:r>
-      <w:proofErr w:type="spellStart"/>
-      <w:r>
-        <w:t>cy.wait</w:t>
-      </w:r>
-      <w:proofErr w:type="spellEnd"/>
-      <w:r>
-        <w:t>(5000)</w:t>
-      </w:r>
-    </w:p>
-    <w:p>
-      <w:proofErr w:type="spellStart"/>
-      <w:proofErr w:type="gramStart"/>
-      <w:r>
-        <w:t>cy.visit</w:t>
-      </w:r>
-      <w:proofErr w:type="spellEnd"/>
-      <w:proofErr w:type="gramEnd"/>
-      <w:r>
-        <w:t>(‘www.</w:t>
-      </w:r>
-      <w:r>
-        <w:t>test.com</w:t>
-      </w:r>
-      <w:r>
-        <w:t>’)</w:t>
-      </w:r>
-    </w:p>
-    <w:p>
-      <w:proofErr w:type="spellStart"/>
-      <w:r>
-        <w:t>cy.get</w:t>
-      </w:r>
-      <w:proofErr w:type="spellEnd"/>
-      <w:r>
-        <w:t>(‘</w:t>
-      </w:r>
-      <w:proofErr w:type="spellStart"/>
-      <w:proofErr w:type="gramStart"/>
-      <w:r>
-        <w:t>objext.locator</w:t>
-      </w:r>
-      <w:proofErr w:type="spellEnd"/>
-      <w:proofErr w:type="gramEnd"/>
-      <w:r>
-        <w:t>’).</w:t>
-      </w:r>
-      <w:r>
-        <w:t>click()</w:t>
-      </w:r>
-    </w:p>
-    <w:p>
-      <w:proofErr w:type="spellStart"/>
-      <w:r>
-        <w:t>cy.get</w:t>
-      </w:r>
-      <w:proofErr w:type="spellEnd"/>
-      <w:r>
-        <w:t>(‘</w:t>
-      </w:r>
-      <w:proofErr w:type="spellStart"/>
-      <w:proofErr w:type="gramStart"/>
-      <w:r>
-        <w:t>object.locator</w:t>
-      </w:r>
-      <w:proofErr w:type="spellEnd"/>
-      <w:proofErr w:type="gramEnd"/>
-      <w:r>
-        <w:t>’).type(</w:t>
-      </w:r>
-      <w:r>
-        <w:t>‘text{enter}’)</w:t>
-      </w:r>
-      <w:r>
-        <w:t xml:space="preserve">  SAU </w:t>
-      </w:r>
-      <w:r>
-        <w:t>.type(‘{enter}’)</w:t>
-      </w:r>
-    </w:p>
-    <w:p>
-      <w:proofErr w:type="spellStart"/>
-      <w:proofErr w:type="gramStart"/>
-      <w:r>
-        <w:t>cy.contains</w:t>
-      </w:r>
-      <w:proofErr w:type="spellEnd"/>
-      <w:proofErr w:type="gramEnd"/>
-      <w:r>
-        <w:t>(‘text’)</w:t>
-      </w:r>
-      <w:r>
-        <w:t>.click()</w:t>
-      </w:r>
-      <w:r>
-        <w:t xml:space="preserve"> (find element base on text)</w:t>
-      </w:r>
-    </w:p>
-    <w:p>
-      <w:proofErr w:type="spellStart"/>
-      <w:proofErr w:type="gramStart"/>
-      <w:r>
-        <w:t>cy.wait</w:t>
-      </w:r>
-      <w:proofErr w:type="spellEnd"/>
-      <w:proofErr w:type="gramEnd"/>
-      <w:r>
-        <w:t>(4000)</w:t>
-      </w:r>
-    </w:p>
-    <w:p>
-      <w:proofErr w:type="spellStart"/>
-      <w:r>
-        <w:t>cy.</w:t>
-      </w:r>
-      <w:r>
-        <w:t>get</w:t>
-      </w:r>
-      <w:proofErr w:type="spellEnd"/>
-      <w:r>
-        <w:t>(‘</w:t>
-      </w:r>
-      <w:proofErr w:type="spellStart"/>
-      <w:proofErr w:type="gramStart"/>
-      <w:r>
-        <w:t>object.locator</w:t>
-      </w:r>
-      <w:proofErr w:type="spellEnd"/>
-      <w:proofErr w:type="gramEnd"/>
-      <w:r>
-        <w:t>’).find(</w:t>
-      </w:r>
-      <w:proofErr w:type="spellStart"/>
-      <w:r>
-        <w:t>descendent.object.locator</w:t>
-      </w:r>
-      <w:proofErr w:type="spellEnd"/>
-      <w:r>
-        <w:t>).click()</w:t>
-      </w:r>
-    </w:p>
-    <w:p>
-      <w:r>
-        <w:t>7</w:t>
-      </w:r>
-      <w:r>
-        <w:t xml:space="preserve">. run only a test from a </w:t>
-      </w:r>
-      <w:proofErr w:type="gramStart"/>
-      <w:r>
-        <w:t>suite :</w:t>
-      </w:r>
-      <w:proofErr w:type="gramEnd"/>
-      <w:r>
-        <w:t xml:space="preserve"> </w:t>
-      </w:r>
-      <w:proofErr w:type="spellStart"/>
-      <w:r>
-        <w:t>it</w:t>
-      </w:r>
-      <w:r>
-        <w:t>.</w:t>
-      </w:r>
-      <w:r>
-        <w:t>only</w:t>
-      </w:r>
-      <w:proofErr w:type="spellEnd"/>
-      <w:r>
-        <w:t>(‘ ’, function()</w:t>
-      </w:r>
-      <w:r>
-        <w:t>{}</w:t>
-      </w:r>
-      <w:r>
-        <w:t>)</w:t>
-      </w:r>
-    </w:p>
-    <w:p>
       <w:pPr>
         <w:pStyle w:val="HTMLPreformatted"/>
       </w:pPr>
@@ -2458,17 +2268,12 @@
         <w:t xml:space="preserve">. use </w:t>
       </w:r>
       <w:proofErr w:type="spellStart"/>
-      <w:proofErr w:type="gramStart"/>
       <w:r>
         <w:t>xpath</w:t>
       </w:r>
       <w:proofErr w:type="spellEnd"/>
       <w:r>
-        <w:t xml:space="preserve"> :</w:t>
-      </w:r>
-      <w:proofErr w:type="gramEnd"/>
-      <w:r>
-        <w:t xml:space="preserve"> </w:t>
+        <w:t xml:space="preserve"> : </w:t>
       </w:r>
     </w:p>
     <w:p>
@@ -2504,7 +2309,6 @@
         <w:t xml:space="preserve"> install -D cypress-</w:t>
       </w:r>
       <w:proofErr w:type="spellStart"/>
-      <w:proofErr w:type="gramStart"/>
       <w:r>
         <w:rPr>
           <w:rFonts w:ascii="Consolas" w:hAnsi="Consolas"/>
@@ -2513,7 +2317,6 @@
         <w:t>xpath</w:t>
       </w:r>
       <w:proofErr w:type="spellEnd"/>
-      <w:proofErr w:type="gramEnd"/>
     </w:p>
     <w:p>
       <w:pPr>
@@ -2548,7 +2351,6 @@
         </w:rPr>
         <w:t>Then include in your project's </w:t>
       </w:r>
-      <w:proofErr w:type="gramStart"/>
       <w:r>
         <w:rPr>
           <w:rStyle w:val="HTMLCode"/>
@@ -2557,7 +2359,6 @@
         </w:rPr>
         <w:t>cypress/support/index.js</w:t>
       </w:r>
-      <w:proofErr w:type="gramEnd"/>
     </w:p>
     <w:p>
       <w:pPr>
@@ -2645,23 +2446,7 @@
           <w:rFonts w:ascii="Consolas" w:hAnsi="Consolas"/>
           <w:color w:val="24292F"/>
         </w:rPr>
-        <w:t xml:space="preserve">   </w:t>
-      </w:r>
-      <w:proofErr w:type="gramStart"/>
-      <w:r>
-        <w:rPr>
-          <w:rFonts w:ascii="Consolas" w:hAnsi="Consolas"/>
-          <w:color w:val="24292F"/>
-        </w:rPr>
-        <w:t>Ex :</w:t>
-      </w:r>
-      <w:proofErr w:type="gramEnd"/>
-      <w:r>
-        <w:rPr>
-          <w:rFonts w:ascii="Consolas" w:hAnsi="Consolas"/>
-          <w:color w:val="24292F"/>
-        </w:rPr>
-        <w:t xml:space="preserve"> </w:t>
+        <w:t xml:space="preserve">   Ex : </w:t>
       </w:r>
       <w:proofErr w:type="spellStart"/>
       <w:r>
@@ -2763,68 +2548,168 @@
         <w:t xml:space="preserve"> </w:t>
       </w:r>
       <w:proofErr w:type="spellStart"/>
-      <w:proofErr w:type="gramStart"/>
       <w:r>
         <w:t>obiectul</w:t>
       </w:r>
       <w:proofErr w:type="spellEnd"/>
       <w:r>
-        <w:t xml:space="preserve"> ,</w:t>
-      </w:r>
-      <w:proofErr w:type="gramEnd"/>
+        <w:t xml:space="preserve"> , </w:t>
+      </w:r>
+      <w:proofErr w:type="spellStart"/>
+      <w:r>
+        <w:t>dar</w:t>
+      </w:r>
+      <w:proofErr w:type="spellEnd"/>
       <w:r>
         <w:t xml:space="preserve"> </w:t>
       </w:r>
       <w:proofErr w:type="spellStart"/>
       <w:r>
-        <w:t>dar</w:t>
+        <w:t>gaseste</w:t>
+      </w:r>
+      <w:proofErr w:type="spellEnd"/>
+      <w:r>
+        <w:t xml:space="preserve"> o zona care continue </w:t>
+      </w:r>
+      <w:proofErr w:type="spellStart"/>
+      <w:r>
+        <w:t>obiectul</w:t>
       </w:r>
       <w:proofErr w:type="spellEnd"/>
       <w:r>
         <w:t xml:space="preserve"> </w:t>
       </w:r>
-      <w:proofErr w:type="spellStart"/>
-      <w:r>
-        <w:t>gaseste</w:t>
-      </w:r>
-      <w:proofErr w:type="spellEnd"/>
-      <w:r>
-        <w:t xml:space="preserve"> o zona care continue </w:t>
-      </w:r>
-      <w:proofErr w:type="spellStart"/>
-      <w:r>
-        <w:t>obiectul</w:t>
+    </w:p>
+    <w:p>
+      <w:proofErr w:type="spellStart"/>
+      <w:r>
+        <w:t>Cy.get</w:t>
+      </w:r>
+      <w:proofErr w:type="spellEnd"/>
+      <w:r>
+        <w:t>(‘</w:t>
+      </w:r>
+      <w:proofErr w:type="spellStart"/>
+      <w:r>
+        <w:t>pana</w:t>
+      </w:r>
+      <w:proofErr w:type="spellEnd"/>
+      <w:r>
+        <w:t xml:space="preserve"> unde </w:t>
+      </w:r>
+      <w:proofErr w:type="spellStart"/>
+      <w:r>
+        <w:t>gasete</w:t>
       </w:r>
       <w:proofErr w:type="spellEnd"/>
       <w:r>
         <w:t xml:space="preserve"> </w:t>
       </w:r>
-    </w:p>
-    <w:p>
-      <w:proofErr w:type="spellStart"/>
-      <w:proofErr w:type="gramStart"/>
-      <w:r>
-        <w:t>Cy.get</w:t>
-      </w:r>
-      <w:proofErr w:type="spellEnd"/>
-      <w:r>
-        <w:t>(</w:t>
-      </w:r>
-      <w:proofErr w:type="gramEnd"/>
+      <w:proofErr w:type="spellStart"/>
+      <w:r>
+        <w:t>el</w:t>
+      </w:r>
+      <w:proofErr w:type="spellEnd"/>
+      <w:r>
+        <w:t>’)</w:t>
+      </w:r>
+      <w:r>
+        <w:t>.find(‘#ID-</w:t>
+      </w:r>
+      <w:proofErr w:type="spellStart"/>
+      <w:r>
+        <w:t>ul</w:t>
+      </w:r>
+      <w:proofErr w:type="spellEnd"/>
+      <w:r>
+        <w:t xml:space="preserve"> </w:t>
+      </w:r>
+      <w:proofErr w:type="spellStart"/>
+      <w:r>
+        <w:t>obictului</w:t>
+      </w:r>
+      <w:proofErr w:type="spellEnd"/>
+      <w:r>
+        <w:t xml:space="preserve"> in </w:t>
+      </w:r>
+      <w:proofErr w:type="spellStart"/>
+      <w:r>
+        <w:t>cauza</w:t>
+      </w:r>
+      <w:proofErr w:type="spellEnd"/>
+      <w:r>
+        <w:t>’).click()</w:t>
+      </w:r>
+    </w:p>
+    <w:p>
+      <w:r>
+        <w:t>10</w:t>
+      </w:r>
+      <w:r>
+        <w:t xml:space="preserve">. Assertion </w:t>
+      </w:r>
+    </w:p>
+    <w:p>
+      <w:r>
+        <w:t>Implicit – build assertion</w:t>
+      </w:r>
+    </w:p>
+    <w:p>
+      <w:proofErr w:type="spellStart"/>
+      <w:r>
+        <w:t>cy.get</w:t>
+      </w:r>
+      <w:proofErr w:type="spellEnd"/>
+      <w:r>
+        <w:t>(‘</w:t>
+      </w:r>
+      <w:proofErr w:type="spellStart"/>
+      <w:r>
+        <w:t>object.locator</w:t>
+      </w:r>
+      <w:proofErr w:type="spellEnd"/>
+      <w:r>
+        <w:t>’).</w:t>
+      </w:r>
+    </w:p>
+    <w:p>
+      <w:pPr>
+        <w:ind w:left="1440"/>
+      </w:pPr>
+      <w:r>
+        <w:t>s</w:t>
+      </w:r>
+      <w:r>
+        <w:t>hould(</w:t>
+      </w:r>
       <w:r>
         <w:t>‘</w:t>
       </w:r>
       <w:proofErr w:type="spellStart"/>
       <w:r>
-        <w:t>pana</w:t>
-      </w:r>
-      <w:proofErr w:type="spellEnd"/>
-      <w:r>
-        <w:t xml:space="preserve"> unde </w:t>
-      </w:r>
-      <w:proofErr w:type="spellStart"/>
-      <w:r>
-        <w:t>gasete</w:t>
+        <w:t>contain’,</w:t>
+      </w:r>
+      <w:r>
+        <w:t>text</w:t>
+      </w:r>
+      <w:proofErr w:type="spellEnd"/>
+      <w:r>
+        <w:t>’</w:t>
+      </w:r>
+      <w:r>
+        <w:t xml:space="preserve">)  ; </w:t>
+      </w:r>
+    </w:p>
+    <w:p>
+      <w:pPr>
+        <w:ind w:left="1440"/>
+      </w:pPr>
+      <w:r>
+        <w:t>should(‘have.class’,’</w:t>
+      </w:r>
+      <w:proofErr w:type="spellStart"/>
+      <w:r>
+        <w:t>numele</w:t>
       </w:r>
       <w:proofErr w:type="spellEnd"/>
       <w:r>
@@ -2832,224 +2717,77 @@
       </w:r>
       <w:proofErr w:type="spellStart"/>
       <w:r>
-        <w:t>el</w:t>
+        <w:t>clasei</w:t>
       </w:r>
       <w:proofErr w:type="spellEnd"/>
       <w:r>
         <w:t>’)</w:t>
       </w:r>
-      <w:r>
-        <w:t>.find(‘#ID-</w:t>
-      </w:r>
-      <w:proofErr w:type="spellStart"/>
-      <w:r>
-        <w:t>ul</w:t>
-      </w:r>
-      <w:proofErr w:type="spellEnd"/>
-      <w:r>
-        <w:t xml:space="preserve"> </w:t>
-      </w:r>
-      <w:proofErr w:type="spellStart"/>
-      <w:r>
-        <w:t>obictului</w:t>
-      </w:r>
-      <w:proofErr w:type="spellEnd"/>
-      <w:r>
-        <w:t xml:space="preserve"> in </w:t>
-      </w:r>
-      <w:proofErr w:type="spellStart"/>
-      <w:r>
-        <w:t>cauza</w:t>
-      </w:r>
-      <w:proofErr w:type="spellEnd"/>
-      <w:r>
-        <w:t>’).click()</w:t>
-      </w:r>
-    </w:p>
-    <w:p>
-      <w:r>
-        <w:t>10</w:t>
-      </w:r>
-      <w:r>
-        <w:t xml:space="preserve">. Assertion </w:t>
-      </w:r>
-    </w:p>
-    <w:p>
-      <w:r>
-        <w:t xml:space="preserve">Implicit – build </w:t>
-      </w:r>
-      <w:proofErr w:type="gramStart"/>
-      <w:r>
-        <w:t>assertion</w:t>
-      </w:r>
-      <w:proofErr w:type="gramEnd"/>
-    </w:p>
-    <w:p>
-      <w:proofErr w:type="spellStart"/>
-      <w:r>
-        <w:t>cy.get</w:t>
-      </w:r>
-      <w:proofErr w:type="spellEnd"/>
-      <w:r>
-        <w:t>(‘</w:t>
-      </w:r>
-      <w:proofErr w:type="spellStart"/>
-      <w:proofErr w:type="gramStart"/>
-      <w:r>
-        <w:t>object.locator</w:t>
-      </w:r>
-      <w:proofErr w:type="spellEnd"/>
-      <w:proofErr w:type="gramEnd"/>
-      <w:r>
-        <w:t>’).</w:t>
-      </w:r>
     </w:p>
     <w:p>
       <w:pPr>
         <w:ind w:left="1440"/>
       </w:pPr>
       <w:r>
-        <w:t>s</w:t>
-      </w:r>
-      <w:r>
-        <w:t>hould(</w:t>
-      </w:r>
-      <w:r>
-        <w:t>‘</w:t>
-      </w:r>
-      <w:proofErr w:type="spellStart"/>
-      <w:r>
-        <w:t>contain</w:t>
-      </w:r>
-      <w:proofErr w:type="gramStart"/>
-      <w:r>
-        <w:t>’,</w:t>
-      </w:r>
-      <w:r>
-        <w:t>text</w:t>
-      </w:r>
-      <w:proofErr w:type="spellEnd"/>
-      <w:proofErr w:type="gramEnd"/>
+        <w:t>should(‘</w:t>
+      </w:r>
+      <w:proofErr w:type="spellStart"/>
+      <w:r>
+        <w:t>have.text</w:t>
+      </w:r>
+      <w:proofErr w:type="spellEnd"/>
+      <w:r>
+        <w:t>’,’’);</w:t>
+      </w:r>
+    </w:p>
+    <w:p>
+      <w:pPr>
+        <w:ind w:left="1440"/>
+      </w:pPr>
+      <w:r>
+        <w:t>should(‘</w:t>
+      </w:r>
+      <w:proofErr w:type="spellStart"/>
+      <w:r>
+        <w:t>have.class</w:t>
+      </w:r>
+      <w:proofErr w:type="spellEnd"/>
+      <w:r>
+        <w:t>’,’’);</w:t>
+      </w:r>
+    </w:p>
+    <w:p>
+      <w:pPr>
+        <w:ind w:left="1440"/>
+      </w:pPr>
+      <w:r>
+        <w:t>should(‘have.html’,’’);</w:t>
+      </w:r>
+    </w:p>
+    <w:p>
+      <w:pPr>
+        <w:ind w:left="1440"/>
+      </w:pPr>
+      <w:r>
+        <w:t>should(‘</w:t>
+      </w:r>
+      <w:proofErr w:type="spellStart"/>
+      <w:r>
+        <w:t>be.disabled</w:t>
+      </w:r>
+      <w:proofErr w:type="spellEnd"/>
+      <w:r>
+        <w:t>/enabled/empty</w:t>
+      </w:r>
+      <w:r>
+        <w:t>/selected/</w:t>
+      </w:r>
+      <w:r>
+        <w:t>focused</w:t>
+      </w:r>
       <w:r>
         <w:t>’</w:t>
       </w:r>
-      <w:r>
-        <w:t xml:space="preserve">)  ; </w:t>
-      </w:r>
-    </w:p>
-    <w:p>
-      <w:pPr>
-        <w:ind w:left="1440"/>
-      </w:pPr>
-      <w:proofErr w:type="gramStart"/>
-      <w:r>
-        <w:t>should(</w:t>
-      </w:r>
-      <w:proofErr w:type="gramEnd"/>
-      <w:r>
-        <w:t>‘have.class’,’</w:t>
-      </w:r>
-      <w:proofErr w:type="spellStart"/>
-      <w:r>
-        <w:t>numele</w:t>
-      </w:r>
-      <w:proofErr w:type="spellEnd"/>
-      <w:r>
-        <w:t xml:space="preserve"> </w:t>
-      </w:r>
-      <w:proofErr w:type="spellStart"/>
-      <w:r>
-        <w:t>clasei</w:t>
-      </w:r>
-      <w:proofErr w:type="spellEnd"/>
-      <w:r>
-        <w:t>’)</w:t>
-      </w:r>
-    </w:p>
-    <w:p>
-      <w:pPr>
-        <w:ind w:left="1440"/>
-      </w:pPr>
-      <w:r>
-        <w:t>should(‘</w:t>
-      </w:r>
-      <w:proofErr w:type="spellStart"/>
-      <w:r>
-        <w:t>have.text</w:t>
-      </w:r>
-      <w:proofErr w:type="spellEnd"/>
-      <w:r>
-        <w:t>’,’’</w:t>
-      </w:r>
-      <w:proofErr w:type="gramStart"/>
-      <w:r>
-        <w:t>);</w:t>
-      </w:r>
-      <w:proofErr w:type="gramEnd"/>
-    </w:p>
-    <w:p>
-      <w:pPr>
-        <w:ind w:left="1440"/>
-      </w:pPr>
-      <w:r>
-        <w:t>should(‘</w:t>
-      </w:r>
-      <w:proofErr w:type="spellStart"/>
-      <w:r>
-        <w:t>have.class</w:t>
-      </w:r>
-      <w:proofErr w:type="spellEnd"/>
-      <w:r>
-        <w:t>’,’’</w:t>
-      </w:r>
-      <w:proofErr w:type="gramStart"/>
-      <w:r>
-        <w:t>);</w:t>
-      </w:r>
-      <w:proofErr w:type="gramEnd"/>
-    </w:p>
-    <w:p>
-      <w:pPr>
-        <w:ind w:left="1440"/>
-      </w:pPr>
-      <w:r>
-        <w:t>should(‘have.html’,’’</w:t>
-      </w:r>
-      <w:proofErr w:type="gramStart"/>
-      <w:r>
-        <w:t>);</w:t>
-      </w:r>
-      <w:proofErr w:type="gramEnd"/>
-    </w:p>
-    <w:p>
-      <w:pPr>
-        <w:ind w:left="1440"/>
-      </w:pPr>
-      <w:proofErr w:type="gramStart"/>
-      <w:r>
-        <w:t>should(</w:t>
-      </w:r>
-      <w:proofErr w:type="gramEnd"/>
-      <w:r>
-        <w:t>‘</w:t>
-      </w:r>
-      <w:proofErr w:type="spellStart"/>
-      <w:r>
-        <w:t>be.disabled</w:t>
-      </w:r>
-      <w:proofErr w:type="spellEnd"/>
-      <w:r>
-        <w:t>/enabled/empty</w:t>
-      </w:r>
-      <w:r>
-        <w:t>/selected/</w:t>
-      </w:r>
-      <w:r>
-        <w:t>focused</w:t>
-      </w:r>
-      <w:r>
-        <w:t>’</w:t>
-      </w:r>
     </w:p>
     <w:p>
       <w:r>
@@ -3063,13 +2801,8 @@
         <w:t>attr</w:t>
       </w:r>
       <w:proofErr w:type="spellEnd"/>
-      <w:proofErr w:type="gramStart"/>
-      <w:r>
-        <w:t>’,id</w:t>
-      </w:r>
-      <w:proofErr w:type="gramEnd"/>
-      <w:r>
-        <w:t>).should(‘equal’,’</w:t>
+      <w:r>
+        <w:t>’,id).should(‘equal’,’</w:t>
       </w:r>
       <w:proofErr w:type="spellStart"/>
       <w:r>
@@ -3281,17 +3014,7 @@
           <w:sz w:val="21"/>
           <w:szCs w:val="21"/>
         </w:rPr>
-        <w:t xml:space="preserve">                </w:t>
-      </w:r>
-      <w:proofErr w:type="gramStart"/>
-      <w:r>
-        <w:rPr>
-          <w:rFonts w:ascii="Consolas" w:eastAsia="Times New Roman" w:hAnsi="Consolas" w:cs="Times New Roman"/>
-          <w:color w:val="D4D4D4"/>
-          <w:sz w:val="21"/>
-          <w:szCs w:val="21"/>
-        </w:rPr>
-        <w:t>.</w:t>
+        <w:t>                .</w:t>
       </w:r>
       <w:r>
         <w:rPr>
@@ -3302,7 +3025,6 @@
         </w:rPr>
         <w:t>invoke</w:t>
       </w:r>
-      <w:proofErr w:type="gramEnd"/>
       <w:r>
         <w:rPr>
           <w:rFonts w:ascii="Consolas" w:eastAsia="Times New Roman" w:hAnsi="Consolas" w:cs="Times New Roman"/>
@@ -3387,17 +3109,7 @@
           <w:sz w:val="21"/>
           <w:szCs w:val="21"/>
         </w:rPr>
-        <w:t>                         </w:t>
-      </w:r>
-      <w:proofErr w:type="gramStart"/>
-      <w:r>
-        <w:rPr>
-          <w:rFonts w:ascii="Consolas" w:eastAsia="Times New Roman" w:hAnsi="Consolas" w:cs="Times New Roman"/>
-          <w:color w:val="D4D4D4"/>
-          <w:sz w:val="21"/>
-          <w:szCs w:val="21"/>
-        </w:rPr>
-        <w:t>.</w:t>
+        <w:t>                         .</w:t>
       </w:r>
       <w:r>
         <w:rPr>
@@ -3408,7 +3120,6 @@
         </w:rPr>
         <w:t>should</w:t>
       </w:r>
-      <w:proofErr w:type="gramEnd"/>
       <w:r>
         <w:rPr>
           <w:rFonts w:ascii="Consolas" w:eastAsia="Times New Roman" w:hAnsi="Consolas" w:cs="Times New Roman"/>
@@ -3477,13 +3188,8 @@
     </w:p>
     <w:p/>
     <w:p>
-      <w:proofErr w:type="gramStart"/>
-      <w:r>
-        <w:t>and(</w:t>
-      </w:r>
-      <w:proofErr w:type="gramEnd"/>
-      <w:r>
-        <w:t>);</w:t>
+      <w:r>
+        <w:t>and();</w:t>
       </w:r>
       <w:r>
         <w:t xml:space="preserve"> </w:t>
@@ -3631,17 +3337,7 @@
           <w:sz w:val="21"/>
           <w:szCs w:val="21"/>
         </w:rPr>
-        <w:t xml:space="preserve">                </w:t>
-      </w:r>
-      <w:proofErr w:type="gramStart"/>
-      <w:r>
-        <w:rPr>
-          <w:rFonts w:ascii="Consolas" w:eastAsia="Times New Roman" w:hAnsi="Consolas" w:cs="Times New Roman"/>
-          <w:color w:val="D4D4D4"/>
-          <w:sz w:val="21"/>
-          <w:szCs w:val="21"/>
-        </w:rPr>
-        <w:t>.</w:t>
+        <w:t>                .</w:t>
       </w:r>
       <w:r>
         <w:rPr>
@@ -3652,7 +3348,6 @@
         </w:rPr>
         <w:t>should</w:t>
       </w:r>
-      <w:proofErr w:type="gramEnd"/>
       <w:r>
         <w:rPr>
           <w:rFonts w:ascii="Consolas" w:eastAsia="Times New Roman" w:hAnsi="Consolas" w:cs="Times New Roman"/>
@@ -3864,17 +3559,7 @@
           <w:sz w:val="21"/>
           <w:szCs w:val="21"/>
         </w:rPr>
-        <w:t xml:space="preserve">                </w:t>
-      </w:r>
-      <w:proofErr w:type="gramStart"/>
-      <w:r>
-        <w:rPr>
-          <w:rFonts w:ascii="Consolas" w:eastAsia="Times New Roman" w:hAnsi="Consolas" w:cs="Times New Roman"/>
-          <w:color w:val="D4D4D4"/>
-          <w:sz w:val="21"/>
-          <w:szCs w:val="21"/>
-        </w:rPr>
-        <w:t>.</w:t>
+        <w:t>                .</w:t>
       </w:r>
       <w:r>
         <w:rPr>
@@ -3885,7 +3570,6 @@
         </w:rPr>
         <w:t>invoke</w:t>
       </w:r>
-      <w:proofErr w:type="gramEnd"/>
       <w:r>
         <w:rPr>
           <w:rFonts w:ascii="Consolas" w:eastAsia="Times New Roman" w:hAnsi="Consolas" w:cs="Times New Roman"/>
@@ -3970,329 +3654,278 @@
           <w:sz w:val="21"/>
           <w:szCs w:val="21"/>
         </w:rPr>
-        <w:t>                         </w:t>
-      </w:r>
-      <w:proofErr w:type="gramStart"/>
-      <w:r>
-        <w:rPr>
-          <w:rFonts w:ascii="Consolas" w:eastAsia="Times New Roman" w:hAnsi="Consolas" w:cs="Times New Roman"/>
-          <w:color w:val="D4D4D4"/>
-          <w:sz w:val="21"/>
-          <w:szCs w:val="21"/>
+        <w:t>                         .</w:t>
+      </w:r>
+      <w:r>
+        <w:rPr>
+          <w:rFonts w:ascii="Consolas" w:eastAsia="Times New Roman" w:hAnsi="Consolas" w:cs="Times New Roman"/>
+          <w:color w:val="DCDCAA"/>
+          <w:sz w:val="21"/>
+          <w:szCs w:val="21"/>
+        </w:rPr>
+        <w:t>should</w:t>
+      </w:r>
+      <w:r>
+        <w:rPr>
+          <w:rFonts w:ascii="Consolas" w:eastAsia="Times New Roman" w:hAnsi="Consolas" w:cs="Times New Roman"/>
+          <w:color w:val="D4D4D4"/>
+          <w:sz w:val="21"/>
+          <w:szCs w:val="21"/>
+        </w:rPr>
+        <w:t>(</w:t>
+      </w:r>
+      <w:r>
+        <w:rPr>
+          <w:rFonts w:ascii="Consolas" w:eastAsia="Times New Roman" w:hAnsi="Consolas" w:cs="Times New Roman"/>
+          <w:color w:val="CE9178"/>
+          <w:sz w:val="21"/>
+          <w:szCs w:val="21"/>
+        </w:rPr>
+        <w:t>'equal'</w:t>
+      </w:r>
+      <w:r>
+        <w:rPr>
+          <w:rFonts w:ascii="Consolas" w:eastAsia="Times New Roman" w:hAnsi="Consolas" w:cs="Times New Roman"/>
+          <w:color w:val="D4D4D4"/>
+          <w:sz w:val="21"/>
+          <w:szCs w:val="21"/>
+        </w:rPr>
+        <w:t>,</w:t>
+      </w:r>
+      <w:r>
+        <w:rPr>
+          <w:rFonts w:ascii="Consolas" w:eastAsia="Times New Roman" w:hAnsi="Consolas" w:cs="Times New Roman"/>
+          <w:color w:val="CE9178"/>
+          <w:sz w:val="21"/>
+          <w:szCs w:val="21"/>
+        </w:rPr>
+        <w:t>'</w:t>
+      </w:r>
+      <w:proofErr w:type="spellStart"/>
+      <w:r>
+        <w:rPr>
+          <w:rFonts w:ascii="Consolas" w:eastAsia="Times New Roman" w:hAnsi="Consolas" w:cs="Times New Roman"/>
+          <w:color w:val="CE9178"/>
+          <w:sz w:val="21"/>
+          <w:szCs w:val="21"/>
+        </w:rPr>
+        <w:t>resetBtn</w:t>
+      </w:r>
+      <w:proofErr w:type="spellEnd"/>
+      <w:r>
+        <w:rPr>
+          <w:rFonts w:ascii="Consolas" w:eastAsia="Times New Roman" w:hAnsi="Consolas" w:cs="Times New Roman"/>
+          <w:color w:val="CE9178"/>
+          <w:sz w:val="21"/>
+          <w:szCs w:val="21"/>
+        </w:rPr>
+        <w:t>'</w:t>
+      </w:r>
+      <w:r>
+        <w:rPr>
+          <w:rFonts w:ascii="Consolas" w:eastAsia="Times New Roman" w:hAnsi="Consolas" w:cs="Times New Roman"/>
+          <w:color w:val="D4D4D4"/>
+          <w:sz w:val="21"/>
+          <w:szCs w:val="21"/>
+        </w:rPr>
+        <w:t>);</w:t>
+      </w:r>
+    </w:p>
+    <w:p>
+      <w:r>
+        <w:t xml:space="preserve"> Daca </w:t>
+      </w:r>
+      <w:proofErr w:type="spellStart"/>
+      <w:r>
+        <w:t>vream</w:t>
+      </w:r>
+      <w:proofErr w:type="spellEnd"/>
+      <w:r>
+        <w:t xml:space="preserve"> </w:t>
+      </w:r>
+      <w:proofErr w:type="spellStart"/>
+      <w:r>
+        <w:t>sa</w:t>
+      </w:r>
+      <w:proofErr w:type="spellEnd"/>
+      <w:r>
+        <w:t xml:space="preserve"> facem, assert cu time</w:t>
+      </w:r>
+      <w:r>
+        <w:t xml:space="preserve">out : </w:t>
+      </w:r>
+      <w:proofErr w:type="spellStart"/>
+      <w:r>
+        <w:t>cy.get</w:t>
+      </w:r>
+      <w:proofErr w:type="spellEnd"/>
+      <w:r>
+        <w:t>(‘</w:t>
+      </w:r>
+      <w:proofErr w:type="spellStart"/>
+      <w:r>
+        <w:t>obj.indentificator</w:t>
+      </w:r>
+      <w:proofErr w:type="spellEnd"/>
+      <w:r>
+        <w:t>’</w:t>
+      </w:r>
+      <w:r>
+        <w:rPr>
+          <w:b/>
+          <w:bCs/>
+          <w:color w:val="FF0000"/>
+        </w:rPr>
+        <w:t>,{timeout:6000}</w:t>
+      </w:r>
+      <w:r>
+        <w:rPr>
+          <w:b/>
+          <w:bCs/>
+          <w:color w:val="FF0000"/>
+        </w:rPr>
+        <w:t>)</w:t>
+      </w:r>
+      <w:r>
+        <w:rPr>
+          <w:b/>
+          <w:bCs/>
+          <w:color w:val="FF0000"/>
         </w:rPr>
         <w:t>.</w:t>
       </w:r>
       <w:r>
-        <w:rPr>
-          <w:rFonts w:ascii="Consolas" w:eastAsia="Times New Roman" w:hAnsi="Consolas" w:cs="Times New Roman"/>
-          <w:color w:val="DCDCAA"/>
-          <w:sz w:val="21"/>
-          <w:szCs w:val="21"/>
-        </w:rPr>
-        <w:t>should</w:t>
-      </w:r>
-      <w:proofErr w:type="gramEnd"/>
-      <w:r>
-        <w:rPr>
-          <w:rFonts w:ascii="Consolas" w:eastAsia="Times New Roman" w:hAnsi="Consolas" w:cs="Times New Roman"/>
-          <w:color w:val="D4D4D4"/>
-          <w:sz w:val="21"/>
-          <w:szCs w:val="21"/>
-        </w:rPr>
+        <w:t>should…</w:t>
+      </w:r>
+    </w:p>
+    <w:p>
+      <w:r>
+        <w:t>Explicit – assertion commands</w:t>
+      </w:r>
+    </w:p>
+    <w:p>
+      <w:r>
+        <w:t xml:space="preserve">Expect() ; </w:t>
+      </w:r>
+    </w:p>
+    <w:p>
+      <w:r>
+        <w:t>Expect(true).</w:t>
+      </w:r>
+      <w:proofErr w:type="spellStart"/>
+      <w:r>
+        <w:t>to.be.true</w:t>
+      </w:r>
+      <w:proofErr w:type="spellEnd"/>
+    </w:p>
+    <w:p>
+      <w:r>
+        <w:t>Let x = ‘test’;</w:t>
+      </w:r>
+    </w:p>
+    <w:p>
+      <w:r>
+        <w:t>expect(name).</w:t>
+      </w:r>
+      <w:proofErr w:type="spellStart"/>
+      <w:r>
+        <w:t>to.be.equal</w:t>
+      </w:r>
+      <w:proofErr w:type="spellEnd"/>
+      <w:r>
         <w:t>(</w:t>
       </w:r>
       <w:r>
-        <w:rPr>
-          <w:rFonts w:ascii="Consolas" w:eastAsia="Times New Roman" w:hAnsi="Consolas" w:cs="Times New Roman"/>
-          <w:color w:val="CE9178"/>
-          <w:sz w:val="21"/>
-          <w:szCs w:val="21"/>
-        </w:rPr>
-        <w:t>'equal'</w:t>
-      </w:r>
-      <w:r>
-        <w:rPr>
-          <w:rFonts w:ascii="Consolas" w:eastAsia="Times New Roman" w:hAnsi="Consolas" w:cs="Times New Roman"/>
-          <w:color w:val="D4D4D4"/>
-          <w:sz w:val="21"/>
-          <w:szCs w:val="21"/>
-        </w:rPr>
-        <w:t>,</w:t>
-      </w:r>
-      <w:r>
-        <w:rPr>
-          <w:rFonts w:ascii="Consolas" w:eastAsia="Times New Roman" w:hAnsi="Consolas" w:cs="Times New Roman"/>
-          <w:color w:val="CE9178"/>
-          <w:sz w:val="21"/>
-          <w:szCs w:val="21"/>
-        </w:rPr>
-        <w:t>'</w:t>
-      </w:r>
-      <w:proofErr w:type="spellStart"/>
-      <w:r>
-        <w:rPr>
-          <w:rFonts w:ascii="Consolas" w:eastAsia="Times New Roman" w:hAnsi="Consolas" w:cs="Times New Roman"/>
-          <w:color w:val="CE9178"/>
-          <w:sz w:val="21"/>
-          <w:szCs w:val="21"/>
-        </w:rPr>
-        <w:t>resetBtn</w:t>
-      </w:r>
-      <w:proofErr w:type="spellEnd"/>
-      <w:r>
-        <w:rPr>
-          <w:rFonts w:ascii="Consolas" w:eastAsia="Times New Roman" w:hAnsi="Consolas" w:cs="Times New Roman"/>
-          <w:color w:val="CE9178"/>
-          <w:sz w:val="21"/>
-          <w:szCs w:val="21"/>
-        </w:rPr>
-        <w:t>'</w:t>
-      </w:r>
-      <w:r>
-        <w:rPr>
-          <w:rFonts w:ascii="Consolas" w:eastAsia="Times New Roman" w:hAnsi="Consolas" w:cs="Times New Roman"/>
-          <w:color w:val="D4D4D4"/>
-          <w:sz w:val="21"/>
-          <w:szCs w:val="21"/>
-        </w:rPr>
-        <w:t>);</w:t>
-      </w:r>
-    </w:p>
-    <w:p>
-      <w:r>
-        <w:t xml:space="preserve"> Daca </w:t>
-      </w:r>
-      <w:proofErr w:type="spellStart"/>
-      <w:r>
-        <w:t>vream</w:t>
-      </w:r>
-      <w:proofErr w:type="spellEnd"/>
-      <w:r>
-        <w:t xml:space="preserve"> sa facem, assert cu </w:t>
-      </w:r>
-      <w:proofErr w:type="gramStart"/>
-      <w:r>
-        <w:t>time</w:t>
-      </w:r>
-      <w:r>
-        <w:t>out :</w:t>
-      </w:r>
-      <w:proofErr w:type="gramEnd"/>
+        <w:t>‘</w:t>
+      </w:r>
+      <w:r>
+        <w:t>test</w:t>
+      </w:r>
+      <w:r>
+        <w:t>’</w:t>
+      </w:r>
+      <w:r>
+        <w:t>)</w:t>
+      </w:r>
+    </w:p>
+    <w:p>
+      <w:r>
+        <w:t xml:space="preserve">                         </w:t>
+      </w:r>
+      <w:proofErr w:type="spellStart"/>
+      <w:r>
+        <w:t>to.not.equal</w:t>
+      </w:r>
+      <w:proofErr w:type="spellEnd"/>
+      <w:r>
+        <w:t>()</w:t>
+      </w:r>
+    </w:p>
+    <w:p>
+      <w:r>
+        <w:t xml:space="preserve">                         </w:t>
+      </w:r>
+      <w:proofErr w:type="spellStart"/>
+      <w:r>
+        <w:t>to.be.a</w:t>
+      </w:r>
+      <w:proofErr w:type="spellEnd"/>
+      <w:r>
+        <w:t>(‘string’)</w:t>
+      </w:r>
+    </w:p>
+    <w:p>
+      <w:r>
+        <w:t xml:space="preserve">                         </w:t>
+      </w:r>
+      <w:proofErr w:type="spellStart"/>
+      <w:r>
+        <w:t>to.be.true</w:t>
+      </w:r>
+      <w:proofErr w:type="spellEnd"/>
+    </w:p>
+    <w:p>
       <w:r>
         <w:t xml:space="preserve"> </w:t>
       </w:r>
-      <w:proofErr w:type="spellStart"/>
-      <w:r>
-        <w:t>cy.get</w:t>
-      </w:r>
-      <w:proofErr w:type="spellEnd"/>
-      <w:r>
-        <w:t>(‘</w:t>
-      </w:r>
-      <w:proofErr w:type="spellStart"/>
-      <w:r>
-        <w:t>obj.indentificator</w:t>
-      </w:r>
-      <w:proofErr w:type="spellEnd"/>
-      <w:r>
-        <w:t>’</w:t>
-      </w:r>
-      <w:r>
-        <w:rPr>
-          <w:b/>
-          <w:bCs/>
-          <w:color w:val="FF0000"/>
-        </w:rPr>
-        <w:t>,{timeout:6000}</w:t>
-      </w:r>
-      <w:r>
-        <w:rPr>
-          <w:b/>
-          <w:bCs/>
-          <w:color w:val="FF0000"/>
-        </w:rPr>
-        <w:t>)</w:t>
-      </w:r>
-      <w:r>
-        <w:rPr>
-          <w:b/>
-          <w:bCs/>
-          <w:color w:val="FF0000"/>
-        </w:rPr>
-        <w:t>.</w:t>
-      </w:r>
-      <w:r>
-        <w:t>should…</w:t>
-      </w:r>
-    </w:p>
-    <w:p>
-      <w:r>
-        <w:t>Explicit – assertion commands</w:t>
-      </w:r>
-    </w:p>
-    <w:p>
-      <w:proofErr w:type="gramStart"/>
-      <w:r>
-        <w:t>Expect(</w:t>
-      </w:r>
-      <w:proofErr w:type="gramEnd"/>
-      <w:r>
-        <w:t xml:space="preserve">) ; </w:t>
-      </w:r>
-    </w:p>
-    <w:p>
-      <w:r>
-        <w:t>Expect(true</w:t>
-      </w:r>
-      <w:proofErr w:type="gramStart"/>
-      <w:r>
-        <w:t>).</w:t>
-      </w:r>
-      <w:proofErr w:type="spellStart"/>
-      <w:r>
-        <w:t>to.be</w:t>
-      </w:r>
-      <w:proofErr w:type="gramEnd"/>
-      <w:r>
-        <w:t>.true</w:t>
-      </w:r>
-      <w:proofErr w:type="spellEnd"/>
-    </w:p>
-    <w:p>
-      <w:r>
-        <w:t>Let x = ‘test</w:t>
-      </w:r>
-      <w:proofErr w:type="gramStart"/>
-      <w:r>
-        <w:t>’;</w:t>
-      </w:r>
-      <w:proofErr w:type="gramEnd"/>
-    </w:p>
-    <w:p>
-      <w:r>
-        <w:t>expect(name</w:t>
-      </w:r>
-      <w:proofErr w:type="gramStart"/>
-      <w:r>
-        <w:t>).</w:t>
-      </w:r>
-      <w:proofErr w:type="spellStart"/>
-      <w:r>
-        <w:t>to.be</w:t>
-      </w:r>
-      <w:proofErr w:type="gramEnd"/>
+      <w:r>
+        <w:t xml:space="preserve">                       </w:t>
+      </w:r>
+      <w:proofErr w:type="spellStart"/>
+      <w:r>
+        <w:t>to.be.false</w:t>
+      </w:r>
+      <w:proofErr w:type="spellEnd"/>
+    </w:p>
+    <w:p>
+      <w:r>
+        <w:t xml:space="preserve">                       </w:t>
+      </w:r>
+      <w:proofErr w:type="spellStart"/>
+      <w:r>
+        <w:t>to.be.null</w:t>
+      </w:r>
+      <w:proofErr w:type="spellEnd"/>
+    </w:p>
+    <w:p>
+      <w:r>
+        <w:t xml:space="preserve">                      </w:t>
+      </w:r>
+      <w:proofErr w:type="spellStart"/>
+      <w:r>
+        <w:t>to.exist</w:t>
+      </w:r>
+      <w:proofErr w:type="spellEnd"/>
+    </w:p>
+    <w:p>
+      <w:proofErr w:type="spellStart"/>
+      <w:r>
+        <w:t>assert</w:t>
+      </w:r>
       <w:r>
         <w:t>.equal</w:t>
       </w:r>
       <w:proofErr w:type="spellEnd"/>
-      <w:r>
-        <w:t>(</w:t>
-      </w:r>
-      <w:r>
-        <w:t>‘</w:t>
-      </w:r>
-      <w:r>
-        <w:t>test</w:t>
-      </w:r>
-      <w:r>
-        <w:t>’</w:t>
-      </w:r>
-      <w:r>
-        <w:t>)</w:t>
-      </w:r>
-    </w:p>
-    <w:p>
-      <w:r>
-        <w:t xml:space="preserve">                         </w:t>
-      </w:r>
-      <w:proofErr w:type="spellStart"/>
-      <w:proofErr w:type="gramStart"/>
-      <w:r>
-        <w:t>to.not.equal</w:t>
-      </w:r>
-      <w:proofErr w:type="spellEnd"/>
-      <w:proofErr w:type="gramEnd"/>
-      <w:r>
-        <w:t>()</w:t>
-      </w:r>
-    </w:p>
-    <w:p>
-      <w:r>
-        <w:t xml:space="preserve">                         </w:t>
-      </w:r>
-      <w:proofErr w:type="spellStart"/>
-      <w:proofErr w:type="gramStart"/>
-      <w:r>
-        <w:t>to.be.a</w:t>
-      </w:r>
-      <w:proofErr w:type="spellEnd"/>
-      <w:proofErr w:type="gramEnd"/>
-      <w:r>
-        <w:t>(‘string’)</w:t>
-      </w:r>
-    </w:p>
-    <w:p>
-      <w:r>
-        <w:t xml:space="preserve">                         </w:t>
-      </w:r>
-      <w:proofErr w:type="spellStart"/>
-      <w:proofErr w:type="gramStart"/>
-      <w:r>
-        <w:t>to.be.true</w:t>
-      </w:r>
-      <w:proofErr w:type="spellEnd"/>
-      <w:proofErr w:type="gramEnd"/>
-    </w:p>
-    <w:p>
-      <w:r>
-        <w:t xml:space="preserve"> </w:t>
-      </w:r>
-      <w:r>
-        <w:t xml:space="preserve">                       </w:t>
-      </w:r>
-      <w:proofErr w:type="spellStart"/>
-      <w:proofErr w:type="gramStart"/>
-      <w:r>
-        <w:t>to.be.false</w:t>
-      </w:r>
-      <w:proofErr w:type="spellEnd"/>
-      <w:proofErr w:type="gramEnd"/>
-    </w:p>
-    <w:p>
-      <w:r>
-        <w:t xml:space="preserve">                       </w:t>
-      </w:r>
-      <w:proofErr w:type="spellStart"/>
-      <w:proofErr w:type="gramStart"/>
-      <w:r>
-        <w:t>to.be.null</w:t>
-      </w:r>
-      <w:proofErr w:type="spellEnd"/>
-      <w:proofErr w:type="gramEnd"/>
-    </w:p>
-    <w:p>
-      <w:r>
-        <w:t xml:space="preserve">                      </w:t>
-      </w:r>
-      <w:proofErr w:type="spellStart"/>
-      <w:proofErr w:type="gramStart"/>
-      <w:r>
-        <w:t>to.exist</w:t>
-      </w:r>
-      <w:proofErr w:type="spellEnd"/>
-      <w:proofErr w:type="gramEnd"/>
-    </w:p>
-    <w:p>
-      <w:proofErr w:type="spellStart"/>
-      <w:proofErr w:type="gramStart"/>
-      <w:r>
-        <w:t>assert</w:t>
-      </w:r>
-      <w:r>
-        <w:t>.equal</w:t>
-      </w:r>
-      <w:proofErr w:type="spellEnd"/>
-      <w:proofErr w:type="gramEnd"/>
       <w:r>
         <w:t xml:space="preserve"> / </w:t>
       </w:r>
@@ -4402,7 +4035,6 @@
           <w:szCs w:val="21"/>
         </w:rPr>
       </w:pPr>
-      <w:proofErr w:type="gramStart"/>
       <w:r>
         <w:rPr>
           <w:rFonts w:ascii="Consolas" w:eastAsia="Times New Roman" w:hAnsi="Consolas" w:cs="Times New Roman"/>
@@ -4421,7 +4053,6 @@
         </w:rPr>
         <w:t>(</w:t>
       </w:r>
-      <w:proofErr w:type="gramEnd"/>
       <w:r>
         <w:rPr>
           <w:rFonts w:ascii="Consolas" w:eastAsia="Times New Roman" w:hAnsi="Consolas" w:cs="Times New Roman"/>
@@ -4480,7 +4111,6 @@
         <w:t xml:space="preserve">    </w:t>
       </w:r>
       <w:proofErr w:type="spellStart"/>
-      <w:proofErr w:type="gramStart"/>
       <w:r>
         <w:rPr>
           <w:rFonts w:ascii="Consolas" w:eastAsia="Times New Roman" w:hAnsi="Consolas" w:cs="Times New Roman"/>
@@ -4509,7 +4139,6 @@
         <w:t>beforeEach</w:t>
       </w:r>
       <w:proofErr w:type="spellEnd"/>
-      <w:proofErr w:type="gramEnd"/>
       <w:r>
         <w:rPr>
           <w:rFonts w:ascii="Consolas" w:eastAsia="Times New Roman" w:hAnsi="Consolas" w:cs="Times New Roman"/>
@@ -4594,19 +4223,8 @@
           <w:sz w:val="21"/>
           <w:szCs w:val="21"/>
         </w:rPr>
-        <w:t>(</w:t>
-      </w:r>
-      <w:proofErr w:type="gramStart"/>
-      <w:r>
-        <w:rPr>
-          <w:rFonts w:ascii="Consolas" w:eastAsia="Times New Roman" w:hAnsi="Consolas" w:cs="Times New Roman"/>
-          <w:color w:val="D4D4D4"/>
-          <w:sz w:val="21"/>
-          <w:szCs w:val="21"/>
-        </w:rPr>
-        <w:t>);</w:t>
-      </w:r>
-      <w:proofErr w:type="gramEnd"/>
+        <w:t>();</w:t>
+      </w:r>
     </w:p>
     <w:p>
       <w:pPr>
@@ -4647,27 +4265,7 @@
           <w:sz w:val="21"/>
           <w:szCs w:val="21"/>
         </w:rPr>
-        <w:t xml:space="preserve">  it</w:t>
-      </w:r>
-      <w:proofErr w:type="gramStart"/>
-      <w:r>
-        <w:rPr>
-          <w:rFonts w:ascii="Consolas" w:eastAsia="Times New Roman" w:hAnsi="Consolas" w:cs="Times New Roman"/>
-          <w:color w:val="D4D4D4"/>
-          <w:sz w:val="21"/>
-          <w:szCs w:val="21"/>
-        </w:rPr>
-        <w:t>()…..</w:t>
-      </w:r>
-      <w:proofErr w:type="gramEnd"/>
-      <w:r>
-        <w:rPr>
-          <w:rFonts w:ascii="Consolas" w:eastAsia="Times New Roman" w:hAnsi="Consolas" w:cs="Times New Roman"/>
-          <w:color w:val="D4D4D4"/>
-          <w:sz w:val="21"/>
-          <w:szCs w:val="21"/>
-        </w:rPr>
-        <w:t>it()…..it()…..it()…..it()……</w:t>
+        <w:t xml:space="preserve">  it()…..it()…..it()…..it()…..it()……</w:t>
       </w:r>
     </w:p>
     <w:p>
@@ -4699,13 +4297,8 @@
     </w:p>
     <w:p>
       <w:r>
-        <w:t xml:space="preserve">Objects and Methods separate from test </w:t>
-      </w:r>
-      <w:proofErr w:type="gramStart"/>
-      <w:r>
-        <w:t>script</w:t>
-      </w:r>
-      <w:proofErr w:type="gramEnd"/>
+        <w:t>Objects and Methods separate from test script</w:t>
+      </w:r>
     </w:p>
     <w:p/>
     <w:p/>
@@ -4735,23 +4328,7 @@
           <w:b/>
           <w:bCs/>
         </w:rPr>
-        <w:t xml:space="preserve"> </w:t>
-      </w:r>
-      <w:proofErr w:type="gramStart"/>
-      <w:r>
-        <w:rPr>
-          <w:b/>
-          <w:bCs/>
-        </w:rPr>
-        <w:t>reporter :</w:t>
-      </w:r>
-      <w:proofErr w:type="gramEnd"/>
-      <w:r>
-        <w:rPr>
-          <w:b/>
-          <w:bCs/>
-        </w:rPr>
-        <w:t xml:space="preserve">  </w:t>
+        <w:t xml:space="preserve"> reporter :  </w:t>
       </w:r>
     </w:p>
     <w:p>
@@ -4941,7 +4518,6 @@
         <w:t xml:space="preserve"> install </w:t>
       </w:r>
       <w:proofErr w:type="spellStart"/>
-      <w:proofErr w:type="gramStart"/>
       <w:r>
         <w:rPr>
           <w:rFonts w:ascii="Roboto" w:hAnsi="Roboto"/>
@@ -4953,7 +4529,6 @@
         <w:t>mochawesome</w:t>
       </w:r>
       <w:proofErr w:type="spellEnd"/>
-      <w:proofErr w:type="gramEnd"/>
     </w:p>
     <w:p>
       <w:pPr>
@@ -5020,7 +4595,6 @@
         <w:t xml:space="preserve"> in package </w:t>
       </w:r>
       <w:proofErr w:type="spellStart"/>
-      <w:proofErr w:type="gramStart"/>
       <w:r>
         <w:rPr>
           <w:rFonts w:ascii="Roboto" w:hAnsi="Roboto"/>
@@ -5040,10 +4614,233 @@
           <w:szCs w:val="21"/>
           <w:shd w:val="clear" w:color="auto" w:fill="F9F9F9"/>
         </w:rPr>
-        <w:t xml:space="preserve"> :</w:t>
-      </w:r>
-      <w:proofErr w:type="gramEnd"/>
-      <w:r>
+        <w:t xml:space="preserve"> : </w:t>
+      </w:r>
+    </w:p>
+    <w:p>
+      <w:pPr>
+        <w:shd w:val="clear" w:color="auto" w:fill="1E1E1E"/>
+        <w:spacing w:after="0" w:line="285" w:lineRule="atLeast"/>
+        <w:rPr>
+          <w:rFonts w:ascii="Consolas" w:eastAsia="Times New Roman" w:hAnsi="Consolas" w:cs="Times New Roman"/>
+          <w:color w:val="D4D4D4"/>
+          <w:sz w:val="21"/>
+          <w:szCs w:val="21"/>
+        </w:rPr>
+      </w:pPr>
+      <w:r>
+        <w:rPr>
+          <w:rFonts w:ascii="Consolas" w:eastAsia="Times New Roman" w:hAnsi="Consolas" w:cs="Times New Roman"/>
+          <w:color w:val="D4D4D4"/>
+          <w:sz w:val="21"/>
+          <w:szCs w:val="21"/>
+        </w:rPr>
+        <w:t xml:space="preserve">    </w:t>
+      </w:r>
+      <w:r>
+        <w:rPr>
+          <w:rFonts w:ascii="Consolas" w:eastAsia="Times New Roman" w:hAnsi="Consolas" w:cs="Times New Roman"/>
+          <w:color w:val="9CDCFE"/>
+          <w:sz w:val="21"/>
+          <w:szCs w:val="21"/>
+        </w:rPr>
+        <w:t>"</w:t>
+      </w:r>
+      <w:proofErr w:type="spellStart"/>
+      <w:r>
+        <w:rPr>
+          <w:rFonts w:ascii="Consolas" w:eastAsia="Times New Roman" w:hAnsi="Consolas" w:cs="Times New Roman"/>
+          <w:color w:val="9CDCFE"/>
+          <w:sz w:val="21"/>
+          <w:szCs w:val="21"/>
+        </w:rPr>
+        <w:t>mochawesome</w:t>
+      </w:r>
+      <w:proofErr w:type="spellEnd"/>
+      <w:r>
+        <w:rPr>
+          <w:rFonts w:ascii="Consolas" w:eastAsia="Times New Roman" w:hAnsi="Consolas" w:cs="Times New Roman"/>
+          <w:color w:val="9CDCFE"/>
+          <w:sz w:val="21"/>
+          <w:szCs w:val="21"/>
+        </w:rPr>
+        <w:t>"</w:t>
+      </w:r>
+      <w:r>
+        <w:rPr>
+          <w:rFonts w:ascii="Consolas" w:eastAsia="Times New Roman" w:hAnsi="Consolas" w:cs="Times New Roman"/>
+          <w:color w:val="D4D4D4"/>
+          <w:sz w:val="21"/>
+          <w:szCs w:val="21"/>
+        </w:rPr>
+        <w:t xml:space="preserve">: </w:t>
+      </w:r>
+      <w:r>
+        <w:rPr>
+          <w:rFonts w:ascii="Consolas" w:eastAsia="Times New Roman" w:hAnsi="Consolas" w:cs="Times New Roman"/>
+          <w:color w:val="CE9178"/>
+          <w:sz w:val="21"/>
+          <w:szCs w:val="21"/>
+        </w:rPr>
+        <w:t>"^7.0.1"</w:t>
+      </w:r>
+      <w:r>
+        <w:rPr>
+          <w:rFonts w:ascii="Consolas" w:eastAsia="Times New Roman" w:hAnsi="Consolas" w:cs="Times New Roman"/>
+          <w:color w:val="D4D4D4"/>
+          <w:sz w:val="21"/>
+          <w:szCs w:val="21"/>
+        </w:rPr>
+        <w:t>,</w:t>
+      </w:r>
+    </w:p>
+    <w:p>
+      <w:pPr>
+        <w:shd w:val="clear" w:color="auto" w:fill="1E1E1E"/>
+        <w:spacing w:after="0" w:line="285" w:lineRule="atLeast"/>
+        <w:rPr>
+          <w:rFonts w:ascii="Consolas" w:eastAsia="Times New Roman" w:hAnsi="Consolas" w:cs="Times New Roman"/>
+          <w:color w:val="D4D4D4"/>
+          <w:sz w:val="21"/>
+          <w:szCs w:val="21"/>
+        </w:rPr>
+      </w:pPr>
+      <w:r>
+        <w:rPr>
+          <w:rFonts w:ascii="Consolas" w:eastAsia="Times New Roman" w:hAnsi="Consolas" w:cs="Times New Roman"/>
+          <w:color w:val="D4D4D4"/>
+          <w:sz w:val="21"/>
+          <w:szCs w:val="21"/>
+        </w:rPr>
+        <w:t xml:space="preserve">    </w:t>
+      </w:r>
+      <w:r>
+        <w:rPr>
+          <w:rFonts w:ascii="Consolas" w:eastAsia="Times New Roman" w:hAnsi="Consolas" w:cs="Times New Roman"/>
+          <w:color w:val="9CDCFE"/>
+          <w:sz w:val="21"/>
+          <w:szCs w:val="21"/>
+        </w:rPr>
+        <w:t>"</w:t>
+      </w:r>
+      <w:proofErr w:type="spellStart"/>
+      <w:r>
+        <w:rPr>
+          <w:rFonts w:ascii="Consolas" w:eastAsia="Times New Roman" w:hAnsi="Consolas" w:cs="Times New Roman"/>
+          <w:color w:val="9CDCFE"/>
+          <w:sz w:val="21"/>
+          <w:szCs w:val="21"/>
+        </w:rPr>
+        <w:t>mochawesome</w:t>
+      </w:r>
+      <w:proofErr w:type="spellEnd"/>
+      <w:r>
+        <w:rPr>
+          <w:rFonts w:ascii="Consolas" w:eastAsia="Times New Roman" w:hAnsi="Consolas" w:cs="Times New Roman"/>
+          <w:color w:val="9CDCFE"/>
+          <w:sz w:val="21"/>
+          <w:szCs w:val="21"/>
+        </w:rPr>
+        <w:t>-merge"</w:t>
+      </w:r>
+      <w:r>
+        <w:rPr>
+          <w:rFonts w:ascii="Consolas" w:eastAsia="Times New Roman" w:hAnsi="Consolas" w:cs="Times New Roman"/>
+          <w:color w:val="D4D4D4"/>
+          <w:sz w:val="21"/>
+          <w:szCs w:val="21"/>
+        </w:rPr>
+        <w:t xml:space="preserve">: </w:t>
+      </w:r>
+      <w:r>
+        <w:rPr>
+          <w:rFonts w:ascii="Consolas" w:eastAsia="Times New Roman" w:hAnsi="Consolas" w:cs="Times New Roman"/>
+          <w:color w:val="CE9178"/>
+          <w:sz w:val="21"/>
+          <w:szCs w:val="21"/>
+        </w:rPr>
+        <w:t>"^4.2.1"</w:t>
+      </w:r>
+      <w:r>
+        <w:rPr>
+          <w:rFonts w:ascii="Consolas" w:eastAsia="Times New Roman" w:hAnsi="Consolas" w:cs="Times New Roman"/>
+          <w:color w:val="D4D4D4"/>
+          <w:sz w:val="21"/>
+          <w:szCs w:val="21"/>
+        </w:rPr>
+        <w:t>,</w:t>
+      </w:r>
+    </w:p>
+    <w:p>
+      <w:pPr>
+        <w:shd w:val="clear" w:color="auto" w:fill="1E1E1E"/>
+        <w:spacing w:after="0" w:line="285" w:lineRule="atLeast"/>
+        <w:rPr>
+          <w:rFonts w:ascii="Consolas" w:eastAsia="Times New Roman" w:hAnsi="Consolas" w:cs="Times New Roman"/>
+          <w:color w:val="D4D4D4"/>
+          <w:sz w:val="21"/>
+          <w:szCs w:val="21"/>
+        </w:rPr>
+      </w:pPr>
+      <w:r>
+        <w:rPr>
+          <w:rFonts w:ascii="Consolas" w:eastAsia="Times New Roman" w:hAnsi="Consolas" w:cs="Times New Roman"/>
+          <w:color w:val="D4D4D4"/>
+          <w:sz w:val="21"/>
+          <w:szCs w:val="21"/>
+        </w:rPr>
+        <w:t xml:space="preserve">    </w:t>
+      </w:r>
+      <w:r>
+        <w:rPr>
+          <w:rFonts w:ascii="Consolas" w:eastAsia="Times New Roman" w:hAnsi="Consolas" w:cs="Times New Roman"/>
+          <w:color w:val="9CDCFE"/>
+          <w:sz w:val="21"/>
+          <w:szCs w:val="21"/>
+        </w:rPr>
+        <w:t>"</w:t>
+      </w:r>
+      <w:proofErr w:type="spellStart"/>
+      <w:r>
+        <w:rPr>
+          <w:rFonts w:ascii="Consolas" w:eastAsia="Times New Roman" w:hAnsi="Consolas" w:cs="Times New Roman"/>
+          <w:color w:val="9CDCFE"/>
+          <w:sz w:val="21"/>
+          <w:szCs w:val="21"/>
+        </w:rPr>
+        <w:t>mochawesome</w:t>
+      </w:r>
+      <w:proofErr w:type="spellEnd"/>
+      <w:r>
+        <w:rPr>
+          <w:rFonts w:ascii="Consolas" w:eastAsia="Times New Roman" w:hAnsi="Consolas" w:cs="Times New Roman"/>
+          <w:color w:val="9CDCFE"/>
+          <w:sz w:val="21"/>
+          <w:szCs w:val="21"/>
+        </w:rPr>
+        <w:t>-report-generator"</w:t>
+      </w:r>
+      <w:r>
+        <w:rPr>
+          <w:rFonts w:ascii="Consolas" w:eastAsia="Times New Roman" w:hAnsi="Consolas" w:cs="Times New Roman"/>
+          <w:color w:val="D4D4D4"/>
+          <w:sz w:val="21"/>
+          <w:szCs w:val="21"/>
+        </w:rPr>
+        <w:t xml:space="preserve">: </w:t>
+      </w:r>
+      <w:r>
+        <w:rPr>
+          <w:rFonts w:ascii="Consolas" w:eastAsia="Times New Roman" w:hAnsi="Consolas" w:cs="Times New Roman"/>
+          <w:color w:val="CE9178"/>
+          <w:sz w:val="21"/>
+          <w:szCs w:val="21"/>
+        </w:rPr>
+        <w:t>"^6.0.1"</w:t>
+      </w:r>
+    </w:p>
+    <w:p>
+      <w:pPr>
         <w:rPr>
           <w:rFonts w:ascii="Roboto" w:hAnsi="Roboto"/>
           <w:color w:val="030303"/>
@@ -5051,7 +4848,146 @@
           <w:szCs w:val="21"/>
           <w:shd w:val="clear" w:color="auto" w:fill="F9F9F9"/>
         </w:rPr>
-        <w:t xml:space="preserve"> </w:t>
+      </w:pPr>
+    </w:p>
+    <w:p>
+      <w:pPr>
+        <w:rPr>
+          <w:rFonts w:ascii="Roboto" w:hAnsi="Roboto"/>
+          <w:color w:val="030303"/>
+          <w:sz w:val="21"/>
+          <w:szCs w:val="21"/>
+          <w:shd w:val="clear" w:color="auto" w:fill="F9F9F9"/>
+        </w:rPr>
+      </w:pPr>
+    </w:p>
+    <w:p>
+      <w:pPr>
+        <w:rPr>
+          <w:rFonts w:ascii="Roboto" w:hAnsi="Roboto"/>
+          <w:color w:val="030303"/>
+          <w:sz w:val="21"/>
+          <w:szCs w:val="21"/>
+          <w:shd w:val="clear" w:color="auto" w:fill="F9F9F9"/>
+        </w:rPr>
+      </w:pPr>
+      <w:proofErr w:type="spellStart"/>
+      <w:r>
+        <w:rPr>
+          <w:rFonts w:ascii="Roboto" w:hAnsi="Roboto"/>
+          <w:color w:val="030303"/>
+          <w:sz w:val="21"/>
+          <w:szCs w:val="21"/>
+          <w:shd w:val="clear" w:color="auto" w:fill="F9F9F9"/>
+        </w:rPr>
+        <w:t>npm</w:t>
+      </w:r>
+      <w:proofErr w:type="spellEnd"/>
+      <w:r>
+        <w:rPr>
+          <w:rFonts w:ascii="Roboto" w:hAnsi="Roboto"/>
+          <w:color w:val="030303"/>
+          <w:sz w:val="21"/>
+          <w:szCs w:val="21"/>
+          <w:shd w:val="clear" w:color="auto" w:fill="F9F9F9"/>
+        </w:rPr>
+        <w:t xml:space="preserve"> install </w:t>
+      </w:r>
+      <w:proofErr w:type="spellStart"/>
+      <w:r>
+        <w:rPr>
+          <w:rFonts w:ascii="Roboto" w:hAnsi="Roboto"/>
+          <w:color w:val="030303"/>
+          <w:sz w:val="21"/>
+          <w:szCs w:val="21"/>
+          <w:shd w:val="clear" w:color="auto" w:fill="F9F9F9"/>
+        </w:rPr>
+        <w:t>mochawesome</w:t>
+      </w:r>
+      <w:proofErr w:type="spellEnd"/>
+      <w:r>
+        <w:rPr>
+          <w:rFonts w:ascii="Roboto" w:hAnsi="Roboto"/>
+          <w:color w:val="030303"/>
+          <w:sz w:val="21"/>
+          <w:szCs w:val="21"/>
+          <w:shd w:val="clear" w:color="auto" w:fill="F9F9F9"/>
+        </w:rPr>
+        <w:t xml:space="preserve"> --save-dev</w:t>
+      </w:r>
+    </w:p>
+    <w:p>
+      <w:proofErr w:type="spellStart"/>
+      <w:r>
+        <w:rPr>
+          <w:rFonts w:ascii="Roboto" w:hAnsi="Roboto"/>
+          <w:color w:val="030303"/>
+          <w:sz w:val="21"/>
+          <w:szCs w:val="21"/>
+          <w:shd w:val="clear" w:color="auto" w:fill="F9F9F9"/>
+        </w:rPr>
+        <w:t>npm</w:t>
+      </w:r>
+      <w:proofErr w:type="spellEnd"/>
+      <w:r>
+        <w:rPr>
+          <w:rFonts w:ascii="Roboto" w:hAnsi="Roboto"/>
+          <w:color w:val="030303"/>
+          <w:sz w:val="21"/>
+          <w:szCs w:val="21"/>
+          <w:shd w:val="clear" w:color="auto" w:fill="F9F9F9"/>
+        </w:rPr>
+        <w:t xml:space="preserve"> install </w:t>
+      </w:r>
+      <w:proofErr w:type="spellStart"/>
+      <w:r>
+        <w:rPr>
+          <w:rFonts w:ascii="Roboto" w:hAnsi="Roboto"/>
+          <w:color w:val="030303"/>
+          <w:sz w:val="21"/>
+          <w:szCs w:val="21"/>
+          <w:shd w:val="clear" w:color="auto" w:fill="F9F9F9"/>
+        </w:rPr>
+        <w:t>mochawesome</w:t>
+      </w:r>
+      <w:proofErr w:type="spellEnd"/>
+      <w:r>
+        <w:rPr>
+          <w:rFonts w:ascii="Roboto" w:hAnsi="Roboto"/>
+          <w:color w:val="030303"/>
+          <w:sz w:val="21"/>
+          <w:szCs w:val="21"/>
+          <w:shd w:val="clear" w:color="auto" w:fill="F9F9F9"/>
+        </w:rPr>
+        <w:t>-merge --save-dev</w:t>
+      </w:r>
+    </w:p>
+    <w:p>
+      <w:pPr>
+        <w:rPr>
+          <w:b/>
+          <w:bCs/>
+        </w:rPr>
+      </w:pPr>
+      <w:r>
+        <w:rPr>
+          <w:b/>
+          <w:bCs/>
+        </w:rPr>
+        <w:t>configure reporter</w:t>
+      </w:r>
+    </w:p>
+    <w:p>
+      <w:r>
+        <w:t xml:space="preserve">se adauga in </w:t>
+      </w:r>
+      <w:proofErr w:type="spellStart"/>
+      <w:r>
+        <w:t>cypress.json</w:t>
+      </w:r>
+      <w:proofErr w:type="spellEnd"/>
+      <w:r>
+        <w:t xml:space="preserve"> : </w:t>
       </w:r>
     </w:p>
     <w:p>
@@ -5072,7 +5008,7 @@
           <w:sz w:val="21"/>
           <w:szCs w:val="21"/>
         </w:rPr>
-        <w:t xml:space="preserve">    </w:t>
+        <w:t xml:space="preserve">        </w:t>
       </w:r>
       <w:r>
         <w:rPr>
@@ -5081,13 +5017,31 @@
           <w:sz w:val="21"/>
           <w:szCs w:val="21"/>
         </w:rPr>
+        <w:t>"reporter"</w:t>
+      </w:r>
+      <w:r>
+        <w:rPr>
+          <w:rFonts w:ascii="Consolas" w:eastAsia="Times New Roman" w:hAnsi="Consolas" w:cs="Times New Roman"/>
+          <w:color w:val="D4D4D4"/>
+          <w:sz w:val="21"/>
+          <w:szCs w:val="21"/>
+        </w:rPr>
+        <w:t xml:space="preserve">: </w:t>
+      </w:r>
+      <w:r>
+        <w:rPr>
+          <w:rFonts w:ascii="Consolas" w:eastAsia="Times New Roman" w:hAnsi="Consolas" w:cs="Times New Roman"/>
+          <w:color w:val="CE9178"/>
+          <w:sz w:val="21"/>
+          <w:szCs w:val="21"/>
+        </w:rPr>
         <w:t>"</w:t>
       </w:r>
       <w:proofErr w:type="spellStart"/>
       <w:r>
         <w:rPr>
           <w:rFonts w:ascii="Consolas" w:eastAsia="Times New Roman" w:hAnsi="Consolas" w:cs="Times New Roman"/>
-          <w:color w:val="9CDCFE"/>
+          <w:color w:val="CE9178"/>
           <w:sz w:val="21"/>
           <w:szCs w:val="21"/>
         </w:rPr>
@@ -5097,29 +5051,11 @@
       <w:r>
         <w:rPr>
           <w:rFonts w:ascii="Consolas" w:eastAsia="Times New Roman" w:hAnsi="Consolas" w:cs="Times New Roman"/>
-          <w:color w:val="9CDCFE"/>
+          <w:color w:val="CE9178"/>
           <w:sz w:val="21"/>
           <w:szCs w:val="21"/>
         </w:rPr>
         <w:t>"</w:t>
-      </w:r>
-      <w:r>
-        <w:rPr>
-          <w:rFonts w:ascii="Consolas" w:eastAsia="Times New Roman" w:hAnsi="Consolas" w:cs="Times New Roman"/>
-          <w:color w:val="D4D4D4"/>
-          <w:sz w:val="21"/>
-          <w:szCs w:val="21"/>
-        </w:rPr>
-        <w:t xml:space="preserve">: </w:t>
-      </w:r>
-      <w:r>
-        <w:rPr>
-          <w:rFonts w:ascii="Consolas" w:eastAsia="Times New Roman" w:hAnsi="Consolas" w:cs="Times New Roman"/>
-          <w:color w:val="CE9178"/>
-          <w:sz w:val="21"/>
-          <w:szCs w:val="21"/>
-        </w:rPr>
-        <w:t>"^7.0.1"</w:t>
       </w:r>
       <w:r>
         <w:rPr>
@@ -5149,7 +5085,7 @@
           <w:sz w:val="21"/>
           <w:szCs w:val="21"/>
         </w:rPr>
-        <w:t xml:space="preserve">    </w:t>
+        <w:t xml:space="preserve">        </w:t>
       </w:r>
       <w:r>
         <w:rPr>
@@ -5161,7 +5097,6 @@
         <w:t>"</w:t>
       </w:r>
       <w:proofErr w:type="spellStart"/>
-      <w:proofErr w:type="gramStart"/>
       <w:r>
         <w:rPr>
           <w:rFonts w:ascii="Consolas" w:eastAsia="Times New Roman" w:hAnsi="Consolas" w:cs="Times New Roman"/>
@@ -5169,10 +5104,9 @@
           <w:sz w:val="21"/>
           <w:szCs w:val="21"/>
         </w:rPr>
-        <w:t>mochawesome</w:t>
-      </w:r>
-      <w:proofErr w:type="spellEnd"/>
-      <w:proofErr w:type="gramEnd"/>
+        <w:t>reporterOptions</w:t>
+      </w:r>
+      <w:proofErr w:type="spellEnd"/>
       <w:r>
         <w:rPr>
           <w:rFonts w:ascii="Consolas" w:eastAsia="Times New Roman" w:hAnsi="Consolas" w:cs="Times New Roman"/>
@@ -5180,34 +5114,16 @@
           <w:sz w:val="21"/>
           <w:szCs w:val="21"/>
         </w:rPr>
-        <w:t>-merge"</w:t>
-      </w:r>
-      <w:r>
-        <w:rPr>
-          <w:rFonts w:ascii="Consolas" w:eastAsia="Times New Roman" w:hAnsi="Consolas" w:cs="Times New Roman"/>
-          <w:color w:val="D4D4D4"/>
-          <w:sz w:val="21"/>
-          <w:szCs w:val="21"/>
-        </w:rPr>
-        <w:t xml:space="preserve">: </w:t>
-      </w:r>
-      <w:r>
-        <w:rPr>
-          <w:rFonts w:ascii="Consolas" w:eastAsia="Times New Roman" w:hAnsi="Consolas" w:cs="Times New Roman"/>
-          <w:color w:val="CE9178"/>
-          <w:sz w:val="21"/>
-          <w:szCs w:val="21"/>
-        </w:rPr>
-        <w:t>"^4.2.1"</w:t>
-      </w:r>
-      <w:r>
-        <w:rPr>
-          <w:rFonts w:ascii="Consolas" w:eastAsia="Times New Roman" w:hAnsi="Consolas" w:cs="Times New Roman"/>
-          <w:color w:val="D4D4D4"/>
-          <w:sz w:val="21"/>
-          <w:szCs w:val="21"/>
-        </w:rPr>
-        <w:t>,</w:t>
+        <w:t>"</w:t>
+      </w:r>
+      <w:r>
+        <w:rPr>
+          <w:rFonts w:ascii="Consolas" w:eastAsia="Times New Roman" w:hAnsi="Consolas" w:cs="Times New Roman"/>
+          <w:color w:val="D4D4D4"/>
+          <w:sz w:val="21"/>
+          <w:szCs w:val="21"/>
+        </w:rPr>
+        <w:t>: {</w:t>
       </w:r>
     </w:p>
     <w:p>
@@ -5228,7 +5144,7 @@
           <w:sz w:val="21"/>
           <w:szCs w:val="21"/>
         </w:rPr>
-        <w:t xml:space="preserve">    </w:t>
+        <w:t xml:space="preserve">          </w:t>
       </w:r>
       <w:r>
         <w:rPr>
@@ -5237,10 +5153,180 @@
           <w:sz w:val="21"/>
           <w:szCs w:val="21"/>
         </w:rPr>
+        <w:t>"charts"</w:t>
+      </w:r>
+      <w:r>
+        <w:rPr>
+          <w:rFonts w:ascii="Consolas" w:eastAsia="Times New Roman" w:hAnsi="Consolas" w:cs="Times New Roman"/>
+          <w:color w:val="D4D4D4"/>
+          <w:sz w:val="21"/>
+          <w:szCs w:val="21"/>
+        </w:rPr>
+        <w:t xml:space="preserve">: </w:t>
+      </w:r>
+      <w:r>
+        <w:rPr>
+          <w:rFonts w:ascii="Consolas" w:eastAsia="Times New Roman" w:hAnsi="Consolas" w:cs="Times New Roman"/>
+          <w:color w:val="569CD6"/>
+          <w:sz w:val="21"/>
+          <w:szCs w:val="21"/>
+        </w:rPr>
+        <w:t>true</w:t>
+      </w:r>
+      <w:r>
+        <w:rPr>
+          <w:rFonts w:ascii="Consolas" w:eastAsia="Times New Roman" w:hAnsi="Consolas" w:cs="Times New Roman"/>
+          <w:color w:val="D4D4D4"/>
+          <w:sz w:val="21"/>
+          <w:szCs w:val="21"/>
+        </w:rPr>
+        <w:t>,</w:t>
+      </w:r>
+    </w:p>
+    <w:p>
+      <w:pPr>
+        <w:shd w:val="clear" w:color="auto" w:fill="1E1E1E"/>
+        <w:spacing w:after="0" w:line="285" w:lineRule="atLeast"/>
+        <w:rPr>
+          <w:rFonts w:ascii="Consolas" w:eastAsia="Times New Roman" w:hAnsi="Consolas" w:cs="Times New Roman"/>
+          <w:color w:val="D4D4D4"/>
+          <w:sz w:val="21"/>
+          <w:szCs w:val="21"/>
+        </w:rPr>
+      </w:pPr>
+      <w:r>
+        <w:rPr>
+          <w:rFonts w:ascii="Consolas" w:eastAsia="Times New Roman" w:hAnsi="Consolas" w:cs="Times New Roman"/>
+          <w:color w:val="D4D4D4"/>
+          <w:sz w:val="21"/>
+          <w:szCs w:val="21"/>
+        </w:rPr>
+        <w:t xml:space="preserve">          </w:t>
+      </w:r>
+      <w:r>
+        <w:rPr>
+          <w:rFonts w:ascii="Consolas" w:eastAsia="Times New Roman" w:hAnsi="Consolas" w:cs="Times New Roman"/>
+          <w:color w:val="9CDCFE"/>
+          <w:sz w:val="21"/>
+          <w:szCs w:val="21"/>
+        </w:rPr>
+        <w:t>"overwrite"</w:t>
+      </w:r>
+      <w:r>
+        <w:rPr>
+          <w:rFonts w:ascii="Consolas" w:eastAsia="Times New Roman" w:hAnsi="Consolas" w:cs="Times New Roman"/>
+          <w:color w:val="D4D4D4"/>
+          <w:sz w:val="21"/>
+          <w:szCs w:val="21"/>
+        </w:rPr>
+        <w:t xml:space="preserve">: </w:t>
+      </w:r>
+      <w:r>
+        <w:rPr>
+          <w:rFonts w:ascii="Consolas" w:eastAsia="Times New Roman" w:hAnsi="Consolas" w:cs="Times New Roman"/>
+          <w:color w:val="569CD6"/>
+          <w:sz w:val="21"/>
+          <w:szCs w:val="21"/>
+        </w:rPr>
+        <w:t>false</w:t>
+      </w:r>
+      <w:r>
+        <w:rPr>
+          <w:rFonts w:ascii="Consolas" w:eastAsia="Times New Roman" w:hAnsi="Consolas" w:cs="Times New Roman"/>
+          <w:color w:val="D4D4D4"/>
+          <w:sz w:val="21"/>
+          <w:szCs w:val="21"/>
+        </w:rPr>
+        <w:t>,</w:t>
+      </w:r>
+    </w:p>
+    <w:p>
+      <w:pPr>
+        <w:shd w:val="clear" w:color="auto" w:fill="1E1E1E"/>
+        <w:spacing w:after="0" w:line="285" w:lineRule="atLeast"/>
+        <w:rPr>
+          <w:rFonts w:ascii="Consolas" w:eastAsia="Times New Roman" w:hAnsi="Consolas" w:cs="Times New Roman"/>
+          <w:color w:val="D4D4D4"/>
+          <w:sz w:val="21"/>
+          <w:szCs w:val="21"/>
+        </w:rPr>
+      </w:pPr>
+      <w:r>
+        <w:rPr>
+          <w:rFonts w:ascii="Consolas" w:eastAsia="Times New Roman" w:hAnsi="Consolas" w:cs="Times New Roman"/>
+          <w:color w:val="D4D4D4"/>
+          <w:sz w:val="21"/>
+          <w:szCs w:val="21"/>
+        </w:rPr>
+        <w:t xml:space="preserve">          </w:t>
+      </w:r>
+      <w:r>
+        <w:rPr>
+          <w:rFonts w:ascii="Consolas" w:eastAsia="Times New Roman" w:hAnsi="Consolas" w:cs="Times New Roman"/>
+          <w:color w:val="9CDCFE"/>
+          <w:sz w:val="21"/>
+          <w:szCs w:val="21"/>
+        </w:rPr>
+        <w:t>"html"</w:t>
+      </w:r>
+      <w:r>
+        <w:rPr>
+          <w:rFonts w:ascii="Consolas" w:eastAsia="Times New Roman" w:hAnsi="Consolas" w:cs="Times New Roman"/>
+          <w:color w:val="D4D4D4"/>
+          <w:sz w:val="21"/>
+          <w:szCs w:val="21"/>
+        </w:rPr>
+        <w:t xml:space="preserve">: </w:t>
+      </w:r>
+      <w:r>
+        <w:rPr>
+          <w:rFonts w:ascii="Consolas" w:eastAsia="Times New Roman" w:hAnsi="Consolas" w:cs="Times New Roman"/>
+          <w:color w:val="569CD6"/>
+          <w:sz w:val="21"/>
+          <w:szCs w:val="21"/>
+        </w:rPr>
+        <w:t>false</w:t>
+      </w:r>
+      <w:r>
+        <w:rPr>
+          <w:rFonts w:ascii="Consolas" w:eastAsia="Times New Roman" w:hAnsi="Consolas" w:cs="Times New Roman"/>
+          <w:color w:val="D4D4D4"/>
+          <w:sz w:val="21"/>
+          <w:szCs w:val="21"/>
+        </w:rPr>
+        <w:t>,</w:t>
+      </w:r>
+    </w:p>
+    <w:p>
+      <w:pPr>
+        <w:shd w:val="clear" w:color="auto" w:fill="1E1E1E"/>
+        <w:spacing w:after="0" w:line="285" w:lineRule="atLeast"/>
+        <w:rPr>
+          <w:rFonts w:ascii="Consolas" w:eastAsia="Times New Roman" w:hAnsi="Consolas" w:cs="Times New Roman"/>
+          <w:color w:val="D4D4D4"/>
+          <w:sz w:val="21"/>
+          <w:szCs w:val="21"/>
+        </w:rPr>
+      </w:pPr>
+      <w:r>
+        <w:rPr>
+          <w:rFonts w:ascii="Consolas" w:eastAsia="Times New Roman" w:hAnsi="Consolas" w:cs="Times New Roman"/>
+          <w:color w:val="D4D4D4"/>
+          <w:sz w:val="21"/>
+          <w:szCs w:val="21"/>
+        </w:rPr>
+        <w:t xml:space="preserve">          </w:t>
+      </w:r>
+      <w:r>
+        <w:rPr>
+          <w:rFonts w:ascii="Consolas" w:eastAsia="Times New Roman" w:hAnsi="Consolas" w:cs="Times New Roman"/>
+          <w:color w:val="9CDCFE"/>
+          <w:sz w:val="21"/>
+          <w:szCs w:val="21"/>
+        </w:rPr>
         <w:t>"</w:t>
       </w:r>
       <w:proofErr w:type="spellStart"/>
-      <w:proofErr w:type="gramStart"/>
       <w:r>
         <w:rPr>
           <w:rFonts w:ascii="Consolas" w:eastAsia="Times New Roman" w:hAnsi="Consolas" w:cs="Times New Roman"/>
@@ -5248,28 +5334,124 @@
           <w:sz w:val="21"/>
           <w:szCs w:val="21"/>
         </w:rPr>
+        <w:t>json</w:t>
+      </w:r>
+      <w:proofErr w:type="spellEnd"/>
+      <w:r>
+        <w:rPr>
+          <w:rFonts w:ascii="Consolas" w:eastAsia="Times New Roman" w:hAnsi="Consolas" w:cs="Times New Roman"/>
+          <w:color w:val="9CDCFE"/>
+          <w:sz w:val="21"/>
+          <w:szCs w:val="21"/>
+        </w:rPr>
+        <w:t>"</w:t>
+      </w:r>
+      <w:r>
+        <w:rPr>
+          <w:rFonts w:ascii="Consolas" w:eastAsia="Times New Roman" w:hAnsi="Consolas" w:cs="Times New Roman"/>
+          <w:color w:val="D4D4D4"/>
+          <w:sz w:val="21"/>
+          <w:szCs w:val="21"/>
+        </w:rPr>
+        <w:t xml:space="preserve">: </w:t>
+      </w:r>
+      <w:r>
+        <w:rPr>
+          <w:rFonts w:ascii="Consolas" w:eastAsia="Times New Roman" w:hAnsi="Consolas" w:cs="Times New Roman"/>
+          <w:color w:val="569CD6"/>
+          <w:sz w:val="21"/>
+          <w:szCs w:val="21"/>
+        </w:rPr>
+        <w:t>true</w:t>
+      </w:r>
+      <w:r>
+        <w:rPr>
+          <w:rFonts w:ascii="Consolas" w:eastAsia="Times New Roman" w:hAnsi="Consolas" w:cs="Times New Roman"/>
+          <w:color w:val="D4D4D4"/>
+          <w:sz w:val="21"/>
+          <w:szCs w:val="21"/>
+        </w:rPr>
+        <w:t>,</w:t>
+      </w:r>
+    </w:p>
+    <w:p>
+      <w:pPr>
+        <w:shd w:val="clear" w:color="auto" w:fill="1E1E1E"/>
+        <w:spacing w:after="0" w:line="285" w:lineRule="atLeast"/>
+        <w:rPr>
+          <w:rFonts w:ascii="Consolas" w:eastAsia="Times New Roman" w:hAnsi="Consolas" w:cs="Times New Roman"/>
+          <w:color w:val="D4D4D4"/>
+          <w:sz w:val="21"/>
+          <w:szCs w:val="21"/>
+        </w:rPr>
+      </w:pPr>
+      <w:r>
+        <w:rPr>
+          <w:rFonts w:ascii="Consolas" w:eastAsia="Times New Roman" w:hAnsi="Consolas" w:cs="Times New Roman"/>
+          <w:color w:val="D4D4D4"/>
+          <w:sz w:val="21"/>
+          <w:szCs w:val="21"/>
+        </w:rPr>
+        <w:t xml:space="preserve">          </w:t>
+      </w:r>
+      <w:r>
+        <w:rPr>
+          <w:rFonts w:ascii="Consolas" w:eastAsia="Times New Roman" w:hAnsi="Consolas" w:cs="Times New Roman"/>
+          <w:color w:val="9CDCFE"/>
+          <w:sz w:val="21"/>
+          <w:szCs w:val="21"/>
+        </w:rPr>
+        <w:t>"</w:t>
+      </w:r>
+      <w:proofErr w:type="spellStart"/>
+      <w:r>
+        <w:rPr>
+          <w:rFonts w:ascii="Consolas" w:eastAsia="Times New Roman" w:hAnsi="Consolas" w:cs="Times New Roman"/>
+          <w:color w:val="9CDCFE"/>
+          <w:sz w:val="21"/>
+          <w:szCs w:val="21"/>
+        </w:rPr>
+        <w:t>reportDir</w:t>
+      </w:r>
+      <w:proofErr w:type="spellEnd"/>
+      <w:r>
+        <w:rPr>
+          <w:rFonts w:ascii="Consolas" w:eastAsia="Times New Roman" w:hAnsi="Consolas" w:cs="Times New Roman"/>
+          <w:color w:val="9CDCFE"/>
+          <w:sz w:val="21"/>
+          <w:szCs w:val="21"/>
+        </w:rPr>
+        <w:t>"</w:t>
+      </w:r>
+      <w:r>
+        <w:rPr>
+          <w:rFonts w:ascii="Consolas" w:eastAsia="Times New Roman" w:hAnsi="Consolas" w:cs="Times New Roman"/>
+          <w:color w:val="D4D4D4"/>
+          <w:sz w:val="21"/>
+          <w:szCs w:val="21"/>
+        </w:rPr>
+        <w:t xml:space="preserve">: </w:t>
+      </w:r>
+      <w:r>
+        <w:rPr>
+          <w:rFonts w:ascii="Consolas" w:eastAsia="Times New Roman" w:hAnsi="Consolas" w:cs="Times New Roman"/>
+          <w:color w:val="CE9178"/>
+          <w:sz w:val="21"/>
+          <w:szCs w:val="21"/>
+        </w:rPr>
+        <w:t>"cypress/report/</w:t>
+      </w:r>
+      <w:proofErr w:type="spellStart"/>
+      <w:r>
+        <w:rPr>
+          <w:rFonts w:ascii="Consolas" w:eastAsia="Times New Roman" w:hAnsi="Consolas" w:cs="Times New Roman"/>
+          <w:color w:val="CE9178"/>
+          <w:sz w:val="21"/>
+          <w:szCs w:val="21"/>
+        </w:rPr>
         <w:t>mochawesome</w:t>
       </w:r>
       <w:proofErr w:type="spellEnd"/>
-      <w:proofErr w:type="gramEnd"/>
-      <w:r>
-        <w:rPr>
-          <w:rFonts w:ascii="Consolas" w:eastAsia="Times New Roman" w:hAnsi="Consolas" w:cs="Times New Roman"/>
-          <w:color w:val="9CDCFE"/>
-          <w:sz w:val="21"/>
-          <w:szCs w:val="21"/>
-        </w:rPr>
-        <w:t>-report-generator"</w:t>
-      </w:r>
-      <w:r>
-        <w:rPr>
-          <w:rFonts w:ascii="Consolas" w:eastAsia="Times New Roman" w:hAnsi="Consolas" w:cs="Times New Roman"/>
-          <w:color w:val="D4D4D4"/>
-          <w:sz w:val="21"/>
-          <w:szCs w:val="21"/>
-        </w:rPr>
-        <w:t xml:space="preserve">: </w:t>
-      </w:r>
       <w:r>
         <w:rPr>
           <w:rFonts w:ascii="Consolas" w:eastAsia="Times New Roman" w:hAnsi="Consolas" w:cs="Times New Roman"/>
@@ -5277,11 +5459,42 @@
           <w:sz w:val="21"/>
           <w:szCs w:val="21"/>
         </w:rPr>
-        <w:t>"^6.0.1"</w:t>
-      </w:r>
-    </w:p>
-    <w:p>
-      <w:pPr>
+        <w:t>-report"</w:t>
+      </w:r>
+    </w:p>
+    <w:p>
+      <w:pPr>
+        <w:shd w:val="clear" w:color="auto" w:fill="1E1E1E"/>
+        <w:spacing w:after="0" w:line="285" w:lineRule="atLeast"/>
+        <w:rPr>
+          <w:rFonts w:ascii="Consolas" w:eastAsia="Times New Roman" w:hAnsi="Consolas" w:cs="Times New Roman"/>
+          <w:color w:val="D4D4D4"/>
+          <w:sz w:val="21"/>
+          <w:szCs w:val="21"/>
+        </w:rPr>
+      </w:pPr>
+      <w:r>
+        <w:rPr>
+          <w:rFonts w:ascii="Consolas" w:eastAsia="Times New Roman" w:hAnsi="Consolas" w:cs="Times New Roman"/>
+          <w:color w:val="D4D4D4"/>
+          <w:sz w:val="21"/>
+          <w:szCs w:val="21"/>
+        </w:rPr>
+        <w:t>         }</w:t>
+      </w:r>
+    </w:p>
+    <w:p/>
+    <w:p>
+      <w:proofErr w:type="spellStart"/>
+      <w:r>
+        <w:t>npx</w:t>
+      </w:r>
+      <w:proofErr w:type="spellEnd"/>
+      <w:r>
+        <w:t xml:space="preserve"> cypress run --reporter </w:t>
+      </w:r>
+      <w:proofErr w:type="spellStart"/>
+      <w:r>
         <w:rPr>
           <w:rFonts w:ascii="Roboto" w:hAnsi="Roboto"/>
           <w:color w:val="030303"/>
@@ -5289,7 +5502,97 @@
           <w:szCs w:val="21"/>
           <w:shd w:val="clear" w:color="auto" w:fill="F9F9F9"/>
         </w:rPr>
-      </w:pPr>
+        <w:t>mochawesome</w:t>
+      </w:r>
+      <w:proofErr w:type="spellEnd"/>
+    </w:p>
+    <w:p>
+      <w:r>
+        <w:t xml:space="preserve">   se </w:t>
+      </w:r>
+      <w:proofErr w:type="spellStart"/>
+      <w:r>
+        <w:t>genereaza</w:t>
+      </w:r>
+      <w:proofErr w:type="spellEnd"/>
+      <w:r>
+        <w:t xml:space="preserve"> un folder reports cu cate 1 </w:t>
+      </w:r>
+      <w:proofErr w:type="spellStart"/>
+      <w:r>
+        <w:t>json</w:t>
+      </w:r>
+      <w:proofErr w:type="spellEnd"/>
+      <w:r>
+        <w:t xml:space="preserve"> file pentru fiecare fisier de test</w:t>
+      </w:r>
+    </w:p>
+    <w:p>
+      <w:r>
+        <w:t xml:space="preserve">addition : </w:t>
+      </w:r>
+      <w:proofErr w:type="spellStart"/>
+      <w:r>
+        <w:t>npm</w:t>
+      </w:r>
+      <w:proofErr w:type="spellEnd"/>
+      <w:r>
+        <w:t xml:space="preserve"> install </w:t>
+      </w:r>
+      <w:proofErr w:type="spellStart"/>
+      <w:r>
+        <w:t>rimraf</w:t>
+      </w:r>
+      <w:proofErr w:type="spellEnd"/>
+      <w:r>
+        <w:t xml:space="preserve"> </w:t>
+      </w:r>
+      <w:r>
+        <w:sym w:font="Wingdings" w:char="F0E0"/>
+      </w:r>
+      <w:r>
+        <w:t xml:space="preserve"> delete rm on windows</w:t>
+      </w:r>
+    </w:p>
+    <w:p/>
+    <w:p>
+      <w:pPr>
+        <w:rPr>
+          <w:b/>
+          <w:bCs/>
+        </w:rPr>
+      </w:pPr>
+      <w:r>
+        <w:rPr>
+          <w:b/>
+          <w:bCs/>
+        </w:rPr>
+        <w:lastRenderedPageBreak/>
+        <w:t>M</w:t>
+      </w:r>
+      <w:r>
+        <w:rPr>
+          <w:b/>
+          <w:bCs/>
+        </w:rPr>
+        <w:t xml:space="preserve">erge multiple </w:t>
+      </w:r>
+      <w:proofErr w:type="spellStart"/>
+      <w:r>
+        <w:rPr>
+          <w:b/>
+          <w:bCs/>
+        </w:rPr>
+        <w:t>json</w:t>
+      </w:r>
+      <w:proofErr w:type="spellEnd"/>
+      <w:r>
+        <w:rPr>
+          <w:b/>
+          <w:bCs/>
+        </w:rPr>
+        <w:t xml:space="preserve"> report file </w:t>
+      </w:r>
     </w:p>
     <w:p>
       <w:pPr>
@@ -5301,9 +5604,8 @@
           <w:shd w:val="clear" w:color="auto" w:fill="F9F9F9"/>
         </w:rPr>
       </w:pPr>
-    </w:p>
-    <w:p>
-      <w:pPr>
+      <w:proofErr w:type="spellStart"/>
+      <w:r>
         <w:rPr>
           <w:rFonts w:ascii="Roboto" w:hAnsi="Roboto"/>
           <w:color w:val="030303"/>
@@ -5311,8 +5613,9 @@
           <w:szCs w:val="21"/>
           <w:shd w:val="clear" w:color="auto" w:fill="F9F9F9"/>
         </w:rPr>
-      </w:pPr>
-      <w:proofErr w:type="spellStart"/>
+        <w:t>npx</w:t>
+      </w:r>
+      <w:proofErr w:type="spellEnd"/>
       <w:r>
         <w:rPr>
           <w:rFonts w:ascii="Roboto" w:hAnsi="Roboto"/>
@@ -5321,9 +5624,9 @@
           <w:szCs w:val="21"/>
           <w:shd w:val="clear" w:color="auto" w:fill="F9F9F9"/>
         </w:rPr>
-        <w:t>npm</w:t>
-      </w:r>
-      <w:proofErr w:type="spellEnd"/>
+        <w:t xml:space="preserve"> </w:t>
+      </w:r>
+      <w:proofErr w:type="spellStart"/>
       <w:r>
         <w:rPr>
           <w:rFonts w:ascii="Roboto" w:hAnsi="Roboto"/>
@@ -5332,9 +5635,9 @@
           <w:szCs w:val="21"/>
           <w:shd w:val="clear" w:color="auto" w:fill="F9F9F9"/>
         </w:rPr>
-        <w:t xml:space="preserve"> install </w:t>
-      </w:r>
-      <w:proofErr w:type="spellStart"/>
+        <w:t>mochawesome</w:t>
+      </w:r>
+      <w:proofErr w:type="spellEnd"/>
       <w:r>
         <w:rPr>
           <w:rFonts w:ascii="Roboto" w:hAnsi="Roboto"/>
@@ -5343,9 +5646,9 @@
           <w:szCs w:val="21"/>
           <w:shd w:val="clear" w:color="auto" w:fill="F9F9F9"/>
         </w:rPr>
-        <w:t>mochawesome</w:t>
-      </w:r>
-      <w:proofErr w:type="spellEnd"/>
+        <w:t>-merge cypress/report/</w:t>
+      </w:r>
+      <w:proofErr w:type="spellStart"/>
       <w:r>
         <w:rPr>
           <w:rFonts w:ascii="Roboto" w:hAnsi="Roboto"/>
@@ -5354,9 +5657,9 @@
           <w:szCs w:val="21"/>
           <w:shd w:val="clear" w:color="auto" w:fill="F9F9F9"/>
         </w:rPr>
-        <w:t xml:space="preserve"> --save-</w:t>
-      </w:r>
-      <w:proofErr w:type="gramStart"/>
+        <w:t>mochawesome</w:t>
+      </w:r>
+      <w:proofErr w:type="spellEnd"/>
       <w:r>
         <w:rPr>
           <w:rFonts w:ascii="Roboto" w:hAnsi="Roboto"/>
@@ -5365,11 +5668,8 @@
           <w:szCs w:val="21"/>
           <w:shd w:val="clear" w:color="auto" w:fill="F9F9F9"/>
         </w:rPr>
-        <w:t>dev</w:t>
-      </w:r>
-      <w:proofErr w:type="gramEnd"/>
-    </w:p>
-    <w:p>
+        <w:t>-report/*.</w:t>
+      </w:r>
       <w:proofErr w:type="spellStart"/>
       <w:r>
         <w:rPr>
@@ -5379,7 +5679,7 @@
           <w:szCs w:val="21"/>
           <w:shd w:val="clear" w:color="auto" w:fill="F9F9F9"/>
         </w:rPr>
-        <w:t>npm</w:t>
+        <w:t>json</w:t>
       </w:r>
       <w:proofErr w:type="spellEnd"/>
       <w:r>
@@ -5390,9 +5690,18 @@
           <w:szCs w:val="21"/>
           <w:shd w:val="clear" w:color="auto" w:fill="F9F9F9"/>
         </w:rPr>
-        <w:t xml:space="preserve"> install </w:t>
-      </w:r>
-      <w:proofErr w:type="spellStart"/>
+        <w:t xml:space="preserve"> </w:t>
+      </w:r>
+      <w:r>
+        <w:rPr>
+          <w:rFonts w:ascii="MS Gothic" w:eastAsia="MS Gothic" w:hAnsi="MS Gothic" w:cs="MS Gothic" w:hint="eastAsia"/>
+          <w:color w:val="030303"/>
+          <w:sz w:val="21"/>
+          <w:szCs w:val="21"/>
+          <w:shd w:val="clear" w:color="auto" w:fill="F9F9F9"/>
+        </w:rPr>
+        <w:t>＞</w:t>
+      </w:r>
       <w:r>
         <w:rPr>
           <w:rFonts w:ascii="Roboto" w:hAnsi="Roboto"/>
@@ -5401,9 +5710,9 @@
           <w:szCs w:val="21"/>
           <w:shd w:val="clear" w:color="auto" w:fill="F9F9F9"/>
         </w:rPr>
-        <w:t>mochawesome</w:t>
-      </w:r>
-      <w:proofErr w:type="spellEnd"/>
+        <w:t xml:space="preserve"> cypress/report/</w:t>
+      </w:r>
+      <w:proofErr w:type="spellStart"/>
       <w:r>
         <w:rPr>
           <w:rFonts w:ascii="Roboto" w:hAnsi="Roboto"/>
@@ -5412,10 +5721,12 @@
           <w:szCs w:val="21"/>
           <w:shd w:val="clear" w:color="auto" w:fill="F9F9F9"/>
         </w:rPr>
-        <w:t>-merge --save-</w:t>
-      </w:r>
-      <w:proofErr w:type="gramStart"/>
-      <w:r>
+        <w:t>output.json</w:t>
+      </w:r>
+      <w:proofErr w:type="spellEnd"/>
+    </w:p>
+    <w:p>
+      <w:pPr>
         <w:rPr>
           <w:rFonts w:ascii="Roboto" w:hAnsi="Roboto"/>
           <w:color w:val="030303"/>
@@ -5423,555 +5734,10 @@
           <w:szCs w:val="21"/>
           <w:shd w:val="clear" w:color="auto" w:fill="F9F9F9"/>
         </w:rPr>
-        <w:t>dev</w:t>
-      </w:r>
-      <w:proofErr w:type="gramEnd"/>
-    </w:p>
-    <w:p>
-      <w:pPr>
-        <w:rPr>
-          <w:b/>
-          <w:bCs/>
-        </w:rPr>
-      </w:pPr>
-      <w:r>
-        <w:rPr>
-          <w:b/>
-          <w:bCs/>
-        </w:rPr>
-        <w:t xml:space="preserve">configure </w:t>
-      </w:r>
-      <w:proofErr w:type="gramStart"/>
-      <w:r>
-        <w:rPr>
-          <w:b/>
-          <w:bCs/>
-        </w:rPr>
-        <w:t>reporter</w:t>
-      </w:r>
-      <w:proofErr w:type="gramEnd"/>
-    </w:p>
-    <w:p>
-      <w:r>
-        <w:t xml:space="preserve">se adauga in </w:t>
-      </w:r>
-      <w:proofErr w:type="spellStart"/>
-      <w:proofErr w:type="gramStart"/>
-      <w:r>
-        <w:t>cypress.json</w:t>
-      </w:r>
-      <w:proofErr w:type="spellEnd"/>
-      <w:proofErr w:type="gramEnd"/>
-      <w:r>
-        <w:t xml:space="preserve"> : </w:t>
-      </w:r>
-    </w:p>
-    <w:p>
-      <w:pPr>
-        <w:shd w:val="clear" w:color="auto" w:fill="1E1E1E"/>
-        <w:spacing w:after="0" w:line="285" w:lineRule="atLeast"/>
-        <w:rPr>
-          <w:rFonts w:ascii="Consolas" w:eastAsia="Times New Roman" w:hAnsi="Consolas" w:cs="Times New Roman"/>
-          <w:color w:val="D4D4D4"/>
-          <w:sz w:val="21"/>
-          <w:szCs w:val="21"/>
-        </w:rPr>
-      </w:pPr>
-      <w:r>
-        <w:rPr>
-          <w:rFonts w:ascii="Consolas" w:eastAsia="Times New Roman" w:hAnsi="Consolas" w:cs="Times New Roman"/>
-          <w:color w:val="D4D4D4"/>
-          <w:sz w:val="21"/>
-          <w:szCs w:val="21"/>
-        </w:rPr>
-        <w:t xml:space="preserve">        </w:t>
-      </w:r>
-      <w:r>
-        <w:rPr>
-          <w:rFonts w:ascii="Consolas" w:eastAsia="Times New Roman" w:hAnsi="Consolas" w:cs="Times New Roman"/>
-          <w:color w:val="9CDCFE"/>
-          <w:sz w:val="21"/>
-          <w:szCs w:val="21"/>
-        </w:rPr>
-        <w:t>"reporter"</w:t>
-      </w:r>
-      <w:r>
-        <w:rPr>
-          <w:rFonts w:ascii="Consolas" w:eastAsia="Times New Roman" w:hAnsi="Consolas" w:cs="Times New Roman"/>
-          <w:color w:val="D4D4D4"/>
-          <w:sz w:val="21"/>
-          <w:szCs w:val="21"/>
-        </w:rPr>
-        <w:t xml:space="preserve">: </w:t>
-      </w:r>
-      <w:r>
-        <w:rPr>
-          <w:rFonts w:ascii="Consolas" w:eastAsia="Times New Roman" w:hAnsi="Consolas" w:cs="Times New Roman"/>
-          <w:color w:val="CE9178"/>
-          <w:sz w:val="21"/>
-          <w:szCs w:val="21"/>
-        </w:rPr>
-        <w:t>"</w:t>
-      </w:r>
-      <w:proofErr w:type="spellStart"/>
-      <w:r>
-        <w:rPr>
-          <w:rFonts w:ascii="Consolas" w:eastAsia="Times New Roman" w:hAnsi="Consolas" w:cs="Times New Roman"/>
-          <w:color w:val="CE9178"/>
-          <w:sz w:val="21"/>
-          <w:szCs w:val="21"/>
-        </w:rPr>
-        <w:t>mochawesome</w:t>
-      </w:r>
-      <w:proofErr w:type="spellEnd"/>
-      <w:r>
-        <w:rPr>
-          <w:rFonts w:ascii="Consolas" w:eastAsia="Times New Roman" w:hAnsi="Consolas" w:cs="Times New Roman"/>
-          <w:color w:val="CE9178"/>
-          <w:sz w:val="21"/>
-          <w:szCs w:val="21"/>
-        </w:rPr>
-        <w:t>"</w:t>
-      </w:r>
-      <w:r>
-        <w:rPr>
-          <w:rFonts w:ascii="Consolas" w:eastAsia="Times New Roman" w:hAnsi="Consolas" w:cs="Times New Roman"/>
-          <w:color w:val="D4D4D4"/>
-          <w:sz w:val="21"/>
-          <w:szCs w:val="21"/>
-        </w:rPr>
-        <w:t>,</w:t>
-      </w:r>
-    </w:p>
-    <w:p>
-      <w:pPr>
-        <w:shd w:val="clear" w:color="auto" w:fill="1E1E1E"/>
-        <w:spacing w:after="0" w:line="285" w:lineRule="atLeast"/>
-        <w:rPr>
-          <w:rFonts w:ascii="Consolas" w:eastAsia="Times New Roman" w:hAnsi="Consolas" w:cs="Times New Roman"/>
-          <w:color w:val="D4D4D4"/>
-          <w:sz w:val="21"/>
-          <w:szCs w:val="21"/>
-        </w:rPr>
-      </w:pPr>
-      <w:r>
-        <w:rPr>
-          <w:rFonts w:ascii="Consolas" w:eastAsia="Times New Roman" w:hAnsi="Consolas" w:cs="Times New Roman"/>
-          <w:color w:val="D4D4D4"/>
-          <w:sz w:val="21"/>
-          <w:szCs w:val="21"/>
-        </w:rPr>
-        <w:t xml:space="preserve">        </w:t>
-      </w:r>
-      <w:r>
-        <w:rPr>
-          <w:rFonts w:ascii="Consolas" w:eastAsia="Times New Roman" w:hAnsi="Consolas" w:cs="Times New Roman"/>
-          <w:color w:val="9CDCFE"/>
-          <w:sz w:val="21"/>
-          <w:szCs w:val="21"/>
-        </w:rPr>
-        <w:t>"</w:t>
-      </w:r>
-      <w:proofErr w:type="spellStart"/>
-      <w:r>
-        <w:rPr>
-          <w:rFonts w:ascii="Consolas" w:eastAsia="Times New Roman" w:hAnsi="Consolas" w:cs="Times New Roman"/>
-          <w:color w:val="9CDCFE"/>
-          <w:sz w:val="21"/>
-          <w:szCs w:val="21"/>
-        </w:rPr>
-        <w:t>reporterOptions</w:t>
-      </w:r>
-      <w:proofErr w:type="spellEnd"/>
-      <w:r>
-        <w:rPr>
-          <w:rFonts w:ascii="Consolas" w:eastAsia="Times New Roman" w:hAnsi="Consolas" w:cs="Times New Roman"/>
-          <w:color w:val="9CDCFE"/>
-          <w:sz w:val="21"/>
-          <w:szCs w:val="21"/>
-        </w:rPr>
-        <w:t>"</w:t>
-      </w:r>
-      <w:r>
-        <w:rPr>
-          <w:rFonts w:ascii="Consolas" w:eastAsia="Times New Roman" w:hAnsi="Consolas" w:cs="Times New Roman"/>
-          <w:color w:val="D4D4D4"/>
-          <w:sz w:val="21"/>
-          <w:szCs w:val="21"/>
-        </w:rPr>
-        <w:t>: {</w:t>
-      </w:r>
-    </w:p>
-    <w:p>
-      <w:pPr>
-        <w:shd w:val="clear" w:color="auto" w:fill="1E1E1E"/>
-        <w:spacing w:after="0" w:line="285" w:lineRule="atLeast"/>
-        <w:rPr>
-          <w:rFonts w:ascii="Consolas" w:eastAsia="Times New Roman" w:hAnsi="Consolas" w:cs="Times New Roman"/>
-          <w:color w:val="D4D4D4"/>
-          <w:sz w:val="21"/>
-          <w:szCs w:val="21"/>
-        </w:rPr>
-      </w:pPr>
-      <w:r>
-        <w:rPr>
-          <w:rFonts w:ascii="Consolas" w:eastAsia="Times New Roman" w:hAnsi="Consolas" w:cs="Times New Roman"/>
-          <w:color w:val="D4D4D4"/>
-          <w:sz w:val="21"/>
-          <w:szCs w:val="21"/>
-        </w:rPr>
-        <w:t xml:space="preserve">          </w:t>
-      </w:r>
-      <w:r>
-        <w:rPr>
-          <w:rFonts w:ascii="Consolas" w:eastAsia="Times New Roman" w:hAnsi="Consolas" w:cs="Times New Roman"/>
-          <w:color w:val="9CDCFE"/>
-          <w:sz w:val="21"/>
-          <w:szCs w:val="21"/>
-        </w:rPr>
-        <w:t>"charts"</w:t>
-      </w:r>
-      <w:r>
-        <w:rPr>
-          <w:rFonts w:ascii="Consolas" w:eastAsia="Times New Roman" w:hAnsi="Consolas" w:cs="Times New Roman"/>
-          <w:color w:val="D4D4D4"/>
-          <w:sz w:val="21"/>
-          <w:szCs w:val="21"/>
-        </w:rPr>
-        <w:t xml:space="preserve">: </w:t>
-      </w:r>
-      <w:r>
-        <w:rPr>
-          <w:rFonts w:ascii="Consolas" w:eastAsia="Times New Roman" w:hAnsi="Consolas" w:cs="Times New Roman"/>
-          <w:color w:val="569CD6"/>
-          <w:sz w:val="21"/>
-          <w:szCs w:val="21"/>
-        </w:rPr>
-        <w:t>true</w:t>
-      </w:r>
-      <w:r>
-        <w:rPr>
-          <w:rFonts w:ascii="Consolas" w:eastAsia="Times New Roman" w:hAnsi="Consolas" w:cs="Times New Roman"/>
-          <w:color w:val="D4D4D4"/>
-          <w:sz w:val="21"/>
-          <w:szCs w:val="21"/>
-        </w:rPr>
-        <w:t>,</w:t>
-      </w:r>
-    </w:p>
-    <w:p>
-      <w:pPr>
-        <w:shd w:val="clear" w:color="auto" w:fill="1E1E1E"/>
-        <w:spacing w:after="0" w:line="285" w:lineRule="atLeast"/>
-        <w:rPr>
-          <w:rFonts w:ascii="Consolas" w:eastAsia="Times New Roman" w:hAnsi="Consolas" w:cs="Times New Roman"/>
-          <w:color w:val="D4D4D4"/>
-          <w:sz w:val="21"/>
-          <w:szCs w:val="21"/>
-        </w:rPr>
-      </w:pPr>
-      <w:r>
-        <w:rPr>
-          <w:rFonts w:ascii="Consolas" w:eastAsia="Times New Roman" w:hAnsi="Consolas" w:cs="Times New Roman"/>
-          <w:color w:val="D4D4D4"/>
-          <w:sz w:val="21"/>
-          <w:szCs w:val="21"/>
-        </w:rPr>
-        <w:t xml:space="preserve">          </w:t>
-      </w:r>
-      <w:r>
-        <w:rPr>
-          <w:rFonts w:ascii="Consolas" w:eastAsia="Times New Roman" w:hAnsi="Consolas" w:cs="Times New Roman"/>
-          <w:color w:val="9CDCFE"/>
-          <w:sz w:val="21"/>
-          <w:szCs w:val="21"/>
-        </w:rPr>
-        <w:t>"overwrite"</w:t>
-      </w:r>
-      <w:r>
-        <w:rPr>
-          <w:rFonts w:ascii="Consolas" w:eastAsia="Times New Roman" w:hAnsi="Consolas" w:cs="Times New Roman"/>
-          <w:color w:val="D4D4D4"/>
-          <w:sz w:val="21"/>
-          <w:szCs w:val="21"/>
-        </w:rPr>
-        <w:t xml:space="preserve">: </w:t>
-      </w:r>
-      <w:r>
-        <w:rPr>
-          <w:rFonts w:ascii="Consolas" w:eastAsia="Times New Roman" w:hAnsi="Consolas" w:cs="Times New Roman"/>
-          <w:color w:val="569CD6"/>
-          <w:sz w:val="21"/>
-          <w:szCs w:val="21"/>
-        </w:rPr>
-        <w:t>false</w:t>
-      </w:r>
-      <w:r>
-        <w:rPr>
-          <w:rFonts w:ascii="Consolas" w:eastAsia="Times New Roman" w:hAnsi="Consolas" w:cs="Times New Roman"/>
-          <w:color w:val="D4D4D4"/>
-          <w:sz w:val="21"/>
-          <w:szCs w:val="21"/>
-        </w:rPr>
-        <w:t>,</w:t>
-      </w:r>
-    </w:p>
-    <w:p>
-      <w:pPr>
-        <w:shd w:val="clear" w:color="auto" w:fill="1E1E1E"/>
-        <w:spacing w:after="0" w:line="285" w:lineRule="atLeast"/>
-        <w:rPr>
-          <w:rFonts w:ascii="Consolas" w:eastAsia="Times New Roman" w:hAnsi="Consolas" w:cs="Times New Roman"/>
-          <w:color w:val="D4D4D4"/>
-          <w:sz w:val="21"/>
-          <w:szCs w:val="21"/>
-        </w:rPr>
-      </w:pPr>
-      <w:r>
-        <w:rPr>
-          <w:rFonts w:ascii="Consolas" w:eastAsia="Times New Roman" w:hAnsi="Consolas" w:cs="Times New Roman"/>
-          <w:color w:val="D4D4D4"/>
-          <w:sz w:val="21"/>
-          <w:szCs w:val="21"/>
-        </w:rPr>
-        <w:t xml:space="preserve">          </w:t>
-      </w:r>
-      <w:r>
-        <w:rPr>
-          <w:rFonts w:ascii="Consolas" w:eastAsia="Times New Roman" w:hAnsi="Consolas" w:cs="Times New Roman"/>
-          <w:color w:val="9CDCFE"/>
-          <w:sz w:val="21"/>
-          <w:szCs w:val="21"/>
-        </w:rPr>
-        <w:t>"html"</w:t>
-      </w:r>
-      <w:r>
-        <w:rPr>
-          <w:rFonts w:ascii="Consolas" w:eastAsia="Times New Roman" w:hAnsi="Consolas" w:cs="Times New Roman"/>
-          <w:color w:val="D4D4D4"/>
-          <w:sz w:val="21"/>
-          <w:szCs w:val="21"/>
-        </w:rPr>
-        <w:t xml:space="preserve">: </w:t>
-      </w:r>
-      <w:r>
-        <w:rPr>
-          <w:rFonts w:ascii="Consolas" w:eastAsia="Times New Roman" w:hAnsi="Consolas" w:cs="Times New Roman"/>
-          <w:color w:val="569CD6"/>
-          <w:sz w:val="21"/>
-          <w:szCs w:val="21"/>
-        </w:rPr>
-        <w:t>false</w:t>
-      </w:r>
-      <w:r>
-        <w:rPr>
-          <w:rFonts w:ascii="Consolas" w:eastAsia="Times New Roman" w:hAnsi="Consolas" w:cs="Times New Roman"/>
-          <w:color w:val="D4D4D4"/>
-          <w:sz w:val="21"/>
-          <w:szCs w:val="21"/>
-        </w:rPr>
-        <w:t>,</w:t>
-      </w:r>
-    </w:p>
-    <w:p>
-      <w:pPr>
-        <w:shd w:val="clear" w:color="auto" w:fill="1E1E1E"/>
-        <w:spacing w:after="0" w:line="285" w:lineRule="atLeast"/>
-        <w:rPr>
-          <w:rFonts w:ascii="Consolas" w:eastAsia="Times New Roman" w:hAnsi="Consolas" w:cs="Times New Roman"/>
-          <w:color w:val="D4D4D4"/>
-          <w:sz w:val="21"/>
-          <w:szCs w:val="21"/>
-        </w:rPr>
-      </w:pPr>
-      <w:r>
-        <w:rPr>
-          <w:rFonts w:ascii="Consolas" w:eastAsia="Times New Roman" w:hAnsi="Consolas" w:cs="Times New Roman"/>
-          <w:color w:val="D4D4D4"/>
-          <w:sz w:val="21"/>
-          <w:szCs w:val="21"/>
-        </w:rPr>
-        <w:t xml:space="preserve">          </w:t>
-      </w:r>
-      <w:r>
-        <w:rPr>
-          <w:rFonts w:ascii="Consolas" w:eastAsia="Times New Roman" w:hAnsi="Consolas" w:cs="Times New Roman"/>
-          <w:color w:val="9CDCFE"/>
-          <w:sz w:val="21"/>
-          <w:szCs w:val="21"/>
-        </w:rPr>
-        <w:t>"</w:t>
-      </w:r>
-      <w:proofErr w:type="spellStart"/>
-      <w:r>
-        <w:rPr>
-          <w:rFonts w:ascii="Consolas" w:eastAsia="Times New Roman" w:hAnsi="Consolas" w:cs="Times New Roman"/>
-          <w:color w:val="9CDCFE"/>
-          <w:sz w:val="21"/>
-          <w:szCs w:val="21"/>
-        </w:rPr>
-        <w:t>json</w:t>
-      </w:r>
-      <w:proofErr w:type="spellEnd"/>
-      <w:r>
-        <w:rPr>
-          <w:rFonts w:ascii="Consolas" w:eastAsia="Times New Roman" w:hAnsi="Consolas" w:cs="Times New Roman"/>
-          <w:color w:val="9CDCFE"/>
-          <w:sz w:val="21"/>
-          <w:szCs w:val="21"/>
-        </w:rPr>
-        <w:t>"</w:t>
-      </w:r>
-      <w:r>
-        <w:rPr>
-          <w:rFonts w:ascii="Consolas" w:eastAsia="Times New Roman" w:hAnsi="Consolas" w:cs="Times New Roman"/>
-          <w:color w:val="D4D4D4"/>
-          <w:sz w:val="21"/>
-          <w:szCs w:val="21"/>
-        </w:rPr>
-        <w:t xml:space="preserve">: </w:t>
-      </w:r>
-      <w:r>
-        <w:rPr>
-          <w:rFonts w:ascii="Consolas" w:eastAsia="Times New Roman" w:hAnsi="Consolas" w:cs="Times New Roman"/>
-          <w:color w:val="569CD6"/>
-          <w:sz w:val="21"/>
-          <w:szCs w:val="21"/>
-        </w:rPr>
-        <w:t>true</w:t>
-      </w:r>
-      <w:r>
-        <w:rPr>
-          <w:rFonts w:ascii="Consolas" w:eastAsia="Times New Roman" w:hAnsi="Consolas" w:cs="Times New Roman"/>
-          <w:color w:val="D4D4D4"/>
-          <w:sz w:val="21"/>
-          <w:szCs w:val="21"/>
-        </w:rPr>
-        <w:t>,</w:t>
-      </w:r>
-    </w:p>
-    <w:p>
-      <w:pPr>
-        <w:shd w:val="clear" w:color="auto" w:fill="1E1E1E"/>
-        <w:spacing w:after="0" w:line="285" w:lineRule="atLeast"/>
-        <w:rPr>
-          <w:rFonts w:ascii="Consolas" w:eastAsia="Times New Roman" w:hAnsi="Consolas" w:cs="Times New Roman"/>
-          <w:color w:val="D4D4D4"/>
-          <w:sz w:val="21"/>
-          <w:szCs w:val="21"/>
-        </w:rPr>
-      </w:pPr>
-      <w:r>
-        <w:rPr>
-          <w:rFonts w:ascii="Consolas" w:eastAsia="Times New Roman" w:hAnsi="Consolas" w:cs="Times New Roman"/>
-          <w:color w:val="D4D4D4"/>
-          <w:sz w:val="21"/>
-          <w:szCs w:val="21"/>
-        </w:rPr>
-        <w:t xml:space="preserve">          </w:t>
-      </w:r>
-      <w:r>
-        <w:rPr>
-          <w:rFonts w:ascii="Consolas" w:eastAsia="Times New Roman" w:hAnsi="Consolas" w:cs="Times New Roman"/>
-          <w:color w:val="9CDCFE"/>
-          <w:sz w:val="21"/>
-          <w:szCs w:val="21"/>
-        </w:rPr>
-        <w:t>"</w:t>
-      </w:r>
-      <w:proofErr w:type="spellStart"/>
-      <w:r>
-        <w:rPr>
-          <w:rFonts w:ascii="Consolas" w:eastAsia="Times New Roman" w:hAnsi="Consolas" w:cs="Times New Roman"/>
-          <w:color w:val="9CDCFE"/>
-          <w:sz w:val="21"/>
-          <w:szCs w:val="21"/>
-        </w:rPr>
-        <w:t>reportDir</w:t>
-      </w:r>
-      <w:proofErr w:type="spellEnd"/>
-      <w:r>
-        <w:rPr>
-          <w:rFonts w:ascii="Consolas" w:eastAsia="Times New Roman" w:hAnsi="Consolas" w:cs="Times New Roman"/>
-          <w:color w:val="9CDCFE"/>
-          <w:sz w:val="21"/>
-          <w:szCs w:val="21"/>
-        </w:rPr>
-        <w:t>"</w:t>
-      </w:r>
-      <w:r>
-        <w:rPr>
-          <w:rFonts w:ascii="Consolas" w:eastAsia="Times New Roman" w:hAnsi="Consolas" w:cs="Times New Roman"/>
-          <w:color w:val="D4D4D4"/>
-          <w:sz w:val="21"/>
-          <w:szCs w:val="21"/>
-        </w:rPr>
-        <w:t xml:space="preserve">: </w:t>
-      </w:r>
-      <w:r>
-        <w:rPr>
-          <w:rFonts w:ascii="Consolas" w:eastAsia="Times New Roman" w:hAnsi="Consolas" w:cs="Times New Roman"/>
-          <w:color w:val="CE9178"/>
-          <w:sz w:val="21"/>
-          <w:szCs w:val="21"/>
-        </w:rPr>
-        <w:t>"cypress/report/</w:t>
-      </w:r>
-      <w:proofErr w:type="spellStart"/>
-      <w:r>
-        <w:rPr>
-          <w:rFonts w:ascii="Consolas" w:eastAsia="Times New Roman" w:hAnsi="Consolas" w:cs="Times New Roman"/>
-          <w:color w:val="CE9178"/>
-          <w:sz w:val="21"/>
-          <w:szCs w:val="21"/>
-        </w:rPr>
-        <w:t>mochawesome</w:t>
-      </w:r>
-      <w:proofErr w:type="spellEnd"/>
-      <w:r>
-        <w:rPr>
-          <w:rFonts w:ascii="Consolas" w:eastAsia="Times New Roman" w:hAnsi="Consolas" w:cs="Times New Roman"/>
-          <w:color w:val="CE9178"/>
-          <w:sz w:val="21"/>
-          <w:szCs w:val="21"/>
-        </w:rPr>
-        <w:t>-report"</w:t>
-      </w:r>
-    </w:p>
-    <w:p>
-      <w:pPr>
-        <w:shd w:val="clear" w:color="auto" w:fill="1E1E1E"/>
-        <w:spacing w:after="0" w:line="285" w:lineRule="atLeast"/>
-        <w:rPr>
-          <w:rFonts w:ascii="Consolas" w:eastAsia="Times New Roman" w:hAnsi="Consolas" w:cs="Times New Roman"/>
-          <w:color w:val="D4D4D4"/>
-          <w:sz w:val="21"/>
-          <w:szCs w:val="21"/>
-        </w:rPr>
-      </w:pPr>
-      <w:r>
-        <w:rPr>
-          <w:rFonts w:ascii="Consolas" w:eastAsia="Times New Roman" w:hAnsi="Consolas" w:cs="Times New Roman"/>
-          <w:color w:val="D4D4D4"/>
-          <w:sz w:val="21"/>
-          <w:szCs w:val="21"/>
-        </w:rPr>
-        <w:t>         }</w:t>
-      </w:r>
-    </w:p>
-    <w:p/>
-    <w:p>
-      <w:proofErr w:type="spellStart"/>
-      <w:r>
-        <w:t>npx</w:t>
-      </w:r>
-      <w:proofErr w:type="spellEnd"/>
-      <w:r>
-        <w:t xml:space="preserve"> cypress run --reporter </w:t>
-      </w:r>
-      <w:proofErr w:type="spellStart"/>
-      <w:proofErr w:type="gramStart"/>
-      <w:r>
+      </w:pPr>
+    </w:p>
+    <w:p>
+      <w:pPr>
         <w:rPr>
           <w:rFonts w:ascii="Roboto" w:hAnsi="Roboto"/>
           <w:color w:val="030303"/>
@@ -5979,114 +5745,8 @@
           <w:szCs w:val="21"/>
           <w:shd w:val="clear" w:color="auto" w:fill="F9F9F9"/>
         </w:rPr>
-        <w:t>mochawesome</w:t>
-      </w:r>
-      <w:proofErr w:type="spellEnd"/>
-      <w:proofErr w:type="gramEnd"/>
-    </w:p>
-    <w:p>
-      <w:r>
-        <w:t xml:space="preserve">   se </w:t>
-      </w:r>
-      <w:proofErr w:type="spellStart"/>
-      <w:r>
-        <w:t>genereaza</w:t>
-      </w:r>
-      <w:proofErr w:type="spellEnd"/>
-      <w:r>
-        <w:t xml:space="preserve"> </w:t>
-      </w:r>
-      <w:proofErr w:type="gramStart"/>
-      <w:r>
-        <w:t>un folder</w:t>
-      </w:r>
-      <w:proofErr w:type="gramEnd"/>
-      <w:r>
-        <w:t xml:space="preserve"> reports cu cate 1 </w:t>
-      </w:r>
-      <w:proofErr w:type="spellStart"/>
-      <w:r>
-        <w:t>json</w:t>
-      </w:r>
-      <w:proofErr w:type="spellEnd"/>
-      <w:r>
-        <w:t xml:space="preserve"> file pentru fiecare fisier de test</w:t>
-      </w:r>
-    </w:p>
-    <w:p>
-      <w:proofErr w:type="gramStart"/>
-      <w:r>
-        <w:t>addition :</w:t>
-      </w:r>
-      <w:proofErr w:type="gramEnd"/>
-      <w:r>
-        <w:t xml:space="preserve"> </w:t>
-      </w:r>
-      <w:proofErr w:type="spellStart"/>
-      <w:r>
-        <w:t>npm</w:t>
-      </w:r>
-      <w:proofErr w:type="spellEnd"/>
-      <w:r>
-        <w:t xml:space="preserve"> install </w:t>
-      </w:r>
-      <w:proofErr w:type="spellStart"/>
-      <w:r>
-        <w:t>rimraf</w:t>
-      </w:r>
-      <w:proofErr w:type="spellEnd"/>
-      <w:r>
-        <w:t xml:space="preserve"> </w:t>
-      </w:r>
-      <w:r>
-        <w:sym w:font="Wingdings" w:char="F0E0"/>
-      </w:r>
-      <w:r>
-        <w:t xml:space="preserve"> delete rm on windows</w:t>
-      </w:r>
-    </w:p>
-    <w:p/>
-    <w:p>
-      <w:pPr>
-        <w:rPr>
-          <w:b/>
-          <w:bCs/>
-        </w:rPr>
-      </w:pPr>
-      <w:r>
-        <w:rPr>
-          <w:b/>
-          <w:bCs/>
-        </w:rPr>
-        <w:lastRenderedPageBreak/>
-        <w:t>M</w:t>
-      </w:r>
-      <w:r>
-        <w:rPr>
-          <w:b/>
-          <w:bCs/>
-        </w:rPr>
-        <w:t xml:space="preserve">erge multiple </w:t>
-      </w:r>
-      <w:proofErr w:type="spellStart"/>
-      <w:r>
-        <w:rPr>
-          <w:b/>
-          <w:bCs/>
-        </w:rPr>
-        <w:t>json</w:t>
-      </w:r>
-      <w:proofErr w:type="spellEnd"/>
-      <w:r>
-        <w:rPr>
-          <w:b/>
-          <w:bCs/>
-        </w:rPr>
-        <w:t xml:space="preserve"> report file </w:t>
-      </w:r>
-    </w:p>
-    <w:p>
-      <w:pPr>
+      </w:pPr>
+      <w:r>
         <w:rPr>
           <w:rFonts w:ascii="Roboto" w:hAnsi="Roboto"/>
           <w:color w:val="030303"/>
@@ -6094,9 +5754,128 @@
           <w:szCs w:val="21"/>
           <w:shd w:val="clear" w:color="auto" w:fill="F9F9F9"/>
         </w:rPr>
-      </w:pPr>
-      <w:proofErr w:type="spellStart"/>
-      <w:r>
+        <w:t xml:space="preserve">                                                   ---LOCATIE-----SURSA                                                 DESTINATIE     </w:t>
+      </w:r>
+    </w:p>
+    <w:p>
+      <w:pPr>
+        <w:rPr>
+          <w:rFonts w:ascii="Roboto" w:hAnsi="Roboto"/>
+          <w:b/>
+          <w:bCs/>
+          <w:color w:val="030303"/>
+          <w:sz w:val="21"/>
+          <w:szCs w:val="21"/>
+          <w:shd w:val="clear" w:color="auto" w:fill="F9F9F9"/>
+        </w:rPr>
+      </w:pPr>
+      <w:proofErr w:type="spellStart"/>
+      <w:r>
+        <w:rPr>
+          <w:rFonts w:ascii="Roboto" w:hAnsi="Roboto"/>
+          <w:b/>
+          <w:bCs/>
+          <w:color w:val="030303"/>
+          <w:sz w:val="21"/>
+          <w:szCs w:val="21"/>
+          <w:shd w:val="clear" w:color="auto" w:fill="F9F9F9"/>
+        </w:rPr>
+        <w:t>npx</w:t>
+      </w:r>
+      <w:proofErr w:type="spellEnd"/>
+      <w:r>
+        <w:rPr>
+          <w:rFonts w:ascii="Roboto" w:hAnsi="Roboto"/>
+          <w:b/>
+          <w:bCs/>
+          <w:color w:val="030303"/>
+          <w:sz w:val="21"/>
+          <w:szCs w:val="21"/>
+          <w:shd w:val="clear" w:color="auto" w:fill="F9F9F9"/>
+        </w:rPr>
+        <w:t xml:space="preserve"> </w:t>
+      </w:r>
+      <w:proofErr w:type="spellStart"/>
+      <w:r>
+        <w:rPr>
+          <w:rFonts w:ascii="Roboto" w:hAnsi="Roboto"/>
+          <w:b/>
+          <w:bCs/>
+          <w:color w:val="030303"/>
+          <w:sz w:val="21"/>
+          <w:szCs w:val="21"/>
+          <w:shd w:val="clear" w:color="auto" w:fill="F9F9F9"/>
+        </w:rPr>
+        <w:t>mochawesome</w:t>
+      </w:r>
+      <w:proofErr w:type="spellEnd"/>
+      <w:r>
+        <w:rPr>
+          <w:rFonts w:ascii="Roboto" w:hAnsi="Roboto"/>
+          <w:b/>
+          <w:bCs/>
+          <w:color w:val="030303"/>
+          <w:sz w:val="21"/>
+          <w:szCs w:val="21"/>
+          <w:shd w:val="clear" w:color="auto" w:fill="F9F9F9"/>
+        </w:rPr>
+        <w:t>-merge .\cypress\report\</w:t>
+      </w:r>
+      <w:proofErr w:type="spellStart"/>
+      <w:r>
+        <w:rPr>
+          <w:rFonts w:ascii="Roboto" w:hAnsi="Roboto"/>
+          <w:b/>
+          <w:bCs/>
+          <w:color w:val="030303"/>
+          <w:sz w:val="21"/>
+          <w:szCs w:val="21"/>
+          <w:shd w:val="clear" w:color="auto" w:fill="F9F9F9"/>
+        </w:rPr>
+        <w:t>mochawesome</w:t>
+      </w:r>
+      <w:proofErr w:type="spellEnd"/>
+      <w:r>
+        <w:rPr>
+          <w:rFonts w:ascii="Roboto" w:hAnsi="Roboto"/>
+          <w:b/>
+          <w:bCs/>
+          <w:color w:val="030303"/>
+          <w:sz w:val="21"/>
+          <w:szCs w:val="21"/>
+          <w:shd w:val="clear" w:color="auto" w:fill="F9F9F9"/>
+        </w:rPr>
+        <w:t>-report\*.</w:t>
+      </w:r>
+      <w:proofErr w:type="spellStart"/>
+      <w:r>
+        <w:rPr>
+          <w:rFonts w:ascii="Roboto" w:hAnsi="Roboto"/>
+          <w:b/>
+          <w:bCs/>
+          <w:color w:val="030303"/>
+          <w:sz w:val="21"/>
+          <w:szCs w:val="21"/>
+          <w:shd w:val="clear" w:color="auto" w:fill="F9F9F9"/>
+        </w:rPr>
+        <w:t>json</w:t>
+      </w:r>
+      <w:proofErr w:type="spellEnd"/>
+      <w:r>
+        <w:rPr>
+          <w:rFonts w:ascii="Roboto" w:hAnsi="Roboto"/>
+          <w:b/>
+          <w:bCs/>
+          <w:color w:val="030303"/>
+          <w:sz w:val="21"/>
+          <w:szCs w:val="21"/>
+          <w:shd w:val="clear" w:color="auto" w:fill="F9F9F9"/>
+        </w:rPr>
+        <w:t xml:space="preserve"> &gt; report1.json</w:t>
+      </w:r>
+    </w:p>
+    <w:p>
+      <w:pPr>
         <w:rPr>
           <w:rFonts w:ascii="Roboto" w:hAnsi="Roboto"/>
           <w:color w:val="030303"/>
@@ -6104,9 +5883,7 @@
           <w:szCs w:val="21"/>
           <w:shd w:val="clear" w:color="auto" w:fill="F9F9F9"/>
         </w:rPr>
-        <w:t>npx</w:t>
-      </w:r>
-      <w:proofErr w:type="spellEnd"/>
+      </w:pPr>
       <w:r>
         <w:rPr>
           <w:rFonts w:ascii="Roboto" w:hAnsi="Roboto"/>
@@ -6117,8 +5894,9 @@
         </w:rPr>
         <w:t xml:space="preserve"> </w:t>
       </w:r>
-      <w:proofErr w:type="spellStart"/>
-      <w:r>
+    </w:p>
+    <w:p>
+      <w:pPr>
         <w:rPr>
           <w:rFonts w:ascii="Roboto" w:hAnsi="Roboto"/>
           <w:color w:val="030303"/>
@@ -6126,9 +5904,7 @@
           <w:szCs w:val="21"/>
           <w:shd w:val="clear" w:color="auto" w:fill="F9F9F9"/>
         </w:rPr>
-        <w:t>mochawesome</w:t>
-      </w:r>
-      <w:proofErr w:type="spellEnd"/>
+      </w:pPr>
       <w:r>
         <w:rPr>
           <w:rFonts w:ascii="Roboto" w:hAnsi="Roboto"/>
@@ -6137,7 +5913,7 @@
           <w:szCs w:val="21"/>
           <w:shd w:val="clear" w:color="auto" w:fill="F9F9F9"/>
         </w:rPr>
-        <w:t>-merge cypress/report/</w:t>
+        <w:t xml:space="preserve">in </w:t>
       </w:r>
       <w:proofErr w:type="spellStart"/>
       <w:r>
@@ -6148,7 +5924,7 @@
           <w:szCs w:val="21"/>
           <w:shd w:val="clear" w:color="auto" w:fill="F9F9F9"/>
         </w:rPr>
-        <w:t>mochawesome</w:t>
+        <w:t>caz</w:t>
       </w:r>
       <w:proofErr w:type="spellEnd"/>
       <w:r>
@@ -6159,7 +5935,7 @@
           <w:szCs w:val="21"/>
           <w:shd w:val="clear" w:color="auto" w:fill="F9F9F9"/>
         </w:rPr>
-        <w:t>-report/*.</w:t>
+        <w:t xml:space="preserve"> de </w:t>
       </w:r>
       <w:proofErr w:type="spellStart"/>
       <w:r>
@@ -6170,7 +5946,7 @@
           <w:szCs w:val="21"/>
           <w:shd w:val="clear" w:color="auto" w:fill="F9F9F9"/>
         </w:rPr>
-        <w:t>json</w:t>
+        <w:t>probleme</w:t>
       </w:r>
       <w:proofErr w:type="spellEnd"/>
       <w:r>
@@ -6181,18 +5957,11 @@
           <w:szCs w:val="21"/>
           <w:shd w:val="clear" w:color="auto" w:fill="F9F9F9"/>
         </w:rPr>
-        <w:t xml:space="preserve"> </w:t>
-      </w:r>
-      <w:r>
-        <w:rPr>
-          <w:rFonts w:ascii="MS Gothic" w:eastAsia="MS Gothic" w:hAnsi="MS Gothic" w:cs="MS Gothic" w:hint="eastAsia"/>
-          <w:color w:val="030303"/>
-          <w:sz w:val="21"/>
-          <w:szCs w:val="21"/>
-          <w:shd w:val="clear" w:color="auto" w:fill="F9F9F9"/>
-        </w:rPr>
-        <w:t>＞</w:t>
-      </w:r>
+        <w:t>…</w:t>
+      </w:r>
+    </w:p>
+    <w:p>
+      <w:proofErr w:type="spellStart"/>
       <w:r>
         <w:rPr>
           <w:rFonts w:ascii="Roboto" w:hAnsi="Roboto"/>
@@ -6201,9 +5970,9 @@
           <w:szCs w:val="21"/>
           <w:shd w:val="clear" w:color="auto" w:fill="F9F9F9"/>
         </w:rPr>
-        <w:t xml:space="preserve"> cypress/report/</w:t>
-      </w:r>
-      <w:proofErr w:type="spellStart"/>
+        <w:t>npx</w:t>
+      </w:r>
+      <w:proofErr w:type="spellEnd"/>
       <w:r>
         <w:rPr>
           <w:rFonts w:ascii="Roboto" w:hAnsi="Roboto"/>
@@ -6212,12 +5981,10 @@
           <w:szCs w:val="21"/>
           <w:shd w:val="clear" w:color="auto" w:fill="F9F9F9"/>
         </w:rPr>
-        <w:t>output.json</w:t>
-      </w:r>
-      <w:proofErr w:type="spellEnd"/>
-    </w:p>
-    <w:p>
-      <w:pPr>
+        <w:t xml:space="preserve"> </w:t>
+      </w:r>
+      <w:proofErr w:type="spellStart"/>
+      <w:r>
         <w:rPr>
           <w:rFonts w:ascii="Roboto" w:hAnsi="Roboto"/>
           <w:color w:val="030303"/>
@@ -6225,10 +5992,10 @@
           <w:szCs w:val="21"/>
           <w:shd w:val="clear" w:color="auto" w:fill="F9F9F9"/>
         </w:rPr>
-      </w:pPr>
-    </w:p>
-    <w:p>
-      <w:pPr>
+        <w:t>mochawesome</w:t>
+      </w:r>
+      <w:proofErr w:type="spellEnd"/>
+      <w:r>
         <w:rPr>
           <w:rFonts w:ascii="Roboto" w:hAnsi="Roboto"/>
           <w:color w:val="030303"/>
@@ -6236,7 +6003,9 @@
           <w:szCs w:val="21"/>
           <w:shd w:val="clear" w:color="auto" w:fill="F9F9F9"/>
         </w:rPr>
-      </w:pPr>
+        <w:t>-merge cypress/report/</w:t>
+      </w:r>
+      <w:proofErr w:type="spellStart"/>
       <w:r>
         <w:rPr>
           <w:rFonts w:ascii="Roboto" w:hAnsi="Roboto"/>
@@ -6245,128 +6014,10 @@
           <w:szCs w:val="21"/>
           <w:shd w:val="clear" w:color="auto" w:fill="F9F9F9"/>
         </w:rPr>
-        <w:t xml:space="preserve">                                                   ---LOCATIE-----SURSA                                                 DESTINATIE     </w:t>
-      </w:r>
-    </w:p>
-    <w:p>
-      <w:pPr>
-        <w:rPr>
-          <w:rFonts w:ascii="Roboto" w:hAnsi="Roboto"/>
-          <w:b/>
-          <w:bCs/>
-          <w:color w:val="030303"/>
-          <w:sz w:val="21"/>
-          <w:szCs w:val="21"/>
-          <w:shd w:val="clear" w:color="auto" w:fill="F9F9F9"/>
-        </w:rPr>
-      </w:pPr>
-      <w:proofErr w:type="spellStart"/>
-      <w:r>
-        <w:rPr>
-          <w:rFonts w:ascii="Roboto" w:hAnsi="Roboto"/>
-          <w:b/>
-          <w:bCs/>
-          <w:color w:val="030303"/>
-          <w:sz w:val="21"/>
-          <w:szCs w:val="21"/>
-          <w:shd w:val="clear" w:color="auto" w:fill="F9F9F9"/>
-        </w:rPr>
-        <w:t>npx</w:t>
-      </w:r>
-      <w:proofErr w:type="spellEnd"/>
-      <w:r>
-        <w:rPr>
-          <w:rFonts w:ascii="Roboto" w:hAnsi="Roboto"/>
-          <w:b/>
-          <w:bCs/>
-          <w:color w:val="030303"/>
-          <w:sz w:val="21"/>
-          <w:szCs w:val="21"/>
-          <w:shd w:val="clear" w:color="auto" w:fill="F9F9F9"/>
-        </w:rPr>
-        <w:t xml:space="preserve"> </w:t>
-      </w:r>
-      <w:proofErr w:type="spellStart"/>
-      <w:r>
-        <w:rPr>
-          <w:rFonts w:ascii="Roboto" w:hAnsi="Roboto"/>
-          <w:b/>
-          <w:bCs/>
-          <w:color w:val="030303"/>
-          <w:sz w:val="21"/>
-          <w:szCs w:val="21"/>
-          <w:shd w:val="clear" w:color="auto" w:fill="F9F9F9"/>
-        </w:rPr>
         <w:t>mochawesome</w:t>
       </w:r>
       <w:proofErr w:type="spellEnd"/>
       <w:r>
-        <w:rPr>
-          <w:rFonts w:ascii="Roboto" w:hAnsi="Roboto"/>
-          <w:b/>
-          <w:bCs/>
-          <w:color w:val="030303"/>
-          <w:sz w:val="21"/>
-          <w:szCs w:val="21"/>
-          <w:shd w:val="clear" w:color="auto" w:fill="F9F9F9"/>
-        </w:rPr>
-        <w:t>-merge .\cypress\report\</w:t>
-      </w:r>
-      <w:proofErr w:type="spellStart"/>
-      <w:r>
-        <w:rPr>
-          <w:rFonts w:ascii="Roboto" w:hAnsi="Roboto"/>
-          <w:b/>
-          <w:bCs/>
-          <w:color w:val="030303"/>
-          <w:sz w:val="21"/>
-          <w:szCs w:val="21"/>
-          <w:shd w:val="clear" w:color="auto" w:fill="F9F9F9"/>
-        </w:rPr>
-        <w:t>mochawesome</w:t>
-      </w:r>
-      <w:proofErr w:type="spellEnd"/>
-      <w:r>
-        <w:rPr>
-          <w:rFonts w:ascii="Roboto" w:hAnsi="Roboto"/>
-          <w:b/>
-          <w:bCs/>
-          <w:color w:val="030303"/>
-          <w:sz w:val="21"/>
-          <w:szCs w:val="21"/>
-          <w:shd w:val="clear" w:color="auto" w:fill="F9F9F9"/>
-        </w:rPr>
-        <w:t>-report\*.</w:t>
-      </w:r>
-      <w:proofErr w:type="spellStart"/>
-      <w:r>
-        <w:rPr>
-          <w:rFonts w:ascii="Roboto" w:hAnsi="Roboto"/>
-          <w:b/>
-          <w:bCs/>
-          <w:color w:val="030303"/>
-          <w:sz w:val="21"/>
-          <w:szCs w:val="21"/>
-          <w:shd w:val="clear" w:color="auto" w:fill="F9F9F9"/>
-        </w:rPr>
-        <w:t>json</w:t>
-      </w:r>
-      <w:proofErr w:type="spellEnd"/>
-      <w:r>
-        <w:rPr>
-          <w:rFonts w:ascii="Roboto" w:hAnsi="Roboto"/>
-          <w:b/>
-          <w:bCs/>
-          <w:color w:val="030303"/>
-          <w:sz w:val="21"/>
-          <w:szCs w:val="21"/>
-          <w:shd w:val="clear" w:color="auto" w:fill="F9F9F9"/>
-        </w:rPr>
-        <w:t xml:space="preserve"> &gt; report1.json</w:t>
-      </w:r>
-    </w:p>
-    <w:p>
-      <w:pPr>
         <w:rPr>
           <w:rFonts w:ascii="Roboto" w:hAnsi="Roboto"/>
           <w:color w:val="030303"/>
@@ -6374,7 +6025,9 @@
           <w:szCs w:val="21"/>
           <w:shd w:val="clear" w:color="auto" w:fill="F9F9F9"/>
         </w:rPr>
-      </w:pPr>
+        <w:t>-report/*.</w:t>
+      </w:r>
+      <w:proofErr w:type="spellStart"/>
       <w:r>
         <w:rPr>
           <w:rFonts w:ascii="Roboto" w:hAnsi="Roboto"/>
@@ -6383,11 +6036,10 @@
           <w:szCs w:val="21"/>
           <w:shd w:val="clear" w:color="auto" w:fill="F9F9F9"/>
         </w:rPr>
-        <w:t xml:space="preserve"> </w:t>
-      </w:r>
-    </w:p>
-    <w:p>
-      <w:pPr>
+        <w:t>json</w:t>
+      </w:r>
+      <w:proofErr w:type="spellEnd"/>
+      <w:r>
         <w:rPr>
           <w:rFonts w:ascii="Roboto" w:hAnsi="Roboto"/>
           <w:color w:val="030303"/>
@@ -6395,7 +6047,9 @@
           <w:szCs w:val="21"/>
           <w:shd w:val="clear" w:color="auto" w:fill="F9F9F9"/>
         </w:rPr>
-      </w:pPr>
+        <w:t xml:space="preserve"> | out-file -encoding ascii cypress/report/</w:t>
+      </w:r>
+      <w:proofErr w:type="spellStart"/>
       <w:r>
         <w:rPr>
           <w:rFonts w:ascii="Roboto" w:hAnsi="Roboto"/>
@@ -6404,10 +6058,169 @@
           <w:szCs w:val="21"/>
           <w:shd w:val="clear" w:color="auto" w:fill="F9F9F9"/>
         </w:rPr>
-        <w:t xml:space="preserve">in </w:t>
-      </w:r>
-      <w:proofErr w:type="spellStart"/>
-      <w:r>
+        <w:t>output.json</w:t>
+      </w:r>
+      <w:proofErr w:type="spellEnd"/>
+    </w:p>
+    <w:p>
+      <w:pPr>
+        <w:rPr>
+          <w:b/>
+          <w:bCs/>
+        </w:rPr>
+      </w:pPr>
+      <w:proofErr w:type="spellStart"/>
+      <w:r>
+        <w:rPr>
+          <w:b/>
+          <w:bCs/>
+        </w:rPr>
+        <w:t>npx</w:t>
+      </w:r>
+      <w:proofErr w:type="spellEnd"/>
+      <w:r>
+        <w:rPr>
+          <w:b/>
+          <w:bCs/>
+        </w:rPr>
+        <w:t xml:space="preserve"> </w:t>
+      </w:r>
+      <w:proofErr w:type="spellStart"/>
+      <w:r>
+        <w:rPr>
+          <w:b/>
+          <w:bCs/>
+        </w:rPr>
+        <w:t>mochawesome</w:t>
+      </w:r>
+      <w:proofErr w:type="spellEnd"/>
+      <w:r>
+        <w:rPr>
+          <w:b/>
+          <w:bCs/>
+        </w:rPr>
+        <w:t>-merge .\cypress\report\</w:t>
+      </w:r>
+      <w:proofErr w:type="spellStart"/>
+      <w:r>
+        <w:rPr>
+          <w:b/>
+          <w:bCs/>
+        </w:rPr>
+        <w:t>mochawesome</w:t>
+      </w:r>
+      <w:proofErr w:type="spellEnd"/>
+      <w:r>
+        <w:rPr>
+          <w:b/>
+          <w:bCs/>
+        </w:rPr>
+        <w:t>-report\*.</w:t>
+      </w:r>
+      <w:proofErr w:type="spellStart"/>
+      <w:r>
+        <w:rPr>
+          <w:b/>
+          <w:bCs/>
+        </w:rPr>
+        <w:t>json</w:t>
+      </w:r>
+      <w:proofErr w:type="spellEnd"/>
+      <w:r>
+        <w:rPr>
+          <w:b/>
+          <w:bCs/>
+        </w:rPr>
+        <w:t xml:space="preserve"> | out-file -encoding ascii report1.json</w:t>
+      </w:r>
+    </w:p>
+    <w:p>
+      <w:pPr>
+        <w:rPr>
+          <w:b/>
+          <w:bCs/>
+        </w:rPr>
+      </w:pPr>
+      <w:r>
+        <w:rPr>
+          <w:b/>
+          <w:bCs/>
+        </w:rPr>
+        <w:t xml:space="preserve">     se </w:t>
+      </w:r>
+      <w:proofErr w:type="spellStart"/>
+      <w:r>
+        <w:rPr>
+          <w:b/>
+          <w:bCs/>
+        </w:rPr>
+        <w:t>genereaza</w:t>
+      </w:r>
+      <w:proofErr w:type="spellEnd"/>
+      <w:r>
+        <w:rPr>
+          <w:b/>
+          <w:bCs/>
+        </w:rPr>
+        <w:t xml:space="preserve"> correct </w:t>
+      </w:r>
+      <w:proofErr w:type="spellStart"/>
+      <w:r>
+        <w:rPr>
+          <w:b/>
+          <w:bCs/>
+        </w:rPr>
+        <w:t>fisiereul</w:t>
+      </w:r>
+      <w:proofErr w:type="spellEnd"/>
+      <w:r>
+        <w:rPr>
+          <w:b/>
+          <w:bCs/>
+        </w:rPr>
+        <w:t xml:space="preserve"> </w:t>
+      </w:r>
+    </w:p>
+    <w:p>
+      <w:pPr>
+        <w:rPr>
+          <w:b/>
+          <w:bCs/>
+        </w:rPr>
+      </w:pPr>
+    </w:p>
+    <w:p>
+      <w:pPr>
+        <w:rPr>
+          <w:b/>
+          <w:bCs/>
+        </w:rPr>
+      </w:pPr>
+      <w:r>
+        <w:rPr>
+          <w:b/>
+          <w:bCs/>
+        </w:rPr>
+        <w:t>G</w:t>
+      </w:r>
+      <w:r>
+        <w:rPr>
+          <w:b/>
+          <w:bCs/>
+        </w:rPr>
+        <w:t>enerate single html report</w:t>
+      </w:r>
+    </w:p>
+    <w:p>
+      <w:pPr>
+        <w:rPr>
+          <w:b/>
+          <w:bCs/>
+        </w:rPr>
+      </w:pPr>
+    </w:p>
+    <w:p>
+      <w:pPr>
         <w:rPr>
           <w:rFonts w:ascii="Roboto" w:hAnsi="Roboto"/>
           <w:color w:val="030303"/>
@@ -6415,9 +6228,8 @@
           <w:szCs w:val="21"/>
           <w:shd w:val="clear" w:color="auto" w:fill="F9F9F9"/>
         </w:rPr>
-        <w:t>caz</w:t>
-      </w:r>
-      <w:proofErr w:type="spellEnd"/>
+      </w:pPr>
+      <w:proofErr w:type="spellStart"/>
       <w:r>
         <w:rPr>
           <w:rFonts w:ascii="Roboto" w:hAnsi="Roboto"/>
@@ -6426,9 +6238,9 @@
           <w:szCs w:val="21"/>
           <w:shd w:val="clear" w:color="auto" w:fill="F9F9F9"/>
         </w:rPr>
-        <w:t xml:space="preserve"> de </w:t>
-      </w:r>
-      <w:proofErr w:type="spellStart"/>
+        <w:t>npx</w:t>
+      </w:r>
+      <w:proofErr w:type="spellEnd"/>
       <w:r>
         <w:rPr>
           <w:rFonts w:ascii="Roboto" w:hAnsi="Roboto"/>
@@ -6437,9 +6249,9 @@
           <w:szCs w:val="21"/>
           <w:shd w:val="clear" w:color="auto" w:fill="F9F9F9"/>
         </w:rPr>
-        <w:t>probleme</w:t>
-      </w:r>
-      <w:proofErr w:type="spellEnd"/>
+        <w:t xml:space="preserve"> marge cypress/report/</w:t>
+      </w:r>
+      <w:proofErr w:type="spellStart"/>
       <w:r>
         <w:rPr>
           <w:rFonts w:ascii="Roboto" w:hAnsi="Roboto"/>
@@ -6448,11 +6260,9 @@
           <w:szCs w:val="21"/>
           <w:shd w:val="clear" w:color="auto" w:fill="F9F9F9"/>
         </w:rPr>
-        <w:t>…</w:t>
-      </w:r>
-    </w:p>
-    <w:p>
-      <w:proofErr w:type="spellStart"/>
+        <w:t>output.json</w:t>
+      </w:r>
+      <w:proofErr w:type="spellEnd"/>
       <w:r>
         <w:rPr>
           <w:rFonts w:ascii="Roboto" w:hAnsi="Roboto"/>
@@ -6461,9 +6271,9 @@
           <w:szCs w:val="21"/>
           <w:shd w:val="clear" w:color="auto" w:fill="F9F9F9"/>
         </w:rPr>
-        <w:t>npx</w:t>
-      </w:r>
-      <w:proofErr w:type="spellEnd"/>
+        <w:t xml:space="preserve"> --</w:t>
+      </w:r>
+      <w:proofErr w:type="spellStart"/>
       <w:r>
         <w:rPr>
           <w:rFonts w:ascii="Roboto" w:hAnsi="Roboto"/>
@@ -6472,9 +6282,9 @@
           <w:szCs w:val="21"/>
           <w:shd w:val="clear" w:color="auto" w:fill="F9F9F9"/>
         </w:rPr>
-        <w:t xml:space="preserve"> </w:t>
-      </w:r>
-      <w:proofErr w:type="spellStart"/>
+        <w:t>reportDir</w:t>
+      </w:r>
+      <w:proofErr w:type="spellEnd"/>
       <w:r>
         <w:rPr>
           <w:rFonts w:ascii="Roboto" w:hAnsi="Roboto"/>
@@ -6483,10 +6293,11 @@
           <w:szCs w:val="21"/>
           <w:shd w:val="clear" w:color="auto" w:fill="F9F9F9"/>
         </w:rPr>
-        <w:t>mochawesome</w:t>
-      </w:r>
-      <w:proofErr w:type="spellEnd"/>
-      <w:r>
+        <w:t xml:space="preserve"> ./ --inline</w:t>
+      </w:r>
+    </w:p>
+    <w:p>
+      <w:pPr>
         <w:rPr>
           <w:rFonts w:ascii="Roboto" w:hAnsi="Roboto"/>
           <w:color w:val="030303"/>
@@ -6494,10 +6305,75 @@
           <w:szCs w:val="21"/>
           <w:shd w:val="clear" w:color="auto" w:fill="F9F9F9"/>
         </w:rPr>
-        <w:t>-merge cypress/report/</w:t>
-      </w:r>
-      <w:proofErr w:type="spellStart"/>
-      <w:r>
+      </w:pPr>
+    </w:p>
+    <w:p>
+      <w:pPr>
+        <w:rPr>
+          <w:rFonts w:ascii="Roboto" w:hAnsi="Roboto"/>
+          <w:b/>
+          <w:bCs/>
+          <w:color w:val="030303"/>
+          <w:sz w:val="21"/>
+          <w:szCs w:val="21"/>
+          <w:shd w:val="clear" w:color="auto" w:fill="F9F9F9"/>
+        </w:rPr>
+      </w:pPr>
+      <w:proofErr w:type="spellStart"/>
+      <w:r>
+        <w:rPr>
+          <w:rFonts w:ascii="Roboto" w:hAnsi="Roboto"/>
+          <w:b/>
+          <w:bCs/>
+          <w:color w:val="030303"/>
+          <w:sz w:val="21"/>
+          <w:szCs w:val="21"/>
+          <w:shd w:val="clear" w:color="auto" w:fill="F9F9F9"/>
+        </w:rPr>
+        <w:t>npx</w:t>
+      </w:r>
+      <w:proofErr w:type="spellEnd"/>
+      <w:r>
+        <w:rPr>
+          <w:rFonts w:ascii="Roboto" w:hAnsi="Roboto"/>
+          <w:b/>
+          <w:bCs/>
+          <w:color w:val="030303"/>
+          <w:sz w:val="21"/>
+          <w:szCs w:val="21"/>
+          <w:shd w:val="clear" w:color="auto" w:fill="F9F9F9"/>
+        </w:rPr>
+        <w:t xml:space="preserve"> marge .\report1.json -- </w:t>
+      </w:r>
+      <w:proofErr w:type="spellStart"/>
+      <w:r>
+        <w:rPr>
+          <w:rFonts w:ascii="Roboto" w:hAnsi="Roboto"/>
+          <w:b/>
+          <w:bCs/>
+          <w:color w:val="030303"/>
+          <w:sz w:val="21"/>
+          <w:szCs w:val="21"/>
+          <w:shd w:val="clear" w:color="auto" w:fill="F9F9F9"/>
+        </w:rPr>
+        <w:t>reportDir</w:t>
+      </w:r>
+      <w:proofErr w:type="spellEnd"/>
+      <w:r>
+        <w:rPr>
+          <w:rFonts w:ascii="Roboto" w:hAnsi="Roboto"/>
+          <w:b/>
+          <w:bCs/>
+          <w:color w:val="030303"/>
+          <w:sz w:val="21"/>
+          <w:szCs w:val="21"/>
+          <w:shd w:val="clear" w:color="auto" w:fill="F9F9F9"/>
+        </w:rPr>
+        <w:t xml:space="preserve"> .\cypress\reports</w:t>
+      </w:r>
+    </w:p>
+    <w:p>
+      <w:pPr>
         <w:rPr>
           <w:rFonts w:ascii="Roboto" w:hAnsi="Roboto"/>
           <w:color w:val="030303"/>
@@ -6505,9 +6381,20 @@
           <w:szCs w:val="21"/>
           <w:shd w:val="clear" w:color="auto" w:fill="F9F9F9"/>
         </w:rPr>
-        <w:t>mochawesome</w:t>
-      </w:r>
-      <w:proofErr w:type="spellEnd"/>
+      </w:pPr>
+      <w:r>
+        <w:rPr>
+          <w:rFonts w:ascii="Roboto" w:hAnsi="Roboto"/>
+          <w:b/>
+          <w:bCs/>
+          <w:color w:val="030303"/>
+          <w:sz w:val="21"/>
+          <w:szCs w:val="21"/>
+          <w:shd w:val="clear" w:color="auto" w:fill="F9F9F9"/>
+        </w:rPr>
+        <w:t xml:space="preserve">  </w:t>
+      </w:r>
+      <w:proofErr w:type="spellStart"/>
       <w:r>
         <w:rPr>
           <w:rFonts w:ascii="Roboto" w:hAnsi="Roboto"/>
@@ -6516,9 +6403,9 @@
           <w:szCs w:val="21"/>
           <w:shd w:val="clear" w:color="auto" w:fill="F9F9F9"/>
         </w:rPr>
-        <w:t>-report/*.</w:t>
-      </w:r>
-      <w:proofErr w:type="spellStart"/>
+        <w:t>genereaza</w:t>
+      </w:r>
+      <w:proofErr w:type="spellEnd"/>
       <w:r>
         <w:rPr>
           <w:rFonts w:ascii="Roboto" w:hAnsi="Roboto"/>
@@ -6527,9 +6414,9 @@
           <w:szCs w:val="21"/>
           <w:shd w:val="clear" w:color="auto" w:fill="F9F9F9"/>
         </w:rPr>
-        <w:t>json</w:t>
-      </w:r>
-      <w:proofErr w:type="spellEnd"/>
+        <w:t xml:space="preserve"> un fisier de </w:t>
+      </w:r>
+      <w:proofErr w:type="spellStart"/>
       <w:r>
         <w:rPr>
           <w:rFonts w:ascii="Roboto" w:hAnsi="Roboto"/>
@@ -6538,9 +6425,9 @@
           <w:szCs w:val="21"/>
           <w:shd w:val="clear" w:color="auto" w:fill="F9F9F9"/>
         </w:rPr>
-        <w:t xml:space="preserve"> | out-file -encoding ascii cypress/report/</w:t>
-      </w:r>
-      <w:proofErr w:type="spellStart"/>
+        <w:t>raport</w:t>
+      </w:r>
+      <w:proofErr w:type="spellEnd"/>
       <w:r>
         <w:rPr>
           <w:rFonts w:ascii="Roboto" w:hAnsi="Roboto"/>
@@ -6549,24 +6436,90 @@
           <w:szCs w:val="21"/>
           <w:shd w:val="clear" w:color="auto" w:fill="F9F9F9"/>
         </w:rPr>
-        <w:t>output.json</w:t>
-      </w:r>
-      <w:proofErr w:type="spellEnd"/>
-    </w:p>
-    <w:p>
-      <w:pPr>
-        <w:rPr>
-          <w:b/>
-          <w:bCs/>
-        </w:rPr>
-      </w:pPr>
-      <w:proofErr w:type="spellStart"/>
-      <w:r>
-        <w:rPr>
-          <w:b/>
-          <w:bCs/>
-        </w:rPr>
-        <w:t>npx</w:t>
+        <w:t xml:space="preserve"> html</w:t>
+      </w:r>
+    </w:p>
+    <w:p>
+      <w:pPr>
+        <w:rPr>
+          <w:rFonts w:ascii="Roboto" w:hAnsi="Roboto"/>
+          <w:b/>
+          <w:bCs/>
+          <w:color w:val="030303"/>
+          <w:sz w:val="21"/>
+          <w:szCs w:val="21"/>
+          <w:shd w:val="clear" w:color="auto" w:fill="F9F9F9"/>
+        </w:rPr>
+      </w:pPr>
+    </w:p>
+    <w:p>
+      <w:pPr>
+        <w:rPr>
+          <w:b/>
+          <w:bCs/>
+        </w:rPr>
+      </w:pPr>
+      <w:r>
+        <w:rPr>
+          <w:b/>
+          <w:bCs/>
+        </w:rPr>
+        <w:t xml:space="preserve">Add report generation command in </w:t>
+      </w:r>
+      <w:proofErr w:type="spellStart"/>
+      <w:r>
+        <w:rPr>
+          <w:b/>
+          <w:bCs/>
+        </w:rPr>
+        <w:t>package.json</w:t>
+      </w:r>
+      <w:proofErr w:type="spellEnd"/>
+      <w:r>
+        <w:rPr>
+          <w:b/>
+          <w:bCs/>
+        </w:rPr>
+        <w:t xml:space="preserve"> scripts :</w:t>
+      </w:r>
+    </w:p>
+    <w:p>
+      <w:pPr>
+        <w:rPr>
+          <w:b/>
+          <w:bCs/>
+        </w:rPr>
+      </w:pPr>
+      <w:r>
+        <w:rPr>
+          <w:b/>
+          <w:bCs/>
+        </w:rPr>
+        <w:t xml:space="preserve">   Se </w:t>
+      </w:r>
+      <w:proofErr w:type="spellStart"/>
+      <w:r>
+        <w:rPr>
+          <w:b/>
+          <w:bCs/>
+        </w:rPr>
+        <w:t>generaza</w:t>
+      </w:r>
+      <w:proofErr w:type="spellEnd"/>
+      <w:r>
+        <w:rPr>
+          <w:b/>
+          <w:bCs/>
+        </w:rPr>
+        <w:t xml:space="preserve"> automat </w:t>
+      </w:r>
+      <w:proofErr w:type="spellStart"/>
+      <w:r>
+        <w:rPr>
+          <w:b/>
+          <w:bCs/>
+        </w:rPr>
+        <w:t>raportul</w:t>
       </w:r>
       <w:proofErr w:type="spellEnd"/>
       <w:r>
@@ -6582,90 +6535,25 @@
           <w:b/>
           <w:bCs/>
         </w:rPr>
-        <w:t>mochawesome</w:t>
-      </w:r>
-      <w:proofErr w:type="spellEnd"/>
-      <w:r>
-        <w:rPr>
-          <w:b/>
-          <w:bCs/>
-        </w:rPr>
-        <w:t>-merge .\cypress\report\</w:t>
-      </w:r>
-      <w:proofErr w:type="spellStart"/>
-      <w:r>
-        <w:rPr>
-          <w:b/>
-          <w:bCs/>
-        </w:rPr>
-        <w:t>mochawesome</w:t>
-      </w:r>
-      <w:proofErr w:type="spellEnd"/>
-      <w:r>
-        <w:rPr>
-          <w:b/>
-          <w:bCs/>
-        </w:rPr>
-        <w:t>-report\*.</w:t>
-      </w:r>
-      <w:proofErr w:type="spellStart"/>
-      <w:r>
-        <w:rPr>
-          <w:b/>
-          <w:bCs/>
-        </w:rPr>
-        <w:t>json</w:t>
-      </w:r>
-      <w:proofErr w:type="spellEnd"/>
-      <w:r>
-        <w:rPr>
-          <w:b/>
-          <w:bCs/>
-        </w:rPr>
-        <w:t xml:space="preserve"> | out-file -encoding ascii report1.json</w:t>
-      </w:r>
-    </w:p>
-    <w:p>
-      <w:pPr>
-        <w:rPr>
-          <w:b/>
-          <w:bCs/>
-        </w:rPr>
-      </w:pPr>
-      <w:r>
-        <w:rPr>
-          <w:b/>
-          <w:bCs/>
-        </w:rPr>
-        <w:t xml:space="preserve">     se </w:t>
-      </w:r>
-      <w:proofErr w:type="spellStart"/>
-      <w:r>
-        <w:rPr>
-          <w:b/>
-          <w:bCs/>
-        </w:rPr>
-        <w:t>genereaza</w:t>
-      </w:r>
-      <w:proofErr w:type="spellEnd"/>
-      <w:r>
-        <w:rPr>
-          <w:b/>
-          <w:bCs/>
-        </w:rPr>
-        <w:t xml:space="preserve"> correct </w:t>
-      </w:r>
-      <w:proofErr w:type="spellStart"/>
-      <w:proofErr w:type="gramStart"/>
-      <w:r>
-        <w:rPr>
-          <w:b/>
-          <w:bCs/>
-        </w:rPr>
-        <w:t>fisiereul</w:t>
-      </w:r>
-      <w:proofErr w:type="spellEnd"/>
-      <w:proofErr w:type="gramEnd"/>
+        <w:t>fara</w:t>
+      </w:r>
+      <w:proofErr w:type="spellEnd"/>
+      <w:r>
+        <w:rPr>
+          <w:b/>
+          <w:bCs/>
+        </w:rPr>
+        <w:t xml:space="preserve"> a </w:t>
+      </w:r>
+      <w:proofErr w:type="spellStart"/>
+      <w:r>
+        <w:rPr>
+          <w:b/>
+          <w:bCs/>
+        </w:rPr>
+        <w:t>mai</w:t>
+      </w:r>
+      <w:proofErr w:type="spellEnd"/>
       <w:r>
         <w:rPr>
           <w:b/>
@@ -6673,329 +6561,54 @@
         </w:rPr>
         <w:t xml:space="preserve"> </w:t>
       </w:r>
-    </w:p>
-    <w:p>
-      <w:pPr>
-        <w:rPr>
-          <w:b/>
-          <w:bCs/>
-        </w:rPr>
-      </w:pPr>
-    </w:p>
-    <w:p>
-      <w:pPr>
-        <w:rPr>
-          <w:b/>
-          <w:bCs/>
-        </w:rPr>
-      </w:pPr>
-      <w:r>
-        <w:rPr>
-          <w:b/>
-          <w:bCs/>
-        </w:rPr>
-        <w:t>G</w:t>
-      </w:r>
-      <w:r>
-        <w:rPr>
-          <w:b/>
-          <w:bCs/>
-        </w:rPr>
-        <w:t xml:space="preserve">enerate single html </w:t>
-      </w:r>
-      <w:proofErr w:type="gramStart"/>
-      <w:r>
-        <w:rPr>
-          <w:b/>
-          <w:bCs/>
-        </w:rPr>
-        <w:t>report</w:t>
-      </w:r>
-      <w:proofErr w:type="gramEnd"/>
-    </w:p>
-    <w:p>
-      <w:pPr>
-        <w:rPr>
-          <w:b/>
-          <w:bCs/>
-        </w:rPr>
-      </w:pPr>
-    </w:p>
-    <w:p>
-      <w:pPr>
-        <w:rPr>
-          <w:rFonts w:ascii="Roboto" w:hAnsi="Roboto"/>
-          <w:color w:val="030303"/>
-          <w:sz w:val="21"/>
-          <w:szCs w:val="21"/>
-          <w:shd w:val="clear" w:color="auto" w:fill="F9F9F9"/>
-        </w:rPr>
-      </w:pPr>
-      <w:proofErr w:type="spellStart"/>
-      <w:r>
-        <w:rPr>
-          <w:rFonts w:ascii="Roboto" w:hAnsi="Roboto"/>
-          <w:color w:val="030303"/>
-          <w:sz w:val="21"/>
-          <w:szCs w:val="21"/>
-          <w:shd w:val="clear" w:color="auto" w:fill="F9F9F9"/>
-        </w:rPr>
-        <w:t>npx</w:t>
-      </w:r>
-      <w:proofErr w:type="spellEnd"/>
-      <w:r>
-        <w:rPr>
-          <w:rFonts w:ascii="Roboto" w:hAnsi="Roboto"/>
-          <w:color w:val="030303"/>
-          <w:sz w:val="21"/>
-          <w:szCs w:val="21"/>
-          <w:shd w:val="clear" w:color="auto" w:fill="F9F9F9"/>
-        </w:rPr>
-        <w:t xml:space="preserve"> marge cypress/report/</w:t>
-      </w:r>
-      <w:proofErr w:type="spellStart"/>
-      <w:r>
-        <w:rPr>
-          <w:rFonts w:ascii="Roboto" w:hAnsi="Roboto"/>
-          <w:color w:val="030303"/>
-          <w:sz w:val="21"/>
-          <w:szCs w:val="21"/>
-          <w:shd w:val="clear" w:color="auto" w:fill="F9F9F9"/>
-        </w:rPr>
-        <w:t>output.json</w:t>
-      </w:r>
-      <w:proofErr w:type="spellEnd"/>
-      <w:r>
-        <w:rPr>
-          <w:rFonts w:ascii="Roboto" w:hAnsi="Roboto"/>
-          <w:color w:val="030303"/>
-          <w:sz w:val="21"/>
-          <w:szCs w:val="21"/>
-          <w:shd w:val="clear" w:color="auto" w:fill="F9F9F9"/>
-        </w:rPr>
-        <w:t xml:space="preserve"> --</w:t>
-      </w:r>
-      <w:proofErr w:type="spellStart"/>
-      <w:proofErr w:type="gramStart"/>
-      <w:r>
-        <w:rPr>
-          <w:rFonts w:ascii="Roboto" w:hAnsi="Roboto"/>
-          <w:color w:val="030303"/>
-          <w:sz w:val="21"/>
-          <w:szCs w:val="21"/>
-          <w:shd w:val="clear" w:color="auto" w:fill="F9F9F9"/>
-        </w:rPr>
-        <w:t>reportDir</w:t>
-      </w:r>
-      <w:proofErr w:type="spellEnd"/>
-      <w:r>
-        <w:rPr>
-          <w:rFonts w:ascii="Roboto" w:hAnsi="Roboto"/>
-          <w:color w:val="030303"/>
-          <w:sz w:val="21"/>
-          <w:szCs w:val="21"/>
-          <w:shd w:val="clear" w:color="auto" w:fill="F9F9F9"/>
-        </w:rPr>
-        <w:t xml:space="preserve"> .</w:t>
-      </w:r>
-      <w:proofErr w:type="gramEnd"/>
-      <w:r>
-        <w:rPr>
-          <w:rFonts w:ascii="Roboto" w:hAnsi="Roboto"/>
-          <w:color w:val="030303"/>
-          <w:sz w:val="21"/>
-          <w:szCs w:val="21"/>
-          <w:shd w:val="clear" w:color="auto" w:fill="F9F9F9"/>
-        </w:rPr>
-        <w:t>/ --inline</w:t>
-      </w:r>
-    </w:p>
-    <w:p>
-      <w:pPr>
-        <w:rPr>
-          <w:rFonts w:ascii="Roboto" w:hAnsi="Roboto"/>
-          <w:color w:val="030303"/>
-          <w:sz w:val="21"/>
-          <w:szCs w:val="21"/>
-          <w:shd w:val="clear" w:color="auto" w:fill="F9F9F9"/>
-        </w:rPr>
-      </w:pPr>
-    </w:p>
-    <w:p>
-      <w:pPr>
-        <w:rPr>
-          <w:rFonts w:ascii="Roboto" w:hAnsi="Roboto"/>
-          <w:b/>
-          <w:bCs/>
-          <w:color w:val="030303"/>
-          <w:sz w:val="21"/>
-          <w:szCs w:val="21"/>
-          <w:shd w:val="clear" w:color="auto" w:fill="F9F9F9"/>
-        </w:rPr>
-      </w:pPr>
-      <w:proofErr w:type="spellStart"/>
-      <w:r>
-        <w:rPr>
-          <w:rFonts w:ascii="Roboto" w:hAnsi="Roboto"/>
-          <w:b/>
-          <w:bCs/>
-          <w:color w:val="030303"/>
-          <w:sz w:val="21"/>
-          <w:szCs w:val="21"/>
-          <w:shd w:val="clear" w:color="auto" w:fill="F9F9F9"/>
-        </w:rPr>
-        <w:t>npx</w:t>
-      </w:r>
-      <w:proofErr w:type="spellEnd"/>
-      <w:r>
-        <w:rPr>
-          <w:rFonts w:ascii="Roboto" w:hAnsi="Roboto"/>
-          <w:b/>
-          <w:bCs/>
-          <w:color w:val="030303"/>
-          <w:sz w:val="21"/>
-          <w:szCs w:val="21"/>
-          <w:shd w:val="clear" w:color="auto" w:fill="F9F9F9"/>
-        </w:rPr>
-        <w:t xml:space="preserve"> marge .\report1.json -- </w:t>
-      </w:r>
-      <w:proofErr w:type="spellStart"/>
-      <w:proofErr w:type="gramStart"/>
-      <w:r>
-        <w:rPr>
-          <w:rFonts w:ascii="Roboto" w:hAnsi="Roboto"/>
-          <w:b/>
-          <w:bCs/>
-          <w:color w:val="030303"/>
-          <w:sz w:val="21"/>
-          <w:szCs w:val="21"/>
-          <w:shd w:val="clear" w:color="auto" w:fill="F9F9F9"/>
-        </w:rPr>
-        <w:t>reportDir</w:t>
-      </w:r>
-      <w:proofErr w:type="spellEnd"/>
-      <w:r>
-        <w:rPr>
-          <w:rFonts w:ascii="Roboto" w:hAnsi="Roboto"/>
-          <w:b/>
-          <w:bCs/>
-          <w:color w:val="030303"/>
-          <w:sz w:val="21"/>
-          <w:szCs w:val="21"/>
-          <w:shd w:val="clear" w:color="auto" w:fill="F9F9F9"/>
-        </w:rPr>
-        <w:t xml:space="preserve"> .</w:t>
-      </w:r>
-      <w:proofErr w:type="gramEnd"/>
-      <w:r>
-        <w:rPr>
-          <w:rFonts w:ascii="Roboto" w:hAnsi="Roboto"/>
-          <w:b/>
-          <w:bCs/>
-          <w:color w:val="030303"/>
-          <w:sz w:val="21"/>
-          <w:szCs w:val="21"/>
-          <w:shd w:val="clear" w:color="auto" w:fill="F9F9F9"/>
-        </w:rPr>
-        <w:t>\cypress\reports</w:t>
-      </w:r>
-    </w:p>
-    <w:p>
-      <w:pPr>
-        <w:rPr>
-          <w:rFonts w:ascii="Roboto" w:hAnsi="Roboto"/>
-          <w:color w:val="030303"/>
-          <w:sz w:val="21"/>
-          <w:szCs w:val="21"/>
-          <w:shd w:val="clear" w:color="auto" w:fill="F9F9F9"/>
-        </w:rPr>
-      </w:pPr>
-      <w:r>
-        <w:rPr>
-          <w:rFonts w:ascii="Roboto" w:hAnsi="Roboto"/>
-          <w:b/>
-          <w:bCs/>
-          <w:color w:val="030303"/>
-          <w:sz w:val="21"/>
-          <w:szCs w:val="21"/>
-          <w:shd w:val="clear" w:color="auto" w:fill="F9F9F9"/>
-        </w:rPr>
-        <w:t xml:space="preserve">  </w:t>
-      </w:r>
-      <w:proofErr w:type="spellStart"/>
-      <w:r>
-        <w:rPr>
-          <w:rFonts w:ascii="Roboto" w:hAnsi="Roboto"/>
-          <w:color w:val="030303"/>
-          <w:sz w:val="21"/>
-          <w:szCs w:val="21"/>
-          <w:shd w:val="clear" w:color="auto" w:fill="F9F9F9"/>
-        </w:rPr>
-        <w:t>genereaza</w:t>
-      </w:r>
-      <w:proofErr w:type="spellEnd"/>
-      <w:r>
-        <w:rPr>
-          <w:rFonts w:ascii="Roboto" w:hAnsi="Roboto"/>
-          <w:color w:val="030303"/>
-          <w:sz w:val="21"/>
-          <w:szCs w:val="21"/>
-          <w:shd w:val="clear" w:color="auto" w:fill="F9F9F9"/>
-        </w:rPr>
-        <w:t xml:space="preserve"> un fisier de </w:t>
-      </w:r>
-      <w:proofErr w:type="spellStart"/>
-      <w:r>
-        <w:rPr>
-          <w:rFonts w:ascii="Roboto" w:hAnsi="Roboto"/>
-          <w:color w:val="030303"/>
-          <w:sz w:val="21"/>
-          <w:szCs w:val="21"/>
-          <w:shd w:val="clear" w:color="auto" w:fill="F9F9F9"/>
-        </w:rPr>
-        <w:t>raport</w:t>
-      </w:r>
-      <w:proofErr w:type="spellEnd"/>
-      <w:r>
-        <w:rPr>
-          <w:rFonts w:ascii="Roboto" w:hAnsi="Roboto"/>
-          <w:color w:val="030303"/>
-          <w:sz w:val="21"/>
-          <w:szCs w:val="21"/>
-          <w:shd w:val="clear" w:color="auto" w:fill="F9F9F9"/>
-        </w:rPr>
-        <w:t xml:space="preserve"> html</w:t>
-      </w:r>
-    </w:p>
-    <w:p>
-      <w:pPr>
-        <w:rPr>
-          <w:rFonts w:ascii="Roboto" w:hAnsi="Roboto"/>
-          <w:b/>
-          <w:bCs/>
-          <w:color w:val="030303"/>
-          <w:sz w:val="21"/>
-          <w:szCs w:val="21"/>
-          <w:shd w:val="clear" w:color="auto" w:fill="F9F9F9"/>
-        </w:rPr>
-      </w:pPr>
-    </w:p>
-    <w:p>
-      <w:pPr>
-        <w:rPr>
-          <w:b/>
-          <w:bCs/>
-        </w:rPr>
-      </w:pPr>
-      <w:r>
-        <w:rPr>
-          <w:b/>
-          <w:bCs/>
-        </w:rPr>
-        <w:t xml:space="preserve">Add report generation command in </w:t>
-      </w:r>
-      <w:proofErr w:type="spellStart"/>
-      <w:proofErr w:type="gramStart"/>
+      <w:proofErr w:type="spellStart"/>
+      <w:r>
+        <w:rPr>
+          <w:b/>
+          <w:bCs/>
+        </w:rPr>
+        <w:t>rula</w:t>
+      </w:r>
+      <w:proofErr w:type="spellEnd"/>
+      <w:r>
+        <w:rPr>
+          <w:b/>
+          <w:bCs/>
+        </w:rPr>
+        <w:t xml:space="preserve"> manual </w:t>
+      </w:r>
+      <w:proofErr w:type="spellStart"/>
+      <w:r>
+        <w:rPr>
+          <w:b/>
+          <w:bCs/>
+        </w:rPr>
+        <w:t>comenzile</w:t>
+      </w:r>
+      <w:proofErr w:type="spellEnd"/>
+      <w:r>
+        <w:rPr>
+          <w:b/>
+          <w:bCs/>
+        </w:rPr>
+        <w:t xml:space="preserve"> </w:t>
+      </w:r>
+    </w:p>
+    <w:p>
+      <w:pPr>
+        <w:rPr>
+          <w:b/>
+          <w:bCs/>
+        </w:rPr>
+      </w:pPr>
+      <w:r>
+        <w:rPr>
+          <w:b/>
+          <w:bCs/>
+        </w:rPr>
+        <w:t xml:space="preserve">In </w:t>
+      </w:r>
+      <w:proofErr w:type="spellStart"/>
       <w:r>
         <w:rPr>
           <w:b/>
@@ -7004,151 +6617,6 @@
         <w:t>package.json</w:t>
       </w:r>
       <w:proofErr w:type="spellEnd"/>
-      <w:proofErr w:type="gramEnd"/>
-      <w:r>
-        <w:rPr>
-          <w:b/>
-          <w:bCs/>
-        </w:rPr>
-        <w:t xml:space="preserve"> scripts :</w:t>
-      </w:r>
-    </w:p>
-    <w:p>
-      <w:pPr>
-        <w:rPr>
-          <w:b/>
-          <w:bCs/>
-        </w:rPr>
-      </w:pPr>
-      <w:r>
-        <w:rPr>
-          <w:b/>
-          <w:bCs/>
-        </w:rPr>
-        <w:t xml:space="preserve">   Se </w:t>
-      </w:r>
-      <w:proofErr w:type="spellStart"/>
-      <w:r>
-        <w:rPr>
-          <w:b/>
-          <w:bCs/>
-        </w:rPr>
-        <w:t>generaza</w:t>
-      </w:r>
-      <w:proofErr w:type="spellEnd"/>
-      <w:r>
-        <w:rPr>
-          <w:b/>
-          <w:bCs/>
-        </w:rPr>
-        <w:t xml:space="preserve"> automat </w:t>
-      </w:r>
-      <w:proofErr w:type="spellStart"/>
-      <w:r>
-        <w:rPr>
-          <w:b/>
-          <w:bCs/>
-        </w:rPr>
-        <w:t>raportul</w:t>
-      </w:r>
-      <w:proofErr w:type="spellEnd"/>
-      <w:r>
-        <w:rPr>
-          <w:b/>
-          <w:bCs/>
-        </w:rPr>
-        <w:t xml:space="preserve"> </w:t>
-      </w:r>
-      <w:proofErr w:type="spellStart"/>
-      <w:r>
-        <w:rPr>
-          <w:b/>
-          <w:bCs/>
-        </w:rPr>
-        <w:t>fara</w:t>
-      </w:r>
-      <w:proofErr w:type="spellEnd"/>
-      <w:r>
-        <w:rPr>
-          <w:b/>
-          <w:bCs/>
-        </w:rPr>
-        <w:t xml:space="preserve"> a </w:t>
-      </w:r>
-      <w:proofErr w:type="spellStart"/>
-      <w:r>
-        <w:rPr>
-          <w:b/>
-          <w:bCs/>
-        </w:rPr>
-        <w:t>mai</w:t>
-      </w:r>
-      <w:proofErr w:type="spellEnd"/>
-      <w:r>
-        <w:rPr>
-          <w:b/>
-          <w:bCs/>
-        </w:rPr>
-        <w:t xml:space="preserve"> </w:t>
-      </w:r>
-      <w:proofErr w:type="spellStart"/>
-      <w:r>
-        <w:rPr>
-          <w:b/>
-          <w:bCs/>
-        </w:rPr>
-        <w:t>rula</w:t>
-      </w:r>
-      <w:proofErr w:type="spellEnd"/>
-      <w:r>
-        <w:rPr>
-          <w:b/>
-          <w:bCs/>
-        </w:rPr>
-        <w:t xml:space="preserve"> manual </w:t>
-      </w:r>
-      <w:proofErr w:type="spellStart"/>
-      <w:r>
-        <w:rPr>
-          <w:b/>
-          <w:bCs/>
-        </w:rPr>
-        <w:t>comenzile</w:t>
-      </w:r>
-      <w:proofErr w:type="spellEnd"/>
-      <w:r>
-        <w:rPr>
-          <w:b/>
-          <w:bCs/>
-        </w:rPr>
-        <w:t xml:space="preserve"> </w:t>
-      </w:r>
-    </w:p>
-    <w:p>
-      <w:pPr>
-        <w:rPr>
-          <w:b/>
-          <w:bCs/>
-        </w:rPr>
-      </w:pPr>
-      <w:r>
-        <w:rPr>
-          <w:b/>
-          <w:bCs/>
-        </w:rPr>
-        <w:t xml:space="preserve">In </w:t>
-      </w:r>
-      <w:proofErr w:type="spellStart"/>
-      <w:proofErr w:type="gramStart"/>
-      <w:r>
-        <w:rPr>
-          <w:b/>
-          <w:bCs/>
-        </w:rPr>
-        <w:t>package.json</w:t>
-      </w:r>
-      <w:proofErr w:type="spellEnd"/>
-      <w:proofErr w:type="gramEnd"/>
       <w:r>
         <w:rPr>
           <w:b/>
@@ -7169,472 +6637,397 @@
         </w:rPr>
       </w:pPr>
       <w:proofErr w:type="spellStart"/>
-      <w:proofErr w:type="gramStart"/>
       <w:r>
         <w:t>Obs</w:t>
       </w:r>
       <w:proofErr w:type="spellEnd"/>
       <w:r>
-        <w:t xml:space="preserve"> :</w:t>
-      </w:r>
-      <w:proofErr w:type="gramEnd"/>
+        <w:t xml:space="preserve"> : </w:t>
+      </w:r>
+      <w:proofErr w:type="spellStart"/>
+      <w:r>
+        <w:t>npm</w:t>
+      </w:r>
+      <w:proofErr w:type="spellEnd"/>
+      <w:r>
+        <w:t xml:space="preserve"> run test </w:t>
+      </w:r>
+      <w:r>
+        <w:sym w:font="Wingdings" w:char="F0E0"/>
+      </w:r>
       <w:r>
         <w:t xml:space="preserve"> </w:t>
       </w:r>
-      <w:proofErr w:type="spellStart"/>
-      <w:r>
+      <w:r>
+        <w:rPr>
+          <w:rFonts w:ascii="Consolas" w:eastAsia="Times New Roman" w:hAnsi="Consolas" w:cs="Times New Roman"/>
+          <w:color w:val="CE9178"/>
+          <w:sz w:val="21"/>
+          <w:szCs w:val="21"/>
+        </w:rPr>
+        <w:t xml:space="preserve">"echo </w:t>
+      </w:r>
+      <w:r>
+        <w:rPr>
+          <w:rFonts w:ascii="Consolas" w:eastAsia="Times New Roman" w:hAnsi="Consolas" w:cs="Times New Roman"/>
+          <w:color w:val="D7BA7D"/>
+          <w:sz w:val="21"/>
+          <w:szCs w:val="21"/>
+        </w:rPr>
+        <w:t>\"</w:t>
+      </w:r>
+      <w:r>
+        <w:rPr>
+          <w:rFonts w:ascii="Consolas" w:eastAsia="Times New Roman" w:hAnsi="Consolas" w:cs="Times New Roman"/>
+          <w:color w:val="CE9178"/>
+          <w:sz w:val="21"/>
+          <w:szCs w:val="21"/>
+        </w:rPr>
+        <w:t>Error: no test specified</w:t>
+      </w:r>
+      <w:r>
+        <w:rPr>
+          <w:rFonts w:ascii="Consolas" w:eastAsia="Times New Roman" w:hAnsi="Consolas" w:cs="Times New Roman"/>
+          <w:color w:val="D7BA7D"/>
+          <w:sz w:val="21"/>
+          <w:szCs w:val="21"/>
+        </w:rPr>
+        <w:t>\"</w:t>
+      </w:r>
+      <w:r>
+        <w:rPr>
+          <w:rFonts w:ascii="Consolas" w:eastAsia="Times New Roman" w:hAnsi="Consolas" w:cs="Times New Roman"/>
+          <w:color w:val="CE9178"/>
+          <w:sz w:val="21"/>
+          <w:szCs w:val="21"/>
+        </w:rPr>
+        <w:t xml:space="preserve"> &amp;&amp; exit 1"</w:t>
+      </w:r>
+    </w:p>
+    <w:p>
+      <w:r>
+        <w:t xml:space="preserve">Se adauga : </w:t>
+      </w:r>
+    </w:p>
+    <w:p>
+      <w:r>
+        <w:t xml:space="preserve">“merge-reports”:”” </w:t>
+      </w:r>
+      <w:proofErr w:type="spellStart"/>
+      <w:r>
+        <w:t>comezile</w:t>
+      </w:r>
+      <w:proofErr w:type="spellEnd"/>
+      <w:r>
+        <w:t xml:space="preserve"> </w:t>
+      </w:r>
+      <w:proofErr w:type="spellStart"/>
+      <w:r>
+        <w:t>excutate</w:t>
+      </w:r>
+      <w:proofErr w:type="spellEnd"/>
+      <w:r>
+        <w:t xml:space="preserve"> de </w:t>
+      </w:r>
+      <w:proofErr w:type="spellStart"/>
+      <w:r>
+        <w:t>mai</w:t>
+      </w:r>
+      <w:proofErr w:type="spellEnd"/>
+      <w:r>
+        <w:t xml:space="preserve"> sus </w:t>
+      </w:r>
+      <w:proofErr w:type="spellStart"/>
+      <w:r>
+        <w:rPr>
+          <w:b/>
+          <w:bCs/>
+        </w:rPr>
+        <w:t>fara</w:t>
+      </w:r>
+      <w:proofErr w:type="spellEnd"/>
+      <w:r>
+        <w:rPr>
+          <w:b/>
+          <w:bCs/>
+        </w:rPr>
+        <w:t xml:space="preserve"> </w:t>
+      </w:r>
+      <w:proofErr w:type="spellStart"/>
+      <w:r>
+        <w:rPr>
+          <w:b/>
+          <w:bCs/>
+        </w:rPr>
+        <w:t>npx</w:t>
+      </w:r>
+      <w:proofErr w:type="spellEnd"/>
+    </w:p>
+    <w:p>
+      <w:r>
+        <w:t>“generate-</w:t>
+      </w:r>
+      <w:proofErr w:type="spellStart"/>
+      <w:r>
+        <w:t>htmlreport</w:t>
+      </w:r>
+      <w:proofErr w:type="spellEnd"/>
+      <w:r>
+        <w:t>”:””</w:t>
+      </w:r>
+    </w:p>
+    <w:p>
+      <w:pPr>
+        <w:rPr>
+          <w:b/>
+          <w:bCs/>
+        </w:rPr>
+      </w:pPr>
+    </w:p>
+    <w:p>
+      <w:pPr>
+        <w:rPr>
+          <w:b/>
+          <w:bCs/>
+        </w:rPr>
+      </w:pPr>
+    </w:p>
+    <w:p>
+      <w:pPr>
+        <w:rPr>
+          <w:b/>
+          <w:bCs/>
+          <w:color w:val="FF0000"/>
+        </w:rPr>
+      </w:pPr>
+      <w:r>
+        <w:rPr>
+          <w:b/>
+          <w:bCs/>
+          <w:color w:val="FF0000"/>
+        </w:rPr>
+        <w:lastRenderedPageBreak/>
+        <w:t xml:space="preserve">. Run test : </w:t>
+      </w:r>
+      <w:proofErr w:type="spellStart"/>
+      <w:r>
+        <w:rPr>
+          <w:b/>
+          <w:bCs/>
+          <w:color w:val="FF0000"/>
+        </w:rPr>
+        <w:t>npx</w:t>
+      </w:r>
+      <w:proofErr w:type="spellEnd"/>
+      <w:r>
+        <w:rPr>
+          <w:b/>
+          <w:bCs/>
+          <w:color w:val="FF0000"/>
+        </w:rPr>
+        <w:t xml:space="preserve"> cypress run</w:t>
+      </w:r>
+      <w:r>
+        <w:rPr>
+          <w:b/>
+          <w:bCs/>
+          <w:color w:val="FF0000"/>
+        </w:rPr>
+        <w:t xml:space="preserve"> </w:t>
+      </w:r>
+    </w:p>
+    <w:p>
+      <w:pPr>
+        <w:rPr>
+          <w:b/>
+          <w:bCs/>
+          <w:color w:val="FF0000"/>
+        </w:rPr>
+      </w:pPr>
+      <w:r>
+        <w:rPr>
+          <w:b/>
+          <w:bCs/>
+          <w:color w:val="FF0000"/>
+        </w:rPr>
+        <w:t xml:space="preserve">   </w:t>
+      </w:r>
+      <w:proofErr w:type="spellStart"/>
+      <w:r>
+        <w:rPr>
+          <w:b/>
+          <w:bCs/>
+          <w:color w:val="FF0000"/>
+        </w:rPr>
+        <w:t>Va</w:t>
+      </w:r>
+      <w:proofErr w:type="spellEnd"/>
+      <w:r>
+        <w:rPr>
+          <w:b/>
+          <w:bCs/>
+          <w:color w:val="FF0000"/>
+        </w:rPr>
+        <w:t xml:space="preserve"> </w:t>
+      </w:r>
+      <w:proofErr w:type="spellStart"/>
+      <w:r>
+        <w:rPr>
+          <w:b/>
+          <w:bCs/>
+          <w:color w:val="FF0000"/>
+        </w:rPr>
+        <w:t>rula</w:t>
+      </w:r>
+      <w:proofErr w:type="spellEnd"/>
+      <w:r>
+        <w:rPr>
+          <w:b/>
+          <w:bCs/>
+          <w:color w:val="FF0000"/>
+        </w:rPr>
+        <w:t xml:space="preserve"> </w:t>
+      </w:r>
+      <w:proofErr w:type="spellStart"/>
+      <w:r>
+        <w:rPr>
+          <w:b/>
+          <w:bCs/>
+          <w:color w:val="FF0000"/>
+        </w:rPr>
+        <w:t>proiectul</w:t>
+      </w:r>
+      <w:proofErr w:type="spellEnd"/>
+      <w:r>
+        <w:rPr>
+          <w:b/>
+          <w:bCs/>
+          <w:color w:val="FF0000"/>
+        </w:rPr>
+        <w:t xml:space="preserve"> cu tot cu </w:t>
+      </w:r>
+      <w:proofErr w:type="spellStart"/>
+      <w:r>
+        <w:rPr>
+          <w:b/>
+          <w:bCs/>
+          <w:color w:val="FF0000"/>
+        </w:rPr>
+        <w:t>comenzile</w:t>
+      </w:r>
+      <w:proofErr w:type="spellEnd"/>
+      <w:r>
+        <w:rPr>
+          <w:b/>
+          <w:bCs/>
+          <w:color w:val="FF0000"/>
+        </w:rPr>
+        <w:t xml:space="preserve"> de </w:t>
+      </w:r>
+      <w:proofErr w:type="spellStart"/>
+      <w:r>
+        <w:rPr>
+          <w:b/>
+          <w:bCs/>
+          <w:color w:val="FF0000"/>
+        </w:rPr>
+        <w:t>generare</w:t>
+      </w:r>
+      <w:proofErr w:type="spellEnd"/>
+      <w:r>
+        <w:rPr>
+          <w:b/>
+          <w:bCs/>
+          <w:color w:val="FF0000"/>
+        </w:rPr>
+        <w:t xml:space="preserve"> </w:t>
+      </w:r>
+      <w:proofErr w:type="spellStart"/>
+      <w:r>
+        <w:rPr>
+          <w:b/>
+          <w:bCs/>
+          <w:color w:val="FF0000"/>
+        </w:rPr>
+        <w:t>raport</w:t>
+      </w:r>
+      <w:proofErr w:type="spellEnd"/>
+      <w:r>
+        <w:rPr>
+          <w:b/>
+          <w:bCs/>
+          <w:color w:val="FF0000"/>
+        </w:rPr>
+        <w:t xml:space="preserve"> </w:t>
+      </w:r>
+      <w:r>
+        <w:rPr>
+          <w:b/>
+          <w:bCs/>
+          <w:color w:val="FF0000"/>
+        </w:rPr>
+        <w:sym w:font="Wingdings" w:char="F0E0"/>
+      </w:r>
+      <w:r>
+        <w:rPr>
+          <w:b/>
+          <w:bCs/>
+          <w:color w:val="FF0000"/>
+        </w:rPr>
+        <w:t xml:space="preserve"> </w:t>
+      </w:r>
+      <w:proofErr w:type="spellStart"/>
+      <w:r>
+        <w:rPr>
+          <w:b/>
+          <w:bCs/>
+          <w:color w:val="FF0000"/>
+        </w:rPr>
         <w:t>npm</w:t>
       </w:r>
       <w:proofErr w:type="spellEnd"/>
       <w:r>
-        <w:t xml:space="preserve"> run test </w:t>
-      </w:r>
-      <w:r>
-        <w:sym w:font="Wingdings" w:char="F0E0"/>
-      </w:r>
-      <w:r>
-        <w:t xml:space="preserve"> </w:t>
-      </w:r>
-      <w:r>
-        <w:rPr>
-          <w:rFonts w:ascii="Consolas" w:eastAsia="Times New Roman" w:hAnsi="Consolas" w:cs="Times New Roman"/>
-          <w:color w:val="CE9178"/>
-          <w:sz w:val="21"/>
-          <w:szCs w:val="21"/>
-        </w:rPr>
-        <w:t xml:space="preserve">"echo </w:t>
-      </w:r>
-      <w:r>
-        <w:rPr>
-          <w:rFonts w:ascii="Consolas" w:eastAsia="Times New Roman" w:hAnsi="Consolas" w:cs="Times New Roman"/>
-          <w:color w:val="D7BA7D"/>
-          <w:sz w:val="21"/>
-          <w:szCs w:val="21"/>
-        </w:rPr>
-        <w:t>\"</w:t>
-      </w:r>
-      <w:r>
-        <w:rPr>
-          <w:rFonts w:ascii="Consolas" w:eastAsia="Times New Roman" w:hAnsi="Consolas" w:cs="Times New Roman"/>
-          <w:color w:val="CE9178"/>
-          <w:sz w:val="21"/>
-          <w:szCs w:val="21"/>
-        </w:rPr>
-        <w:t>Error: no test specified</w:t>
-      </w:r>
-      <w:r>
-        <w:rPr>
-          <w:rFonts w:ascii="Consolas" w:eastAsia="Times New Roman" w:hAnsi="Consolas" w:cs="Times New Roman"/>
-          <w:color w:val="D7BA7D"/>
-          <w:sz w:val="21"/>
-          <w:szCs w:val="21"/>
-        </w:rPr>
-        <w:t>\"</w:t>
-      </w:r>
-      <w:r>
-        <w:rPr>
-          <w:rFonts w:ascii="Consolas" w:eastAsia="Times New Roman" w:hAnsi="Consolas" w:cs="Times New Roman"/>
-          <w:color w:val="CE9178"/>
-          <w:sz w:val="21"/>
-          <w:szCs w:val="21"/>
-        </w:rPr>
-        <w:t xml:space="preserve"> &amp;&amp; exit 1"</w:t>
-      </w:r>
-    </w:p>
-    <w:p>
-      <w:r>
-        <w:t xml:space="preserve">Se </w:t>
-      </w:r>
-      <w:proofErr w:type="gramStart"/>
-      <w:r>
-        <w:t>adauga :</w:t>
-      </w:r>
-      <w:proofErr w:type="gramEnd"/>
-      <w:r>
-        <w:t xml:space="preserve"> </w:t>
-      </w:r>
-    </w:p>
-    <w:p>
-      <w:r>
-        <w:t>“</w:t>
-      </w:r>
-      <w:proofErr w:type="gramStart"/>
-      <w:r>
-        <w:t>merge</w:t>
-      </w:r>
-      <w:proofErr w:type="gramEnd"/>
-      <w:r>
-        <w:t xml:space="preserve">-reports”:”” </w:t>
-      </w:r>
-      <w:proofErr w:type="spellStart"/>
-      <w:r>
-        <w:t>comezile</w:t>
-      </w:r>
-      <w:proofErr w:type="spellEnd"/>
-      <w:r>
-        <w:t xml:space="preserve"> </w:t>
-      </w:r>
-      <w:proofErr w:type="spellStart"/>
-      <w:r>
-        <w:t>excutate</w:t>
-      </w:r>
-      <w:proofErr w:type="spellEnd"/>
-      <w:r>
-        <w:t xml:space="preserve"> de </w:t>
-      </w:r>
-      <w:proofErr w:type="spellStart"/>
-      <w:r>
-        <w:t>mai</w:t>
-      </w:r>
-      <w:proofErr w:type="spellEnd"/>
-      <w:r>
-        <w:t xml:space="preserve"> sus </w:t>
-      </w:r>
-      <w:proofErr w:type="spellStart"/>
-      <w:r>
-        <w:rPr>
-          <w:b/>
-          <w:bCs/>
-        </w:rPr>
-        <w:t>fara</w:t>
-      </w:r>
-      <w:proofErr w:type="spellEnd"/>
-      <w:r>
-        <w:rPr>
-          <w:b/>
-          <w:bCs/>
-        </w:rPr>
-        <w:t xml:space="preserve"> </w:t>
-      </w:r>
-      <w:proofErr w:type="spellStart"/>
-      <w:r>
-        <w:rPr>
-          <w:b/>
-          <w:bCs/>
-        </w:rPr>
-        <w:t>npx</w:t>
-      </w:r>
-      <w:proofErr w:type="spellEnd"/>
-    </w:p>
-    <w:p>
-      <w:r>
-        <w:t>“</w:t>
-      </w:r>
-      <w:proofErr w:type="gramStart"/>
-      <w:r>
-        <w:t>generate</w:t>
-      </w:r>
-      <w:proofErr w:type="gramEnd"/>
-      <w:r>
-        <w:t>-</w:t>
-      </w:r>
-      <w:proofErr w:type="spellStart"/>
-      <w:r>
-        <w:t>htmlreport</w:t>
-      </w:r>
-      <w:proofErr w:type="spellEnd"/>
-      <w:r>
-        <w:t>”:””</w:t>
-      </w:r>
-    </w:p>
-    <w:p>
-      <w:pPr>
-        <w:rPr>
-          <w:b/>
-          <w:bCs/>
-        </w:rPr>
-      </w:pPr>
-    </w:p>
-    <w:p>
-      <w:pPr>
-        <w:rPr>
-          <w:b/>
-          <w:bCs/>
-        </w:rPr>
-      </w:pPr>
-    </w:p>
-    <w:p>
-      <w:pPr>
-        <w:rPr>
-          <w:b/>
-          <w:bCs/>
-          <w:color w:val="FF0000"/>
-        </w:rPr>
-      </w:pPr>
-      <w:r>
-        <w:rPr>
-          <w:b/>
-          <w:bCs/>
-          <w:color w:val="FF0000"/>
-        </w:rPr>
-        <w:lastRenderedPageBreak/>
-        <w:t xml:space="preserve">. Run </w:t>
-      </w:r>
-      <w:proofErr w:type="gramStart"/>
-      <w:r>
-        <w:rPr>
-          <w:b/>
-          <w:bCs/>
-          <w:color w:val="FF0000"/>
-        </w:rPr>
-        <w:t>test :</w:t>
-      </w:r>
-      <w:proofErr w:type="gramEnd"/>
-      <w:r>
-        <w:rPr>
-          <w:b/>
-          <w:bCs/>
-          <w:color w:val="FF0000"/>
-        </w:rPr>
-        <w:t xml:space="preserve"> </w:t>
-      </w:r>
-      <w:proofErr w:type="spellStart"/>
-      <w:r>
-        <w:rPr>
-          <w:b/>
-          <w:bCs/>
-          <w:color w:val="FF0000"/>
-        </w:rPr>
-        <w:t>npx</w:t>
-      </w:r>
-      <w:proofErr w:type="spellEnd"/>
-      <w:r>
-        <w:rPr>
-          <w:b/>
-          <w:bCs/>
-          <w:color w:val="FF0000"/>
-        </w:rPr>
-        <w:t xml:space="preserve"> cypress run</w:t>
-      </w:r>
-      <w:r>
-        <w:rPr>
-          <w:b/>
-          <w:bCs/>
-          <w:color w:val="FF0000"/>
-        </w:rPr>
-        <w:t xml:space="preserve"> </w:t>
-      </w:r>
-    </w:p>
-    <w:p>
-      <w:pPr>
-        <w:rPr>
-          <w:b/>
-          <w:bCs/>
-          <w:color w:val="FF0000"/>
-        </w:rPr>
-      </w:pPr>
-      <w:r>
-        <w:rPr>
-          <w:b/>
-          <w:bCs/>
-          <w:color w:val="FF0000"/>
-        </w:rPr>
-        <w:t xml:space="preserve">   </w:t>
-      </w:r>
-      <w:proofErr w:type="spellStart"/>
-      <w:r>
-        <w:rPr>
-          <w:b/>
-          <w:bCs/>
-          <w:color w:val="FF0000"/>
-        </w:rPr>
-        <w:t>Va</w:t>
-      </w:r>
-      <w:proofErr w:type="spellEnd"/>
-      <w:r>
-        <w:rPr>
-          <w:b/>
-          <w:bCs/>
-          <w:color w:val="FF0000"/>
-        </w:rPr>
-        <w:t xml:space="preserve"> </w:t>
-      </w:r>
-      <w:proofErr w:type="spellStart"/>
-      <w:r>
-        <w:rPr>
-          <w:b/>
-          <w:bCs/>
-          <w:color w:val="FF0000"/>
-        </w:rPr>
-        <w:t>rula</w:t>
-      </w:r>
-      <w:proofErr w:type="spellEnd"/>
-      <w:r>
-        <w:rPr>
-          <w:b/>
-          <w:bCs/>
-          <w:color w:val="FF0000"/>
-        </w:rPr>
-        <w:t xml:space="preserve"> </w:t>
-      </w:r>
-      <w:proofErr w:type="spellStart"/>
-      <w:r>
-        <w:rPr>
-          <w:b/>
-          <w:bCs/>
-          <w:color w:val="FF0000"/>
-        </w:rPr>
-        <w:t>proiectul</w:t>
-      </w:r>
-      <w:proofErr w:type="spellEnd"/>
-      <w:r>
-        <w:rPr>
-          <w:b/>
-          <w:bCs/>
-          <w:color w:val="FF0000"/>
-        </w:rPr>
-        <w:t xml:space="preserve"> cu tot cu </w:t>
-      </w:r>
-      <w:proofErr w:type="spellStart"/>
-      <w:r>
-        <w:rPr>
-          <w:b/>
-          <w:bCs/>
-          <w:color w:val="FF0000"/>
-        </w:rPr>
-        <w:t>comenzile</w:t>
-      </w:r>
-      <w:proofErr w:type="spellEnd"/>
-      <w:r>
-        <w:rPr>
-          <w:b/>
-          <w:bCs/>
-          <w:color w:val="FF0000"/>
-        </w:rPr>
-        <w:t xml:space="preserve"> de </w:t>
-      </w:r>
-      <w:proofErr w:type="spellStart"/>
-      <w:r>
-        <w:rPr>
-          <w:b/>
-          <w:bCs/>
-          <w:color w:val="FF0000"/>
-        </w:rPr>
-        <w:t>generare</w:t>
-      </w:r>
-      <w:proofErr w:type="spellEnd"/>
-      <w:r>
-        <w:rPr>
-          <w:b/>
-          <w:bCs/>
-          <w:color w:val="FF0000"/>
-        </w:rPr>
-        <w:t xml:space="preserve"> </w:t>
-      </w:r>
-      <w:proofErr w:type="spellStart"/>
-      <w:r>
-        <w:rPr>
-          <w:b/>
-          <w:bCs/>
-          <w:color w:val="FF0000"/>
-        </w:rPr>
-        <w:t>raport</w:t>
-      </w:r>
-      <w:proofErr w:type="spellEnd"/>
-      <w:r>
-        <w:rPr>
-          <w:b/>
-          <w:bCs/>
-          <w:color w:val="FF0000"/>
-        </w:rPr>
-        <w:t xml:space="preserve"> </w:t>
-      </w:r>
-      <w:r>
-        <w:rPr>
-          <w:b/>
-          <w:bCs/>
-          <w:color w:val="FF0000"/>
-        </w:rPr>
-        <w:sym w:font="Wingdings" w:char="F0E0"/>
-      </w:r>
-      <w:r>
-        <w:rPr>
-          <w:b/>
-          <w:bCs/>
-          <w:color w:val="FF0000"/>
-        </w:rPr>
-        <w:t xml:space="preserve"> </w:t>
-      </w:r>
-      <w:proofErr w:type="spellStart"/>
-      <w:r>
-        <w:rPr>
-          <w:b/>
-          <w:bCs/>
-          <w:color w:val="FF0000"/>
-        </w:rPr>
-        <w:t>npm</w:t>
-      </w:r>
-      <w:proofErr w:type="spellEnd"/>
-      <w:r>
-        <w:rPr>
-          <w:b/>
-          <w:bCs/>
-          <w:color w:val="FF0000"/>
-        </w:rPr>
-        <w:t xml:space="preserve"> run </w:t>
-      </w:r>
-      <w:proofErr w:type="gramStart"/>
-      <w:r>
-        <w:rPr>
-          <w:b/>
-          <w:bCs/>
-          <w:color w:val="FF0000"/>
-        </w:rPr>
-        <w:t>test</w:t>
-      </w:r>
-      <w:proofErr w:type="gramEnd"/>
-    </w:p>
-    <w:p>
-      <w:pPr>
-        <w:rPr>
-          <w:b/>
-          <w:bCs/>
-          <w:color w:val="FF0000"/>
-        </w:rPr>
-      </w:pPr>
-    </w:p>
-    <w:p>
-      <w:pPr>
-        <w:rPr>
-          <w:b/>
-          <w:bCs/>
-          <w:color w:val="FF0000"/>
-        </w:rPr>
-      </w:pPr>
-    </w:p>
-    <w:p>
-      <w:pPr>
-        <w:rPr>
-          <w:b/>
-          <w:bCs/>
-          <w:color w:val="FF0000"/>
-        </w:rPr>
-      </w:pPr>
-      <w:r>
-        <w:rPr>
-          <w:b/>
-          <w:bCs/>
-          <w:color w:val="FF0000"/>
-        </w:rPr>
-        <w:t xml:space="preserve">POSIBIL DE </w:t>
-      </w:r>
-      <w:proofErr w:type="gramStart"/>
-      <w:r>
-        <w:rPr>
-          <w:b/>
-          <w:bCs/>
-          <w:color w:val="FF0000"/>
-        </w:rPr>
-        <w:t>INSTALAT :</w:t>
-      </w:r>
-      <w:proofErr w:type="gramEnd"/>
-      <w:r>
-        <w:rPr>
-          <w:b/>
-          <w:bCs/>
-          <w:color w:val="FF0000"/>
-        </w:rPr>
-        <w:t xml:space="preserve"> </w:t>
+        <w:rPr>
+          <w:b/>
+          <w:bCs/>
+          <w:color w:val="FF0000"/>
+        </w:rPr>
+        <w:t xml:space="preserve"> run test</w:t>
+      </w:r>
+    </w:p>
+    <w:p>
+      <w:pPr>
+        <w:rPr>
+          <w:b/>
+          <w:bCs/>
+          <w:color w:val="FF0000"/>
+        </w:rPr>
+      </w:pPr>
+    </w:p>
+    <w:p>
+      <w:pPr>
+        <w:rPr>
+          <w:b/>
+          <w:bCs/>
+          <w:color w:val="FF0000"/>
+        </w:rPr>
+      </w:pPr>
+    </w:p>
+    <w:p>
+      <w:pPr>
+        <w:rPr>
+          <w:b/>
+          <w:bCs/>
+          <w:color w:val="FF0000"/>
+        </w:rPr>
+      </w:pPr>
+      <w:r>
+        <w:rPr>
+          <w:b/>
+          <w:bCs/>
+          <w:color w:val="FF0000"/>
+        </w:rPr>
+        <w:t xml:space="preserve">POSIBIL DE INSTALAT : </w:t>
       </w:r>
     </w:p>
     <w:p>
@@ -7933,33 +7326,15 @@
           <w:bCs/>
           <w:color w:val="FF0000"/>
         </w:rPr>
-        <w:t xml:space="preserve"> </w:t>
-      </w:r>
-      <w:proofErr w:type="gramStart"/>
-      <w:r>
-        <w:rPr>
-          <w:b/>
-          <w:bCs/>
-          <w:color w:val="FF0000"/>
-        </w:rPr>
-        <w:t xml:space="preserve">assert </w:t>
-      </w:r>
-      <w:r>
-        <w:rPr>
-          <w:b/>
-          <w:bCs/>
-          <w:color w:val="FF0000"/>
-        </w:rPr>
-        <w:t xml:space="preserve"> (</w:t>
-      </w:r>
-      <w:proofErr w:type="gramEnd"/>
-      <w:r>
-        <w:rPr>
-          <w:b/>
-          <w:bCs/>
-          <w:color w:val="FF0000"/>
-        </w:rPr>
-        <w:t xml:space="preserve">3 </w:t>
+        <w:t xml:space="preserve"> assert </w:t>
+      </w:r>
+      <w:r>
+        <w:rPr>
+          <w:b/>
+          <w:bCs/>
+          <w:color w:val="FF0000"/>
+        </w:rPr>
+        <w:t xml:space="preserve"> (3 </w:t>
       </w:r>
       <w:proofErr w:type="spellStart"/>
       <w:r>
@@ -8025,25 +7400,7 @@
           <w:bCs/>
           <w:color w:val="FF0000"/>
         </w:rPr>
-        <w:t xml:space="preserve"> </w:t>
-      </w:r>
-      <w:proofErr w:type="gramStart"/>
-      <w:r>
-        <w:rPr>
-          <w:b/>
-          <w:bCs/>
-          <w:color w:val="FF0000"/>
-        </w:rPr>
-        <w:t>( 2</w:t>
-      </w:r>
-      <w:proofErr w:type="gramEnd"/>
-      <w:r>
-        <w:rPr>
-          <w:b/>
-          <w:bCs/>
-          <w:color w:val="FF0000"/>
-        </w:rPr>
-        <w:t xml:space="preserve"> </w:t>
+        <w:t xml:space="preserve"> ( 2 </w:t>
       </w:r>
       <w:proofErr w:type="spellStart"/>
       <w:r>
@@ -8325,7 +7682,6 @@
         <w:t xml:space="preserve"> pentru </w:t>
       </w:r>
       <w:proofErr w:type="spellStart"/>
-      <w:proofErr w:type="gramStart"/>
       <w:r>
         <w:rPr>
           <w:b/>
@@ -8341,16 +7697,7 @@
           <w:bCs/>
           <w:color w:val="FF0000"/>
         </w:rPr>
-        <w:t xml:space="preserve"> :</w:t>
-      </w:r>
-      <w:proofErr w:type="gramEnd"/>
-      <w:r>
-        <w:rPr>
-          <w:b/>
-          <w:bCs/>
-          <w:color w:val="FF0000"/>
-        </w:rPr>
-        <w:t xml:space="preserve"> link, user/pass , </w:t>
+        <w:t xml:space="preserve"> : link, user/pass , </w:t>
       </w:r>
       <w:proofErr w:type="spellStart"/>
       <w:r>
@@ -8462,18 +7809,8 @@
           <w:bCs/>
           <w:color w:val="FF0000"/>
         </w:rPr>
-        <w:t xml:space="preserve"> se execute cu date </w:t>
-      </w:r>
-      <w:proofErr w:type="gramStart"/>
-      <w:r>
-        <w:rPr>
-          <w:b/>
-          <w:bCs/>
-          <w:color w:val="FF0000"/>
-        </w:rPr>
-        <w:t>multiple</w:t>
-      </w:r>
-      <w:proofErr w:type="gramEnd"/>
+        <w:t xml:space="preserve"> se execute cu date multiple</w:t>
+      </w:r>
     </w:p>
     <w:p>
       <w:pPr>
@@ -8584,25 +7921,7 @@
           <w:bCs/>
           <w:color w:val="FF0000"/>
         </w:rPr>
-        <w:t xml:space="preserve"> </w:t>
-      </w:r>
-      <w:proofErr w:type="gramStart"/>
-      <w:r>
-        <w:rPr>
-          <w:b/>
-          <w:bCs/>
-          <w:color w:val="FF0000"/>
-        </w:rPr>
-        <w:t>date</w:t>
-      </w:r>
-      <w:proofErr w:type="gramEnd"/>
-      <w:r>
-        <w:rPr>
-          <w:b/>
-          <w:bCs/>
-          <w:color w:val="FF0000"/>
-        </w:rPr>
-        <w:t xml:space="preserve"> </w:t>
+        <w:t xml:space="preserve"> date </w:t>
       </w:r>
     </w:p>
     <w:p>
@@ -8772,18 +8091,8 @@
           <w:bCs/>
           <w:color w:val="FF0000"/>
         </w:rPr>
-        <w:t xml:space="preserve">—in </w:t>
-      </w:r>
-      <w:proofErr w:type="gramStart"/>
-      <w:r>
-        <w:rPr>
-          <w:b/>
-          <w:bCs/>
-          <w:color w:val="FF0000"/>
-        </w:rPr>
-        <w:t>work</w:t>
-      </w:r>
-      <w:proofErr w:type="gramEnd"/>
+        <w:t>—in work</w:t>
+      </w:r>
     </w:p>
     <w:p>
       <w:pPr>
@@ -8918,18 +8227,8 @@
           <w:bCs/>
           <w:color w:val="FF0000"/>
         </w:rPr>
-        <w:t xml:space="preserve"> </w:t>
-      </w:r>
-      <w:proofErr w:type="gramStart"/>
-      <w:r>
-        <w:rPr>
-          <w:b/>
-          <w:bCs/>
-          <w:color w:val="FF0000"/>
-        </w:rPr>
-        <w:t>DONE</w:t>
-      </w:r>
-      <w:proofErr w:type="gramEnd"/>
+        <w:t xml:space="preserve"> DONE</w:t>
+      </w:r>
     </w:p>
     <w:p>
       <w:pPr>
@@ -9025,7 +8324,6 @@
         <w:t xml:space="preserve"> </w:t>
       </w:r>
       <w:proofErr w:type="spellStart"/>
-      <w:proofErr w:type="gramStart"/>
       <w:r>
         <w:rPr>
           <w:b/>
@@ -9035,7 +8333,6 @@
         <w:t>deschisa</w:t>
       </w:r>
       <w:proofErr w:type="spellEnd"/>
-      <w:proofErr w:type="gramEnd"/>
     </w:p>
     <w:p>
       <w:pPr>
@@ -9227,18 +8524,8 @@
           <w:bCs/>
           <w:color w:val="FF0000"/>
         </w:rPr>
-        <w:t xml:space="preserve"> </w:t>
-      </w:r>
-      <w:proofErr w:type="gramStart"/>
-      <w:r>
-        <w:rPr>
-          <w:b/>
-          <w:bCs/>
-          <w:color w:val="FF0000"/>
-        </w:rPr>
-        <w:t>assert !!!</w:t>
-      </w:r>
-      <w:proofErr w:type="gramEnd"/>
+        <w:t xml:space="preserve"> assert !!!</w:t>
+      </w:r>
     </w:p>
     <w:p>
       <w:pPr>
@@ -9381,18 +8668,8 @@
           <w:bCs/>
           <w:color w:val="FF0000"/>
         </w:rPr>
-        <w:t xml:space="preserve">Read </w:t>
-      </w:r>
-      <w:proofErr w:type="gramStart"/>
-      <w:r>
-        <w:rPr>
-          <w:b/>
-          <w:bCs/>
-          <w:color w:val="FF0000"/>
-        </w:rPr>
-        <w:t>value  :</w:t>
-      </w:r>
-      <w:proofErr w:type="gramEnd"/>
+        <w:t>Read value  :</w:t>
+      </w:r>
     </w:p>
     <w:p>
       <w:pPr>
@@ -9423,7 +8700,6 @@
         </w:rPr>
         <w:t>   </w:t>
       </w:r>
-      <w:proofErr w:type="gramStart"/>
       <w:r>
         <w:rPr>
           <w:rFonts w:ascii="Consolas" w:eastAsia="Times New Roman" w:hAnsi="Consolas" w:cs="Times New Roman"/>
@@ -9451,7 +8727,6 @@
         </w:rPr>
         <w:t>xpath</w:t>
       </w:r>
-      <w:proofErr w:type="gramEnd"/>
       <w:r>
         <w:rPr>
           <w:rFonts w:ascii="Consolas" w:eastAsia="Times New Roman" w:hAnsi="Consolas" w:cs="Times New Roman"/>
@@ -9673,7 +8948,6 @@
         <w:t>myValue</w:t>
       </w:r>
       <w:proofErr w:type="spellEnd"/>
-      <w:proofErr w:type="gramStart"/>
       <w:r>
         <w:rPr>
           <w:rFonts w:ascii="Consolas" w:eastAsia="Times New Roman" w:hAnsi="Consolas" w:cs="Times New Roman"/>
@@ -9683,7 +8957,6 @@
         </w:rPr>
         <w:t>);</w:t>
       </w:r>
-      <w:proofErr w:type="gramEnd"/>
     </w:p>
     <w:p>
       <w:pPr>
@@ -9919,7 +9192,6 @@
         </w:rPr>
         <w:t xml:space="preserve">    </w:t>
       </w:r>
-      <w:proofErr w:type="gramStart"/>
       <w:r>
         <w:rPr>
           <w:rFonts w:ascii="Consolas" w:eastAsia="Times New Roman" w:hAnsi="Consolas" w:cs="Times New Roman"/>
@@ -9938,7 +9210,6 @@
         </w:rPr>
         <w:t>(</w:t>
       </w:r>
-      <w:proofErr w:type="gramEnd"/>
       <w:r>
         <w:rPr>
           <w:rFonts w:ascii="Consolas" w:eastAsia="Times New Roman" w:hAnsi="Consolas" w:cs="Times New Roman"/>
@@ -10097,7 +9368,6 @@
         <w:t xml:space="preserve">        </w:t>
       </w:r>
       <w:proofErr w:type="spellStart"/>
-      <w:proofErr w:type="gramStart"/>
       <w:r>
         <w:rPr>
           <w:rFonts w:ascii="Consolas" w:eastAsia="Times New Roman" w:hAnsi="Consolas" w:cs="Times New Roman"/>
@@ -10126,7 +9396,6 @@
         <w:t>xpath</w:t>
       </w:r>
       <w:proofErr w:type="spellEnd"/>
-      <w:proofErr w:type="gramEnd"/>
       <w:r>
         <w:rPr>
           <w:rFonts w:ascii="Consolas" w:eastAsia="Times New Roman" w:hAnsi="Consolas" w:cs="Times New Roman"/>
@@ -10323,7 +9592,6 @@
         </w:rPr>
         <w:t xml:space="preserve">              </w:t>
       </w:r>
-      <w:proofErr w:type="gramStart"/>
       <w:r>
         <w:rPr>
           <w:rFonts w:ascii="Consolas" w:eastAsia="Times New Roman" w:hAnsi="Consolas" w:cs="Times New Roman"/>
@@ -10360,7 +9628,6 @@
         </w:rPr>
         <w:t>(</w:t>
       </w:r>
-      <w:proofErr w:type="gramEnd"/>
       <w:r>
         <w:rPr>
           <w:rFonts w:ascii="Consolas" w:eastAsia="Times New Roman" w:hAnsi="Consolas" w:cs="Times New Roman"/>
@@ -10470,7 +9737,6 @@
         <w:t xml:space="preserve">// </w:t>
       </w:r>
       <w:proofErr w:type="spellStart"/>
-      <w:proofErr w:type="gramStart"/>
       <w:r>
         <w:rPr>
           <w:rFonts w:ascii="Consolas" w:eastAsia="Times New Roman" w:hAnsi="Consolas" w:cs="Times New Roman"/>
@@ -10488,17 +9754,7 @@
           <w:sz w:val="21"/>
           <w:szCs w:val="21"/>
         </w:rPr>
-        <w:t xml:space="preserve"> :</w:t>
-      </w:r>
-      <w:proofErr w:type="gramEnd"/>
-      <w:r>
-        <w:rPr>
-          <w:rFonts w:ascii="Consolas" w:eastAsia="Times New Roman" w:hAnsi="Consolas" w:cs="Times New Roman"/>
-          <w:color w:val="6A9955"/>
-          <w:sz w:val="21"/>
-          <w:szCs w:val="21"/>
-        </w:rPr>
-        <w:t xml:space="preserve"> se </w:t>
+        <w:t xml:space="preserve"> : se </w:t>
       </w:r>
       <w:proofErr w:type="spellStart"/>
       <w:r>
@@ -10686,7 +9942,6 @@
         </w:rPr>
         <w:t xml:space="preserve">        </w:t>
       </w:r>
-      <w:proofErr w:type="gramStart"/>
       <w:r>
         <w:rPr>
           <w:rFonts w:ascii="Consolas" w:eastAsia="Times New Roman" w:hAnsi="Consolas" w:cs="Times New Roman"/>
@@ -10714,7 +9969,6 @@
         </w:rPr>
         <w:t>xpath</w:t>
       </w:r>
-      <w:proofErr w:type="gramEnd"/>
       <w:r>
         <w:rPr>
           <w:rFonts w:ascii="Consolas" w:eastAsia="Times New Roman" w:hAnsi="Consolas" w:cs="Times New Roman"/>
@@ -10907,7 +10161,6 @@
         </w:rPr>
         <w:t xml:space="preserve">            </w:t>
       </w:r>
-      <w:proofErr w:type="gramStart"/>
       <w:r>
         <w:rPr>
           <w:rFonts w:ascii="Consolas" w:eastAsia="Times New Roman" w:hAnsi="Consolas" w:cs="Times New Roman"/>
@@ -10944,7 +10197,6 @@
         </w:rPr>
         <w:t>(</w:t>
       </w:r>
-      <w:proofErr w:type="gramEnd"/>
       <w:r>
         <w:rPr>
           <w:rFonts w:ascii="Consolas" w:eastAsia="Times New Roman" w:hAnsi="Consolas" w:cs="Times New Roman"/>
@@ -11057,7 +10309,6 @@
         <w:t xml:space="preserve">// </w:t>
       </w:r>
       <w:proofErr w:type="spellStart"/>
-      <w:proofErr w:type="gramStart"/>
       <w:r>
         <w:rPr>
           <w:rFonts w:ascii="Consolas" w:eastAsia="Times New Roman" w:hAnsi="Consolas" w:cs="Times New Roman"/>
@@ -11075,17 +10326,7 @@
           <w:sz w:val="21"/>
           <w:szCs w:val="21"/>
         </w:rPr>
-        <w:t xml:space="preserve"> :</w:t>
-      </w:r>
-      <w:proofErr w:type="gramEnd"/>
-      <w:r>
-        <w:rPr>
-          <w:rFonts w:ascii="Consolas" w:eastAsia="Times New Roman" w:hAnsi="Consolas" w:cs="Times New Roman"/>
-          <w:color w:val="6A9955"/>
-          <w:sz w:val="21"/>
-          <w:szCs w:val="21"/>
-        </w:rPr>
-        <w:t xml:space="preserve"> se poate da click !! </w:t>
+        <w:t xml:space="preserve"> : se poate da click !! </w:t>
       </w:r>
       <w:proofErr w:type="spellStart"/>
       <w:r>
@@ -11430,7 +10671,6 @@
         </w:rPr>
         <w:t xml:space="preserve">    </w:t>
       </w:r>
-      <w:proofErr w:type="gramStart"/>
       <w:r>
         <w:rPr>
           <w:rFonts w:ascii="Consolas" w:eastAsia="Times New Roman" w:hAnsi="Consolas" w:cs="Times New Roman"/>
@@ -11449,7 +10689,6 @@
         </w:rPr>
         <w:t>(</w:t>
       </w:r>
-      <w:proofErr w:type="gramEnd"/>
       <w:r>
         <w:rPr>
           <w:rFonts w:ascii="Consolas" w:eastAsia="Times New Roman" w:hAnsi="Consolas" w:cs="Times New Roman"/>
@@ -11588,7 +10827,6 @@
         <w:t xml:space="preserve">        </w:t>
       </w:r>
       <w:proofErr w:type="spellStart"/>
-      <w:proofErr w:type="gramStart"/>
       <w:r>
         <w:rPr>
           <w:rFonts w:ascii="Consolas" w:eastAsia="Times New Roman" w:hAnsi="Consolas" w:cs="Times New Roman"/>
@@ -11617,7 +10855,6 @@
         <w:t>xpath</w:t>
       </w:r>
       <w:proofErr w:type="spellEnd"/>
-      <w:proofErr w:type="gramEnd"/>
       <w:r>
         <w:rPr>
           <w:rFonts w:ascii="Consolas" w:eastAsia="Times New Roman" w:hAnsi="Consolas" w:cs="Times New Roman"/>
@@ -11763,19 +11000,8 @@
           <w:sz w:val="21"/>
           <w:szCs w:val="21"/>
         </w:rPr>
-        <w:t>//cy.log(text1</w:t>
-      </w:r>
-      <w:proofErr w:type="gramStart"/>
-      <w:r>
-        <w:rPr>
-          <w:rFonts w:ascii="Consolas" w:eastAsia="Times New Roman" w:hAnsi="Consolas" w:cs="Times New Roman"/>
-          <w:color w:val="6A9955"/>
-          <w:sz w:val="21"/>
-          <w:szCs w:val="21"/>
-        </w:rPr>
-        <w:t>);</w:t>
-      </w:r>
-      <w:proofErr w:type="gramEnd"/>
+        <w:t>//cy.log(text1);</w:t>
+      </w:r>
     </w:p>
     <w:p>
       <w:pPr>
@@ -11827,7 +11053,6 @@
         </w:rPr>
         <w:t xml:space="preserve">            </w:t>
       </w:r>
-      <w:proofErr w:type="gramStart"/>
       <w:r>
         <w:rPr>
           <w:rFonts w:ascii="Consolas" w:eastAsia="Times New Roman" w:hAnsi="Consolas" w:cs="Times New Roman"/>
@@ -11864,7 +11089,6 @@
         </w:rPr>
         <w:t>(</w:t>
       </w:r>
-      <w:proofErr w:type="gramEnd"/>
       <w:r>
         <w:rPr>
           <w:rFonts w:ascii="Consolas" w:eastAsia="Times New Roman" w:hAnsi="Consolas" w:cs="Times New Roman"/>
@@ -12013,7 +11237,6 @@
         <w:t xml:space="preserve"> = </w:t>
       </w:r>
       <w:proofErr w:type="spellStart"/>
-      <w:proofErr w:type="gramStart"/>
       <w:r>
         <w:rPr>
           <w:rFonts w:ascii="Consolas" w:eastAsia="Times New Roman" w:hAnsi="Consolas" w:cs="Times New Roman"/>
@@ -12033,7 +11256,6 @@
         </w:rPr>
         <w:t>(</w:t>
       </w:r>
-      <w:proofErr w:type="gramEnd"/>
       <w:r>
         <w:rPr>
           <w:rFonts w:ascii="Consolas" w:eastAsia="Times New Roman" w:hAnsi="Consolas" w:cs="Times New Roman"/>
@@ -12285,7 +11507,6 @@
         <w:t xml:space="preserve"> </w:t>
       </w:r>
       <w:proofErr w:type="spellStart"/>
-      <w:proofErr w:type="gramStart"/>
       <w:r>
         <w:rPr>
           <w:b/>
@@ -12301,16 +11522,7 @@
           <w:bCs/>
           <w:color w:val="FF0000"/>
         </w:rPr>
-        <w:t xml:space="preserve"> :</w:t>
-      </w:r>
-      <w:proofErr w:type="gramEnd"/>
-      <w:r>
-        <w:rPr>
-          <w:b/>
-          <w:bCs/>
-          <w:color w:val="FF0000"/>
-        </w:rPr>
-        <w:t xml:space="preserve"> </w:t>
+        <w:t xml:space="preserve"> : </w:t>
       </w:r>
       <w:r>
         <w:rPr>
@@ -12460,7 +11672,6 @@
         <w:t xml:space="preserve">        </w:t>
       </w:r>
       <w:proofErr w:type="spellStart"/>
-      <w:proofErr w:type="gramStart"/>
       <w:r>
         <w:rPr>
           <w:rFonts w:ascii="Consolas" w:eastAsia="Times New Roman" w:hAnsi="Consolas" w:cs="Times New Roman"/>
@@ -12489,7 +11700,6 @@
         <w:t>xpath</w:t>
       </w:r>
       <w:proofErr w:type="spellEnd"/>
-      <w:proofErr w:type="gramEnd"/>
       <w:r>
         <w:rPr>
           <w:rFonts w:ascii="Consolas" w:eastAsia="Times New Roman" w:hAnsi="Consolas" w:cs="Times New Roman"/>
@@ -12655,19 +11865,8 @@
           <w:sz w:val="21"/>
           <w:szCs w:val="21"/>
         </w:rPr>
-        <w:t>//cy.log(text1</w:t>
-      </w:r>
-      <w:proofErr w:type="gramStart"/>
-      <w:r>
-        <w:rPr>
-          <w:rFonts w:ascii="Consolas" w:eastAsia="Times New Roman" w:hAnsi="Consolas" w:cs="Times New Roman"/>
-          <w:color w:val="6A9955"/>
-          <w:sz w:val="21"/>
-          <w:szCs w:val="21"/>
-        </w:rPr>
-        <w:t>);</w:t>
-      </w:r>
-      <w:proofErr w:type="gramEnd"/>
+        <w:t>//cy.log(text1);</w:t>
+      </w:r>
     </w:p>
     <w:p>
       <w:pPr>
@@ -12766,7 +11965,6 @@
         <w:t>actualMessage</w:t>
       </w:r>
       <w:proofErr w:type="spellEnd"/>
-      <w:proofErr w:type="gramStart"/>
       <w:r>
         <w:rPr>
           <w:rFonts w:ascii="Consolas" w:eastAsia="Times New Roman" w:hAnsi="Consolas" w:cs="Times New Roman"/>
@@ -12776,7 +11974,6 @@
         </w:rPr>
         <w:t>);</w:t>
       </w:r>
-      <w:proofErr w:type="gramEnd"/>
     </w:p>
     <w:p>
       <w:pPr>
@@ -12883,7 +12080,6 @@
         <w:t>expectedMessage</w:t>
       </w:r>
       <w:proofErr w:type="spellEnd"/>
-      <w:proofErr w:type="gramStart"/>
       <w:r>
         <w:rPr>
           <w:rFonts w:ascii="Consolas" w:eastAsia="Times New Roman" w:hAnsi="Consolas" w:cs="Times New Roman"/>
@@ -12893,7 +12089,6 @@
         </w:rPr>
         <w:t>);</w:t>
       </w:r>
-      <w:proofErr w:type="gramEnd"/>
     </w:p>
     <w:p>
       <w:pPr>
@@ -13008,7 +12203,6 @@
         </w:rPr>
         <w:t xml:space="preserve"> = </w:t>
       </w:r>
-      <w:proofErr w:type="gramStart"/>
       <w:r>
         <w:rPr>
           <w:rFonts w:ascii="Consolas" w:eastAsia="Times New Roman" w:hAnsi="Consolas" w:cs="Times New Roman"/>
@@ -13027,7 +12221,6 @@
         </w:rPr>
         <w:t>;</w:t>
       </w:r>
-      <w:proofErr w:type="gramEnd"/>
     </w:p>
     <w:p>
       <w:pPr>
@@ -13076,7 +12269,6 @@
         </w:rPr>
         <w:t>result</w:t>
       </w:r>
-      <w:proofErr w:type="gramStart"/>
       <w:r>
         <w:rPr>
           <w:rFonts w:ascii="Consolas" w:eastAsia="Times New Roman" w:hAnsi="Consolas" w:cs="Times New Roman"/>
@@ -13114,7 +12306,6 @@
         </w:rPr>
         <w:t>be</w:t>
       </w:r>
-      <w:proofErr w:type="gramEnd"/>
       <w:r>
         <w:rPr>
           <w:rFonts w:ascii="Consolas" w:eastAsia="Times New Roman" w:hAnsi="Consolas" w:cs="Times New Roman"/>
@@ -13221,7 +12412,6 @@
         </w:rPr>
         <w:t xml:space="preserve"> = </w:t>
       </w:r>
-      <w:proofErr w:type="gramStart"/>
       <w:r>
         <w:rPr>
           <w:rFonts w:ascii="Consolas" w:eastAsia="Times New Roman" w:hAnsi="Consolas" w:cs="Times New Roman"/>
@@ -13240,7 +12430,6 @@
         </w:rPr>
         <w:t>;</w:t>
       </w:r>
-      <w:proofErr w:type="gramEnd"/>
     </w:p>
     <w:p>
       <w:pPr>
@@ -13289,7 +12478,6 @@
         </w:rPr>
         <w:t>result</w:t>
       </w:r>
-      <w:proofErr w:type="gramStart"/>
       <w:r>
         <w:rPr>
           <w:rFonts w:ascii="Consolas" w:eastAsia="Times New Roman" w:hAnsi="Consolas" w:cs="Times New Roman"/>
@@ -13327,7 +12515,6 @@
         </w:rPr>
         <w:t>be</w:t>
       </w:r>
-      <w:proofErr w:type="gramEnd"/>
       <w:r>
         <w:rPr>
           <w:rFonts w:ascii="Consolas" w:eastAsia="Times New Roman" w:hAnsi="Consolas" w:cs="Times New Roman"/>
@@ -13441,25 +12628,7 @@
           <w:bCs/>
           <w:color w:val="FF0000"/>
         </w:rPr>
-        <w:t xml:space="preserve"> un table in </w:t>
-      </w:r>
-      <w:proofErr w:type="gramStart"/>
-      <w:r>
-        <w:rPr>
-          <w:b/>
-          <w:bCs/>
-          <w:color w:val="FF0000"/>
-        </w:rPr>
-        <w:t>cypress :</w:t>
-      </w:r>
-      <w:proofErr w:type="gramEnd"/>
-      <w:r>
-        <w:rPr>
-          <w:b/>
-          <w:bCs/>
-          <w:color w:val="FF0000"/>
-        </w:rPr>
-        <w:t xml:space="preserve"> </w:t>
+        <w:t xml:space="preserve"> un table in cypress : </w:t>
       </w:r>
     </w:p>
     <w:p>
@@ -13636,7 +12805,6 @@
         <w:t xml:space="preserve">                    </w:t>
       </w:r>
       <w:proofErr w:type="spellStart"/>
-      <w:proofErr w:type="gramStart"/>
       <w:r>
         <w:rPr>
           <w:rFonts w:ascii="Consolas" w:eastAsia="Times New Roman" w:hAnsi="Consolas" w:cs="Times New Roman"/>
@@ -13665,7 +12833,6 @@
         <w:t>xpath</w:t>
       </w:r>
       <w:proofErr w:type="spellEnd"/>
-      <w:proofErr w:type="gramEnd"/>
       <w:r>
         <w:rPr>
           <w:rFonts w:ascii="Consolas" w:eastAsia="Times New Roman" w:hAnsi="Consolas" w:cs="Times New Roman"/>
@@ -13923,7 +13090,6 @@
         <w:t xml:space="preserve">] = </w:t>
       </w:r>
       <w:proofErr w:type="spellStart"/>
-      <w:proofErr w:type="gramStart"/>
       <w:r>
         <w:rPr>
           <w:rFonts w:ascii="Consolas" w:eastAsia="Times New Roman" w:hAnsi="Consolas" w:cs="Times New Roman"/>
@@ -13943,7 +13109,6 @@
         </w:rPr>
         <w:t>;</w:t>
       </w:r>
-      <w:proofErr w:type="gramEnd"/>
     </w:p>
     <w:p>
       <w:pPr>
@@ -14039,19 +13204,8 @@
           <w:sz w:val="21"/>
           <w:szCs w:val="21"/>
         </w:rPr>
-        <w:t>]</w:t>
-      </w:r>
-      <w:proofErr w:type="gramStart"/>
-      <w:r>
-        <w:rPr>
-          <w:rFonts w:ascii="Consolas" w:eastAsia="Times New Roman" w:hAnsi="Consolas" w:cs="Times New Roman"/>
-          <w:color w:val="D4D4D4"/>
-          <w:sz w:val="21"/>
-          <w:szCs w:val="21"/>
-        </w:rPr>
-        <w:t>);</w:t>
-      </w:r>
-      <w:proofErr w:type="gramEnd"/>
+        <w:t>]);</w:t>
+      </w:r>
     </w:p>
     <w:p>
       <w:pPr>
@@ -14073,7 +13227,6 @@
         </w:rPr>
         <w:t xml:space="preserve">                        </w:t>
       </w:r>
-      <w:proofErr w:type="gramStart"/>
       <w:r>
         <w:rPr>
           <w:rFonts w:ascii="Consolas" w:eastAsia="Times New Roman" w:hAnsi="Consolas" w:cs="Times New Roman"/>
@@ -14101,7 +13254,6 @@
         </w:rPr>
         <w:t>xpath</w:t>
       </w:r>
-      <w:proofErr w:type="gramEnd"/>
       <w:r>
         <w:rPr>
           <w:rFonts w:ascii="Consolas" w:eastAsia="Times New Roman" w:hAnsi="Consolas" w:cs="Times New Roman"/>
@@ -14223,7 +13375,6 @@
         <w:t xml:space="preserve">                        </w:t>
       </w:r>
       <w:proofErr w:type="spellStart"/>
-      <w:proofErr w:type="gramStart"/>
       <w:r>
         <w:rPr>
           <w:rFonts w:ascii="Consolas" w:eastAsia="Times New Roman" w:hAnsi="Consolas" w:cs="Times New Roman"/>
@@ -14252,7 +13403,6 @@
         <w:t>xpath</w:t>
       </w:r>
       <w:proofErr w:type="spellEnd"/>
-      <w:proofErr w:type="gramEnd"/>
       <w:r>
         <w:rPr>
           <w:rFonts w:ascii="Consolas" w:eastAsia="Times New Roman" w:hAnsi="Consolas" w:cs="Times New Roman"/>
@@ -14474,7 +13624,6 @@
         <w:t xml:space="preserve">                        </w:t>
       </w:r>
       <w:proofErr w:type="spellStart"/>
-      <w:proofErr w:type="gramStart"/>
       <w:r>
         <w:rPr>
           <w:rFonts w:ascii="Consolas" w:eastAsia="Times New Roman" w:hAnsi="Consolas" w:cs="Times New Roman"/>
@@ -14503,7 +13652,6 @@
         <w:t>xpath</w:t>
       </w:r>
       <w:proofErr w:type="spellEnd"/>
-      <w:proofErr w:type="gramEnd"/>
       <w:r>
         <w:rPr>
           <w:rFonts w:ascii="Consolas" w:eastAsia="Times New Roman" w:hAnsi="Consolas" w:cs="Times New Roman"/>
@@ -14710,7 +13858,6 @@
         <w:t xml:space="preserve"> unei </w:t>
       </w:r>
       <w:proofErr w:type="spellStart"/>
-      <w:proofErr w:type="gramStart"/>
       <w:r>
         <w:rPr>
           <w:b/>
@@ -14726,16 +13873,7 @@
           <w:bCs/>
           <w:color w:val="FF0000"/>
         </w:rPr>
-        <w:t xml:space="preserve"> :</w:t>
-      </w:r>
-      <w:proofErr w:type="gramEnd"/>
-      <w:r>
-        <w:rPr>
-          <w:b/>
-          <w:bCs/>
-          <w:color w:val="FF0000"/>
-        </w:rPr>
-        <w:t xml:space="preserve"> </w:t>
+        <w:t xml:space="preserve"> : </w:t>
       </w:r>
       <w:proofErr w:type="spellStart"/>
       <w:r>
@@ -14892,19 +14030,20 @@
           <w:sz w:val="21"/>
           <w:szCs w:val="21"/>
         </w:rPr>
-        <w:t xml:space="preserve">                </w:t>
-      </w:r>
-      <w:proofErr w:type="gramStart"/>
-      <w:r>
+        <w:t>                .then(() =&gt; {</w:t>
+      </w:r>
+    </w:p>
+    <w:p>
+      <w:pPr>
+        <w:shd w:val="clear" w:color="auto" w:fill="E8EBFA"/>
+        <w:spacing w:after="0" w:line="240" w:lineRule="auto"/>
         <w:rPr>
           <w:rFonts w:ascii="Segoe UI" w:eastAsia="Times New Roman" w:hAnsi="Segoe UI" w:cs="Segoe UI"/>
           <w:color w:val="242424"/>
           <w:sz w:val="21"/>
           <w:szCs w:val="21"/>
         </w:rPr>
-        <w:t>.then</w:t>
-      </w:r>
-      <w:proofErr w:type="gramEnd"/>
+      </w:pPr>
       <w:r>
         <w:rPr>
           <w:rFonts w:ascii="Segoe UI" w:eastAsia="Times New Roman" w:hAnsi="Segoe UI" w:cs="Segoe UI"/>
@@ -14912,7 +14051,87 @@
           <w:sz w:val="21"/>
           <w:szCs w:val="21"/>
         </w:rPr>
-        <w:t>(() =&gt; {</w:t>
+        <w:t>                    cy.log("</w:t>
+      </w:r>
+      <w:proofErr w:type="spellStart"/>
+      <w:r>
+        <w:rPr>
+          <w:rFonts w:ascii="Segoe UI" w:eastAsia="Times New Roman" w:hAnsi="Segoe UI" w:cs="Segoe UI"/>
+          <w:color w:val="242424"/>
+          <w:sz w:val="21"/>
+          <w:szCs w:val="21"/>
+        </w:rPr>
+        <w:t>dimensiune</w:t>
+      </w:r>
+      <w:proofErr w:type="spellEnd"/>
+      <w:r>
+        <w:rPr>
+          <w:rFonts w:ascii="Segoe UI" w:eastAsia="Times New Roman" w:hAnsi="Segoe UI" w:cs="Segoe UI"/>
+          <w:color w:val="242424"/>
+          <w:sz w:val="21"/>
+          <w:szCs w:val="21"/>
+        </w:rPr>
+        <w:t xml:space="preserve"> vector </w:t>
+      </w:r>
+      <w:proofErr w:type="spellStart"/>
+      <w:r>
+        <w:rPr>
+          <w:rFonts w:ascii="Segoe UI" w:eastAsia="Times New Roman" w:hAnsi="Segoe UI" w:cs="Segoe UI"/>
+          <w:color w:val="242424"/>
+          <w:sz w:val="21"/>
+          <w:szCs w:val="21"/>
+        </w:rPr>
+        <w:t>varianta</w:t>
+      </w:r>
+      <w:proofErr w:type="spellEnd"/>
+      <w:r>
+        <w:rPr>
+          <w:rFonts w:ascii="Segoe UI" w:eastAsia="Times New Roman" w:hAnsi="Segoe UI" w:cs="Segoe UI"/>
+          <w:color w:val="242424"/>
+          <w:sz w:val="21"/>
+          <w:szCs w:val="21"/>
+        </w:rPr>
+        <w:t xml:space="preserve"> </w:t>
+      </w:r>
+      <w:proofErr w:type="spellStart"/>
+      <w:r>
+        <w:rPr>
+          <w:rFonts w:ascii="Segoe UI" w:eastAsia="Times New Roman" w:hAnsi="Segoe UI" w:cs="Segoe UI"/>
+          <w:color w:val="242424"/>
+          <w:sz w:val="21"/>
+          <w:szCs w:val="21"/>
+        </w:rPr>
+        <w:t>asincron</w:t>
+      </w:r>
+      <w:proofErr w:type="spellEnd"/>
+      <w:r>
+        <w:rPr>
+          <w:rFonts w:ascii="Segoe UI" w:eastAsia="Times New Roman" w:hAnsi="Segoe UI" w:cs="Segoe UI"/>
+          <w:color w:val="242424"/>
+          <w:sz w:val="21"/>
+          <w:szCs w:val="21"/>
+        </w:rPr>
+        <w:t>:" + </w:t>
+      </w:r>
+      <w:proofErr w:type="spellStart"/>
+      <w:r>
+        <w:rPr>
+          <w:rFonts w:ascii="Segoe UI" w:eastAsia="Times New Roman" w:hAnsi="Segoe UI" w:cs="Segoe UI"/>
+          <w:color w:val="242424"/>
+          <w:sz w:val="21"/>
+          <w:szCs w:val="21"/>
+        </w:rPr>
+        <w:t>searchValues.length</w:t>
+      </w:r>
+      <w:proofErr w:type="spellEnd"/>
+      <w:r>
+        <w:rPr>
+          <w:rFonts w:ascii="Segoe UI" w:eastAsia="Times New Roman" w:hAnsi="Segoe UI" w:cs="Segoe UI"/>
+          <w:color w:val="242424"/>
+          <w:sz w:val="21"/>
+          <w:szCs w:val="21"/>
+        </w:rPr>
+        <w:t>)</w:t>
       </w:r>
     </w:p>
     <w:p>
@@ -14933,9 +14152,9 @@
           <w:sz w:val="21"/>
           <w:szCs w:val="21"/>
         </w:rPr>
-        <w:t>                    </w:t>
-      </w:r>
-      <w:proofErr w:type="gramStart"/>
+        <w:t>                    for (let </w:t>
+      </w:r>
+      <w:proofErr w:type="spellStart"/>
       <w:r>
         <w:rPr>
           <w:rFonts w:ascii="Segoe UI" w:eastAsia="Times New Roman" w:hAnsi="Segoe UI" w:cs="Segoe UI"/>
@@ -14943,9 +14162,9 @@
           <w:sz w:val="21"/>
           <w:szCs w:val="21"/>
         </w:rPr>
-        <w:t>cy.log(</w:t>
-      </w:r>
-      <w:proofErr w:type="gramEnd"/>
+        <w:t>i</w:t>
+      </w:r>
+      <w:proofErr w:type="spellEnd"/>
       <w:r>
         <w:rPr>
           <w:rFonts w:ascii="Segoe UI" w:eastAsia="Times New Roman" w:hAnsi="Segoe UI" w:cs="Segoe UI"/>
@@ -14953,7 +14172,7 @@
           <w:sz w:val="21"/>
           <w:szCs w:val="21"/>
         </w:rPr>
-        <w:t>"</w:t>
+        <w:t> = 0; </w:t>
       </w:r>
       <w:proofErr w:type="spellStart"/>
       <w:r>
@@ -14963,7 +14182,7 @@
           <w:sz w:val="21"/>
           <w:szCs w:val="21"/>
         </w:rPr>
-        <w:t>dimensiune</w:t>
+        <w:t>i</w:t>
       </w:r>
       <w:proofErr w:type="spellEnd"/>
       <w:r>
@@ -14973,7 +14192,7 @@
           <w:sz w:val="21"/>
           <w:szCs w:val="21"/>
         </w:rPr>
-        <w:t xml:space="preserve"> vector </w:t>
+        <w:t> &lt; </w:t>
       </w:r>
       <w:proofErr w:type="spellStart"/>
       <w:r>
@@ -14983,7 +14202,7 @@
           <w:sz w:val="21"/>
           <w:szCs w:val="21"/>
         </w:rPr>
-        <w:t>varianta</w:t>
+        <w:t>searchValues.length</w:t>
       </w:r>
       <w:proofErr w:type="spellEnd"/>
       <w:r>
@@ -14993,7 +14212,7 @@
           <w:sz w:val="21"/>
           <w:szCs w:val="21"/>
         </w:rPr>
-        <w:t xml:space="preserve"> </w:t>
+        <w:t>; </w:t>
       </w:r>
       <w:proofErr w:type="spellStart"/>
       <w:r>
@@ -15003,7 +14222,7 @@
           <w:sz w:val="21"/>
           <w:szCs w:val="21"/>
         </w:rPr>
-        <w:t>asincron</w:t>
+        <w:t>i</w:t>
       </w:r>
       <w:proofErr w:type="spellEnd"/>
       <w:r>
@@ -15013,19 +14232,20 @@
           <w:sz w:val="21"/>
           <w:szCs w:val="21"/>
         </w:rPr>
-        <w:t>:" + </w:t>
-      </w:r>
-      <w:proofErr w:type="spellStart"/>
-      <w:r>
+        <w:t>++) {</w:t>
+      </w:r>
+    </w:p>
+    <w:p>
+      <w:pPr>
+        <w:shd w:val="clear" w:color="auto" w:fill="E8EBFA"/>
+        <w:spacing w:after="0" w:line="240" w:lineRule="auto"/>
         <w:rPr>
           <w:rFonts w:ascii="Segoe UI" w:eastAsia="Times New Roman" w:hAnsi="Segoe UI" w:cs="Segoe UI"/>
           <w:color w:val="242424"/>
           <w:sz w:val="21"/>
           <w:szCs w:val="21"/>
         </w:rPr>
-        <w:t>searchValues.length</w:t>
-      </w:r>
-      <w:proofErr w:type="spellEnd"/>
+      </w:pPr>
       <w:r>
         <w:rPr>
           <w:rFonts w:ascii="Segoe UI" w:eastAsia="Times New Roman" w:hAnsi="Segoe UI" w:cs="Segoe UI"/>
@@ -15033,7 +14253,127 @@
           <w:sz w:val="21"/>
           <w:szCs w:val="21"/>
         </w:rPr>
-        <w:t>)</w:t>
+        <w:t>                        cy.log("</w:t>
+      </w:r>
+      <w:proofErr w:type="spellStart"/>
+      <w:r>
+        <w:rPr>
+          <w:rFonts w:ascii="Segoe UI" w:eastAsia="Times New Roman" w:hAnsi="Segoe UI" w:cs="Segoe UI"/>
+          <w:color w:val="242424"/>
+          <w:sz w:val="21"/>
+          <w:szCs w:val="21"/>
+        </w:rPr>
+        <w:t>afisam</w:t>
+      </w:r>
+      <w:proofErr w:type="spellEnd"/>
+      <w:r>
+        <w:rPr>
+          <w:rFonts w:ascii="Segoe UI" w:eastAsia="Times New Roman" w:hAnsi="Segoe UI" w:cs="Segoe UI"/>
+          <w:color w:val="242424"/>
+          <w:sz w:val="21"/>
+          <w:szCs w:val="21"/>
+        </w:rPr>
+        <w:t xml:space="preserve"> </w:t>
+      </w:r>
+      <w:proofErr w:type="spellStart"/>
+      <w:r>
+        <w:rPr>
+          <w:rFonts w:ascii="Segoe UI" w:eastAsia="Times New Roman" w:hAnsi="Segoe UI" w:cs="Segoe UI"/>
+          <w:color w:val="242424"/>
+          <w:sz w:val="21"/>
+          <w:szCs w:val="21"/>
+        </w:rPr>
+        <w:t>valorile</w:t>
+      </w:r>
+      <w:proofErr w:type="spellEnd"/>
+      <w:r>
+        <w:rPr>
+          <w:rFonts w:ascii="Segoe UI" w:eastAsia="Times New Roman" w:hAnsi="Segoe UI" w:cs="Segoe UI"/>
+          <w:color w:val="242424"/>
+          <w:sz w:val="21"/>
+          <w:szCs w:val="21"/>
+        </w:rPr>
+        <w:t xml:space="preserve"> din vector: </w:t>
+      </w:r>
+      <w:proofErr w:type="spellStart"/>
+      <w:r>
+        <w:rPr>
+          <w:rFonts w:ascii="Segoe UI" w:eastAsia="Times New Roman" w:hAnsi="Segoe UI" w:cs="Segoe UI"/>
+          <w:color w:val="242424"/>
+          <w:sz w:val="21"/>
+          <w:szCs w:val="21"/>
+        </w:rPr>
+        <w:t>valoarea</w:t>
+      </w:r>
+      <w:proofErr w:type="spellEnd"/>
+      <w:r>
+        <w:rPr>
+          <w:rFonts w:ascii="Segoe UI" w:eastAsia="Times New Roman" w:hAnsi="Segoe UI" w:cs="Segoe UI"/>
+          <w:color w:val="242424"/>
+          <w:sz w:val="21"/>
+          <w:szCs w:val="21"/>
+        </w:rPr>
+        <w:t xml:space="preserve"> "+</w:t>
+      </w:r>
+      <w:proofErr w:type="spellStart"/>
+      <w:r>
+        <w:rPr>
+          <w:rFonts w:ascii="Segoe UI" w:eastAsia="Times New Roman" w:hAnsi="Segoe UI" w:cs="Segoe UI"/>
+          <w:color w:val="242424"/>
+          <w:sz w:val="21"/>
+          <w:szCs w:val="21"/>
+        </w:rPr>
+        <w:t>i</w:t>
+      </w:r>
+      <w:proofErr w:type="spellEnd"/>
+      <w:r>
+        <w:rPr>
+          <w:rFonts w:ascii="Segoe UI" w:eastAsia="Times New Roman" w:hAnsi="Segoe UI" w:cs="Segoe UI"/>
+          <w:color w:val="242424"/>
+          <w:sz w:val="21"/>
+          <w:szCs w:val="21"/>
+        </w:rPr>
+        <w:t>+" : " + </w:t>
+      </w:r>
+      <w:proofErr w:type="spellStart"/>
+      <w:r>
+        <w:rPr>
+          <w:rFonts w:ascii="Segoe UI" w:eastAsia="Times New Roman" w:hAnsi="Segoe UI" w:cs="Segoe UI"/>
+          <w:color w:val="242424"/>
+          <w:sz w:val="21"/>
+          <w:szCs w:val="21"/>
+        </w:rPr>
+        <w:t>searchValues</w:t>
+      </w:r>
+      <w:proofErr w:type="spellEnd"/>
+      <w:r>
+        <w:rPr>
+          <w:rFonts w:ascii="Segoe UI" w:eastAsia="Times New Roman" w:hAnsi="Segoe UI" w:cs="Segoe UI"/>
+          <w:color w:val="242424"/>
+          <w:sz w:val="21"/>
+          <w:szCs w:val="21"/>
+        </w:rPr>
+        <w:t>[</w:t>
+      </w:r>
+      <w:proofErr w:type="spellStart"/>
+      <w:r>
+        <w:rPr>
+          <w:rFonts w:ascii="Segoe UI" w:eastAsia="Times New Roman" w:hAnsi="Segoe UI" w:cs="Segoe UI"/>
+          <w:color w:val="242424"/>
+          <w:sz w:val="21"/>
+          <w:szCs w:val="21"/>
+        </w:rPr>
+        <w:t>i</w:t>
+      </w:r>
+      <w:proofErr w:type="spellEnd"/>
+      <w:r>
+        <w:rPr>
+          <w:rFonts w:ascii="Segoe UI" w:eastAsia="Times New Roman" w:hAnsi="Segoe UI" w:cs="Segoe UI"/>
+          <w:color w:val="242424"/>
+          <w:sz w:val="21"/>
+          <w:szCs w:val="21"/>
+        </w:rPr>
+        <w:t>])</w:t>
       </w:r>
     </w:p>
     <w:p>
@@ -15054,19 +14394,20 @@
           <w:sz w:val="21"/>
           <w:szCs w:val="21"/>
         </w:rPr>
-        <w:t>                    for (let </w:t>
-      </w:r>
-      <w:proofErr w:type="spellStart"/>
-      <w:r>
+        <w:t>                    }</w:t>
+      </w:r>
+    </w:p>
+    <w:p>
+      <w:pPr>
+        <w:shd w:val="clear" w:color="auto" w:fill="E8EBFA"/>
+        <w:spacing w:after="0" w:line="240" w:lineRule="auto"/>
         <w:rPr>
           <w:rFonts w:ascii="Segoe UI" w:eastAsia="Times New Roman" w:hAnsi="Segoe UI" w:cs="Segoe UI"/>
           <w:color w:val="242424"/>
           <w:sz w:val="21"/>
           <w:szCs w:val="21"/>
         </w:rPr>
-        <w:t>i</w:t>
-      </w:r>
-      <w:proofErr w:type="spellEnd"/>
+      </w:pPr>
       <w:r>
         <w:rPr>
           <w:rFonts w:ascii="Segoe UI" w:eastAsia="Times New Roman" w:hAnsi="Segoe UI" w:cs="Segoe UI"/>
@@ -15074,269 +14415,6 @@
           <w:sz w:val="21"/>
           <w:szCs w:val="21"/>
         </w:rPr>
-        <w:t> = 0; </w:t>
-      </w:r>
-      <w:proofErr w:type="spellStart"/>
-      <w:r>
-        <w:rPr>
-          <w:rFonts w:ascii="Segoe UI" w:eastAsia="Times New Roman" w:hAnsi="Segoe UI" w:cs="Segoe UI"/>
-          <w:color w:val="242424"/>
-          <w:sz w:val="21"/>
-          <w:szCs w:val="21"/>
-        </w:rPr>
-        <w:t>i</w:t>
-      </w:r>
-      <w:proofErr w:type="spellEnd"/>
-      <w:r>
-        <w:rPr>
-          <w:rFonts w:ascii="Segoe UI" w:eastAsia="Times New Roman" w:hAnsi="Segoe UI" w:cs="Segoe UI"/>
-          <w:color w:val="242424"/>
-          <w:sz w:val="21"/>
-          <w:szCs w:val="21"/>
-        </w:rPr>
-        <w:t> &lt; </w:t>
-      </w:r>
-      <w:proofErr w:type="spellStart"/>
-      <w:r>
-        <w:rPr>
-          <w:rFonts w:ascii="Segoe UI" w:eastAsia="Times New Roman" w:hAnsi="Segoe UI" w:cs="Segoe UI"/>
-          <w:color w:val="242424"/>
-          <w:sz w:val="21"/>
-          <w:szCs w:val="21"/>
-        </w:rPr>
-        <w:t>searchValues.length</w:t>
-      </w:r>
-      <w:proofErr w:type="spellEnd"/>
-      <w:r>
-        <w:rPr>
-          <w:rFonts w:ascii="Segoe UI" w:eastAsia="Times New Roman" w:hAnsi="Segoe UI" w:cs="Segoe UI"/>
-          <w:color w:val="242424"/>
-          <w:sz w:val="21"/>
-          <w:szCs w:val="21"/>
-        </w:rPr>
-        <w:t>; </w:t>
-      </w:r>
-      <w:proofErr w:type="spellStart"/>
-      <w:r>
-        <w:rPr>
-          <w:rFonts w:ascii="Segoe UI" w:eastAsia="Times New Roman" w:hAnsi="Segoe UI" w:cs="Segoe UI"/>
-          <w:color w:val="242424"/>
-          <w:sz w:val="21"/>
-          <w:szCs w:val="21"/>
-        </w:rPr>
-        <w:t>i</w:t>
-      </w:r>
-      <w:proofErr w:type="spellEnd"/>
-      <w:r>
-        <w:rPr>
-          <w:rFonts w:ascii="Segoe UI" w:eastAsia="Times New Roman" w:hAnsi="Segoe UI" w:cs="Segoe UI"/>
-          <w:color w:val="242424"/>
-          <w:sz w:val="21"/>
-          <w:szCs w:val="21"/>
-        </w:rPr>
-        <w:t>++) {</w:t>
-      </w:r>
-    </w:p>
-    <w:p>
-      <w:pPr>
-        <w:shd w:val="clear" w:color="auto" w:fill="E8EBFA"/>
-        <w:spacing w:after="0" w:line="240" w:lineRule="auto"/>
-        <w:rPr>
-          <w:rFonts w:ascii="Segoe UI" w:eastAsia="Times New Roman" w:hAnsi="Segoe UI" w:cs="Segoe UI"/>
-          <w:color w:val="242424"/>
-          <w:sz w:val="21"/>
-          <w:szCs w:val="21"/>
-        </w:rPr>
-      </w:pPr>
-      <w:r>
-        <w:rPr>
-          <w:rFonts w:ascii="Segoe UI" w:eastAsia="Times New Roman" w:hAnsi="Segoe UI" w:cs="Segoe UI"/>
-          <w:color w:val="242424"/>
-          <w:sz w:val="21"/>
-          <w:szCs w:val="21"/>
-        </w:rPr>
-        <w:t>                        </w:t>
-      </w:r>
-      <w:proofErr w:type="gramStart"/>
-      <w:r>
-        <w:rPr>
-          <w:rFonts w:ascii="Segoe UI" w:eastAsia="Times New Roman" w:hAnsi="Segoe UI" w:cs="Segoe UI"/>
-          <w:color w:val="242424"/>
-          <w:sz w:val="21"/>
-          <w:szCs w:val="21"/>
-        </w:rPr>
-        <w:t>cy.log(</w:t>
-      </w:r>
-      <w:proofErr w:type="gramEnd"/>
-      <w:r>
-        <w:rPr>
-          <w:rFonts w:ascii="Segoe UI" w:eastAsia="Times New Roman" w:hAnsi="Segoe UI" w:cs="Segoe UI"/>
-          <w:color w:val="242424"/>
-          <w:sz w:val="21"/>
-          <w:szCs w:val="21"/>
-        </w:rPr>
-        <w:t>"</w:t>
-      </w:r>
-      <w:proofErr w:type="spellStart"/>
-      <w:r>
-        <w:rPr>
-          <w:rFonts w:ascii="Segoe UI" w:eastAsia="Times New Roman" w:hAnsi="Segoe UI" w:cs="Segoe UI"/>
-          <w:color w:val="242424"/>
-          <w:sz w:val="21"/>
-          <w:szCs w:val="21"/>
-        </w:rPr>
-        <w:t>afisam</w:t>
-      </w:r>
-      <w:proofErr w:type="spellEnd"/>
-      <w:r>
-        <w:rPr>
-          <w:rFonts w:ascii="Segoe UI" w:eastAsia="Times New Roman" w:hAnsi="Segoe UI" w:cs="Segoe UI"/>
-          <w:color w:val="242424"/>
-          <w:sz w:val="21"/>
-          <w:szCs w:val="21"/>
-        </w:rPr>
-        <w:t xml:space="preserve"> </w:t>
-      </w:r>
-      <w:proofErr w:type="spellStart"/>
-      <w:r>
-        <w:rPr>
-          <w:rFonts w:ascii="Segoe UI" w:eastAsia="Times New Roman" w:hAnsi="Segoe UI" w:cs="Segoe UI"/>
-          <w:color w:val="242424"/>
-          <w:sz w:val="21"/>
-          <w:szCs w:val="21"/>
-        </w:rPr>
-        <w:t>valorile</w:t>
-      </w:r>
-      <w:proofErr w:type="spellEnd"/>
-      <w:r>
-        <w:rPr>
-          <w:rFonts w:ascii="Segoe UI" w:eastAsia="Times New Roman" w:hAnsi="Segoe UI" w:cs="Segoe UI"/>
-          <w:color w:val="242424"/>
-          <w:sz w:val="21"/>
-          <w:szCs w:val="21"/>
-        </w:rPr>
-        <w:t xml:space="preserve"> din vector: </w:t>
-      </w:r>
-      <w:proofErr w:type="spellStart"/>
-      <w:r>
-        <w:rPr>
-          <w:rFonts w:ascii="Segoe UI" w:eastAsia="Times New Roman" w:hAnsi="Segoe UI" w:cs="Segoe UI"/>
-          <w:color w:val="242424"/>
-          <w:sz w:val="21"/>
-          <w:szCs w:val="21"/>
-        </w:rPr>
-        <w:t>valoarea</w:t>
-      </w:r>
-      <w:proofErr w:type="spellEnd"/>
-      <w:r>
-        <w:rPr>
-          <w:rFonts w:ascii="Segoe UI" w:eastAsia="Times New Roman" w:hAnsi="Segoe UI" w:cs="Segoe UI"/>
-          <w:color w:val="242424"/>
-          <w:sz w:val="21"/>
-          <w:szCs w:val="21"/>
-        </w:rPr>
-        <w:t xml:space="preserve"> "+</w:t>
-      </w:r>
-      <w:proofErr w:type="spellStart"/>
-      <w:r>
-        <w:rPr>
-          <w:rFonts w:ascii="Segoe UI" w:eastAsia="Times New Roman" w:hAnsi="Segoe UI" w:cs="Segoe UI"/>
-          <w:color w:val="242424"/>
-          <w:sz w:val="21"/>
-          <w:szCs w:val="21"/>
-        </w:rPr>
-        <w:t>i</w:t>
-      </w:r>
-      <w:proofErr w:type="spellEnd"/>
-      <w:r>
-        <w:rPr>
-          <w:rFonts w:ascii="Segoe UI" w:eastAsia="Times New Roman" w:hAnsi="Segoe UI" w:cs="Segoe UI"/>
-          <w:color w:val="242424"/>
-          <w:sz w:val="21"/>
-          <w:szCs w:val="21"/>
-        </w:rPr>
-        <w:t>+" : " + </w:t>
-      </w:r>
-      <w:proofErr w:type="spellStart"/>
-      <w:r>
-        <w:rPr>
-          <w:rFonts w:ascii="Segoe UI" w:eastAsia="Times New Roman" w:hAnsi="Segoe UI" w:cs="Segoe UI"/>
-          <w:color w:val="242424"/>
-          <w:sz w:val="21"/>
-          <w:szCs w:val="21"/>
-        </w:rPr>
-        <w:t>searchValues</w:t>
-      </w:r>
-      <w:proofErr w:type="spellEnd"/>
-      <w:r>
-        <w:rPr>
-          <w:rFonts w:ascii="Segoe UI" w:eastAsia="Times New Roman" w:hAnsi="Segoe UI" w:cs="Segoe UI"/>
-          <w:color w:val="242424"/>
-          <w:sz w:val="21"/>
-          <w:szCs w:val="21"/>
-        </w:rPr>
-        <w:t>[</w:t>
-      </w:r>
-      <w:proofErr w:type="spellStart"/>
-      <w:r>
-        <w:rPr>
-          <w:rFonts w:ascii="Segoe UI" w:eastAsia="Times New Roman" w:hAnsi="Segoe UI" w:cs="Segoe UI"/>
-          <w:color w:val="242424"/>
-          <w:sz w:val="21"/>
-          <w:szCs w:val="21"/>
-        </w:rPr>
-        <w:t>i</w:t>
-      </w:r>
-      <w:proofErr w:type="spellEnd"/>
-      <w:r>
-        <w:rPr>
-          <w:rFonts w:ascii="Segoe UI" w:eastAsia="Times New Roman" w:hAnsi="Segoe UI" w:cs="Segoe UI"/>
-          <w:color w:val="242424"/>
-          <w:sz w:val="21"/>
-          <w:szCs w:val="21"/>
-        </w:rPr>
-        <w:t>])</w:t>
-      </w:r>
-    </w:p>
-    <w:p>
-      <w:pPr>
-        <w:shd w:val="clear" w:color="auto" w:fill="E8EBFA"/>
-        <w:spacing w:after="0" w:line="240" w:lineRule="auto"/>
-        <w:rPr>
-          <w:rFonts w:ascii="Segoe UI" w:eastAsia="Times New Roman" w:hAnsi="Segoe UI" w:cs="Segoe UI"/>
-          <w:color w:val="242424"/>
-          <w:sz w:val="21"/>
-          <w:szCs w:val="21"/>
-        </w:rPr>
-      </w:pPr>
-      <w:r>
-        <w:rPr>
-          <w:rFonts w:ascii="Segoe UI" w:eastAsia="Times New Roman" w:hAnsi="Segoe UI" w:cs="Segoe UI"/>
-          <w:color w:val="242424"/>
-          <w:sz w:val="21"/>
-          <w:szCs w:val="21"/>
-        </w:rPr>
-        <w:t>                    }</w:t>
-      </w:r>
-    </w:p>
-    <w:p>
-      <w:pPr>
-        <w:shd w:val="clear" w:color="auto" w:fill="E8EBFA"/>
-        <w:spacing w:after="0" w:line="240" w:lineRule="auto"/>
-        <w:rPr>
-          <w:rFonts w:ascii="Segoe UI" w:eastAsia="Times New Roman" w:hAnsi="Segoe UI" w:cs="Segoe UI"/>
-          <w:color w:val="242424"/>
-          <w:sz w:val="21"/>
-          <w:szCs w:val="21"/>
-        </w:rPr>
-      </w:pPr>
-      <w:r>
-        <w:rPr>
-          <w:rFonts w:ascii="Segoe UI" w:eastAsia="Times New Roman" w:hAnsi="Segoe UI" w:cs="Segoe UI"/>
-          <w:color w:val="242424"/>
-          <w:sz w:val="21"/>
-          <w:szCs w:val="21"/>
-        </w:rPr>
         <w:t>                  })</w:t>
       </w:r>
     </w:p>
@@ -15422,7 +14500,6 @@
         <w:t xml:space="preserve"> cu </w:t>
       </w:r>
       <w:proofErr w:type="spellStart"/>
-      <w:proofErr w:type="gramStart"/>
       <w:r>
         <w:rPr>
           <w:b/>
@@ -15438,16 +14515,7 @@
           <w:bCs/>
           <w:color w:val="FF0000"/>
         </w:rPr>
-        <w:t xml:space="preserve"> :</w:t>
-      </w:r>
-      <w:proofErr w:type="gramEnd"/>
-      <w:r>
-        <w:rPr>
-          <w:b/>
-          <w:bCs/>
-          <w:color w:val="FF0000"/>
-        </w:rPr>
-        <w:t xml:space="preserve"> </w:t>
+        <w:t xml:space="preserve"> : </w:t>
       </w:r>
     </w:p>
     <w:p>
@@ -15479,7 +14547,6 @@
         </w:rPr>
         <w:t xml:space="preserve">                    </w:t>
       </w:r>
-      <w:proofErr w:type="gramStart"/>
       <w:r>
         <w:rPr>
           <w:rFonts w:ascii="Consolas" w:eastAsia="Times New Roman" w:hAnsi="Consolas" w:cs="Times New Roman"/>
@@ -15507,7 +14574,6 @@
         </w:rPr>
         <w:t>xpath</w:t>
       </w:r>
-      <w:proofErr w:type="gramEnd"/>
       <w:r>
         <w:rPr>
           <w:rFonts w:ascii="Consolas" w:eastAsia="Times New Roman" w:hAnsi="Consolas" w:cs="Times New Roman"/>
@@ -15678,7 +14744,6 @@
         <w:t>stareModificataDashbord</w:t>
       </w:r>
       <w:proofErr w:type="spellEnd"/>
-      <w:proofErr w:type="gramStart"/>
       <w:r>
         <w:rPr>
           <w:rFonts w:ascii="Consolas" w:eastAsia="Times New Roman" w:hAnsi="Consolas" w:cs="Times New Roman"/>
@@ -15688,7 +14753,6 @@
         </w:rPr>
         <w:t>);</w:t>
       </w:r>
-      <w:proofErr w:type="gramEnd"/>
     </w:p>
     <w:p>
       <w:pPr>
@@ -15788,25 +14852,7 @@
           <w:bCs/>
           <w:color w:val="FF0000"/>
         </w:rPr>
-        <w:t xml:space="preserve"> IF</w:t>
-      </w:r>
-      <w:proofErr w:type="gramStart"/>
-      <w:r>
-        <w:rPr>
-          <w:b/>
-          <w:bCs/>
-          <w:color w:val="FF0000"/>
-        </w:rPr>
-        <w:t>….(</w:t>
-      </w:r>
-      <w:proofErr w:type="gramEnd"/>
-      <w:r>
-        <w:rPr>
-          <w:b/>
-          <w:bCs/>
-          <w:color w:val="FF0000"/>
-        </w:rPr>
-        <w:t xml:space="preserve">adauga </w:t>
+        <w:t xml:space="preserve"> IF….(adauga </w:t>
       </w:r>
       <w:proofErr w:type="spellStart"/>
       <w:r>
@@ -15905,7 +14951,6 @@
         <w:t>).</w:t>
       </w:r>
       <w:proofErr w:type="spellStart"/>
-      <w:proofErr w:type="gramStart"/>
       <w:r>
         <w:rPr>
           <w:rFonts w:ascii="Consolas" w:eastAsia="Times New Roman" w:hAnsi="Consolas" w:cs="Times New Roman"/>
@@ -15934,7 +14979,6 @@
         <w:t>eq</w:t>
       </w:r>
       <w:proofErr w:type="spellEnd"/>
-      <w:proofErr w:type="gramEnd"/>
       <w:r>
         <w:rPr>
           <w:rFonts w:ascii="Consolas" w:eastAsia="Times New Roman" w:hAnsi="Consolas" w:cs="Times New Roman"/>
@@ -16042,7 +15086,6 @@
         <w:t>).</w:t>
       </w:r>
       <w:proofErr w:type="spellStart"/>
-      <w:proofErr w:type="gramStart"/>
       <w:r>
         <w:rPr>
           <w:rFonts w:ascii="Consolas" w:eastAsia="Times New Roman" w:hAnsi="Consolas" w:cs="Times New Roman"/>
@@ -16071,7 +15114,6 @@
         <w:t>contain</w:t>
       </w:r>
       <w:proofErr w:type="spellEnd"/>
-      <w:proofErr w:type="gramEnd"/>
       <w:r>
         <w:rPr>
           <w:rFonts w:ascii="Consolas" w:eastAsia="Times New Roman" w:hAnsi="Consolas" w:cs="Times New Roman"/>
@@ -16224,25 +15266,7 @@
           <w:bCs/>
           <w:color w:val="FF0000"/>
         </w:rPr>
-        <w:t xml:space="preserve">-un </w:t>
-      </w:r>
-      <w:proofErr w:type="gramStart"/>
-      <w:r>
-        <w:rPr>
-          <w:b/>
-          <w:bCs/>
-          <w:color w:val="FF0000"/>
-        </w:rPr>
-        <w:t>TABEL :</w:t>
-      </w:r>
-      <w:proofErr w:type="gramEnd"/>
-      <w:r>
-        <w:rPr>
-          <w:b/>
-          <w:bCs/>
-          <w:color w:val="FF0000"/>
-        </w:rPr>
-        <w:t xml:space="preserve"> </w:t>
+        <w:t xml:space="preserve">-un TABEL : </w:t>
       </w:r>
       <w:proofErr w:type="spellStart"/>
       <w:r>
@@ -16310,7 +15334,6 @@
           <w:szCs w:val="21"/>
         </w:rPr>
       </w:pPr>
-      <w:proofErr w:type="gramStart"/>
       <w:r>
         <w:rPr>
           <w:rFonts w:ascii="Consolas" w:eastAsia="Times New Roman" w:hAnsi="Consolas" w:cs="Times New Roman"/>
@@ -16338,7 +15361,6 @@
         </w:rPr>
         <w:t>xpath</w:t>
       </w:r>
-      <w:proofErr w:type="gramEnd"/>
       <w:r>
         <w:rPr>
           <w:rFonts w:ascii="Consolas" w:eastAsia="Times New Roman" w:hAnsi="Consolas" w:cs="Times New Roman"/>
@@ -16499,7 +15521,6 @@
         </w:rPr>
       </w:pPr>
       <w:proofErr w:type="spellStart"/>
-      <w:proofErr w:type="gramStart"/>
       <w:r>
         <w:rPr>
           <w:rFonts w:ascii="Consolas" w:eastAsia="Times New Roman" w:hAnsi="Consolas" w:cs="Times New Roman"/>
@@ -16528,7 +15549,6 @@
         <w:t>xpath</w:t>
       </w:r>
       <w:proofErr w:type="spellEnd"/>
-      <w:proofErr w:type="gramEnd"/>
       <w:r>
         <w:rPr>
           <w:rFonts w:ascii="Consolas" w:eastAsia="Times New Roman" w:hAnsi="Consolas" w:cs="Times New Roman"/>
@@ -16575,17 +15595,7 @@
           <w:sz w:val="21"/>
           <w:szCs w:val="21"/>
         </w:rPr>
-        <w:t xml:space="preserve">    </w:t>
-      </w:r>
-      <w:proofErr w:type="gramStart"/>
-      <w:r>
-        <w:rPr>
-          <w:rFonts w:ascii="Consolas" w:eastAsia="Times New Roman" w:hAnsi="Consolas" w:cs="Times New Roman"/>
-          <w:color w:val="D4D4D4"/>
-          <w:sz w:val="21"/>
-          <w:szCs w:val="21"/>
-        </w:rPr>
-        <w:t>.</w:t>
+        <w:t>    .</w:t>
       </w:r>
       <w:r>
         <w:rPr>
@@ -16596,7 +15606,6 @@
         </w:rPr>
         <w:t>find</w:t>
       </w:r>
-      <w:proofErr w:type="gramEnd"/>
       <w:r>
         <w:rPr>
           <w:rFonts w:ascii="Consolas" w:eastAsia="Times New Roman" w:hAnsi="Consolas" w:cs="Times New Roman"/>
@@ -16643,17 +15652,7 @@
           <w:sz w:val="21"/>
           <w:szCs w:val="21"/>
         </w:rPr>
-        <w:t xml:space="preserve">    </w:t>
-      </w:r>
-      <w:proofErr w:type="gramStart"/>
-      <w:r>
-        <w:rPr>
-          <w:rFonts w:ascii="Consolas" w:eastAsia="Times New Roman" w:hAnsi="Consolas" w:cs="Times New Roman"/>
-          <w:color w:val="D4D4D4"/>
-          <w:sz w:val="21"/>
-          <w:szCs w:val="21"/>
-        </w:rPr>
-        <w:t>.</w:t>
+        <w:t>    .</w:t>
       </w:r>
       <w:r>
         <w:rPr>
@@ -16664,7 +15663,6 @@
         </w:rPr>
         <w:t>then</w:t>
       </w:r>
-      <w:proofErr w:type="gramEnd"/>
       <w:r>
         <w:rPr>
           <w:rFonts w:ascii="Consolas" w:eastAsia="Times New Roman" w:hAnsi="Consolas" w:cs="Times New Roman"/>
@@ -16768,7 +15766,6 @@
         <w:t xml:space="preserve"> = </w:t>
       </w:r>
       <w:proofErr w:type="spellStart"/>
-      <w:proofErr w:type="gramStart"/>
       <w:r>
         <w:rPr>
           <w:rFonts w:ascii="Consolas" w:eastAsia="Times New Roman" w:hAnsi="Consolas" w:cs="Times New Roman"/>
@@ -16797,7 +15794,6 @@
         <w:t>length</w:t>
       </w:r>
       <w:proofErr w:type="spellEnd"/>
-      <w:proofErr w:type="gramEnd"/>
       <w:r>
         <w:rPr>
           <w:rFonts w:ascii="Consolas" w:eastAsia="Times New Roman" w:hAnsi="Consolas" w:cs="Times New Roman"/>
@@ -16837,7 +15833,6 @@
         </w:rPr>
         <w:t xml:space="preserve">      </w:t>
       </w:r>
-      <w:proofErr w:type="gramStart"/>
       <w:r>
         <w:rPr>
           <w:rFonts w:ascii="Consolas" w:eastAsia="Times New Roman" w:hAnsi="Consolas" w:cs="Times New Roman"/>
@@ -16881,17 +15876,7 @@
           <w:sz w:val="21"/>
           <w:szCs w:val="21"/>
         </w:rPr>
-        <w:t>"</w:t>
-      </w:r>
-      <w:proofErr w:type="gramEnd"/>
-      <w:r>
-        <w:rPr>
-          <w:rFonts w:ascii="Consolas" w:eastAsia="Times New Roman" w:hAnsi="Consolas" w:cs="Times New Roman"/>
-          <w:color w:val="CE9178"/>
-          <w:sz w:val="21"/>
-          <w:szCs w:val="21"/>
-        </w:rPr>
-        <w:t xml:space="preserve">cate </w:t>
+        <w:t xml:space="preserve">"cate </w:t>
       </w:r>
       <w:proofErr w:type="spellStart"/>
       <w:r>
@@ -16995,7 +15980,6 @@
         <w:t xml:space="preserve">    </w:t>
       </w:r>
       <w:proofErr w:type="spellStart"/>
-      <w:proofErr w:type="gramStart"/>
       <w:r>
         <w:rPr>
           <w:rFonts w:ascii="Consolas" w:eastAsia="Times New Roman" w:hAnsi="Consolas" w:cs="Times New Roman"/>
@@ -17024,7 +16008,6 @@
         <w:t>xpath</w:t>
       </w:r>
       <w:proofErr w:type="spellEnd"/>
-      <w:proofErr w:type="gramEnd"/>
       <w:r>
         <w:rPr>
           <w:rFonts w:ascii="Consolas" w:eastAsia="Times New Roman" w:hAnsi="Consolas" w:cs="Times New Roman"/>
@@ -17071,17 +16054,7 @@
           <w:sz w:val="21"/>
           <w:szCs w:val="21"/>
         </w:rPr>
-        <w:t xml:space="preserve">    </w:t>
-      </w:r>
-      <w:proofErr w:type="gramStart"/>
-      <w:r>
-        <w:rPr>
-          <w:rFonts w:ascii="Consolas" w:eastAsia="Times New Roman" w:hAnsi="Consolas" w:cs="Times New Roman"/>
-          <w:color w:val="D4D4D4"/>
-          <w:sz w:val="21"/>
-          <w:szCs w:val="21"/>
-        </w:rPr>
-        <w:t>.</w:t>
+        <w:t>    .</w:t>
       </w:r>
       <w:r>
         <w:rPr>
@@ -17092,7 +16065,6 @@
         </w:rPr>
         <w:t>find</w:t>
       </w:r>
-      <w:proofErr w:type="gramEnd"/>
       <w:r>
         <w:rPr>
           <w:rFonts w:ascii="Consolas" w:eastAsia="Times New Roman" w:hAnsi="Consolas" w:cs="Times New Roman"/>
@@ -17139,17 +16111,7 @@
           <w:sz w:val="21"/>
           <w:szCs w:val="21"/>
         </w:rPr>
-        <w:t xml:space="preserve">    </w:t>
-      </w:r>
-      <w:proofErr w:type="gramStart"/>
-      <w:r>
-        <w:rPr>
-          <w:rFonts w:ascii="Consolas" w:eastAsia="Times New Roman" w:hAnsi="Consolas" w:cs="Times New Roman"/>
-          <w:color w:val="D4D4D4"/>
-          <w:sz w:val="21"/>
-          <w:szCs w:val="21"/>
-        </w:rPr>
-        <w:t>.</w:t>
+        <w:t>    .</w:t>
       </w:r>
       <w:r>
         <w:rPr>
@@ -17160,7 +16122,6 @@
         </w:rPr>
         <w:t>then</w:t>
       </w:r>
-      <w:proofErr w:type="gramEnd"/>
       <w:r>
         <w:rPr>
           <w:rFonts w:ascii="Consolas" w:eastAsia="Times New Roman" w:hAnsi="Consolas" w:cs="Times New Roman"/>
@@ -17228,7 +16189,6 @@
         <w:t xml:space="preserve">      </w:t>
       </w:r>
       <w:proofErr w:type="spellStart"/>
-      <w:proofErr w:type="gramStart"/>
       <w:r>
         <w:rPr>
           <w:rFonts w:ascii="Consolas" w:eastAsia="Times New Roman" w:hAnsi="Consolas" w:cs="Times New Roman"/>
@@ -17257,7 +16217,6 @@
         <w:t>toArray</w:t>
       </w:r>
       <w:proofErr w:type="spellEnd"/>
-      <w:proofErr w:type="gramEnd"/>
       <w:r>
         <w:rPr>
           <w:rFonts w:ascii="Consolas" w:eastAsia="Times New Roman" w:hAnsi="Consolas" w:cs="Times New Roman"/>
@@ -17363,7 +16322,6 @@
         <w:t xml:space="preserve"> (</w:t>
       </w:r>
       <w:proofErr w:type="spellStart"/>
-      <w:proofErr w:type="gramStart"/>
       <w:r>
         <w:rPr>
           <w:rFonts w:ascii="Consolas" w:eastAsia="Times New Roman" w:hAnsi="Consolas" w:cs="Times New Roman"/>
@@ -17410,7 +16368,6 @@
         <w:t>includes</w:t>
       </w:r>
       <w:proofErr w:type="spellEnd"/>
-      <w:proofErr w:type="gramEnd"/>
       <w:r>
         <w:rPr>
           <w:rFonts w:ascii="Consolas" w:eastAsia="Times New Roman" w:hAnsi="Consolas" w:cs="Times New Roman"/>
@@ -17498,7 +16455,6 @@
         <w:t xml:space="preserve"> = </w:t>
       </w:r>
       <w:proofErr w:type="spellStart"/>
-      <w:proofErr w:type="gramStart"/>
       <w:r>
         <w:rPr>
           <w:rFonts w:ascii="Consolas" w:eastAsia="Times New Roman" w:hAnsi="Consolas" w:cs="Times New Roman"/>
@@ -17527,7 +16483,6 @@
         <w:t>index</w:t>
       </w:r>
       <w:proofErr w:type="spellEnd"/>
-      <w:proofErr w:type="gramEnd"/>
       <w:r>
         <w:rPr>
           <w:rFonts w:ascii="Consolas" w:eastAsia="Times New Roman" w:hAnsi="Consolas" w:cs="Times New Roman"/>
@@ -17585,7 +16540,6 @@
         </w:rPr>
         <w:t xml:space="preserve">          </w:t>
       </w:r>
-      <w:proofErr w:type="gramStart"/>
       <w:r>
         <w:rPr>
           <w:rFonts w:ascii="Consolas" w:eastAsia="Times New Roman" w:hAnsi="Consolas" w:cs="Times New Roman"/>
@@ -17622,7 +16576,6 @@
         </w:rPr>
         <w:t>(</w:t>
       </w:r>
-      <w:proofErr w:type="gramEnd"/>
       <w:r>
         <w:rPr>
           <w:rFonts w:ascii="Consolas" w:eastAsia="Times New Roman" w:hAnsi="Consolas" w:cs="Times New Roman"/>
@@ -17731,6 +16684,217 @@
           <w:color w:val="FF0000"/>
         </w:rPr>
       </w:pPr>
+    </w:p>
+    <w:p>
+      <w:pPr>
+        <w:rPr>
+          <w:b/>
+          <w:bCs/>
+          <w:color w:val="FF0000"/>
+        </w:rPr>
+      </w:pPr>
+    </w:p>
+    <w:p>
+      <w:pPr>
+        <w:rPr>
+          <w:b/>
+          <w:bCs/>
+          <w:color w:val="FF0000"/>
+        </w:rPr>
+      </w:pPr>
+      <w:proofErr w:type="spellStart"/>
+      <w:r>
+        <w:rPr>
+          <w:b/>
+          <w:bCs/>
+          <w:color w:val="FF0000"/>
+        </w:rPr>
+        <w:lastRenderedPageBreak/>
+        <w:t>Variabila</w:t>
+      </w:r>
+      <w:proofErr w:type="spellEnd"/>
+      <w:r>
+        <w:rPr>
+          <w:b/>
+          <w:bCs/>
+          <w:color w:val="FF0000"/>
+        </w:rPr>
+        <w:t xml:space="preserve"> in XPATH : </w:t>
+      </w:r>
+    </w:p>
+    <w:p>
+      <w:pPr>
+        <w:rPr>
+          <w:b/>
+          <w:bCs/>
+          <w:color w:val="FF0000"/>
+        </w:rPr>
+      </w:pPr>
+    </w:p>
+    <w:p>
+      <w:pPr>
+        <w:shd w:val="clear" w:color="auto" w:fill="1E1E1E"/>
+        <w:spacing w:line="285" w:lineRule="atLeast"/>
+        <w:rPr>
+          <w:b/>
+          <w:bCs/>
+          <w:color w:val="FF0000"/>
+        </w:rPr>
+      </w:pPr>
+      <w:r>
+        <w:rPr>
+          <w:b/>
+          <w:bCs/>
+          <w:color w:val="FF0000"/>
+        </w:rPr>
+        <w:t>cy.xpath(</w:t>
+      </w:r>
+      <w:r>
+        <w:rPr>
+          <w:rFonts w:ascii="Consolas" w:eastAsia="Times New Roman" w:hAnsi="Consolas" w:cs="Times New Roman"/>
+          <w:color w:val="CE9178"/>
+          <w:sz w:val="21"/>
+          <w:szCs w:val="21"/>
+        </w:rPr>
+        <w:t>`//table/tbody/tr[</w:t>
+      </w:r>
+      <w:r>
+        <w:rPr>
+          <w:rFonts w:ascii="Consolas" w:eastAsia="Times New Roman" w:hAnsi="Consolas" w:cs="Times New Roman"/>
+          <w:color w:val="569CD6"/>
+          <w:sz w:val="21"/>
+          <w:szCs w:val="21"/>
+        </w:rPr>
+        <w:t>${</w:t>
+      </w:r>
+      <w:r>
+        <w:rPr>
+          <w:rFonts w:ascii="Consolas" w:eastAsia="Times New Roman" w:hAnsi="Consolas" w:cs="Times New Roman"/>
+          <w:color w:val="9CDCFE"/>
+          <w:sz w:val="21"/>
+          <w:szCs w:val="21"/>
+        </w:rPr>
+        <w:t>rowIndex</w:t>
+      </w:r>
+      <w:r>
+        <w:rPr>
+          <w:rFonts w:ascii="Consolas" w:eastAsia="Times New Roman" w:hAnsi="Consolas" w:cs="Times New Roman"/>
+          <w:color w:val="569CD6"/>
+          <w:sz w:val="21"/>
+          <w:szCs w:val="21"/>
+        </w:rPr>
+        <w:t>}</w:t>
+      </w:r>
+      <w:r>
+        <w:rPr>
+          <w:rFonts w:ascii="Consolas" w:eastAsia="Times New Roman" w:hAnsi="Consolas" w:cs="Times New Roman"/>
+          <w:color w:val="CE9178"/>
+          <w:sz w:val="21"/>
+          <w:szCs w:val="21"/>
+        </w:rPr>
+        <w:t>+1]/td[7]/span/p-checkbox`</w:t>
+      </w:r>
+      <w:r>
+        <w:rPr>
+          <w:b/>
+          <w:bCs/>
+          <w:color w:val="FF0000"/>
+        </w:rPr>
+        <w:t>)</w:t>
+      </w:r>
+    </w:p>
+    <w:p>
+      <w:pPr>
+        <w:shd w:val="clear" w:color="auto" w:fill="1E1E1E"/>
+        <w:spacing w:line="285" w:lineRule="atLeast"/>
+        <w:rPr>
+          <w:b/>
+          <w:bCs/>
+          <w:color w:val="FF0000"/>
+        </w:rPr>
+      </w:pPr>
+    </w:p>
+    <w:p>
+      <w:pPr>
+        <w:shd w:val="clear" w:color="auto" w:fill="1E1E1E"/>
+        <w:spacing w:line="285" w:lineRule="atLeast"/>
+        <w:rPr>
+          <w:rFonts w:ascii="Consolas" w:eastAsia="Times New Roman" w:hAnsi="Consolas" w:cs="Times New Roman"/>
+          <w:color w:val="D4D4D4"/>
+          <w:sz w:val="21"/>
+          <w:szCs w:val="21"/>
+        </w:rPr>
+      </w:pPr>
+      <w:proofErr w:type="spellStart"/>
+      <w:r>
+        <w:rPr>
+          <w:b/>
+          <w:bCs/>
+          <w:color w:val="FF0000"/>
+        </w:rPr>
+        <w:t>cy.xpath</w:t>
+      </w:r>
+      <w:proofErr w:type="spellEnd"/>
+      <w:r>
+        <w:rPr>
+          <w:b/>
+          <w:bCs/>
+          <w:color w:val="FF0000"/>
+        </w:rPr>
+        <w:t>(</w:t>
+      </w:r>
+      <w:r>
+        <w:rPr>
+          <w:b/>
+          <w:bCs/>
+          <w:color w:val="FF0000"/>
+        </w:rPr>
+        <w:t>`//table/</w:t>
+      </w:r>
+      <w:proofErr w:type="spellStart"/>
+      <w:r>
+        <w:rPr>
+          <w:b/>
+          <w:bCs/>
+          <w:color w:val="FF0000"/>
+        </w:rPr>
+        <w:t>tbody</w:t>
+      </w:r>
+      <w:proofErr w:type="spellEnd"/>
+      <w:r>
+        <w:rPr>
+          <w:b/>
+          <w:bCs/>
+          <w:color w:val="FF0000"/>
+        </w:rPr>
+        <w:t>/tr[${</w:t>
+      </w:r>
+      <w:proofErr w:type="spellStart"/>
+      <w:r>
+        <w:rPr>
+          <w:b/>
+          <w:bCs/>
+          <w:color w:val="FF0000"/>
+        </w:rPr>
+        <w:t>i</w:t>
+      </w:r>
+      <w:proofErr w:type="spellEnd"/>
+      <w:r>
+        <w:rPr>
+          <w:b/>
+          <w:bCs/>
+          <w:color w:val="FF0000"/>
+        </w:rPr>
+        <w:t>}]/td[8]/button[1]`</w:t>
+      </w:r>
+      <w:r>
+        <w:rPr>
+          <w:b/>
+          <w:bCs/>
+          <w:color w:val="FF0000"/>
+        </w:rPr>
+        <w:t>)</w:t>
+      </w:r>
     </w:p>
     <w:sectPr>
       <w:footerReference w:type="default" r:id="rId14"/>

--- a/8.cypress/Cypress.docx
+++ b/8.cypress/Cypress.docx
@@ -77,10 +77,12 @@
         <w:t xml:space="preserve"> create </w:t>
       </w:r>
       <w:proofErr w:type="spellStart"/>
+      <w:proofErr w:type="gramStart"/>
       <w:r>
         <w:t>package.json</w:t>
       </w:r>
       <w:proofErr w:type="spellEnd"/>
+      <w:proofErr w:type="gramEnd"/>
       <w:r>
         <w:t xml:space="preserve"> in </w:t>
       </w:r>
@@ -105,8 +107,13 @@
       <w:r>
         <w:t xml:space="preserve">install cypress on local folder </w:t>
       </w:r>
-      <w:r>
-        <w:t xml:space="preserve">( se poate </w:t>
+      <w:proofErr w:type="gramStart"/>
+      <w:r>
+        <w:t>( se</w:t>
+      </w:r>
+      <w:proofErr w:type="gramEnd"/>
+      <w:r>
+        <w:t xml:space="preserve"> poate </w:t>
       </w:r>
       <w:proofErr w:type="spellStart"/>
       <w:r>
@@ -138,7 +145,15 @@
         <w:t xml:space="preserve">-g </w:t>
       </w:r>
       <w:r>
-        <w:t xml:space="preserve">install cypress </w:t>
+        <w:t xml:space="preserve">install </w:t>
+      </w:r>
+      <w:proofErr w:type="gramStart"/>
+      <w:r>
+        <w:t>cypress</w:t>
+      </w:r>
+      <w:proofErr w:type="gramEnd"/>
+      <w:r>
+        <w:t xml:space="preserve"> </w:t>
       </w:r>
     </w:p>
     <w:p>
@@ -153,7 +168,15 @@
     </w:p>
     <w:p>
       <w:r>
-        <w:t xml:space="preserve">2.check cypress version : </w:t>
+        <w:t xml:space="preserve">2.check cypress </w:t>
+      </w:r>
+      <w:proofErr w:type="gramStart"/>
+      <w:r>
+        <w:t>version :</w:t>
+      </w:r>
+      <w:proofErr w:type="gramEnd"/>
+      <w:r>
+        <w:t xml:space="preserve"> </w:t>
       </w:r>
       <w:proofErr w:type="spellStart"/>
       <w:r>
@@ -166,7 +189,15 @@
     </w:p>
     <w:p>
       <w:r>
-        <w:t xml:space="preserve">3.install project structure : </w:t>
+        <w:t xml:space="preserve">3.install project </w:t>
+      </w:r>
+      <w:proofErr w:type="gramStart"/>
+      <w:r>
+        <w:t>structure :</w:t>
+      </w:r>
+      <w:proofErr w:type="gramEnd"/>
+      <w:r>
+        <w:t xml:space="preserve"> </w:t>
       </w:r>
       <w:proofErr w:type="spellStart"/>
       <w:r>
@@ -295,7 +326,15 @@
       </w:r>
       <w:proofErr w:type="spellEnd"/>
       <w:r>
-        <w:t xml:space="preserve"> in folderul : integration. Fisier .</w:t>
+        <w:t xml:space="preserve"> in </w:t>
+      </w:r>
+      <w:proofErr w:type="gramStart"/>
+      <w:r>
+        <w:t>folderul :</w:t>
+      </w:r>
+      <w:proofErr w:type="gramEnd"/>
+      <w:r>
+        <w:t xml:space="preserve"> integration. Fisier .</w:t>
       </w:r>
       <w:proofErr w:type="spellStart"/>
       <w:r>
@@ -305,7 +344,15 @@
     </w:p>
     <w:p>
       <w:r>
-        <w:t xml:space="preserve">       Se adauga in fiser : // &lt;reference types = “cypress” /&gt;</w:t>
+        <w:t xml:space="preserve">       Se adauga in </w:t>
+      </w:r>
+      <w:proofErr w:type="gramStart"/>
+      <w:r>
+        <w:t>fiser :</w:t>
+      </w:r>
+      <w:proofErr w:type="gramEnd"/>
+      <w:r>
+        <w:t xml:space="preserve"> // &lt;reference types = “cypress” /&gt;</w:t>
       </w:r>
     </w:p>
     <w:p>
@@ -318,7 +365,15 @@
       </w:r>
       <w:proofErr w:type="spellEnd"/>
       <w:r>
-        <w:t xml:space="preserve"> de un test runner : mocha (build-in cypress)</w:t>
+        <w:t xml:space="preserve"> de un test </w:t>
+      </w:r>
+      <w:proofErr w:type="gramStart"/>
+      <w:r>
+        <w:t>runner :</w:t>
+      </w:r>
+      <w:proofErr w:type="gramEnd"/>
+      <w:r>
+        <w:t xml:space="preserve"> mocha (build-in cypress)</w:t>
       </w:r>
     </w:p>
     <w:p>
@@ -332,6 +387,7 @@
           <w:szCs w:val="21"/>
         </w:rPr>
       </w:pPr>
+      <w:proofErr w:type="gramStart"/>
       <w:r>
         <w:rPr>
           <w:rFonts w:ascii="Consolas" w:eastAsia="Times New Roman" w:hAnsi="Consolas" w:cs="Times New Roman"/>
@@ -350,6 +406,7 @@
         </w:rPr>
         <w:t>(</w:t>
       </w:r>
+      <w:proofErr w:type="gramEnd"/>
       <w:r>
         <w:rPr>
           <w:rFonts w:ascii="Consolas" w:eastAsia="Times New Roman" w:hAnsi="Consolas" w:cs="Times New Roman"/>
@@ -465,6 +522,7 @@
         </w:rPr>
         <w:t>'www.google.com'</w:t>
       </w:r>
+      <w:proofErr w:type="gramStart"/>
       <w:r>
         <w:rPr>
           <w:rFonts w:ascii="Consolas" w:eastAsia="Times New Roman" w:hAnsi="Consolas" w:cs="Times New Roman"/>
@@ -474,6 +532,7 @@
         </w:rPr>
         <w:t>);</w:t>
       </w:r>
+      <w:proofErr w:type="gramEnd"/>
     </w:p>
     <w:p>
       <w:pPr>
@@ -519,6 +578,7 @@
           <w:szCs w:val="21"/>
         </w:rPr>
       </w:pPr>
+      <w:proofErr w:type="gramStart"/>
       <w:r>
         <w:rPr>
           <w:rFonts w:ascii="Consolas" w:eastAsia="Times New Roman" w:hAnsi="Consolas" w:cs="Times New Roman"/>
@@ -537,6 +597,7 @@
         </w:rPr>
         <w:t>(</w:t>
       </w:r>
+      <w:proofErr w:type="gramEnd"/>
       <w:r>
         <w:rPr>
           <w:rFonts w:ascii="Consolas" w:eastAsia="Times New Roman" w:hAnsi="Consolas" w:cs="Times New Roman"/>
@@ -641,6 +702,7 @@
         </w:rPr>
         <w:t>'www.google.com'</w:t>
       </w:r>
+      <w:proofErr w:type="gramStart"/>
       <w:r>
         <w:rPr>
           <w:rFonts w:ascii="Consolas" w:eastAsia="Times New Roman" w:hAnsi="Consolas" w:cs="Times New Roman"/>
@@ -650,6 +712,7 @@
         </w:rPr>
         <w:t>);</w:t>
       </w:r>
+      <w:proofErr w:type="gramEnd"/>
     </w:p>
     <w:p>
       <w:pPr>
@@ -687,7 +750,15 @@
     <w:p/>
     <w:p>
       <w:r>
-        <w:t xml:space="preserve">Run basic cypress : </w:t>
+        <w:t xml:space="preserve">Run basic </w:t>
+      </w:r>
+      <w:proofErr w:type="gramStart"/>
+      <w:r>
+        <w:t>cypress :</w:t>
+      </w:r>
+      <w:proofErr w:type="gramEnd"/>
+      <w:r>
+        <w:t xml:space="preserve"> </w:t>
       </w:r>
       <w:proofErr w:type="spellStart"/>
       <w:r>
@@ -701,7 +772,15 @@
     <w:p>
       <w:r>
         <w:lastRenderedPageBreak/>
-        <w:t xml:space="preserve">5. configuration : </w:t>
+        <w:t xml:space="preserve">5. </w:t>
+      </w:r>
+      <w:proofErr w:type="gramStart"/>
+      <w:r>
+        <w:t>configuration :</w:t>
+      </w:r>
+      <w:proofErr w:type="gramEnd"/>
+      <w:r>
+        <w:t xml:space="preserve"> </w:t>
       </w:r>
       <w:proofErr w:type="spellStart"/>
       <w:r>
@@ -714,9 +793,14 @@
     </w:p>
     <w:p>
       <w:r>
-        <w:t xml:space="preserve">     -  “</w:t>
-      </w:r>
-      <w:proofErr w:type="spellStart"/>
+        <w:t xml:space="preserve">     </w:t>
+      </w:r>
+      <w:proofErr w:type="gramStart"/>
+      <w:r>
+        <w:t>-  “</w:t>
+      </w:r>
+      <w:proofErr w:type="spellStart"/>
+      <w:proofErr w:type="gramEnd"/>
       <w:r>
         <w:t>watchForFileChanges</w:t>
       </w:r>
@@ -730,9 +814,14 @@
     </w:p>
     <w:p>
       <w:r>
-        <w:t xml:space="preserve">    -“</w:t>
-      </w:r>
-      <w:proofErr w:type="spellStart"/>
+        <w:t xml:space="preserve">    </w:t>
+      </w:r>
+      <w:proofErr w:type="gramStart"/>
+      <w:r>
+        <w:t>-“</w:t>
+      </w:r>
+      <w:proofErr w:type="spellStart"/>
+      <w:proofErr w:type="gramEnd"/>
       <w:r>
         <w:t>defaultCommandTimeout</w:t>
       </w:r>
@@ -758,8 +847,13 @@
         <w:spacing w:line="285" w:lineRule="atLeast"/>
       </w:pPr>
       <w:r>
-        <w:t>AUTO COMPLEATE :</w:t>
-      </w:r>
+        <w:t xml:space="preserve">AUTO </w:t>
+      </w:r>
+      <w:proofErr w:type="gramStart"/>
+      <w:r>
+        <w:t>COMPLEATE :</w:t>
+      </w:r>
+      <w:proofErr w:type="gramEnd"/>
     </w:p>
     <w:p>
       <w:pPr>
@@ -861,12 +955,18 @@
       </w:r>
     </w:p>
     <w:p>
-      <w:r>
-        <w:t xml:space="preserve">Sau : </w:t>
-      </w:r>
-    </w:p>
-    <w:p>
-      <w:proofErr w:type="spellStart"/>
+      <w:proofErr w:type="gramStart"/>
+      <w:r>
+        <w:t>Sau :</w:t>
+      </w:r>
+      <w:proofErr w:type="gramEnd"/>
+      <w:r>
+        <w:t xml:space="preserve"> </w:t>
+      </w:r>
+    </w:p>
+    <w:p>
+      <w:proofErr w:type="spellStart"/>
+      <w:proofErr w:type="gramStart"/>
       <w:r>
         <w:rPr>
           <w:rFonts w:ascii="Consolas" w:hAnsi="Consolas"/>
@@ -876,6 +976,7 @@
         <w:t>jsconfig.json</w:t>
       </w:r>
       <w:proofErr w:type="spellEnd"/>
+      <w:proofErr w:type="gramEnd"/>
       <w:r>
         <w:rPr>
           <w:rFonts w:ascii="Consolas" w:hAnsi="Consolas"/>
@@ -1043,6 +1144,7 @@
         </w:rPr>
         <w:t>[</w:t>
       </w:r>
+      <w:proofErr w:type="gramStart"/>
       <w:r>
         <w:rPr>
           <w:rFonts w:ascii="Consolas" w:eastAsia="Times New Roman" w:hAnsi="Consolas" w:cs="Courier New"/>
@@ -1054,6 +1156,7 @@
         <w:t>"./</w:t>
       </w:r>
       <w:proofErr w:type="spellStart"/>
+      <w:proofErr w:type="gramEnd"/>
       <w:r>
         <w:rPr>
           <w:rFonts w:ascii="Consolas" w:eastAsia="Times New Roman" w:hAnsi="Consolas" w:cs="Courier New"/>
@@ -1722,7 +1825,29 @@
           <w:szCs w:val="24"/>
           <w:bdr w:val="single" w:sz="2" w:space="0" w:color="E5E7EB" w:frame="1"/>
         </w:rPr>
-        <w:t>"**/*.*"</w:t>
+        <w:t>"**/</w:t>
+      </w:r>
+      <w:proofErr w:type="gramStart"/>
+      <w:r>
+        <w:rPr>
+          <w:rFonts w:ascii="Consolas" w:eastAsia="Times New Roman" w:hAnsi="Consolas" w:cs="Courier New"/>
+          <w:color w:val="C3E88D"/>
+          <w:sz w:val="24"/>
+          <w:szCs w:val="24"/>
+          <w:bdr w:val="single" w:sz="2" w:space="0" w:color="E5E7EB" w:frame="1"/>
+        </w:rPr>
+        <w:t>*.*</w:t>
+      </w:r>
+      <w:proofErr w:type="gramEnd"/>
+      <w:r>
+        <w:rPr>
+          <w:rFonts w:ascii="Consolas" w:eastAsia="Times New Roman" w:hAnsi="Consolas" w:cs="Courier New"/>
+          <w:color w:val="C3E88D"/>
+          <w:sz w:val="24"/>
+          <w:szCs w:val="24"/>
+          <w:bdr w:val="single" w:sz="2" w:space="0" w:color="E5E7EB" w:frame="1"/>
+        </w:rPr>
+        <w:t>"</w:t>
       </w:r>
       <w:r>
         <w:rPr>
@@ -1830,11 +1955,16 @@
       </w:r>
       <w:proofErr w:type="spellEnd"/>
       <w:r>
-        <w:t xml:space="preserve"> install typ</w:t>
+        <w:t xml:space="preserve"> install </w:t>
+      </w:r>
+      <w:proofErr w:type="gramStart"/>
+      <w:r>
+        <w:t>typ</w:t>
       </w:r>
       <w:r>
         <w:t>escript</w:t>
       </w:r>
+      <w:proofErr w:type="gramEnd"/>
     </w:p>
     <w:p>
       <w:pPr>
@@ -1982,7 +2112,29 @@
           <w:szCs w:val="21"/>
           <w:shd w:val="clear" w:color="auto" w:fill="F9F9F9"/>
         </w:rPr>
-        <w:t xml:space="preserve"> --types cypress --lib dom,es6</w:t>
+        <w:t xml:space="preserve"> --types cypress --lib </w:t>
+      </w:r>
+      <w:proofErr w:type="gramStart"/>
+      <w:r>
+        <w:rPr>
+          <w:rFonts w:ascii="Roboto" w:hAnsi="Roboto"/>
+          <w:color w:val="030303"/>
+          <w:sz w:val="21"/>
+          <w:szCs w:val="21"/>
+          <w:shd w:val="clear" w:color="auto" w:fill="F9F9F9"/>
+        </w:rPr>
+        <w:t>dom,es</w:t>
+      </w:r>
+      <w:proofErr w:type="gramEnd"/>
+      <w:r>
+        <w:rPr>
+          <w:rFonts w:ascii="Roboto" w:hAnsi="Roboto"/>
+          <w:color w:val="030303"/>
+          <w:sz w:val="21"/>
+          <w:szCs w:val="21"/>
+          <w:shd w:val="clear" w:color="auto" w:fill="F9F9F9"/>
+        </w:rPr>
+        <w:t>6</w:t>
       </w:r>
     </w:p>
     <w:p>
@@ -1991,7 +2143,15 @@
         <w:t xml:space="preserve">6. </w:t>
       </w:r>
       <w:r>
-        <w:t xml:space="preserve">Command line : </w:t>
+        <w:t xml:space="preserve">Command </w:t>
+      </w:r>
+      <w:proofErr w:type="gramStart"/>
+      <w:r>
+        <w:t>line :</w:t>
+      </w:r>
+      <w:proofErr w:type="gramEnd"/>
+      <w:r>
+        <w:t xml:space="preserve"> </w:t>
       </w:r>
     </w:p>
     <w:p>
@@ -2004,10 +2164,12 @@
         <w:t>(‘</w:t>
       </w:r>
       <w:proofErr w:type="spellStart"/>
+      <w:proofErr w:type="gramStart"/>
       <w:r>
         <w:t>object.locator</w:t>
       </w:r>
       <w:proofErr w:type="spellEnd"/>
+      <w:proofErr w:type="gramEnd"/>
       <w:r>
         <w:t>,{timeout:5000})</w:t>
       </w:r>
@@ -2099,7 +2261,15 @@
     </w:p>
     <w:p>
       <w:r>
-        <w:t xml:space="preserve">hard wait : </w:t>
+        <w:t xml:space="preserve">hard </w:t>
+      </w:r>
+      <w:proofErr w:type="gramStart"/>
+      <w:r>
+        <w:t>wait :</w:t>
+      </w:r>
+      <w:proofErr w:type="gramEnd"/>
+      <w:r>
+        <w:t xml:space="preserve"> </w:t>
       </w:r>
       <w:proofErr w:type="spellStart"/>
       <w:r>
@@ -2112,10 +2282,12 @@
     </w:p>
     <w:p>
       <w:proofErr w:type="spellStart"/>
+      <w:proofErr w:type="gramStart"/>
       <w:r>
         <w:t>cy.visit</w:t>
       </w:r>
       <w:proofErr w:type="spellEnd"/>
+      <w:proofErr w:type="gramEnd"/>
       <w:r>
         <w:t>(‘www.</w:t>
       </w:r>
@@ -2136,10 +2308,12 @@
         <w:t>(‘</w:t>
       </w:r>
       <w:proofErr w:type="spellStart"/>
+      <w:proofErr w:type="gramStart"/>
       <w:r>
         <w:t>objext.locator</w:t>
       </w:r>
       <w:proofErr w:type="spellEnd"/>
+      <w:proofErr w:type="gramEnd"/>
       <w:r>
         <w:t>’).</w:t>
       </w:r>
@@ -2157,10 +2331,12 @@
         <w:t>(‘</w:t>
       </w:r>
       <w:proofErr w:type="spellStart"/>
+      <w:proofErr w:type="gramStart"/>
       <w:r>
         <w:t>object.locator</w:t>
       </w:r>
       <w:proofErr w:type="spellEnd"/>
+      <w:proofErr w:type="gramEnd"/>
       <w:r>
         <w:t>’).type(</w:t>
       </w:r>
@@ -2176,10 +2352,12 @@
     </w:p>
     <w:p>
       <w:proofErr w:type="spellStart"/>
+      <w:proofErr w:type="gramStart"/>
       <w:r>
         <w:t>cy.contains</w:t>
       </w:r>
       <w:proofErr w:type="spellEnd"/>
+      <w:proofErr w:type="gramEnd"/>
       <w:r>
         <w:t>(‘text’)</w:t>
       </w:r>
@@ -2192,10 +2370,12 @@
     </w:p>
     <w:p>
       <w:proofErr w:type="spellStart"/>
+      <w:proofErr w:type="gramStart"/>
       <w:r>
         <w:t>cy.wait</w:t>
       </w:r>
       <w:proofErr w:type="spellEnd"/>
+      <w:proofErr w:type="gramEnd"/>
       <w:r>
         <w:t>(4000)</w:t>
       </w:r>
@@ -2213,10 +2393,12 @@
         <w:t>(‘</w:t>
       </w:r>
       <w:proofErr w:type="spellStart"/>
+      <w:proofErr w:type="gramStart"/>
       <w:r>
         <w:t>object.locator</w:t>
       </w:r>
       <w:proofErr w:type="spellEnd"/>
+      <w:proofErr w:type="gramEnd"/>
       <w:r>
         <w:t>’).find(</w:t>
       </w:r>
@@ -2234,7 +2416,15 @@
         <w:t>7</w:t>
       </w:r>
       <w:r>
-        <w:t xml:space="preserve">. run only a test from a suite : </w:t>
+        <w:t xml:space="preserve">. run only a test from a </w:t>
+      </w:r>
+      <w:proofErr w:type="gramStart"/>
+      <w:r>
+        <w:t>suite :</w:t>
+      </w:r>
+      <w:proofErr w:type="gramEnd"/>
+      <w:r>
+        <w:t xml:space="preserve"> </w:t>
       </w:r>
       <w:proofErr w:type="spellStart"/>
       <w:r>
@@ -2268,12 +2458,17 @@
         <w:t xml:space="preserve">. use </w:t>
       </w:r>
       <w:proofErr w:type="spellStart"/>
+      <w:proofErr w:type="gramStart"/>
       <w:r>
         <w:t>xpath</w:t>
       </w:r>
       <w:proofErr w:type="spellEnd"/>
       <w:r>
-        <w:t xml:space="preserve"> : </w:t>
+        <w:t xml:space="preserve"> :</w:t>
+      </w:r>
+      <w:proofErr w:type="gramEnd"/>
+      <w:r>
+        <w:t xml:space="preserve"> </w:t>
       </w:r>
     </w:p>
     <w:p>
@@ -2309,6 +2504,7 @@
         <w:t xml:space="preserve"> install -D cypress-</w:t>
       </w:r>
       <w:proofErr w:type="spellStart"/>
+      <w:proofErr w:type="gramStart"/>
       <w:r>
         <w:rPr>
           <w:rFonts w:ascii="Consolas" w:hAnsi="Consolas"/>
@@ -2317,6 +2513,7 @@
         <w:t>xpath</w:t>
       </w:r>
       <w:proofErr w:type="spellEnd"/>
+      <w:proofErr w:type="gramEnd"/>
     </w:p>
     <w:p>
       <w:pPr>
@@ -2351,6 +2548,7 @@
         </w:rPr>
         <w:t>Then include in your project's </w:t>
       </w:r>
+      <w:proofErr w:type="gramStart"/>
       <w:r>
         <w:rPr>
           <w:rStyle w:val="HTMLCode"/>
@@ -2359,6 +2557,7 @@
         </w:rPr>
         <w:t>cypress/support/index.js</w:t>
       </w:r>
+      <w:proofErr w:type="gramEnd"/>
     </w:p>
     <w:p>
       <w:pPr>
@@ -2446,7 +2645,23 @@
           <w:rFonts w:ascii="Consolas" w:hAnsi="Consolas"/>
           <w:color w:val="24292F"/>
         </w:rPr>
-        <w:t xml:space="preserve">   Ex : </w:t>
+        <w:t xml:space="preserve">   </w:t>
+      </w:r>
+      <w:proofErr w:type="gramStart"/>
+      <w:r>
+        <w:rPr>
+          <w:rFonts w:ascii="Consolas" w:hAnsi="Consolas"/>
+          <w:color w:val="24292F"/>
+        </w:rPr>
+        <w:t>Ex :</w:t>
+      </w:r>
+      <w:proofErr w:type="gramEnd"/>
+      <w:r>
+        <w:rPr>
+          <w:rFonts w:ascii="Consolas" w:hAnsi="Consolas"/>
+          <w:color w:val="24292F"/>
+        </w:rPr>
+        <w:t xml:space="preserve"> </w:t>
       </w:r>
       <w:proofErr w:type="spellStart"/>
       <w:r>
@@ -2548,12 +2763,17 @@
         <w:t xml:space="preserve"> </w:t>
       </w:r>
       <w:proofErr w:type="spellStart"/>
+      <w:proofErr w:type="gramStart"/>
       <w:r>
         <w:t>obiectul</w:t>
       </w:r>
       <w:proofErr w:type="spellEnd"/>
       <w:r>
-        <w:t xml:space="preserve"> , </w:t>
+        <w:t xml:space="preserve"> ,</w:t>
+      </w:r>
+      <w:proofErr w:type="gramEnd"/>
+      <w:r>
+        <w:t xml:space="preserve"> </w:t>
       </w:r>
       <w:proofErr w:type="spellStart"/>
       <w:r>
@@ -2582,24 +2802,156 @@
     </w:p>
     <w:p>
       <w:proofErr w:type="spellStart"/>
+      <w:proofErr w:type="gramStart"/>
       <w:r>
         <w:t>Cy.get</w:t>
       </w:r>
       <w:proofErr w:type="spellEnd"/>
       <w:r>
+        <w:t>(</w:t>
+      </w:r>
+      <w:proofErr w:type="gramEnd"/>
+      <w:r>
+        <w:t>‘</w:t>
+      </w:r>
+      <w:proofErr w:type="spellStart"/>
+      <w:r>
+        <w:t>pana</w:t>
+      </w:r>
+      <w:proofErr w:type="spellEnd"/>
+      <w:r>
+        <w:t xml:space="preserve"> unde </w:t>
+      </w:r>
+      <w:proofErr w:type="spellStart"/>
+      <w:r>
+        <w:t>gasete</w:t>
+      </w:r>
+      <w:proofErr w:type="spellEnd"/>
+      <w:r>
+        <w:t xml:space="preserve"> </w:t>
+      </w:r>
+      <w:proofErr w:type="spellStart"/>
+      <w:r>
+        <w:t>el</w:t>
+      </w:r>
+      <w:proofErr w:type="spellEnd"/>
+      <w:r>
+        <w:t>’)</w:t>
+      </w:r>
+      <w:r>
+        <w:t>.find(‘#ID-</w:t>
+      </w:r>
+      <w:proofErr w:type="spellStart"/>
+      <w:r>
+        <w:t>ul</w:t>
+      </w:r>
+      <w:proofErr w:type="spellEnd"/>
+      <w:r>
+        <w:t xml:space="preserve"> </w:t>
+      </w:r>
+      <w:proofErr w:type="spellStart"/>
+      <w:r>
+        <w:t>obictului</w:t>
+      </w:r>
+      <w:proofErr w:type="spellEnd"/>
+      <w:r>
+        <w:t xml:space="preserve"> in </w:t>
+      </w:r>
+      <w:proofErr w:type="spellStart"/>
+      <w:r>
+        <w:t>cauza</w:t>
+      </w:r>
+      <w:proofErr w:type="spellEnd"/>
+      <w:r>
+        <w:t>’).click()</w:t>
+      </w:r>
+    </w:p>
+    <w:p>
+      <w:r>
+        <w:t>10</w:t>
+      </w:r>
+      <w:r>
+        <w:t xml:space="preserve">. Assertion </w:t>
+      </w:r>
+    </w:p>
+    <w:p>
+      <w:r>
+        <w:t xml:space="preserve">Implicit – build </w:t>
+      </w:r>
+      <w:proofErr w:type="gramStart"/>
+      <w:r>
+        <w:t>assertion</w:t>
+      </w:r>
+      <w:proofErr w:type="gramEnd"/>
+    </w:p>
+    <w:p>
+      <w:proofErr w:type="spellStart"/>
+      <w:r>
+        <w:t>cy.get</w:t>
+      </w:r>
+      <w:proofErr w:type="spellEnd"/>
+      <w:r>
         <w:t>(‘</w:t>
       </w:r>
       <w:proofErr w:type="spellStart"/>
-      <w:r>
-        <w:t>pana</w:t>
-      </w:r>
-      <w:proofErr w:type="spellEnd"/>
-      <w:r>
-        <w:t xml:space="preserve"> unde </w:t>
-      </w:r>
-      <w:proofErr w:type="spellStart"/>
-      <w:r>
-        <w:t>gasete</w:t>
+      <w:proofErr w:type="gramStart"/>
+      <w:r>
+        <w:t>object.locator</w:t>
+      </w:r>
+      <w:proofErr w:type="spellEnd"/>
+      <w:proofErr w:type="gramEnd"/>
+      <w:r>
+        <w:t>’).</w:t>
+      </w:r>
+    </w:p>
+    <w:p>
+      <w:pPr>
+        <w:ind w:left="1440"/>
+      </w:pPr>
+      <w:r>
+        <w:t>s</w:t>
+      </w:r>
+      <w:r>
+        <w:t>hould(</w:t>
+      </w:r>
+      <w:r>
+        <w:t>‘</w:t>
+      </w:r>
+      <w:proofErr w:type="spellStart"/>
+      <w:r>
+        <w:t>contain</w:t>
+      </w:r>
+      <w:proofErr w:type="gramStart"/>
+      <w:r>
+        <w:t>’,</w:t>
+      </w:r>
+      <w:r>
+        <w:t>text</w:t>
+      </w:r>
+      <w:proofErr w:type="spellEnd"/>
+      <w:proofErr w:type="gramEnd"/>
+      <w:r>
+        <w:t>’</w:t>
+      </w:r>
+      <w:r>
+        <w:t xml:space="preserve">)  ; </w:t>
+      </w:r>
+    </w:p>
+    <w:p>
+      <w:pPr>
+        <w:ind w:left="1440"/>
+      </w:pPr>
+      <w:proofErr w:type="gramStart"/>
+      <w:r>
+        <w:t>should(</w:t>
+      </w:r>
+      <w:proofErr w:type="gramEnd"/>
+      <w:r>
+        <w:t>‘have.class’,’</w:t>
+      </w:r>
+      <w:proofErr w:type="spellStart"/>
+      <w:r>
+        <w:t>numele</w:t>
       </w:r>
       <w:proofErr w:type="spellEnd"/>
       <w:r>
@@ -2607,187 +2959,97 @@
       </w:r>
       <w:proofErr w:type="spellStart"/>
       <w:r>
-        <w:t>el</w:t>
+        <w:t>clasei</w:t>
       </w:r>
       <w:proofErr w:type="spellEnd"/>
       <w:r>
         <w:t>’)</w:t>
       </w:r>
-      <w:r>
-        <w:t>.find(‘#ID-</w:t>
-      </w:r>
-      <w:proofErr w:type="spellStart"/>
-      <w:r>
-        <w:t>ul</w:t>
-      </w:r>
-      <w:proofErr w:type="spellEnd"/>
-      <w:r>
-        <w:t xml:space="preserve"> </w:t>
-      </w:r>
-      <w:proofErr w:type="spellStart"/>
-      <w:r>
-        <w:t>obictului</w:t>
-      </w:r>
-      <w:proofErr w:type="spellEnd"/>
-      <w:r>
-        <w:t xml:space="preserve"> in </w:t>
-      </w:r>
-      <w:proofErr w:type="spellStart"/>
-      <w:r>
-        <w:t>cauza</w:t>
-      </w:r>
-      <w:proofErr w:type="spellEnd"/>
-      <w:r>
-        <w:t>’).click()</w:t>
-      </w:r>
-    </w:p>
-    <w:p>
-      <w:r>
-        <w:t>10</w:t>
-      </w:r>
-      <w:r>
-        <w:t xml:space="preserve">. Assertion </w:t>
-      </w:r>
-    </w:p>
-    <w:p>
-      <w:r>
-        <w:t>Implicit – build assertion</w:t>
-      </w:r>
-    </w:p>
-    <w:p>
-      <w:proofErr w:type="spellStart"/>
-      <w:r>
-        <w:t>cy.get</w:t>
-      </w:r>
-      <w:proofErr w:type="spellEnd"/>
-      <w:r>
-        <w:t>(‘</w:t>
-      </w:r>
-      <w:proofErr w:type="spellStart"/>
-      <w:r>
-        <w:t>object.locator</w:t>
-      </w:r>
-      <w:proofErr w:type="spellEnd"/>
-      <w:r>
-        <w:t>’).</w:t>
-      </w:r>
     </w:p>
     <w:p>
       <w:pPr>
         <w:ind w:left="1440"/>
       </w:pPr>
       <w:r>
-        <w:t>s</w:t>
-      </w:r>
-      <w:r>
-        <w:t>hould(</w:t>
-      </w:r>
+        <w:t>should(‘</w:t>
+      </w:r>
+      <w:proofErr w:type="spellStart"/>
+      <w:r>
+        <w:t>have.text</w:t>
+      </w:r>
+      <w:proofErr w:type="spellEnd"/>
+      <w:r>
+        <w:t>’,’’</w:t>
+      </w:r>
+      <w:proofErr w:type="gramStart"/>
+      <w:r>
+        <w:t>);</w:t>
+      </w:r>
+      <w:proofErr w:type="gramEnd"/>
+    </w:p>
+    <w:p>
+      <w:pPr>
+        <w:ind w:left="1440"/>
+      </w:pPr>
+      <w:r>
+        <w:t>should(‘</w:t>
+      </w:r>
+      <w:proofErr w:type="spellStart"/>
+      <w:r>
+        <w:t>have.class</w:t>
+      </w:r>
+      <w:proofErr w:type="spellEnd"/>
+      <w:r>
+        <w:t>’,’’</w:t>
+      </w:r>
+      <w:proofErr w:type="gramStart"/>
+      <w:r>
+        <w:t>);</w:t>
+      </w:r>
+      <w:proofErr w:type="gramEnd"/>
+    </w:p>
+    <w:p>
+      <w:pPr>
+        <w:ind w:left="1440"/>
+      </w:pPr>
+      <w:r>
+        <w:t>should(‘have.html’,’’</w:t>
+      </w:r>
+      <w:proofErr w:type="gramStart"/>
+      <w:r>
+        <w:t>);</w:t>
+      </w:r>
+      <w:proofErr w:type="gramEnd"/>
+    </w:p>
+    <w:p>
+      <w:pPr>
+        <w:ind w:left="1440"/>
+      </w:pPr>
+      <w:proofErr w:type="gramStart"/>
+      <w:r>
+        <w:t>should(</w:t>
+      </w:r>
+      <w:proofErr w:type="gramEnd"/>
       <w:r>
         <w:t>‘</w:t>
       </w:r>
       <w:proofErr w:type="spellStart"/>
       <w:r>
-        <w:t>contain’,</w:t>
-      </w:r>
-      <w:r>
-        <w:t>text</w:t>
-      </w:r>
-      <w:proofErr w:type="spellEnd"/>
+        <w:t>be.disabled</w:t>
+      </w:r>
+      <w:proofErr w:type="spellEnd"/>
+      <w:r>
+        <w:t>/enabled/empty</w:t>
+      </w:r>
+      <w:r>
+        <w:t>/selected/</w:t>
+      </w:r>
+      <w:r>
+        <w:t>focused</w:t>
+      </w:r>
       <w:r>
         <w:t>’</w:t>
       </w:r>
-      <w:r>
-        <w:t xml:space="preserve">)  ; </w:t>
-      </w:r>
-    </w:p>
-    <w:p>
-      <w:pPr>
-        <w:ind w:left="1440"/>
-      </w:pPr>
-      <w:r>
-        <w:t>should(‘have.class’,’</w:t>
-      </w:r>
-      <w:proofErr w:type="spellStart"/>
-      <w:r>
-        <w:t>numele</w:t>
-      </w:r>
-      <w:proofErr w:type="spellEnd"/>
-      <w:r>
-        <w:t xml:space="preserve"> </w:t>
-      </w:r>
-      <w:proofErr w:type="spellStart"/>
-      <w:r>
-        <w:t>clasei</w:t>
-      </w:r>
-      <w:proofErr w:type="spellEnd"/>
-      <w:r>
-        <w:t>’)</w:t>
-      </w:r>
-    </w:p>
-    <w:p>
-      <w:pPr>
-        <w:ind w:left="1440"/>
-      </w:pPr>
-      <w:r>
-        <w:t>should(‘</w:t>
-      </w:r>
-      <w:proofErr w:type="spellStart"/>
-      <w:r>
-        <w:t>have.text</w:t>
-      </w:r>
-      <w:proofErr w:type="spellEnd"/>
-      <w:r>
-        <w:t>’,’’);</w:t>
-      </w:r>
-    </w:p>
-    <w:p>
-      <w:pPr>
-        <w:ind w:left="1440"/>
-      </w:pPr>
-      <w:r>
-        <w:t>should(‘</w:t>
-      </w:r>
-      <w:proofErr w:type="spellStart"/>
-      <w:r>
-        <w:t>have.class</w:t>
-      </w:r>
-      <w:proofErr w:type="spellEnd"/>
-      <w:r>
-        <w:t>’,’’);</w:t>
-      </w:r>
-    </w:p>
-    <w:p>
-      <w:pPr>
-        <w:ind w:left="1440"/>
-      </w:pPr>
-      <w:r>
-        <w:t>should(‘have.html’,’’);</w:t>
-      </w:r>
-    </w:p>
-    <w:p>
-      <w:pPr>
-        <w:ind w:left="1440"/>
-      </w:pPr>
-      <w:r>
-        <w:t>should(‘</w:t>
-      </w:r>
-      <w:proofErr w:type="spellStart"/>
-      <w:r>
-        <w:t>be.disabled</w:t>
-      </w:r>
-      <w:proofErr w:type="spellEnd"/>
-      <w:r>
-        <w:t>/enabled/empty</w:t>
-      </w:r>
-      <w:r>
-        <w:t>/selected/</w:t>
-      </w:r>
-      <w:r>
-        <w:t>focused</w:t>
-      </w:r>
-      <w:r>
-        <w:t>’</w:t>
-      </w:r>
     </w:p>
     <w:p>
       <w:r>
@@ -2801,8 +3063,13 @@
         <w:t>attr</w:t>
       </w:r>
       <w:proofErr w:type="spellEnd"/>
-      <w:r>
-        <w:t>’,id).should(‘equal’,’</w:t>
+      <w:proofErr w:type="gramStart"/>
+      <w:r>
+        <w:t>’,id</w:t>
+      </w:r>
+      <w:proofErr w:type="gramEnd"/>
+      <w:r>
+        <w:t>).should(‘equal’,’</w:t>
       </w:r>
       <w:proofErr w:type="spellStart"/>
       <w:r>
@@ -3014,7 +3281,17 @@
           <w:sz w:val="21"/>
           <w:szCs w:val="21"/>
         </w:rPr>
-        <w:t>                .</w:t>
+        <w:t xml:space="preserve">                </w:t>
+      </w:r>
+      <w:proofErr w:type="gramStart"/>
+      <w:r>
+        <w:rPr>
+          <w:rFonts w:ascii="Consolas" w:eastAsia="Times New Roman" w:hAnsi="Consolas" w:cs="Times New Roman"/>
+          <w:color w:val="D4D4D4"/>
+          <w:sz w:val="21"/>
+          <w:szCs w:val="21"/>
+        </w:rPr>
+        <w:t>.</w:t>
       </w:r>
       <w:r>
         <w:rPr>
@@ -3025,6 +3302,7 @@
         </w:rPr>
         <w:t>invoke</w:t>
       </w:r>
+      <w:proofErr w:type="gramEnd"/>
       <w:r>
         <w:rPr>
           <w:rFonts w:ascii="Consolas" w:eastAsia="Times New Roman" w:hAnsi="Consolas" w:cs="Times New Roman"/>
@@ -3109,7 +3387,17 @@
           <w:sz w:val="21"/>
           <w:szCs w:val="21"/>
         </w:rPr>
-        <w:t>                         .</w:t>
+        <w:t>                         </w:t>
+      </w:r>
+      <w:proofErr w:type="gramStart"/>
+      <w:r>
+        <w:rPr>
+          <w:rFonts w:ascii="Consolas" w:eastAsia="Times New Roman" w:hAnsi="Consolas" w:cs="Times New Roman"/>
+          <w:color w:val="D4D4D4"/>
+          <w:sz w:val="21"/>
+          <w:szCs w:val="21"/>
+        </w:rPr>
+        <w:t>.</w:t>
       </w:r>
       <w:r>
         <w:rPr>
@@ -3120,6 +3408,7 @@
         </w:rPr>
         <w:t>should</w:t>
       </w:r>
+      <w:proofErr w:type="gramEnd"/>
       <w:r>
         <w:rPr>
           <w:rFonts w:ascii="Consolas" w:eastAsia="Times New Roman" w:hAnsi="Consolas" w:cs="Times New Roman"/>
@@ -3188,8 +3477,13 @@
     </w:p>
     <w:p/>
     <w:p>
-      <w:r>
-        <w:t>and();</w:t>
+      <w:proofErr w:type="gramStart"/>
+      <w:r>
+        <w:t>and(</w:t>
+      </w:r>
+      <w:proofErr w:type="gramEnd"/>
+      <w:r>
+        <w:t>);</w:t>
       </w:r>
       <w:r>
         <w:t xml:space="preserve"> </w:t>
@@ -3337,7 +3631,17 @@
           <w:sz w:val="21"/>
           <w:szCs w:val="21"/>
         </w:rPr>
-        <w:t>                .</w:t>
+        <w:t xml:space="preserve">                </w:t>
+      </w:r>
+      <w:proofErr w:type="gramStart"/>
+      <w:r>
+        <w:rPr>
+          <w:rFonts w:ascii="Consolas" w:eastAsia="Times New Roman" w:hAnsi="Consolas" w:cs="Times New Roman"/>
+          <w:color w:val="D4D4D4"/>
+          <w:sz w:val="21"/>
+          <w:szCs w:val="21"/>
+        </w:rPr>
+        <w:t>.</w:t>
       </w:r>
       <w:r>
         <w:rPr>
@@ -3348,6 +3652,7 @@
         </w:rPr>
         <w:t>should</w:t>
       </w:r>
+      <w:proofErr w:type="gramEnd"/>
       <w:r>
         <w:rPr>
           <w:rFonts w:ascii="Consolas" w:eastAsia="Times New Roman" w:hAnsi="Consolas" w:cs="Times New Roman"/>
@@ -3559,7 +3864,17 @@
           <w:sz w:val="21"/>
           <w:szCs w:val="21"/>
         </w:rPr>
-        <w:t>                .</w:t>
+        <w:t xml:space="preserve">                </w:t>
+      </w:r>
+      <w:proofErr w:type="gramStart"/>
+      <w:r>
+        <w:rPr>
+          <w:rFonts w:ascii="Consolas" w:eastAsia="Times New Roman" w:hAnsi="Consolas" w:cs="Times New Roman"/>
+          <w:color w:val="D4D4D4"/>
+          <w:sz w:val="21"/>
+          <w:szCs w:val="21"/>
+        </w:rPr>
+        <w:t>.</w:t>
       </w:r>
       <w:r>
         <w:rPr>
@@ -3570,6 +3885,7 @@
         </w:rPr>
         <w:t>invoke</w:t>
       </w:r>
+      <w:proofErr w:type="gramEnd"/>
       <w:r>
         <w:rPr>
           <w:rFonts w:ascii="Consolas" w:eastAsia="Times New Roman" w:hAnsi="Consolas" w:cs="Times New Roman"/>
@@ -3654,7 +3970,17 @@
           <w:sz w:val="21"/>
           <w:szCs w:val="21"/>
         </w:rPr>
-        <w:t>                         .</w:t>
+        <w:t>                         </w:t>
+      </w:r>
+      <w:proofErr w:type="gramStart"/>
+      <w:r>
+        <w:rPr>
+          <w:rFonts w:ascii="Consolas" w:eastAsia="Times New Roman" w:hAnsi="Consolas" w:cs="Times New Roman"/>
+          <w:color w:val="D4D4D4"/>
+          <w:sz w:val="21"/>
+          <w:szCs w:val="21"/>
+        </w:rPr>
+        <w:t>.</w:t>
       </w:r>
       <w:r>
         <w:rPr>
@@ -3665,6 +3991,7 @@
         </w:rPr>
         <w:t>should</w:t>
       </w:r>
+      <w:proofErr w:type="gramEnd"/>
       <w:r>
         <w:rPr>
           <w:rFonts w:ascii="Consolas" w:eastAsia="Times New Roman" w:hAnsi="Consolas" w:cs="Times New Roman"/>
@@ -3741,21 +4068,21 @@
       </w:r>
       <w:proofErr w:type="spellEnd"/>
       <w:r>
+        <w:t xml:space="preserve"> sa facem, assert cu </w:t>
+      </w:r>
+      <w:proofErr w:type="gramStart"/>
+      <w:r>
+        <w:t>time</w:t>
+      </w:r>
+      <w:r>
+        <w:t>out :</w:t>
+      </w:r>
+      <w:proofErr w:type="gramEnd"/>
+      <w:r>
         <w:t xml:space="preserve"> </w:t>
       </w:r>
       <w:proofErr w:type="spellStart"/>
       <w:r>
-        <w:t>sa</w:t>
-      </w:r>
-      <w:proofErr w:type="spellEnd"/>
-      <w:r>
-        <w:t xml:space="preserve"> facem, assert cu time</w:t>
-      </w:r>
-      <w:r>
-        <w:t xml:space="preserve">out : </w:t>
-      </w:r>
-      <w:proofErr w:type="spellStart"/>
-      <w:r>
         <w:t>cy.get</w:t>
       </w:r>
       <w:proofErr w:type="spellEnd"/>
@@ -3804,85 +4131,117 @@
       </w:r>
     </w:p>
     <w:p>
-      <w:r>
-        <w:t xml:space="preserve">Expect() ; </w:t>
-      </w:r>
-    </w:p>
-    <w:p>
-      <w:r>
-        <w:t>Expect(true).</w:t>
-      </w:r>
-      <w:proofErr w:type="spellStart"/>
+      <w:proofErr w:type="gramStart"/>
+      <w:r>
+        <w:t>Expect(</w:t>
+      </w:r>
+      <w:proofErr w:type="gramEnd"/>
+      <w:r>
+        <w:t xml:space="preserve">) ; </w:t>
+      </w:r>
+    </w:p>
+    <w:p>
+      <w:r>
+        <w:t>Expect(true</w:t>
+      </w:r>
+      <w:proofErr w:type="gramStart"/>
+      <w:r>
+        <w:t>).</w:t>
+      </w:r>
+      <w:proofErr w:type="spellStart"/>
+      <w:r>
+        <w:t>to.be</w:t>
+      </w:r>
+      <w:proofErr w:type="gramEnd"/>
+      <w:r>
+        <w:t>.true</w:t>
+      </w:r>
+      <w:proofErr w:type="spellEnd"/>
+    </w:p>
+    <w:p>
+      <w:r>
+        <w:t>Let x = ‘test</w:t>
+      </w:r>
+      <w:proofErr w:type="gramStart"/>
+      <w:r>
+        <w:t>’;</w:t>
+      </w:r>
+      <w:proofErr w:type="gramEnd"/>
+    </w:p>
+    <w:p>
+      <w:r>
+        <w:t>expect(name</w:t>
+      </w:r>
+      <w:proofErr w:type="gramStart"/>
+      <w:r>
+        <w:t>).</w:t>
+      </w:r>
+      <w:proofErr w:type="spellStart"/>
+      <w:r>
+        <w:t>to.be</w:t>
+      </w:r>
+      <w:proofErr w:type="gramEnd"/>
+      <w:r>
+        <w:t>.equal</w:t>
+      </w:r>
+      <w:proofErr w:type="spellEnd"/>
+      <w:r>
+        <w:t>(</w:t>
+      </w:r>
+      <w:r>
+        <w:t>‘</w:t>
+      </w:r>
+      <w:r>
+        <w:t>test</w:t>
+      </w:r>
+      <w:r>
+        <w:t>’</w:t>
+      </w:r>
+      <w:r>
+        <w:t>)</w:t>
+      </w:r>
+    </w:p>
+    <w:p>
+      <w:r>
+        <w:t xml:space="preserve">                         </w:t>
+      </w:r>
+      <w:proofErr w:type="spellStart"/>
+      <w:proofErr w:type="gramStart"/>
+      <w:r>
+        <w:t>to.not.equal</w:t>
+      </w:r>
+      <w:proofErr w:type="spellEnd"/>
+      <w:proofErr w:type="gramEnd"/>
+      <w:r>
+        <w:t>()</w:t>
+      </w:r>
+    </w:p>
+    <w:p>
+      <w:r>
+        <w:t xml:space="preserve">                         </w:t>
+      </w:r>
+      <w:proofErr w:type="spellStart"/>
+      <w:proofErr w:type="gramStart"/>
+      <w:r>
+        <w:t>to.be.a</w:t>
+      </w:r>
+      <w:proofErr w:type="spellEnd"/>
+      <w:proofErr w:type="gramEnd"/>
+      <w:r>
+        <w:t>(‘string’)</w:t>
+      </w:r>
+    </w:p>
+    <w:p>
+      <w:r>
+        <w:t xml:space="preserve">                         </w:t>
+      </w:r>
+      <w:proofErr w:type="spellStart"/>
+      <w:proofErr w:type="gramStart"/>
       <w:r>
         <w:t>to.be.true</w:t>
       </w:r>
       <w:proofErr w:type="spellEnd"/>
-    </w:p>
-    <w:p>
-      <w:r>
-        <w:t>Let x = ‘test’;</w:t>
-      </w:r>
-    </w:p>
-    <w:p>
-      <w:r>
-        <w:t>expect(name).</w:t>
-      </w:r>
-      <w:proofErr w:type="spellStart"/>
-      <w:r>
-        <w:t>to.be.equal</w:t>
-      </w:r>
-      <w:proofErr w:type="spellEnd"/>
-      <w:r>
-        <w:t>(</w:t>
-      </w:r>
-      <w:r>
-        <w:t>‘</w:t>
-      </w:r>
-      <w:r>
-        <w:t>test</w:t>
-      </w:r>
-      <w:r>
-        <w:t>’</w:t>
-      </w:r>
-      <w:r>
-        <w:t>)</w:t>
-      </w:r>
-    </w:p>
-    <w:p>
-      <w:r>
-        <w:t xml:space="preserve">                         </w:t>
-      </w:r>
-      <w:proofErr w:type="spellStart"/>
-      <w:r>
-        <w:t>to.not.equal</w:t>
-      </w:r>
-      <w:proofErr w:type="spellEnd"/>
-      <w:r>
-        <w:t>()</w:t>
-      </w:r>
-    </w:p>
-    <w:p>
-      <w:r>
-        <w:t xml:space="preserve">                         </w:t>
-      </w:r>
-      <w:proofErr w:type="spellStart"/>
-      <w:r>
-        <w:t>to.be.a</w:t>
-      </w:r>
-      <w:proofErr w:type="spellEnd"/>
-      <w:r>
-        <w:t>(‘string’)</w:t>
-      </w:r>
-    </w:p>
-    <w:p>
-      <w:r>
-        <w:t xml:space="preserve">                         </w:t>
-      </w:r>
-      <w:proofErr w:type="spellStart"/>
-      <w:r>
-        <w:t>to.be.true</w:t>
-      </w:r>
-      <w:proofErr w:type="spellEnd"/>
+      <w:proofErr w:type="gramEnd"/>
     </w:p>
     <w:p>
       <w:r>
@@ -3892,33 +4251,40 @@
         <w:t xml:space="preserve">                       </w:t>
       </w:r>
       <w:proofErr w:type="spellStart"/>
+      <w:proofErr w:type="gramStart"/>
       <w:r>
         <w:t>to.be.false</w:t>
       </w:r>
       <w:proofErr w:type="spellEnd"/>
+      <w:proofErr w:type="gramEnd"/>
     </w:p>
     <w:p>
       <w:r>
         <w:t xml:space="preserve">                       </w:t>
       </w:r>
       <w:proofErr w:type="spellStart"/>
+      <w:proofErr w:type="gramStart"/>
       <w:r>
         <w:t>to.be.null</w:t>
       </w:r>
       <w:proofErr w:type="spellEnd"/>
+      <w:proofErr w:type="gramEnd"/>
     </w:p>
     <w:p>
       <w:r>
         <w:t xml:space="preserve">                      </w:t>
       </w:r>
       <w:proofErr w:type="spellStart"/>
+      <w:proofErr w:type="gramStart"/>
       <w:r>
         <w:t>to.exist</w:t>
       </w:r>
       <w:proofErr w:type="spellEnd"/>
-    </w:p>
-    <w:p>
-      <w:proofErr w:type="spellStart"/>
+      <w:proofErr w:type="gramEnd"/>
+    </w:p>
+    <w:p>
+      <w:proofErr w:type="spellStart"/>
+      <w:proofErr w:type="gramStart"/>
       <w:r>
         <w:t>assert</w:t>
       </w:r>
@@ -3926,6 +4292,7 @@
         <w:t>.equal</w:t>
       </w:r>
       <w:proofErr w:type="spellEnd"/>
+      <w:proofErr w:type="gramEnd"/>
       <w:r>
         <w:t xml:space="preserve"> / </w:t>
       </w:r>
@@ -4035,6 +4402,7 @@
           <w:szCs w:val="21"/>
         </w:rPr>
       </w:pPr>
+      <w:proofErr w:type="gramStart"/>
       <w:r>
         <w:rPr>
           <w:rFonts w:ascii="Consolas" w:eastAsia="Times New Roman" w:hAnsi="Consolas" w:cs="Times New Roman"/>
@@ -4053,6 +4421,7 @@
         </w:rPr>
         <w:t>(</w:t>
       </w:r>
+      <w:proofErr w:type="gramEnd"/>
       <w:r>
         <w:rPr>
           <w:rFonts w:ascii="Consolas" w:eastAsia="Times New Roman" w:hAnsi="Consolas" w:cs="Times New Roman"/>
@@ -4111,6 +4480,7 @@
         <w:t xml:space="preserve">    </w:t>
       </w:r>
       <w:proofErr w:type="spellStart"/>
+      <w:proofErr w:type="gramStart"/>
       <w:r>
         <w:rPr>
           <w:rFonts w:ascii="Consolas" w:eastAsia="Times New Roman" w:hAnsi="Consolas" w:cs="Times New Roman"/>
@@ -4139,6 +4509,7 @@
         <w:t>beforeEach</w:t>
       </w:r>
       <w:proofErr w:type="spellEnd"/>
+      <w:proofErr w:type="gramEnd"/>
       <w:r>
         <w:rPr>
           <w:rFonts w:ascii="Consolas" w:eastAsia="Times New Roman" w:hAnsi="Consolas" w:cs="Times New Roman"/>
@@ -4223,8 +4594,19 @@
           <w:sz w:val="21"/>
           <w:szCs w:val="21"/>
         </w:rPr>
-        <w:t>();</w:t>
-      </w:r>
+        <w:t>(</w:t>
+      </w:r>
+      <w:proofErr w:type="gramStart"/>
+      <w:r>
+        <w:rPr>
+          <w:rFonts w:ascii="Consolas" w:eastAsia="Times New Roman" w:hAnsi="Consolas" w:cs="Times New Roman"/>
+          <w:color w:val="D4D4D4"/>
+          <w:sz w:val="21"/>
+          <w:szCs w:val="21"/>
+        </w:rPr>
+        <w:t>);</w:t>
+      </w:r>
+      <w:proofErr w:type="gramEnd"/>
     </w:p>
     <w:p>
       <w:pPr>
@@ -4265,7 +4647,27 @@
           <w:sz w:val="21"/>
           <w:szCs w:val="21"/>
         </w:rPr>
-        <w:t xml:space="preserve">  it()…..it()…..it()…..it()…..it()……</w:t>
+        <w:t xml:space="preserve">  it</w:t>
+      </w:r>
+      <w:proofErr w:type="gramStart"/>
+      <w:r>
+        <w:rPr>
+          <w:rFonts w:ascii="Consolas" w:eastAsia="Times New Roman" w:hAnsi="Consolas" w:cs="Times New Roman"/>
+          <w:color w:val="D4D4D4"/>
+          <w:sz w:val="21"/>
+          <w:szCs w:val="21"/>
+        </w:rPr>
+        <w:t>()…..</w:t>
+      </w:r>
+      <w:proofErr w:type="gramEnd"/>
+      <w:r>
+        <w:rPr>
+          <w:rFonts w:ascii="Consolas" w:eastAsia="Times New Roman" w:hAnsi="Consolas" w:cs="Times New Roman"/>
+          <w:color w:val="D4D4D4"/>
+          <w:sz w:val="21"/>
+          <w:szCs w:val="21"/>
+        </w:rPr>
+        <w:t>it()…..it()…..it()…..it()……</w:t>
       </w:r>
     </w:p>
     <w:p>
@@ -4297,8 +4699,13 @@
     </w:p>
     <w:p>
       <w:r>
-        <w:t>Objects and Methods separate from test script</w:t>
-      </w:r>
+        <w:t xml:space="preserve">Objects and Methods separate from test </w:t>
+      </w:r>
+      <w:proofErr w:type="gramStart"/>
+      <w:r>
+        <w:t>script</w:t>
+      </w:r>
+      <w:proofErr w:type="gramEnd"/>
     </w:p>
     <w:p/>
     <w:p/>
@@ -4328,7 +4735,23 @@
           <w:b/>
           <w:bCs/>
         </w:rPr>
-        <w:t xml:space="preserve"> reporter :  </w:t>
+        <w:t xml:space="preserve"> </w:t>
+      </w:r>
+      <w:proofErr w:type="gramStart"/>
+      <w:r>
+        <w:rPr>
+          <w:b/>
+          <w:bCs/>
+        </w:rPr>
+        <w:t>reporter :</w:t>
+      </w:r>
+      <w:proofErr w:type="gramEnd"/>
+      <w:r>
+        <w:rPr>
+          <w:b/>
+          <w:bCs/>
+        </w:rPr>
+        <w:t xml:space="preserve">  </w:t>
       </w:r>
     </w:p>
     <w:p>
@@ -4518,6 +4941,7 @@
         <w:t xml:space="preserve"> install </w:t>
       </w:r>
       <w:proofErr w:type="spellStart"/>
+      <w:proofErr w:type="gramStart"/>
       <w:r>
         <w:rPr>
           <w:rFonts w:ascii="Roboto" w:hAnsi="Roboto"/>
@@ -4529,6 +4953,7 @@
         <w:t>mochawesome</w:t>
       </w:r>
       <w:proofErr w:type="spellEnd"/>
+      <w:proofErr w:type="gramEnd"/>
     </w:p>
     <w:p>
       <w:pPr>
@@ -4595,6 +5020,7 @@
         <w:t xml:space="preserve"> in package </w:t>
       </w:r>
       <w:proofErr w:type="spellStart"/>
+      <w:proofErr w:type="gramStart"/>
       <w:r>
         <w:rPr>
           <w:rFonts w:ascii="Roboto" w:hAnsi="Roboto"/>
@@ -4614,7 +5040,18 @@
           <w:szCs w:val="21"/>
           <w:shd w:val="clear" w:color="auto" w:fill="F9F9F9"/>
         </w:rPr>
-        <w:t xml:space="preserve"> : </w:t>
+        <w:t xml:space="preserve"> :</w:t>
+      </w:r>
+      <w:proofErr w:type="gramEnd"/>
+      <w:r>
+        <w:rPr>
+          <w:rFonts w:ascii="Roboto" w:hAnsi="Roboto"/>
+          <w:color w:val="030303"/>
+          <w:sz w:val="21"/>
+          <w:szCs w:val="21"/>
+          <w:shd w:val="clear" w:color="auto" w:fill="F9F9F9"/>
+        </w:rPr>
+        <w:t xml:space="preserve"> </w:t>
       </w:r>
     </w:p>
     <w:p>
@@ -4724,6 +5161,7 @@
         <w:t>"</w:t>
       </w:r>
       <w:proofErr w:type="spellStart"/>
+      <w:proofErr w:type="gramStart"/>
       <w:r>
         <w:rPr>
           <w:rFonts w:ascii="Consolas" w:eastAsia="Times New Roman" w:hAnsi="Consolas" w:cs="Times New Roman"/>
@@ -4734,6 +5172,7 @@
         <w:t>mochawesome</w:t>
       </w:r>
       <w:proofErr w:type="spellEnd"/>
+      <w:proofErr w:type="gramEnd"/>
       <w:r>
         <w:rPr>
           <w:rFonts w:ascii="Consolas" w:eastAsia="Times New Roman" w:hAnsi="Consolas" w:cs="Times New Roman"/>
@@ -4801,6 +5240,7 @@
         <w:t>"</w:t>
       </w:r>
       <w:proofErr w:type="spellStart"/>
+      <w:proofErr w:type="gramStart"/>
       <w:r>
         <w:rPr>
           <w:rFonts w:ascii="Consolas" w:eastAsia="Times New Roman" w:hAnsi="Consolas" w:cs="Times New Roman"/>
@@ -4811,6 +5251,7 @@
         <w:t>mochawesome</w:t>
       </w:r>
       <w:proofErr w:type="spellEnd"/>
+      <w:proofErr w:type="gramEnd"/>
       <w:r>
         <w:rPr>
           <w:rFonts w:ascii="Consolas" w:eastAsia="Times New Roman" w:hAnsi="Consolas" w:cs="Times New Roman"/>
@@ -4913,11 +5354,9 @@
           <w:szCs w:val="21"/>
           <w:shd w:val="clear" w:color="auto" w:fill="F9F9F9"/>
         </w:rPr>
-        <w:t xml:space="preserve"> --save-dev</w:t>
-      </w:r>
-    </w:p>
-    <w:p>
-      <w:proofErr w:type="spellStart"/>
+        <w:t xml:space="preserve"> --save-</w:t>
+      </w:r>
+      <w:proofErr w:type="gramStart"/>
       <w:r>
         <w:rPr>
           <w:rFonts w:ascii="Roboto" w:hAnsi="Roboto"/>
@@ -4926,9 +5365,12 @@
           <w:szCs w:val="21"/>
           <w:shd w:val="clear" w:color="auto" w:fill="F9F9F9"/>
         </w:rPr>
-        <w:t>npm</w:t>
-      </w:r>
-      <w:proofErr w:type="spellEnd"/>
+        <w:t>dev</w:t>
+      </w:r>
+      <w:proofErr w:type="gramEnd"/>
+    </w:p>
+    <w:p>
+      <w:proofErr w:type="spellStart"/>
       <w:r>
         <w:rPr>
           <w:rFonts w:ascii="Roboto" w:hAnsi="Roboto"/>
@@ -4937,9 +5379,9 @@
           <w:szCs w:val="21"/>
           <w:shd w:val="clear" w:color="auto" w:fill="F9F9F9"/>
         </w:rPr>
-        <w:t xml:space="preserve"> install </w:t>
-      </w:r>
-      <w:proofErr w:type="spellStart"/>
+        <w:t>npm</w:t>
+      </w:r>
+      <w:proofErr w:type="spellEnd"/>
       <w:r>
         <w:rPr>
           <w:rFonts w:ascii="Roboto" w:hAnsi="Roboto"/>
@@ -4948,9 +5390,9 @@
           <w:szCs w:val="21"/>
           <w:shd w:val="clear" w:color="auto" w:fill="F9F9F9"/>
         </w:rPr>
-        <w:t>mochawesome</w:t>
-      </w:r>
-      <w:proofErr w:type="spellEnd"/>
+        <w:t xml:space="preserve"> install </w:t>
+      </w:r>
+      <w:proofErr w:type="spellStart"/>
       <w:r>
         <w:rPr>
           <w:rFonts w:ascii="Roboto" w:hAnsi="Roboto"/>
@@ -4959,33 +5401,67 @@
           <w:szCs w:val="21"/>
           <w:shd w:val="clear" w:color="auto" w:fill="F9F9F9"/>
         </w:rPr>
-        <w:t>-merge --save-dev</w:t>
-      </w:r>
-    </w:p>
-    <w:p>
-      <w:pPr>
-        <w:rPr>
-          <w:b/>
-          <w:bCs/>
-        </w:rPr>
-      </w:pPr>
-      <w:r>
-        <w:rPr>
-          <w:b/>
-          <w:bCs/>
-        </w:rPr>
-        <w:t>configure reporter</w:t>
-      </w:r>
+        <w:t>mochawesome</w:t>
+      </w:r>
+      <w:proofErr w:type="spellEnd"/>
+      <w:r>
+        <w:rPr>
+          <w:rFonts w:ascii="Roboto" w:hAnsi="Roboto"/>
+          <w:color w:val="030303"/>
+          <w:sz w:val="21"/>
+          <w:szCs w:val="21"/>
+          <w:shd w:val="clear" w:color="auto" w:fill="F9F9F9"/>
+        </w:rPr>
+        <w:t>-merge --save-</w:t>
+      </w:r>
+      <w:proofErr w:type="gramStart"/>
+      <w:r>
+        <w:rPr>
+          <w:rFonts w:ascii="Roboto" w:hAnsi="Roboto"/>
+          <w:color w:val="030303"/>
+          <w:sz w:val="21"/>
+          <w:szCs w:val="21"/>
+          <w:shd w:val="clear" w:color="auto" w:fill="F9F9F9"/>
+        </w:rPr>
+        <w:t>dev</w:t>
+      </w:r>
+      <w:proofErr w:type="gramEnd"/>
+    </w:p>
+    <w:p>
+      <w:pPr>
+        <w:rPr>
+          <w:b/>
+          <w:bCs/>
+        </w:rPr>
+      </w:pPr>
+      <w:r>
+        <w:rPr>
+          <w:b/>
+          <w:bCs/>
+        </w:rPr>
+        <w:t xml:space="preserve">configure </w:t>
+      </w:r>
+      <w:proofErr w:type="gramStart"/>
+      <w:r>
+        <w:rPr>
+          <w:b/>
+          <w:bCs/>
+        </w:rPr>
+        <w:t>reporter</w:t>
+      </w:r>
+      <w:proofErr w:type="gramEnd"/>
     </w:p>
     <w:p>
       <w:r>
         <w:t xml:space="preserve">se adauga in </w:t>
       </w:r>
       <w:proofErr w:type="spellStart"/>
+      <w:proofErr w:type="gramStart"/>
       <w:r>
         <w:t>cypress.json</w:t>
       </w:r>
       <w:proofErr w:type="spellEnd"/>
+      <w:proofErr w:type="gramEnd"/>
       <w:r>
         <w:t xml:space="preserve"> : </w:t>
       </w:r>
@@ -5494,6 +5970,7 @@
         <w:t xml:space="preserve"> cypress run --reporter </w:t>
       </w:r>
       <w:proofErr w:type="spellStart"/>
+      <w:proofErr w:type="gramStart"/>
       <w:r>
         <w:rPr>
           <w:rFonts w:ascii="Roboto" w:hAnsi="Roboto"/>
@@ -5505,6 +5982,7 @@
         <w:t>mochawesome</w:t>
       </w:r>
       <w:proofErr w:type="spellEnd"/>
+      <w:proofErr w:type="gramEnd"/>
     </w:p>
     <w:p>
       <w:r>
@@ -5516,7 +5994,15 @@
       </w:r>
       <w:proofErr w:type="spellEnd"/>
       <w:r>
-        <w:t xml:space="preserve"> un folder reports cu cate 1 </w:t>
+        <w:t xml:space="preserve"> </w:t>
+      </w:r>
+      <w:proofErr w:type="gramStart"/>
+      <w:r>
+        <w:t>un folder</w:t>
+      </w:r>
+      <w:proofErr w:type="gramEnd"/>
+      <w:r>
+        <w:t xml:space="preserve"> reports cu cate 1 </w:t>
       </w:r>
       <w:proofErr w:type="spellStart"/>
       <w:r>
@@ -5528,8 +6014,13 @@
       </w:r>
     </w:p>
     <w:p>
-      <w:r>
-        <w:t xml:space="preserve">addition : </w:t>
+      <w:proofErr w:type="gramStart"/>
+      <w:r>
+        <w:t>addition :</w:t>
+      </w:r>
+      <w:proofErr w:type="gramEnd"/>
+      <w:r>
+        <w:t xml:space="preserve"> </w:t>
       </w:r>
       <w:proofErr w:type="spellStart"/>
       <w:r>
@@ -6165,6 +6656,7 @@
         <w:t xml:space="preserve"> correct </w:t>
       </w:r>
       <w:proofErr w:type="spellStart"/>
+      <w:proofErr w:type="gramStart"/>
       <w:r>
         <w:rPr>
           <w:b/>
@@ -6173,6 +6665,7 @@
         <w:t>fisiereul</w:t>
       </w:r>
       <w:proofErr w:type="spellEnd"/>
+      <w:proofErr w:type="gramEnd"/>
       <w:r>
         <w:rPr>
           <w:b/>
@@ -6208,8 +6701,17 @@
           <w:b/>
           <w:bCs/>
         </w:rPr>
-        <w:t>enerate single html report</w:t>
-      </w:r>
+        <w:t xml:space="preserve">enerate single html </w:t>
+      </w:r>
+      <w:proofErr w:type="gramStart"/>
+      <w:r>
+        <w:rPr>
+          <w:b/>
+          <w:bCs/>
+        </w:rPr>
+        <w:t>report</w:t>
+      </w:r>
+      <w:proofErr w:type="gramEnd"/>
     </w:p>
     <w:p>
       <w:pPr>
@@ -6274,6 +6776,7 @@
         <w:t xml:space="preserve"> --</w:t>
       </w:r>
       <w:proofErr w:type="spellStart"/>
+      <w:proofErr w:type="gramStart"/>
       <w:r>
         <w:rPr>
           <w:rFonts w:ascii="Roboto" w:hAnsi="Roboto"/>
@@ -6293,11 +6796,10 @@
           <w:szCs w:val="21"/>
           <w:shd w:val="clear" w:color="auto" w:fill="F9F9F9"/>
         </w:rPr>
-        <w:t xml:space="preserve"> ./ --inline</w:t>
-      </w:r>
-    </w:p>
-    <w:p>
-      <w:pPr>
+        <w:t xml:space="preserve"> .</w:t>
+      </w:r>
+      <w:proofErr w:type="gramEnd"/>
+      <w:r>
         <w:rPr>
           <w:rFonts w:ascii="Roboto" w:hAnsi="Roboto"/>
           <w:color w:val="030303"/>
@@ -6305,71 +6807,7 @@
           <w:szCs w:val="21"/>
           <w:shd w:val="clear" w:color="auto" w:fill="F9F9F9"/>
         </w:rPr>
-      </w:pPr>
-    </w:p>
-    <w:p>
-      <w:pPr>
-        <w:rPr>
-          <w:rFonts w:ascii="Roboto" w:hAnsi="Roboto"/>
-          <w:b/>
-          <w:bCs/>
-          <w:color w:val="030303"/>
-          <w:sz w:val="21"/>
-          <w:szCs w:val="21"/>
-          <w:shd w:val="clear" w:color="auto" w:fill="F9F9F9"/>
-        </w:rPr>
-      </w:pPr>
-      <w:proofErr w:type="spellStart"/>
-      <w:r>
-        <w:rPr>
-          <w:rFonts w:ascii="Roboto" w:hAnsi="Roboto"/>
-          <w:b/>
-          <w:bCs/>
-          <w:color w:val="030303"/>
-          <w:sz w:val="21"/>
-          <w:szCs w:val="21"/>
-          <w:shd w:val="clear" w:color="auto" w:fill="F9F9F9"/>
-        </w:rPr>
-        <w:t>npx</w:t>
-      </w:r>
-      <w:proofErr w:type="spellEnd"/>
-      <w:r>
-        <w:rPr>
-          <w:rFonts w:ascii="Roboto" w:hAnsi="Roboto"/>
-          <w:b/>
-          <w:bCs/>
-          <w:color w:val="030303"/>
-          <w:sz w:val="21"/>
-          <w:szCs w:val="21"/>
-          <w:shd w:val="clear" w:color="auto" w:fill="F9F9F9"/>
-        </w:rPr>
-        <w:t xml:space="preserve"> marge .\report1.json -- </w:t>
-      </w:r>
-      <w:proofErr w:type="spellStart"/>
-      <w:r>
-        <w:rPr>
-          <w:rFonts w:ascii="Roboto" w:hAnsi="Roboto"/>
-          <w:b/>
-          <w:bCs/>
-          <w:color w:val="030303"/>
-          <w:sz w:val="21"/>
-          <w:szCs w:val="21"/>
-          <w:shd w:val="clear" w:color="auto" w:fill="F9F9F9"/>
-        </w:rPr>
-        <w:t>reportDir</w:t>
-      </w:r>
-      <w:proofErr w:type="spellEnd"/>
-      <w:r>
-        <w:rPr>
-          <w:rFonts w:ascii="Roboto" w:hAnsi="Roboto"/>
-          <w:b/>
-          <w:bCs/>
-          <w:color w:val="030303"/>
-          <w:sz w:val="21"/>
-          <w:szCs w:val="21"/>
-          <w:shd w:val="clear" w:color="auto" w:fill="F9F9F9"/>
-        </w:rPr>
-        <w:t xml:space="preserve"> .\cypress\reports</w:t>
+        <w:t>/ --inline</w:t>
       </w:r>
     </w:p>
     <w:p>
@@ -6382,7 +6820,9 @@
           <w:shd w:val="clear" w:color="auto" w:fill="F9F9F9"/>
         </w:rPr>
       </w:pPr>
-      <w:r>
+    </w:p>
+    <w:p>
+      <w:pPr>
         <w:rPr>
           <w:rFonts w:ascii="Roboto" w:hAnsi="Roboto"/>
           <w:b/>
@@ -6392,10 +6832,76 @@
           <w:szCs w:val="21"/>
           <w:shd w:val="clear" w:color="auto" w:fill="F9F9F9"/>
         </w:rPr>
-        <w:t xml:space="preserve">  </w:t>
-      </w:r>
-      <w:proofErr w:type="spellStart"/>
-      <w:r>
+      </w:pPr>
+      <w:proofErr w:type="spellStart"/>
+      <w:r>
+        <w:rPr>
+          <w:rFonts w:ascii="Roboto" w:hAnsi="Roboto"/>
+          <w:b/>
+          <w:bCs/>
+          <w:color w:val="030303"/>
+          <w:sz w:val="21"/>
+          <w:szCs w:val="21"/>
+          <w:shd w:val="clear" w:color="auto" w:fill="F9F9F9"/>
+        </w:rPr>
+        <w:t>npx</w:t>
+      </w:r>
+      <w:proofErr w:type="spellEnd"/>
+      <w:r>
+        <w:rPr>
+          <w:rFonts w:ascii="Roboto" w:hAnsi="Roboto"/>
+          <w:b/>
+          <w:bCs/>
+          <w:color w:val="030303"/>
+          <w:sz w:val="21"/>
+          <w:szCs w:val="21"/>
+          <w:shd w:val="clear" w:color="auto" w:fill="F9F9F9"/>
+        </w:rPr>
+        <w:t xml:space="preserve"> marge .\report1.json -- </w:t>
+      </w:r>
+      <w:proofErr w:type="spellStart"/>
+      <w:proofErr w:type="gramStart"/>
+      <w:r>
+        <w:rPr>
+          <w:rFonts w:ascii="Roboto" w:hAnsi="Roboto"/>
+          <w:b/>
+          <w:bCs/>
+          <w:color w:val="030303"/>
+          <w:sz w:val="21"/>
+          <w:szCs w:val="21"/>
+          <w:shd w:val="clear" w:color="auto" w:fill="F9F9F9"/>
+        </w:rPr>
+        <w:t>reportDir</w:t>
+      </w:r>
+      <w:proofErr w:type="spellEnd"/>
+      <w:r>
+        <w:rPr>
+          <w:rFonts w:ascii="Roboto" w:hAnsi="Roboto"/>
+          <w:b/>
+          <w:bCs/>
+          <w:color w:val="030303"/>
+          <w:sz w:val="21"/>
+          <w:szCs w:val="21"/>
+          <w:shd w:val="clear" w:color="auto" w:fill="F9F9F9"/>
+        </w:rPr>
+        <w:t xml:space="preserve"> .</w:t>
+      </w:r>
+      <w:proofErr w:type="gramEnd"/>
+      <w:r>
+        <w:rPr>
+          <w:rFonts w:ascii="Roboto" w:hAnsi="Roboto"/>
+          <w:b/>
+          <w:bCs/>
+          <w:color w:val="030303"/>
+          <w:sz w:val="21"/>
+          <w:szCs w:val="21"/>
+          <w:shd w:val="clear" w:color="auto" w:fill="F9F9F9"/>
+        </w:rPr>
+        <w:t>\cypress\reports</w:t>
+      </w:r>
+    </w:p>
+    <w:p>
+      <w:pPr>
         <w:rPr>
           <w:rFonts w:ascii="Roboto" w:hAnsi="Roboto"/>
           <w:color w:val="030303"/>
@@ -6403,9 +6909,20 @@
           <w:szCs w:val="21"/>
           <w:shd w:val="clear" w:color="auto" w:fill="F9F9F9"/>
         </w:rPr>
-        <w:t>genereaza</w:t>
-      </w:r>
-      <w:proofErr w:type="spellEnd"/>
+      </w:pPr>
+      <w:r>
+        <w:rPr>
+          <w:rFonts w:ascii="Roboto" w:hAnsi="Roboto"/>
+          <w:b/>
+          <w:bCs/>
+          <w:color w:val="030303"/>
+          <w:sz w:val="21"/>
+          <w:szCs w:val="21"/>
+          <w:shd w:val="clear" w:color="auto" w:fill="F9F9F9"/>
+        </w:rPr>
+        <w:t xml:space="preserve">  </w:t>
+      </w:r>
+      <w:proofErr w:type="spellStart"/>
       <w:r>
         <w:rPr>
           <w:rFonts w:ascii="Roboto" w:hAnsi="Roboto"/>
@@ -6414,9 +6931,9 @@
           <w:szCs w:val="21"/>
           <w:shd w:val="clear" w:color="auto" w:fill="F9F9F9"/>
         </w:rPr>
-        <w:t xml:space="preserve"> un fisier de </w:t>
-      </w:r>
-      <w:proofErr w:type="spellStart"/>
+        <w:t>genereaza</w:t>
+      </w:r>
+      <w:proofErr w:type="spellEnd"/>
       <w:r>
         <w:rPr>
           <w:rFonts w:ascii="Roboto" w:hAnsi="Roboto"/>
@@ -6425,9 +6942,9 @@
           <w:szCs w:val="21"/>
           <w:shd w:val="clear" w:color="auto" w:fill="F9F9F9"/>
         </w:rPr>
-        <w:t>raport</w:t>
-      </w:r>
-      <w:proofErr w:type="spellEnd"/>
+        <w:t xml:space="preserve"> un fisier de </w:t>
+      </w:r>
+      <w:proofErr w:type="spellStart"/>
       <w:r>
         <w:rPr>
           <w:rFonts w:ascii="Roboto" w:hAnsi="Roboto"/>
@@ -6436,6 +6953,17 @@
           <w:szCs w:val="21"/>
           <w:shd w:val="clear" w:color="auto" w:fill="F9F9F9"/>
         </w:rPr>
+        <w:t>raport</w:t>
+      </w:r>
+      <w:proofErr w:type="spellEnd"/>
+      <w:r>
+        <w:rPr>
+          <w:rFonts w:ascii="Roboto" w:hAnsi="Roboto"/>
+          <w:color w:val="030303"/>
+          <w:sz w:val="21"/>
+          <w:szCs w:val="21"/>
+          <w:shd w:val="clear" w:color="auto" w:fill="F9F9F9"/>
+        </w:rPr>
         <w:t xml:space="preserve"> html</w:t>
       </w:r>
     </w:p>
@@ -6467,6 +6995,7 @@
         <w:t xml:space="preserve">Add report generation command in </w:t>
       </w:r>
       <w:proofErr w:type="spellStart"/>
+      <w:proofErr w:type="gramStart"/>
       <w:r>
         <w:rPr>
           <w:b/>
@@ -6475,6 +7004,7 @@
         <w:t>package.json</w:t>
       </w:r>
       <w:proofErr w:type="spellEnd"/>
+      <w:proofErr w:type="gramEnd"/>
       <w:r>
         <w:rPr>
           <w:b/>
@@ -6609,6 +7139,7 @@
         <w:t xml:space="preserve">In </w:t>
       </w:r>
       <w:proofErr w:type="spellStart"/>
+      <w:proofErr w:type="gramStart"/>
       <w:r>
         <w:rPr>
           <w:b/>
@@ -6617,6 +7148,7 @@
         <w:t>package.json</w:t>
       </w:r>
       <w:proofErr w:type="spellEnd"/>
+      <w:proofErr w:type="gramEnd"/>
       <w:r>
         <w:rPr>
           <w:b/>
@@ -6637,12 +7169,17 @@
         </w:rPr>
       </w:pPr>
       <w:proofErr w:type="spellStart"/>
+      <w:proofErr w:type="gramStart"/>
       <w:r>
         <w:t>Obs</w:t>
       </w:r>
       <w:proofErr w:type="spellEnd"/>
       <w:r>
-        <w:t xml:space="preserve"> : </w:t>
+        <w:t xml:space="preserve"> :</w:t>
+      </w:r>
+      <w:proofErr w:type="gramEnd"/>
+      <w:r>
+        <w:t xml:space="preserve"> </w:t>
       </w:r>
       <w:proofErr w:type="spellStart"/>
       <w:r>
@@ -6706,12 +7243,28 @@
     </w:p>
     <w:p>
       <w:r>
-        <w:t xml:space="preserve">Se adauga : </w:t>
-      </w:r>
-    </w:p>
-    <w:p>
-      <w:r>
-        <w:t xml:space="preserve">“merge-reports”:”” </w:t>
+        <w:t xml:space="preserve">Se </w:t>
+      </w:r>
+      <w:proofErr w:type="gramStart"/>
+      <w:r>
+        <w:t>adauga :</w:t>
+      </w:r>
+      <w:proofErr w:type="gramEnd"/>
+      <w:r>
+        <w:t xml:space="preserve"> </w:t>
+      </w:r>
+    </w:p>
+    <w:p>
+      <w:r>
+        <w:t>“</w:t>
+      </w:r>
+      <w:proofErr w:type="gramStart"/>
+      <w:r>
+        <w:t>merge</w:t>
+      </w:r>
+      <w:proofErr w:type="gramEnd"/>
+      <w:r>
+        <w:t xml:space="preserve">-reports”:”” </w:t>
       </w:r>
       <w:proofErr w:type="spellStart"/>
       <w:r>
@@ -6765,7 +7318,15 @@
     </w:p>
     <w:p>
       <w:r>
-        <w:t>“generate-</w:t>
+        <w:t>“</w:t>
+      </w:r>
+      <w:proofErr w:type="gramStart"/>
+      <w:r>
+        <w:t>generate</w:t>
+      </w:r>
+      <w:proofErr w:type="gramEnd"/>
+      <w:r>
+        <w:t>-</w:t>
       </w:r>
       <w:proofErr w:type="spellStart"/>
       <w:r>
@@ -6807,7 +7368,25 @@
           <w:color w:val="FF0000"/>
         </w:rPr>
         <w:lastRenderedPageBreak/>
-        <w:t xml:space="preserve">. Run test : </w:t>
+        <w:t xml:space="preserve">. Run </w:t>
+      </w:r>
+      <w:proofErr w:type="gramStart"/>
+      <w:r>
+        <w:rPr>
+          <w:b/>
+          <w:bCs/>
+          <w:color w:val="FF0000"/>
+        </w:rPr>
+        <w:t>test :</w:t>
+      </w:r>
+      <w:proofErr w:type="gramEnd"/>
+      <w:r>
+        <w:rPr>
+          <w:b/>
+          <w:bCs/>
+          <w:color w:val="FF0000"/>
+        </w:rPr>
+        <w:t xml:space="preserve"> </w:t>
       </w:r>
       <w:proofErr w:type="spellStart"/>
       <w:r>
@@ -6992,42 +7571,70 @@
           <w:bCs/>
           <w:color w:val="FF0000"/>
         </w:rPr>
-        <w:t xml:space="preserve"> run test</w:t>
-      </w:r>
-    </w:p>
-    <w:p>
-      <w:pPr>
-        <w:rPr>
-          <w:b/>
-          <w:bCs/>
-          <w:color w:val="FF0000"/>
-        </w:rPr>
-      </w:pPr>
-    </w:p>
-    <w:p>
-      <w:pPr>
-        <w:rPr>
-          <w:b/>
-          <w:bCs/>
-          <w:color w:val="FF0000"/>
-        </w:rPr>
-      </w:pPr>
-    </w:p>
-    <w:p>
-      <w:pPr>
-        <w:rPr>
-          <w:b/>
-          <w:bCs/>
-          <w:color w:val="FF0000"/>
-        </w:rPr>
-      </w:pPr>
-      <w:r>
-        <w:rPr>
-          <w:b/>
-          <w:bCs/>
-          <w:color w:val="FF0000"/>
-        </w:rPr>
-        <w:t xml:space="preserve">POSIBIL DE INSTALAT : </w:t>
+        <w:t xml:space="preserve"> run </w:t>
+      </w:r>
+      <w:proofErr w:type="gramStart"/>
+      <w:r>
+        <w:rPr>
+          <w:b/>
+          <w:bCs/>
+          <w:color w:val="FF0000"/>
+        </w:rPr>
+        <w:t>test</w:t>
+      </w:r>
+      <w:proofErr w:type="gramEnd"/>
+    </w:p>
+    <w:p>
+      <w:pPr>
+        <w:rPr>
+          <w:b/>
+          <w:bCs/>
+          <w:color w:val="FF0000"/>
+        </w:rPr>
+      </w:pPr>
+    </w:p>
+    <w:p>
+      <w:pPr>
+        <w:rPr>
+          <w:b/>
+          <w:bCs/>
+          <w:color w:val="FF0000"/>
+        </w:rPr>
+      </w:pPr>
+    </w:p>
+    <w:p>
+      <w:pPr>
+        <w:rPr>
+          <w:b/>
+          <w:bCs/>
+          <w:color w:val="FF0000"/>
+        </w:rPr>
+      </w:pPr>
+      <w:r>
+        <w:rPr>
+          <w:b/>
+          <w:bCs/>
+          <w:color w:val="FF0000"/>
+        </w:rPr>
+        <w:t xml:space="preserve">POSIBIL DE </w:t>
+      </w:r>
+      <w:proofErr w:type="gramStart"/>
+      <w:r>
+        <w:rPr>
+          <w:b/>
+          <w:bCs/>
+          <w:color w:val="FF0000"/>
+        </w:rPr>
+        <w:t>INSTALAT :</w:t>
+      </w:r>
+      <w:proofErr w:type="gramEnd"/>
+      <w:r>
+        <w:rPr>
+          <w:b/>
+          <w:bCs/>
+          <w:color w:val="FF0000"/>
+        </w:rPr>
+        <w:t xml:space="preserve"> </w:t>
       </w:r>
     </w:p>
     <w:p>
@@ -7326,15 +7933,33 @@
           <w:bCs/>
           <w:color w:val="FF0000"/>
         </w:rPr>
-        <w:t xml:space="preserve"> assert </w:t>
-      </w:r>
-      <w:r>
-        <w:rPr>
-          <w:b/>
-          <w:bCs/>
-          <w:color w:val="FF0000"/>
-        </w:rPr>
-        <w:t xml:space="preserve"> (3 </w:t>
+        <w:t xml:space="preserve"> </w:t>
+      </w:r>
+      <w:proofErr w:type="gramStart"/>
+      <w:r>
+        <w:rPr>
+          <w:b/>
+          <w:bCs/>
+          <w:color w:val="FF0000"/>
+        </w:rPr>
+        <w:t xml:space="preserve">assert </w:t>
+      </w:r>
+      <w:r>
+        <w:rPr>
+          <w:b/>
+          <w:bCs/>
+          <w:color w:val="FF0000"/>
+        </w:rPr>
+        <w:t xml:space="preserve"> (</w:t>
+      </w:r>
+      <w:proofErr w:type="gramEnd"/>
+      <w:r>
+        <w:rPr>
+          <w:b/>
+          <w:bCs/>
+          <w:color w:val="FF0000"/>
+        </w:rPr>
+        <w:t xml:space="preserve">3 </w:t>
       </w:r>
       <w:proofErr w:type="spellStart"/>
       <w:r>
@@ -7400,7 +8025,25 @@
           <w:bCs/>
           <w:color w:val="FF0000"/>
         </w:rPr>
-        <w:t xml:space="preserve"> ( 2 </w:t>
+        <w:t xml:space="preserve"> </w:t>
+      </w:r>
+      <w:proofErr w:type="gramStart"/>
+      <w:r>
+        <w:rPr>
+          <w:b/>
+          <w:bCs/>
+          <w:color w:val="FF0000"/>
+        </w:rPr>
+        <w:t>( 2</w:t>
+      </w:r>
+      <w:proofErr w:type="gramEnd"/>
+      <w:r>
+        <w:rPr>
+          <w:b/>
+          <w:bCs/>
+          <w:color w:val="FF0000"/>
+        </w:rPr>
+        <w:t xml:space="preserve"> </w:t>
       </w:r>
       <w:proofErr w:type="spellStart"/>
       <w:r>
@@ -7682,6 +8325,7 @@
         <w:t xml:space="preserve"> pentru </w:t>
       </w:r>
       <w:proofErr w:type="spellStart"/>
+      <w:proofErr w:type="gramStart"/>
       <w:r>
         <w:rPr>
           <w:b/>
@@ -7697,7 +8341,16 @@
           <w:bCs/>
           <w:color w:val="FF0000"/>
         </w:rPr>
-        <w:t xml:space="preserve"> : link, user/pass , </w:t>
+        <w:t xml:space="preserve"> :</w:t>
+      </w:r>
+      <w:proofErr w:type="gramEnd"/>
+      <w:r>
+        <w:rPr>
+          <w:b/>
+          <w:bCs/>
+          <w:color w:val="FF0000"/>
+        </w:rPr>
+        <w:t xml:space="preserve"> link, user/pass , </w:t>
       </w:r>
       <w:proofErr w:type="spellStart"/>
       <w:r>
@@ -7809,8 +8462,18 @@
           <w:bCs/>
           <w:color w:val="FF0000"/>
         </w:rPr>
-        <w:t xml:space="preserve"> se execute cu date multiple</w:t>
-      </w:r>
+        <w:t xml:space="preserve"> se execute cu date </w:t>
+      </w:r>
+      <w:proofErr w:type="gramStart"/>
+      <w:r>
+        <w:rPr>
+          <w:b/>
+          <w:bCs/>
+          <w:color w:val="FF0000"/>
+        </w:rPr>
+        <w:t>multiple</w:t>
+      </w:r>
+      <w:proofErr w:type="gramEnd"/>
     </w:p>
     <w:p>
       <w:pPr>
@@ -7921,7 +8584,25 @@
           <w:bCs/>
           <w:color w:val="FF0000"/>
         </w:rPr>
-        <w:t xml:space="preserve"> date </w:t>
+        <w:t xml:space="preserve"> </w:t>
+      </w:r>
+      <w:proofErr w:type="gramStart"/>
+      <w:r>
+        <w:rPr>
+          <w:b/>
+          <w:bCs/>
+          <w:color w:val="FF0000"/>
+        </w:rPr>
+        <w:t>date</w:t>
+      </w:r>
+      <w:proofErr w:type="gramEnd"/>
+      <w:r>
+        <w:rPr>
+          <w:b/>
+          <w:bCs/>
+          <w:color w:val="FF0000"/>
+        </w:rPr>
+        <w:t xml:space="preserve"> </w:t>
       </w:r>
     </w:p>
     <w:p>
@@ -8091,8 +8772,18 @@
           <w:bCs/>
           <w:color w:val="FF0000"/>
         </w:rPr>
-        <w:t>—in work</w:t>
-      </w:r>
+        <w:t xml:space="preserve">—in </w:t>
+      </w:r>
+      <w:proofErr w:type="gramStart"/>
+      <w:r>
+        <w:rPr>
+          <w:b/>
+          <w:bCs/>
+          <w:color w:val="FF0000"/>
+        </w:rPr>
+        <w:t>work</w:t>
+      </w:r>
+      <w:proofErr w:type="gramEnd"/>
     </w:p>
     <w:p>
       <w:pPr>
@@ -8227,8 +8918,18 @@
           <w:bCs/>
           <w:color w:val="FF0000"/>
         </w:rPr>
-        <w:t xml:space="preserve"> DONE</w:t>
-      </w:r>
+        <w:t xml:space="preserve"> </w:t>
+      </w:r>
+      <w:proofErr w:type="gramStart"/>
+      <w:r>
+        <w:rPr>
+          <w:b/>
+          <w:bCs/>
+          <w:color w:val="FF0000"/>
+        </w:rPr>
+        <w:t>DONE</w:t>
+      </w:r>
+      <w:proofErr w:type="gramEnd"/>
     </w:p>
     <w:p>
       <w:pPr>
@@ -8324,6 +9025,7 @@
         <w:t xml:space="preserve"> </w:t>
       </w:r>
       <w:proofErr w:type="spellStart"/>
+      <w:proofErr w:type="gramStart"/>
       <w:r>
         <w:rPr>
           <w:b/>
@@ -8333,6 +9035,7 @@
         <w:t>deschisa</w:t>
       </w:r>
       <w:proofErr w:type="spellEnd"/>
+      <w:proofErr w:type="gramEnd"/>
     </w:p>
     <w:p>
       <w:pPr>
@@ -8524,8 +9227,18 @@
           <w:bCs/>
           <w:color w:val="FF0000"/>
         </w:rPr>
-        <w:t xml:space="preserve"> assert !!!</w:t>
-      </w:r>
+        <w:t xml:space="preserve"> </w:t>
+      </w:r>
+      <w:proofErr w:type="gramStart"/>
+      <w:r>
+        <w:rPr>
+          <w:b/>
+          <w:bCs/>
+          <w:color w:val="FF0000"/>
+        </w:rPr>
+        <w:t>assert !!!</w:t>
+      </w:r>
+      <w:proofErr w:type="gramEnd"/>
     </w:p>
     <w:p>
       <w:pPr>
@@ -8668,8 +9381,18 @@
           <w:bCs/>
           <w:color w:val="FF0000"/>
         </w:rPr>
-        <w:t>Read value  :</w:t>
-      </w:r>
+        <w:t xml:space="preserve">Read </w:t>
+      </w:r>
+      <w:proofErr w:type="gramStart"/>
+      <w:r>
+        <w:rPr>
+          <w:b/>
+          <w:bCs/>
+          <w:color w:val="FF0000"/>
+        </w:rPr>
+        <w:t>value  :</w:t>
+      </w:r>
+      <w:proofErr w:type="gramEnd"/>
     </w:p>
     <w:p>
       <w:pPr>
@@ -8700,6 +9423,7 @@
         </w:rPr>
         <w:t>   </w:t>
       </w:r>
+      <w:proofErr w:type="gramStart"/>
       <w:r>
         <w:rPr>
           <w:rFonts w:ascii="Consolas" w:eastAsia="Times New Roman" w:hAnsi="Consolas" w:cs="Times New Roman"/>
@@ -8727,6 +9451,7 @@
         </w:rPr>
         <w:t>xpath</w:t>
       </w:r>
+      <w:proofErr w:type="gramEnd"/>
       <w:r>
         <w:rPr>
           <w:rFonts w:ascii="Consolas" w:eastAsia="Times New Roman" w:hAnsi="Consolas" w:cs="Times New Roman"/>
@@ -8948,6 +9673,7 @@
         <w:t>myValue</w:t>
       </w:r>
       <w:proofErr w:type="spellEnd"/>
+      <w:proofErr w:type="gramStart"/>
       <w:r>
         <w:rPr>
           <w:rFonts w:ascii="Consolas" w:eastAsia="Times New Roman" w:hAnsi="Consolas" w:cs="Times New Roman"/>
@@ -8957,6 +9683,7 @@
         </w:rPr>
         <w:t>);</w:t>
       </w:r>
+      <w:proofErr w:type="gramEnd"/>
     </w:p>
     <w:p>
       <w:pPr>
@@ -9192,6 +9919,7 @@
         </w:rPr>
         <w:t xml:space="preserve">    </w:t>
       </w:r>
+      <w:proofErr w:type="gramStart"/>
       <w:r>
         <w:rPr>
           <w:rFonts w:ascii="Consolas" w:eastAsia="Times New Roman" w:hAnsi="Consolas" w:cs="Times New Roman"/>
@@ -9210,6 +9938,7 @@
         </w:rPr>
         <w:t>(</w:t>
       </w:r>
+      <w:proofErr w:type="gramEnd"/>
       <w:r>
         <w:rPr>
           <w:rFonts w:ascii="Consolas" w:eastAsia="Times New Roman" w:hAnsi="Consolas" w:cs="Times New Roman"/>
@@ -9368,6 +10097,7 @@
         <w:t xml:space="preserve">        </w:t>
       </w:r>
       <w:proofErr w:type="spellStart"/>
+      <w:proofErr w:type="gramStart"/>
       <w:r>
         <w:rPr>
           <w:rFonts w:ascii="Consolas" w:eastAsia="Times New Roman" w:hAnsi="Consolas" w:cs="Times New Roman"/>
@@ -9396,6 +10126,7 @@
         <w:t>xpath</w:t>
       </w:r>
       <w:proofErr w:type="spellEnd"/>
+      <w:proofErr w:type="gramEnd"/>
       <w:r>
         <w:rPr>
           <w:rFonts w:ascii="Consolas" w:eastAsia="Times New Roman" w:hAnsi="Consolas" w:cs="Times New Roman"/>
@@ -9592,6 +10323,7 @@
         </w:rPr>
         <w:t xml:space="preserve">              </w:t>
       </w:r>
+      <w:proofErr w:type="gramStart"/>
       <w:r>
         <w:rPr>
           <w:rFonts w:ascii="Consolas" w:eastAsia="Times New Roman" w:hAnsi="Consolas" w:cs="Times New Roman"/>
@@ -9628,6 +10360,7 @@
         </w:rPr>
         <w:t>(</w:t>
       </w:r>
+      <w:proofErr w:type="gramEnd"/>
       <w:r>
         <w:rPr>
           <w:rFonts w:ascii="Consolas" w:eastAsia="Times New Roman" w:hAnsi="Consolas" w:cs="Times New Roman"/>
@@ -9737,6 +10470,7 @@
         <w:t xml:space="preserve">// </w:t>
       </w:r>
       <w:proofErr w:type="spellStart"/>
+      <w:proofErr w:type="gramStart"/>
       <w:r>
         <w:rPr>
           <w:rFonts w:ascii="Consolas" w:eastAsia="Times New Roman" w:hAnsi="Consolas" w:cs="Times New Roman"/>
@@ -9754,7 +10488,17 @@
           <w:sz w:val="21"/>
           <w:szCs w:val="21"/>
         </w:rPr>
-        <w:t xml:space="preserve"> : se </w:t>
+        <w:t xml:space="preserve"> :</w:t>
+      </w:r>
+      <w:proofErr w:type="gramEnd"/>
+      <w:r>
+        <w:rPr>
+          <w:rFonts w:ascii="Consolas" w:eastAsia="Times New Roman" w:hAnsi="Consolas" w:cs="Times New Roman"/>
+          <w:color w:val="6A9955"/>
+          <w:sz w:val="21"/>
+          <w:szCs w:val="21"/>
+        </w:rPr>
+        <w:t xml:space="preserve"> se </w:t>
       </w:r>
       <w:proofErr w:type="spellStart"/>
       <w:r>
@@ -9942,6 +10686,7 @@
         </w:rPr>
         <w:t xml:space="preserve">        </w:t>
       </w:r>
+      <w:proofErr w:type="gramStart"/>
       <w:r>
         <w:rPr>
           <w:rFonts w:ascii="Consolas" w:eastAsia="Times New Roman" w:hAnsi="Consolas" w:cs="Times New Roman"/>
@@ -9969,6 +10714,7 @@
         </w:rPr>
         <w:t>xpath</w:t>
       </w:r>
+      <w:proofErr w:type="gramEnd"/>
       <w:r>
         <w:rPr>
           <w:rFonts w:ascii="Consolas" w:eastAsia="Times New Roman" w:hAnsi="Consolas" w:cs="Times New Roman"/>
@@ -10161,6 +10907,7 @@
         </w:rPr>
         <w:t xml:space="preserve">            </w:t>
       </w:r>
+      <w:proofErr w:type="gramStart"/>
       <w:r>
         <w:rPr>
           <w:rFonts w:ascii="Consolas" w:eastAsia="Times New Roman" w:hAnsi="Consolas" w:cs="Times New Roman"/>
@@ -10197,6 +10944,7 @@
         </w:rPr>
         <w:t>(</w:t>
       </w:r>
+      <w:proofErr w:type="gramEnd"/>
       <w:r>
         <w:rPr>
           <w:rFonts w:ascii="Consolas" w:eastAsia="Times New Roman" w:hAnsi="Consolas" w:cs="Times New Roman"/>
@@ -10309,6 +11057,7 @@
         <w:t xml:space="preserve">// </w:t>
       </w:r>
       <w:proofErr w:type="spellStart"/>
+      <w:proofErr w:type="gramStart"/>
       <w:r>
         <w:rPr>
           <w:rFonts w:ascii="Consolas" w:eastAsia="Times New Roman" w:hAnsi="Consolas" w:cs="Times New Roman"/>
@@ -10326,7 +11075,17 @@
           <w:sz w:val="21"/>
           <w:szCs w:val="21"/>
         </w:rPr>
-        <w:t xml:space="preserve"> : se poate da click !! </w:t>
+        <w:t xml:space="preserve"> :</w:t>
+      </w:r>
+      <w:proofErr w:type="gramEnd"/>
+      <w:r>
+        <w:rPr>
+          <w:rFonts w:ascii="Consolas" w:eastAsia="Times New Roman" w:hAnsi="Consolas" w:cs="Times New Roman"/>
+          <w:color w:val="6A9955"/>
+          <w:sz w:val="21"/>
+          <w:szCs w:val="21"/>
+        </w:rPr>
+        <w:t xml:space="preserve"> se poate da click !! </w:t>
       </w:r>
       <w:proofErr w:type="spellStart"/>
       <w:r>
@@ -10671,6 +11430,7 @@
         </w:rPr>
         <w:t xml:space="preserve">    </w:t>
       </w:r>
+      <w:proofErr w:type="gramStart"/>
       <w:r>
         <w:rPr>
           <w:rFonts w:ascii="Consolas" w:eastAsia="Times New Roman" w:hAnsi="Consolas" w:cs="Times New Roman"/>
@@ -10689,6 +11449,7 @@
         </w:rPr>
         <w:t>(</w:t>
       </w:r>
+      <w:proofErr w:type="gramEnd"/>
       <w:r>
         <w:rPr>
           <w:rFonts w:ascii="Consolas" w:eastAsia="Times New Roman" w:hAnsi="Consolas" w:cs="Times New Roman"/>
@@ -10827,6 +11588,7 @@
         <w:t xml:space="preserve">        </w:t>
       </w:r>
       <w:proofErr w:type="spellStart"/>
+      <w:proofErr w:type="gramStart"/>
       <w:r>
         <w:rPr>
           <w:rFonts w:ascii="Consolas" w:eastAsia="Times New Roman" w:hAnsi="Consolas" w:cs="Times New Roman"/>
@@ -10855,6 +11617,7 @@
         <w:t>xpath</w:t>
       </w:r>
       <w:proofErr w:type="spellEnd"/>
+      <w:proofErr w:type="gramEnd"/>
       <w:r>
         <w:rPr>
           <w:rFonts w:ascii="Consolas" w:eastAsia="Times New Roman" w:hAnsi="Consolas" w:cs="Times New Roman"/>
@@ -11000,8 +11763,19 @@
           <w:sz w:val="21"/>
           <w:szCs w:val="21"/>
         </w:rPr>
-        <w:t>//cy.log(text1);</w:t>
-      </w:r>
+        <w:t>//cy.log(text1</w:t>
+      </w:r>
+      <w:proofErr w:type="gramStart"/>
+      <w:r>
+        <w:rPr>
+          <w:rFonts w:ascii="Consolas" w:eastAsia="Times New Roman" w:hAnsi="Consolas" w:cs="Times New Roman"/>
+          <w:color w:val="6A9955"/>
+          <w:sz w:val="21"/>
+          <w:szCs w:val="21"/>
+        </w:rPr>
+        <w:t>);</w:t>
+      </w:r>
+      <w:proofErr w:type="gramEnd"/>
     </w:p>
     <w:p>
       <w:pPr>
@@ -11053,6 +11827,7 @@
         </w:rPr>
         <w:t xml:space="preserve">            </w:t>
       </w:r>
+      <w:proofErr w:type="gramStart"/>
       <w:r>
         <w:rPr>
           <w:rFonts w:ascii="Consolas" w:eastAsia="Times New Roman" w:hAnsi="Consolas" w:cs="Times New Roman"/>
@@ -11089,6 +11864,7 @@
         </w:rPr>
         <w:t>(</w:t>
       </w:r>
+      <w:proofErr w:type="gramEnd"/>
       <w:r>
         <w:rPr>
           <w:rFonts w:ascii="Consolas" w:eastAsia="Times New Roman" w:hAnsi="Consolas" w:cs="Times New Roman"/>
@@ -11237,6 +12013,7 @@
         <w:t xml:space="preserve"> = </w:t>
       </w:r>
       <w:proofErr w:type="spellStart"/>
+      <w:proofErr w:type="gramStart"/>
       <w:r>
         <w:rPr>
           <w:rFonts w:ascii="Consolas" w:eastAsia="Times New Roman" w:hAnsi="Consolas" w:cs="Times New Roman"/>
@@ -11256,6 +12033,7 @@
         </w:rPr>
         <w:t>(</w:t>
       </w:r>
+      <w:proofErr w:type="gramEnd"/>
       <w:r>
         <w:rPr>
           <w:rFonts w:ascii="Consolas" w:eastAsia="Times New Roman" w:hAnsi="Consolas" w:cs="Times New Roman"/>
@@ -11507,6 +12285,7 @@
         <w:t xml:space="preserve"> </w:t>
       </w:r>
       <w:proofErr w:type="spellStart"/>
+      <w:proofErr w:type="gramStart"/>
       <w:r>
         <w:rPr>
           <w:b/>
@@ -11522,7 +12301,16 @@
           <w:bCs/>
           <w:color w:val="FF0000"/>
         </w:rPr>
-        <w:t xml:space="preserve"> : </w:t>
+        <w:t xml:space="preserve"> :</w:t>
+      </w:r>
+      <w:proofErr w:type="gramEnd"/>
+      <w:r>
+        <w:rPr>
+          <w:b/>
+          <w:bCs/>
+          <w:color w:val="FF0000"/>
+        </w:rPr>
+        <w:t xml:space="preserve"> </w:t>
       </w:r>
       <w:r>
         <w:rPr>
@@ -11672,6 +12460,7 @@
         <w:t xml:space="preserve">        </w:t>
       </w:r>
       <w:proofErr w:type="spellStart"/>
+      <w:proofErr w:type="gramStart"/>
       <w:r>
         <w:rPr>
           <w:rFonts w:ascii="Consolas" w:eastAsia="Times New Roman" w:hAnsi="Consolas" w:cs="Times New Roman"/>
@@ -11700,6 +12489,7 @@
         <w:t>xpath</w:t>
       </w:r>
       <w:proofErr w:type="spellEnd"/>
+      <w:proofErr w:type="gramEnd"/>
       <w:r>
         <w:rPr>
           <w:rFonts w:ascii="Consolas" w:eastAsia="Times New Roman" w:hAnsi="Consolas" w:cs="Times New Roman"/>
@@ -11865,8 +12655,19 @@
           <w:sz w:val="21"/>
           <w:szCs w:val="21"/>
         </w:rPr>
-        <w:t>//cy.log(text1);</w:t>
-      </w:r>
+        <w:t>//cy.log(text1</w:t>
+      </w:r>
+      <w:proofErr w:type="gramStart"/>
+      <w:r>
+        <w:rPr>
+          <w:rFonts w:ascii="Consolas" w:eastAsia="Times New Roman" w:hAnsi="Consolas" w:cs="Times New Roman"/>
+          <w:color w:val="6A9955"/>
+          <w:sz w:val="21"/>
+          <w:szCs w:val="21"/>
+        </w:rPr>
+        <w:t>);</w:t>
+      </w:r>
+      <w:proofErr w:type="gramEnd"/>
     </w:p>
     <w:p>
       <w:pPr>
@@ -11965,6 +12766,7 @@
         <w:t>actualMessage</w:t>
       </w:r>
       <w:proofErr w:type="spellEnd"/>
+      <w:proofErr w:type="gramStart"/>
       <w:r>
         <w:rPr>
           <w:rFonts w:ascii="Consolas" w:eastAsia="Times New Roman" w:hAnsi="Consolas" w:cs="Times New Roman"/>
@@ -11974,6 +12776,7 @@
         </w:rPr>
         <w:t>);</w:t>
       </w:r>
+      <w:proofErr w:type="gramEnd"/>
     </w:p>
     <w:p>
       <w:pPr>
@@ -12080,6 +12883,7 @@
         <w:t>expectedMessage</w:t>
       </w:r>
       <w:proofErr w:type="spellEnd"/>
+      <w:proofErr w:type="gramStart"/>
       <w:r>
         <w:rPr>
           <w:rFonts w:ascii="Consolas" w:eastAsia="Times New Roman" w:hAnsi="Consolas" w:cs="Times New Roman"/>
@@ -12089,6 +12893,7 @@
         </w:rPr>
         <w:t>);</w:t>
       </w:r>
+      <w:proofErr w:type="gramEnd"/>
     </w:p>
     <w:p>
       <w:pPr>
@@ -12203,6 +13008,7 @@
         </w:rPr>
         <w:t xml:space="preserve"> = </w:t>
       </w:r>
+      <w:proofErr w:type="gramStart"/>
       <w:r>
         <w:rPr>
           <w:rFonts w:ascii="Consolas" w:eastAsia="Times New Roman" w:hAnsi="Consolas" w:cs="Times New Roman"/>
@@ -12221,6 +13027,7 @@
         </w:rPr>
         <w:t>;</w:t>
       </w:r>
+      <w:proofErr w:type="gramEnd"/>
     </w:p>
     <w:p>
       <w:pPr>
@@ -12269,6 +13076,7 @@
         </w:rPr>
         <w:t>result</w:t>
       </w:r>
+      <w:proofErr w:type="gramStart"/>
       <w:r>
         <w:rPr>
           <w:rFonts w:ascii="Consolas" w:eastAsia="Times New Roman" w:hAnsi="Consolas" w:cs="Times New Roman"/>
@@ -12306,6 +13114,7 @@
         </w:rPr>
         <w:t>be</w:t>
       </w:r>
+      <w:proofErr w:type="gramEnd"/>
       <w:r>
         <w:rPr>
           <w:rFonts w:ascii="Consolas" w:eastAsia="Times New Roman" w:hAnsi="Consolas" w:cs="Times New Roman"/>
@@ -12412,6 +13221,7 @@
         </w:rPr>
         <w:t xml:space="preserve"> = </w:t>
       </w:r>
+      <w:proofErr w:type="gramStart"/>
       <w:r>
         <w:rPr>
           <w:rFonts w:ascii="Consolas" w:eastAsia="Times New Roman" w:hAnsi="Consolas" w:cs="Times New Roman"/>
@@ -12430,6 +13240,7 @@
         </w:rPr>
         <w:t>;</w:t>
       </w:r>
+      <w:proofErr w:type="gramEnd"/>
     </w:p>
     <w:p>
       <w:pPr>
@@ -12478,6 +13289,7 @@
         </w:rPr>
         <w:t>result</w:t>
       </w:r>
+      <w:proofErr w:type="gramStart"/>
       <w:r>
         <w:rPr>
           <w:rFonts w:ascii="Consolas" w:eastAsia="Times New Roman" w:hAnsi="Consolas" w:cs="Times New Roman"/>
@@ -12515,6 +13327,7 @@
         </w:rPr>
         <w:t>be</w:t>
       </w:r>
+      <w:proofErr w:type="gramEnd"/>
       <w:r>
         <w:rPr>
           <w:rFonts w:ascii="Consolas" w:eastAsia="Times New Roman" w:hAnsi="Consolas" w:cs="Times New Roman"/>
@@ -12628,7 +13441,25 @@
           <w:bCs/>
           <w:color w:val="FF0000"/>
         </w:rPr>
-        <w:t xml:space="preserve"> un table in cypress : </w:t>
+        <w:t xml:space="preserve"> un table in </w:t>
+      </w:r>
+      <w:proofErr w:type="gramStart"/>
+      <w:r>
+        <w:rPr>
+          <w:b/>
+          <w:bCs/>
+          <w:color w:val="FF0000"/>
+        </w:rPr>
+        <w:t>cypress :</w:t>
+      </w:r>
+      <w:proofErr w:type="gramEnd"/>
+      <w:r>
+        <w:rPr>
+          <w:b/>
+          <w:bCs/>
+          <w:color w:val="FF0000"/>
+        </w:rPr>
+        <w:t xml:space="preserve"> </w:t>
       </w:r>
     </w:p>
     <w:p>
@@ -12805,6 +13636,7 @@
         <w:t xml:space="preserve">                    </w:t>
       </w:r>
       <w:proofErr w:type="spellStart"/>
+      <w:proofErr w:type="gramStart"/>
       <w:r>
         <w:rPr>
           <w:rFonts w:ascii="Consolas" w:eastAsia="Times New Roman" w:hAnsi="Consolas" w:cs="Times New Roman"/>
@@ -12833,6 +13665,7 @@
         <w:t>xpath</w:t>
       </w:r>
       <w:proofErr w:type="spellEnd"/>
+      <w:proofErr w:type="gramEnd"/>
       <w:r>
         <w:rPr>
           <w:rFonts w:ascii="Consolas" w:eastAsia="Times New Roman" w:hAnsi="Consolas" w:cs="Times New Roman"/>
@@ -13090,6 +13923,7 @@
         <w:t xml:space="preserve">] = </w:t>
       </w:r>
       <w:proofErr w:type="spellStart"/>
+      <w:proofErr w:type="gramStart"/>
       <w:r>
         <w:rPr>
           <w:rFonts w:ascii="Consolas" w:eastAsia="Times New Roman" w:hAnsi="Consolas" w:cs="Times New Roman"/>
@@ -13109,6 +13943,7 @@
         </w:rPr>
         <w:t>;</w:t>
       </w:r>
+      <w:proofErr w:type="gramEnd"/>
     </w:p>
     <w:p>
       <w:pPr>
@@ -13204,8 +14039,19 @@
           <w:sz w:val="21"/>
           <w:szCs w:val="21"/>
         </w:rPr>
-        <w:t>]);</w:t>
-      </w:r>
+        <w:t>]</w:t>
+      </w:r>
+      <w:proofErr w:type="gramStart"/>
+      <w:r>
+        <w:rPr>
+          <w:rFonts w:ascii="Consolas" w:eastAsia="Times New Roman" w:hAnsi="Consolas" w:cs="Times New Roman"/>
+          <w:color w:val="D4D4D4"/>
+          <w:sz w:val="21"/>
+          <w:szCs w:val="21"/>
+        </w:rPr>
+        <w:t>);</w:t>
+      </w:r>
+      <w:proofErr w:type="gramEnd"/>
     </w:p>
     <w:p>
       <w:pPr>
@@ -13227,6 +14073,7 @@
         </w:rPr>
         <w:t xml:space="preserve">                        </w:t>
       </w:r>
+      <w:proofErr w:type="gramStart"/>
       <w:r>
         <w:rPr>
           <w:rFonts w:ascii="Consolas" w:eastAsia="Times New Roman" w:hAnsi="Consolas" w:cs="Times New Roman"/>
@@ -13254,6 +14101,7 @@
         </w:rPr>
         <w:t>xpath</w:t>
       </w:r>
+      <w:proofErr w:type="gramEnd"/>
       <w:r>
         <w:rPr>
           <w:rFonts w:ascii="Consolas" w:eastAsia="Times New Roman" w:hAnsi="Consolas" w:cs="Times New Roman"/>
@@ -13375,6 +14223,7 @@
         <w:t xml:space="preserve">                        </w:t>
       </w:r>
       <w:proofErr w:type="spellStart"/>
+      <w:proofErr w:type="gramStart"/>
       <w:r>
         <w:rPr>
           <w:rFonts w:ascii="Consolas" w:eastAsia="Times New Roman" w:hAnsi="Consolas" w:cs="Times New Roman"/>
@@ -13403,6 +14252,7 @@
         <w:t>xpath</w:t>
       </w:r>
       <w:proofErr w:type="spellEnd"/>
+      <w:proofErr w:type="gramEnd"/>
       <w:r>
         <w:rPr>
           <w:rFonts w:ascii="Consolas" w:eastAsia="Times New Roman" w:hAnsi="Consolas" w:cs="Times New Roman"/>
@@ -13624,6 +14474,7 @@
         <w:t xml:space="preserve">                        </w:t>
       </w:r>
       <w:proofErr w:type="spellStart"/>
+      <w:proofErr w:type="gramStart"/>
       <w:r>
         <w:rPr>
           <w:rFonts w:ascii="Consolas" w:eastAsia="Times New Roman" w:hAnsi="Consolas" w:cs="Times New Roman"/>
@@ -13652,6 +14503,7 @@
         <w:t>xpath</w:t>
       </w:r>
       <w:proofErr w:type="spellEnd"/>
+      <w:proofErr w:type="gramEnd"/>
       <w:r>
         <w:rPr>
           <w:rFonts w:ascii="Consolas" w:eastAsia="Times New Roman" w:hAnsi="Consolas" w:cs="Times New Roman"/>
@@ -13858,6 +14710,7 @@
         <w:t xml:space="preserve"> unei </w:t>
       </w:r>
       <w:proofErr w:type="spellStart"/>
+      <w:proofErr w:type="gramStart"/>
       <w:r>
         <w:rPr>
           <w:b/>
@@ -13873,7 +14726,16 @@
           <w:bCs/>
           <w:color w:val="FF0000"/>
         </w:rPr>
-        <w:t xml:space="preserve"> : </w:t>
+        <w:t xml:space="preserve"> :</w:t>
+      </w:r>
+      <w:proofErr w:type="gramEnd"/>
+      <w:r>
+        <w:rPr>
+          <w:b/>
+          <w:bCs/>
+          <w:color w:val="FF0000"/>
+        </w:rPr>
+        <w:t xml:space="preserve"> </w:t>
       </w:r>
       <w:proofErr w:type="spellStart"/>
       <w:r>
@@ -14030,7 +14892,27 @@
           <w:sz w:val="21"/>
           <w:szCs w:val="21"/>
         </w:rPr>
-        <w:t>                .then(() =&gt; {</w:t>
+        <w:t xml:space="preserve">                </w:t>
+      </w:r>
+      <w:proofErr w:type="gramStart"/>
+      <w:r>
+        <w:rPr>
+          <w:rFonts w:ascii="Segoe UI" w:eastAsia="Times New Roman" w:hAnsi="Segoe UI" w:cs="Segoe UI"/>
+          <w:color w:val="242424"/>
+          <w:sz w:val="21"/>
+          <w:szCs w:val="21"/>
+        </w:rPr>
+        <w:t>.then</w:t>
+      </w:r>
+      <w:proofErr w:type="gramEnd"/>
+      <w:r>
+        <w:rPr>
+          <w:rFonts w:ascii="Segoe UI" w:eastAsia="Times New Roman" w:hAnsi="Segoe UI" w:cs="Segoe UI"/>
+          <w:color w:val="242424"/>
+          <w:sz w:val="21"/>
+          <w:szCs w:val="21"/>
+        </w:rPr>
+        <w:t>(() =&gt; {</w:t>
       </w:r>
     </w:p>
     <w:p>
@@ -14051,9 +14933,9 @@
           <w:sz w:val="21"/>
           <w:szCs w:val="21"/>
         </w:rPr>
-        <w:t>                    cy.log("</w:t>
-      </w:r>
-      <w:proofErr w:type="spellStart"/>
+        <w:t>                    </w:t>
+      </w:r>
+      <w:proofErr w:type="gramStart"/>
       <w:r>
         <w:rPr>
           <w:rFonts w:ascii="Segoe UI" w:eastAsia="Times New Roman" w:hAnsi="Segoe UI" w:cs="Segoe UI"/>
@@ -14061,9 +14943,9 @@
           <w:sz w:val="21"/>
           <w:szCs w:val="21"/>
         </w:rPr>
-        <w:t>dimensiune</w:t>
-      </w:r>
-      <w:proofErr w:type="spellEnd"/>
+        <w:t>cy.log(</w:t>
+      </w:r>
+      <w:proofErr w:type="gramEnd"/>
       <w:r>
         <w:rPr>
           <w:rFonts w:ascii="Segoe UI" w:eastAsia="Times New Roman" w:hAnsi="Segoe UI" w:cs="Segoe UI"/>
@@ -14071,7 +14953,7 @@
           <w:sz w:val="21"/>
           <w:szCs w:val="21"/>
         </w:rPr>
-        <w:t xml:space="preserve"> vector </w:t>
+        <w:t>"</w:t>
       </w:r>
       <w:proofErr w:type="spellStart"/>
       <w:r>
@@ -14081,7 +14963,7 @@
           <w:sz w:val="21"/>
           <w:szCs w:val="21"/>
         </w:rPr>
-        <w:t>varianta</w:t>
+        <w:t>dimensiune</w:t>
       </w:r>
       <w:proofErr w:type="spellEnd"/>
       <w:r>
@@ -14091,7 +14973,7 @@
           <w:sz w:val="21"/>
           <w:szCs w:val="21"/>
         </w:rPr>
-        <w:t xml:space="preserve"> </w:t>
+        <w:t xml:space="preserve"> vector </w:t>
       </w:r>
       <w:proofErr w:type="spellStart"/>
       <w:r>
@@ -14101,7 +14983,7 @@
           <w:sz w:val="21"/>
           <w:szCs w:val="21"/>
         </w:rPr>
-        <w:t>asincron</w:t>
+        <w:t>varianta</w:t>
       </w:r>
       <w:proofErr w:type="spellEnd"/>
       <w:r>
@@ -14111,7 +14993,7 @@
           <w:sz w:val="21"/>
           <w:szCs w:val="21"/>
         </w:rPr>
-        <w:t>:" + </w:t>
+        <w:t xml:space="preserve"> </w:t>
       </w:r>
       <w:proofErr w:type="spellStart"/>
       <w:r>
@@ -14121,7 +15003,7 @@
           <w:sz w:val="21"/>
           <w:szCs w:val="21"/>
         </w:rPr>
-        <w:t>searchValues.length</w:t>
+        <w:t>asincron</w:t>
       </w:r>
       <w:proofErr w:type="spellEnd"/>
       <w:r>
@@ -14131,6 +15013,26 @@
           <w:sz w:val="21"/>
           <w:szCs w:val="21"/>
         </w:rPr>
+        <w:t>:" + </w:t>
+      </w:r>
+      <w:proofErr w:type="spellStart"/>
+      <w:r>
+        <w:rPr>
+          <w:rFonts w:ascii="Segoe UI" w:eastAsia="Times New Roman" w:hAnsi="Segoe UI" w:cs="Segoe UI"/>
+          <w:color w:val="242424"/>
+          <w:sz w:val="21"/>
+          <w:szCs w:val="21"/>
+        </w:rPr>
+        <w:t>searchValues.length</w:t>
+      </w:r>
+      <w:proofErr w:type="spellEnd"/>
+      <w:r>
+        <w:rPr>
+          <w:rFonts w:ascii="Segoe UI" w:eastAsia="Times New Roman" w:hAnsi="Segoe UI" w:cs="Segoe UI"/>
+          <w:color w:val="242424"/>
+          <w:sz w:val="21"/>
+          <w:szCs w:val="21"/>
+        </w:rPr>
         <w:t>)</w:t>
       </w:r>
     </w:p>
@@ -14253,9 +15155,9 @@
           <w:sz w:val="21"/>
           <w:szCs w:val="21"/>
         </w:rPr>
-        <w:t>                        cy.log("</w:t>
-      </w:r>
-      <w:proofErr w:type="spellStart"/>
+        <w:t>                        </w:t>
+      </w:r>
+      <w:proofErr w:type="gramStart"/>
       <w:r>
         <w:rPr>
           <w:rFonts w:ascii="Segoe UI" w:eastAsia="Times New Roman" w:hAnsi="Segoe UI" w:cs="Segoe UI"/>
@@ -14263,9 +15165,9 @@
           <w:sz w:val="21"/>
           <w:szCs w:val="21"/>
         </w:rPr>
-        <w:t>afisam</w:t>
-      </w:r>
-      <w:proofErr w:type="spellEnd"/>
+        <w:t>cy.log(</w:t>
+      </w:r>
+      <w:proofErr w:type="gramEnd"/>
       <w:r>
         <w:rPr>
           <w:rFonts w:ascii="Segoe UI" w:eastAsia="Times New Roman" w:hAnsi="Segoe UI" w:cs="Segoe UI"/>
@@ -14273,7 +15175,7 @@
           <w:sz w:val="21"/>
           <w:szCs w:val="21"/>
         </w:rPr>
-        <w:t xml:space="preserve"> </w:t>
+        <w:t>"</w:t>
       </w:r>
       <w:proofErr w:type="spellStart"/>
       <w:r>
@@ -14283,7 +15185,7 @@
           <w:sz w:val="21"/>
           <w:szCs w:val="21"/>
         </w:rPr>
-        <w:t>valorile</w:t>
+        <w:t>afisam</w:t>
       </w:r>
       <w:proofErr w:type="spellEnd"/>
       <w:r>
@@ -14293,7 +15195,7 @@
           <w:sz w:val="21"/>
           <w:szCs w:val="21"/>
         </w:rPr>
-        <w:t xml:space="preserve"> din vector: </w:t>
+        <w:t xml:space="preserve"> </w:t>
       </w:r>
       <w:proofErr w:type="spellStart"/>
       <w:r>
@@ -14303,7 +15205,7 @@
           <w:sz w:val="21"/>
           <w:szCs w:val="21"/>
         </w:rPr>
-        <w:t>valoarea</w:t>
+        <w:t>valorile</w:t>
       </w:r>
       <w:proofErr w:type="spellEnd"/>
       <w:r>
@@ -14313,7 +15215,7 @@
           <w:sz w:val="21"/>
           <w:szCs w:val="21"/>
         </w:rPr>
-        <w:t xml:space="preserve"> "+</w:t>
+        <w:t xml:space="preserve"> din vector: </w:t>
       </w:r>
       <w:proofErr w:type="spellStart"/>
       <w:r>
@@ -14323,7 +15225,7 @@
           <w:sz w:val="21"/>
           <w:szCs w:val="21"/>
         </w:rPr>
-        <w:t>i</w:t>
+        <w:t>valoarea</w:t>
       </w:r>
       <w:proofErr w:type="spellEnd"/>
       <w:r>
@@ -14333,7 +15235,7 @@
           <w:sz w:val="21"/>
           <w:szCs w:val="21"/>
         </w:rPr>
-        <w:t>+" : " + </w:t>
+        <w:t xml:space="preserve"> "+</w:t>
       </w:r>
       <w:proofErr w:type="spellStart"/>
       <w:r>
@@ -14343,7 +15245,7 @@
           <w:sz w:val="21"/>
           <w:szCs w:val="21"/>
         </w:rPr>
-        <w:t>searchValues</w:t>
+        <w:t>i</w:t>
       </w:r>
       <w:proofErr w:type="spellEnd"/>
       <w:r>
@@ -14353,7 +15255,7 @@
           <w:sz w:val="21"/>
           <w:szCs w:val="21"/>
         </w:rPr>
-        <w:t>[</w:t>
+        <w:t>+" : " + </w:t>
       </w:r>
       <w:proofErr w:type="spellStart"/>
       <w:r>
@@ -14363,7 +15265,7 @@
           <w:sz w:val="21"/>
           <w:szCs w:val="21"/>
         </w:rPr>
-        <w:t>i</w:t>
+        <w:t>searchValues</w:t>
       </w:r>
       <w:proofErr w:type="spellEnd"/>
       <w:r>
@@ -14373,6 +15275,26 @@
           <w:sz w:val="21"/>
           <w:szCs w:val="21"/>
         </w:rPr>
+        <w:t>[</w:t>
+      </w:r>
+      <w:proofErr w:type="spellStart"/>
+      <w:r>
+        <w:rPr>
+          <w:rFonts w:ascii="Segoe UI" w:eastAsia="Times New Roman" w:hAnsi="Segoe UI" w:cs="Segoe UI"/>
+          <w:color w:val="242424"/>
+          <w:sz w:val="21"/>
+          <w:szCs w:val="21"/>
+        </w:rPr>
+        <w:t>i</w:t>
+      </w:r>
+      <w:proofErr w:type="spellEnd"/>
+      <w:r>
+        <w:rPr>
+          <w:rFonts w:ascii="Segoe UI" w:eastAsia="Times New Roman" w:hAnsi="Segoe UI" w:cs="Segoe UI"/>
+          <w:color w:val="242424"/>
+          <w:sz w:val="21"/>
+          <w:szCs w:val="21"/>
+        </w:rPr>
         <w:t>])</w:t>
       </w:r>
     </w:p>
@@ -14500,6 +15422,7 @@
         <w:t xml:space="preserve"> cu </w:t>
       </w:r>
       <w:proofErr w:type="spellStart"/>
+      <w:proofErr w:type="gramStart"/>
       <w:r>
         <w:rPr>
           <w:b/>
@@ -14515,7 +15438,16 @@
           <w:bCs/>
           <w:color w:val="FF0000"/>
         </w:rPr>
-        <w:t xml:space="preserve"> : </w:t>
+        <w:t xml:space="preserve"> :</w:t>
+      </w:r>
+      <w:proofErr w:type="gramEnd"/>
+      <w:r>
+        <w:rPr>
+          <w:b/>
+          <w:bCs/>
+          <w:color w:val="FF0000"/>
+        </w:rPr>
+        <w:t xml:space="preserve"> </w:t>
       </w:r>
     </w:p>
     <w:p>
@@ -14547,6 +15479,7 @@
         </w:rPr>
         <w:t xml:space="preserve">                    </w:t>
       </w:r>
+      <w:proofErr w:type="gramStart"/>
       <w:r>
         <w:rPr>
           <w:rFonts w:ascii="Consolas" w:eastAsia="Times New Roman" w:hAnsi="Consolas" w:cs="Times New Roman"/>
@@ -14574,6 +15507,7 @@
         </w:rPr>
         <w:t>xpath</w:t>
       </w:r>
+      <w:proofErr w:type="gramEnd"/>
       <w:r>
         <w:rPr>
           <w:rFonts w:ascii="Consolas" w:eastAsia="Times New Roman" w:hAnsi="Consolas" w:cs="Times New Roman"/>
@@ -14744,6 +15678,7 @@
         <w:t>stareModificataDashbord</w:t>
       </w:r>
       <w:proofErr w:type="spellEnd"/>
+      <w:proofErr w:type="gramStart"/>
       <w:r>
         <w:rPr>
           <w:rFonts w:ascii="Consolas" w:eastAsia="Times New Roman" w:hAnsi="Consolas" w:cs="Times New Roman"/>
@@ -14753,6 +15688,7 @@
         </w:rPr>
         <w:t>);</w:t>
       </w:r>
+      <w:proofErr w:type="gramEnd"/>
     </w:p>
     <w:p>
       <w:pPr>
@@ -14852,7 +15788,25 @@
           <w:bCs/>
           <w:color w:val="FF0000"/>
         </w:rPr>
-        <w:t xml:space="preserve"> IF….(adauga </w:t>
+        <w:t xml:space="preserve"> IF</w:t>
+      </w:r>
+      <w:proofErr w:type="gramStart"/>
+      <w:r>
+        <w:rPr>
+          <w:b/>
+          <w:bCs/>
+          <w:color w:val="FF0000"/>
+        </w:rPr>
+        <w:t>….(</w:t>
+      </w:r>
+      <w:proofErr w:type="gramEnd"/>
+      <w:r>
+        <w:rPr>
+          <w:b/>
+          <w:bCs/>
+          <w:color w:val="FF0000"/>
+        </w:rPr>
+        <w:t xml:space="preserve">adauga </w:t>
       </w:r>
       <w:proofErr w:type="spellStart"/>
       <w:r>
@@ -14951,6 +15905,7 @@
         <w:t>).</w:t>
       </w:r>
       <w:proofErr w:type="spellStart"/>
+      <w:proofErr w:type="gramStart"/>
       <w:r>
         <w:rPr>
           <w:rFonts w:ascii="Consolas" w:eastAsia="Times New Roman" w:hAnsi="Consolas" w:cs="Times New Roman"/>
@@ -14979,6 +15934,7 @@
         <w:t>eq</w:t>
       </w:r>
       <w:proofErr w:type="spellEnd"/>
+      <w:proofErr w:type="gramEnd"/>
       <w:r>
         <w:rPr>
           <w:rFonts w:ascii="Consolas" w:eastAsia="Times New Roman" w:hAnsi="Consolas" w:cs="Times New Roman"/>
@@ -15086,6 +16042,7 @@
         <w:t>).</w:t>
       </w:r>
       <w:proofErr w:type="spellStart"/>
+      <w:proofErr w:type="gramStart"/>
       <w:r>
         <w:rPr>
           <w:rFonts w:ascii="Consolas" w:eastAsia="Times New Roman" w:hAnsi="Consolas" w:cs="Times New Roman"/>
@@ -15114,6 +16071,7 @@
         <w:t>contain</w:t>
       </w:r>
       <w:proofErr w:type="spellEnd"/>
+      <w:proofErr w:type="gramEnd"/>
       <w:r>
         <w:rPr>
           <w:rFonts w:ascii="Consolas" w:eastAsia="Times New Roman" w:hAnsi="Consolas" w:cs="Times New Roman"/>
@@ -15266,7 +16224,25 @@
           <w:bCs/>
           <w:color w:val="FF0000"/>
         </w:rPr>
-        <w:t xml:space="preserve">-un TABEL : </w:t>
+        <w:t xml:space="preserve">-un </w:t>
+      </w:r>
+      <w:proofErr w:type="gramStart"/>
+      <w:r>
+        <w:rPr>
+          <w:b/>
+          <w:bCs/>
+          <w:color w:val="FF0000"/>
+        </w:rPr>
+        <w:t>TABEL :</w:t>
+      </w:r>
+      <w:proofErr w:type="gramEnd"/>
+      <w:r>
+        <w:rPr>
+          <w:b/>
+          <w:bCs/>
+          <w:color w:val="FF0000"/>
+        </w:rPr>
+        <w:t xml:space="preserve"> </w:t>
       </w:r>
       <w:proofErr w:type="spellStart"/>
       <w:r>
@@ -15334,6 +16310,7 @@
           <w:szCs w:val="21"/>
         </w:rPr>
       </w:pPr>
+      <w:proofErr w:type="gramStart"/>
       <w:r>
         <w:rPr>
           <w:rFonts w:ascii="Consolas" w:eastAsia="Times New Roman" w:hAnsi="Consolas" w:cs="Times New Roman"/>
@@ -15361,6 +16338,7 @@
         </w:rPr>
         <w:t>xpath</w:t>
       </w:r>
+      <w:proofErr w:type="gramEnd"/>
       <w:r>
         <w:rPr>
           <w:rFonts w:ascii="Consolas" w:eastAsia="Times New Roman" w:hAnsi="Consolas" w:cs="Times New Roman"/>
@@ -15521,6 +16499,7 @@
         </w:rPr>
       </w:pPr>
       <w:proofErr w:type="spellStart"/>
+      <w:proofErr w:type="gramStart"/>
       <w:r>
         <w:rPr>
           <w:rFonts w:ascii="Consolas" w:eastAsia="Times New Roman" w:hAnsi="Consolas" w:cs="Times New Roman"/>
@@ -15549,6 +16528,7 @@
         <w:t>xpath</w:t>
       </w:r>
       <w:proofErr w:type="spellEnd"/>
+      <w:proofErr w:type="gramEnd"/>
       <w:r>
         <w:rPr>
           <w:rFonts w:ascii="Consolas" w:eastAsia="Times New Roman" w:hAnsi="Consolas" w:cs="Times New Roman"/>
@@ -15595,7 +16575,17 @@
           <w:sz w:val="21"/>
           <w:szCs w:val="21"/>
         </w:rPr>
-        <w:t>    .</w:t>
+        <w:t xml:space="preserve">    </w:t>
+      </w:r>
+      <w:proofErr w:type="gramStart"/>
+      <w:r>
+        <w:rPr>
+          <w:rFonts w:ascii="Consolas" w:eastAsia="Times New Roman" w:hAnsi="Consolas" w:cs="Times New Roman"/>
+          <w:color w:val="D4D4D4"/>
+          <w:sz w:val="21"/>
+          <w:szCs w:val="21"/>
+        </w:rPr>
+        <w:t>.</w:t>
       </w:r>
       <w:r>
         <w:rPr>
@@ -15606,6 +16596,7 @@
         </w:rPr>
         <w:t>find</w:t>
       </w:r>
+      <w:proofErr w:type="gramEnd"/>
       <w:r>
         <w:rPr>
           <w:rFonts w:ascii="Consolas" w:eastAsia="Times New Roman" w:hAnsi="Consolas" w:cs="Times New Roman"/>
@@ -15652,7 +16643,17 @@
           <w:sz w:val="21"/>
           <w:szCs w:val="21"/>
         </w:rPr>
-        <w:t>    .</w:t>
+        <w:t xml:space="preserve">    </w:t>
+      </w:r>
+      <w:proofErr w:type="gramStart"/>
+      <w:r>
+        <w:rPr>
+          <w:rFonts w:ascii="Consolas" w:eastAsia="Times New Roman" w:hAnsi="Consolas" w:cs="Times New Roman"/>
+          <w:color w:val="D4D4D4"/>
+          <w:sz w:val="21"/>
+          <w:szCs w:val="21"/>
+        </w:rPr>
+        <w:t>.</w:t>
       </w:r>
       <w:r>
         <w:rPr>
@@ -15663,6 +16664,7 @@
         </w:rPr>
         <w:t>then</w:t>
       </w:r>
+      <w:proofErr w:type="gramEnd"/>
       <w:r>
         <w:rPr>
           <w:rFonts w:ascii="Consolas" w:eastAsia="Times New Roman" w:hAnsi="Consolas" w:cs="Times New Roman"/>
@@ -15766,6 +16768,7 @@
         <w:t xml:space="preserve"> = </w:t>
       </w:r>
       <w:proofErr w:type="spellStart"/>
+      <w:proofErr w:type="gramStart"/>
       <w:r>
         <w:rPr>
           <w:rFonts w:ascii="Consolas" w:eastAsia="Times New Roman" w:hAnsi="Consolas" w:cs="Times New Roman"/>
@@ -15794,6 +16797,7 @@
         <w:t>length</w:t>
       </w:r>
       <w:proofErr w:type="spellEnd"/>
+      <w:proofErr w:type="gramEnd"/>
       <w:r>
         <w:rPr>
           <w:rFonts w:ascii="Consolas" w:eastAsia="Times New Roman" w:hAnsi="Consolas" w:cs="Times New Roman"/>
@@ -15833,6 +16837,7 @@
         </w:rPr>
         <w:t xml:space="preserve">      </w:t>
       </w:r>
+      <w:proofErr w:type="gramStart"/>
       <w:r>
         <w:rPr>
           <w:rFonts w:ascii="Consolas" w:eastAsia="Times New Roman" w:hAnsi="Consolas" w:cs="Times New Roman"/>
@@ -15876,7 +16881,17 @@
           <w:sz w:val="21"/>
           <w:szCs w:val="21"/>
         </w:rPr>
-        <w:t xml:space="preserve">"cate </w:t>
+        <w:t>"</w:t>
+      </w:r>
+      <w:proofErr w:type="gramEnd"/>
+      <w:r>
+        <w:rPr>
+          <w:rFonts w:ascii="Consolas" w:eastAsia="Times New Roman" w:hAnsi="Consolas" w:cs="Times New Roman"/>
+          <w:color w:val="CE9178"/>
+          <w:sz w:val="21"/>
+          <w:szCs w:val="21"/>
+        </w:rPr>
+        <w:t xml:space="preserve">cate </w:t>
       </w:r>
       <w:proofErr w:type="spellStart"/>
       <w:r>
@@ -15980,6 +16995,7 @@
         <w:t xml:space="preserve">    </w:t>
       </w:r>
       <w:proofErr w:type="spellStart"/>
+      <w:proofErr w:type="gramStart"/>
       <w:r>
         <w:rPr>
           <w:rFonts w:ascii="Consolas" w:eastAsia="Times New Roman" w:hAnsi="Consolas" w:cs="Times New Roman"/>
@@ -16008,6 +17024,7 @@
         <w:t>xpath</w:t>
       </w:r>
       <w:proofErr w:type="spellEnd"/>
+      <w:proofErr w:type="gramEnd"/>
       <w:r>
         <w:rPr>
           <w:rFonts w:ascii="Consolas" w:eastAsia="Times New Roman" w:hAnsi="Consolas" w:cs="Times New Roman"/>
@@ -16054,7 +17071,17 @@
           <w:sz w:val="21"/>
           <w:szCs w:val="21"/>
         </w:rPr>
-        <w:t>    .</w:t>
+        <w:t xml:space="preserve">    </w:t>
+      </w:r>
+      <w:proofErr w:type="gramStart"/>
+      <w:r>
+        <w:rPr>
+          <w:rFonts w:ascii="Consolas" w:eastAsia="Times New Roman" w:hAnsi="Consolas" w:cs="Times New Roman"/>
+          <w:color w:val="D4D4D4"/>
+          <w:sz w:val="21"/>
+          <w:szCs w:val="21"/>
+        </w:rPr>
+        <w:t>.</w:t>
       </w:r>
       <w:r>
         <w:rPr>
@@ -16065,6 +17092,7 @@
         </w:rPr>
         <w:t>find</w:t>
       </w:r>
+      <w:proofErr w:type="gramEnd"/>
       <w:r>
         <w:rPr>
           <w:rFonts w:ascii="Consolas" w:eastAsia="Times New Roman" w:hAnsi="Consolas" w:cs="Times New Roman"/>
@@ -16111,7 +17139,17 @@
           <w:sz w:val="21"/>
           <w:szCs w:val="21"/>
         </w:rPr>
-        <w:t>    .</w:t>
+        <w:t xml:space="preserve">    </w:t>
+      </w:r>
+      <w:proofErr w:type="gramStart"/>
+      <w:r>
+        <w:rPr>
+          <w:rFonts w:ascii="Consolas" w:eastAsia="Times New Roman" w:hAnsi="Consolas" w:cs="Times New Roman"/>
+          <w:color w:val="D4D4D4"/>
+          <w:sz w:val="21"/>
+          <w:szCs w:val="21"/>
+        </w:rPr>
+        <w:t>.</w:t>
       </w:r>
       <w:r>
         <w:rPr>
@@ -16122,6 +17160,7 @@
         </w:rPr>
         <w:t>then</w:t>
       </w:r>
+      <w:proofErr w:type="gramEnd"/>
       <w:r>
         <w:rPr>
           <w:rFonts w:ascii="Consolas" w:eastAsia="Times New Roman" w:hAnsi="Consolas" w:cs="Times New Roman"/>
@@ -16189,6 +17228,7 @@
         <w:t xml:space="preserve">      </w:t>
       </w:r>
       <w:proofErr w:type="spellStart"/>
+      <w:proofErr w:type="gramStart"/>
       <w:r>
         <w:rPr>
           <w:rFonts w:ascii="Consolas" w:eastAsia="Times New Roman" w:hAnsi="Consolas" w:cs="Times New Roman"/>
@@ -16217,6 +17257,7 @@
         <w:t>toArray</w:t>
       </w:r>
       <w:proofErr w:type="spellEnd"/>
+      <w:proofErr w:type="gramEnd"/>
       <w:r>
         <w:rPr>
           <w:rFonts w:ascii="Consolas" w:eastAsia="Times New Roman" w:hAnsi="Consolas" w:cs="Times New Roman"/>
@@ -16322,6 +17363,7 @@
         <w:t xml:space="preserve"> (</w:t>
       </w:r>
       <w:proofErr w:type="spellStart"/>
+      <w:proofErr w:type="gramStart"/>
       <w:r>
         <w:rPr>
           <w:rFonts w:ascii="Consolas" w:eastAsia="Times New Roman" w:hAnsi="Consolas" w:cs="Times New Roman"/>
@@ -16368,6 +17410,7 @@
         <w:t>includes</w:t>
       </w:r>
       <w:proofErr w:type="spellEnd"/>
+      <w:proofErr w:type="gramEnd"/>
       <w:r>
         <w:rPr>
           <w:rFonts w:ascii="Consolas" w:eastAsia="Times New Roman" w:hAnsi="Consolas" w:cs="Times New Roman"/>
@@ -16455,6 +17498,7 @@
         <w:t xml:space="preserve"> = </w:t>
       </w:r>
       <w:proofErr w:type="spellStart"/>
+      <w:proofErr w:type="gramStart"/>
       <w:r>
         <w:rPr>
           <w:rFonts w:ascii="Consolas" w:eastAsia="Times New Roman" w:hAnsi="Consolas" w:cs="Times New Roman"/>
@@ -16483,6 +17527,7 @@
         <w:t>index</w:t>
       </w:r>
       <w:proofErr w:type="spellEnd"/>
+      <w:proofErr w:type="gramEnd"/>
       <w:r>
         <w:rPr>
           <w:rFonts w:ascii="Consolas" w:eastAsia="Times New Roman" w:hAnsi="Consolas" w:cs="Times New Roman"/>
@@ -16540,6 +17585,7 @@
         </w:rPr>
         <w:t xml:space="preserve">          </w:t>
       </w:r>
+      <w:proofErr w:type="gramStart"/>
       <w:r>
         <w:rPr>
           <w:rFonts w:ascii="Consolas" w:eastAsia="Times New Roman" w:hAnsi="Consolas" w:cs="Times New Roman"/>
@@ -16576,6 +17622,7 @@
         </w:rPr>
         <w:t>(</w:t>
       </w:r>
+      <w:proofErr w:type="gramEnd"/>
       <w:r>
         <w:rPr>
           <w:rFonts w:ascii="Consolas" w:eastAsia="Times New Roman" w:hAnsi="Consolas" w:cs="Times New Roman"/>
@@ -16719,7 +17766,25 @@
           <w:bCs/>
           <w:color w:val="FF0000"/>
         </w:rPr>
-        <w:t xml:space="preserve"> in XPATH : </w:t>
+        <w:t xml:space="preserve"> in </w:t>
+      </w:r>
+      <w:proofErr w:type="gramStart"/>
+      <w:r>
+        <w:rPr>
+          <w:b/>
+          <w:bCs/>
+          <w:color w:val="FF0000"/>
+        </w:rPr>
+        <w:t>XPATH :</w:t>
+      </w:r>
+      <w:proofErr w:type="gramEnd"/>
+      <w:r>
+        <w:rPr>
+          <w:b/>
+          <w:bCs/>
+          <w:color w:val="FF0000"/>
+        </w:rPr>
+        <w:t xml:space="preserve"> </w:t>
       </w:r>
     </w:p>
     <w:p>
@@ -16741,13 +17806,23 @@
           <w:color w:val="FF0000"/>
         </w:rPr>
       </w:pPr>
-      <w:r>
-        <w:rPr>
-          <w:b/>
-          <w:bCs/>
-          <w:color w:val="FF0000"/>
-        </w:rPr>
-        <w:t>cy.xpath(</w:t>
+      <w:proofErr w:type="gramStart"/>
+      <w:r>
+        <w:rPr>
+          <w:b/>
+          <w:bCs/>
+          <w:color w:val="FF0000"/>
+        </w:rPr>
+        <w:t>cy.xpath</w:t>
+      </w:r>
+      <w:proofErr w:type="gramEnd"/>
+      <w:r>
+        <w:rPr>
+          <w:b/>
+          <w:bCs/>
+          <w:color w:val="FF0000"/>
+        </w:rPr>
+        <w:t>(</w:t>
       </w:r>
       <w:r>
         <w:rPr>
@@ -16819,13 +17894,13 @@
         <w:shd w:val="clear" w:color="auto" w:fill="1E1E1E"/>
         <w:spacing w:line="285" w:lineRule="atLeast"/>
         <w:rPr>
-          <w:rFonts w:ascii="Consolas" w:eastAsia="Times New Roman" w:hAnsi="Consolas" w:cs="Times New Roman"/>
-          <w:color w:val="D4D4D4"/>
-          <w:sz w:val="21"/>
-          <w:szCs w:val="21"/>
-        </w:rPr>
-      </w:pPr>
-      <w:proofErr w:type="spellStart"/>
+          <w:b/>
+          <w:bCs/>
+          <w:color w:val="FF0000"/>
+        </w:rPr>
+      </w:pPr>
+      <w:proofErr w:type="spellStart"/>
+      <w:proofErr w:type="gramStart"/>
       <w:r>
         <w:rPr>
           <w:b/>
@@ -16835,6 +17910,7 @@
         <w:t>cy.xpath</w:t>
       </w:r>
       <w:proofErr w:type="spellEnd"/>
+      <w:proofErr w:type="gramEnd"/>
       <w:r>
         <w:rPr>
           <w:b/>
@@ -16895,6 +17971,660 @@
         </w:rPr>
         <w:t>)</w:t>
       </w:r>
+    </w:p>
+    <w:p>
+      <w:pPr>
+        <w:rPr>
+          <w:b/>
+          <w:bCs/>
+          <w:color w:val="FF0000"/>
+        </w:rPr>
+      </w:pPr>
+    </w:p>
+    <w:p>
+      <w:pPr>
+        <w:rPr>
+          <w:b/>
+          <w:bCs/>
+          <w:color w:val="FF0000"/>
+        </w:rPr>
+      </w:pPr>
+      <w:r>
+        <w:rPr>
+          <w:b/>
+          <w:bCs/>
+          <w:color w:val="FF0000"/>
+        </w:rPr>
+        <w:t xml:space="preserve">  O </w:t>
+      </w:r>
+      <w:proofErr w:type="spellStart"/>
+      <w:r>
+        <w:rPr>
+          <w:b/>
+          <w:bCs/>
+          <w:color w:val="FF0000"/>
+        </w:rPr>
+        <w:t>alta</w:t>
+      </w:r>
+      <w:proofErr w:type="spellEnd"/>
+      <w:r>
+        <w:rPr>
+          <w:b/>
+          <w:bCs/>
+          <w:color w:val="FF0000"/>
+        </w:rPr>
+        <w:t xml:space="preserve"> </w:t>
+      </w:r>
+      <w:proofErr w:type="spellStart"/>
+      <w:r>
+        <w:rPr>
+          <w:b/>
+          <w:bCs/>
+          <w:color w:val="FF0000"/>
+        </w:rPr>
+        <w:t>varianta</w:t>
+      </w:r>
+      <w:proofErr w:type="spellEnd"/>
+      <w:r>
+        <w:rPr>
+          <w:b/>
+          <w:bCs/>
+          <w:color w:val="FF0000"/>
+        </w:rPr>
+        <w:t xml:space="preserve"> pentru a </w:t>
+      </w:r>
+      <w:proofErr w:type="spellStart"/>
+      <w:r>
+        <w:rPr>
+          <w:b/>
+          <w:bCs/>
+          <w:color w:val="FF0000"/>
+        </w:rPr>
+        <w:t>citi</w:t>
+      </w:r>
+      <w:proofErr w:type="spellEnd"/>
+      <w:r>
+        <w:rPr>
+          <w:b/>
+          <w:bCs/>
+          <w:color w:val="FF0000"/>
+        </w:rPr>
+        <w:t xml:space="preserve"> </w:t>
+      </w:r>
+      <w:proofErr w:type="spellStart"/>
+      <w:r>
+        <w:rPr>
+          <w:b/>
+          <w:bCs/>
+          <w:color w:val="FF0000"/>
+        </w:rPr>
+        <w:t>textul</w:t>
+      </w:r>
+      <w:proofErr w:type="spellEnd"/>
+      <w:r>
+        <w:rPr>
+          <w:b/>
+          <w:bCs/>
+          <w:color w:val="FF0000"/>
+        </w:rPr>
+        <w:t xml:space="preserve"> din </w:t>
+      </w:r>
+      <w:proofErr w:type="spellStart"/>
+      <w:r>
+        <w:rPr>
+          <w:b/>
+          <w:bCs/>
+          <w:color w:val="FF0000"/>
+        </w:rPr>
+        <w:t>ecran</w:t>
+      </w:r>
+      <w:proofErr w:type="spellEnd"/>
+      <w:r>
+        <w:rPr>
+          <w:b/>
+          <w:bCs/>
+          <w:color w:val="FF0000"/>
+        </w:rPr>
+        <w:t xml:space="preserve"> </w:t>
+      </w:r>
+      <w:r>
+        <w:rPr>
+          <w:b/>
+          <w:bCs/>
+          <w:color w:val="FF0000"/>
+        </w:rPr>
+        <w:t xml:space="preserve">(In </w:t>
+      </w:r>
+      <w:proofErr w:type="spellStart"/>
+      <w:r>
+        <w:rPr>
+          <w:b/>
+          <w:bCs/>
+          <w:color w:val="FF0000"/>
+        </w:rPr>
+        <w:t>cazul</w:t>
+      </w:r>
+      <w:proofErr w:type="spellEnd"/>
+      <w:r>
+        <w:rPr>
+          <w:b/>
+          <w:bCs/>
+          <w:color w:val="FF0000"/>
+        </w:rPr>
+        <w:t xml:space="preserve"> de fata Citim </w:t>
+      </w:r>
+      <w:proofErr w:type="spellStart"/>
+      <w:r>
+        <w:rPr>
+          <w:b/>
+          <w:bCs/>
+          <w:color w:val="FF0000"/>
+        </w:rPr>
+        <w:t>valoarea</w:t>
+      </w:r>
+      <w:proofErr w:type="spellEnd"/>
+      <w:r>
+        <w:rPr>
+          <w:b/>
+          <w:bCs/>
+          <w:color w:val="FF0000"/>
+        </w:rPr>
+        <w:t xml:space="preserve"> din </w:t>
+      </w:r>
+      <w:proofErr w:type="spellStart"/>
+      <w:r>
+        <w:rPr>
+          <w:b/>
+          <w:bCs/>
+          <w:color w:val="FF0000"/>
+        </w:rPr>
+        <w:t>campul</w:t>
+      </w:r>
+      <w:proofErr w:type="spellEnd"/>
+      <w:r>
+        <w:rPr>
+          <w:b/>
+          <w:bCs/>
+          <w:color w:val="FF0000"/>
+        </w:rPr>
+        <w:t xml:space="preserve">                </w:t>
+      </w:r>
+      <w:proofErr w:type="spellStart"/>
+      <w:r>
+        <w:rPr>
+          <w:rFonts w:ascii="Consolas" w:eastAsia="Times New Roman" w:hAnsi="Consolas" w:cs="Times New Roman"/>
+          <w:color w:val="DCDCAA"/>
+          <w:sz w:val="21"/>
+          <w:szCs w:val="21"/>
+        </w:rPr>
+        <w:t>getTextDataRevocariiDetails</w:t>
+      </w:r>
+      <w:proofErr w:type="spellEnd"/>
+    </w:p>
+    <w:p>
+      <w:pPr>
+        <w:rPr>
+          <w:b/>
+          <w:bCs/>
+          <w:color w:val="FF0000"/>
+        </w:rPr>
+      </w:pPr>
+    </w:p>
+    <w:p>
+      <w:pPr>
+        <w:shd w:val="clear" w:color="auto" w:fill="1E1E1E"/>
+        <w:spacing w:after="0" w:line="285" w:lineRule="atLeast"/>
+        <w:rPr>
+          <w:rFonts w:ascii="Consolas" w:eastAsia="Times New Roman" w:hAnsi="Consolas" w:cs="Times New Roman"/>
+          <w:color w:val="D4D4D4"/>
+          <w:sz w:val="21"/>
+          <w:szCs w:val="21"/>
+        </w:rPr>
+      </w:pPr>
+      <w:r>
+        <w:rPr>
+          <w:rFonts w:ascii="Consolas" w:eastAsia="Times New Roman" w:hAnsi="Consolas" w:cs="Times New Roman"/>
+          <w:color w:val="D4D4D4"/>
+          <w:sz w:val="21"/>
+          <w:szCs w:val="21"/>
+        </w:rPr>
+        <w:t xml:space="preserve">  </w:t>
+      </w:r>
+      <w:proofErr w:type="gramStart"/>
+      <w:r>
+        <w:rPr>
+          <w:rFonts w:ascii="Consolas" w:eastAsia="Times New Roman" w:hAnsi="Consolas" w:cs="Times New Roman"/>
+          <w:color w:val="4FC1FF"/>
+          <w:sz w:val="21"/>
+          <w:szCs w:val="21"/>
+        </w:rPr>
+        <w:t>cy</w:t>
+      </w:r>
+      <w:r>
+        <w:rPr>
+          <w:rFonts w:ascii="Consolas" w:eastAsia="Times New Roman" w:hAnsi="Consolas" w:cs="Times New Roman"/>
+          <w:color w:val="D4D4D4"/>
+          <w:sz w:val="21"/>
+          <w:szCs w:val="21"/>
+        </w:rPr>
+        <w:t>.</w:t>
+      </w:r>
+      <w:r>
+        <w:rPr>
+          <w:rFonts w:ascii="Consolas" w:eastAsia="Times New Roman" w:hAnsi="Consolas" w:cs="Times New Roman"/>
+          <w:color w:val="DCDCAA"/>
+          <w:sz w:val="21"/>
+          <w:szCs w:val="21"/>
+        </w:rPr>
+        <w:t>xpath</w:t>
+      </w:r>
+      <w:proofErr w:type="gramEnd"/>
+      <w:r>
+        <w:rPr>
+          <w:rFonts w:ascii="Consolas" w:eastAsia="Times New Roman" w:hAnsi="Consolas" w:cs="Times New Roman"/>
+          <w:color w:val="D4D4D4"/>
+          <w:sz w:val="21"/>
+          <w:szCs w:val="21"/>
+        </w:rPr>
+        <w:t>(</w:t>
+      </w:r>
+      <w:r>
+        <w:rPr>
+          <w:rFonts w:ascii="Consolas" w:eastAsia="Times New Roman" w:hAnsi="Consolas" w:cs="Times New Roman"/>
+          <w:color w:val="4FC1FF"/>
+          <w:sz w:val="21"/>
+          <w:szCs w:val="21"/>
+        </w:rPr>
+        <w:t>detailsUserCentral</w:t>
+      </w:r>
+      <w:r>
+        <w:rPr>
+          <w:rFonts w:ascii="Consolas" w:eastAsia="Times New Roman" w:hAnsi="Consolas" w:cs="Times New Roman"/>
+          <w:color w:val="D4D4D4"/>
+          <w:sz w:val="21"/>
+          <w:szCs w:val="21"/>
+        </w:rPr>
+        <w:t>.</w:t>
+      </w:r>
+      <w:r>
+        <w:rPr>
+          <w:rFonts w:ascii="Consolas" w:eastAsia="Times New Roman" w:hAnsi="Consolas" w:cs="Times New Roman"/>
+          <w:color w:val="DCDCAA"/>
+          <w:sz w:val="21"/>
+          <w:szCs w:val="21"/>
+        </w:rPr>
+        <w:t>getTextDataRevocariiDetails</w:t>
+      </w:r>
+      <w:r>
+        <w:rPr>
+          <w:rFonts w:ascii="Consolas" w:eastAsia="Times New Roman" w:hAnsi="Consolas" w:cs="Times New Roman"/>
+          <w:color w:val="D4D4D4"/>
+          <w:sz w:val="21"/>
+          <w:szCs w:val="21"/>
+        </w:rPr>
+        <w:t>()).</w:t>
+      </w:r>
+      <w:r>
+        <w:rPr>
+          <w:rFonts w:ascii="Consolas" w:eastAsia="Times New Roman" w:hAnsi="Consolas" w:cs="Times New Roman"/>
+          <w:color w:val="DCDCAA"/>
+          <w:sz w:val="21"/>
+          <w:szCs w:val="21"/>
+        </w:rPr>
+        <w:t>invoke</w:t>
+      </w:r>
+      <w:r>
+        <w:rPr>
+          <w:rFonts w:ascii="Consolas" w:eastAsia="Times New Roman" w:hAnsi="Consolas" w:cs="Times New Roman"/>
+          <w:color w:val="D4D4D4"/>
+          <w:sz w:val="21"/>
+          <w:szCs w:val="21"/>
+        </w:rPr>
+        <w:t>(</w:t>
+      </w:r>
+      <w:r>
+        <w:rPr>
+          <w:rFonts w:ascii="Consolas" w:eastAsia="Times New Roman" w:hAnsi="Consolas" w:cs="Times New Roman"/>
+          <w:color w:val="CE9178"/>
+          <w:sz w:val="21"/>
+          <w:szCs w:val="21"/>
+        </w:rPr>
+        <w:t>'val'</w:t>
+      </w:r>
+      <w:r>
+        <w:rPr>
+          <w:rFonts w:ascii="Consolas" w:eastAsia="Times New Roman" w:hAnsi="Consolas" w:cs="Times New Roman"/>
+          <w:color w:val="D4D4D4"/>
+          <w:sz w:val="21"/>
+          <w:szCs w:val="21"/>
+        </w:rPr>
+        <w:t>).</w:t>
+      </w:r>
+      <w:r>
+        <w:rPr>
+          <w:rFonts w:ascii="Consolas" w:eastAsia="Times New Roman" w:hAnsi="Consolas" w:cs="Times New Roman"/>
+          <w:color w:val="DCDCAA"/>
+          <w:sz w:val="21"/>
+          <w:szCs w:val="21"/>
+        </w:rPr>
+        <w:t>then</w:t>
+      </w:r>
+      <w:r>
+        <w:rPr>
+          <w:rFonts w:ascii="Consolas" w:eastAsia="Times New Roman" w:hAnsi="Consolas" w:cs="Times New Roman"/>
+          <w:color w:val="D4D4D4"/>
+          <w:sz w:val="21"/>
+          <w:szCs w:val="21"/>
+        </w:rPr>
+        <w:t>((</w:t>
+      </w:r>
+      <w:r>
+        <w:rPr>
+          <w:rFonts w:ascii="Consolas" w:eastAsia="Times New Roman" w:hAnsi="Consolas" w:cs="Times New Roman"/>
+          <w:color w:val="9CDCFE"/>
+          <w:sz w:val="21"/>
+          <w:szCs w:val="21"/>
+        </w:rPr>
+        <w:t>valoareDataRevocariiScreen</w:t>
+      </w:r>
+      <w:r>
+        <w:rPr>
+          <w:rFonts w:ascii="Consolas" w:eastAsia="Times New Roman" w:hAnsi="Consolas" w:cs="Times New Roman"/>
+          <w:color w:val="D4D4D4"/>
+          <w:sz w:val="21"/>
+          <w:szCs w:val="21"/>
+        </w:rPr>
+        <w:t>:</w:t>
+      </w:r>
+      <w:r>
+        <w:rPr>
+          <w:rFonts w:ascii="Consolas" w:eastAsia="Times New Roman" w:hAnsi="Consolas" w:cs="Times New Roman"/>
+          <w:color w:val="4EC9B0"/>
+          <w:sz w:val="21"/>
+          <w:szCs w:val="21"/>
+        </w:rPr>
+        <w:t>any</w:t>
+      </w:r>
+      <w:r>
+        <w:rPr>
+          <w:rFonts w:ascii="Consolas" w:eastAsia="Times New Roman" w:hAnsi="Consolas" w:cs="Times New Roman"/>
+          <w:color w:val="D4D4D4"/>
+          <w:sz w:val="21"/>
+          <w:szCs w:val="21"/>
+        </w:rPr>
+        <w:t xml:space="preserve">) </w:t>
+      </w:r>
+      <w:r>
+        <w:rPr>
+          <w:rFonts w:ascii="Consolas" w:eastAsia="Times New Roman" w:hAnsi="Consolas" w:cs="Times New Roman"/>
+          <w:color w:val="569CD6"/>
+          <w:sz w:val="21"/>
+          <w:szCs w:val="21"/>
+        </w:rPr>
+        <w:t>=&gt;</w:t>
+      </w:r>
+      <w:r>
+        <w:rPr>
+          <w:rFonts w:ascii="Consolas" w:eastAsia="Times New Roman" w:hAnsi="Consolas" w:cs="Times New Roman"/>
+          <w:color w:val="D4D4D4"/>
+          <w:sz w:val="21"/>
+          <w:szCs w:val="21"/>
+        </w:rPr>
+        <w:t xml:space="preserve"> {</w:t>
+      </w:r>
+    </w:p>
+    <w:p>
+      <w:pPr>
+        <w:shd w:val="clear" w:color="auto" w:fill="1E1E1E"/>
+        <w:spacing w:after="0" w:line="285" w:lineRule="atLeast"/>
+        <w:rPr>
+          <w:rFonts w:ascii="Consolas" w:eastAsia="Times New Roman" w:hAnsi="Consolas" w:cs="Times New Roman"/>
+          <w:color w:val="D4D4D4"/>
+          <w:sz w:val="21"/>
+          <w:szCs w:val="21"/>
+        </w:rPr>
+      </w:pPr>
+      <w:r>
+        <w:rPr>
+          <w:rFonts w:ascii="Consolas" w:eastAsia="Times New Roman" w:hAnsi="Consolas" w:cs="Times New Roman"/>
+          <w:color w:val="D4D4D4"/>
+          <w:sz w:val="21"/>
+          <w:szCs w:val="21"/>
+        </w:rPr>
+        <w:t xml:space="preserve">            </w:t>
+      </w:r>
+      <w:r>
+        <w:rPr>
+          <w:rFonts w:ascii="Consolas" w:eastAsia="Times New Roman" w:hAnsi="Consolas" w:cs="Times New Roman"/>
+          <w:color w:val="569CD6"/>
+          <w:sz w:val="21"/>
+          <w:szCs w:val="21"/>
+        </w:rPr>
+        <w:t>let</w:t>
+      </w:r>
+      <w:r>
+        <w:rPr>
+          <w:rFonts w:ascii="Consolas" w:eastAsia="Times New Roman" w:hAnsi="Consolas" w:cs="Times New Roman"/>
+          <w:color w:val="D4D4D4"/>
+          <w:sz w:val="21"/>
+          <w:szCs w:val="21"/>
+        </w:rPr>
+        <w:t xml:space="preserve"> </w:t>
+      </w:r>
+      <w:r>
+        <w:rPr>
+          <w:rFonts w:ascii="Consolas" w:eastAsia="Times New Roman" w:hAnsi="Consolas" w:cs="Times New Roman"/>
+          <w:color w:val="9CDCFE"/>
+          <w:sz w:val="21"/>
+          <w:szCs w:val="21"/>
+        </w:rPr>
+        <w:t>x</w:t>
+      </w:r>
+      <w:r>
+        <w:rPr>
+          <w:rFonts w:ascii="Consolas" w:eastAsia="Times New Roman" w:hAnsi="Consolas" w:cs="Times New Roman"/>
+          <w:color w:val="D4D4D4"/>
+          <w:sz w:val="21"/>
+          <w:szCs w:val="21"/>
+        </w:rPr>
+        <w:t xml:space="preserve"> = </w:t>
+      </w:r>
+      <w:proofErr w:type="spellStart"/>
+      <w:r>
+        <w:rPr>
+          <w:rFonts w:ascii="Consolas" w:eastAsia="Times New Roman" w:hAnsi="Consolas" w:cs="Times New Roman"/>
+          <w:color w:val="9CDCFE"/>
+          <w:sz w:val="21"/>
+          <w:szCs w:val="21"/>
+        </w:rPr>
+        <w:t>valoareDataRevocariiScreen</w:t>
+      </w:r>
+      <w:proofErr w:type="spellEnd"/>
+    </w:p>
+    <w:p>
+      <w:pPr>
+        <w:shd w:val="clear" w:color="auto" w:fill="1E1E1E"/>
+        <w:spacing w:after="0" w:line="285" w:lineRule="atLeast"/>
+        <w:rPr>
+          <w:rFonts w:ascii="Consolas" w:eastAsia="Times New Roman" w:hAnsi="Consolas" w:cs="Times New Roman"/>
+          <w:color w:val="D4D4D4"/>
+          <w:sz w:val="21"/>
+          <w:szCs w:val="21"/>
+        </w:rPr>
+      </w:pPr>
+      <w:r>
+        <w:rPr>
+          <w:rFonts w:ascii="Consolas" w:eastAsia="Times New Roman" w:hAnsi="Consolas" w:cs="Times New Roman"/>
+          <w:color w:val="D4D4D4"/>
+          <w:sz w:val="21"/>
+          <w:szCs w:val="21"/>
+        </w:rPr>
+        <w:t xml:space="preserve">            </w:t>
+      </w:r>
+      <w:proofErr w:type="gramStart"/>
+      <w:r>
+        <w:rPr>
+          <w:rFonts w:ascii="Consolas" w:eastAsia="Times New Roman" w:hAnsi="Consolas" w:cs="Times New Roman"/>
+          <w:color w:val="4FC1FF"/>
+          <w:sz w:val="21"/>
+          <w:szCs w:val="21"/>
+        </w:rPr>
+        <w:t>cy</w:t>
+      </w:r>
+      <w:r>
+        <w:rPr>
+          <w:rFonts w:ascii="Consolas" w:eastAsia="Times New Roman" w:hAnsi="Consolas" w:cs="Times New Roman"/>
+          <w:color w:val="D4D4D4"/>
+          <w:sz w:val="21"/>
+          <w:szCs w:val="21"/>
+        </w:rPr>
+        <w:t>.</w:t>
+      </w:r>
+      <w:r>
+        <w:rPr>
+          <w:rFonts w:ascii="Consolas" w:eastAsia="Times New Roman" w:hAnsi="Consolas" w:cs="Times New Roman"/>
+          <w:color w:val="DCDCAA"/>
+          <w:sz w:val="21"/>
+          <w:szCs w:val="21"/>
+        </w:rPr>
+        <w:t>log</w:t>
+      </w:r>
+      <w:r>
+        <w:rPr>
+          <w:rFonts w:ascii="Consolas" w:eastAsia="Times New Roman" w:hAnsi="Consolas" w:cs="Times New Roman"/>
+          <w:color w:val="D4D4D4"/>
+          <w:sz w:val="21"/>
+          <w:szCs w:val="21"/>
+        </w:rPr>
+        <w:t>(</w:t>
+      </w:r>
+      <w:proofErr w:type="gramEnd"/>
+      <w:r>
+        <w:rPr>
+          <w:rFonts w:ascii="Consolas" w:eastAsia="Times New Roman" w:hAnsi="Consolas" w:cs="Times New Roman"/>
+          <w:color w:val="CE9178"/>
+          <w:sz w:val="21"/>
+          <w:szCs w:val="21"/>
+        </w:rPr>
+        <w:t>'</w:t>
+      </w:r>
+      <w:proofErr w:type="spellStart"/>
+      <w:r>
+        <w:rPr>
+          <w:rFonts w:ascii="Consolas" w:eastAsia="Times New Roman" w:hAnsi="Consolas" w:cs="Times New Roman"/>
+          <w:color w:val="CE9178"/>
+          <w:sz w:val="21"/>
+          <w:szCs w:val="21"/>
+        </w:rPr>
+        <w:t>afisare</w:t>
+      </w:r>
+      <w:proofErr w:type="spellEnd"/>
+      <w:r>
+        <w:rPr>
+          <w:rFonts w:ascii="Consolas" w:eastAsia="Times New Roman" w:hAnsi="Consolas" w:cs="Times New Roman"/>
+          <w:color w:val="CE9178"/>
+          <w:sz w:val="21"/>
+          <w:szCs w:val="21"/>
+        </w:rPr>
+        <w:t xml:space="preserve"> </w:t>
+      </w:r>
+      <w:proofErr w:type="spellStart"/>
+      <w:r>
+        <w:rPr>
+          <w:rFonts w:ascii="Consolas" w:eastAsia="Times New Roman" w:hAnsi="Consolas" w:cs="Times New Roman"/>
+          <w:color w:val="CE9178"/>
+          <w:sz w:val="21"/>
+          <w:szCs w:val="21"/>
+        </w:rPr>
+        <w:t>valoare</w:t>
+      </w:r>
+      <w:proofErr w:type="spellEnd"/>
+      <w:r>
+        <w:rPr>
+          <w:rFonts w:ascii="Consolas" w:eastAsia="Times New Roman" w:hAnsi="Consolas" w:cs="Times New Roman"/>
+          <w:color w:val="CE9178"/>
+          <w:sz w:val="21"/>
+          <w:szCs w:val="21"/>
+        </w:rPr>
+        <w:t xml:space="preserve"> din </w:t>
+      </w:r>
+      <w:proofErr w:type="spellStart"/>
+      <w:r>
+        <w:rPr>
+          <w:rFonts w:ascii="Consolas" w:eastAsia="Times New Roman" w:hAnsi="Consolas" w:cs="Times New Roman"/>
+          <w:color w:val="CE9178"/>
+          <w:sz w:val="21"/>
+          <w:szCs w:val="21"/>
+        </w:rPr>
+        <w:t>ecran</w:t>
+      </w:r>
+      <w:proofErr w:type="spellEnd"/>
+      <w:r>
+        <w:rPr>
+          <w:rFonts w:ascii="Consolas" w:eastAsia="Times New Roman" w:hAnsi="Consolas" w:cs="Times New Roman"/>
+          <w:color w:val="CE9178"/>
+          <w:sz w:val="21"/>
+          <w:szCs w:val="21"/>
+        </w:rPr>
+        <w:t xml:space="preserve"> :'</w:t>
+      </w:r>
+      <w:r>
+        <w:rPr>
+          <w:rFonts w:ascii="Consolas" w:eastAsia="Times New Roman" w:hAnsi="Consolas" w:cs="Times New Roman"/>
+          <w:color w:val="D4D4D4"/>
+          <w:sz w:val="21"/>
+          <w:szCs w:val="21"/>
+        </w:rPr>
+        <w:t xml:space="preserve"> + </w:t>
+      </w:r>
+      <w:r>
+        <w:rPr>
+          <w:rFonts w:ascii="Consolas" w:eastAsia="Times New Roman" w:hAnsi="Consolas" w:cs="Times New Roman"/>
+          <w:color w:val="9CDCFE"/>
+          <w:sz w:val="21"/>
+          <w:szCs w:val="21"/>
+        </w:rPr>
+        <w:t>x</w:t>
+      </w:r>
+      <w:r>
+        <w:rPr>
+          <w:rFonts w:ascii="Consolas" w:eastAsia="Times New Roman" w:hAnsi="Consolas" w:cs="Times New Roman"/>
+          <w:color w:val="D4D4D4"/>
+          <w:sz w:val="21"/>
+          <w:szCs w:val="21"/>
+        </w:rPr>
+        <w:t>)</w:t>
+      </w:r>
+    </w:p>
+    <w:p>
+      <w:pPr>
+        <w:shd w:val="clear" w:color="auto" w:fill="1E1E1E"/>
+        <w:spacing w:after="0" w:line="285" w:lineRule="atLeast"/>
+        <w:rPr>
+          <w:rFonts w:ascii="Consolas" w:eastAsia="Times New Roman" w:hAnsi="Consolas" w:cs="Times New Roman"/>
+          <w:color w:val="D4D4D4"/>
+          <w:sz w:val="21"/>
+          <w:szCs w:val="21"/>
+        </w:rPr>
+      </w:pPr>
+      <w:r>
+        <w:rPr>
+          <w:rFonts w:ascii="Consolas" w:eastAsia="Times New Roman" w:hAnsi="Consolas" w:cs="Times New Roman"/>
+          <w:color w:val="D4D4D4"/>
+          <w:sz w:val="21"/>
+          <w:szCs w:val="21"/>
+        </w:rPr>
+        <w:t>            })</w:t>
+      </w:r>
+    </w:p>
+    <w:p>
+      <w:pPr>
+        <w:rPr>
+          <w:b/>
+          <w:bCs/>
+          <w:color w:val="FF0000"/>
+        </w:rPr>
+      </w:pPr>
     </w:p>
     <w:sectPr>
       <w:footerReference w:type="default" r:id="rId14"/>

--- a/8.cypress/Cypress.docx
+++ b/8.cypress/Cypress.docx
@@ -77,12 +77,10 @@
         <w:t xml:space="preserve"> create </w:t>
       </w:r>
       <w:proofErr w:type="spellStart"/>
-      <w:proofErr w:type="gramStart"/>
       <w:r>
         <w:t>package.json</w:t>
       </w:r>
       <w:proofErr w:type="spellEnd"/>
-      <w:proofErr w:type="gramEnd"/>
       <w:r>
         <w:t xml:space="preserve"> in </w:t>
       </w:r>
@@ -107,13 +105,8 @@
       <w:r>
         <w:t xml:space="preserve">install cypress on local folder </w:t>
       </w:r>
-      <w:proofErr w:type="gramStart"/>
-      <w:r>
-        <w:t>( se</w:t>
-      </w:r>
-      <w:proofErr w:type="gramEnd"/>
-      <w:r>
-        <w:t xml:space="preserve"> poate </w:t>
+      <w:r>
+        <w:t xml:space="preserve">( se poate </w:t>
       </w:r>
       <w:proofErr w:type="spellStart"/>
       <w:r>
@@ -145,15 +138,7 @@
         <w:t xml:space="preserve">-g </w:t>
       </w:r>
       <w:r>
-        <w:t xml:space="preserve">install </w:t>
-      </w:r>
-      <w:proofErr w:type="gramStart"/>
-      <w:r>
-        <w:t>cypress</w:t>
-      </w:r>
-      <w:proofErr w:type="gramEnd"/>
-      <w:r>
-        <w:t xml:space="preserve"> </w:t>
+        <w:t xml:space="preserve">install cypress </w:t>
       </w:r>
     </w:p>
     <w:p>
@@ -168,15 +153,7 @@
     </w:p>
     <w:p>
       <w:r>
-        <w:t xml:space="preserve">2.check cypress </w:t>
-      </w:r>
-      <w:proofErr w:type="gramStart"/>
-      <w:r>
-        <w:t>version :</w:t>
-      </w:r>
-      <w:proofErr w:type="gramEnd"/>
-      <w:r>
-        <w:t xml:space="preserve"> </w:t>
+        <w:t xml:space="preserve">2.check cypress version : </w:t>
       </w:r>
       <w:proofErr w:type="spellStart"/>
       <w:r>
@@ -189,15 +166,7 @@
     </w:p>
     <w:p>
       <w:r>
-        <w:t xml:space="preserve">3.install project </w:t>
-      </w:r>
-      <w:proofErr w:type="gramStart"/>
-      <w:r>
-        <w:t>structure :</w:t>
-      </w:r>
-      <w:proofErr w:type="gramEnd"/>
-      <w:r>
-        <w:t xml:space="preserve"> </w:t>
+        <w:t xml:space="preserve">3.install project structure : </w:t>
       </w:r>
       <w:proofErr w:type="spellStart"/>
       <w:r>
@@ -326,15 +295,7 @@
       </w:r>
       <w:proofErr w:type="spellEnd"/>
       <w:r>
-        <w:t xml:space="preserve"> in </w:t>
-      </w:r>
-      <w:proofErr w:type="gramStart"/>
-      <w:r>
-        <w:t>folderul :</w:t>
-      </w:r>
-      <w:proofErr w:type="gramEnd"/>
-      <w:r>
-        <w:t xml:space="preserve"> integration. Fisier .</w:t>
+        <w:t xml:space="preserve"> in folderul : integration. Fisier .</w:t>
       </w:r>
       <w:proofErr w:type="spellStart"/>
       <w:r>
@@ -344,15 +305,7 @@
     </w:p>
     <w:p>
       <w:r>
-        <w:t xml:space="preserve">       Se adauga in </w:t>
-      </w:r>
-      <w:proofErr w:type="gramStart"/>
-      <w:r>
-        <w:t>fiser :</w:t>
-      </w:r>
-      <w:proofErr w:type="gramEnd"/>
-      <w:r>
-        <w:t xml:space="preserve"> // &lt;reference types = “cypress” /&gt;</w:t>
+        <w:t xml:space="preserve">       Se adauga in fiser : // &lt;reference types = “cypress” /&gt;</w:t>
       </w:r>
     </w:p>
     <w:p>
@@ -365,15 +318,7 @@
       </w:r>
       <w:proofErr w:type="spellEnd"/>
       <w:r>
-        <w:t xml:space="preserve"> de un test </w:t>
-      </w:r>
-      <w:proofErr w:type="gramStart"/>
-      <w:r>
-        <w:t>runner :</w:t>
-      </w:r>
-      <w:proofErr w:type="gramEnd"/>
-      <w:r>
-        <w:t xml:space="preserve"> mocha (build-in cypress)</w:t>
+        <w:t xml:space="preserve"> de un test runner : mocha (build-in cypress)</w:t>
       </w:r>
     </w:p>
     <w:p>
@@ -387,7 +332,6 @@
           <w:szCs w:val="21"/>
         </w:rPr>
       </w:pPr>
-      <w:proofErr w:type="gramStart"/>
       <w:r>
         <w:rPr>
           <w:rFonts w:ascii="Consolas" w:eastAsia="Times New Roman" w:hAnsi="Consolas" w:cs="Times New Roman"/>
@@ -406,7 +350,6 @@
         </w:rPr>
         <w:t>(</w:t>
       </w:r>
-      <w:proofErr w:type="gramEnd"/>
       <w:r>
         <w:rPr>
           <w:rFonts w:ascii="Consolas" w:eastAsia="Times New Roman" w:hAnsi="Consolas" w:cs="Times New Roman"/>
@@ -522,7 +465,6 @@
         </w:rPr>
         <w:t>'www.google.com'</w:t>
       </w:r>
-      <w:proofErr w:type="gramStart"/>
       <w:r>
         <w:rPr>
           <w:rFonts w:ascii="Consolas" w:eastAsia="Times New Roman" w:hAnsi="Consolas" w:cs="Times New Roman"/>
@@ -532,7 +474,6 @@
         </w:rPr>
         <w:t>);</w:t>
       </w:r>
-      <w:proofErr w:type="gramEnd"/>
     </w:p>
     <w:p>
       <w:pPr>
@@ -578,7 +519,6 @@
           <w:szCs w:val="21"/>
         </w:rPr>
       </w:pPr>
-      <w:proofErr w:type="gramStart"/>
       <w:r>
         <w:rPr>
           <w:rFonts w:ascii="Consolas" w:eastAsia="Times New Roman" w:hAnsi="Consolas" w:cs="Times New Roman"/>
@@ -597,7 +537,6 @@
         </w:rPr>
         <w:t>(</w:t>
       </w:r>
-      <w:proofErr w:type="gramEnd"/>
       <w:r>
         <w:rPr>
           <w:rFonts w:ascii="Consolas" w:eastAsia="Times New Roman" w:hAnsi="Consolas" w:cs="Times New Roman"/>
@@ -702,7 +641,6 @@
         </w:rPr>
         <w:t>'www.google.com'</w:t>
       </w:r>
-      <w:proofErr w:type="gramStart"/>
       <w:r>
         <w:rPr>
           <w:rFonts w:ascii="Consolas" w:eastAsia="Times New Roman" w:hAnsi="Consolas" w:cs="Times New Roman"/>
@@ -712,7 +650,6 @@
         </w:rPr>
         <w:t>);</w:t>
       </w:r>
-      <w:proofErr w:type="gramEnd"/>
     </w:p>
     <w:p>
       <w:pPr>
@@ -750,57 +687,36 @@
     <w:p/>
     <w:p>
       <w:r>
-        <w:t xml:space="preserve">Run basic </w:t>
-      </w:r>
-      <w:proofErr w:type="gramStart"/>
-      <w:r>
-        <w:t>cypress :</w:t>
-      </w:r>
-      <w:proofErr w:type="gramEnd"/>
+        <w:t xml:space="preserve">Run basic cypress : </w:t>
+      </w:r>
+      <w:proofErr w:type="spellStart"/>
+      <w:r>
+        <w:t>npx</w:t>
+      </w:r>
+      <w:proofErr w:type="spellEnd"/>
+      <w:r>
+        <w:t xml:space="preserve"> cypress open</w:t>
+      </w:r>
+    </w:p>
+    <w:p>
+      <w:r>
+        <w:lastRenderedPageBreak/>
+        <w:t xml:space="preserve">5. configuration : </w:t>
+      </w:r>
+      <w:proofErr w:type="spellStart"/>
+      <w:r>
+        <w:t>cypress.json</w:t>
+      </w:r>
+      <w:proofErr w:type="spellEnd"/>
       <w:r>
         <w:t xml:space="preserve"> </w:t>
       </w:r>
-      <w:proofErr w:type="spellStart"/>
-      <w:r>
-        <w:t>npx</w:t>
-      </w:r>
-      <w:proofErr w:type="spellEnd"/>
-      <w:r>
-        <w:t xml:space="preserve"> cypress open</w:t>
-      </w:r>
-    </w:p>
-    <w:p>
-      <w:r>
-        <w:lastRenderedPageBreak/>
-        <w:t xml:space="preserve">5. </w:t>
-      </w:r>
-      <w:proofErr w:type="gramStart"/>
-      <w:r>
-        <w:t>configuration :</w:t>
-      </w:r>
-      <w:proofErr w:type="gramEnd"/>
-      <w:r>
-        <w:t xml:space="preserve"> </w:t>
-      </w:r>
-      <w:proofErr w:type="spellStart"/>
-      <w:r>
-        <w:t>cypress.json</w:t>
-      </w:r>
-      <w:proofErr w:type="spellEnd"/>
-      <w:r>
-        <w:t xml:space="preserve"> </w:t>
-      </w:r>
-    </w:p>
-    <w:p>
-      <w:r>
-        <w:t xml:space="preserve">     </w:t>
-      </w:r>
-      <w:proofErr w:type="gramStart"/>
-      <w:r>
-        <w:t>-  “</w:t>
-      </w:r>
-      <w:proofErr w:type="spellStart"/>
-      <w:proofErr w:type="gramEnd"/>
+    </w:p>
+    <w:p>
+      <w:r>
+        <w:t xml:space="preserve">     -  “</w:t>
+      </w:r>
+      <w:proofErr w:type="spellStart"/>
       <w:r>
         <w:t>watchForFileChanges</w:t>
       </w:r>
@@ -814,14 +730,9 @@
     </w:p>
     <w:p>
       <w:r>
-        <w:t xml:space="preserve">    </w:t>
-      </w:r>
-      <w:proofErr w:type="gramStart"/>
-      <w:r>
-        <w:t>-“</w:t>
-      </w:r>
-      <w:proofErr w:type="spellStart"/>
-      <w:proofErr w:type="gramEnd"/>
+        <w:t xml:space="preserve">    -“</w:t>
+      </w:r>
+      <w:proofErr w:type="spellStart"/>
       <w:r>
         <w:t>defaultCommandTimeout</w:t>
       </w:r>
@@ -847,13 +758,8 @@
         <w:spacing w:line="285" w:lineRule="atLeast"/>
       </w:pPr>
       <w:r>
-        <w:t xml:space="preserve">AUTO </w:t>
-      </w:r>
-      <w:proofErr w:type="gramStart"/>
-      <w:r>
-        <w:t>COMPLEATE :</w:t>
-      </w:r>
-      <w:proofErr w:type="gramEnd"/>
+        <w:t>AUTO COMPLEATE :</w:t>
+      </w:r>
     </w:p>
     <w:p>
       <w:pPr>
@@ -955,18 +861,12 @@
       </w:r>
     </w:p>
     <w:p>
-      <w:proofErr w:type="gramStart"/>
-      <w:r>
-        <w:t>Sau :</w:t>
-      </w:r>
-      <w:proofErr w:type="gramEnd"/>
-      <w:r>
-        <w:t xml:space="preserve"> </w:t>
-      </w:r>
-    </w:p>
-    <w:p>
-      <w:proofErr w:type="spellStart"/>
-      <w:proofErr w:type="gramStart"/>
+      <w:r>
+        <w:t xml:space="preserve">Sau : </w:t>
+      </w:r>
+    </w:p>
+    <w:p>
+      <w:proofErr w:type="spellStart"/>
       <w:r>
         <w:rPr>
           <w:rFonts w:ascii="Consolas" w:hAnsi="Consolas"/>
@@ -976,7 +876,6 @@
         <w:t>jsconfig.json</w:t>
       </w:r>
       <w:proofErr w:type="spellEnd"/>
-      <w:proofErr w:type="gramEnd"/>
       <w:r>
         <w:rPr>
           <w:rFonts w:ascii="Consolas" w:hAnsi="Consolas"/>
@@ -1144,7 +1043,6 @@
         </w:rPr>
         <w:t>[</w:t>
       </w:r>
-      <w:proofErr w:type="gramStart"/>
       <w:r>
         <w:rPr>
           <w:rFonts w:ascii="Consolas" w:eastAsia="Times New Roman" w:hAnsi="Consolas" w:cs="Courier New"/>
@@ -1156,7 +1054,6 @@
         <w:t>"./</w:t>
       </w:r>
       <w:proofErr w:type="spellStart"/>
-      <w:proofErr w:type="gramEnd"/>
       <w:r>
         <w:rPr>
           <w:rFonts w:ascii="Consolas" w:eastAsia="Times New Roman" w:hAnsi="Consolas" w:cs="Courier New"/>
@@ -1825,29 +1722,7 @@
           <w:szCs w:val="24"/>
           <w:bdr w:val="single" w:sz="2" w:space="0" w:color="E5E7EB" w:frame="1"/>
         </w:rPr>
-        <w:t>"**/</w:t>
-      </w:r>
-      <w:proofErr w:type="gramStart"/>
-      <w:r>
-        <w:rPr>
-          <w:rFonts w:ascii="Consolas" w:eastAsia="Times New Roman" w:hAnsi="Consolas" w:cs="Courier New"/>
-          <w:color w:val="C3E88D"/>
-          <w:sz w:val="24"/>
-          <w:szCs w:val="24"/>
-          <w:bdr w:val="single" w:sz="2" w:space="0" w:color="E5E7EB" w:frame="1"/>
-        </w:rPr>
-        <w:t>*.*</w:t>
-      </w:r>
-      <w:proofErr w:type="gramEnd"/>
-      <w:r>
-        <w:rPr>
-          <w:rFonts w:ascii="Consolas" w:eastAsia="Times New Roman" w:hAnsi="Consolas" w:cs="Courier New"/>
-          <w:color w:val="C3E88D"/>
-          <w:sz w:val="24"/>
-          <w:szCs w:val="24"/>
-          <w:bdr w:val="single" w:sz="2" w:space="0" w:color="E5E7EB" w:frame="1"/>
-        </w:rPr>
-        <w:t>"</w:t>
+        <w:t>"**/*.*"</w:t>
       </w:r>
       <w:r>
         <w:rPr>
@@ -1955,16 +1830,11 @@
       </w:r>
       <w:proofErr w:type="spellEnd"/>
       <w:r>
-        <w:t xml:space="preserve"> install </w:t>
-      </w:r>
-      <w:proofErr w:type="gramStart"/>
-      <w:r>
-        <w:t>typ</w:t>
+        <w:t xml:space="preserve"> install typ</w:t>
       </w:r>
       <w:r>
         <w:t>escript</w:t>
       </w:r>
-      <w:proofErr w:type="gramEnd"/>
     </w:p>
     <w:p>
       <w:pPr>
@@ -2112,29 +1982,7 @@
           <w:szCs w:val="21"/>
           <w:shd w:val="clear" w:color="auto" w:fill="F9F9F9"/>
         </w:rPr>
-        <w:t xml:space="preserve"> --types cypress --lib </w:t>
-      </w:r>
-      <w:proofErr w:type="gramStart"/>
-      <w:r>
-        <w:rPr>
-          <w:rFonts w:ascii="Roboto" w:hAnsi="Roboto"/>
-          <w:color w:val="030303"/>
-          <w:sz w:val="21"/>
-          <w:szCs w:val="21"/>
-          <w:shd w:val="clear" w:color="auto" w:fill="F9F9F9"/>
-        </w:rPr>
-        <w:t>dom,es</w:t>
-      </w:r>
-      <w:proofErr w:type="gramEnd"/>
-      <w:r>
-        <w:rPr>
-          <w:rFonts w:ascii="Roboto" w:hAnsi="Roboto"/>
-          <w:color w:val="030303"/>
-          <w:sz w:val="21"/>
-          <w:szCs w:val="21"/>
-          <w:shd w:val="clear" w:color="auto" w:fill="F9F9F9"/>
-        </w:rPr>
-        <w:t>6</w:t>
+        <w:t xml:space="preserve"> --types cypress --lib dom,es6</w:t>
       </w:r>
     </w:p>
     <w:p>
@@ -2143,16 +1991,140 @@
         <w:t xml:space="preserve">6. </w:t>
       </w:r>
       <w:r>
-        <w:t xml:space="preserve">Command </w:t>
-      </w:r>
-      <w:proofErr w:type="gramStart"/>
-      <w:r>
-        <w:t>line :</w:t>
-      </w:r>
-      <w:proofErr w:type="gramEnd"/>
+        <w:t xml:space="preserve">Command line : </w:t>
+      </w:r>
+    </w:p>
+    <w:p>
+      <w:proofErr w:type="spellStart"/>
+      <w:r>
+        <w:t>cy.get</w:t>
+      </w:r>
+      <w:proofErr w:type="spellEnd"/>
+      <w:r>
+        <w:t>(‘</w:t>
+      </w:r>
+      <w:proofErr w:type="spellStart"/>
+      <w:r>
+        <w:t>object.locator</w:t>
+      </w:r>
+      <w:proofErr w:type="spellEnd"/>
+      <w:r>
+        <w:t>,{timeout:5000})</w:t>
+      </w:r>
+      <w:r>
+        <w:t xml:space="preserve">   </w:t>
+      </w:r>
+      <w:proofErr w:type="spellStart"/>
+      <w:r>
+        <w:t>sau</w:t>
+      </w:r>
+      <w:proofErr w:type="spellEnd"/>
       <w:r>
         <w:t xml:space="preserve"> </w:t>
       </w:r>
+      <w:proofErr w:type="spellStart"/>
+      <w:r>
+        <w:t>cy.contains</w:t>
+      </w:r>
+      <w:proofErr w:type="spellEnd"/>
+      <w:r>
+        <w:t>(</w:t>
+      </w:r>
+      <w:proofErr w:type="spellStart"/>
+      <w:r>
+        <w:t>object.locator</w:t>
+      </w:r>
+      <w:proofErr w:type="spellEnd"/>
+      <w:r>
+        <w:t>)</w:t>
+      </w:r>
+    </w:p>
+    <w:p>
+      <w:r>
+        <w:t xml:space="preserve">    Default se </w:t>
+      </w:r>
+      <w:proofErr w:type="spellStart"/>
+      <w:r>
+        <w:t>incerca</w:t>
+      </w:r>
+      <w:proofErr w:type="spellEnd"/>
+      <w:r>
+        <w:t xml:space="preserve"> de </w:t>
+      </w:r>
+      <w:proofErr w:type="spellStart"/>
+      <w:r>
+        <w:t>doua</w:t>
+      </w:r>
+      <w:proofErr w:type="spellEnd"/>
+      <w:r>
+        <w:t xml:space="preserve"> </w:t>
+      </w:r>
+      <w:proofErr w:type="spellStart"/>
+      <w:r>
+        <w:t>ori</w:t>
+      </w:r>
+      <w:proofErr w:type="spellEnd"/>
+      <w:r>
+        <w:t xml:space="preserve"> </w:t>
+      </w:r>
+    </w:p>
+    <w:p>
+      <w:r>
+        <w:t xml:space="preserve">    pentru a </w:t>
+      </w:r>
+      <w:proofErr w:type="spellStart"/>
+      <w:r>
+        <w:t>gasi</w:t>
+      </w:r>
+      <w:proofErr w:type="spellEnd"/>
+      <w:r>
+        <w:t xml:space="preserve"> </w:t>
+      </w:r>
+      <w:proofErr w:type="spellStart"/>
+      <w:r>
+        <w:t>elementul</w:t>
+      </w:r>
+      <w:proofErr w:type="spellEnd"/>
+      <w:r>
+        <w:t xml:space="preserve"> in pagina </w:t>
+      </w:r>
+      <w:proofErr w:type="spellStart"/>
+      <w:r>
+        <w:t>apoi</w:t>
+      </w:r>
+      <w:proofErr w:type="spellEnd"/>
+      <w:r>
+        <w:t xml:space="preserve"> pica testul </w:t>
+      </w:r>
+    </w:p>
+    <w:p>
+      <w:r>
+        <w:t xml:space="preserve">hard wait : </w:t>
+      </w:r>
+      <w:proofErr w:type="spellStart"/>
+      <w:r>
+        <w:t>cy.wait</w:t>
+      </w:r>
+      <w:proofErr w:type="spellEnd"/>
+      <w:r>
+        <w:t>(5000)</w:t>
+      </w:r>
+    </w:p>
+    <w:p>
+      <w:proofErr w:type="spellStart"/>
+      <w:r>
+        <w:t>cy.visit</w:t>
+      </w:r>
+      <w:proofErr w:type="spellEnd"/>
+      <w:r>
+        <w:t>(‘www.</w:t>
+      </w:r>
+      <w:r>
+        <w:t>test.com</w:t>
+      </w:r>
+      <w:r>
+        <w:t>’)</w:t>
+      </w:r>
     </w:p>
     <w:p>
       <w:proofErr w:type="spellStart"/>
@@ -2164,33 +2136,81 @@
         <w:t>(‘</w:t>
       </w:r>
       <w:proofErr w:type="spellStart"/>
-      <w:proofErr w:type="gramStart"/>
+      <w:r>
+        <w:t>objext.locator</w:t>
+      </w:r>
+      <w:proofErr w:type="spellEnd"/>
+      <w:r>
+        <w:t>’).</w:t>
+      </w:r>
+      <w:r>
+        <w:t>click()</w:t>
+      </w:r>
+    </w:p>
+    <w:p>
+      <w:proofErr w:type="spellStart"/>
+      <w:r>
+        <w:t>cy.get</w:t>
+      </w:r>
+      <w:proofErr w:type="spellEnd"/>
+      <w:r>
+        <w:t>(‘</w:t>
+      </w:r>
+      <w:proofErr w:type="spellStart"/>
       <w:r>
         <w:t>object.locator</w:t>
       </w:r>
       <w:proofErr w:type="spellEnd"/>
-      <w:proofErr w:type="gramEnd"/>
-      <w:r>
-        <w:t>,{timeout:5000})</w:t>
-      </w:r>
-      <w:r>
-        <w:t xml:space="preserve">   </w:t>
-      </w:r>
-      <w:proofErr w:type="spellStart"/>
-      <w:r>
-        <w:t>sau</w:t>
-      </w:r>
-      <w:proofErr w:type="spellEnd"/>
-      <w:r>
-        <w:t xml:space="preserve"> </w:t>
-      </w:r>
+      <w:r>
+        <w:t>’).type(</w:t>
+      </w:r>
+      <w:r>
+        <w:t>‘text{enter}’)</w:t>
+      </w:r>
+      <w:r>
+        <w:t xml:space="preserve">  SAU </w:t>
+      </w:r>
+      <w:r>
+        <w:t>.type(‘{enter}’)</w:t>
+      </w:r>
+    </w:p>
+    <w:p>
       <w:proofErr w:type="spellStart"/>
       <w:r>
         <w:t>cy.contains</w:t>
       </w:r>
       <w:proofErr w:type="spellEnd"/>
       <w:r>
-        <w:t>(</w:t>
+        <w:t>(‘text’)</w:t>
+      </w:r>
+      <w:r>
+        <w:t>.click()</w:t>
+      </w:r>
+      <w:r>
+        <w:t xml:space="preserve"> (find element base on text)</w:t>
+      </w:r>
+    </w:p>
+    <w:p>
+      <w:proofErr w:type="spellStart"/>
+      <w:r>
+        <w:t>cy.wait</w:t>
+      </w:r>
+      <w:proofErr w:type="spellEnd"/>
+      <w:r>
+        <w:t>(4000)</w:t>
+      </w:r>
+    </w:p>
+    <w:p>
+      <w:proofErr w:type="spellStart"/>
+      <w:r>
+        <w:t>cy.</w:t>
+      </w:r>
+      <w:r>
+        <w:t>get</w:t>
+      </w:r>
+      <w:proofErr w:type="spellEnd"/>
+      <w:r>
+        <w:t>(‘</w:t>
       </w:r>
       <w:proofErr w:type="spellStart"/>
       <w:r>
@@ -2198,256 +2218,46 @@
       </w:r>
       <w:proofErr w:type="spellEnd"/>
       <w:r>
+        <w:t>’).find(</w:t>
+      </w:r>
+      <w:proofErr w:type="spellStart"/>
+      <w:r>
+        <w:t>descendent.object.locator</w:t>
+      </w:r>
+      <w:proofErr w:type="spellEnd"/>
+      <w:r>
+        <w:t>).click()</w:t>
+      </w:r>
+    </w:p>
+    <w:p>
+      <w:r>
+        <w:t>7</w:t>
+      </w:r>
+      <w:r>
+        <w:t xml:space="preserve">. run only a test from a suite : </w:t>
+      </w:r>
+      <w:proofErr w:type="spellStart"/>
+      <w:r>
+        <w:t>it</w:t>
+      </w:r>
+      <w:r>
+        <w:t>.</w:t>
+      </w:r>
+      <w:r>
+        <w:t>only</w:t>
+      </w:r>
+      <w:proofErr w:type="spellEnd"/>
+      <w:r>
+        <w:t>(‘ ’, function()</w:t>
+      </w:r>
+      <w:r>
+        <w:t>{}</w:t>
+      </w:r>
+      <w:r>
         <w:t>)</w:t>
       </w:r>
     </w:p>
     <w:p>
-      <w:r>
-        <w:t xml:space="preserve">    Default se </w:t>
-      </w:r>
-      <w:proofErr w:type="spellStart"/>
-      <w:r>
-        <w:t>incerca</w:t>
-      </w:r>
-      <w:proofErr w:type="spellEnd"/>
-      <w:r>
-        <w:t xml:space="preserve"> de </w:t>
-      </w:r>
-      <w:proofErr w:type="spellStart"/>
-      <w:r>
-        <w:t>doua</w:t>
-      </w:r>
-      <w:proofErr w:type="spellEnd"/>
-      <w:r>
-        <w:t xml:space="preserve"> </w:t>
-      </w:r>
-      <w:proofErr w:type="spellStart"/>
-      <w:r>
-        <w:t>ori</w:t>
-      </w:r>
-      <w:proofErr w:type="spellEnd"/>
-      <w:r>
-        <w:t xml:space="preserve"> </w:t>
-      </w:r>
-    </w:p>
-    <w:p>
-      <w:r>
-        <w:t xml:space="preserve">    pentru a </w:t>
-      </w:r>
-      <w:proofErr w:type="spellStart"/>
-      <w:r>
-        <w:t>gasi</w:t>
-      </w:r>
-      <w:proofErr w:type="spellEnd"/>
-      <w:r>
-        <w:t xml:space="preserve"> </w:t>
-      </w:r>
-      <w:proofErr w:type="spellStart"/>
-      <w:r>
-        <w:t>elementul</w:t>
-      </w:r>
-      <w:proofErr w:type="spellEnd"/>
-      <w:r>
-        <w:t xml:space="preserve"> in pagina </w:t>
-      </w:r>
-      <w:proofErr w:type="spellStart"/>
-      <w:r>
-        <w:t>apoi</w:t>
-      </w:r>
-      <w:proofErr w:type="spellEnd"/>
-      <w:r>
-        <w:t xml:space="preserve"> pica testul </w:t>
-      </w:r>
-    </w:p>
-    <w:p>
-      <w:r>
-        <w:t xml:space="preserve">hard </w:t>
-      </w:r>
-      <w:proofErr w:type="gramStart"/>
-      <w:r>
-        <w:t>wait :</w:t>
-      </w:r>
-      <w:proofErr w:type="gramEnd"/>
-      <w:r>
-        <w:t xml:space="preserve"> </w:t>
-      </w:r>
-      <w:proofErr w:type="spellStart"/>
-      <w:r>
-        <w:t>cy.wait</w:t>
-      </w:r>
-      <w:proofErr w:type="spellEnd"/>
-      <w:r>
-        <w:t>(5000)</w:t>
-      </w:r>
-    </w:p>
-    <w:p>
-      <w:proofErr w:type="spellStart"/>
-      <w:proofErr w:type="gramStart"/>
-      <w:r>
-        <w:t>cy.visit</w:t>
-      </w:r>
-      <w:proofErr w:type="spellEnd"/>
-      <w:proofErr w:type="gramEnd"/>
-      <w:r>
-        <w:t>(‘www.</w:t>
-      </w:r>
-      <w:r>
-        <w:t>test.com</w:t>
-      </w:r>
-      <w:r>
-        <w:t>’)</w:t>
-      </w:r>
-    </w:p>
-    <w:p>
-      <w:proofErr w:type="spellStart"/>
-      <w:r>
-        <w:t>cy.get</w:t>
-      </w:r>
-      <w:proofErr w:type="spellEnd"/>
-      <w:r>
-        <w:t>(‘</w:t>
-      </w:r>
-      <w:proofErr w:type="spellStart"/>
-      <w:proofErr w:type="gramStart"/>
-      <w:r>
-        <w:t>objext.locator</w:t>
-      </w:r>
-      <w:proofErr w:type="spellEnd"/>
-      <w:proofErr w:type="gramEnd"/>
-      <w:r>
-        <w:t>’).</w:t>
-      </w:r>
-      <w:r>
-        <w:t>click()</w:t>
-      </w:r>
-    </w:p>
-    <w:p>
-      <w:proofErr w:type="spellStart"/>
-      <w:r>
-        <w:t>cy.get</w:t>
-      </w:r>
-      <w:proofErr w:type="spellEnd"/>
-      <w:r>
-        <w:t>(‘</w:t>
-      </w:r>
-      <w:proofErr w:type="spellStart"/>
-      <w:proofErr w:type="gramStart"/>
-      <w:r>
-        <w:t>object.locator</w:t>
-      </w:r>
-      <w:proofErr w:type="spellEnd"/>
-      <w:proofErr w:type="gramEnd"/>
-      <w:r>
-        <w:t>’).type(</w:t>
-      </w:r>
-      <w:r>
-        <w:t>‘text{enter}’)</w:t>
-      </w:r>
-      <w:r>
-        <w:t xml:space="preserve">  SAU </w:t>
-      </w:r>
-      <w:r>
-        <w:t>.type(‘{enter}’)</w:t>
-      </w:r>
-    </w:p>
-    <w:p>
-      <w:proofErr w:type="spellStart"/>
-      <w:proofErr w:type="gramStart"/>
-      <w:r>
-        <w:t>cy.contains</w:t>
-      </w:r>
-      <w:proofErr w:type="spellEnd"/>
-      <w:proofErr w:type="gramEnd"/>
-      <w:r>
-        <w:t>(‘text’)</w:t>
-      </w:r>
-      <w:r>
-        <w:t>.click()</w:t>
-      </w:r>
-      <w:r>
-        <w:t xml:space="preserve"> (find element base on text)</w:t>
-      </w:r>
-    </w:p>
-    <w:p>
-      <w:proofErr w:type="spellStart"/>
-      <w:proofErr w:type="gramStart"/>
-      <w:r>
-        <w:t>cy.wait</w:t>
-      </w:r>
-      <w:proofErr w:type="spellEnd"/>
-      <w:proofErr w:type="gramEnd"/>
-      <w:r>
-        <w:t>(4000)</w:t>
-      </w:r>
-    </w:p>
-    <w:p>
-      <w:proofErr w:type="spellStart"/>
-      <w:r>
-        <w:t>cy.</w:t>
-      </w:r>
-      <w:r>
-        <w:t>get</w:t>
-      </w:r>
-      <w:proofErr w:type="spellEnd"/>
-      <w:r>
-        <w:t>(‘</w:t>
-      </w:r>
-      <w:proofErr w:type="spellStart"/>
-      <w:proofErr w:type="gramStart"/>
-      <w:r>
-        <w:t>object.locator</w:t>
-      </w:r>
-      <w:proofErr w:type="spellEnd"/>
-      <w:proofErr w:type="gramEnd"/>
-      <w:r>
-        <w:t>’).find(</w:t>
-      </w:r>
-      <w:proofErr w:type="spellStart"/>
-      <w:r>
-        <w:t>descendent.object.locator</w:t>
-      </w:r>
-      <w:proofErr w:type="spellEnd"/>
-      <w:r>
-        <w:t>).click()</w:t>
-      </w:r>
-    </w:p>
-    <w:p>
-      <w:r>
-        <w:t>7</w:t>
-      </w:r>
-      <w:r>
-        <w:t xml:space="preserve">. run only a test from a </w:t>
-      </w:r>
-      <w:proofErr w:type="gramStart"/>
-      <w:r>
-        <w:t>suite :</w:t>
-      </w:r>
-      <w:proofErr w:type="gramEnd"/>
-      <w:r>
-        <w:t xml:space="preserve"> </w:t>
-      </w:r>
-      <w:proofErr w:type="spellStart"/>
-      <w:r>
-        <w:t>it</w:t>
-      </w:r>
-      <w:r>
-        <w:t>.</w:t>
-      </w:r>
-      <w:r>
-        <w:t>only</w:t>
-      </w:r>
-      <w:proofErr w:type="spellEnd"/>
-      <w:r>
-        <w:t>(‘ ’, function()</w:t>
-      </w:r>
-      <w:r>
-        <w:t>{}</w:t>
-      </w:r>
-      <w:r>
-        <w:t>)</w:t>
-      </w:r>
-    </w:p>
-    <w:p>
       <w:pPr>
         <w:pStyle w:val="HTMLPreformatted"/>
       </w:pPr>
@@ -2458,17 +2268,12 @@
         <w:t xml:space="preserve">. use </w:t>
       </w:r>
       <w:proofErr w:type="spellStart"/>
-      <w:proofErr w:type="gramStart"/>
       <w:r>
         <w:t>xpath</w:t>
       </w:r>
       <w:proofErr w:type="spellEnd"/>
       <w:r>
-        <w:t xml:space="preserve"> :</w:t>
-      </w:r>
-      <w:proofErr w:type="gramEnd"/>
-      <w:r>
-        <w:t xml:space="preserve"> </w:t>
+        <w:t xml:space="preserve"> : </w:t>
       </w:r>
     </w:p>
     <w:p>
@@ -2504,7 +2309,6 @@
         <w:t xml:space="preserve"> install -D cypress-</w:t>
       </w:r>
       <w:proofErr w:type="spellStart"/>
-      <w:proofErr w:type="gramStart"/>
       <w:r>
         <w:rPr>
           <w:rFonts w:ascii="Consolas" w:hAnsi="Consolas"/>
@@ -2513,7 +2317,6 @@
         <w:t>xpath</w:t>
       </w:r>
       <w:proofErr w:type="spellEnd"/>
-      <w:proofErr w:type="gramEnd"/>
     </w:p>
     <w:p>
       <w:pPr>
@@ -2548,7 +2351,6 @@
         </w:rPr>
         <w:t>Then include in your project's </w:t>
       </w:r>
-      <w:proofErr w:type="gramStart"/>
       <w:r>
         <w:rPr>
           <w:rStyle w:val="HTMLCode"/>
@@ -2557,7 +2359,6 @@
         </w:rPr>
         <w:t>cypress/support/index.js</w:t>
       </w:r>
-      <w:proofErr w:type="gramEnd"/>
     </w:p>
     <w:p>
       <w:pPr>
@@ -2645,23 +2446,7 @@
           <w:rFonts w:ascii="Consolas" w:hAnsi="Consolas"/>
           <w:color w:val="24292F"/>
         </w:rPr>
-        <w:t xml:space="preserve">   </w:t>
-      </w:r>
-      <w:proofErr w:type="gramStart"/>
-      <w:r>
-        <w:rPr>
-          <w:rFonts w:ascii="Consolas" w:hAnsi="Consolas"/>
-          <w:color w:val="24292F"/>
-        </w:rPr>
-        <w:t>Ex :</w:t>
-      </w:r>
-      <w:proofErr w:type="gramEnd"/>
-      <w:r>
-        <w:rPr>
-          <w:rFonts w:ascii="Consolas" w:hAnsi="Consolas"/>
-          <w:color w:val="24292F"/>
-        </w:rPr>
-        <w:t xml:space="preserve"> </w:t>
+        <w:t xml:space="preserve">   Ex : </w:t>
       </w:r>
       <w:proofErr w:type="spellStart"/>
       <w:r>
@@ -2763,68 +2548,168 @@
         <w:t xml:space="preserve"> </w:t>
       </w:r>
       <w:proofErr w:type="spellStart"/>
-      <w:proofErr w:type="gramStart"/>
       <w:r>
         <w:t>obiectul</w:t>
       </w:r>
       <w:proofErr w:type="spellEnd"/>
       <w:r>
-        <w:t xml:space="preserve"> ,</w:t>
-      </w:r>
-      <w:proofErr w:type="gramEnd"/>
+        <w:t xml:space="preserve"> , </w:t>
+      </w:r>
+      <w:proofErr w:type="spellStart"/>
+      <w:r>
+        <w:t>dar</w:t>
+      </w:r>
+      <w:proofErr w:type="spellEnd"/>
       <w:r>
         <w:t xml:space="preserve"> </w:t>
       </w:r>
       <w:proofErr w:type="spellStart"/>
       <w:r>
-        <w:t>dar</w:t>
+        <w:t>gaseste</w:t>
+      </w:r>
+      <w:proofErr w:type="spellEnd"/>
+      <w:r>
+        <w:t xml:space="preserve"> o zona care continue </w:t>
+      </w:r>
+      <w:proofErr w:type="spellStart"/>
+      <w:r>
+        <w:t>obiectul</w:t>
       </w:r>
       <w:proofErr w:type="spellEnd"/>
       <w:r>
         <w:t xml:space="preserve"> </w:t>
       </w:r>
-      <w:proofErr w:type="spellStart"/>
-      <w:r>
-        <w:t>gaseste</w:t>
-      </w:r>
-      <w:proofErr w:type="spellEnd"/>
-      <w:r>
-        <w:t xml:space="preserve"> o zona care continue </w:t>
-      </w:r>
-      <w:proofErr w:type="spellStart"/>
-      <w:r>
-        <w:t>obiectul</w:t>
+    </w:p>
+    <w:p>
+      <w:proofErr w:type="spellStart"/>
+      <w:r>
+        <w:t>Cy.get</w:t>
+      </w:r>
+      <w:proofErr w:type="spellEnd"/>
+      <w:r>
+        <w:t>(‘</w:t>
+      </w:r>
+      <w:proofErr w:type="spellStart"/>
+      <w:r>
+        <w:t>pana</w:t>
+      </w:r>
+      <w:proofErr w:type="spellEnd"/>
+      <w:r>
+        <w:t xml:space="preserve"> unde </w:t>
+      </w:r>
+      <w:proofErr w:type="spellStart"/>
+      <w:r>
+        <w:t>gasete</w:t>
       </w:r>
       <w:proofErr w:type="spellEnd"/>
       <w:r>
         <w:t xml:space="preserve"> </w:t>
       </w:r>
-    </w:p>
-    <w:p>
-      <w:proofErr w:type="spellStart"/>
-      <w:proofErr w:type="gramStart"/>
-      <w:r>
-        <w:t>Cy.get</w:t>
-      </w:r>
-      <w:proofErr w:type="spellEnd"/>
-      <w:r>
-        <w:t>(</w:t>
-      </w:r>
-      <w:proofErr w:type="gramEnd"/>
+      <w:proofErr w:type="spellStart"/>
+      <w:r>
+        <w:t>el</w:t>
+      </w:r>
+      <w:proofErr w:type="spellEnd"/>
+      <w:r>
+        <w:t>’)</w:t>
+      </w:r>
+      <w:r>
+        <w:t>.find(‘#ID-</w:t>
+      </w:r>
+      <w:proofErr w:type="spellStart"/>
+      <w:r>
+        <w:t>ul</w:t>
+      </w:r>
+      <w:proofErr w:type="spellEnd"/>
+      <w:r>
+        <w:t xml:space="preserve"> </w:t>
+      </w:r>
+      <w:proofErr w:type="spellStart"/>
+      <w:r>
+        <w:t>obictului</w:t>
+      </w:r>
+      <w:proofErr w:type="spellEnd"/>
+      <w:r>
+        <w:t xml:space="preserve"> in </w:t>
+      </w:r>
+      <w:proofErr w:type="spellStart"/>
+      <w:r>
+        <w:t>cauza</w:t>
+      </w:r>
+      <w:proofErr w:type="spellEnd"/>
+      <w:r>
+        <w:t>’).click()</w:t>
+      </w:r>
+    </w:p>
+    <w:p>
+      <w:r>
+        <w:t>10</w:t>
+      </w:r>
+      <w:r>
+        <w:t xml:space="preserve">. Assertion </w:t>
+      </w:r>
+    </w:p>
+    <w:p>
+      <w:r>
+        <w:t>Implicit – build assertion</w:t>
+      </w:r>
+    </w:p>
+    <w:p>
+      <w:proofErr w:type="spellStart"/>
+      <w:r>
+        <w:t>cy.get</w:t>
+      </w:r>
+      <w:proofErr w:type="spellEnd"/>
+      <w:r>
+        <w:t>(‘</w:t>
+      </w:r>
+      <w:proofErr w:type="spellStart"/>
+      <w:r>
+        <w:t>object.locator</w:t>
+      </w:r>
+      <w:proofErr w:type="spellEnd"/>
+      <w:r>
+        <w:t>’).</w:t>
+      </w:r>
+    </w:p>
+    <w:p>
+      <w:pPr>
+        <w:ind w:left="1440"/>
+      </w:pPr>
+      <w:r>
+        <w:t>s</w:t>
+      </w:r>
+      <w:r>
+        <w:t>hould(</w:t>
+      </w:r>
       <w:r>
         <w:t>‘</w:t>
       </w:r>
       <w:proofErr w:type="spellStart"/>
       <w:r>
-        <w:t>pana</w:t>
-      </w:r>
-      <w:proofErr w:type="spellEnd"/>
-      <w:r>
-        <w:t xml:space="preserve"> unde </w:t>
-      </w:r>
-      <w:proofErr w:type="spellStart"/>
-      <w:r>
-        <w:t>gasete</w:t>
+        <w:t>contain’,</w:t>
+      </w:r>
+      <w:r>
+        <w:t>text</w:t>
+      </w:r>
+      <w:proofErr w:type="spellEnd"/>
+      <w:r>
+        <w:t>’</w:t>
+      </w:r>
+      <w:r>
+        <w:t xml:space="preserve">)  ; </w:t>
+      </w:r>
+    </w:p>
+    <w:p>
+      <w:pPr>
+        <w:ind w:left="1440"/>
+      </w:pPr>
+      <w:r>
+        <w:t>should(‘have.class’,’</w:t>
+      </w:r>
+      <w:proofErr w:type="spellStart"/>
+      <w:r>
+        <w:t>numele</w:t>
       </w:r>
       <w:proofErr w:type="spellEnd"/>
       <w:r>
@@ -2832,224 +2717,77 @@
       </w:r>
       <w:proofErr w:type="spellStart"/>
       <w:r>
-        <w:t>el</w:t>
+        <w:t>clasei</w:t>
       </w:r>
       <w:proofErr w:type="spellEnd"/>
       <w:r>
         <w:t>’)</w:t>
       </w:r>
-      <w:r>
-        <w:t>.find(‘#ID-</w:t>
-      </w:r>
-      <w:proofErr w:type="spellStart"/>
-      <w:r>
-        <w:t>ul</w:t>
-      </w:r>
-      <w:proofErr w:type="spellEnd"/>
-      <w:r>
-        <w:t xml:space="preserve"> </w:t>
-      </w:r>
-      <w:proofErr w:type="spellStart"/>
-      <w:r>
-        <w:t>obictului</w:t>
-      </w:r>
-      <w:proofErr w:type="spellEnd"/>
-      <w:r>
-        <w:t xml:space="preserve"> in </w:t>
-      </w:r>
-      <w:proofErr w:type="spellStart"/>
-      <w:r>
-        <w:t>cauza</w:t>
-      </w:r>
-      <w:proofErr w:type="spellEnd"/>
-      <w:r>
-        <w:t>’).click()</w:t>
-      </w:r>
-    </w:p>
-    <w:p>
-      <w:r>
-        <w:t>10</w:t>
-      </w:r>
-      <w:r>
-        <w:t xml:space="preserve">. Assertion </w:t>
-      </w:r>
-    </w:p>
-    <w:p>
-      <w:r>
-        <w:t xml:space="preserve">Implicit – build </w:t>
-      </w:r>
-      <w:proofErr w:type="gramStart"/>
-      <w:r>
-        <w:t>assertion</w:t>
-      </w:r>
-      <w:proofErr w:type="gramEnd"/>
-    </w:p>
-    <w:p>
-      <w:proofErr w:type="spellStart"/>
-      <w:r>
-        <w:t>cy.get</w:t>
-      </w:r>
-      <w:proofErr w:type="spellEnd"/>
-      <w:r>
-        <w:t>(‘</w:t>
-      </w:r>
-      <w:proofErr w:type="spellStart"/>
-      <w:proofErr w:type="gramStart"/>
-      <w:r>
-        <w:t>object.locator</w:t>
-      </w:r>
-      <w:proofErr w:type="spellEnd"/>
-      <w:proofErr w:type="gramEnd"/>
-      <w:r>
-        <w:t>’).</w:t>
-      </w:r>
     </w:p>
     <w:p>
       <w:pPr>
         <w:ind w:left="1440"/>
       </w:pPr>
       <w:r>
-        <w:t>s</w:t>
-      </w:r>
-      <w:r>
-        <w:t>hould(</w:t>
-      </w:r>
-      <w:r>
-        <w:t>‘</w:t>
-      </w:r>
-      <w:proofErr w:type="spellStart"/>
-      <w:r>
-        <w:t>contain</w:t>
-      </w:r>
-      <w:proofErr w:type="gramStart"/>
-      <w:r>
-        <w:t>’,</w:t>
-      </w:r>
-      <w:r>
-        <w:t>text</w:t>
-      </w:r>
-      <w:proofErr w:type="spellEnd"/>
-      <w:proofErr w:type="gramEnd"/>
+        <w:t>should(‘</w:t>
+      </w:r>
+      <w:proofErr w:type="spellStart"/>
+      <w:r>
+        <w:t>have.text</w:t>
+      </w:r>
+      <w:proofErr w:type="spellEnd"/>
+      <w:r>
+        <w:t>’,’’);</w:t>
+      </w:r>
+    </w:p>
+    <w:p>
+      <w:pPr>
+        <w:ind w:left="1440"/>
+      </w:pPr>
+      <w:r>
+        <w:t>should(‘</w:t>
+      </w:r>
+      <w:proofErr w:type="spellStart"/>
+      <w:r>
+        <w:t>have.class</w:t>
+      </w:r>
+      <w:proofErr w:type="spellEnd"/>
+      <w:r>
+        <w:t>’,’’);</w:t>
+      </w:r>
+    </w:p>
+    <w:p>
+      <w:pPr>
+        <w:ind w:left="1440"/>
+      </w:pPr>
+      <w:r>
+        <w:t>should(‘have.html’,’’);</w:t>
+      </w:r>
+    </w:p>
+    <w:p>
+      <w:pPr>
+        <w:ind w:left="1440"/>
+      </w:pPr>
+      <w:r>
+        <w:t>should(‘</w:t>
+      </w:r>
+      <w:proofErr w:type="spellStart"/>
+      <w:r>
+        <w:t>be.disabled</w:t>
+      </w:r>
+      <w:proofErr w:type="spellEnd"/>
+      <w:r>
+        <w:t>/enabled/empty</w:t>
+      </w:r>
+      <w:r>
+        <w:t>/selected/</w:t>
+      </w:r>
+      <w:r>
+        <w:t>focused</w:t>
+      </w:r>
       <w:r>
         <w:t>’</w:t>
       </w:r>
-      <w:r>
-        <w:t xml:space="preserve">)  ; </w:t>
-      </w:r>
-    </w:p>
-    <w:p>
-      <w:pPr>
-        <w:ind w:left="1440"/>
-      </w:pPr>
-      <w:proofErr w:type="gramStart"/>
-      <w:r>
-        <w:t>should(</w:t>
-      </w:r>
-      <w:proofErr w:type="gramEnd"/>
-      <w:r>
-        <w:t>‘have.class’,’</w:t>
-      </w:r>
-      <w:proofErr w:type="spellStart"/>
-      <w:r>
-        <w:t>numele</w:t>
-      </w:r>
-      <w:proofErr w:type="spellEnd"/>
-      <w:r>
-        <w:t xml:space="preserve"> </w:t>
-      </w:r>
-      <w:proofErr w:type="spellStart"/>
-      <w:r>
-        <w:t>clasei</w:t>
-      </w:r>
-      <w:proofErr w:type="spellEnd"/>
-      <w:r>
-        <w:t>’)</w:t>
-      </w:r>
-    </w:p>
-    <w:p>
-      <w:pPr>
-        <w:ind w:left="1440"/>
-      </w:pPr>
-      <w:r>
-        <w:t>should(‘</w:t>
-      </w:r>
-      <w:proofErr w:type="spellStart"/>
-      <w:r>
-        <w:t>have.text</w:t>
-      </w:r>
-      <w:proofErr w:type="spellEnd"/>
-      <w:r>
-        <w:t>’,’’</w:t>
-      </w:r>
-      <w:proofErr w:type="gramStart"/>
-      <w:r>
-        <w:t>);</w:t>
-      </w:r>
-      <w:proofErr w:type="gramEnd"/>
-    </w:p>
-    <w:p>
-      <w:pPr>
-        <w:ind w:left="1440"/>
-      </w:pPr>
-      <w:r>
-        <w:t>should(‘</w:t>
-      </w:r>
-      <w:proofErr w:type="spellStart"/>
-      <w:r>
-        <w:t>have.class</w:t>
-      </w:r>
-      <w:proofErr w:type="spellEnd"/>
-      <w:r>
-        <w:t>’,’’</w:t>
-      </w:r>
-      <w:proofErr w:type="gramStart"/>
-      <w:r>
-        <w:t>);</w:t>
-      </w:r>
-      <w:proofErr w:type="gramEnd"/>
-    </w:p>
-    <w:p>
-      <w:pPr>
-        <w:ind w:left="1440"/>
-      </w:pPr>
-      <w:r>
-        <w:t>should(‘have.html’,’’</w:t>
-      </w:r>
-      <w:proofErr w:type="gramStart"/>
-      <w:r>
-        <w:t>);</w:t>
-      </w:r>
-      <w:proofErr w:type="gramEnd"/>
-    </w:p>
-    <w:p>
-      <w:pPr>
-        <w:ind w:left="1440"/>
-      </w:pPr>
-      <w:proofErr w:type="gramStart"/>
-      <w:r>
-        <w:t>should(</w:t>
-      </w:r>
-      <w:proofErr w:type="gramEnd"/>
-      <w:r>
-        <w:t>‘</w:t>
-      </w:r>
-      <w:proofErr w:type="spellStart"/>
-      <w:r>
-        <w:t>be.disabled</w:t>
-      </w:r>
-      <w:proofErr w:type="spellEnd"/>
-      <w:r>
-        <w:t>/enabled/empty</w:t>
-      </w:r>
-      <w:r>
-        <w:t>/selected/</w:t>
-      </w:r>
-      <w:r>
-        <w:t>focused</w:t>
-      </w:r>
-      <w:r>
-        <w:t>’</w:t>
-      </w:r>
     </w:p>
     <w:p>
       <w:r>
@@ -3063,13 +2801,8 @@
         <w:t>attr</w:t>
       </w:r>
       <w:proofErr w:type="spellEnd"/>
-      <w:proofErr w:type="gramStart"/>
-      <w:r>
-        <w:t>’,id</w:t>
-      </w:r>
-      <w:proofErr w:type="gramEnd"/>
-      <w:r>
-        <w:t>).should(‘equal’,’</w:t>
+      <w:r>
+        <w:t>’,id).should(‘equal’,’</w:t>
       </w:r>
       <w:proofErr w:type="spellStart"/>
       <w:r>
@@ -3281,17 +3014,7 @@
           <w:sz w:val="21"/>
           <w:szCs w:val="21"/>
         </w:rPr>
-        <w:t xml:space="preserve">                </w:t>
-      </w:r>
-      <w:proofErr w:type="gramStart"/>
-      <w:r>
-        <w:rPr>
-          <w:rFonts w:ascii="Consolas" w:eastAsia="Times New Roman" w:hAnsi="Consolas" w:cs="Times New Roman"/>
-          <w:color w:val="D4D4D4"/>
-          <w:sz w:val="21"/>
-          <w:szCs w:val="21"/>
-        </w:rPr>
-        <w:t>.</w:t>
+        <w:t>                .</w:t>
       </w:r>
       <w:r>
         <w:rPr>
@@ -3302,7 +3025,6 @@
         </w:rPr>
         <w:t>invoke</w:t>
       </w:r>
-      <w:proofErr w:type="gramEnd"/>
       <w:r>
         <w:rPr>
           <w:rFonts w:ascii="Consolas" w:eastAsia="Times New Roman" w:hAnsi="Consolas" w:cs="Times New Roman"/>
@@ -3387,17 +3109,7 @@
           <w:sz w:val="21"/>
           <w:szCs w:val="21"/>
         </w:rPr>
-        <w:t>                         </w:t>
-      </w:r>
-      <w:proofErr w:type="gramStart"/>
-      <w:r>
-        <w:rPr>
-          <w:rFonts w:ascii="Consolas" w:eastAsia="Times New Roman" w:hAnsi="Consolas" w:cs="Times New Roman"/>
-          <w:color w:val="D4D4D4"/>
-          <w:sz w:val="21"/>
-          <w:szCs w:val="21"/>
-        </w:rPr>
-        <w:t>.</w:t>
+        <w:t>                         .</w:t>
       </w:r>
       <w:r>
         <w:rPr>
@@ -3408,7 +3120,6 @@
         </w:rPr>
         <w:t>should</w:t>
       </w:r>
-      <w:proofErr w:type="gramEnd"/>
       <w:r>
         <w:rPr>
           <w:rFonts w:ascii="Consolas" w:eastAsia="Times New Roman" w:hAnsi="Consolas" w:cs="Times New Roman"/>
@@ -3477,13 +3188,8 @@
     </w:p>
     <w:p/>
     <w:p>
-      <w:proofErr w:type="gramStart"/>
-      <w:r>
-        <w:t>and(</w:t>
-      </w:r>
-      <w:proofErr w:type="gramEnd"/>
-      <w:r>
-        <w:t>);</w:t>
+      <w:r>
+        <w:t>and();</w:t>
       </w:r>
       <w:r>
         <w:t xml:space="preserve"> </w:t>
@@ -3631,17 +3337,7 @@
           <w:sz w:val="21"/>
           <w:szCs w:val="21"/>
         </w:rPr>
-        <w:t xml:space="preserve">                </w:t>
-      </w:r>
-      <w:proofErr w:type="gramStart"/>
-      <w:r>
-        <w:rPr>
-          <w:rFonts w:ascii="Consolas" w:eastAsia="Times New Roman" w:hAnsi="Consolas" w:cs="Times New Roman"/>
-          <w:color w:val="D4D4D4"/>
-          <w:sz w:val="21"/>
-          <w:szCs w:val="21"/>
-        </w:rPr>
-        <w:t>.</w:t>
+        <w:t>                .</w:t>
       </w:r>
       <w:r>
         <w:rPr>
@@ -3652,7 +3348,6 @@
         </w:rPr>
         <w:t>should</w:t>
       </w:r>
-      <w:proofErr w:type="gramEnd"/>
       <w:r>
         <w:rPr>
           <w:rFonts w:ascii="Consolas" w:eastAsia="Times New Roman" w:hAnsi="Consolas" w:cs="Times New Roman"/>
@@ -3864,17 +3559,7 @@
           <w:sz w:val="21"/>
           <w:szCs w:val="21"/>
         </w:rPr>
-        <w:t xml:space="preserve">                </w:t>
-      </w:r>
-      <w:proofErr w:type="gramStart"/>
-      <w:r>
-        <w:rPr>
-          <w:rFonts w:ascii="Consolas" w:eastAsia="Times New Roman" w:hAnsi="Consolas" w:cs="Times New Roman"/>
-          <w:color w:val="D4D4D4"/>
-          <w:sz w:val="21"/>
-          <w:szCs w:val="21"/>
-        </w:rPr>
-        <w:t>.</w:t>
+        <w:t>                .</w:t>
       </w:r>
       <w:r>
         <w:rPr>
@@ -3885,7 +3570,6 @@
         </w:rPr>
         <w:t>invoke</w:t>
       </w:r>
-      <w:proofErr w:type="gramEnd"/>
       <w:r>
         <w:rPr>
           <w:rFonts w:ascii="Consolas" w:eastAsia="Times New Roman" w:hAnsi="Consolas" w:cs="Times New Roman"/>
@@ -3970,329 +3654,278 @@
           <w:sz w:val="21"/>
           <w:szCs w:val="21"/>
         </w:rPr>
-        <w:t>                         </w:t>
-      </w:r>
-      <w:proofErr w:type="gramStart"/>
-      <w:r>
-        <w:rPr>
-          <w:rFonts w:ascii="Consolas" w:eastAsia="Times New Roman" w:hAnsi="Consolas" w:cs="Times New Roman"/>
-          <w:color w:val="D4D4D4"/>
-          <w:sz w:val="21"/>
-          <w:szCs w:val="21"/>
+        <w:t>                         .</w:t>
+      </w:r>
+      <w:r>
+        <w:rPr>
+          <w:rFonts w:ascii="Consolas" w:eastAsia="Times New Roman" w:hAnsi="Consolas" w:cs="Times New Roman"/>
+          <w:color w:val="DCDCAA"/>
+          <w:sz w:val="21"/>
+          <w:szCs w:val="21"/>
+        </w:rPr>
+        <w:t>should</w:t>
+      </w:r>
+      <w:r>
+        <w:rPr>
+          <w:rFonts w:ascii="Consolas" w:eastAsia="Times New Roman" w:hAnsi="Consolas" w:cs="Times New Roman"/>
+          <w:color w:val="D4D4D4"/>
+          <w:sz w:val="21"/>
+          <w:szCs w:val="21"/>
+        </w:rPr>
+        <w:t>(</w:t>
+      </w:r>
+      <w:r>
+        <w:rPr>
+          <w:rFonts w:ascii="Consolas" w:eastAsia="Times New Roman" w:hAnsi="Consolas" w:cs="Times New Roman"/>
+          <w:color w:val="CE9178"/>
+          <w:sz w:val="21"/>
+          <w:szCs w:val="21"/>
+        </w:rPr>
+        <w:t>'equal'</w:t>
+      </w:r>
+      <w:r>
+        <w:rPr>
+          <w:rFonts w:ascii="Consolas" w:eastAsia="Times New Roman" w:hAnsi="Consolas" w:cs="Times New Roman"/>
+          <w:color w:val="D4D4D4"/>
+          <w:sz w:val="21"/>
+          <w:szCs w:val="21"/>
+        </w:rPr>
+        <w:t>,</w:t>
+      </w:r>
+      <w:r>
+        <w:rPr>
+          <w:rFonts w:ascii="Consolas" w:eastAsia="Times New Roman" w:hAnsi="Consolas" w:cs="Times New Roman"/>
+          <w:color w:val="CE9178"/>
+          <w:sz w:val="21"/>
+          <w:szCs w:val="21"/>
+        </w:rPr>
+        <w:t>'</w:t>
+      </w:r>
+      <w:proofErr w:type="spellStart"/>
+      <w:r>
+        <w:rPr>
+          <w:rFonts w:ascii="Consolas" w:eastAsia="Times New Roman" w:hAnsi="Consolas" w:cs="Times New Roman"/>
+          <w:color w:val="CE9178"/>
+          <w:sz w:val="21"/>
+          <w:szCs w:val="21"/>
+        </w:rPr>
+        <w:t>resetBtn</w:t>
+      </w:r>
+      <w:proofErr w:type="spellEnd"/>
+      <w:r>
+        <w:rPr>
+          <w:rFonts w:ascii="Consolas" w:eastAsia="Times New Roman" w:hAnsi="Consolas" w:cs="Times New Roman"/>
+          <w:color w:val="CE9178"/>
+          <w:sz w:val="21"/>
+          <w:szCs w:val="21"/>
+        </w:rPr>
+        <w:t>'</w:t>
+      </w:r>
+      <w:r>
+        <w:rPr>
+          <w:rFonts w:ascii="Consolas" w:eastAsia="Times New Roman" w:hAnsi="Consolas" w:cs="Times New Roman"/>
+          <w:color w:val="D4D4D4"/>
+          <w:sz w:val="21"/>
+          <w:szCs w:val="21"/>
+        </w:rPr>
+        <w:t>);</w:t>
+      </w:r>
+    </w:p>
+    <w:p>
+      <w:r>
+        <w:t xml:space="preserve"> Daca </w:t>
+      </w:r>
+      <w:proofErr w:type="spellStart"/>
+      <w:r>
+        <w:t>vream</w:t>
+      </w:r>
+      <w:proofErr w:type="spellEnd"/>
+      <w:r>
+        <w:t xml:space="preserve"> </w:t>
+      </w:r>
+      <w:proofErr w:type="spellStart"/>
+      <w:r>
+        <w:t>sa</w:t>
+      </w:r>
+      <w:proofErr w:type="spellEnd"/>
+      <w:r>
+        <w:t xml:space="preserve"> facem, assert cu time</w:t>
+      </w:r>
+      <w:r>
+        <w:t xml:space="preserve">out : </w:t>
+      </w:r>
+      <w:proofErr w:type="spellStart"/>
+      <w:r>
+        <w:t>cy.get</w:t>
+      </w:r>
+      <w:proofErr w:type="spellEnd"/>
+      <w:r>
+        <w:t>(‘</w:t>
+      </w:r>
+      <w:proofErr w:type="spellStart"/>
+      <w:r>
+        <w:t>obj.indentificator</w:t>
+      </w:r>
+      <w:proofErr w:type="spellEnd"/>
+      <w:r>
+        <w:t>’</w:t>
+      </w:r>
+      <w:r>
+        <w:rPr>
+          <w:b/>
+          <w:bCs/>
+          <w:color w:val="FF0000"/>
+        </w:rPr>
+        <w:t>,{timeout:6000}</w:t>
+      </w:r>
+      <w:r>
+        <w:rPr>
+          <w:b/>
+          <w:bCs/>
+          <w:color w:val="FF0000"/>
+        </w:rPr>
+        <w:t>)</w:t>
+      </w:r>
+      <w:r>
+        <w:rPr>
+          <w:b/>
+          <w:bCs/>
+          <w:color w:val="FF0000"/>
         </w:rPr>
         <w:t>.</w:t>
       </w:r>
       <w:r>
-        <w:rPr>
-          <w:rFonts w:ascii="Consolas" w:eastAsia="Times New Roman" w:hAnsi="Consolas" w:cs="Times New Roman"/>
-          <w:color w:val="DCDCAA"/>
-          <w:sz w:val="21"/>
-          <w:szCs w:val="21"/>
-        </w:rPr>
-        <w:t>should</w:t>
-      </w:r>
-      <w:proofErr w:type="gramEnd"/>
-      <w:r>
-        <w:rPr>
-          <w:rFonts w:ascii="Consolas" w:eastAsia="Times New Roman" w:hAnsi="Consolas" w:cs="Times New Roman"/>
-          <w:color w:val="D4D4D4"/>
-          <w:sz w:val="21"/>
-          <w:szCs w:val="21"/>
-        </w:rPr>
+        <w:t>should…</w:t>
+      </w:r>
+    </w:p>
+    <w:p>
+      <w:r>
+        <w:t>Explicit – assertion commands</w:t>
+      </w:r>
+    </w:p>
+    <w:p>
+      <w:r>
+        <w:t xml:space="preserve">Expect() ; </w:t>
+      </w:r>
+    </w:p>
+    <w:p>
+      <w:r>
+        <w:t>Expect(true).</w:t>
+      </w:r>
+      <w:proofErr w:type="spellStart"/>
+      <w:r>
+        <w:t>to.be.true</w:t>
+      </w:r>
+      <w:proofErr w:type="spellEnd"/>
+    </w:p>
+    <w:p>
+      <w:r>
+        <w:t>Let x = ‘test’;</w:t>
+      </w:r>
+    </w:p>
+    <w:p>
+      <w:r>
+        <w:t>expect(name).</w:t>
+      </w:r>
+      <w:proofErr w:type="spellStart"/>
+      <w:r>
+        <w:t>to.be.equal</w:t>
+      </w:r>
+      <w:proofErr w:type="spellEnd"/>
+      <w:r>
         <w:t>(</w:t>
       </w:r>
       <w:r>
-        <w:rPr>
-          <w:rFonts w:ascii="Consolas" w:eastAsia="Times New Roman" w:hAnsi="Consolas" w:cs="Times New Roman"/>
-          <w:color w:val="CE9178"/>
-          <w:sz w:val="21"/>
-          <w:szCs w:val="21"/>
-        </w:rPr>
-        <w:t>'equal'</w:t>
-      </w:r>
-      <w:r>
-        <w:rPr>
-          <w:rFonts w:ascii="Consolas" w:eastAsia="Times New Roman" w:hAnsi="Consolas" w:cs="Times New Roman"/>
-          <w:color w:val="D4D4D4"/>
-          <w:sz w:val="21"/>
-          <w:szCs w:val="21"/>
-        </w:rPr>
-        <w:t>,</w:t>
-      </w:r>
-      <w:r>
-        <w:rPr>
-          <w:rFonts w:ascii="Consolas" w:eastAsia="Times New Roman" w:hAnsi="Consolas" w:cs="Times New Roman"/>
-          <w:color w:val="CE9178"/>
-          <w:sz w:val="21"/>
-          <w:szCs w:val="21"/>
-        </w:rPr>
-        <w:t>'</w:t>
-      </w:r>
-      <w:proofErr w:type="spellStart"/>
-      <w:r>
-        <w:rPr>
-          <w:rFonts w:ascii="Consolas" w:eastAsia="Times New Roman" w:hAnsi="Consolas" w:cs="Times New Roman"/>
-          <w:color w:val="CE9178"/>
-          <w:sz w:val="21"/>
-          <w:szCs w:val="21"/>
-        </w:rPr>
-        <w:t>resetBtn</w:t>
-      </w:r>
-      <w:proofErr w:type="spellEnd"/>
-      <w:r>
-        <w:rPr>
-          <w:rFonts w:ascii="Consolas" w:eastAsia="Times New Roman" w:hAnsi="Consolas" w:cs="Times New Roman"/>
-          <w:color w:val="CE9178"/>
-          <w:sz w:val="21"/>
-          <w:szCs w:val="21"/>
-        </w:rPr>
-        <w:t>'</w:t>
-      </w:r>
-      <w:r>
-        <w:rPr>
-          <w:rFonts w:ascii="Consolas" w:eastAsia="Times New Roman" w:hAnsi="Consolas" w:cs="Times New Roman"/>
-          <w:color w:val="D4D4D4"/>
-          <w:sz w:val="21"/>
-          <w:szCs w:val="21"/>
-        </w:rPr>
-        <w:t>);</w:t>
-      </w:r>
-    </w:p>
-    <w:p>
-      <w:r>
-        <w:t xml:space="preserve"> Daca </w:t>
-      </w:r>
-      <w:proofErr w:type="spellStart"/>
-      <w:r>
-        <w:t>vream</w:t>
-      </w:r>
-      <w:proofErr w:type="spellEnd"/>
-      <w:r>
-        <w:t xml:space="preserve"> sa facem, assert cu </w:t>
-      </w:r>
-      <w:proofErr w:type="gramStart"/>
-      <w:r>
-        <w:t>time</w:t>
-      </w:r>
-      <w:r>
-        <w:t>out :</w:t>
-      </w:r>
-      <w:proofErr w:type="gramEnd"/>
+        <w:t>‘</w:t>
+      </w:r>
+      <w:r>
+        <w:t>test</w:t>
+      </w:r>
+      <w:r>
+        <w:t>’</w:t>
+      </w:r>
+      <w:r>
+        <w:t>)</w:t>
+      </w:r>
+    </w:p>
+    <w:p>
+      <w:r>
+        <w:t xml:space="preserve">                         </w:t>
+      </w:r>
+      <w:proofErr w:type="spellStart"/>
+      <w:r>
+        <w:t>to.not.equal</w:t>
+      </w:r>
+      <w:proofErr w:type="spellEnd"/>
+      <w:r>
+        <w:t>()</w:t>
+      </w:r>
+    </w:p>
+    <w:p>
+      <w:r>
+        <w:t xml:space="preserve">                         </w:t>
+      </w:r>
+      <w:proofErr w:type="spellStart"/>
+      <w:r>
+        <w:t>to.be.a</w:t>
+      </w:r>
+      <w:proofErr w:type="spellEnd"/>
+      <w:r>
+        <w:t>(‘string’)</w:t>
+      </w:r>
+    </w:p>
+    <w:p>
+      <w:r>
+        <w:t xml:space="preserve">                         </w:t>
+      </w:r>
+      <w:proofErr w:type="spellStart"/>
+      <w:r>
+        <w:t>to.be.true</w:t>
+      </w:r>
+      <w:proofErr w:type="spellEnd"/>
+    </w:p>
+    <w:p>
       <w:r>
         <w:t xml:space="preserve"> </w:t>
       </w:r>
-      <w:proofErr w:type="spellStart"/>
-      <w:r>
-        <w:t>cy.get</w:t>
-      </w:r>
-      <w:proofErr w:type="spellEnd"/>
-      <w:r>
-        <w:t>(‘</w:t>
-      </w:r>
-      <w:proofErr w:type="spellStart"/>
-      <w:r>
-        <w:t>obj.indentificator</w:t>
-      </w:r>
-      <w:proofErr w:type="spellEnd"/>
-      <w:r>
-        <w:t>’</w:t>
-      </w:r>
-      <w:r>
-        <w:rPr>
-          <w:b/>
-          <w:bCs/>
-          <w:color w:val="FF0000"/>
-        </w:rPr>
-        <w:t>,{timeout:6000}</w:t>
-      </w:r>
-      <w:r>
-        <w:rPr>
-          <w:b/>
-          <w:bCs/>
-          <w:color w:val="FF0000"/>
-        </w:rPr>
-        <w:t>)</w:t>
-      </w:r>
-      <w:r>
-        <w:rPr>
-          <w:b/>
-          <w:bCs/>
-          <w:color w:val="FF0000"/>
-        </w:rPr>
-        <w:t>.</w:t>
-      </w:r>
-      <w:r>
-        <w:t>should…</w:t>
-      </w:r>
-    </w:p>
-    <w:p>
-      <w:r>
-        <w:t>Explicit – assertion commands</w:t>
-      </w:r>
-    </w:p>
-    <w:p>
-      <w:proofErr w:type="gramStart"/>
-      <w:r>
-        <w:t>Expect(</w:t>
-      </w:r>
-      <w:proofErr w:type="gramEnd"/>
-      <w:r>
-        <w:t xml:space="preserve">) ; </w:t>
-      </w:r>
-    </w:p>
-    <w:p>
-      <w:r>
-        <w:t>Expect(true</w:t>
-      </w:r>
-      <w:proofErr w:type="gramStart"/>
-      <w:r>
-        <w:t>).</w:t>
-      </w:r>
-      <w:proofErr w:type="spellStart"/>
-      <w:r>
-        <w:t>to.be</w:t>
-      </w:r>
-      <w:proofErr w:type="gramEnd"/>
-      <w:r>
-        <w:t>.true</w:t>
-      </w:r>
-      <w:proofErr w:type="spellEnd"/>
-    </w:p>
-    <w:p>
-      <w:r>
-        <w:t>Let x = ‘test</w:t>
-      </w:r>
-      <w:proofErr w:type="gramStart"/>
-      <w:r>
-        <w:t>’;</w:t>
-      </w:r>
-      <w:proofErr w:type="gramEnd"/>
-    </w:p>
-    <w:p>
-      <w:r>
-        <w:t>expect(name</w:t>
-      </w:r>
-      <w:proofErr w:type="gramStart"/>
-      <w:r>
-        <w:t>).</w:t>
-      </w:r>
-      <w:proofErr w:type="spellStart"/>
-      <w:r>
-        <w:t>to.be</w:t>
-      </w:r>
-      <w:proofErr w:type="gramEnd"/>
+      <w:r>
+        <w:t xml:space="preserve">                       </w:t>
+      </w:r>
+      <w:proofErr w:type="spellStart"/>
+      <w:r>
+        <w:t>to.be.false</w:t>
+      </w:r>
+      <w:proofErr w:type="spellEnd"/>
+    </w:p>
+    <w:p>
+      <w:r>
+        <w:t xml:space="preserve">                       </w:t>
+      </w:r>
+      <w:proofErr w:type="spellStart"/>
+      <w:r>
+        <w:t>to.be.null</w:t>
+      </w:r>
+      <w:proofErr w:type="spellEnd"/>
+    </w:p>
+    <w:p>
+      <w:r>
+        <w:t xml:space="preserve">                      </w:t>
+      </w:r>
+      <w:proofErr w:type="spellStart"/>
+      <w:r>
+        <w:t>to.exist</w:t>
+      </w:r>
+      <w:proofErr w:type="spellEnd"/>
+    </w:p>
+    <w:p>
+      <w:proofErr w:type="spellStart"/>
+      <w:r>
+        <w:t>assert</w:t>
+      </w:r>
       <w:r>
         <w:t>.equal</w:t>
       </w:r>
       <w:proofErr w:type="spellEnd"/>
-      <w:r>
-        <w:t>(</w:t>
-      </w:r>
-      <w:r>
-        <w:t>‘</w:t>
-      </w:r>
-      <w:r>
-        <w:t>test</w:t>
-      </w:r>
-      <w:r>
-        <w:t>’</w:t>
-      </w:r>
-      <w:r>
-        <w:t>)</w:t>
-      </w:r>
-    </w:p>
-    <w:p>
-      <w:r>
-        <w:t xml:space="preserve">                         </w:t>
-      </w:r>
-      <w:proofErr w:type="spellStart"/>
-      <w:proofErr w:type="gramStart"/>
-      <w:r>
-        <w:t>to.not.equal</w:t>
-      </w:r>
-      <w:proofErr w:type="spellEnd"/>
-      <w:proofErr w:type="gramEnd"/>
-      <w:r>
-        <w:t>()</w:t>
-      </w:r>
-    </w:p>
-    <w:p>
-      <w:r>
-        <w:t xml:space="preserve">                         </w:t>
-      </w:r>
-      <w:proofErr w:type="spellStart"/>
-      <w:proofErr w:type="gramStart"/>
-      <w:r>
-        <w:t>to.be.a</w:t>
-      </w:r>
-      <w:proofErr w:type="spellEnd"/>
-      <w:proofErr w:type="gramEnd"/>
-      <w:r>
-        <w:t>(‘string’)</w:t>
-      </w:r>
-    </w:p>
-    <w:p>
-      <w:r>
-        <w:t xml:space="preserve">                         </w:t>
-      </w:r>
-      <w:proofErr w:type="spellStart"/>
-      <w:proofErr w:type="gramStart"/>
-      <w:r>
-        <w:t>to.be.true</w:t>
-      </w:r>
-      <w:proofErr w:type="spellEnd"/>
-      <w:proofErr w:type="gramEnd"/>
-    </w:p>
-    <w:p>
-      <w:r>
-        <w:t xml:space="preserve"> </w:t>
-      </w:r>
-      <w:r>
-        <w:t xml:space="preserve">                       </w:t>
-      </w:r>
-      <w:proofErr w:type="spellStart"/>
-      <w:proofErr w:type="gramStart"/>
-      <w:r>
-        <w:t>to.be.false</w:t>
-      </w:r>
-      <w:proofErr w:type="spellEnd"/>
-      <w:proofErr w:type="gramEnd"/>
-    </w:p>
-    <w:p>
-      <w:r>
-        <w:t xml:space="preserve">                       </w:t>
-      </w:r>
-      <w:proofErr w:type="spellStart"/>
-      <w:proofErr w:type="gramStart"/>
-      <w:r>
-        <w:t>to.be.null</w:t>
-      </w:r>
-      <w:proofErr w:type="spellEnd"/>
-      <w:proofErr w:type="gramEnd"/>
-    </w:p>
-    <w:p>
-      <w:r>
-        <w:t xml:space="preserve">                      </w:t>
-      </w:r>
-      <w:proofErr w:type="spellStart"/>
-      <w:proofErr w:type="gramStart"/>
-      <w:r>
-        <w:t>to.exist</w:t>
-      </w:r>
-      <w:proofErr w:type="spellEnd"/>
-      <w:proofErr w:type="gramEnd"/>
-    </w:p>
-    <w:p>
-      <w:proofErr w:type="spellStart"/>
-      <w:proofErr w:type="gramStart"/>
-      <w:r>
-        <w:t>assert</w:t>
-      </w:r>
-      <w:r>
-        <w:t>.equal</w:t>
-      </w:r>
-      <w:proofErr w:type="spellEnd"/>
-      <w:proofErr w:type="gramEnd"/>
       <w:r>
         <w:t xml:space="preserve"> / </w:t>
       </w:r>
@@ -4402,7 +4035,6 @@
           <w:szCs w:val="21"/>
         </w:rPr>
       </w:pPr>
-      <w:proofErr w:type="gramStart"/>
       <w:r>
         <w:rPr>
           <w:rFonts w:ascii="Consolas" w:eastAsia="Times New Roman" w:hAnsi="Consolas" w:cs="Times New Roman"/>
@@ -4421,7 +4053,6 @@
         </w:rPr>
         <w:t>(</w:t>
       </w:r>
-      <w:proofErr w:type="gramEnd"/>
       <w:r>
         <w:rPr>
           <w:rFonts w:ascii="Consolas" w:eastAsia="Times New Roman" w:hAnsi="Consolas" w:cs="Times New Roman"/>
@@ -4480,7 +4111,6 @@
         <w:t xml:space="preserve">    </w:t>
       </w:r>
       <w:proofErr w:type="spellStart"/>
-      <w:proofErr w:type="gramStart"/>
       <w:r>
         <w:rPr>
           <w:rFonts w:ascii="Consolas" w:eastAsia="Times New Roman" w:hAnsi="Consolas" w:cs="Times New Roman"/>
@@ -4509,7 +4139,6 @@
         <w:t>beforeEach</w:t>
       </w:r>
       <w:proofErr w:type="spellEnd"/>
-      <w:proofErr w:type="gramEnd"/>
       <w:r>
         <w:rPr>
           <w:rFonts w:ascii="Consolas" w:eastAsia="Times New Roman" w:hAnsi="Consolas" w:cs="Times New Roman"/>
@@ -4594,19 +4223,8 @@
           <w:sz w:val="21"/>
           <w:szCs w:val="21"/>
         </w:rPr>
-        <w:t>(</w:t>
-      </w:r>
-      <w:proofErr w:type="gramStart"/>
-      <w:r>
-        <w:rPr>
-          <w:rFonts w:ascii="Consolas" w:eastAsia="Times New Roman" w:hAnsi="Consolas" w:cs="Times New Roman"/>
-          <w:color w:val="D4D4D4"/>
-          <w:sz w:val="21"/>
-          <w:szCs w:val="21"/>
-        </w:rPr>
-        <w:t>);</w:t>
-      </w:r>
-      <w:proofErr w:type="gramEnd"/>
+        <w:t>();</w:t>
+      </w:r>
     </w:p>
     <w:p>
       <w:pPr>
@@ -4647,27 +4265,7 @@
           <w:sz w:val="21"/>
           <w:szCs w:val="21"/>
         </w:rPr>
-        <w:t xml:space="preserve">  it</w:t>
-      </w:r>
-      <w:proofErr w:type="gramStart"/>
-      <w:r>
-        <w:rPr>
-          <w:rFonts w:ascii="Consolas" w:eastAsia="Times New Roman" w:hAnsi="Consolas" w:cs="Times New Roman"/>
-          <w:color w:val="D4D4D4"/>
-          <w:sz w:val="21"/>
-          <w:szCs w:val="21"/>
-        </w:rPr>
-        <w:t>()…..</w:t>
-      </w:r>
-      <w:proofErr w:type="gramEnd"/>
-      <w:r>
-        <w:rPr>
-          <w:rFonts w:ascii="Consolas" w:eastAsia="Times New Roman" w:hAnsi="Consolas" w:cs="Times New Roman"/>
-          <w:color w:val="D4D4D4"/>
-          <w:sz w:val="21"/>
-          <w:szCs w:val="21"/>
-        </w:rPr>
-        <w:t>it()…..it()…..it()…..it()……</w:t>
+        <w:t xml:space="preserve">  it()…..it()…..it()…..it()…..it()……</w:t>
       </w:r>
     </w:p>
     <w:p>
@@ -4699,13 +4297,8 @@
     </w:p>
     <w:p>
       <w:r>
-        <w:t xml:space="preserve">Objects and Methods separate from test </w:t>
-      </w:r>
-      <w:proofErr w:type="gramStart"/>
-      <w:r>
-        <w:t>script</w:t>
-      </w:r>
-      <w:proofErr w:type="gramEnd"/>
+        <w:t>Objects and Methods separate from test script</w:t>
+      </w:r>
     </w:p>
     <w:p/>
     <w:p/>
@@ -4735,23 +4328,7 @@
           <w:b/>
           <w:bCs/>
         </w:rPr>
-        <w:t xml:space="preserve"> </w:t>
-      </w:r>
-      <w:proofErr w:type="gramStart"/>
-      <w:r>
-        <w:rPr>
-          <w:b/>
-          <w:bCs/>
-        </w:rPr>
-        <w:t>reporter :</w:t>
-      </w:r>
-      <w:proofErr w:type="gramEnd"/>
-      <w:r>
-        <w:rPr>
-          <w:b/>
-          <w:bCs/>
-        </w:rPr>
-        <w:t xml:space="preserve">  </w:t>
+        <w:t xml:space="preserve"> reporter :  </w:t>
       </w:r>
     </w:p>
     <w:p>
@@ -4941,7 +4518,6 @@
         <w:t xml:space="preserve"> install </w:t>
       </w:r>
       <w:proofErr w:type="spellStart"/>
-      <w:proofErr w:type="gramStart"/>
       <w:r>
         <w:rPr>
           <w:rFonts w:ascii="Roboto" w:hAnsi="Roboto"/>
@@ -4953,7 +4529,6 @@
         <w:t>mochawesome</w:t>
       </w:r>
       <w:proofErr w:type="spellEnd"/>
-      <w:proofErr w:type="gramEnd"/>
     </w:p>
     <w:p>
       <w:pPr>
@@ -5020,7 +4595,6 @@
         <w:t xml:space="preserve"> in package </w:t>
       </w:r>
       <w:proofErr w:type="spellStart"/>
-      <w:proofErr w:type="gramStart"/>
       <w:r>
         <w:rPr>
           <w:rFonts w:ascii="Roboto" w:hAnsi="Roboto"/>
@@ -5040,10 +4614,233 @@
           <w:szCs w:val="21"/>
           <w:shd w:val="clear" w:color="auto" w:fill="F9F9F9"/>
         </w:rPr>
-        <w:t xml:space="preserve"> :</w:t>
-      </w:r>
-      <w:proofErr w:type="gramEnd"/>
-      <w:r>
+        <w:t xml:space="preserve"> : </w:t>
+      </w:r>
+    </w:p>
+    <w:p>
+      <w:pPr>
+        <w:shd w:val="clear" w:color="auto" w:fill="1E1E1E"/>
+        <w:spacing w:after="0" w:line="285" w:lineRule="atLeast"/>
+        <w:rPr>
+          <w:rFonts w:ascii="Consolas" w:eastAsia="Times New Roman" w:hAnsi="Consolas" w:cs="Times New Roman"/>
+          <w:color w:val="D4D4D4"/>
+          <w:sz w:val="21"/>
+          <w:szCs w:val="21"/>
+        </w:rPr>
+      </w:pPr>
+      <w:r>
+        <w:rPr>
+          <w:rFonts w:ascii="Consolas" w:eastAsia="Times New Roman" w:hAnsi="Consolas" w:cs="Times New Roman"/>
+          <w:color w:val="D4D4D4"/>
+          <w:sz w:val="21"/>
+          <w:szCs w:val="21"/>
+        </w:rPr>
+        <w:t xml:space="preserve">    </w:t>
+      </w:r>
+      <w:r>
+        <w:rPr>
+          <w:rFonts w:ascii="Consolas" w:eastAsia="Times New Roman" w:hAnsi="Consolas" w:cs="Times New Roman"/>
+          <w:color w:val="9CDCFE"/>
+          <w:sz w:val="21"/>
+          <w:szCs w:val="21"/>
+        </w:rPr>
+        <w:t>"</w:t>
+      </w:r>
+      <w:proofErr w:type="spellStart"/>
+      <w:r>
+        <w:rPr>
+          <w:rFonts w:ascii="Consolas" w:eastAsia="Times New Roman" w:hAnsi="Consolas" w:cs="Times New Roman"/>
+          <w:color w:val="9CDCFE"/>
+          <w:sz w:val="21"/>
+          <w:szCs w:val="21"/>
+        </w:rPr>
+        <w:t>mochawesome</w:t>
+      </w:r>
+      <w:proofErr w:type="spellEnd"/>
+      <w:r>
+        <w:rPr>
+          <w:rFonts w:ascii="Consolas" w:eastAsia="Times New Roman" w:hAnsi="Consolas" w:cs="Times New Roman"/>
+          <w:color w:val="9CDCFE"/>
+          <w:sz w:val="21"/>
+          <w:szCs w:val="21"/>
+        </w:rPr>
+        <w:t>"</w:t>
+      </w:r>
+      <w:r>
+        <w:rPr>
+          <w:rFonts w:ascii="Consolas" w:eastAsia="Times New Roman" w:hAnsi="Consolas" w:cs="Times New Roman"/>
+          <w:color w:val="D4D4D4"/>
+          <w:sz w:val="21"/>
+          <w:szCs w:val="21"/>
+        </w:rPr>
+        <w:t xml:space="preserve">: </w:t>
+      </w:r>
+      <w:r>
+        <w:rPr>
+          <w:rFonts w:ascii="Consolas" w:eastAsia="Times New Roman" w:hAnsi="Consolas" w:cs="Times New Roman"/>
+          <w:color w:val="CE9178"/>
+          <w:sz w:val="21"/>
+          <w:szCs w:val="21"/>
+        </w:rPr>
+        <w:t>"^7.0.1"</w:t>
+      </w:r>
+      <w:r>
+        <w:rPr>
+          <w:rFonts w:ascii="Consolas" w:eastAsia="Times New Roman" w:hAnsi="Consolas" w:cs="Times New Roman"/>
+          <w:color w:val="D4D4D4"/>
+          <w:sz w:val="21"/>
+          <w:szCs w:val="21"/>
+        </w:rPr>
+        <w:t>,</w:t>
+      </w:r>
+    </w:p>
+    <w:p>
+      <w:pPr>
+        <w:shd w:val="clear" w:color="auto" w:fill="1E1E1E"/>
+        <w:spacing w:after="0" w:line="285" w:lineRule="atLeast"/>
+        <w:rPr>
+          <w:rFonts w:ascii="Consolas" w:eastAsia="Times New Roman" w:hAnsi="Consolas" w:cs="Times New Roman"/>
+          <w:color w:val="D4D4D4"/>
+          <w:sz w:val="21"/>
+          <w:szCs w:val="21"/>
+        </w:rPr>
+      </w:pPr>
+      <w:r>
+        <w:rPr>
+          <w:rFonts w:ascii="Consolas" w:eastAsia="Times New Roman" w:hAnsi="Consolas" w:cs="Times New Roman"/>
+          <w:color w:val="D4D4D4"/>
+          <w:sz w:val="21"/>
+          <w:szCs w:val="21"/>
+        </w:rPr>
+        <w:t xml:space="preserve">    </w:t>
+      </w:r>
+      <w:r>
+        <w:rPr>
+          <w:rFonts w:ascii="Consolas" w:eastAsia="Times New Roman" w:hAnsi="Consolas" w:cs="Times New Roman"/>
+          <w:color w:val="9CDCFE"/>
+          <w:sz w:val="21"/>
+          <w:szCs w:val="21"/>
+        </w:rPr>
+        <w:t>"</w:t>
+      </w:r>
+      <w:proofErr w:type="spellStart"/>
+      <w:r>
+        <w:rPr>
+          <w:rFonts w:ascii="Consolas" w:eastAsia="Times New Roman" w:hAnsi="Consolas" w:cs="Times New Roman"/>
+          <w:color w:val="9CDCFE"/>
+          <w:sz w:val="21"/>
+          <w:szCs w:val="21"/>
+        </w:rPr>
+        <w:t>mochawesome</w:t>
+      </w:r>
+      <w:proofErr w:type="spellEnd"/>
+      <w:r>
+        <w:rPr>
+          <w:rFonts w:ascii="Consolas" w:eastAsia="Times New Roman" w:hAnsi="Consolas" w:cs="Times New Roman"/>
+          <w:color w:val="9CDCFE"/>
+          <w:sz w:val="21"/>
+          <w:szCs w:val="21"/>
+        </w:rPr>
+        <w:t>-merge"</w:t>
+      </w:r>
+      <w:r>
+        <w:rPr>
+          <w:rFonts w:ascii="Consolas" w:eastAsia="Times New Roman" w:hAnsi="Consolas" w:cs="Times New Roman"/>
+          <w:color w:val="D4D4D4"/>
+          <w:sz w:val="21"/>
+          <w:szCs w:val="21"/>
+        </w:rPr>
+        <w:t xml:space="preserve">: </w:t>
+      </w:r>
+      <w:r>
+        <w:rPr>
+          <w:rFonts w:ascii="Consolas" w:eastAsia="Times New Roman" w:hAnsi="Consolas" w:cs="Times New Roman"/>
+          <w:color w:val="CE9178"/>
+          <w:sz w:val="21"/>
+          <w:szCs w:val="21"/>
+        </w:rPr>
+        <w:t>"^4.2.1"</w:t>
+      </w:r>
+      <w:r>
+        <w:rPr>
+          <w:rFonts w:ascii="Consolas" w:eastAsia="Times New Roman" w:hAnsi="Consolas" w:cs="Times New Roman"/>
+          <w:color w:val="D4D4D4"/>
+          <w:sz w:val="21"/>
+          <w:szCs w:val="21"/>
+        </w:rPr>
+        <w:t>,</w:t>
+      </w:r>
+    </w:p>
+    <w:p>
+      <w:pPr>
+        <w:shd w:val="clear" w:color="auto" w:fill="1E1E1E"/>
+        <w:spacing w:after="0" w:line="285" w:lineRule="atLeast"/>
+        <w:rPr>
+          <w:rFonts w:ascii="Consolas" w:eastAsia="Times New Roman" w:hAnsi="Consolas" w:cs="Times New Roman"/>
+          <w:color w:val="D4D4D4"/>
+          <w:sz w:val="21"/>
+          <w:szCs w:val="21"/>
+        </w:rPr>
+      </w:pPr>
+      <w:r>
+        <w:rPr>
+          <w:rFonts w:ascii="Consolas" w:eastAsia="Times New Roman" w:hAnsi="Consolas" w:cs="Times New Roman"/>
+          <w:color w:val="D4D4D4"/>
+          <w:sz w:val="21"/>
+          <w:szCs w:val="21"/>
+        </w:rPr>
+        <w:t xml:space="preserve">    </w:t>
+      </w:r>
+      <w:r>
+        <w:rPr>
+          <w:rFonts w:ascii="Consolas" w:eastAsia="Times New Roman" w:hAnsi="Consolas" w:cs="Times New Roman"/>
+          <w:color w:val="9CDCFE"/>
+          <w:sz w:val="21"/>
+          <w:szCs w:val="21"/>
+        </w:rPr>
+        <w:t>"</w:t>
+      </w:r>
+      <w:proofErr w:type="spellStart"/>
+      <w:r>
+        <w:rPr>
+          <w:rFonts w:ascii="Consolas" w:eastAsia="Times New Roman" w:hAnsi="Consolas" w:cs="Times New Roman"/>
+          <w:color w:val="9CDCFE"/>
+          <w:sz w:val="21"/>
+          <w:szCs w:val="21"/>
+        </w:rPr>
+        <w:t>mochawesome</w:t>
+      </w:r>
+      <w:proofErr w:type="spellEnd"/>
+      <w:r>
+        <w:rPr>
+          <w:rFonts w:ascii="Consolas" w:eastAsia="Times New Roman" w:hAnsi="Consolas" w:cs="Times New Roman"/>
+          <w:color w:val="9CDCFE"/>
+          <w:sz w:val="21"/>
+          <w:szCs w:val="21"/>
+        </w:rPr>
+        <w:t>-report-generator"</w:t>
+      </w:r>
+      <w:r>
+        <w:rPr>
+          <w:rFonts w:ascii="Consolas" w:eastAsia="Times New Roman" w:hAnsi="Consolas" w:cs="Times New Roman"/>
+          <w:color w:val="D4D4D4"/>
+          <w:sz w:val="21"/>
+          <w:szCs w:val="21"/>
+        </w:rPr>
+        <w:t xml:space="preserve">: </w:t>
+      </w:r>
+      <w:r>
+        <w:rPr>
+          <w:rFonts w:ascii="Consolas" w:eastAsia="Times New Roman" w:hAnsi="Consolas" w:cs="Times New Roman"/>
+          <w:color w:val="CE9178"/>
+          <w:sz w:val="21"/>
+          <w:szCs w:val="21"/>
+        </w:rPr>
+        <w:t>"^6.0.1"</w:t>
+      </w:r>
+    </w:p>
+    <w:p>
+      <w:pPr>
         <w:rPr>
           <w:rFonts w:ascii="Roboto" w:hAnsi="Roboto"/>
           <w:color w:val="030303"/>
@@ -5051,7 +4848,146 @@
           <w:szCs w:val="21"/>
           <w:shd w:val="clear" w:color="auto" w:fill="F9F9F9"/>
         </w:rPr>
-        <w:t xml:space="preserve"> </w:t>
+      </w:pPr>
+    </w:p>
+    <w:p>
+      <w:pPr>
+        <w:rPr>
+          <w:rFonts w:ascii="Roboto" w:hAnsi="Roboto"/>
+          <w:color w:val="030303"/>
+          <w:sz w:val="21"/>
+          <w:szCs w:val="21"/>
+          <w:shd w:val="clear" w:color="auto" w:fill="F9F9F9"/>
+        </w:rPr>
+      </w:pPr>
+    </w:p>
+    <w:p>
+      <w:pPr>
+        <w:rPr>
+          <w:rFonts w:ascii="Roboto" w:hAnsi="Roboto"/>
+          <w:color w:val="030303"/>
+          <w:sz w:val="21"/>
+          <w:szCs w:val="21"/>
+          <w:shd w:val="clear" w:color="auto" w:fill="F9F9F9"/>
+        </w:rPr>
+      </w:pPr>
+      <w:proofErr w:type="spellStart"/>
+      <w:r>
+        <w:rPr>
+          <w:rFonts w:ascii="Roboto" w:hAnsi="Roboto"/>
+          <w:color w:val="030303"/>
+          <w:sz w:val="21"/>
+          <w:szCs w:val="21"/>
+          <w:shd w:val="clear" w:color="auto" w:fill="F9F9F9"/>
+        </w:rPr>
+        <w:t>npm</w:t>
+      </w:r>
+      <w:proofErr w:type="spellEnd"/>
+      <w:r>
+        <w:rPr>
+          <w:rFonts w:ascii="Roboto" w:hAnsi="Roboto"/>
+          <w:color w:val="030303"/>
+          <w:sz w:val="21"/>
+          <w:szCs w:val="21"/>
+          <w:shd w:val="clear" w:color="auto" w:fill="F9F9F9"/>
+        </w:rPr>
+        <w:t xml:space="preserve"> install </w:t>
+      </w:r>
+      <w:proofErr w:type="spellStart"/>
+      <w:r>
+        <w:rPr>
+          <w:rFonts w:ascii="Roboto" w:hAnsi="Roboto"/>
+          <w:color w:val="030303"/>
+          <w:sz w:val="21"/>
+          <w:szCs w:val="21"/>
+          <w:shd w:val="clear" w:color="auto" w:fill="F9F9F9"/>
+        </w:rPr>
+        <w:t>mochawesome</w:t>
+      </w:r>
+      <w:proofErr w:type="spellEnd"/>
+      <w:r>
+        <w:rPr>
+          <w:rFonts w:ascii="Roboto" w:hAnsi="Roboto"/>
+          <w:color w:val="030303"/>
+          <w:sz w:val="21"/>
+          <w:szCs w:val="21"/>
+          <w:shd w:val="clear" w:color="auto" w:fill="F9F9F9"/>
+        </w:rPr>
+        <w:t xml:space="preserve"> --save-dev</w:t>
+      </w:r>
+    </w:p>
+    <w:p>
+      <w:proofErr w:type="spellStart"/>
+      <w:r>
+        <w:rPr>
+          <w:rFonts w:ascii="Roboto" w:hAnsi="Roboto"/>
+          <w:color w:val="030303"/>
+          <w:sz w:val="21"/>
+          <w:szCs w:val="21"/>
+          <w:shd w:val="clear" w:color="auto" w:fill="F9F9F9"/>
+        </w:rPr>
+        <w:t>npm</w:t>
+      </w:r>
+      <w:proofErr w:type="spellEnd"/>
+      <w:r>
+        <w:rPr>
+          <w:rFonts w:ascii="Roboto" w:hAnsi="Roboto"/>
+          <w:color w:val="030303"/>
+          <w:sz w:val="21"/>
+          <w:szCs w:val="21"/>
+          <w:shd w:val="clear" w:color="auto" w:fill="F9F9F9"/>
+        </w:rPr>
+        <w:t xml:space="preserve"> install </w:t>
+      </w:r>
+      <w:proofErr w:type="spellStart"/>
+      <w:r>
+        <w:rPr>
+          <w:rFonts w:ascii="Roboto" w:hAnsi="Roboto"/>
+          <w:color w:val="030303"/>
+          <w:sz w:val="21"/>
+          <w:szCs w:val="21"/>
+          <w:shd w:val="clear" w:color="auto" w:fill="F9F9F9"/>
+        </w:rPr>
+        <w:t>mochawesome</w:t>
+      </w:r>
+      <w:proofErr w:type="spellEnd"/>
+      <w:r>
+        <w:rPr>
+          <w:rFonts w:ascii="Roboto" w:hAnsi="Roboto"/>
+          <w:color w:val="030303"/>
+          <w:sz w:val="21"/>
+          <w:szCs w:val="21"/>
+          <w:shd w:val="clear" w:color="auto" w:fill="F9F9F9"/>
+        </w:rPr>
+        <w:t>-merge --save-dev</w:t>
+      </w:r>
+    </w:p>
+    <w:p>
+      <w:pPr>
+        <w:rPr>
+          <w:b/>
+          <w:bCs/>
+        </w:rPr>
+      </w:pPr>
+      <w:r>
+        <w:rPr>
+          <w:b/>
+          <w:bCs/>
+        </w:rPr>
+        <w:t>configure reporter</w:t>
+      </w:r>
+    </w:p>
+    <w:p>
+      <w:r>
+        <w:t xml:space="preserve">se adauga in </w:t>
+      </w:r>
+      <w:proofErr w:type="spellStart"/>
+      <w:r>
+        <w:t>cypress.json</w:t>
+      </w:r>
+      <w:proofErr w:type="spellEnd"/>
+      <w:r>
+        <w:t xml:space="preserve"> : </w:t>
       </w:r>
     </w:p>
     <w:p>
@@ -5072,7 +5008,7 @@
           <w:sz w:val="21"/>
           <w:szCs w:val="21"/>
         </w:rPr>
-        <w:t xml:space="preserve">    </w:t>
+        <w:t xml:space="preserve">        </w:t>
       </w:r>
       <w:r>
         <w:rPr>
@@ -5081,13 +5017,31 @@
           <w:sz w:val="21"/>
           <w:szCs w:val="21"/>
         </w:rPr>
+        <w:t>"reporter"</w:t>
+      </w:r>
+      <w:r>
+        <w:rPr>
+          <w:rFonts w:ascii="Consolas" w:eastAsia="Times New Roman" w:hAnsi="Consolas" w:cs="Times New Roman"/>
+          <w:color w:val="D4D4D4"/>
+          <w:sz w:val="21"/>
+          <w:szCs w:val="21"/>
+        </w:rPr>
+        <w:t xml:space="preserve">: </w:t>
+      </w:r>
+      <w:r>
+        <w:rPr>
+          <w:rFonts w:ascii="Consolas" w:eastAsia="Times New Roman" w:hAnsi="Consolas" w:cs="Times New Roman"/>
+          <w:color w:val="CE9178"/>
+          <w:sz w:val="21"/>
+          <w:szCs w:val="21"/>
+        </w:rPr>
         <w:t>"</w:t>
       </w:r>
       <w:proofErr w:type="spellStart"/>
       <w:r>
         <w:rPr>
           <w:rFonts w:ascii="Consolas" w:eastAsia="Times New Roman" w:hAnsi="Consolas" w:cs="Times New Roman"/>
-          <w:color w:val="9CDCFE"/>
+          <w:color w:val="CE9178"/>
           <w:sz w:val="21"/>
           <w:szCs w:val="21"/>
         </w:rPr>
@@ -5097,29 +5051,11 @@
       <w:r>
         <w:rPr>
           <w:rFonts w:ascii="Consolas" w:eastAsia="Times New Roman" w:hAnsi="Consolas" w:cs="Times New Roman"/>
-          <w:color w:val="9CDCFE"/>
+          <w:color w:val="CE9178"/>
           <w:sz w:val="21"/>
           <w:szCs w:val="21"/>
         </w:rPr>
         <w:t>"</w:t>
-      </w:r>
-      <w:r>
-        <w:rPr>
-          <w:rFonts w:ascii="Consolas" w:eastAsia="Times New Roman" w:hAnsi="Consolas" w:cs="Times New Roman"/>
-          <w:color w:val="D4D4D4"/>
-          <w:sz w:val="21"/>
-          <w:szCs w:val="21"/>
-        </w:rPr>
-        <w:t xml:space="preserve">: </w:t>
-      </w:r>
-      <w:r>
-        <w:rPr>
-          <w:rFonts w:ascii="Consolas" w:eastAsia="Times New Roman" w:hAnsi="Consolas" w:cs="Times New Roman"/>
-          <w:color w:val="CE9178"/>
-          <w:sz w:val="21"/>
-          <w:szCs w:val="21"/>
-        </w:rPr>
-        <w:t>"^7.0.1"</w:t>
       </w:r>
       <w:r>
         <w:rPr>
@@ -5149,7 +5085,7 @@
           <w:sz w:val="21"/>
           <w:szCs w:val="21"/>
         </w:rPr>
-        <w:t xml:space="preserve">    </w:t>
+        <w:t xml:space="preserve">        </w:t>
       </w:r>
       <w:r>
         <w:rPr>
@@ -5161,7 +5097,6 @@
         <w:t>"</w:t>
       </w:r>
       <w:proofErr w:type="spellStart"/>
-      <w:proofErr w:type="gramStart"/>
       <w:r>
         <w:rPr>
           <w:rFonts w:ascii="Consolas" w:eastAsia="Times New Roman" w:hAnsi="Consolas" w:cs="Times New Roman"/>
@@ -5169,10 +5104,9 @@
           <w:sz w:val="21"/>
           <w:szCs w:val="21"/>
         </w:rPr>
-        <w:t>mochawesome</w:t>
-      </w:r>
-      <w:proofErr w:type="spellEnd"/>
-      <w:proofErr w:type="gramEnd"/>
+        <w:t>reporterOptions</w:t>
+      </w:r>
+      <w:proofErr w:type="spellEnd"/>
       <w:r>
         <w:rPr>
           <w:rFonts w:ascii="Consolas" w:eastAsia="Times New Roman" w:hAnsi="Consolas" w:cs="Times New Roman"/>
@@ -5180,34 +5114,16 @@
           <w:sz w:val="21"/>
           <w:szCs w:val="21"/>
         </w:rPr>
-        <w:t>-merge"</w:t>
-      </w:r>
-      <w:r>
-        <w:rPr>
-          <w:rFonts w:ascii="Consolas" w:eastAsia="Times New Roman" w:hAnsi="Consolas" w:cs="Times New Roman"/>
-          <w:color w:val="D4D4D4"/>
-          <w:sz w:val="21"/>
-          <w:szCs w:val="21"/>
-        </w:rPr>
-        <w:t xml:space="preserve">: </w:t>
-      </w:r>
-      <w:r>
-        <w:rPr>
-          <w:rFonts w:ascii="Consolas" w:eastAsia="Times New Roman" w:hAnsi="Consolas" w:cs="Times New Roman"/>
-          <w:color w:val="CE9178"/>
-          <w:sz w:val="21"/>
-          <w:szCs w:val="21"/>
-        </w:rPr>
-        <w:t>"^4.2.1"</w:t>
-      </w:r>
-      <w:r>
-        <w:rPr>
-          <w:rFonts w:ascii="Consolas" w:eastAsia="Times New Roman" w:hAnsi="Consolas" w:cs="Times New Roman"/>
-          <w:color w:val="D4D4D4"/>
-          <w:sz w:val="21"/>
-          <w:szCs w:val="21"/>
-        </w:rPr>
-        <w:t>,</w:t>
+        <w:t>"</w:t>
+      </w:r>
+      <w:r>
+        <w:rPr>
+          <w:rFonts w:ascii="Consolas" w:eastAsia="Times New Roman" w:hAnsi="Consolas" w:cs="Times New Roman"/>
+          <w:color w:val="D4D4D4"/>
+          <w:sz w:val="21"/>
+          <w:szCs w:val="21"/>
+        </w:rPr>
+        <w:t>: {</w:t>
       </w:r>
     </w:p>
     <w:p>
@@ -5228,7 +5144,7 @@
           <w:sz w:val="21"/>
           <w:szCs w:val="21"/>
         </w:rPr>
-        <w:t xml:space="preserve">    </w:t>
+        <w:t xml:space="preserve">          </w:t>
       </w:r>
       <w:r>
         <w:rPr>
@@ -5237,10 +5153,180 @@
           <w:sz w:val="21"/>
           <w:szCs w:val="21"/>
         </w:rPr>
+        <w:t>"charts"</w:t>
+      </w:r>
+      <w:r>
+        <w:rPr>
+          <w:rFonts w:ascii="Consolas" w:eastAsia="Times New Roman" w:hAnsi="Consolas" w:cs="Times New Roman"/>
+          <w:color w:val="D4D4D4"/>
+          <w:sz w:val="21"/>
+          <w:szCs w:val="21"/>
+        </w:rPr>
+        <w:t xml:space="preserve">: </w:t>
+      </w:r>
+      <w:r>
+        <w:rPr>
+          <w:rFonts w:ascii="Consolas" w:eastAsia="Times New Roman" w:hAnsi="Consolas" w:cs="Times New Roman"/>
+          <w:color w:val="569CD6"/>
+          <w:sz w:val="21"/>
+          <w:szCs w:val="21"/>
+        </w:rPr>
+        <w:t>true</w:t>
+      </w:r>
+      <w:r>
+        <w:rPr>
+          <w:rFonts w:ascii="Consolas" w:eastAsia="Times New Roman" w:hAnsi="Consolas" w:cs="Times New Roman"/>
+          <w:color w:val="D4D4D4"/>
+          <w:sz w:val="21"/>
+          <w:szCs w:val="21"/>
+        </w:rPr>
+        <w:t>,</w:t>
+      </w:r>
+    </w:p>
+    <w:p>
+      <w:pPr>
+        <w:shd w:val="clear" w:color="auto" w:fill="1E1E1E"/>
+        <w:spacing w:after="0" w:line="285" w:lineRule="atLeast"/>
+        <w:rPr>
+          <w:rFonts w:ascii="Consolas" w:eastAsia="Times New Roman" w:hAnsi="Consolas" w:cs="Times New Roman"/>
+          <w:color w:val="D4D4D4"/>
+          <w:sz w:val="21"/>
+          <w:szCs w:val="21"/>
+        </w:rPr>
+      </w:pPr>
+      <w:r>
+        <w:rPr>
+          <w:rFonts w:ascii="Consolas" w:eastAsia="Times New Roman" w:hAnsi="Consolas" w:cs="Times New Roman"/>
+          <w:color w:val="D4D4D4"/>
+          <w:sz w:val="21"/>
+          <w:szCs w:val="21"/>
+        </w:rPr>
+        <w:t xml:space="preserve">          </w:t>
+      </w:r>
+      <w:r>
+        <w:rPr>
+          <w:rFonts w:ascii="Consolas" w:eastAsia="Times New Roman" w:hAnsi="Consolas" w:cs="Times New Roman"/>
+          <w:color w:val="9CDCFE"/>
+          <w:sz w:val="21"/>
+          <w:szCs w:val="21"/>
+        </w:rPr>
+        <w:t>"overwrite"</w:t>
+      </w:r>
+      <w:r>
+        <w:rPr>
+          <w:rFonts w:ascii="Consolas" w:eastAsia="Times New Roman" w:hAnsi="Consolas" w:cs="Times New Roman"/>
+          <w:color w:val="D4D4D4"/>
+          <w:sz w:val="21"/>
+          <w:szCs w:val="21"/>
+        </w:rPr>
+        <w:t xml:space="preserve">: </w:t>
+      </w:r>
+      <w:r>
+        <w:rPr>
+          <w:rFonts w:ascii="Consolas" w:eastAsia="Times New Roman" w:hAnsi="Consolas" w:cs="Times New Roman"/>
+          <w:color w:val="569CD6"/>
+          <w:sz w:val="21"/>
+          <w:szCs w:val="21"/>
+        </w:rPr>
+        <w:t>false</w:t>
+      </w:r>
+      <w:r>
+        <w:rPr>
+          <w:rFonts w:ascii="Consolas" w:eastAsia="Times New Roman" w:hAnsi="Consolas" w:cs="Times New Roman"/>
+          <w:color w:val="D4D4D4"/>
+          <w:sz w:val="21"/>
+          <w:szCs w:val="21"/>
+        </w:rPr>
+        <w:t>,</w:t>
+      </w:r>
+    </w:p>
+    <w:p>
+      <w:pPr>
+        <w:shd w:val="clear" w:color="auto" w:fill="1E1E1E"/>
+        <w:spacing w:after="0" w:line="285" w:lineRule="atLeast"/>
+        <w:rPr>
+          <w:rFonts w:ascii="Consolas" w:eastAsia="Times New Roman" w:hAnsi="Consolas" w:cs="Times New Roman"/>
+          <w:color w:val="D4D4D4"/>
+          <w:sz w:val="21"/>
+          <w:szCs w:val="21"/>
+        </w:rPr>
+      </w:pPr>
+      <w:r>
+        <w:rPr>
+          <w:rFonts w:ascii="Consolas" w:eastAsia="Times New Roman" w:hAnsi="Consolas" w:cs="Times New Roman"/>
+          <w:color w:val="D4D4D4"/>
+          <w:sz w:val="21"/>
+          <w:szCs w:val="21"/>
+        </w:rPr>
+        <w:t xml:space="preserve">          </w:t>
+      </w:r>
+      <w:r>
+        <w:rPr>
+          <w:rFonts w:ascii="Consolas" w:eastAsia="Times New Roman" w:hAnsi="Consolas" w:cs="Times New Roman"/>
+          <w:color w:val="9CDCFE"/>
+          <w:sz w:val="21"/>
+          <w:szCs w:val="21"/>
+        </w:rPr>
+        <w:t>"html"</w:t>
+      </w:r>
+      <w:r>
+        <w:rPr>
+          <w:rFonts w:ascii="Consolas" w:eastAsia="Times New Roman" w:hAnsi="Consolas" w:cs="Times New Roman"/>
+          <w:color w:val="D4D4D4"/>
+          <w:sz w:val="21"/>
+          <w:szCs w:val="21"/>
+        </w:rPr>
+        <w:t xml:space="preserve">: </w:t>
+      </w:r>
+      <w:r>
+        <w:rPr>
+          <w:rFonts w:ascii="Consolas" w:eastAsia="Times New Roman" w:hAnsi="Consolas" w:cs="Times New Roman"/>
+          <w:color w:val="569CD6"/>
+          <w:sz w:val="21"/>
+          <w:szCs w:val="21"/>
+        </w:rPr>
+        <w:t>false</w:t>
+      </w:r>
+      <w:r>
+        <w:rPr>
+          <w:rFonts w:ascii="Consolas" w:eastAsia="Times New Roman" w:hAnsi="Consolas" w:cs="Times New Roman"/>
+          <w:color w:val="D4D4D4"/>
+          <w:sz w:val="21"/>
+          <w:szCs w:val="21"/>
+        </w:rPr>
+        <w:t>,</w:t>
+      </w:r>
+    </w:p>
+    <w:p>
+      <w:pPr>
+        <w:shd w:val="clear" w:color="auto" w:fill="1E1E1E"/>
+        <w:spacing w:after="0" w:line="285" w:lineRule="atLeast"/>
+        <w:rPr>
+          <w:rFonts w:ascii="Consolas" w:eastAsia="Times New Roman" w:hAnsi="Consolas" w:cs="Times New Roman"/>
+          <w:color w:val="D4D4D4"/>
+          <w:sz w:val="21"/>
+          <w:szCs w:val="21"/>
+        </w:rPr>
+      </w:pPr>
+      <w:r>
+        <w:rPr>
+          <w:rFonts w:ascii="Consolas" w:eastAsia="Times New Roman" w:hAnsi="Consolas" w:cs="Times New Roman"/>
+          <w:color w:val="D4D4D4"/>
+          <w:sz w:val="21"/>
+          <w:szCs w:val="21"/>
+        </w:rPr>
+        <w:t xml:space="preserve">          </w:t>
+      </w:r>
+      <w:r>
+        <w:rPr>
+          <w:rFonts w:ascii="Consolas" w:eastAsia="Times New Roman" w:hAnsi="Consolas" w:cs="Times New Roman"/>
+          <w:color w:val="9CDCFE"/>
+          <w:sz w:val="21"/>
+          <w:szCs w:val="21"/>
+        </w:rPr>
         <w:t>"</w:t>
       </w:r>
       <w:proofErr w:type="spellStart"/>
-      <w:proofErr w:type="gramStart"/>
       <w:r>
         <w:rPr>
           <w:rFonts w:ascii="Consolas" w:eastAsia="Times New Roman" w:hAnsi="Consolas" w:cs="Times New Roman"/>
@@ -5248,28 +5334,124 @@
           <w:sz w:val="21"/>
           <w:szCs w:val="21"/>
         </w:rPr>
+        <w:t>json</w:t>
+      </w:r>
+      <w:proofErr w:type="spellEnd"/>
+      <w:r>
+        <w:rPr>
+          <w:rFonts w:ascii="Consolas" w:eastAsia="Times New Roman" w:hAnsi="Consolas" w:cs="Times New Roman"/>
+          <w:color w:val="9CDCFE"/>
+          <w:sz w:val="21"/>
+          <w:szCs w:val="21"/>
+        </w:rPr>
+        <w:t>"</w:t>
+      </w:r>
+      <w:r>
+        <w:rPr>
+          <w:rFonts w:ascii="Consolas" w:eastAsia="Times New Roman" w:hAnsi="Consolas" w:cs="Times New Roman"/>
+          <w:color w:val="D4D4D4"/>
+          <w:sz w:val="21"/>
+          <w:szCs w:val="21"/>
+        </w:rPr>
+        <w:t xml:space="preserve">: </w:t>
+      </w:r>
+      <w:r>
+        <w:rPr>
+          <w:rFonts w:ascii="Consolas" w:eastAsia="Times New Roman" w:hAnsi="Consolas" w:cs="Times New Roman"/>
+          <w:color w:val="569CD6"/>
+          <w:sz w:val="21"/>
+          <w:szCs w:val="21"/>
+        </w:rPr>
+        <w:t>true</w:t>
+      </w:r>
+      <w:r>
+        <w:rPr>
+          <w:rFonts w:ascii="Consolas" w:eastAsia="Times New Roman" w:hAnsi="Consolas" w:cs="Times New Roman"/>
+          <w:color w:val="D4D4D4"/>
+          <w:sz w:val="21"/>
+          <w:szCs w:val="21"/>
+        </w:rPr>
+        <w:t>,</w:t>
+      </w:r>
+    </w:p>
+    <w:p>
+      <w:pPr>
+        <w:shd w:val="clear" w:color="auto" w:fill="1E1E1E"/>
+        <w:spacing w:after="0" w:line="285" w:lineRule="atLeast"/>
+        <w:rPr>
+          <w:rFonts w:ascii="Consolas" w:eastAsia="Times New Roman" w:hAnsi="Consolas" w:cs="Times New Roman"/>
+          <w:color w:val="D4D4D4"/>
+          <w:sz w:val="21"/>
+          <w:szCs w:val="21"/>
+        </w:rPr>
+      </w:pPr>
+      <w:r>
+        <w:rPr>
+          <w:rFonts w:ascii="Consolas" w:eastAsia="Times New Roman" w:hAnsi="Consolas" w:cs="Times New Roman"/>
+          <w:color w:val="D4D4D4"/>
+          <w:sz w:val="21"/>
+          <w:szCs w:val="21"/>
+        </w:rPr>
+        <w:t xml:space="preserve">          </w:t>
+      </w:r>
+      <w:r>
+        <w:rPr>
+          <w:rFonts w:ascii="Consolas" w:eastAsia="Times New Roman" w:hAnsi="Consolas" w:cs="Times New Roman"/>
+          <w:color w:val="9CDCFE"/>
+          <w:sz w:val="21"/>
+          <w:szCs w:val="21"/>
+        </w:rPr>
+        <w:t>"</w:t>
+      </w:r>
+      <w:proofErr w:type="spellStart"/>
+      <w:r>
+        <w:rPr>
+          <w:rFonts w:ascii="Consolas" w:eastAsia="Times New Roman" w:hAnsi="Consolas" w:cs="Times New Roman"/>
+          <w:color w:val="9CDCFE"/>
+          <w:sz w:val="21"/>
+          <w:szCs w:val="21"/>
+        </w:rPr>
+        <w:t>reportDir</w:t>
+      </w:r>
+      <w:proofErr w:type="spellEnd"/>
+      <w:r>
+        <w:rPr>
+          <w:rFonts w:ascii="Consolas" w:eastAsia="Times New Roman" w:hAnsi="Consolas" w:cs="Times New Roman"/>
+          <w:color w:val="9CDCFE"/>
+          <w:sz w:val="21"/>
+          <w:szCs w:val="21"/>
+        </w:rPr>
+        <w:t>"</w:t>
+      </w:r>
+      <w:r>
+        <w:rPr>
+          <w:rFonts w:ascii="Consolas" w:eastAsia="Times New Roman" w:hAnsi="Consolas" w:cs="Times New Roman"/>
+          <w:color w:val="D4D4D4"/>
+          <w:sz w:val="21"/>
+          <w:szCs w:val="21"/>
+        </w:rPr>
+        <w:t xml:space="preserve">: </w:t>
+      </w:r>
+      <w:r>
+        <w:rPr>
+          <w:rFonts w:ascii="Consolas" w:eastAsia="Times New Roman" w:hAnsi="Consolas" w:cs="Times New Roman"/>
+          <w:color w:val="CE9178"/>
+          <w:sz w:val="21"/>
+          <w:szCs w:val="21"/>
+        </w:rPr>
+        <w:t>"cypress/report/</w:t>
+      </w:r>
+      <w:proofErr w:type="spellStart"/>
+      <w:r>
+        <w:rPr>
+          <w:rFonts w:ascii="Consolas" w:eastAsia="Times New Roman" w:hAnsi="Consolas" w:cs="Times New Roman"/>
+          <w:color w:val="CE9178"/>
+          <w:sz w:val="21"/>
+          <w:szCs w:val="21"/>
+        </w:rPr>
         <w:t>mochawesome</w:t>
       </w:r>
       <w:proofErr w:type="spellEnd"/>
-      <w:proofErr w:type="gramEnd"/>
-      <w:r>
-        <w:rPr>
-          <w:rFonts w:ascii="Consolas" w:eastAsia="Times New Roman" w:hAnsi="Consolas" w:cs="Times New Roman"/>
-          <w:color w:val="9CDCFE"/>
-          <w:sz w:val="21"/>
-          <w:szCs w:val="21"/>
-        </w:rPr>
-        <w:t>-report-generator"</w:t>
-      </w:r>
-      <w:r>
-        <w:rPr>
-          <w:rFonts w:ascii="Consolas" w:eastAsia="Times New Roman" w:hAnsi="Consolas" w:cs="Times New Roman"/>
-          <w:color w:val="D4D4D4"/>
-          <w:sz w:val="21"/>
-          <w:szCs w:val="21"/>
-        </w:rPr>
-        <w:t xml:space="preserve">: </w:t>
-      </w:r>
       <w:r>
         <w:rPr>
           <w:rFonts w:ascii="Consolas" w:eastAsia="Times New Roman" w:hAnsi="Consolas" w:cs="Times New Roman"/>
@@ -5277,11 +5459,42 @@
           <w:sz w:val="21"/>
           <w:szCs w:val="21"/>
         </w:rPr>
-        <w:t>"^6.0.1"</w:t>
-      </w:r>
-    </w:p>
-    <w:p>
-      <w:pPr>
+        <w:t>-report"</w:t>
+      </w:r>
+    </w:p>
+    <w:p>
+      <w:pPr>
+        <w:shd w:val="clear" w:color="auto" w:fill="1E1E1E"/>
+        <w:spacing w:after="0" w:line="285" w:lineRule="atLeast"/>
+        <w:rPr>
+          <w:rFonts w:ascii="Consolas" w:eastAsia="Times New Roman" w:hAnsi="Consolas" w:cs="Times New Roman"/>
+          <w:color w:val="D4D4D4"/>
+          <w:sz w:val="21"/>
+          <w:szCs w:val="21"/>
+        </w:rPr>
+      </w:pPr>
+      <w:r>
+        <w:rPr>
+          <w:rFonts w:ascii="Consolas" w:eastAsia="Times New Roman" w:hAnsi="Consolas" w:cs="Times New Roman"/>
+          <w:color w:val="D4D4D4"/>
+          <w:sz w:val="21"/>
+          <w:szCs w:val="21"/>
+        </w:rPr>
+        <w:t>         }</w:t>
+      </w:r>
+    </w:p>
+    <w:p/>
+    <w:p>
+      <w:proofErr w:type="spellStart"/>
+      <w:r>
+        <w:t>npx</w:t>
+      </w:r>
+      <w:proofErr w:type="spellEnd"/>
+      <w:r>
+        <w:t xml:space="preserve"> cypress run --reporter </w:t>
+      </w:r>
+      <w:proofErr w:type="spellStart"/>
+      <w:r>
         <w:rPr>
           <w:rFonts w:ascii="Roboto" w:hAnsi="Roboto"/>
           <w:color w:val="030303"/>
@@ -5289,7 +5502,97 @@
           <w:szCs w:val="21"/>
           <w:shd w:val="clear" w:color="auto" w:fill="F9F9F9"/>
         </w:rPr>
-      </w:pPr>
+        <w:t>mochawesome</w:t>
+      </w:r>
+      <w:proofErr w:type="spellEnd"/>
+    </w:p>
+    <w:p>
+      <w:r>
+        <w:t xml:space="preserve">   se </w:t>
+      </w:r>
+      <w:proofErr w:type="spellStart"/>
+      <w:r>
+        <w:t>genereaza</w:t>
+      </w:r>
+      <w:proofErr w:type="spellEnd"/>
+      <w:r>
+        <w:t xml:space="preserve"> un folder reports cu cate 1 </w:t>
+      </w:r>
+      <w:proofErr w:type="spellStart"/>
+      <w:r>
+        <w:t>json</w:t>
+      </w:r>
+      <w:proofErr w:type="spellEnd"/>
+      <w:r>
+        <w:t xml:space="preserve"> file pentru fiecare fisier de test</w:t>
+      </w:r>
+    </w:p>
+    <w:p>
+      <w:r>
+        <w:t xml:space="preserve">addition : </w:t>
+      </w:r>
+      <w:proofErr w:type="spellStart"/>
+      <w:r>
+        <w:t>npm</w:t>
+      </w:r>
+      <w:proofErr w:type="spellEnd"/>
+      <w:r>
+        <w:t xml:space="preserve"> install </w:t>
+      </w:r>
+      <w:proofErr w:type="spellStart"/>
+      <w:r>
+        <w:t>rimraf</w:t>
+      </w:r>
+      <w:proofErr w:type="spellEnd"/>
+      <w:r>
+        <w:t xml:space="preserve"> </w:t>
+      </w:r>
+      <w:r>
+        <w:sym w:font="Wingdings" w:char="F0E0"/>
+      </w:r>
+      <w:r>
+        <w:t xml:space="preserve"> delete rm on windows</w:t>
+      </w:r>
+    </w:p>
+    <w:p/>
+    <w:p>
+      <w:pPr>
+        <w:rPr>
+          <w:b/>
+          <w:bCs/>
+        </w:rPr>
+      </w:pPr>
+      <w:r>
+        <w:rPr>
+          <w:b/>
+          <w:bCs/>
+        </w:rPr>
+        <w:lastRenderedPageBreak/>
+        <w:t>M</w:t>
+      </w:r>
+      <w:r>
+        <w:rPr>
+          <w:b/>
+          <w:bCs/>
+        </w:rPr>
+        <w:t xml:space="preserve">erge multiple </w:t>
+      </w:r>
+      <w:proofErr w:type="spellStart"/>
+      <w:r>
+        <w:rPr>
+          <w:b/>
+          <w:bCs/>
+        </w:rPr>
+        <w:t>json</w:t>
+      </w:r>
+      <w:proofErr w:type="spellEnd"/>
+      <w:r>
+        <w:rPr>
+          <w:b/>
+          <w:bCs/>
+        </w:rPr>
+        <w:t xml:space="preserve"> report file </w:t>
+      </w:r>
     </w:p>
     <w:p>
       <w:pPr>
@@ -5301,9 +5604,8 @@
           <w:shd w:val="clear" w:color="auto" w:fill="F9F9F9"/>
         </w:rPr>
       </w:pPr>
-    </w:p>
-    <w:p>
-      <w:pPr>
+      <w:proofErr w:type="spellStart"/>
+      <w:r>
         <w:rPr>
           <w:rFonts w:ascii="Roboto" w:hAnsi="Roboto"/>
           <w:color w:val="030303"/>
@@ -5311,8 +5613,9 @@
           <w:szCs w:val="21"/>
           <w:shd w:val="clear" w:color="auto" w:fill="F9F9F9"/>
         </w:rPr>
-      </w:pPr>
-      <w:proofErr w:type="spellStart"/>
+        <w:t>npx</w:t>
+      </w:r>
+      <w:proofErr w:type="spellEnd"/>
       <w:r>
         <w:rPr>
           <w:rFonts w:ascii="Roboto" w:hAnsi="Roboto"/>
@@ -5321,9 +5624,9 @@
           <w:szCs w:val="21"/>
           <w:shd w:val="clear" w:color="auto" w:fill="F9F9F9"/>
         </w:rPr>
-        <w:t>npm</w:t>
-      </w:r>
-      <w:proofErr w:type="spellEnd"/>
+        <w:t xml:space="preserve"> </w:t>
+      </w:r>
+      <w:proofErr w:type="spellStart"/>
       <w:r>
         <w:rPr>
           <w:rFonts w:ascii="Roboto" w:hAnsi="Roboto"/>
@@ -5332,9 +5635,9 @@
           <w:szCs w:val="21"/>
           <w:shd w:val="clear" w:color="auto" w:fill="F9F9F9"/>
         </w:rPr>
-        <w:t xml:space="preserve"> install </w:t>
-      </w:r>
-      <w:proofErr w:type="spellStart"/>
+        <w:t>mochawesome</w:t>
+      </w:r>
+      <w:proofErr w:type="spellEnd"/>
       <w:r>
         <w:rPr>
           <w:rFonts w:ascii="Roboto" w:hAnsi="Roboto"/>
@@ -5343,9 +5646,9 @@
           <w:szCs w:val="21"/>
           <w:shd w:val="clear" w:color="auto" w:fill="F9F9F9"/>
         </w:rPr>
-        <w:t>mochawesome</w:t>
-      </w:r>
-      <w:proofErr w:type="spellEnd"/>
+        <w:t>-merge cypress/report/</w:t>
+      </w:r>
+      <w:proofErr w:type="spellStart"/>
       <w:r>
         <w:rPr>
           <w:rFonts w:ascii="Roboto" w:hAnsi="Roboto"/>
@@ -5354,9 +5657,9 @@
           <w:szCs w:val="21"/>
           <w:shd w:val="clear" w:color="auto" w:fill="F9F9F9"/>
         </w:rPr>
-        <w:t xml:space="preserve"> --save-</w:t>
-      </w:r>
-      <w:proofErr w:type="gramStart"/>
+        <w:t>mochawesome</w:t>
+      </w:r>
+      <w:proofErr w:type="spellEnd"/>
       <w:r>
         <w:rPr>
           <w:rFonts w:ascii="Roboto" w:hAnsi="Roboto"/>
@@ -5365,11 +5668,8 @@
           <w:szCs w:val="21"/>
           <w:shd w:val="clear" w:color="auto" w:fill="F9F9F9"/>
         </w:rPr>
-        <w:t>dev</w:t>
-      </w:r>
-      <w:proofErr w:type="gramEnd"/>
-    </w:p>
-    <w:p>
+        <w:t>-report/*.</w:t>
+      </w:r>
       <w:proofErr w:type="spellStart"/>
       <w:r>
         <w:rPr>
@@ -5379,7 +5679,7 @@
           <w:szCs w:val="21"/>
           <w:shd w:val="clear" w:color="auto" w:fill="F9F9F9"/>
         </w:rPr>
-        <w:t>npm</w:t>
+        <w:t>json</w:t>
       </w:r>
       <w:proofErr w:type="spellEnd"/>
       <w:r>
@@ -5390,9 +5690,18 @@
           <w:szCs w:val="21"/>
           <w:shd w:val="clear" w:color="auto" w:fill="F9F9F9"/>
         </w:rPr>
-        <w:t xml:space="preserve"> install </w:t>
-      </w:r>
-      <w:proofErr w:type="spellStart"/>
+        <w:t xml:space="preserve"> </w:t>
+      </w:r>
+      <w:r>
+        <w:rPr>
+          <w:rFonts w:ascii="MS Gothic" w:eastAsia="MS Gothic" w:hAnsi="MS Gothic" w:cs="MS Gothic" w:hint="eastAsia"/>
+          <w:color w:val="030303"/>
+          <w:sz w:val="21"/>
+          <w:szCs w:val="21"/>
+          <w:shd w:val="clear" w:color="auto" w:fill="F9F9F9"/>
+        </w:rPr>
+        <w:t>＞</w:t>
+      </w:r>
       <w:r>
         <w:rPr>
           <w:rFonts w:ascii="Roboto" w:hAnsi="Roboto"/>
@@ -5401,9 +5710,9 @@
           <w:szCs w:val="21"/>
           <w:shd w:val="clear" w:color="auto" w:fill="F9F9F9"/>
         </w:rPr>
-        <w:t>mochawesome</w:t>
-      </w:r>
-      <w:proofErr w:type="spellEnd"/>
+        <w:t xml:space="preserve"> cypress/report/</w:t>
+      </w:r>
+      <w:proofErr w:type="spellStart"/>
       <w:r>
         <w:rPr>
           <w:rFonts w:ascii="Roboto" w:hAnsi="Roboto"/>
@@ -5412,10 +5721,12 @@
           <w:szCs w:val="21"/>
           <w:shd w:val="clear" w:color="auto" w:fill="F9F9F9"/>
         </w:rPr>
-        <w:t>-merge --save-</w:t>
-      </w:r>
-      <w:proofErr w:type="gramStart"/>
-      <w:r>
+        <w:t>output.json</w:t>
+      </w:r>
+      <w:proofErr w:type="spellEnd"/>
+    </w:p>
+    <w:p>
+      <w:pPr>
         <w:rPr>
           <w:rFonts w:ascii="Roboto" w:hAnsi="Roboto"/>
           <w:color w:val="030303"/>
@@ -5423,555 +5734,10 @@
           <w:szCs w:val="21"/>
           <w:shd w:val="clear" w:color="auto" w:fill="F9F9F9"/>
         </w:rPr>
-        <w:t>dev</w:t>
-      </w:r>
-      <w:proofErr w:type="gramEnd"/>
-    </w:p>
-    <w:p>
-      <w:pPr>
-        <w:rPr>
-          <w:b/>
-          <w:bCs/>
-        </w:rPr>
-      </w:pPr>
-      <w:r>
-        <w:rPr>
-          <w:b/>
-          <w:bCs/>
-        </w:rPr>
-        <w:t xml:space="preserve">configure </w:t>
-      </w:r>
-      <w:proofErr w:type="gramStart"/>
-      <w:r>
-        <w:rPr>
-          <w:b/>
-          <w:bCs/>
-        </w:rPr>
-        <w:t>reporter</w:t>
-      </w:r>
-      <w:proofErr w:type="gramEnd"/>
-    </w:p>
-    <w:p>
-      <w:r>
-        <w:t xml:space="preserve">se adauga in </w:t>
-      </w:r>
-      <w:proofErr w:type="spellStart"/>
-      <w:proofErr w:type="gramStart"/>
-      <w:r>
-        <w:t>cypress.json</w:t>
-      </w:r>
-      <w:proofErr w:type="spellEnd"/>
-      <w:proofErr w:type="gramEnd"/>
-      <w:r>
-        <w:t xml:space="preserve"> : </w:t>
-      </w:r>
-    </w:p>
-    <w:p>
-      <w:pPr>
-        <w:shd w:val="clear" w:color="auto" w:fill="1E1E1E"/>
-        <w:spacing w:after="0" w:line="285" w:lineRule="atLeast"/>
-        <w:rPr>
-          <w:rFonts w:ascii="Consolas" w:eastAsia="Times New Roman" w:hAnsi="Consolas" w:cs="Times New Roman"/>
-          <w:color w:val="D4D4D4"/>
-          <w:sz w:val="21"/>
-          <w:szCs w:val="21"/>
-        </w:rPr>
-      </w:pPr>
-      <w:r>
-        <w:rPr>
-          <w:rFonts w:ascii="Consolas" w:eastAsia="Times New Roman" w:hAnsi="Consolas" w:cs="Times New Roman"/>
-          <w:color w:val="D4D4D4"/>
-          <w:sz w:val="21"/>
-          <w:szCs w:val="21"/>
-        </w:rPr>
-        <w:t xml:space="preserve">        </w:t>
-      </w:r>
-      <w:r>
-        <w:rPr>
-          <w:rFonts w:ascii="Consolas" w:eastAsia="Times New Roman" w:hAnsi="Consolas" w:cs="Times New Roman"/>
-          <w:color w:val="9CDCFE"/>
-          <w:sz w:val="21"/>
-          <w:szCs w:val="21"/>
-        </w:rPr>
-        <w:t>"reporter"</w:t>
-      </w:r>
-      <w:r>
-        <w:rPr>
-          <w:rFonts w:ascii="Consolas" w:eastAsia="Times New Roman" w:hAnsi="Consolas" w:cs="Times New Roman"/>
-          <w:color w:val="D4D4D4"/>
-          <w:sz w:val="21"/>
-          <w:szCs w:val="21"/>
-        </w:rPr>
-        <w:t xml:space="preserve">: </w:t>
-      </w:r>
-      <w:r>
-        <w:rPr>
-          <w:rFonts w:ascii="Consolas" w:eastAsia="Times New Roman" w:hAnsi="Consolas" w:cs="Times New Roman"/>
-          <w:color w:val="CE9178"/>
-          <w:sz w:val="21"/>
-          <w:szCs w:val="21"/>
-        </w:rPr>
-        <w:t>"</w:t>
-      </w:r>
-      <w:proofErr w:type="spellStart"/>
-      <w:r>
-        <w:rPr>
-          <w:rFonts w:ascii="Consolas" w:eastAsia="Times New Roman" w:hAnsi="Consolas" w:cs="Times New Roman"/>
-          <w:color w:val="CE9178"/>
-          <w:sz w:val="21"/>
-          <w:szCs w:val="21"/>
-        </w:rPr>
-        <w:t>mochawesome</w:t>
-      </w:r>
-      <w:proofErr w:type="spellEnd"/>
-      <w:r>
-        <w:rPr>
-          <w:rFonts w:ascii="Consolas" w:eastAsia="Times New Roman" w:hAnsi="Consolas" w:cs="Times New Roman"/>
-          <w:color w:val="CE9178"/>
-          <w:sz w:val="21"/>
-          <w:szCs w:val="21"/>
-        </w:rPr>
-        <w:t>"</w:t>
-      </w:r>
-      <w:r>
-        <w:rPr>
-          <w:rFonts w:ascii="Consolas" w:eastAsia="Times New Roman" w:hAnsi="Consolas" w:cs="Times New Roman"/>
-          <w:color w:val="D4D4D4"/>
-          <w:sz w:val="21"/>
-          <w:szCs w:val="21"/>
-        </w:rPr>
-        <w:t>,</w:t>
-      </w:r>
-    </w:p>
-    <w:p>
-      <w:pPr>
-        <w:shd w:val="clear" w:color="auto" w:fill="1E1E1E"/>
-        <w:spacing w:after="0" w:line="285" w:lineRule="atLeast"/>
-        <w:rPr>
-          <w:rFonts w:ascii="Consolas" w:eastAsia="Times New Roman" w:hAnsi="Consolas" w:cs="Times New Roman"/>
-          <w:color w:val="D4D4D4"/>
-          <w:sz w:val="21"/>
-          <w:szCs w:val="21"/>
-        </w:rPr>
-      </w:pPr>
-      <w:r>
-        <w:rPr>
-          <w:rFonts w:ascii="Consolas" w:eastAsia="Times New Roman" w:hAnsi="Consolas" w:cs="Times New Roman"/>
-          <w:color w:val="D4D4D4"/>
-          <w:sz w:val="21"/>
-          <w:szCs w:val="21"/>
-        </w:rPr>
-        <w:t xml:space="preserve">        </w:t>
-      </w:r>
-      <w:r>
-        <w:rPr>
-          <w:rFonts w:ascii="Consolas" w:eastAsia="Times New Roman" w:hAnsi="Consolas" w:cs="Times New Roman"/>
-          <w:color w:val="9CDCFE"/>
-          <w:sz w:val="21"/>
-          <w:szCs w:val="21"/>
-        </w:rPr>
-        <w:t>"</w:t>
-      </w:r>
-      <w:proofErr w:type="spellStart"/>
-      <w:r>
-        <w:rPr>
-          <w:rFonts w:ascii="Consolas" w:eastAsia="Times New Roman" w:hAnsi="Consolas" w:cs="Times New Roman"/>
-          <w:color w:val="9CDCFE"/>
-          <w:sz w:val="21"/>
-          <w:szCs w:val="21"/>
-        </w:rPr>
-        <w:t>reporterOptions</w:t>
-      </w:r>
-      <w:proofErr w:type="spellEnd"/>
-      <w:r>
-        <w:rPr>
-          <w:rFonts w:ascii="Consolas" w:eastAsia="Times New Roman" w:hAnsi="Consolas" w:cs="Times New Roman"/>
-          <w:color w:val="9CDCFE"/>
-          <w:sz w:val="21"/>
-          <w:szCs w:val="21"/>
-        </w:rPr>
-        <w:t>"</w:t>
-      </w:r>
-      <w:r>
-        <w:rPr>
-          <w:rFonts w:ascii="Consolas" w:eastAsia="Times New Roman" w:hAnsi="Consolas" w:cs="Times New Roman"/>
-          <w:color w:val="D4D4D4"/>
-          <w:sz w:val="21"/>
-          <w:szCs w:val="21"/>
-        </w:rPr>
-        <w:t>: {</w:t>
-      </w:r>
-    </w:p>
-    <w:p>
-      <w:pPr>
-        <w:shd w:val="clear" w:color="auto" w:fill="1E1E1E"/>
-        <w:spacing w:after="0" w:line="285" w:lineRule="atLeast"/>
-        <w:rPr>
-          <w:rFonts w:ascii="Consolas" w:eastAsia="Times New Roman" w:hAnsi="Consolas" w:cs="Times New Roman"/>
-          <w:color w:val="D4D4D4"/>
-          <w:sz w:val="21"/>
-          <w:szCs w:val="21"/>
-        </w:rPr>
-      </w:pPr>
-      <w:r>
-        <w:rPr>
-          <w:rFonts w:ascii="Consolas" w:eastAsia="Times New Roman" w:hAnsi="Consolas" w:cs="Times New Roman"/>
-          <w:color w:val="D4D4D4"/>
-          <w:sz w:val="21"/>
-          <w:szCs w:val="21"/>
-        </w:rPr>
-        <w:t xml:space="preserve">          </w:t>
-      </w:r>
-      <w:r>
-        <w:rPr>
-          <w:rFonts w:ascii="Consolas" w:eastAsia="Times New Roman" w:hAnsi="Consolas" w:cs="Times New Roman"/>
-          <w:color w:val="9CDCFE"/>
-          <w:sz w:val="21"/>
-          <w:szCs w:val="21"/>
-        </w:rPr>
-        <w:t>"charts"</w:t>
-      </w:r>
-      <w:r>
-        <w:rPr>
-          <w:rFonts w:ascii="Consolas" w:eastAsia="Times New Roman" w:hAnsi="Consolas" w:cs="Times New Roman"/>
-          <w:color w:val="D4D4D4"/>
-          <w:sz w:val="21"/>
-          <w:szCs w:val="21"/>
-        </w:rPr>
-        <w:t xml:space="preserve">: </w:t>
-      </w:r>
-      <w:r>
-        <w:rPr>
-          <w:rFonts w:ascii="Consolas" w:eastAsia="Times New Roman" w:hAnsi="Consolas" w:cs="Times New Roman"/>
-          <w:color w:val="569CD6"/>
-          <w:sz w:val="21"/>
-          <w:szCs w:val="21"/>
-        </w:rPr>
-        <w:t>true</w:t>
-      </w:r>
-      <w:r>
-        <w:rPr>
-          <w:rFonts w:ascii="Consolas" w:eastAsia="Times New Roman" w:hAnsi="Consolas" w:cs="Times New Roman"/>
-          <w:color w:val="D4D4D4"/>
-          <w:sz w:val="21"/>
-          <w:szCs w:val="21"/>
-        </w:rPr>
-        <w:t>,</w:t>
-      </w:r>
-    </w:p>
-    <w:p>
-      <w:pPr>
-        <w:shd w:val="clear" w:color="auto" w:fill="1E1E1E"/>
-        <w:spacing w:after="0" w:line="285" w:lineRule="atLeast"/>
-        <w:rPr>
-          <w:rFonts w:ascii="Consolas" w:eastAsia="Times New Roman" w:hAnsi="Consolas" w:cs="Times New Roman"/>
-          <w:color w:val="D4D4D4"/>
-          <w:sz w:val="21"/>
-          <w:szCs w:val="21"/>
-        </w:rPr>
-      </w:pPr>
-      <w:r>
-        <w:rPr>
-          <w:rFonts w:ascii="Consolas" w:eastAsia="Times New Roman" w:hAnsi="Consolas" w:cs="Times New Roman"/>
-          <w:color w:val="D4D4D4"/>
-          <w:sz w:val="21"/>
-          <w:szCs w:val="21"/>
-        </w:rPr>
-        <w:t xml:space="preserve">          </w:t>
-      </w:r>
-      <w:r>
-        <w:rPr>
-          <w:rFonts w:ascii="Consolas" w:eastAsia="Times New Roman" w:hAnsi="Consolas" w:cs="Times New Roman"/>
-          <w:color w:val="9CDCFE"/>
-          <w:sz w:val="21"/>
-          <w:szCs w:val="21"/>
-        </w:rPr>
-        <w:t>"overwrite"</w:t>
-      </w:r>
-      <w:r>
-        <w:rPr>
-          <w:rFonts w:ascii="Consolas" w:eastAsia="Times New Roman" w:hAnsi="Consolas" w:cs="Times New Roman"/>
-          <w:color w:val="D4D4D4"/>
-          <w:sz w:val="21"/>
-          <w:szCs w:val="21"/>
-        </w:rPr>
-        <w:t xml:space="preserve">: </w:t>
-      </w:r>
-      <w:r>
-        <w:rPr>
-          <w:rFonts w:ascii="Consolas" w:eastAsia="Times New Roman" w:hAnsi="Consolas" w:cs="Times New Roman"/>
-          <w:color w:val="569CD6"/>
-          <w:sz w:val="21"/>
-          <w:szCs w:val="21"/>
-        </w:rPr>
-        <w:t>false</w:t>
-      </w:r>
-      <w:r>
-        <w:rPr>
-          <w:rFonts w:ascii="Consolas" w:eastAsia="Times New Roman" w:hAnsi="Consolas" w:cs="Times New Roman"/>
-          <w:color w:val="D4D4D4"/>
-          <w:sz w:val="21"/>
-          <w:szCs w:val="21"/>
-        </w:rPr>
-        <w:t>,</w:t>
-      </w:r>
-    </w:p>
-    <w:p>
-      <w:pPr>
-        <w:shd w:val="clear" w:color="auto" w:fill="1E1E1E"/>
-        <w:spacing w:after="0" w:line="285" w:lineRule="atLeast"/>
-        <w:rPr>
-          <w:rFonts w:ascii="Consolas" w:eastAsia="Times New Roman" w:hAnsi="Consolas" w:cs="Times New Roman"/>
-          <w:color w:val="D4D4D4"/>
-          <w:sz w:val="21"/>
-          <w:szCs w:val="21"/>
-        </w:rPr>
-      </w:pPr>
-      <w:r>
-        <w:rPr>
-          <w:rFonts w:ascii="Consolas" w:eastAsia="Times New Roman" w:hAnsi="Consolas" w:cs="Times New Roman"/>
-          <w:color w:val="D4D4D4"/>
-          <w:sz w:val="21"/>
-          <w:szCs w:val="21"/>
-        </w:rPr>
-        <w:t xml:space="preserve">          </w:t>
-      </w:r>
-      <w:r>
-        <w:rPr>
-          <w:rFonts w:ascii="Consolas" w:eastAsia="Times New Roman" w:hAnsi="Consolas" w:cs="Times New Roman"/>
-          <w:color w:val="9CDCFE"/>
-          <w:sz w:val="21"/>
-          <w:szCs w:val="21"/>
-        </w:rPr>
-        <w:t>"html"</w:t>
-      </w:r>
-      <w:r>
-        <w:rPr>
-          <w:rFonts w:ascii="Consolas" w:eastAsia="Times New Roman" w:hAnsi="Consolas" w:cs="Times New Roman"/>
-          <w:color w:val="D4D4D4"/>
-          <w:sz w:val="21"/>
-          <w:szCs w:val="21"/>
-        </w:rPr>
-        <w:t xml:space="preserve">: </w:t>
-      </w:r>
-      <w:r>
-        <w:rPr>
-          <w:rFonts w:ascii="Consolas" w:eastAsia="Times New Roman" w:hAnsi="Consolas" w:cs="Times New Roman"/>
-          <w:color w:val="569CD6"/>
-          <w:sz w:val="21"/>
-          <w:szCs w:val="21"/>
-        </w:rPr>
-        <w:t>false</w:t>
-      </w:r>
-      <w:r>
-        <w:rPr>
-          <w:rFonts w:ascii="Consolas" w:eastAsia="Times New Roman" w:hAnsi="Consolas" w:cs="Times New Roman"/>
-          <w:color w:val="D4D4D4"/>
-          <w:sz w:val="21"/>
-          <w:szCs w:val="21"/>
-        </w:rPr>
-        <w:t>,</w:t>
-      </w:r>
-    </w:p>
-    <w:p>
-      <w:pPr>
-        <w:shd w:val="clear" w:color="auto" w:fill="1E1E1E"/>
-        <w:spacing w:after="0" w:line="285" w:lineRule="atLeast"/>
-        <w:rPr>
-          <w:rFonts w:ascii="Consolas" w:eastAsia="Times New Roman" w:hAnsi="Consolas" w:cs="Times New Roman"/>
-          <w:color w:val="D4D4D4"/>
-          <w:sz w:val="21"/>
-          <w:szCs w:val="21"/>
-        </w:rPr>
-      </w:pPr>
-      <w:r>
-        <w:rPr>
-          <w:rFonts w:ascii="Consolas" w:eastAsia="Times New Roman" w:hAnsi="Consolas" w:cs="Times New Roman"/>
-          <w:color w:val="D4D4D4"/>
-          <w:sz w:val="21"/>
-          <w:szCs w:val="21"/>
-        </w:rPr>
-        <w:t xml:space="preserve">          </w:t>
-      </w:r>
-      <w:r>
-        <w:rPr>
-          <w:rFonts w:ascii="Consolas" w:eastAsia="Times New Roman" w:hAnsi="Consolas" w:cs="Times New Roman"/>
-          <w:color w:val="9CDCFE"/>
-          <w:sz w:val="21"/>
-          <w:szCs w:val="21"/>
-        </w:rPr>
-        <w:t>"</w:t>
-      </w:r>
-      <w:proofErr w:type="spellStart"/>
-      <w:r>
-        <w:rPr>
-          <w:rFonts w:ascii="Consolas" w:eastAsia="Times New Roman" w:hAnsi="Consolas" w:cs="Times New Roman"/>
-          <w:color w:val="9CDCFE"/>
-          <w:sz w:val="21"/>
-          <w:szCs w:val="21"/>
-        </w:rPr>
-        <w:t>json</w:t>
-      </w:r>
-      <w:proofErr w:type="spellEnd"/>
-      <w:r>
-        <w:rPr>
-          <w:rFonts w:ascii="Consolas" w:eastAsia="Times New Roman" w:hAnsi="Consolas" w:cs="Times New Roman"/>
-          <w:color w:val="9CDCFE"/>
-          <w:sz w:val="21"/>
-          <w:szCs w:val="21"/>
-        </w:rPr>
-        <w:t>"</w:t>
-      </w:r>
-      <w:r>
-        <w:rPr>
-          <w:rFonts w:ascii="Consolas" w:eastAsia="Times New Roman" w:hAnsi="Consolas" w:cs="Times New Roman"/>
-          <w:color w:val="D4D4D4"/>
-          <w:sz w:val="21"/>
-          <w:szCs w:val="21"/>
-        </w:rPr>
-        <w:t xml:space="preserve">: </w:t>
-      </w:r>
-      <w:r>
-        <w:rPr>
-          <w:rFonts w:ascii="Consolas" w:eastAsia="Times New Roman" w:hAnsi="Consolas" w:cs="Times New Roman"/>
-          <w:color w:val="569CD6"/>
-          <w:sz w:val="21"/>
-          <w:szCs w:val="21"/>
-        </w:rPr>
-        <w:t>true</w:t>
-      </w:r>
-      <w:r>
-        <w:rPr>
-          <w:rFonts w:ascii="Consolas" w:eastAsia="Times New Roman" w:hAnsi="Consolas" w:cs="Times New Roman"/>
-          <w:color w:val="D4D4D4"/>
-          <w:sz w:val="21"/>
-          <w:szCs w:val="21"/>
-        </w:rPr>
-        <w:t>,</w:t>
-      </w:r>
-    </w:p>
-    <w:p>
-      <w:pPr>
-        <w:shd w:val="clear" w:color="auto" w:fill="1E1E1E"/>
-        <w:spacing w:after="0" w:line="285" w:lineRule="atLeast"/>
-        <w:rPr>
-          <w:rFonts w:ascii="Consolas" w:eastAsia="Times New Roman" w:hAnsi="Consolas" w:cs="Times New Roman"/>
-          <w:color w:val="D4D4D4"/>
-          <w:sz w:val="21"/>
-          <w:szCs w:val="21"/>
-        </w:rPr>
-      </w:pPr>
-      <w:r>
-        <w:rPr>
-          <w:rFonts w:ascii="Consolas" w:eastAsia="Times New Roman" w:hAnsi="Consolas" w:cs="Times New Roman"/>
-          <w:color w:val="D4D4D4"/>
-          <w:sz w:val="21"/>
-          <w:szCs w:val="21"/>
-        </w:rPr>
-        <w:t xml:space="preserve">          </w:t>
-      </w:r>
-      <w:r>
-        <w:rPr>
-          <w:rFonts w:ascii="Consolas" w:eastAsia="Times New Roman" w:hAnsi="Consolas" w:cs="Times New Roman"/>
-          <w:color w:val="9CDCFE"/>
-          <w:sz w:val="21"/>
-          <w:szCs w:val="21"/>
-        </w:rPr>
-        <w:t>"</w:t>
-      </w:r>
-      <w:proofErr w:type="spellStart"/>
-      <w:r>
-        <w:rPr>
-          <w:rFonts w:ascii="Consolas" w:eastAsia="Times New Roman" w:hAnsi="Consolas" w:cs="Times New Roman"/>
-          <w:color w:val="9CDCFE"/>
-          <w:sz w:val="21"/>
-          <w:szCs w:val="21"/>
-        </w:rPr>
-        <w:t>reportDir</w:t>
-      </w:r>
-      <w:proofErr w:type="spellEnd"/>
-      <w:r>
-        <w:rPr>
-          <w:rFonts w:ascii="Consolas" w:eastAsia="Times New Roman" w:hAnsi="Consolas" w:cs="Times New Roman"/>
-          <w:color w:val="9CDCFE"/>
-          <w:sz w:val="21"/>
-          <w:szCs w:val="21"/>
-        </w:rPr>
-        <w:t>"</w:t>
-      </w:r>
-      <w:r>
-        <w:rPr>
-          <w:rFonts w:ascii="Consolas" w:eastAsia="Times New Roman" w:hAnsi="Consolas" w:cs="Times New Roman"/>
-          <w:color w:val="D4D4D4"/>
-          <w:sz w:val="21"/>
-          <w:szCs w:val="21"/>
-        </w:rPr>
-        <w:t xml:space="preserve">: </w:t>
-      </w:r>
-      <w:r>
-        <w:rPr>
-          <w:rFonts w:ascii="Consolas" w:eastAsia="Times New Roman" w:hAnsi="Consolas" w:cs="Times New Roman"/>
-          <w:color w:val="CE9178"/>
-          <w:sz w:val="21"/>
-          <w:szCs w:val="21"/>
-        </w:rPr>
-        <w:t>"cypress/report/</w:t>
-      </w:r>
-      <w:proofErr w:type="spellStart"/>
-      <w:r>
-        <w:rPr>
-          <w:rFonts w:ascii="Consolas" w:eastAsia="Times New Roman" w:hAnsi="Consolas" w:cs="Times New Roman"/>
-          <w:color w:val="CE9178"/>
-          <w:sz w:val="21"/>
-          <w:szCs w:val="21"/>
-        </w:rPr>
-        <w:t>mochawesome</w:t>
-      </w:r>
-      <w:proofErr w:type="spellEnd"/>
-      <w:r>
-        <w:rPr>
-          <w:rFonts w:ascii="Consolas" w:eastAsia="Times New Roman" w:hAnsi="Consolas" w:cs="Times New Roman"/>
-          <w:color w:val="CE9178"/>
-          <w:sz w:val="21"/>
-          <w:szCs w:val="21"/>
-        </w:rPr>
-        <w:t>-report"</w:t>
-      </w:r>
-    </w:p>
-    <w:p>
-      <w:pPr>
-        <w:shd w:val="clear" w:color="auto" w:fill="1E1E1E"/>
-        <w:spacing w:after="0" w:line="285" w:lineRule="atLeast"/>
-        <w:rPr>
-          <w:rFonts w:ascii="Consolas" w:eastAsia="Times New Roman" w:hAnsi="Consolas" w:cs="Times New Roman"/>
-          <w:color w:val="D4D4D4"/>
-          <w:sz w:val="21"/>
-          <w:szCs w:val="21"/>
-        </w:rPr>
-      </w:pPr>
-      <w:r>
-        <w:rPr>
-          <w:rFonts w:ascii="Consolas" w:eastAsia="Times New Roman" w:hAnsi="Consolas" w:cs="Times New Roman"/>
-          <w:color w:val="D4D4D4"/>
-          <w:sz w:val="21"/>
-          <w:szCs w:val="21"/>
-        </w:rPr>
-        <w:t>         }</w:t>
-      </w:r>
-    </w:p>
-    <w:p/>
-    <w:p>
-      <w:proofErr w:type="spellStart"/>
-      <w:r>
-        <w:t>npx</w:t>
-      </w:r>
-      <w:proofErr w:type="spellEnd"/>
-      <w:r>
-        <w:t xml:space="preserve"> cypress run --reporter </w:t>
-      </w:r>
-      <w:proofErr w:type="spellStart"/>
-      <w:proofErr w:type="gramStart"/>
-      <w:r>
+      </w:pPr>
+    </w:p>
+    <w:p>
+      <w:pPr>
         <w:rPr>
           <w:rFonts w:ascii="Roboto" w:hAnsi="Roboto"/>
           <w:color w:val="030303"/>
@@ -5979,114 +5745,8 @@
           <w:szCs w:val="21"/>
           <w:shd w:val="clear" w:color="auto" w:fill="F9F9F9"/>
         </w:rPr>
-        <w:t>mochawesome</w:t>
-      </w:r>
-      <w:proofErr w:type="spellEnd"/>
-      <w:proofErr w:type="gramEnd"/>
-    </w:p>
-    <w:p>
-      <w:r>
-        <w:t xml:space="preserve">   se </w:t>
-      </w:r>
-      <w:proofErr w:type="spellStart"/>
-      <w:r>
-        <w:t>genereaza</w:t>
-      </w:r>
-      <w:proofErr w:type="spellEnd"/>
-      <w:r>
-        <w:t xml:space="preserve"> </w:t>
-      </w:r>
-      <w:proofErr w:type="gramStart"/>
-      <w:r>
-        <w:t>un folder</w:t>
-      </w:r>
-      <w:proofErr w:type="gramEnd"/>
-      <w:r>
-        <w:t xml:space="preserve"> reports cu cate 1 </w:t>
-      </w:r>
-      <w:proofErr w:type="spellStart"/>
-      <w:r>
-        <w:t>json</w:t>
-      </w:r>
-      <w:proofErr w:type="spellEnd"/>
-      <w:r>
-        <w:t xml:space="preserve"> file pentru fiecare fisier de test</w:t>
-      </w:r>
-    </w:p>
-    <w:p>
-      <w:proofErr w:type="gramStart"/>
-      <w:r>
-        <w:t>addition :</w:t>
-      </w:r>
-      <w:proofErr w:type="gramEnd"/>
-      <w:r>
-        <w:t xml:space="preserve"> </w:t>
-      </w:r>
-      <w:proofErr w:type="spellStart"/>
-      <w:r>
-        <w:t>npm</w:t>
-      </w:r>
-      <w:proofErr w:type="spellEnd"/>
-      <w:r>
-        <w:t xml:space="preserve"> install </w:t>
-      </w:r>
-      <w:proofErr w:type="spellStart"/>
-      <w:r>
-        <w:t>rimraf</w:t>
-      </w:r>
-      <w:proofErr w:type="spellEnd"/>
-      <w:r>
-        <w:t xml:space="preserve"> </w:t>
-      </w:r>
-      <w:r>
-        <w:sym w:font="Wingdings" w:char="F0E0"/>
-      </w:r>
-      <w:r>
-        <w:t xml:space="preserve"> delete rm on windows</w:t>
-      </w:r>
-    </w:p>
-    <w:p/>
-    <w:p>
-      <w:pPr>
-        <w:rPr>
-          <w:b/>
-          <w:bCs/>
-        </w:rPr>
-      </w:pPr>
-      <w:r>
-        <w:rPr>
-          <w:b/>
-          <w:bCs/>
-        </w:rPr>
-        <w:lastRenderedPageBreak/>
-        <w:t>M</w:t>
-      </w:r>
-      <w:r>
-        <w:rPr>
-          <w:b/>
-          <w:bCs/>
-        </w:rPr>
-        <w:t xml:space="preserve">erge multiple </w:t>
-      </w:r>
-      <w:proofErr w:type="spellStart"/>
-      <w:r>
-        <w:rPr>
-          <w:b/>
-          <w:bCs/>
-        </w:rPr>
-        <w:t>json</w:t>
-      </w:r>
-      <w:proofErr w:type="spellEnd"/>
-      <w:r>
-        <w:rPr>
-          <w:b/>
-          <w:bCs/>
-        </w:rPr>
-        <w:t xml:space="preserve"> report file </w:t>
-      </w:r>
-    </w:p>
-    <w:p>
-      <w:pPr>
+      </w:pPr>
+      <w:r>
         <w:rPr>
           <w:rFonts w:ascii="Roboto" w:hAnsi="Roboto"/>
           <w:color w:val="030303"/>
@@ -6094,9 +5754,128 @@
           <w:szCs w:val="21"/>
           <w:shd w:val="clear" w:color="auto" w:fill="F9F9F9"/>
         </w:rPr>
-      </w:pPr>
-      <w:proofErr w:type="spellStart"/>
-      <w:r>
+        <w:t xml:space="preserve">                                                   ---LOCATIE-----SURSA                                                 DESTINATIE     </w:t>
+      </w:r>
+    </w:p>
+    <w:p>
+      <w:pPr>
+        <w:rPr>
+          <w:rFonts w:ascii="Roboto" w:hAnsi="Roboto"/>
+          <w:b/>
+          <w:bCs/>
+          <w:color w:val="030303"/>
+          <w:sz w:val="21"/>
+          <w:szCs w:val="21"/>
+          <w:shd w:val="clear" w:color="auto" w:fill="F9F9F9"/>
+        </w:rPr>
+      </w:pPr>
+      <w:proofErr w:type="spellStart"/>
+      <w:r>
+        <w:rPr>
+          <w:rFonts w:ascii="Roboto" w:hAnsi="Roboto"/>
+          <w:b/>
+          <w:bCs/>
+          <w:color w:val="030303"/>
+          <w:sz w:val="21"/>
+          <w:szCs w:val="21"/>
+          <w:shd w:val="clear" w:color="auto" w:fill="F9F9F9"/>
+        </w:rPr>
+        <w:t>npx</w:t>
+      </w:r>
+      <w:proofErr w:type="spellEnd"/>
+      <w:r>
+        <w:rPr>
+          <w:rFonts w:ascii="Roboto" w:hAnsi="Roboto"/>
+          <w:b/>
+          <w:bCs/>
+          <w:color w:val="030303"/>
+          <w:sz w:val="21"/>
+          <w:szCs w:val="21"/>
+          <w:shd w:val="clear" w:color="auto" w:fill="F9F9F9"/>
+        </w:rPr>
+        <w:t xml:space="preserve"> </w:t>
+      </w:r>
+      <w:proofErr w:type="spellStart"/>
+      <w:r>
+        <w:rPr>
+          <w:rFonts w:ascii="Roboto" w:hAnsi="Roboto"/>
+          <w:b/>
+          <w:bCs/>
+          <w:color w:val="030303"/>
+          <w:sz w:val="21"/>
+          <w:szCs w:val="21"/>
+          <w:shd w:val="clear" w:color="auto" w:fill="F9F9F9"/>
+        </w:rPr>
+        <w:t>mochawesome</w:t>
+      </w:r>
+      <w:proofErr w:type="spellEnd"/>
+      <w:r>
+        <w:rPr>
+          <w:rFonts w:ascii="Roboto" w:hAnsi="Roboto"/>
+          <w:b/>
+          <w:bCs/>
+          <w:color w:val="030303"/>
+          <w:sz w:val="21"/>
+          <w:szCs w:val="21"/>
+          <w:shd w:val="clear" w:color="auto" w:fill="F9F9F9"/>
+        </w:rPr>
+        <w:t>-merge .\cypress\report\</w:t>
+      </w:r>
+      <w:proofErr w:type="spellStart"/>
+      <w:r>
+        <w:rPr>
+          <w:rFonts w:ascii="Roboto" w:hAnsi="Roboto"/>
+          <w:b/>
+          <w:bCs/>
+          <w:color w:val="030303"/>
+          <w:sz w:val="21"/>
+          <w:szCs w:val="21"/>
+          <w:shd w:val="clear" w:color="auto" w:fill="F9F9F9"/>
+        </w:rPr>
+        <w:t>mochawesome</w:t>
+      </w:r>
+      <w:proofErr w:type="spellEnd"/>
+      <w:r>
+        <w:rPr>
+          <w:rFonts w:ascii="Roboto" w:hAnsi="Roboto"/>
+          <w:b/>
+          <w:bCs/>
+          <w:color w:val="030303"/>
+          <w:sz w:val="21"/>
+          <w:szCs w:val="21"/>
+          <w:shd w:val="clear" w:color="auto" w:fill="F9F9F9"/>
+        </w:rPr>
+        <w:t>-report\*.</w:t>
+      </w:r>
+      <w:proofErr w:type="spellStart"/>
+      <w:r>
+        <w:rPr>
+          <w:rFonts w:ascii="Roboto" w:hAnsi="Roboto"/>
+          <w:b/>
+          <w:bCs/>
+          <w:color w:val="030303"/>
+          <w:sz w:val="21"/>
+          <w:szCs w:val="21"/>
+          <w:shd w:val="clear" w:color="auto" w:fill="F9F9F9"/>
+        </w:rPr>
+        <w:t>json</w:t>
+      </w:r>
+      <w:proofErr w:type="spellEnd"/>
+      <w:r>
+        <w:rPr>
+          <w:rFonts w:ascii="Roboto" w:hAnsi="Roboto"/>
+          <w:b/>
+          <w:bCs/>
+          <w:color w:val="030303"/>
+          <w:sz w:val="21"/>
+          <w:szCs w:val="21"/>
+          <w:shd w:val="clear" w:color="auto" w:fill="F9F9F9"/>
+        </w:rPr>
+        <w:t xml:space="preserve"> &gt; report1.json</w:t>
+      </w:r>
+    </w:p>
+    <w:p>
+      <w:pPr>
         <w:rPr>
           <w:rFonts w:ascii="Roboto" w:hAnsi="Roboto"/>
           <w:color w:val="030303"/>
@@ -6104,9 +5883,7 @@
           <w:szCs w:val="21"/>
           <w:shd w:val="clear" w:color="auto" w:fill="F9F9F9"/>
         </w:rPr>
-        <w:t>npx</w:t>
-      </w:r>
-      <w:proofErr w:type="spellEnd"/>
+      </w:pPr>
       <w:r>
         <w:rPr>
           <w:rFonts w:ascii="Roboto" w:hAnsi="Roboto"/>
@@ -6117,8 +5894,9 @@
         </w:rPr>
         <w:t xml:space="preserve"> </w:t>
       </w:r>
-      <w:proofErr w:type="spellStart"/>
-      <w:r>
+    </w:p>
+    <w:p>
+      <w:pPr>
         <w:rPr>
           <w:rFonts w:ascii="Roboto" w:hAnsi="Roboto"/>
           <w:color w:val="030303"/>
@@ -6126,9 +5904,7 @@
           <w:szCs w:val="21"/>
           <w:shd w:val="clear" w:color="auto" w:fill="F9F9F9"/>
         </w:rPr>
-        <w:t>mochawesome</w:t>
-      </w:r>
-      <w:proofErr w:type="spellEnd"/>
+      </w:pPr>
       <w:r>
         <w:rPr>
           <w:rFonts w:ascii="Roboto" w:hAnsi="Roboto"/>
@@ -6137,7 +5913,7 @@
           <w:szCs w:val="21"/>
           <w:shd w:val="clear" w:color="auto" w:fill="F9F9F9"/>
         </w:rPr>
-        <w:t>-merge cypress/report/</w:t>
+        <w:t xml:space="preserve">in </w:t>
       </w:r>
       <w:proofErr w:type="spellStart"/>
       <w:r>
@@ -6148,7 +5924,7 @@
           <w:szCs w:val="21"/>
           <w:shd w:val="clear" w:color="auto" w:fill="F9F9F9"/>
         </w:rPr>
-        <w:t>mochawesome</w:t>
+        <w:t>caz</w:t>
       </w:r>
       <w:proofErr w:type="spellEnd"/>
       <w:r>
@@ -6159,7 +5935,7 @@
           <w:szCs w:val="21"/>
           <w:shd w:val="clear" w:color="auto" w:fill="F9F9F9"/>
         </w:rPr>
-        <w:t>-report/*.</w:t>
+        <w:t xml:space="preserve"> de </w:t>
       </w:r>
       <w:proofErr w:type="spellStart"/>
       <w:r>
@@ -6170,7 +5946,7 @@
           <w:szCs w:val="21"/>
           <w:shd w:val="clear" w:color="auto" w:fill="F9F9F9"/>
         </w:rPr>
-        <w:t>json</w:t>
+        <w:t>probleme</w:t>
       </w:r>
       <w:proofErr w:type="spellEnd"/>
       <w:r>
@@ -6181,18 +5957,11 @@
           <w:szCs w:val="21"/>
           <w:shd w:val="clear" w:color="auto" w:fill="F9F9F9"/>
         </w:rPr>
-        <w:t xml:space="preserve"> </w:t>
-      </w:r>
-      <w:r>
-        <w:rPr>
-          <w:rFonts w:ascii="MS Gothic" w:eastAsia="MS Gothic" w:hAnsi="MS Gothic" w:cs="MS Gothic" w:hint="eastAsia"/>
-          <w:color w:val="030303"/>
-          <w:sz w:val="21"/>
-          <w:szCs w:val="21"/>
-          <w:shd w:val="clear" w:color="auto" w:fill="F9F9F9"/>
-        </w:rPr>
-        <w:t>＞</w:t>
-      </w:r>
+        <w:t>…</w:t>
+      </w:r>
+    </w:p>
+    <w:p>
+      <w:proofErr w:type="spellStart"/>
       <w:r>
         <w:rPr>
           <w:rFonts w:ascii="Roboto" w:hAnsi="Roboto"/>
@@ -6201,9 +5970,9 @@
           <w:szCs w:val="21"/>
           <w:shd w:val="clear" w:color="auto" w:fill="F9F9F9"/>
         </w:rPr>
-        <w:t xml:space="preserve"> cypress/report/</w:t>
-      </w:r>
-      <w:proofErr w:type="spellStart"/>
+        <w:t>npx</w:t>
+      </w:r>
+      <w:proofErr w:type="spellEnd"/>
       <w:r>
         <w:rPr>
           <w:rFonts w:ascii="Roboto" w:hAnsi="Roboto"/>
@@ -6212,12 +5981,10 @@
           <w:szCs w:val="21"/>
           <w:shd w:val="clear" w:color="auto" w:fill="F9F9F9"/>
         </w:rPr>
-        <w:t>output.json</w:t>
-      </w:r>
-      <w:proofErr w:type="spellEnd"/>
-    </w:p>
-    <w:p>
-      <w:pPr>
+        <w:t xml:space="preserve"> </w:t>
+      </w:r>
+      <w:proofErr w:type="spellStart"/>
+      <w:r>
         <w:rPr>
           <w:rFonts w:ascii="Roboto" w:hAnsi="Roboto"/>
           <w:color w:val="030303"/>
@@ -6225,10 +5992,10 @@
           <w:szCs w:val="21"/>
           <w:shd w:val="clear" w:color="auto" w:fill="F9F9F9"/>
         </w:rPr>
-      </w:pPr>
-    </w:p>
-    <w:p>
-      <w:pPr>
+        <w:t>mochawesome</w:t>
+      </w:r>
+      <w:proofErr w:type="spellEnd"/>
+      <w:r>
         <w:rPr>
           <w:rFonts w:ascii="Roboto" w:hAnsi="Roboto"/>
           <w:color w:val="030303"/>
@@ -6236,7 +6003,9 @@
           <w:szCs w:val="21"/>
           <w:shd w:val="clear" w:color="auto" w:fill="F9F9F9"/>
         </w:rPr>
-      </w:pPr>
+        <w:t>-merge cypress/report/</w:t>
+      </w:r>
+      <w:proofErr w:type="spellStart"/>
       <w:r>
         <w:rPr>
           <w:rFonts w:ascii="Roboto" w:hAnsi="Roboto"/>
@@ -6245,128 +6014,10 @@
           <w:szCs w:val="21"/>
           <w:shd w:val="clear" w:color="auto" w:fill="F9F9F9"/>
         </w:rPr>
-        <w:t xml:space="preserve">                                                   ---LOCATIE-----SURSA                                                 DESTINATIE     </w:t>
-      </w:r>
-    </w:p>
-    <w:p>
-      <w:pPr>
-        <w:rPr>
-          <w:rFonts w:ascii="Roboto" w:hAnsi="Roboto"/>
-          <w:b/>
-          <w:bCs/>
-          <w:color w:val="030303"/>
-          <w:sz w:val="21"/>
-          <w:szCs w:val="21"/>
-          <w:shd w:val="clear" w:color="auto" w:fill="F9F9F9"/>
-        </w:rPr>
-      </w:pPr>
-      <w:proofErr w:type="spellStart"/>
-      <w:r>
-        <w:rPr>
-          <w:rFonts w:ascii="Roboto" w:hAnsi="Roboto"/>
-          <w:b/>
-          <w:bCs/>
-          <w:color w:val="030303"/>
-          <w:sz w:val="21"/>
-          <w:szCs w:val="21"/>
-          <w:shd w:val="clear" w:color="auto" w:fill="F9F9F9"/>
-        </w:rPr>
-        <w:t>npx</w:t>
-      </w:r>
-      <w:proofErr w:type="spellEnd"/>
-      <w:r>
-        <w:rPr>
-          <w:rFonts w:ascii="Roboto" w:hAnsi="Roboto"/>
-          <w:b/>
-          <w:bCs/>
-          <w:color w:val="030303"/>
-          <w:sz w:val="21"/>
-          <w:szCs w:val="21"/>
-          <w:shd w:val="clear" w:color="auto" w:fill="F9F9F9"/>
-        </w:rPr>
-        <w:t xml:space="preserve"> </w:t>
-      </w:r>
-      <w:proofErr w:type="spellStart"/>
-      <w:r>
-        <w:rPr>
-          <w:rFonts w:ascii="Roboto" w:hAnsi="Roboto"/>
-          <w:b/>
-          <w:bCs/>
-          <w:color w:val="030303"/>
-          <w:sz w:val="21"/>
-          <w:szCs w:val="21"/>
-          <w:shd w:val="clear" w:color="auto" w:fill="F9F9F9"/>
-        </w:rPr>
         <w:t>mochawesome</w:t>
       </w:r>
       <w:proofErr w:type="spellEnd"/>
       <w:r>
-        <w:rPr>
-          <w:rFonts w:ascii="Roboto" w:hAnsi="Roboto"/>
-          <w:b/>
-          <w:bCs/>
-          <w:color w:val="030303"/>
-          <w:sz w:val="21"/>
-          <w:szCs w:val="21"/>
-          <w:shd w:val="clear" w:color="auto" w:fill="F9F9F9"/>
-        </w:rPr>
-        <w:t>-merge .\cypress\report\</w:t>
-      </w:r>
-      <w:proofErr w:type="spellStart"/>
-      <w:r>
-        <w:rPr>
-          <w:rFonts w:ascii="Roboto" w:hAnsi="Roboto"/>
-          <w:b/>
-          <w:bCs/>
-          <w:color w:val="030303"/>
-          <w:sz w:val="21"/>
-          <w:szCs w:val="21"/>
-          <w:shd w:val="clear" w:color="auto" w:fill="F9F9F9"/>
-        </w:rPr>
-        <w:t>mochawesome</w:t>
-      </w:r>
-      <w:proofErr w:type="spellEnd"/>
-      <w:r>
-        <w:rPr>
-          <w:rFonts w:ascii="Roboto" w:hAnsi="Roboto"/>
-          <w:b/>
-          <w:bCs/>
-          <w:color w:val="030303"/>
-          <w:sz w:val="21"/>
-          <w:szCs w:val="21"/>
-          <w:shd w:val="clear" w:color="auto" w:fill="F9F9F9"/>
-        </w:rPr>
-        <w:t>-report\*.</w:t>
-      </w:r>
-      <w:proofErr w:type="spellStart"/>
-      <w:r>
-        <w:rPr>
-          <w:rFonts w:ascii="Roboto" w:hAnsi="Roboto"/>
-          <w:b/>
-          <w:bCs/>
-          <w:color w:val="030303"/>
-          <w:sz w:val="21"/>
-          <w:szCs w:val="21"/>
-          <w:shd w:val="clear" w:color="auto" w:fill="F9F9F9"/>
-        </w:rPr>
-        <w:t>json</w:t>
-      </w:r>
-      <w:proofErr w:type="spellEnd"/>
-      <w:r>
-        <w:rPr>
-          <w:rFonts w:ascii="Roboto" w:hAnsi="Roboto"/>
-          <w:b/>
-          <w:bCs/>
-          <w:color w:val="030303"/>
-          <w:sz w:val="21"/>
-          <w:szCs w:val="21"/>
-          <w:shd w:val="clear" w:color="auto" w:fill="F9F9F9"/>
-        </w:rPr>
-        <w:t xml:space="preserve"> &gt; report1.json</w:t>
-      </w:r>
-    </w:p>
-    <w:p>
-      <w:pPr>
         <w:rPr>
           <w:rFonts w:ascii="Roboto" w:hAnsi="Roboto"/>
           <w:color w:val="030303"/>
@@ -6374,7 +6025,9 @@
           <w:szCs w:val="21"/>
           <w:shd w:val="clear" w:color="auto" w:fill="F9F9F9"/>
         </w:rPr>
-      </w:pPr>
+        <w:t>-report/*.</w:t>
+      </w:r>
+      <w:proofErr w:type="spellStart"/>
       <w:r>
         <w:rPr>
           <w:rFonts w:ascii="Roboto" w:hAnsi="Roboto"/>
@@ -6383,11 +6036,10 @@
           <w:szCs w:val="21"/>
           <w:shd w:val="clear" w:color="auto" w:fill="F9F9F9"/>
         </w:rPr>
-        <w:t xml:space="preserve"> </w:t>
-      </w:r>
-    </w:p>
-    <w:p>
-      <w:pPr>
+        <w:t>json</w:t>
+      </w:r>
+      <w:proofErr w:type="spellEnd"/>
+      <w:r>
         <w:rPr>
           <w:rFonts w:ascii="Roboto" w:hAnsi="Roboto"/>
           <w:color w:val="030303"/>
@@ -6395,7 +6047,9 @@
           <w:szCs w:val="21"/>
           <w:shd w:val="clear" w:color="auto" w:fill="F9F9F9"/>
         </w:rPr>
-      </w:pPr>
+        <w:t xml:space="preserve"> | out-file -encoding ascii cypress/report/</w:t>
+      </w:r>
+      <w:proofErr w:type="spellStart"/>
       <w:r>
         <w:rPr>
           <w:rFonts w:ascii="Roboto" w:hAnsi="Roboto"/>
@@ -6404,10 +6058,169 @@
           <w:szCs w:val="21"/>
           <w:shd w:val="clear" w:color="auto" w:fill="F9F9F9"/>
         </w:rPr>
-        <w:t xml:space="preserve">in </w:t>
-      </w:r>
-      <w:proofErr w:type="spellStart"/>
-      <w:r>
+        <w:t>output.json</w:t>
+      </w:r>
+      <w:proofErr w:type="spellEnd"/>
+    </w:p>
+    <w:p>
+      <w:pPr>
+        <w:rPr>
+          <w:b/>
+          <w:bCs/>
+        </w:rPr>
+      </w:pPr>
+      <w:proofErr w:type="spellStart"/>
+      <w:r>
+        <w:rPr>
+          <w:b/>
+          <w:bCs/>
+        </w:rPr>
+        <w:t>npx</w:t>
+      </w:r>
+      <w:proofErr w:type="spellEnd"/>
+      <w:r>
+        <w:rPr>
+          <w:b/>
+          <w:bCs/>
+        </w:rPr>
+        <w:t xml:space="preserve"> </w:t>
+      </w:r>
+      <w:proofErr w:type="spellStart"/>
+      <w:r>
+        <w:rPr>
+          <w:b/>
+          <w:bCs/>
+        </w:rPr>
+        <w:t>mochawesome</w:t>
+      </w:r>
+      <w:proofErr w:type="spellEnd"/>
+      <w:r>
+        <w:rPr>
+          <w:b/>
+          <w:bCs/>
+        </w:rPr>
+        <w:t>-merge .\cypress\report\</w:t>
+      </w:r>
+      <w:proofErr w:type="spellStart"/>
+      <w:r>
+        <w:rPr>
+          <w:b/>
+          <w:bCs/>
+        </w:rPr>
+        <w:t>mochawesome</w:t>
+      </w:r>
+      <w:proofErr w:type="spellEnd"/>
+      <w:r>
+        <w:rPr>
+          <w:b/>
+          <w:bCs/>
+        </w:rPr>
+        <w:t>-report\*.</w:t>
+      </w:r>
+      <w:proofErr w:type="spellStart"/>
+      <w:r>
+        <w:rPr>
+          <w:b/>
+          <w:bCs/>
+        </w:rPr>
+        <w:t>json</w:t>
+      </w:r>
+      <w:proofErr w:type="spellEnd"/>
+      <w:r>
+        <w:rPr>
+          <w:b/>
+          <w:bCs/>
+        </w:rPr>
+        <w:t xml:space="preserve"> | out-file -encoding ascii report1.json</w:t>
+      </w:r>
+    </w:p>
+    <w:p>
+      <w:pPr>
+        <w:rPr>
+          <w:b/>
+          <w:bCs/>
+        </w:rPr>
+      </w:pPr>
+      <w:r>
+        <w:rPr>
+          <w:b/>
+          <w:bCs/>
+        </w:rPr>
+        <w:t xml:space="preserve">     se </w:t>
+      </w:r>
+      <w:proofErr w:type="spellStart"/>
+      <w:r>
+        <w:rPr>
+          <w:b/>
+          <w:bCs/>
+        </w:rPr>
+        <w:t>genereaza</w:t>
+      </w:r>
+      <w:proofErr w:type="spellEnd"/>
+      <w:r>
+        <w:rPr>
+          <w:b/>
+          <w:bCs/>
+        </w:rPr>
+        <w:t xml:space="preserve"> correct </w:t>
+      </w:r>
+      <w:proofErr w:type="spellStart"/>
+      <w:r>
+        <w:rPr>
+          <w:b/>
+          <w:bCs/>
+        </w:rPr>
+        <w:t>fisiereul</w:t>
+      </w:r>
+      <w:proofErr w:type="spellEnd"/>
+      <w:r>
+        <w:rPr>
+          <w:b/>
+          <w:bCs/>
+        </w:rPr>
+        <w:t xml:space="preserve"> </w:t>
+      </w:r>
+    </w:p>
+    <w:p>
+      <w:pPr>
+        <w:rPr>
+          <w:b/>
+          <w:bCs/>
+        </w:rPr>
+      </w:pPr>
+    </w:p>
+    <w:p>
+      <w:pPr>
+        <w:rPr>
+          <w:b/>
+          <w:bCs/>
+        </w:rPr>
+      </w:pPr>
+      <w:r>
+        <w:rPr>
+          <w:b/>
+          <w:bCs/>
+        </w:rPr>
+        <w:t>G</w:t>
+      </w:r>
+      <w:r>
+        <w:rPr>
+          <w:b/>
+          <w:bCs/>
+        </w:rPr>
+        <w:t>enerate single html report</w:t>
+      </w:r>
+    </w:p>
+    <w:p>
+      <w:pPr>
+        <w:rPr>
+          <w:b/>
+          <w:bCs/>
+        </w:rPr>
+      </w:pPr>
+    </w:p>
+    <w:p>
+      <w:pPr>
         <w:rPr>
           <w:rFonts w:ascii="Roboto" w:hAnsi="Roboto"/>
           <w:color w:val="030303"/>
@@ -6415,9 +6228,8 @@
           <w:szCs w:val="21"/>
           <w:shd w:val="clear" w:color="auto" w:fill="F9F9F9"/>
         </w:rPr>
-        <w:t>caz</w:t>
-      </w:r>
-      <w:proofErr w:type="spellEnd"/>
+      </w:pPr>
+      <w:proofErr w:type="spellStart"/>
       <w:r>
         <w:rPr>
           <w:rFonts w:ascii="Roboto" w:hAnsi="Roboto"/>
@@ -6426,9 +6238,9 @@
           <w:szCs w:val="21"/>
           <w:shd w:val="clear" w:color="auto" w:fill="F9F9F9"/>
         </w:rPr>
-        <w:t xml:space="preserve"> de </w:t>
-      </w:r>
-      <w:proofErr w:type="spellStart"/>
+        <w:t>npx</w:t>
+      </w:r>
+      <w:proofErr w:type="spellEnd"/>
       <w:r>
         <w:rPr>
           <w:rFonts w:ascii="Roboto" w:hAnsi="Roboto"/>
@@ -6437,9 +6249,9 @@
           <w:szCs w:val="21"/>
           <w:shd w:val="clear" w:color="auto" w:fill="F9F9F9"/>
         </w:rPr>
-        <w:t>probleme</w:t>
-      </w:r>
-      <w:proofErr w:type="spellEnd"/>
+        <w:t xml:space="preserve"> marge cypress/report/</w:t>
+      </w:r>
+      <w:proofErr w:type="spellStart"/>
       <w:r>
         <w:rPr>
           <w:rFonts w:ascii="Roboto" w:hAnsi="Roboto"/>
@@ -6448,11 +6260,9 @@
           <w:szCs w:val="21"/>
           <w:shd w:val="clear" w:color="auto" w:fill="F9F9F9"/>
         </w:rPr>
-        <w:t>…</w:t>
-      </w:r>
-    </w:p>
-    <w:p>
-      <w:proofErr w:type="spellStart"/>
+        <w:t>output.json</w:t>
+      </w:r>
+      <w:proofErr w:type="spellEnd"/>
       <w:r>
         <w:rPr>
           <w:rFonts w:ascii="Roboto" w:hAnsi="Roboto"/>
@@ -6461,9 +6271,9 @@
           <w:szCs w:val="21"/>
           <w:shd w:val="clear" w:color="auto" w:fill="F9F9F9"/>
         </w:rPr>
-        <w:t>npx</w:t>
-      </w:r>
-      <w:proofErr w:type="spellEnd"/>
+        <w:t xml:space="preserve"> --</w:t>
+      </w:r>
+      <w:proofErr w:type="spellStart"/>
       <w:r>
         <w:rPr>
           <w:rFonts w:ascii="Roboto" w:hAnsi="Roboto"/>
@@ -6472,9 +6282,9 @@
           <w:szCs w:val="21"/>
           <w:shd w:val="clear" w:color="auto" w:fill="F9F9F9"/>
         </w:rPr>
-        <w:t xml:space="preserve"> </w:t>
-      </w:r>
-      <w:proofErr w:type="spellStart"/>
+        <w:t>reportDir</w:t>
+      </w:r>
+      <w:proofErr w:type="spellEnd"/>
       <w:r>
         <w:rPr>
           <w:rFonts w:ascii="Roboto" w:hAnsi="Roboto"/>
@@ -6483,10 +6293,11 @@
           <w:szCs w:val="21"/>
           <w:shd w:val="clear" w:color="auto" w:fill="F9F9F9"/>
         </w:rPr>
-        <w:t>mochawesome</w:t>
-      </w:r>
-      <w:proofErr w:type="spellEnd"/>
-      <w:r>
+        <w:t xml:space="preserve"> ./ --inline</w:t>
+      </w:r>
+    </w:p>
+    <w:p>
+      <w:pPr>
         <w:rPr>
           <w:rFonts w:ascii="Roboto" w:hAnsi="Roboto"/>
           <w:color w:val="030303"/>
@@ -6494,10 +6305,75 @@
           <w:szCs w:val="21"/>
           <w:shd w:val="clear" w:color="auto" w:fill="F9F9F9"/>
         </w:rPr>
-        <w:t>-merge cypress/report/</w:t>
-      </w:r>
-      <w:proofErr w:type="spellStart"/>
-      <w:r>
+      </w:pPr>
+    </w:p>
+    <w:p>
+      <w:pPr>
+        <w:rPr>
+          <w:rFonts w:ascii="Roboto" w:hAnsi="Roboto"/>
+          <w:b/>
+          <w:bCs/>
+          <w:color w:val="030303"/>
+          <w:sz w:val="21"/>
+          <w:szCs w:val="21"/>
+          <w:shd w:val="clear" w:color="auto" w:fill="F9F9F9"/>
+        </w:rPr>
+      </w:pPr>
+      <w:proofErr w:type="spellStart"/>
+      <w:r>
+        <w:rPr>
+          <w:rFonts w:ascii="Roboto" w:hAnsi="Roboto"/>
+          <w:b/>
+          <w:bCs/>
+          <w:color w:val="030303"/>
+          <w:sz w:val="21"/>
+          <w:szCs w:val="21"/>
+          <w:shd w:val="clear" w:color="auto" w:fill="F9F9F9"/>
+        </w:rPr>
+        <w:t>npx</w:t>
+      </w:r>
+      <w:proofErr w:type="spellEnd"/>
+      <w:r>
+        <w:rPr>
+          <w:rFonts w:ascii="Roboto" w:hAnsi="Roboto"/>
+          <w:b/>
+          <w:bCs/>
+          <w:color w:val="030303"/>
+          <w:sz w:val="21"/>
+          <w:szCs w:val="21"/>
+          <w:shd w:val="clear" w:color="auto" w:fill="F9F9F9"/>
+        </w:rPr>
+        <w:t xml:space="preserve"> marge .\report1.json -- </w:t>
+      </w:r>
+      <w:proofErr w:type="spellStart"/>
+      <w:r>
+        <w:rPr>
+          <w:rFonts w:ascii="Roboto" w:hAnsi="Roboto"/>
+          <w:b/>
+          <w:bCs/>
+          <w:color w:val="030303"/>
+          <w:sz w:val="21"/>
+          <w:szCs w:val="21"/>
+          <w:shd w:val="clear" w:color="auto" w:fill="F9F9F9"/>
+        </w:rPr>
+        <w:t>reportDir</w:t>
+      </w:r>
+      <w:proofErr w:type="spellEnd"/>
+      <w:r>
+        <w:rPr>
+          <w:rFonts w:ascii="Roboto" w:hAnsi="Roboto"/>
+          <w:b/>
+          <w:bCs/>
+          <w:color w:val="030303"/>
+          <w:sz w:val="21"/>
+          <w:szCs w:val="21"/>
+          <w:shd w:val="clear" w:color="auto" w:fill="F9F9F9"/>
+        </w:rPr>
+        <w:t xml:space="preserve"> .\cypress\reports</w:t>
+      </w:r>
+    </w:p>
+    <w:p>
+      <w:pPr>
         <w:rPr>
           <w:rFonts w:ascii="Roboto" w:hAnsi="Roboto"/>
           <w:color w:val="030303"/>
@@ -6505,9 +6381,20 @@
           <w:szCs w:val="21"/>
           <w:shd w:val="clear" w:color="auto" w:fill="F9F9F9"/>
         </w:rPr>
-        <w:t>mochawesome</w:t>
-      </w:r>
-      <w:proofErr w:type="spellEnd"/>
+      </w:pPr>
+      <w:r>
+        <w:rPr>
+          <w:rFonts w:ascii="Roboto" w:hAnsi="Roboto"/>
+          <w:b/>
+          <w:bCs/>
+          <w:color w:val="030303"/>
+          <w:sz w:val="21"/>
+          <w:szCs w:val="21"/>
+          <w:shd w:val="clear" w:color="auto" w:fill="F9F9F9"/>
+        </w:rPr>
+        <w:t xml:space="preserve">  </w:t>
+      </w:r>
+      <w:proofErr w:type="spellStart"/>
       <w:r>
         <w:rPr>
           <w:rFonts w:ascii="Roboto" w:hAnsi="Roboto"/>
@@ -6516,9 +6403,9 @@
           <w:szCs w:val="21"/>
           <w:shd w:val="clear" w:color="auto" w:fill="F9F9F9"/>
         </w:rPr>
-        <w:t>-report/*.</w:t>
-      </w:r>
-      <w:proofErr w:type="spellStart"/>
+        <w:t>genereaza</w:t>
+      </w:r>
+      <w:proofErr w:type="spellEnd"/>
       <w:r>
         <w:rPr>
           <w:rFonts w:ascii="Roboto" w:hAnsi="Roboto"/>
@@ -6527,9 +6414,9 @@
           <w:szCs w:val="21"/>
           <w:shd w:val="clear" w:color="auto" w:fill="F9F9F9"/>
         </w:rPr>
-        <w:t>json</w:t>
-      </w:r>
-      <w:proofErr w:type="spellEnd"/>
+        <w:t xml:space="preserve"> un fisier de </w:t>
+      </w:r>
+      <w:proofErr w:type="spellStart"/>
       <w:r>
         <w:rPr>
           <w:rFonts w:ascii="Roboto" w:hAnsi="Roboto"/>
@@ -6538,9 +6425,9 @@
           <w:szCs w:val="21"/>
           <w:shd w:val="clear" w:color="auto" w:fill="F9F9F9"/>
         </w:rPr>
-        <w:t xml:space="preserve"> | out-file -encoding ascii cypress/report/</w:t>
-      </w:r>
-      <w:proofErr w:type="spellStart"/>
+        <w:t>raport</w:t>
+      </w:r>
+      <w:proofErr w:type="spellEnd"/>
       <w:r>
         <w:rPr>
           <w:rFonts w:ascii="Roboto" w:hAnsi="Roboto"/>
@@ -6549,24 +6436,90 @@
           <w:szCs w:val="21"/>
           <w:shd w:val="clear" w:color="auto" w:fill="F9F9F9"/>
         </w:rPr>
-        <w:t>output.json</w:t>
-      </w:r>
-      <w:proofErr w:type="spellEnd"/>
-    </w:p>
-    <w:p>
-      <w:pPr>
-        <w:rPr>
-          <w:b/>
-          <w:bCs/>
-        </w:rPr>
-      </w:pPr>
-      <w:proofErr w:type="spellStart"/>
-      <w:r>
-        <w:rPr>
-          <w:b/>
-          <w:bCs/>
-        </w:rPr>
-        <w:t>npx</w:t>
+        <w:t xml:space="preserve"> html</w:t>
+      </w:r>
+    </w:p>
+    <w:p>
+      <w:pPr>
+        <w:rPr>
+          <w:rFonts w:ascii="Roboto" w:hAnsi="Roboto"/>
+          <w:b/>
+          <w:bCs/>
+          <w:color w:val="030303"/>
+          <w:sz w:val="21"/>
+          <w:szCs w:val="21"/>
+          <w:shd w:val="clear" w:color="auto" w:fill="F9F9F9"/>
+        </w:rPr>
+      </w:pPr>
+    </w:p>
+    <w:p>
+      <w:pPr>
+        <w:rPr>
+          <w:b/>
+          <w:bCs/>
+        </w:rPr>
+      </w:pPr>
+      <w:r>
+        <w:rPr>
+          <w:b/>
+          <w:bCs/>
+        </w:rPr>
+        <w:t xml:space="preserve">Add report generation command in </w:t>
+      </w:r>
+      <w:proofErr w:type="spellStart"/>
+      <w:r>
+        <w:rPr>
+          <w:b/>
+          <w:bCs/>
+        </w:rPr>
+        <w:t>package.json</w:t>
+      </w:r>
+      <w:proofErr w:type="spellEnd"/>
+      <w:r>
+        <w:rPr>
+          <w:b/>
+          <w:bCs/>
+        </w:rPr>
+        <w:t xml:space="preserve"> scripts :</w:t>
+      </w:r>
+    </w:p>
+    <w:p>
+      <w:pPr>
+        <w:rPr>
+          <w:b/>
+          <w:bCs/>
+        </w:rPr>
+      </w:pPr>
+      <w:r>
+        <w:rPr>
+          <w:b/>
+          <w:bCs/>
+        </w:rPr>
+        <w:t xml:space="preserve">   Se </w:t>
+      </w:r>
+      <w:proofErr w:type="spellStart"/>
+      <w:r>
+        <w:rPr>
+          <w:b/>
+          <w:bCs/>
+        </w:rPr>
+        <w:t>generaza</w:t>
+      </w:r>
+      <w:proofErr w:type="spellEnd"/>
+      <w:r>
+        <w:rPr>
+          <w:b/>
+          <w:bCs/>
+        </w:rPr>
+        <w:t xml:space="preserve"> automat </w:t>
+      </w:r>
+      <w:proofErr w:type="spellStart"/>
+      <w:r>
+        <w:rPr>
+          <w:b/>
+          <w:bCs/>
+        </w:rPr>
+        <w:t>raportul</w:t>
       </w:r>
       <w:proofErr w:type="spellEnd"/>
       <w:r>
@@ -6582,90 +6535,25 @@
           <w:b/>
           <w:bCs/>
         </w:rPr>
-        <w:t>mochawesome</w:t>
-      </w:r>
-      <w:proofErr w:type="spellEnd"/>
-      <w:r>
-        <w:rPr>
-          <w:b/>
-          <w:bCs/>
-        </w:rPr>
-        <w:t>-merge .\cypress\report\</w:t>
-      </w:r>
-      <w:proofErr w:type="spellStart"/>
-      <w:r>
-        <w:rPr>
-          <w:b/>
-          <w:bCs/>
-        </w:rPr>
-        <w:t>mochawesome</w:t>
-      </w:r>
-      <w:proofErr w:type="spellEnd"/>
-      <w:r>
-        <w:rPr>
-          <w:b/>
-          <w:bCs/>
-        </w:rPr>
-        <w:t>-report\*.</w:t>
-      </w:r>
-      <w:proofErr w:type="spellStart"/>
-      <w:r>
-        <w:rPr>
-          <w:b/>
-          <w:bCs/>
-        </w:rPr>
-        <w:t>json</w:t>
-      </w:r>
-      <w:proofErr w:type="spellEnd"/>
-      <w:r>
-        <w:rPr>
-          <w:b/>
-          <w:bCs/>
-        </w:rPr>
-        <w:t xml:space="preserve"> | out-file -encoding ascii report1.json</w:t>
-      </w:r>
-    </w:p>
-    <w:p>
-      <w:pPr>
-        <w:rPr>
-          <w:b/>
-          <w:bCs/>
-        </w:rPr>
-      </w:pPr>
-      <w:r>
-        <w:rPr>
-          <w:b/>
-          <w:bCs/>
-        </w:rPr>
-        <w:t xml:space="preserve">     se </w:t>
-      </w:r>
-      <w:proofErr w:type="spellStart"/>
-      <w:r>
-        <w:rPr>
-          <w:b/>
-          <w:bCs/>
-        </w:rPr>
-        <w:t>genereaza</w:t>
-      </w:r>
-      <w:proofErr w:type="spellEnd"/>
-      <w:r>
-        <w:rPr>
-          <w:b/>
-          <w:bCs/>
-        </w:rPr>
-        <w:t xml:space="preserve"> correct </w:t>
-      </w:r>
-      <w:proofErr w:type="spellStart"/>
-      <w:proofErr w:type="gramStart"/>
-      <w:r>
-        <w:rPr>
-          <w:b/>
-          <w:bCs/>
-        </w:rPr>
-        <w:t>fisiereul</w:t>
-      </w:r>
-      <w:proofErr w:type="spellEnd"/>
-      <w:proofErr w:type="gramEnd"/>
+        <w:t>fara</w:t>
+      </w:r>
+      <w:proofErr w:type="spellEnd"/>
+      <w:r>
+        <w:rPr>
+          <w:b/>
+          <w:bCs/>
+        </w:rPr>
+        <w:t xml:space="preserve"> a </w:t>
+      </w:r>
+      <w:proofErr w:type="spellStart"/>
+      <w:r>
+        <w:rPr>
+          <w:b/>
+          <w:bCs/>
+        </w:rPr>
+        <w:t>mai</w:t>
+      </w:r>
+      <w:proofErr w:type="spellEnd"/>
       <w:r>
         <w:rPr>
           <w:b/>
@@ -6673,329 +6561,54 @@
         </w:rPr>
         <w:t xml:space="preserve"> </w:t>
       </w:r>
-    </w:p>
-    <w:p>
-      <w:pPr>
-        <w:rPr>
-          <w:b/>
-          <w:bCs/>
-        </w:rPr>
-      </w:pPr>
-    </w:p>
-    <w:p>
-      <w:pPr>
-        <w:rPr>
-          <w:b/>
-          <w:bCs/>
-        </w:rPr>
-      </w:pPr>
-      <w:r>
-        <w:rPr>
-          <w:b/>
-          <w:bCs/>
-        </w:rPr>
-        <w:t>G</w:t>
-      </w:r>
-      <w:r>
-        <w:rPr>
-          <w:b/>
-          <w:bCs/>
-        </w:rPr>
-        <w:t xml:space="preserve">enerate single html </w:t>
-      </w:r>
-      <w:proofErr w:type="gramStart"/>
-      <w:r>
-        <w:rPr>
-          <w:b/>
-          <w:bCs/>
-        </w:rPr>
-        <w:t>report</w:t>
-      </w:r>
-      <w:proofErr w:type="gramEnd"/>
-    </w:p>
-    <w:p>
-      <w:pPr>
-        <w:rPr>
-          <w:b/>
-          <w:bCs/>
-        </w:rPr>
-      </w:pPr>
-    </w:p>
-    <w:p>
-      <w:pPr>
-        <w:rPr>
-          <w:rFonts w:ascii="Roboto" w:hAnsi="Roboto"/>
-          <w:color w:val="030303"/>
-          <w:sz w:val="21"/>
-          <w:szCs w:val="21"/>
-          <w:shd w:val="clear" w:color="auto" w:fill="F9F9F9"/>
-        </w:rPr>
-      </w:pPr>
-      <w:proofErr w:type="spellStart"/>
-      <w:r>
-        <w:rPr>
-          <w:rFonts w:ascii="Roboto" w:hAnsi="Roboto"/>
-          <w:color w:val="030303"/>
-          <w:sz w:val="21"/>
-          <w:szCs w:val="21"/>
-          <w:shd w:val="clear" w:color="auto" w:fill="F9F9F9"/>
-        </w:rPr>
-        <w:t>npx</w:t>
-      </w:r>
-      <w:proofErr w:type="spellEnd"/>
-      <w:r>
-        <w:rPr>
-          <w:rFonts w:ascii="Roboto" w:hAnsi="Roboto"/>
-          <w:color w:val="030303"/>
-          <w:sz w:val="21"/>
-          <w:szCs w:val="21"/>
-          <w:shd w:val="clear" w:color="auto" w:fill="F9F9F9"/>
-        </w:rPr>
-        <w:t xml:space="preserve"> marge cypress/report/</w:t>
-      </w:r>
-      <w:proofErr w:type="spellStart"/>
-      <w:r>
-        <w:rPr>
-          <w:rFonts w:ascii="Roboto" w:hAnsi="Roboto"/>
-          <w:color w:val="030303"/>
-          <w:sz w:val="21"/>
-          <w:szCs w:val="21"/>
-          <w:shd w:val="clear" w:color="auto" w:fill="F9F9F9"/>
-        </w:rPr>
-        <w:t>output.json</w:t>
-      </w:r>
-      <w:proofErr w:type="spellEnd"/>
-      <w:r>
-        <w:rPr>
-          <w:rFonts w:ascii="Roboto" w:hAnsi="Roboto"/>
-          <w:color w:val="030303"/>
-          <w:sz w:val="21"/>
-          <w:szCs w:val="21"/>
-          <w:shd w:val="clear" w:color="auto" w:fill="F9F9F9"/>
-        </w:rPr>
-        <w:t xml:space="preserve"> --</w:t>
-      </w:r>
-      <w:proofErr w:type="spellStart"/>
-      <w:proofErr w:type="gramStart"/>
-      <w:r>
-        <w:rPr>
-          <w:rFonts w:ascii="Roboto" w:hAnsi="Roboto"/>
-          <w:color w:val="030303"/>
-          <w:sz w:val="21"/>
-          <w:szCs w:val="21"/>
-          <w:shd w:val="clear" w:color="auto" w:fill="F9F9F9"/>
-        </w:rPr>
-        <w:t>reportDir</w:t>
-      </w:r>
-      <w:proofErr w:type="spellEnd"/>
-      <w:r>
-        <w:rPr>
-          <w:rFonts w:ascii="Roboto" w:hAnsi="Roboto"/>
-          <w:color w:val="030303"/>
-          <w:sz w:val="21"/>
-          <w:szCs w:val="21"/>
-          <w:shd w:val="clear" w:color="auto" w:fill="F9F9F9"/>
-        </w:rPr>
-        <w:t xml:space="preserve"> .</w:t>
-      </w:r>
-      <w:proofErr w:type="gramEnd"/>
-      <w:r>
-        <w:rPr>
-          <w:rFonts w:ascii="Roboto" w:hAnsi="Roboto"/>
-          <w:color w:val="030303"/>
-          <w:sz w:val="21"/>
-          <w:szCs w:val="21"/>
-          <w:shd w:val="clear" w:color="auto" w:fill="F9F9F9"/>
-        </w:rPr>
-        <w:t>/ --inline</w:t>
-      </w:r>
-    </w:p>
-    <w:p>
-      <w:pPr>
-        <w:rPr>
-          <w:rFonts w:ascii="Roboto" w:hAnsi="Roboto"/>
-          <w:color w:val="030303"/>
-          <w:sz w:val="21"/>
-          <w:szCs w:val="21"/>
-          <w:shd w:val="clear" w:color="auto" w:fill="F9F9F9"/>
-        </w:rPr>
-      </w:pPr>
-    </w:p>
-    <w:p>
-      <w:pPr>
-        <w:rPr>
-          <w:rFonts w:ascii="Roboto" w:hAnsi="Roboto"/>
-          <w:b/>
-          <w:bCs/>
-          <w:color w:val="030303"/>
-          <w:sz w:val="21"/>
-          <w:szCs w:val="21"/>
-          <w:shd w:val="clear" w:color="auto" w:fill="F9F9F9"/>
-        </w:rPr>
-      </w:pPr>
-      <w:proofErr w:type="spellStart"/>
-      <w:r>
-        <w:rPr>
-          <w:rFonts w:ascii="Roboto" w:hAnsi="Roboto"/>
-          <w:b/>
-          <w:bCs/>
-          <w:color w:val="030303"/>
-          <w:sz w:val="21"/>
-          <w:szCs w:val="21"/>
-          <w:shd w:val="clear" w:color="auto" w:fill="F9F9F9"/>
-        </w:rPr>
-        <w:t>npx</w:t>
-      </w:r>
-      <w:proofErr w:type="spellEnd"/>
-      <w:r>
-        <w:rPr>
-          <w:rFonts w:ascii="Roboto" w:hAnsi="Roboto"/>
-          <w:b/>
-          <w:bCs/>
-          <w:color w:val="030303"/>
-          <w:sz w:val="21"/>
-          <w:szCs w:val="21"/>
-          <w:shd w:val="clear" w:color="auto" w:fill="F9F9F9"/>
-        </w:rPr>
-        <w:t xml:space="preserve"> marge .\report1.json -- </w:t>
-      </w:r>
-      <w:proofErr w:type="spellStart"/>
-      <w:proofErr w:type="gramStart"/>
-      <w:r>
-        <w:rPr>
-          <w:rFonts w:ascii="Roboto" w:hAnsi="Roboto"/>
-          <w:b/>
-          <w:bCs/>
-          <w:color w:val="030303"/>
-          <w:sz w:val="21"/>
-          <w:szCs w:val="21"/>
-          <w:shd w:val="clear" w:color="auto" w:fill="F9F9F9"/>
-        </w:rPr>
-        <w:t>reportDir</w:t>
-      </w:r>
-      <w:proofErr w:type="spellEnd"/>
-      <w:r>
-        <w:rPr>
-          <w:rFonts w:ascii="Roboto" w:hAnsi="Roboto"/>
-          <w:b/>
-          <w:bCs/>
-          <w:color w:val="030303"/>
-          <w:sz w:val="21"/>
-          <w:szCs w:val="21"/>
-          <w:shd w:val="clear" w:color="auto" w:fill="F9F9F9"/>
-        </w:rPr>
-        <w:t xml:space="preserve"> .</w:t>
-      </w:r>
-      <w:proofErr w:type="gramEnd"/>
-      <w:r>
-        <w:rPr>
-          <w:rFonts w:ascii="Roboto" w:hAnsi="Roboto"/>
-          <w:b/>
-          <w:bCs/>
-          <w:color w:val="030303"/>
-          <w:sz w:val="21"/>
-          <w:szCs w:val="21"/>
-          <w:shd w:val="clear" w:color="auto" w:fill="F9F9F9"/>
-        </w:rPr>
-        <w:t>\cypress\reports</w:t>
-      </w:r>
-    </w:p>
-    <w:p>
-      <w:pPr>
-        <w:rPr>
-          <w:rFonts w:ascii="Roboto" w:hAnsi="Roboto"/>
-          <w:color w:val="030303"/>
-          <w:sz w:val="21"/>
-          <w:szCs w:val="21"/>
-          <w:shd w:val="clear" w:color="auto" w:fill="F9F9F9"/>
-        </w:rPr>
-      </w:pPr>
-      <w:r>
-        <w:rPr>
-          <w:rFonts w:ascii="Roboto" w:hAnsi="Roboto"/>
-          <w:b/>
-          <w:bCs/>
-          <w:color w:val="030303"/>
-          <w:sz w:val="21"/>
-          <w:szCs w:val="21"/>
-          <w:shd w:val="clear" w:color="auto" w:fill="F9F9F9"/>
-        </w:rPr>
-        <w:t xml:space="preserve">  </w:t>
-      </w:r>
-      <w:proofErr w:type="spellStart"/>
-      <w:r>
-        <w:rPr>
-          <w:rFonts w:ascii="Roboto" w:hAnsi="Roboto"/>
-          <w:color w:val="030303"/>
-          <w:sz w:val="21"/>
-          <w:szCs w:val="21"/>
-          <w:shd w:val="clear" w:color="auto" w:fill="F9F9F9"/>
-        </w:rPr>
-        <w:t>genereaza</w:t>
-      </w:r>
-      <w:proofErr w:type="spellEnd"/>
-      <w:r>
-        <w:rPr>
-          <w:rFonts w:ascii="Roboto" w:hAnsi="Roboto"/>
-          <w:color w:val="030303"/>
-          <w:sz w:val="21"/>
-          <w:szCs w:val="21"/>
-          <w:shd w:val="clear" w:color="auto" w:fill="F9F9F9"/>
-        </w:rPr>
-        <w:t xml:space="preserve"> un fisier de </w:t>
-      </w:r>
-      <w:proofErr w:type="spellStart"/>
-      <w:r>
-        <w:rPr>
-          <w:rFonts w:ascii="Roboto" w:hAnsi="Roboto"/>
-          <w:color w:val="030303"/>
-          <w:sz w:val="21"/>
-          <w:szCs w:val="21"/>
-          <w:shd w:val="clear" w:color="auto" w:fill="F9F9F9"/>
-        </w:rPr>
-        <w:t>raport</w:t>
-      </w:r>
-      <w:proofErr w:type="spellEnd"/>
-      <w:r>
-        <w:rPr>
-          <w:rFonts w:ascii="Roboto" w:hAnsi="Roboto"/>
-          <w:color w:val="030303"/>
-          <w:sz w:val="21"/>
-          <w:szCs w:val="21"/>
-          <w:shd w:val="clear" w:color="auto" w:fill="F9F9F9"/>
-        </w:rPr>
-        <w:t xml:space="preserve"> html</w:t>
-      </w:r>
-    </w:p>
-    <w:p>
-      <w:pPr>
-        <w:rPr>
-          <w:rFonts w:ascii="Roboto" w:hAnsi="Roboto"/>
-          <w:b/>
-          <w:bCs/>
-          <w:color w:val="030303"/>
-          <w:sz w:val="21"/>
-          <w:szCs w:val="21"/>
-          <w:shd w:val="clear" w:color="auto" w:fill="F9F9F9"/>
-        </w:rPr>
-      </w:pPr>
-    </w:p>
-    <w:p>
-      <w:pPr>
-        <w:rPr>
-          <w:b/>
-          <w:bCs/>
-        </w:rPr>
-      </w:pPr>
-      <w:r>
-        <w:rPr>
-          <w:b/>
-          <w:bCs/>
-        </w:rPr>
-        <w:t xml:space="preserve">Add report generation command in </w:t>
-      </w:r>
-      <w:proofErr w:type="spellStart"/>
-      <w:proofErr w:type="gramStart"/>
+      <w:proofErr w:type="spellStart"/>
+      <w:r>
+        <w:rPr>
+          <w:b/>
+          <w:bCs/>
+        </w:rPr>
+        <w:t>rula</w:t>
+      </w:r>
+      <w:proofErr w:type="spellEnd"/>
+      <w:r>
+        <w:rPr>
+          <w:b/>
+          <w:bCs/>
+        </w:rPr>
+        <w:t xml:space="preserve"> manual </w:t>
+      </w:r>
+      <w:proofErr w:type="spellStart"/>
+      <w:r>
+        <w:rPr>
+          <w:b/>
+          <w:bCs/>
+        </w:rPr>
+        <w:t>comenzile</w:t>
+      </w:r>
+      <w:proofErr w:type="spellEnd"/>
+      <w:r>
+        <w:rPr>
+          <w:b/>
+          <w:bCs/>
+        </w:rPr>
+        <w:t xml:space="preserve"> </w:t>
+      </w:r>
+    </w:p>
+    <w:p>
+      <w:pPr>
+        <w:rPr>
+          <w:b/>
+          <w:bCs/>
+        </w:rPr>
+      </w:pPr>
+      <w:r>
+        <w:rPr>
+          <w:b/>
+          <w:bCs/>
+        </w:rPr>
+        <w:t xml:space="preserve">In </w:t>
+      </w:r>
+      <w:proofErr w:type="spellStart"/>
       <w:r>
         <w:rPr>
           <w:b/>
@@ -7004,151 +6617,6 @@
         <w:t>package.json</w:t>
       </w:r>
       <w:proofErr w:type="spellEnd"/>
-      <w:proofErr w:type="gramEnd"/>
-      <w:r>
-        <w:rPr>
-          <w:b/>
-          <w:bCs/>
-        </w:rPr>
-        <w:t xml:space="preserve"> scripts :</w:t>
-      </w:r>
-    </w:p>
-    <w:p>
-      <w:pPr>
-        <w:rPr>
-          <w:b/>
-          <w:bCs/>
-        </w:rPr>
-      </w:pPr>
-      <w:r>
-        <w:rPr>
-          <w:b/>
-          <w:bCs/>
-        </w:rPr>
-        <w:t xml:space="preserve">   Se </w:t>
-      </w:r>
-      <w:proofErr w:type="spellStart"/>
-      <w:r>
-        <w:rPr>
-          <w:b/>
-          <w:bCs/>
-        </w:rPr>
-        <w:t>generaza</w:t>
-      </w:r>
-      <w:proofErr w:type="spellEnd"/>
-      <w:r>
-        <w:rPr>
-          <w:b/>
-          <w:bCs/>
-        </w:rPr>
-        <w:t xml:space="preserve"> automat </w:t>
-      </w:r>
-      <w:proofErr w:type="spellStart"/>
-      <w:r>
-        <w:rPr>
-          <w:b/>
-          <w:bCs/>
-        </w:rPr>
-        <w:t>raportul</w:t>
-      </w:r>
-      <w:proofErr w:type="spellEnd"/>
-      <w:r>
-        <w:rPr>
-          <w:b/>
-          <w:bCs/>
-        </w:rPr>
-        <w:t xml:space="preserve"> </w:t>
-      </w:r>
-      <w:proofErr w:type="spellStart"/>
-      <w:r>
-        <w:rPr>
-          <w:b/>
-          <w:bCs/>
-        </w:rPr>
-        <w:t>fara</w:t>
-      </w:r>
-      <w:proofErr w:type="spellEnd"/>
-      <w:r>
-        <w:rPr>
-          <w:b/>
-          <w:bCs/>
-        </w:rPr>
-        <w:t xml:space="preserve"> a </w:t>
-      </w:r>
-      <w:proofErr w:type="spellStart"/>
-      <w:r>
-        <w:rPr>
-          <w:b/>
-          <w:bCs/>
-        </w:rPr>
-        <w:t>mai</w:t>
-      </w:r>
-      <w:proofErr w:type="spellEnd"/>
-      <w:r>
-        <w:rPr>
-          <w:b/>
-          <w:bCs/>
-        </w:rPr>
-        <w:t xml:space="preserve"> </w:t>
-      </w:r>
-      <w:proofErr w:type="spellStart"/>
-      <w:r>
-        <w:rPr>
-          <w:b/>
-          <w:bCs/>
-        </w:rPr>
-        <w:t>rula</w:t>
-      </w:r>
-      <w:proofErr w:type="spellEnd"/>
-      <w:r>
-        <w:rPr>
-          <w:b/>
-          <w:bCs/>
-        </w:rPr>
-        <w:t xml:space="preserve"> manual </w:t>
-      </w:r>
-      <w:proofErr w:type="spellStart"/>
-      <w:r>
-        <w:rPr>
-          <w:b/>
-          <w:bCs/>
-        </w:rPr>
-        <w:t>comenzile</w:t>
-      </w:r>
-      <w:proofErr w:type="spellEnd"/>
-      <w:r>
-        <w:rPr>
-          <w:b/>
-          <w:bCs/>
-        </w:rPr>
-        <w:t xml:space="preserve"> </w:t>
-      </w:r>
-    </w:p>
-    <w:p>
-      <w:pPr>
-        <w:rPr>
-          <w:b/>
-          <w:bCs/>
-        </w:rPr>
-      </w:pPr>
-      <w:r>
-        <w:rPr>
-          <w:b/>
-          <w:bCs/>
-        </w:rPr>
-        <w:t xml:space="preserve">In </w:t>
-      </w:r>
-      <w:proofErr w:type="spellStart"/>
-      <w:proofErr w:type="gramStart"/>
-      <w:r>
-        <w:rPr>
-          <w:b/>
-          <w:bCs/>
-        </w:rPr>
-        <w:t>package.json</w:t>
-      </w:r>
-      <w:proofErr w:type="spellEnd"/>
-      <w:proofErr w:type="gramEnd"/>
       <w:r>
         <w:rPr>
           <w:b/>
@@ -7169,472 +6637,397 @@
         </w:rPr>
       </w:pPr>
       <w:proofErr w:type="spellStart"/>
-      <w:proofErr w:type="gramStart"/>
       <w:r>
         <w:t>Obs</w:t>
       </w:r>
       <w:proofErr w:type="spellEnd"/>
       <w:r>
-        <w:t xml:space="preserve"> :</w:t>
-      </w:r>
-      <w:proofErr w:type="gramEnd"/>
+        <w:t xml:space="preserve"> : </w:t>
+      </w:r>
+      <w:proofErr w:type="spellStart"/>
+      <w:r>
+        <w:t>npm</w:t>
+      </w:r>
+      <w:proofErr w:type="spellEnd"/>
+      <w:r>
+        <w:t xml:space="preserve"> run test </w:t>
+      </w:r>
+      <w:r>
+        <w:sym w:font="Wingdings" w:char="F0E0"/>
+      </w:r>
       <w:r>
         <w:t xml:space="preserve"> </w:t>
       </w:r>
-      <w:proofErr w:type="spellStart"/>
-      <w:r>
+      <w:r>
+        <w:rPr>
+          <w:rFonts w:ascii="Consolas" w:eastAsia="Times New Roman" w:hAnsi="Consolas" w:cs="Times New Roman"/>
+          <w:color w:val="CE9178"/>
+          <w:sz w:val="21"/>
+          <w:szCs w:val="21"/>
+        </w:rPr>
+        <w:t xml:space="preserve">"echo </w:t>
+      </w:r>
+      <w:r>
+        <w:rPr>
+          <w:rFonts w:ascii="Consolas" w:eastAsia="Times New Roman" w:hAnsi="Consolas" w:cs="Times New Roman"/>
+          <w:color w:val="D7BA7D"/>
+          <w:sz w:val="21"/>
+          <w:szCs w:val="21"/>
+        </w:rPr>
+        <w:t>\"</w:t>
+      </w:r>
+      <w:r>
+        <w:rPr>
+          <w:rFonts w:ascii="Consolas" w:eastAsia="Times New Roman" w:hAnsi="Consolas" w:cs="Times New Roman"/>
+          <w:color w:val="CE9178"/>
+          <w:sz w:val="21"/>
+          <w:szCs w:val="21"/>
+        </w:rPr>
+        <w:t>Error: no test specified</w:t>
+      </w:r>
+      <w:r>
+        <w:rPr>
+          <w:rFonts w:ascii="Consolas" w:eastAsia="Times New Roman" w:hAnsi="Consolas" w:cs="Times New Roman"/>
+          <w:color w:val="D7BA7D"/>
+          <w:sz w:val="21"/>
+          <w:szCs w:val="21"/>
+        </w:rPr>
+        <w:t>\"</w:t>
+      </w:r>
+      <w:r>
+        <w:rPr>
+          <w:rFonts w:ascii="Consolas" w:eastAsia="Times New Roman" w:hAnsi="Consolas" w:cs="Times New Roman"/>
+          <w:color w:val="CE9178"/>
+          <w:sz w:val="21"/>
+          <w:szCs w:val="21"/>
+        </w:rPr>
+        <w:t xml:space="preserve"> &amp;&amp; exit 1"</w:t>
+      </w:r>
+    </w:p>
+    <w:p>
+      <w:r>
+        <w:t xml:space="preserve">Se adauga : </w:t>
+      </w:r>
+    </w:p>
+    <w:p>
+      <w:r>
+        <w:t xml:space="preserve">“merge-reports”:”” </w:t>
+      </w:r>
+      <w:proofErr w:type="spellStart"/>
+      <w:r>
+        <w:t>comezile</w:t>
+      </w:r>
+      <w:proofErr w:type="spellEnd"/>
+      <w:r>
+        <w:t xml:space="preserve"> </w:t>
+      </w:r>
+      <w:proofErr w:type="spellStart"/>
+      <w:r>
+        <w:t>excutate</w:t>
+      </w:r>
+      <w:proofErr w:type="spellEnd"/>
+      <w:r>
+        <w:t xml:space="preserve"> de </w:t>
+      </w:r>
+      <w:proofErr w:type="spellStart"/>
+      <w:r>
+        <w:t>mai</w:t>
+      </w:r>
+      <w:proofErr w:type="spellEnd"/>
+      <w:r>
+        <w:t xml:space="preserve"> sus </w:t>
+      </w:r>
+      <w:proofErr w:type="spellStart"/>
+      <w:r>
+        <w:rPr>
+          <w:b/>
+          <w:bCs/>
+        </w:rPr>
+        <w:t>fara</w:t>
+      </w:r>
+      <w:proofErr w:type="spellEnd"/>
+      <w:r>
+        <w:rPr>
+          <w:b/>
+          <w:bCs/>
+        </w:rPr>
+        <w:t xml:space="preserve"> </w:t>
+      </w:r>
+      <w:proofErr w:type="spellStart"/>
+      <w:r>
+        <w:rPr>
+          <w:b/>
+          <w:bCs/>
+        </w:rPr>
+        <w:t>npx</w:t>
+      </w:r>
+      <w:proofErr w:type="spellEnd"/>
+    </w:p>
+    <w:p>
+      <w:r>
+        <w:t>“generate-</w:t>
+      </w:r>
+      <w:proofErr w:type="spellStart"/>
+      <w:r>
+        <w:t>htmlreport</w:t>
+      </w:r>
+      <w:proofErr w:type="spellEnd"/>
+      <w:r>
+        <w:t>”:””</w:t>
+      </w:r>
+    </w:p>
+    <w:p>
+      <w:pPr>
+        <w:rPr>
+          <w:b/>
+          <w:bCs/>
+        </w:rPr>
+      </w:pPr>
+    </w:p>
+    <w:p>
+      <w:pPr>
+        <w:rPr>
+          <w:b/>
+          <w:bCs/>
+        </w:rPr>
+      </w:pPr>
+    </w:p>
+    <w:p>
+      <w:pPr>
+        <w:rPr>
+          <w:b/>
+          <w:bCs/>
+          <w:color w:val="FF0000"/>
+        </w:rPr>
+      </w:pPr>
+      <w:r>
+        <w:rPr>
+          <w:b/>
+          <w:bCs/>
+          <w:color w:val="FF0000"/>
+        </w:rPr>
+        <w:lastRenderedPageBreak/>
+        <w:t xml:space="preserve">. Run test : </w:t>
+      </w:r>
+      <w:proofErr w:type="spellStart"/>
+      <w:r>
+        <w:rPr>
+          <w:b/>
+          <w:bCs/>
+          <w:color w:val="FF0000"/>
+        </w:rPr>
+        <w:t>npx</w:t>
+      </w:r>
+      <w:proofErr w:type="spellEnd"/>
+      <w:r>
+        <w:rPr>
+          <w:b/>
+          <w:bCs/>
+          <w:color w:val="FF0000"/>
+        </w:rPr>
+        <w:t xml:space="preserve"> cypress run</w:t>
+      </w:r>
+      <w:r>
+        <w:rPr>
+          <w:b/>
+          <w:bCs/>
+          <w:color w:val="FF0000"/>
+        </w:rPr>
+        <w:t xml:space="preserve"> </w:t>
+      </w:r>
+    </w:p>
+    <w:p>
+      <w:pPr>
+        <w:rPr>
+          <w:b/>
+          <w:bCs/>
+          <w:color w:val="FF0000"/>
+        </w:rPr>
+      </w:pPr>
+      <w:r>
+        <w:rPr>
+          <w:b/>
+          <w:bCs/>
+          <w:color w:val="FF0000"/>
+        </w:rPr>
+        <w:t xml:space="preserve">   </w:t>
+      </w:r>
+      <w:proofErr w:type="spellStart"/>
+      <w:r>
+        <w:rPr>
+          <w:b/>
+          <w:bCs/>
+          <w:color w:val="FF0000"/>
+        </w:rPr>
+        <w:t>Va</w:t>
+      </w:r>
+      <w:proofErr w:type="spellEnd"/>
+      <w:r>
+        <w:rPr>
+          <w:b/>
+          <w:bCs/>
+          <w:color w:val="FF0000"/>
+        </w:rPr>
+        <w:t xml:space="preserve"> </w:t>
+      </w:r>
+      <w:proofErr w:type="spellStart"/>
+      <w:r>
+        <w:rPr>
+          <w:b/>
+          <w:bCs/>
+          <w:color w:val="FF0000"/>
+        </w:rPr>
+        <w:t>rula</w:t>
+      </w:r>
+      <w:proofErr w:type="spellEnd"/>
+      <w:r>
+        <w:rPr>
+          <w:b/>
+          <w:bCs/>
+          <w:color w:val="FF0000"/>
+        </w:rPr>
+        <w:t xml:space="preserve"> </w:t>
+      </w:r>
+      <w:proofErr w:type="spellStart"/>
+      <w:r>
+        <w:rPr>
+          <w:b/>
+          <w:bCs/>
+          <w:color w:val="FF0000"/>
+        </w:rPr>
+        <w:t>proiectul</w:t>
+      </w:r>
+      <w:proofErr w:type="spellEnd"/>
+      <w:r>
+        <w:rPr>
+          <w:b/>
+          <w:bCs/>
+          <w:color w:val="FF0000"/>
+        </w:rPr>
+        <w:t xml:space="preserve"> cu tot cu </w:t>
+      </w:r>
+      <w:proofErr w:type="spellStart"/>
+      <w:r>
+        <w:rPr>
+          <w:b/>
+          <w:bCs/>
+          <w:color w:val="FF0000"/>
+        </w:rPr>
+        <w:t>comenzile</w:t>
+      </w:r>
+      <w:proofErr w:type="spellEnd"/>
+      <w:r>
+        <w:rPr>
+          <w:b/>
+          <w:bCs/>
+          <w:color w:val="FF0000"/>
+        </w:rPr>
+        <w:t xml:space="preserve"> de </w:t>
+      </w:r>
+      <w:proofErr w:type="spellStart"/>
+      <w:r>
+        <w:rPr>
+          <w:b/>
+          <w:bCs/>
+          <w:color w:val="FF0000"/>
+        </w:rPr>
+        <w:t>generare</w:t>
+      </w:r>
+      <w:proofErr w:type="spellEnd"/>
+      <w:r>
+        <w:rPr>
+          <w:b/>
+          <w:bCs/>
+          <w:color w:val="FF0000"/>
+        </w:rPr>
+        <w:t xml:space="preserve"> </w:t>
+      </w:r>
+      <w:proofErr w:type="spellStart"/>
+      <w:r>
+        <w:rPr>
+          <w:b/>
+          <w:bCs/>
+          <w:color w:val="FF0000"/>
+        </w:rPr>
+        <w:t>raport</w:t>
+      </w:r>
+      <w:proofErr w:type="spellEnd"/>
+      <w:r>
+        <w:rPr>
+          <w:b/>
+          <w:bCs/>
+          <w:color w:val="FF0000"/>
+        </w:rPr>
+        <w:t xml:space="preserve"> </w:t>
+      </w:r>
+      <w:r>
+        <w:rPr>
+          <w:b/>
+          <w:bCs/>
+          <w:color w:val="FF0000"/>
+        </w:rPr>
+        <w:sym w:font="Wingdings" w:char="F0E0"/>
+      </w:r>
+      <w:r>
+        <w:rPr>
+          <w:b/>
+          <w:bCs/>
+          <w:color w:val="FF0000"/>
+        </w:rPr>
+        <w:t xml:space="preserve"> </w:t>
+      </w:r>
+      <w:proofErr w:type="spellStart"/>
+      <w:r>
+        <w:rPr>
+          <w:b/>
+          <w:bCs/>
+          <w:color w:val="FF0000"/>
+        </w:rPr>
         <w:t>npm</w:t>
       </w:r>
       <w:proofErr w:type="spellEnd"/>
       <w:r>
-        <w:t xml:space="preserve"> run test </w:t>
-      </w:r>
-      <w:r>
-        <w:sym w:font="Wingdings" w:char="F0E0"/>
-      </w:r>
-      <w:r>
-        <w:t xml:space="preserve"> </w:t>
-      </w:r>
-      <w:r>
-        <w:rPr>
-          <w:rFonts w:ascii="Consolas" w:eastAsia="Times New Roman" w:hAnsi="Consolas" w:cs="Times New Roman"/>
-          <w:color w:val="CE9178"/>
-          <w:sz w:val="21"/>
-          <w:szCs w:val="21"/>
-        </w:rPr>
-        <w:t xml:space="preserve">"echo </w:t>
-      </w:r>
-      <w:r>
-        <w:rPr>
-          <w:rFonts w:ascii="Consolas" w:eastAsia="Times New Roman" w:hAnsi="Consolas" w:cs="Times New Roman"/>
-          <w:color w:val="D7BA7D"/>
-          <w:sz w:val="21"/>
-          <w:szCs w:val="21"/>
-        </w:rPr>
-        <w:t>\"</w:t>
-      </w:r>
-      <w:r>
-        <w:rPr>
-          <w:rFonts w:ascii="Consolas" w:eastAsia="Times New Roman" w:hAnsi="Consolas" w:cs="Times New Roman"/>
-          <w:color w:val="CE9178"/>
-          <w:sz w:val="21"/>
-          <w:szCs w:val="21"/>
-        </w:rPr>
-        <w:t>Error: no test specified</w:t>
-      </w:r>
-      <w:r>
-        <w:rPr>
-          <w:rFonts w:ascii="Consolas" w:eastAsia="Times New Roman" w:hAnsi="Consolas" w:cs="Times New Roman"/>
-          <w:color w:val="D7BA7D"/>
-          <w:sz w:val="21"/>
-          <w:szCs w:val="21"/>
-        </w:rPr>
-        <w:t>\"</w:t>
-      </w:r>
-      <w:r>
-        <w:rPr>
-          <w:rFonts w:ascii="Consolas" w:eastAsia="Times New Roman" w:hAnsi="Consolas" w:cs="Times New Roman"/>
-          <w:color w:val="CE9178"/>
-          <w:sz w:val="21"/>
-          <w:szCs w:val="21"/>
-        </w:rPr>
-        <w:t xml:space="preserve"> &amp;&amp; exit 1"</w:t>
-      </w:r>
-    </w:p>
-    <w:p>
-      <w:r>
-        <w:t xml:space="preserve">Se </w:t>
-      </w:r>
-      <w:proofErr w:type="gramStart"/>
-      <w:r>
-        <w:t>adauga :</w:t>
-      </w:r>
-      <w:proofErr w:type="gramEnd"/>
-      <w:r>
-        <w:t xml:space="preserve"> </w:t>
-      </w:r>
-    </w:p>
-    <w:p>
-      <w:r>
-        <w:t>“</w:t>
-      </w:r>
-      <w:proofErr w:type="gramStart"/>
-      <w:r>
-        <w:t>merge</w:t>
-      </w:r>
-      <w:proofErr w:type="gramEnd"/>
-      <w:r>
-        <w:t xml:space="preserve">-reports”:”” </w:t>
-      </w:r>
-      <w:proofErr w:type="spellStart"/>
-      <w:r>
-        <w:t>comezile</w:t>
-      </w:r>
-      <w:proofErr w:type="spellEnd"/>
-      <w:r>
-        <w:t xml:space="preserve"> </w:t>
-      </w:r>
-      <w:proofErr w:type="spellStart"/>
-      <w:r>
-        <w:t>excutate</w:t>
-      </w:r>
-      <w:proofErr w:type="spellEnd"/>
-      <w:r>
-        <w:t xml:space="preserve"> de </w:t>
-      </w:r>
-      <w:proofErr w:type="spellStart"/>
-      <w:r>
-        <w:t>mai</w:t>
-      </w:r>
-      <w:proofErr w:type="spellEnd"/>
-      <w:r>
-        <w:t xml:space="preserve"> sus </w:t>
-      </w:r>
-      <w:proofErr w:type="spellStart"/>
-      <w:r>
-        <w:rPr>
-          <w:b/>
-          <w:bCs/>
-        </w:rPr>
-        <w:t>fara</w:t>
-      </w:r>
-      <w:proofErr w:type="spellEnd"/>
-      <w:r>
-        <w:rPr>
-          <w:b/>
-          <w:bCs/>
-        </w:rPr>
-        <w:t xml:space="preserve"> </w:t>
-      </w:r>
-      <w:proofErr w:type="spellStart"/>
-      <w:r>
-        <w:rPr>
-          <w:b/>
-          <w:bCs/>
-        </w:rPr>
-        <w:t>npx</w:t>
-      </w:r>
-      <w:proofErr w:type="spellEnd"/>
-    </w:p>
-    <w:p>
-      <w:r>
-        <w:t>“</w:t>
-      </w:r>
-      <w:proofErr w:type="gramStart"/>
-      <w:r>
-        <w:t>generate</w:t>
-      </w:r>
-      <w:proofErr w:type="gramEnd"/>
-      <w:r>
-        <w:t>-</w:t>
-      </w:r>
-      <w:proofErr w:type="spellStart"/>
-      <w:r>
-        <w:t>htmlreport</w:t>
-      </w:r>
-      <w:proofErr w:type="spellEnd"/>
-      <w:r>
-        <w:t>”:””</w:t>
-      </w:r>
-    </w:p>
-    <w:p>
-      <w:pPr>
-        <w:rPr>
-          <w:b/>
-          <w:bCs/>
-        </w:rPr>
-      </w:pPr>
-    </w:p>
-    <w:p>
-      <w:pPr>
-        <w:rPr>
-          <w:b/>
-          <w:bCs/>
-        </w:rPr>
-      </w:pPr>
-    </w:p>
-    <w:p>
-      <w:pPr>
-        <w:rPr>
-          <w:b/>
-          <w:bCs/>
-          <w:color w:val="FF0000"/>
-        </w:rPr>
-      </w:pPr>
-      <w:r>
-        <w:rPr>
-          <w:b/>
-          <w:bCs/>
-          <w:color w:val="FF0000"/>
-        </w:rPr>
-        <w:lastRenderedPageBreak/>
-        <w:t xml:space="preserve">. Run </w:t>
-      </w:r>
-      <w:proofErr w:type="gramStart"/>
-      <w:r>
-        <w:rPr>
-          <w:b/>
-          <w:bCs/>
-          <w:color w:val="FF0000"/>
-        </w:rPr>
-        <w:t>test :</w:t>
-      </w:r>
-      <w:proofErr w:type="gramEnd"/>
-      <w:r>
-        <w:rPr>
-          <w:b/>
-          <w:bCs/>
-          <w:color w:val="FF0000"/>
-        </w:rPr>
-        <w:t xml:space="preserve"> </w:t>
-      </w:r>
-      <w:proofErr w:type="spellStart"/>
-      <w:r>
-        <w:rPr>
-          <w:b/>
-          <w:bCs/>
-          <w:color w:val="FF0000"/>
-        </w:rPr>
-        <w:t>npx</w:t>
-      </w:r>
-      <w:proofErr w:type="spellEnd"/>
-      <w:r>
-        <w:rPr>
-          <w:b/>
-          <w:bCs/>
-          <w:color w:val="FF0000"/>
-        </w:rPr>
-        <w:t xml:space="preserve"> cypress run</w:t>
-      </w:r>
-      <w:r>
-        <w:rPr>
-          <w:b/>
-          <w:bCs/>
-          <w:color w:val="FF0000"/>
-        </w:rPr>
-        <w:t xml:space="preserve"> </w:t>
-      </w:r>
-    </w:p>
-    <w:p>
-      <w:pPr>
-        <w:rPr>
-          <w:b/>
-          <w:bCs/>
-          <w:color w:val="FF0000"/>
-        </w:rPr>
-      </w:pPr>
-      <w:r>
-        <w:rPr>
-          <w:b/>
-          <w:bCs/>
-          <w:color w:val="FF0000"/>
-        </w:rPr>
-        <w:t xml:space="preserve">   </w:t>
-      </w:r>
-      <w:proofErr w:type="spellStart"/>
-      <w:r>
-        <w:rPr>
-          <w:b/>
-          <w:bCs/>
-          <w:color w:val="FF0000"/>
-        </w:rPr>
-        <w:t>Va</w:t>
-      </w:r>
-      <w:proofErr w:type="spellEnd"/>
-      <w:r>
-        <w:rPr>
-          <w:b/>
-          <w:bCs/>
-          <w:color w:val="FF0000"/>
-        </w:rPr>
-        <w:t xml:space="preserve"> </w:t>
-      </w:r>
-      <w:proofErr w:type="spellStart"/>
-      <w:r>
-        <w:rPr>
-          <w:b/>
-          <w:bCs/>
-          <w:color w:val="FF0000"/>
-        </w:rPr>
-        <w:t>rula</w:t>
-      </w:r>
-      <w:proofErr w:type="spellEnd"/>
-      <w:r>
-        <w:rPr>
-          <w:b/>
-          <w:bCs/>
-          <w:color w:val="FF0000"/>
-        </w:rPr>
-        <w:t xml:space="preserve"> </w:t>
-      </w:r>
-      <w:proofErr w:type="spellStart"/>
-      <w:r>
-        <w:rPr>
-          <w:b/>
-          <w:bCs/>
-          <w:color w:val="FF0000"/>
-        </w:rPr>
-        <w:t>proiectul</w:t>
-      </w:r>
-      <w:proofErr w:type="spellEnd"/>
-      <w:r>
-        <w:rPr>
-          <w:b/>
-          <w:bCs/>
-          <w:color w:val="FF0000"/>
-        </w:rPr>
-        <w:t xml:space="preserve"> cu tot cu </w:t>
-      </w:r>
-      <w:proofErr w:type="spellStart"/>
-      <w:r>
-        <w:rPr>
-          <w:b/>
-          <w:bCs/>
-          <w:color w:val="FF0000"/>
-        </w:rPr>
-        <w:t>comenzile</w:t>
-      </w:r>
-      <w:proofErr w:type="spellEnd"/>
-      <w:r>
-        <w:rPr>
-          <w:b/>
-          <w:bCs/>
-          <w:color w:val="FF0000"/>
-        </w:rPr>
-        <w:t xml:space="preserve"> de </w:t>
-      </w:r>
-      <w:proofErr w:type="spellStart"/>
-      <w:r>
-        <w:rPr>
-          <w:b/>
-          <w:bCs/>
-          <w:color w:val="FF0000"/>
-        </w:rPr>
-        <w:t>generare</w:t>
-      </w:r>
-      <w:proofErr w:type="spellEnd"/>
-      <w:r>
-        <w:rPr>
-          <w:b/>
-          <w:bCs/>
-          <w:color w:val="FF0000"/>
-        </w:rPr>
-        <w:t xml:space="preserve"> </w:t>
-      </w:r>
-      <w:proofErr w:type="spellStart"/>
-      <w:r>
-        <w:rPr>
-          <w:b/>
-          <w:bCs/>
-          <w:color w:val="FF0000"/>
-        </w:rPr>
-        <w:t>raport</w:t>
-      </w:r>
-      <w:proofErr w:type="spellEnd"/>
-      <w:r>
-        <w:rPr>
-          <w:b/>
-          <w:bCs/>
-          <w:color w:val="FF0000"/>
-        </w:rPr>
-        <w:t xml:space="preserve"> </w:t>
-      </w:r>
-      <w:r>
-        <w:rPr>
-          <w:b/>
-          <w:bCs/>
-          <w:color w:val="FF0000"/>
-        </w:rPr>
-        <w:sym w:font="Wingdings" w:char="F0E0"/>
-      </w:r>
-      <w:r>
-        <w:rPr>
-          <w:b/>
-          <w:bCs/>
-          <w:color w:val="FF0000"/>
-        </w:rPr>
-        <w:t xml:space="preserve"> </w:t>
-      </w:r>
-      <w:proofErr w:type="spellStart"/>
-      <w:r>
-        <w:rPr>
-          <w:b/>
-          <w:bCs/>
-          <w:color w:val="FF0000"/>
-        </w:rPr>
-        <w:t>npm</w:t>
-      </w:r>
-      <w:proofErr w:type="spellEnd"/>
-      <w:r>
-        <w:rPr>
-          <w:b/>
-          <w:bCs/>
-          <w:color w:val="FF0000"/>
-        </w:rPr>
-        <w:t xml:space="preserve"> run </w:t>
-      </w:r>
-      <w:proofErr w:type="gramStart"/>
-      <w:r>
-        <w:rPr>
-          <w:b/>
-          <w:bCs/>
-          <w:color w:val="FF0000"/>
-        </w:rPr>
-        <w:t>test</w:t>
-      </w:r>
-      <w:proofErr w:type="gramEnd"/>
-    </w:p>
-    <w:p>
-      <w:pPr>
-        <w:rPr>
-          <w:b/>
-          <w:bCs/>
-          <w:color w:val="FF0000"/>
-        </w:rPr>
-      </w:pPr>
-    </w:p>
-    <w:p>
-      <w:pPr>
-        <w:rPr>
-          <w:b/>
-          <w:bCs/>
-          <w:color w:val="FF0000"/>
-        </w:rPr>
-      </w:pPr>
-    </w:p>
-    <w:p>
-      <w:pPr>
-        <w:rPr>
-          <w:b/>
-          <w:bCs/>
-          <w:color w:val="FF0000"/>
-        </w:rPr>
-      </w:pPr>
-      <w:r>
-        <w:rPr>
-          <w:b/>
-          <w:bCs/>
-          <w:color w:val="FF0000"/>
-        </w:rPr>
-        <w:t xml:space="preserve">POSIBIL DE </w:t>
-      </w:r>
-      <w:proofErr w:type="gramStart"/>
-      <w:r>
-        <w:rPr>
-          <w:b/>
-          <w:bCs/>
-          <w:color w:val="FF0000"/>
-        </w:rPr>
-        <w:t>INSTALAT :</w:t>
-      </w:r>
-      <w:proofErr w:type="gramEnd"/>
-      <w:r>
-        <w:rPr>
-          <w:b/>
-          <w:bCs/>
-          <w:color w:val="FF0000"/>
-        </w:rPr>
-        <w:t xml:space="preserve"> </w:t>
+        <w:rPr>
+          <w:b/>
+          <w:bCs/>
+          <w:color w:val="FF0000"/>
+        </w:rPr>
+        <w:t xml:space="preserve"> run test</w:t>
+      </w:r>
+    </w:p>
+    <w:p>
+      <w:pPr>
+        <w:rPr>
+          <w:b/>
+          <w:bCs/>
+          <w:color w:val="FF0000"/>
+        </w:rPr>
+      </w:pPr>
+    </w:p>
+    <w:p>
+      <w:pPr>
+        <w:rPr>
+          <w:b/>
+          <w:bCs/>
+          <w:color w:val="FF0000"/>
+        </w:rPr>
+      </w:pPr>
+    </w:p>
+    <w:p>
+      <w:pPr>
+        <w:rPr>
+          <w:b/>
+          <w:bCs/>
+          <w:color w:val="FF0000"/>
+        </w:rPr>
+      </w:pPr>
+      <w:r>
+        <w:rPr>
+          <w:b/>
+          <w:bCs/>
+          <w:color w:val="FF0000"/>
+        </w:rPr>
+        <w:t xml:space="preserve">POSIBIL DE INSTALAT : </w:t>
       </w:r>
     </w:p>
     <w:p>
@@ -7933,33 +7326,15 @@
           <w:bCs/>
           <w:color w:val="FF0000"/>
         </w:rPr>
-        <w:t xml:space="preserve"> </w:t>
-      </w:r>
-      <w:proofErr w:type="gramStart"/>
-      <w:r>
-        <w:rPr>
-          <w:b/>
-          <w:bCs/>
-          <w:color w:val="FF0000"/>
-        </w:rPr>
-        <w:t xml:space="preserve">assert </w:t>
-      </w:r>
-      <w:r>
-        <w:rPr>
-          <w:b/>
-          <w:bCs/>
-          <w:color w:val="FF0000"/>
-        </w:rPr>
-        <w:t xml:space="preserve"> (</w:t>
-      </w:r>
-      <w:proofErr w:type="gramEnd"/>
-      <w:r>
-        <w:rPr>
-          <w:b/>
-          <w:bCs/>
-          <w:color w:val="FF0000"/>
-        </w:rPr>
-        <w:t xml:space="preserve">3 </w:t>
+        <w:t xml:space="preserve"> assert </w:t>
+      </w:r>
+      <w:r>
+        <w:rPr>
+          <w:b/>
+          <w:bCs/>
+          <w:color w:val="FF0000"/>
+        </w:rPr>
+        <w:t xml:space="preserve"> (3 </w:t>
       </w:r>
       <w:proofErr w:type="spellStart"/>
       <w:r>
@@ -8025,25 +7400,7 @@
           <w:bCs/>
           <w:color w:val="FF0000"/>
         </w:rPr>
-        <w:t xml:space="preserve"> </w:t>
-      </w:r>
-      <w:proofErr w:type="gramStart"/>
-      <w:r>
-        <w:rPr>
-          <w:b/>
-          <w:bCs/>
-          <w:color w:val="FF0000"/>
-        </w:rPr>
-        <w:t>( 2</w:t>
-      </w:r>
-      <w:proofErr w:type="gramEnd"/>
-      <w:r>
-        <w:rPr>
-          <w:b/>
-          <w:bCs/>
-          <w:color w:val="FF0000"/>
-        </w:rPr>
-        <w:t xml:space="preserve"> </w:t>
+        <w:t xml:space="preserve"> ( 2 </w:t>
       </w:r>
       <w:proofErr w:type="spellStart"/>
       <w:r>
@@ -8325,7 +7682,6 @@
         <w:t xml:space="preserve"> pentru </w:t>
       </w:r>
       <w:proofErr w:type="spellStart"/>
-      <w:proofErr w:type="gramStart"/>
       <w:r>
         <w:rPr>
           <w:b/>
@@ -8341,16 +7697,7 @@
           <w:bCs/>
           <w:color w:val="FF0000"/>
         </w:rPr>
-        <w:t xml:space="preserve"> :</w:t>
-      </w:r>
-      <w:proofErr w:type="gramEnd"/>
-      <w:r>
-        <w:rPr>
-          <w:b/>
-          <w:bCs/>
-          <w:color w:val="FF0000"/>
-        </w:rPr>
-        <w:t xml:space="preserve"> link, user/pass , </w:t>
+        <w:t xml:space="preserve"> : link, user/pass , </w:t>
       </w:r>
       <w:proofErr w:type="spellStart"/>
       <w:r>
@@ -8462,18 +7809,8 @@
           <w:bCs/>
           <w:color w:val="FF0000"/>
         </w:rPr>
-        <w:t xml:space="preserve"> se execute cu date </w:t>
-      </w:r>
-      <w:proofErr w:type="gramStart"/>
-      <w:r>
-        <w:rPr>
-          <w:b/>
-          <w:bCs/>
-          <w:color w:val="FF0000"/>
-        </w:rPr>
-        <w:t>multiple</w:t>
-      </w:r>
-      <w:proofErr w:type="gramEnd"/>
+        <w:t xml:space="preserve"> se execute cu date multiple</w:t>
+      </w:r>
     </w:p>
     <w:p>
       <w:pPr>
@@ -8584,25 +7921,7 @@
           <w:bCs/>
           <w:color w:val="FF0000"/>
         </w:rPr>
-        <w:t xml:space="preserve"> </w:t>
-      </w:r>
-      <w:proofErr w:type="gramStart"/>
-      <w:r>
-        <w:rPr>
-          <w:b/>
-          <w:bCs/>
-          <w:color w:val="FF0000"/>
-        </w:rPr>
-        <w:t>date</w:t>
-      </w:r>
-      <w:proofErr w:type="gramEnd"/>
-      <w:r>
-        <w:rPr>
-          <w:b/>
-          <w:bCs/>
-          <w:color w:val="FF0000"/>
-        </w:rPr>
-        <w:t xml:space="preserve"> </w:t>
+        <w:t xml:space="preserve"> date </w:t>
       </w:r>
     </w:p>
     <w:p>
@@ -8772,18 +8091,8 @@
           <w:bCs/>
           <w:color w:val="FF0000"/>
         </w:rPr>
-        <w:t xml:space="preserve">—in </w:t>
-      </w:r>
-      <w:proofErr w:type="gramStart"/>
-      <w:r>
-        <w:rPr>
-          <w:b/>
-          <w:bCs/>
-          <w:color w:val="FF0000"/>
-        </w:rPr>
-        <w:t>work</w:t>
-      </w:r>
-      <w:proofErr w:type="gramEnd"/>
+        <w:t>—in work</w:t>
+      </w:r>
     </w:p>
     <w:p>
       <w:pPr>
@@ -8918,18 +8227,8 @@
           <w:bCs/>
           <w:color w:val="FF0000"/>
         </w:rPr>
-        <w:t xml:space="preserve"> </w:t>
-      </w:r>
-      <w:proofErr w:type="gramStart"/>
-      <w:r>
-        <w:rPr>
-          <w:b/>
-          <w:bCs/>
-          <w:color w:val="FF0000"/>
-        </w:rPr>
-        <w:t>DONE</w:t>
-      </w:r>
-      <w:proofErr w:type="gramEnd"/>
+        <w:t xml:space="preserve"> DONE</w:t>
+      </w:r>
     </w:p>
     <w:p>
       <w:pPr>
@@ -9025,7 +8324,6 @@
         <w:t xml:space="preserve"> </w:t>
       </w:r>
       <w:proofErr w:type="spellStart"/>
-      <w:proofErr w:type="gramStart"/>
       <w:r>
         <w:rPr>
           <w:b/>
@@ -9035,7 +8333,6 @@
         <w:t>deschisa</w:t>
       </w:r>
       <w:proofErr w:type="spellEnd"/>
-      <w:proofErr w:type="gramEnd"/>
     </w:p>
     <w:p>
       <w:pPr>
@@ -9227,18 +8524,8 @@
           <w:bCs/>
           <w:color w:val="FF0000"/>
         </w:rPr>
-        <w:t xml:space="preserve"> </w:t>
-      </w:r>
-      <w:proofErr w:type="gramStart"/>
-      <w:r>
-        <w:rPr>
-          <w:b/>
-          <w:bCs/>
-          <w:color w:val="FF0000"/>
-        </w:rPr>
-        <w:t>assert !!!</w:t>
-      </w:r>
-      <w:proofErr w:type="gramEnd"/>
+        <w:t xml:space="preserve"> assert !!!</w:t>
+      </w:r>
     </w:p>
     <w:p>
       <w:pPr>
@@ -9381,18 +8668,8 @@
           <w:bCs/>
           <w:color w:val="FF0000"/>
         </w:rPr>
-        <w:t xml:space="preserve">Read </w:t>
-      </w:r>
-      <w:proofErr w:type="gramStart"/>
-      <w:r>
-        <w:rPr>
-          <w:b/>
-          <w:bCs/>
-          <w:color w:val="FF0000"/>
-        </w:rPr>
-        <w:t>value  :</w:t>
-      </w:r>
-      <w:proofErr w:type="gramEnd"/>
+        <w:t>Read value  :</w:t>
+      </w:r>
     </w:p>
     <w:p>
       <w:pPr>
@@ -9423,7 +8700,6 @@
         </w:rPr>
         <w:t>   </w:t>
       </w:r>
-      <w:proofErr w:type="gramStart"/>
       <w:r>
         <w:rPr>
           <w:rFonts w:ascii="Consolas" w:eastAsia="Times New Roman" w:hAnsi="Consolas" w:cs="Times New Roman"/>
@@ -9451,7 +8727,6 @@
         </w:rPr>
         <w:t>xpath</w:t>
       </w:r>
-      <w:proofErr w:type="gramEnd"/>
       <w:r>
         <w:rPr>
           <w:rFonts w:ascii="Consolas" w:eastAsia="Times New Roman" w:hAnsi="Consolas" w:cs="Times New Roman"/>
@@ -9673,7 +8948,6 @@
         <w:t>myValue</w:t>
       </w:r>
       <w:proofErr w:type="spellEnd"/>
-      <w:proofErr w:type="gramStart"/>
       <w:r>
         <w:rPr>
           <w:rFonts w:ascii="Consolas" w:eastAsia="Times New Roman" w:hAnsi="Consolas" w:cs="Times New Roman"/>
@@ -9683,7 +8957,6 @@
         </w:rPr>
         <w:t>);</w:t>
       </w:r>
-      <w:proofErr w:type="gramEnd"/>
     </w:p>
     <w:p>
       <w:pPr>
@@ -9919,7 +9192,6 @@
         </w:rPr>
         <w:t xml:space="preserve">    </w:t>
       </w:r>
-      <w:proofErr w:type="gramStart"/>
       <w:r>
         <w:rPr>
           <w:rFonts w:ascii="Consolas" w:eastAsia="Times New Roman" w:hAnsi="Consolas" w:cs="Times New Roman"/>
@@ -9938,7 +9210,6 @@
         </w:rPr>
         <w:t>(</w:t>
       </w:r>
-      <w:proofErr w:type="gramEnd"/>
       <w:r>
         <w:rPr>
           <w:rFonts w:ascii="Consolas" w:eastAsia="Times New Roman" w:hAnsi="Consolas" w:cs="Times New Roman"/>
@@ -10097,7 +9368,6 @@
         <w:t xml:space="preserve">        </w:t>
       </w:r>
       <w:proofErr w:type="spellStart"/>
-      <w:proofErr w:type="gramStart"/>
       <w:r>
         <w:rPr>
           <w:rFonts w:ascii="Consolas" w:eastAsia="Times New Roman" w:hAnsi="Consolas" w:cs="Times New Roman"/>
@@ -10126,7 +9396,6 @@
         <w:t>xpath</w:t>
       </w:r>
       <w:proofErr w:type="spellEnd"/>
-      <w:proofErr w:type="gramEnd"/>
       <w:r>
         <w:rPr>
           <w:rFonts w:ascii="Consolas" w:eastAsia="Times New Roman" w:hAnsi="Consolas" w:cs="Times New Roman"/>
@@ -10323,7 +9592,6 @@
         </w:rPr>
         <w:t xml:space="preserve">              </w:t>
       </w:r>
-      <w:proofErr w:type="gramStart"/>
       <w:r>
         <w:rPr>
           <w:rFonts w:ascii="Consolas" w:eastAsia="Times New Roman" w:hAnsi="Consolas" w:cs="Times New Roman"/>
@@ -10360,7 +9628,6 @@
         </w:rPr>
         <w:t>(</w:t>
       </w:r>
-      <w:proofErr w:type="gramEnd"/>
       <w:r>
         <w:rPr>
           <w:rFonts w:ascii="Consolas" w:eastAsia="Times New Roman" w:hAnsi="Consolas" w:cs="Times New Roman"/>
@@ -10470,7 +9737,6 @@
         <w:t xml:space="preserve">// </w:t>
       </w:r>
       <w:proofErr w:type="spellStart"/>
-      <w:proofErr w:type="gramStart"/>
       <w:r>
         <w:rPr>
           <w:rFonts w:ascii="Consolas" w:eastAsia="Times New Roman" w:hAnsi="Consolas" w:cs="Times New Roman"/>
@@ -10488,17 +9754,7 @@
           <w:sz w:val="21"/>
           <w:szCs w:val="21"/>
         </w:rPr>
-        <w:t xml:space="preserve"> :</w:t>
-      </w:r>
-      <w:proofErr w:type="gramEnd"/>
-      <w:r>
-        <w:rPr>
-          <w:rFonts w:ascii="Consolas" w:eastAsia="Times New Roman" w:hAnsi="Consolas" w:cs="Times New Roman"/>
-          <w:color w:val="6A9955"/>
-          <w:sz w:val="21"/>
-          <w:szCs w:val="21"/>
-        </w:rPr>
-        <w:t xml:space="preserve"> se </w:t>
+        <w:t xml:space="preserve"> : se </w:t>
       </w:r>
       <w:proofErr w:type="spellStart"/>
       <w:r>
@@ -10686,7 +9942,6 @@
         </w:rPr>
         <w:t xml:space="preserve">        </w:t>
       </w:r>
-      <w:proofErr w:type="gramStart"/>
       <w:r>
         <w:rPr>
           <w:rFonts w:ascii="Consolas" w:eastAsia="Times New Roman" w:hAnsi="Consolas" w:cs="Times New Roman"/>
@@ -10714,7 +9969,6 @@
         </w:rPr>
         <w:t>xpath</w:t>
       </w:r>
-      <w:proofErr w:type="gramEnd"/>
       <w:r>
         <w:rPr>
           <w:rFonts w:ascii="Consolas" w:eastAsia="Times New Roman" w:hAnsi="Consolas" w:cs="Times New Roman"/>
@@ -10907,7 +10161,6 @@
         </w:rPr>
         <w:t xml:space="preserve">            </w:t>
       </w:r>
-      <w:proofErr w:type="gramStart"/>
       <w:r>
         <w:rPr>
           <w:rFonts w:ascii="Consolas" w:eastAsia="Times New Roman" w:hAnsi="Consolas" w:cs="Times New Roman"/>
@@ -10944,7 +10197,6 @@
         </w:rPr>
         <w:t>(</w:t>
       </w:r>
-      <w:proofErr w:type="gramEnd"/>
       <w:r>
         <w:rPr>
           <w:rFonts w:ascii="Consolas" w:eastAsia="Times New Roman" w:hAnsi="Consolas" w:cs="Times New Roman"/>
@@ -11057,7 +10309,6 @@
         <w:t xml:space="preserve">// </w:t>
       </w:r>
       <w:proofErr w:type="spellStart"/>
-      <w:proofErr w:type="gramStart"/>
       <w:r>
         <w:rPr>
           <w:rFonts w:ascii="Consolas" w:eastAsia="Times New Roman" w:hAnsi="Consolas" w:cs="Times New Roman"/>
@@ -11075,17 +10326,7 @@
           <w:sz w:val="21"/>
           <w:szCs w:val="21"/>
         </w:rPr>
-        <w:t xml:space="preserve"> :</w:t>
-      </w:r>
-      <w:proofErr w:type="gramEnd"/>
-      <w:r>
-        <w:rPr>
-          <w:rFonts w:ascii="Consolas" w:eastAsia="Times New Roman" w:hAnsi="Consolas" w:cs="Times New Roman"/>
-          <w:color w:val="6A9955"/>
-          <w:sz w:val="21"/>
-          <w:szCs w:val="21"/>
-        </w:rPr>
-        <w:t xml:space="preserve"> se poate da click !! </w:t>
+        <w:t xml:space="preserve"> : se poate da click !! </w:t>
       </w:r>
       <w:proofErr w:type="spellStart"/>
       <w:r>
@@ -11430,7 +10671,6 @@
         </w:rPr>
         <w:t xml:space="preserve">    </w:t>
       </w:r>
-      <w:proofErr w:type="gramStart"/>
       <w:r>
         <w:rPr>
           <w:rFonts w:ascii="Consolas" w:eastAsia="Times New Roman" w:hAnsi="Consolas" w:cs="Times New Roman"/>
@@ -11449,7 +10689,6 @@
         </w:rPr>
         <w:t>(</w:t>
       </w:r>
-      <w:proofErr w:type="gramEnd"/>
       <w:r>
         <w:rPr>
           <w:rFonts w:ascii="Consolas" w:eastAsia="Times New Roman" w:hAnsi="Consolas" w:cs="Times New Roman"/>
@@ -11588,7 +10827,6 @@
         <w:t xml:space="preserve">        </w:t>
       </w:r>
       <w:proofErr w:type="spellStart"/>
-      <w:proofErr w:type="gramStart"/>
       <w:r>
         <w:rPr>
           <w:rFonts w:ascii="Consolas" w:eastAsia="Times New Roman" w:hAnsi="Consolas" w:cs="Times New Roman"/>
@@ -11617,7 +10855,6 @@
         <w:t>xpath</w:t>
       </w:r>
       <w:proofErr w:type="spellEnd"/>
-      <w:proofErr w:type="gramEnd"/>
       <w:r>
         <w:rPr>
           <w:rFonts w:ascii="Consolas" w:eastAsia="Times New Roman" w:hAnsi="Consolas" w:cs="Times New Roman"/>
@@ -11763,19 +11000,8 @@
           <w:sz w:val="21"/>
           <w:szCs w:val="21"/>
         </w:rPr>
-        <w:t>//cy.log(text1</w:t>
-      </w:r>
-      <w:proofErr w:type="gramStart"/>
-      <w:r>
-        <w:rPr>
-          <w:rFonts w:ascii="Consolas" w:eastAsia="Times New Roman" w:hAnsi="Consolas" w:cs="Times New Roman"/>
-          <w:color w:val="6A9955"/>
-          <w:sz w:val="21"/>
-          <w:szCs w:val="21"/>
-        </w:rPr>
-        <w:t>);</w:t>
-      </w:r>
-      <w:proofErr w:type="gramEnd"/>
+        <w:t>//cy.log(text1);</w:t>
+      </w:r>
     </w:p>
     <w:p>
       <w:pPr>
@@ -11827,7 +11053,6 @@
         </w:rPr>
         <w:t xml:space="preserve">            </w:t>
       </w:r>
-      <w:proofErr w:type="gramStart"/>
       <w:r>
         <w:rPr>
           <w:rFonts w:ascii="Consolas" w:eastAsia="Times New Roman" w:hAnsi="Consolas" w:cs="Times New Roman"/>
@@ -11864,7 +11089,6 @@
         </w:rPr>
         <w:t>(</w:t>
       </w:r>
-      <w:proofErr w:type="gramEnd"/>
       <w:r>
         <w:rPr>
           <w:rFonts w:ascii="Consolas" w:eastAsia="Times New Roman" w:hAnsi="Consolas" w:cs="Times New Roman"/>
@@ -12013,7 +11237,6 @@
         <w:t xml:space="preserve"> = </w:t>
       </w:r>
       <w:proofErr w:type="spellStart"/>
-      <w:proofErr w:type="gramStart"/>
       <w:r>
         <w:rPr>
           <w:rFonts w:ascii="Consolas" w:eastAsia="Times New Roman" w:hAnsi="Consolas" w:cs="Times New Roman"/>
@@ -12033,7 +11256,6 @@
         </w:rPr>
         <w:t>(</w:t>
       </w:r>
-      <w:proofErr w:type="gramEnd"/>
       <w:r>
         <w:rPr>
           <w:rFonts w:ascii="Consolas" w:eastAsia="Times New Roman" w:hAnsi="Consolas" w:cs="Times New Roman"/>
@@ -12285,7 +11507,6 @@
         <w:t xml:space="preserve"> </w:t>
       </w:r>
       <w:proofErr w:type="spellStart"/>
-      <w:proofErr w:type="gramStart"/>
       <w:r>
         <w:rPr>
           <w:b/>
@@ -12301,16 +11522,7 @@
           <w:bCs/>
           <w:color w:val="FF0000"/>
         </w:rPr>
-        <w:t xml:space="preserve"> :</w:t>
-      </w:r>
-      <w:proofErr w:type="gramEnd"/>
-      <w:r>
-        <w:rPr>
-          <w:b/>
-          <w:bCs/>
-          <w:color w:val="FF0000"/>
-        </w:rPr>
-        <w:t xml:space="preserve"> </w:t>
+        <w:t xml:space="preserve"> : </w:t>
       </w:r>
       <w:r>
         <w:rPr>
@@ -12460,7 +11672,6 @@
         <w:t xml:space="preserve">        </w:t>
       </w:r>
       <w:proofErr w:type="spellStart"/>
-      <w:proofErr w:type="gramStart"/>
       <w:r>
         <w:rPr>
           <w:rFonts w:ascii="Consolas" w:eastAsia="Times New Roman" w:hAnsi="Consolas" w:cs="Times New Roman"/>
@@ -12489,7 +11700,6 @@
         <w:t>xpath</w:t>
       </w:r>
       <w:proofErr w:type="spellEnd"/>
-      <w:proofErr w:type="gramEnd"/>
       <w:r>
         <w:rPr>
           <w:rFonts w:ascii="Consolas" w:eastAsia="Times New Roman" w:hAnsi="Consolas" w:cs="Times New Roman"/>
@@ -12655,19 +11865,8 @@
           <w:sz w:val="21"/>
           <w:szCs w:val="21"/>
         </w:rPr>
-        <w:t>//cy.log(text1</w:t>
-      </w:r>
-      <w:proofErr w:type="gramStart"/>
-      <w:r>
-        <w:rPr>
-          <w:rFonts w:ascii="Consolas" w:eastAsia="Times New Roman" w:hAnsi="Consolas" w:cs="Times New Roman"/>
-          <w:color w:val="6A9955"/>
-          <w:sz w:val="21"/>
-          <w:szCs w:val="21"/>
-        </w:rPr>
-        <w:t>);</w:t>
-      </w:r>
-      <w:proofErr w:type="gramEnd"/>
+        <w:t>//cy.log(text1);</w:t>
+      </w:r>
     </w:p>
     <w:p>
       <w:pPr>
@@ -12766,7 +11965,6 @@
         <w:t>actualMessage</w:t>
       </w:r>
       <w:proofErr w:type="spellEnd"/>
-      <w:proofErr w:type="gramStart"/>
       <w:r>
         <w:rPr>
           <w:rFonts w:ascii="Consolas" w:eastAsia="Times New Roman" w:hAnsi="Consolas" w:cs="Times New Roman"/>
@@ -12776,7 +11974,6 @@
         </w:rPr>
         <w:t>);</w:t>
       </w:r>
-      <w:proofErr w:type="gramEnd"/>
     </w:p>
     <w:p>
       <w:pPr>
@@ -12883,7 +12080,6 @@
         <w:t>expectedMessage</w:t>
       </w:r>
       <w:proofErr w:type="spellEnd"/>
-      <w:proofErr w:type="gramStart"/>
       <w:r>
         <w:rPr>
           <w:rFonts w:ascii="Consolas" w:eastAsia="Times New Roman" w:hAnsi="Consolas" w:cs="Times New Roman"/>
@@ -12893,7 +12089,6 @@
         </w:rPr>
         <w:t>);</w:t>
       </w:r>
-      <w:proofErr w:type="gramEnd"/>
     </w:p>
     <w:p>
       <w:pPr>
@@ -13008,7 +12203,6 @@
         </w:rPr>
         <w:t xml:space="preserve"> = </w:t>
       </w:r>
-      <w:proofErr w:type="gramStart"/>
       <w:r>
         <w:rPr>
           <w:rFonts w:ascii="Consolas" w:eastAsia="Times New Roman" w:hAnsi="Consolas" w:cs="Times New Roman"/>
@@ -13027,7 +12221,6 @@
         </w:rPr>
         <w:t>;</w:t>
       </w:r>
-      <w:proofErr w:type="gramEnd"/>
     </w:p>
     <w:p>
       <w:pPr>
@@ -13076,7 +12269,6 @@
         </w:rPr>
         <w:t>result</w:t>
       </w:r>
-      <w:proofErr w:type="gramStart"/>
       <w:r>
         <w:rPr>
           <w:rFonts w:ascii="Consolas" w:eastAsia="Times New Roman" w:hAnsi="Consolas" w:cs="Times New Roman"/>
@@ -13114,7 +12306,6 @@
         </w:rPr>
         <w:t>be</w:t>
       </w:r>
-      <w:proofErr w:type="gramEnd"/>
       <w:r>
         <w:rPr>
           <w:rFonts w:ascii="Consolas" w:eastAsia="Times New Roman" w:hAnsi="Consolas" w:cs="Times New Roman"/>
@@ -13221,7 +12412,6 @@
         </w:rPr>
         <w:t xml:space="preserve"> = </w:t>
       </w:r>
-      <w:proofErr w:type="gramStart"/>
       <w:r>
         <w:rPr>
           <w:rFonts w:ascii="Consolas" w:eastAsia="Times New Roman" w:hAnsi="Consolas" w:cs="Times New Roman"/>
@@ -13240,7 +12430,6 @@
         </w:rPr>
         <w:t>;</w:t>
       </w:r>
-      <w:proofErr w:type="gramEnd"/>
     </w:p>
     <w:p>
       <w:pPr>
@@ -13289,7 +12478,6 @@
         </w:rPr>
         <w:t>result</w:t>
       </w:r>
-      <w:proofErr w:type="gramStart"/>
       <w:r>
         <w:rPr>
           <w:rFonts w:ascii="Consolas" w:eastAsia="Times New Roman" w:hAnsi="Consolas" w:cs="Times New Roman"/>
@@ -13327,7 +12515,6 @@
         </w:rPr>
         <w:t>be</w:t>
       </w:r>
-      <w:proofErr w:type="gramEnd"/>
       <w:r>
         <w:rPr>
           <w:rFonts w:ascii="Consolas" w:eastAsia="Times New Roman" w:hAnsi="Consolas" w:cs="Times New Roman"/>
@@ -13441,25 +12628,7 @@
           <w:bCs/>
           <w:color w:val="FF0000"/>
         </w:rPr>
-        <w:t xml:space="preserve"> un table in </w:t>
-      </w:r>
-      <w:proofErr w:type="gramStart"/>
-      <w:r>
-        <w:rPr>
-          <w:b/>
-          <w:bCs/>
-          <w:color w:val="FF0000"/>
-        </w:rPr>
-        <w:t>cypress :</w:t>
-      </w:r>
-      <w:proofErr w:type="gramEnd"/>
-      <w:r>
-        <w:rPr>
-          <w:b/>
-          <w:bCs/>
-          <w:color w:val="FF0000"/>
-        </w:rPr>
-        <w:t xml:space="preserve"> </w:t>
+        <w:t xml:space="preserve"> un table in cypress : </w:t>
       </w:r>
     </w:p>
     <w:p>
@@ -13636,7 +12805,6 @@
         <w:t xml:space="preserve">                    </w:t>
       </w:r>
       <w:proofErr w:type="spellStart"/>
-      <w:proofErr w:type="gramStart"/>
       <w:r>
         <w:rPr>
           <w:rFonts w:ascii="Consolas" w:eastAsia="Times New Roman" w:hAnsi="Consolas" w:cs="Times New Roman"/>
@@ -13665,7 +12833,6 @@
         <w:t>xpath</w:t>
       </w:r>
       <w:proofErr w:type="spellEnd"/>
-      <w:proofErr w:type="gramEnd"/>
       <w:r>
         <w:rPr>
           <w:rFonts w:ascii="Consolas" w:eastAsia="Times New Roman" w:hAnsi="Consolas" w:cs="Times New Roman"/>
@@ -13923,7 +13090,6 @@
         <w:t xml:space="preserve">] = </w:t>
       </w:r>
       <w:proofErr w:type="spellStart"/>
-      <w:proofErr w:type="gramStart"/>
       <w:r>
         <w:rPr>
           <w:rFonts w:ascii="Consolas" w:eastAsia="Times New Roman" w:hAnsi="Consolas" w:cs="Times New Roman"/>
@@ -13943,7 +13109,6 @@
         </w:rPr>
         <w:t>;</w:t>
       </w:r>
-      <w:proofErr w:type="gramEnd"/>
     </w:p>
     <w:p>
       <w:pPr>
@@ -14039,19 +13204,8 @@
           <w:sz w:val="21"/>
           <w:szCs w:val="21"/>
         </w:rPr>
-        <w:t>]</w:t>
-      </w:r>
-      <w:proofErr w:type="gramStart"/>
-      <w:r>
-        <w:rPr>
-          <w:rFonts w:ascii="Consolas" w:eastAsia="Times New Roman" w:hAnsi="Consolas" w:cs="Times New Roman"/>
-          <w:color w:val="D4D4D4"/>
-          <w:sz w:val="21"/>
-          <w:szCs w:val="21"/>
-        </w:rPr>
-        <w:t>);</w:t>
-      </w:r>
-      <w:proofErr w:type="gramEnd"/>
+        <w:t>]);</w:t>
+      </w:r>
     </w:p>
     <w:p>
       <w:pPr>
@@ -14073,7 +13227,6 @@
         </w:rPr>
         <w:t xml:space="preserve">                        </w:t>
       </w:r>
-      <w:proofErr w:type="gramStart"/>
       <w:r>
         <w:rPr>
           <w:rFonts w:ascii="Consolas" w:eastAsia="Times New Roman" w:hAnsi="Consolas" w:cs="Times New Roman"/>
@@ -14101,7 +13254,6 @@
         </w:rPr>
         <w:t>xpath</w:t>
       </w:r>
-      <w:proofErr w:type="gramEnd"/>
       <w:r>
         <w:rPr>
           <w:rFonts w:ascii="Consolas" w:eastAsia="Times New Roman" w:hAnsi="Consolas" w:cs="Times New Roman"/>
@@ -14223,7 +13375,6 @@
         <w:t xml:space="preserve">                        </w:t>
       </w:r>
       <w:proofErr w:type="spellStart"/>
-      <w:proofErr w:type="gramStart"/>
       <w:r>
         <w:rPr>
           <w:rFonts w:ascii="Consolas" w:eastAsia="Times New Roman" w:hAnsi="Consolas" w:cs="Times New Roman"/>
@@ -14252,7 +13403,6 @@
         <w:t>xpath</w:t>
       </w:r>
       <w:proofErr w:type="spellEnd"/>
-      <w:proofErr w:type="gramEnd"/>
       <w:r>
         <w:rPr>
           <w:rFonts w:ascii="Consolas" w:eastAsia="Times New Roman" w:hAnsi="Consolas" w:cs="Times New Roman"/>
@@ -14474,7 +13624,6 @@
         <w:t xml:space="preserve">                        </w:t>
       </w:r>
       <w:proofErr w:type="spellStart"/>
-      <w:proofErr w:type="gramStart"/>
       <w:r>
         <w:rPr>
           <w:rFonts w:ascii="Consolas" w:eastAsia="Times New Roman" w:hAnsi="Consolas" w:cs="Times New Roman"/>
@@ -14503,7 +13652,6 @@
         <w:t>xpath</w:t>
       </w:r>
       <w:proofErr w:type="spellEnd"/>
-      <w:proofErr w:type="gramEnd"/>
       <w:r>
         <w:rPr>
           <w:rFonts w:ascii="Consolas" w:eastAsia="Times New Roman" w:hAnsi="Consolas" w:cs="Times New Roman"/>
@@ -14710,7 +13858,6 @@
         <w:t xml:space="preserve"> unei </w:t>
       </w:r>
       <w:proofErr w:type="spellStart"/>
-      <w:proofErr w:type="gramStart"/>
       <w:r>
         <w:rPr>
           <w:b/>
@@ -14726,16 +13873,7 @@
           <w:bCs/>
           <w:color w:val="FF0000"/>
         </w:rPr>
-        <w:t xml:space="preserve"> :</w:t>
-      </w:r>
-      <w:proofErr w:type="gramEnd"/>
-      <w:r>
-        <w:rPr>
-          <w:b/>
-          <w:bCs/>
-          <w:color w:val="FF0000"/>
-        </w:rPr>
-        <w:t xml:space="preserve"> </w:t>
+        <w:t xml:space="preserve"> : </w:t>
       </w:r>
       <w:proofErr w:type="spellStart"/>
       <w:r>
@@ -14892,19 +14030,20 @@
           <w:sz w:val="21"/>
           <w:szCs w:val="21"/>
         </w:rPr>
-        <w:t xml:space="preserve">                </w:t>
-      </w:r>
-      <w:proofErr w:type="gramStart"/>
-      <w:r>
+        <w:t>                .then(() =&gt; {</w:t>
+      </w:r>
+    </w:p>
+    <w:p>
+      <w:pPr>
+        <w:shd w:val="clear" w:color="auto" w:fill="E8EBFA"/>
+        <w:spacing w:after="0" w:line="240" w:lineRule="auto"/>
         <w:rPr>
           <w:rFonts w:ascii="Segoe UI" w:eastAsia="Times New Roman" w:hAnsi="Segoe UI" w:cs="Segoe UI"/>
           <w:color w:val="242424"/>
           <w:sz w:val="21"/>
           <w:szCs w:val="21"/>
         </w:rPr>
-        <w:t>.then</w:t>
-      </w:r>
-      <w:proofErr w:type="gramEnd"/>
+      </w:pPr>
       <w:r>
         <w:rPr>
           <w:rFonts w:ascii="Segoe UI" w:eastAsia="Times New Roman" w:hAnsi="Segoe UI" w:cs="Segoe UI"/>
@@ -14912,7 +14051,87 @@
           <w:sz w:val="21"/>
           <w:szCs w:val="21"/>
         </w:rPr>
-        <w:t>(() =&gt; {</w:t>
+        <w:t>                    cy.log("</w:t>
+      </w:r>
+      <w:proofErr w:type="spellStart"/>
+      <w:r>
+        <w:rPr>
+          <w:rFonts w:ascii="Segoe UI" w:eastAsia="Times New Roman" w:hAnsi="Segoe UI" w:cs="Segoe UI"/>
+          <w:color w:val="242424"/>
+          <w:sz w:val="21"/>
+          <w:szCs w:val="21"/>
+        </w:rPr>
+        <w:t>dimensiune</w:t>
+      </w:r>
+      <w:proofErr w:type="spellEnd"/>
+      <w:r>
+        <w:rPr>
+          <w:rFonts w:ascii="Segoe UI" w:eastAsia="Times New Roman" w:hAnsi="Segoe UI" w:cs="Segoe UI"/>
+          <w:color w:val="242424"/>
+          <w:sz w:val="21"/>
+          <w:szCs w:val="21"/>
+        </w:rPr>
+        <w:t xml:space="preserve"> vector </w:t>
+      </w:r>
+      <w:proofErr w:type="spellStart"/>
+      <w:r>
+        <w:rPr>
+          <w:rFonts w:ascii="Segoe UI" w:eastAsia="Times New Roman" w:hAnsi="Segoe UI" w:cs="Segoe UI"/>
+          <w:color w:val="242424"/>
+          <w:sz w:val="21"/>
+          <w:szCs w:val="21"/>
+        </w:rPr>
+        <w:t>varianta</w:t>
+      </w:r>
+      <w:proofErr w:type="spellEnd"/>
+      <w:r>
+        <w:rPr>
+          <w:rFonts w:ascii="Segoe UI" w:eastAsia="Times New Roman" w:hAnsi="Segoe UI" w:cs="Segoe UI"/>
+          <w:color w:val="242424"/>
+          <w:sz w:val="21"/>
+          <w:szCs w:val="21"/>
+        </w:rPr>
+        <w:t xml:space="preserve"> </w:t>
+      </w:r>
+      <w:proofErr w:type="spellStart"/>
+      <w:r>
+        <w:rPr>
+          <w:rFonts w:ascii="Segoe UI" w:eastAsia="Times New Roman" w:hAnsi="Segoe UI" w:cs="Segoe UI"/>
+          <w:color w:val="242424"/>
+          <w:sz w:val="21"/>
+          <w:szCs w:val="21"/>
+        </w:rPr>
+        <w:t>asincron</w:t>
+      </w:r>
+      <w:proofErr w:type="spellEnd"/>
+      <w:r>
+        <w:rPr>
+          <w:rFonts w:ascii="Segoe UI" w:eastAsia="Times New Roman" w:hAnsi="Segoe UI" w:cs="Segoe UI"/>
+          <w:color w:val="242424"/>
+          <w:sz w:val="21"/>
+          <w:szCs w:val="21"/>
+        </w:rPr>
+        <w:t>:" + </w:t>
+      </w:r>
+      <w:proofErr w:type="spellStart"/>
+      <w:r>
+        <w:rPr>
+          <w:rFonts w:ascii="Segoe UI" w:eastAsia="Times New Roman" w:hAnsi="Segoe UI" w:cs="Segoe UI"/>
+          <w:color w:val="242424"/>
+          <w:sz w:val="21"/>
+          <w:szCs w:val="21"/>
+        </w:rPr>
+        <w:t>searchValues.length</w:t>
+      </w:r>
+      <w:proofErr w:type="spellEnd"/>
+      <w:r>
+        <w:rPr>
+          <w:rFonts w:ascii="Segoe UI" w:eastAsia="Times New Roman" w:hAnsi="Segoe UI" w:cs="Segoe UI"/>
+          <w:color w:val="242424"/>
+          <w:sz w:val="21"/>
+          <w:szCs w:val="21"/>
+        </w:rPr>
+        <w:t>)</w:t>
       </w:r>
     </w:p>
     <w:p>
@@ -14933,9 +14152,9 @@
           <w:sz w:val="21"/>
           <w:szCs w:val="21"/>
         </w:rPr>
-        <w:t>                    </w:t>
-      </w:r>
-      <w:proofErr w:type="gramStart"/>
+        <w:t>                    for (let </w:t>
+      </w:r>
+      <w:proofErr w:type="spellStart"/>
       <w:r>
         <w:rPr>
           <w:rFonts w:ascii="Segoe UI" w:eastAsia="Times New Roman" w:hAnsi="Segoe UI" w:cs="Segoe UI"/>
@@ -14943,9 +14162,9 @@
           <w:sz w:val="21"/>
           <w:szCs w:val="21"/>
         </w:rPr>
-        <w:t>cy.log(</w:t>
-      </w:r>
-      <w:proofErr w:type="gramEnd"/>
+        <w:t>i</w:t>
+      </w:r>
+      <w:proofErr w:type="spellEnd"/>
       <w:r>
         <w:rPr>
           <w:rFonts w:ascii="Segoe UI" w:eastAsia="Times New Roman" w:hAnsi="Segoe UI" w:cs="Segoe UI"/>
@@ -14953,7 +14172,7 @@
           <w:sz w:val="21"/>
           <w:szCs w:val="21"/>
         </w:rPr>
-        <w:t>"</w:t>
+        <w:t> = 0; </w:t>
       </w:r>
       <w:proofErr w:type="spellStart"/>
       <w:r>
@@ -14963,7 +14182,7 @@
           <w:sz w:val="21"/>
           <w:szCs w:val="21"/>
         </w:rPr>
-        <w:t>dimensiune</w:t>
+        <w:t>i</w:t>
       </w:r>
       <w:proofErr w:type="spellEnd"/>
       <w:r>
@@ -14973,7 +14192,7 @@
           <w:sz w:val="21"/>
           <w:szCs w:val="21"/>
         </w:rPr>
-        <w:t xml:space="preserve"> vector </w:t>
+        <w:t> &lt; </w:t>
       </w:r>
       <w:proofErr w:type="spellStart"/>
       <w:r>
@@ -14983,7 +14202,7 @@
           <w:sz w:val="21"/>
           <w:szCs w:val="21"/>
         </w:rPr>
-        <w:t>varianta</w:t>
+        <w:t>searchValues.length</w:t>
       </w:r>
       <w:proofErr w:type="spellEnd"/>
       <w:r>
@@ -14993,7 +14212,7 @@
           <w:sz w:val="21"/>
           <w:szCs w:val="21"/>
         </w:rPr>
-        <w:t xml:space="preserve"> </w:t>
+        <w:t>; </w:t>
       </w:r>
       <w:proofErr w:type="spellStart"/>
       <w:r>
@@ -15003,7 +14222,7 @@
           <w:sz w:val="21"/>
           <w:szCs w:val="21"/>
         </w:rPr>
-        <w:t>asincron</w:t>
+        <w:t>i</w:t>
       </w:r>
       <w:proofErr w:type="spellEnd"/>
       <w:r>
@@ -15013,19 +14232,20 @@
           <w:sz w:val="21"/>
           <w:szCs w:val="21"/>
         </w:rPr>
-        <w:t>:" + </w:t>
-      </w:r>
-      <w:proofErr w:type="spellStart"/>
-      <w:r>
+        <w:t>++) {</w:t>
+      </w:r>
+    </w:p>
+    <w:p>
+      <w:pPr>
+        <w:shd w:val="clear" w:color="auto" w:fill="E8EBFA"/>
+        <w:spacing w:after="0" w:line="240" w:lineRule="auto"/>
         <w:rPr>
           <w:rFonts w:ascii="Segoe UI" w:eastAsia="Times New Roman" w:hAnsi="Segoe UI" w:cs="Segoe UI"/>
           <w:color w:val="242424"/>
           <w:sz w:val="21"/>
           <w:szCs w:val="21"/>
         </w:rPr>
-        <w:t>searchValues.length</w:t>
-      </w:r>
-      <w:proofErr w:type="spellEnd"/>
+      </w:pPr>
       <w:r>
         <w:rPr>
           <w:rFonts w:ascii="Segoe UI" w:eastAsia="Times New Roman" w:hAnsi="Segoe UI" w:cs="Segoe UI"/>
@@ -15033,7 +14253,127 @@
           <w:sz w:val="21"/>
           <w:szCs w:val="21"/>
         </w:rPr>
-        <w:t>)</w:t>
+        <w:t>                        cy.log("</w:t>
+      </w:r>
+      <w:proofErr w:type="spellStart"/>
+      <w:r>
+        <w:rPr>
+          <w:rFonts w:ascii="Segoe UI" w:eastAsia="Times New Roman" w:hAnsi="Segoe UI" w:cs="Segoe UI"/>
+          <w:color w:val="242424"/>
+          <w:sz w:val="21"/>
+          <w:szCs w:val="21"/>
+        </w:rPr>
+        <w:t>afisam</w:t>
+      </w:r>
+      <w:proofErr w:type="spellEnd"/>
+      <w:r>
+        <w:rPr>
+          <w:rFonts w:ascii="Segoe UI" w:eastAsia="Times New Roman" w:hAnsi="Segoe UI" w:cs="Segoe UI"/>
+          <w:color w:val="242424"/>
+          <w:sz w:val="21"/>
+          <w:szCs w:val="21"/>
+        </w:rPr>
+        <w:t xml:space="preserve"> </w:t>
+      </w:r>
+      <w:proofErr w:type="spellStart"/>
+      <w:r>
+        <w:rPr>
+          <w:rFonts w:ascii="Segoe UI" w:eastAsia="Times New Roman" w:hAnsi="Segoe UI" w:cs="Segoe UI"/>
+          <w:color w:val="242424"/>
+          <w:sz w:val="21"/>
+          <w:szCs w:val="21"/>
+        </w:rPr>
+        <w:t>valorile</w:t>
+      </w:r>
+      <w:proofErr w:type="spellEnd"/>
+      <w:r>
+        <w:rPr>
+          <w:rFonts w:ascii="Segoe UI" w:eastAsia="Times New Roman" w:hAnsi="Segoe UI" w:cs="Segoe UI"/>
+          <w:color w:val="242424"/>
+          <w:sz w:val="21"/>
+          <w:szCs w:val="21"/>
+        </w:rPr>
+        <w:t xml:space="preserve"> din vector: </w:t>
+      </w:r>
+      <w:proofErr w:type="spellStart"/>
+      <w:r>
+        <w:rPr>
+          <w:rFonts w:ascii="Segoe UI" w:eastAsia="Times New Roman" w:hAnsi="Segoe UI" w:cs="Segoe UI"/>
+          <w:color w:val="242424"/>
+          <w:sz w:val="21"/>
+          <w:szCs w:val="21"/>
+        </w:rPr>
+        <w:t>valoarea</w:t>
+      </w:r>
+      <w:proofErr w:type="spellEnd"/>
+      <w:r>
+        <w:rPr>
+          <w:rFonts w:ascii="Segoe UI" w:eastAsia="Times New Roman" w:hAnsi="Segoe UI" w:cs="Segoe UI"/>
+          <w:color w:val="242424"/>
+          <w:sz w:val="21"/>
+          <w:szCs w:val="21"/>
+        </w:rPr>
+        <w:t xml:space="preserve"> "+</w:t>
+      </w:r>
+      <w:proofErr w:type="spellStart"/>
+      <w:r>
+        <w:rPr>
+          <w:rFonts w:ascii="Segoe UI" w:eastAsia="Times New Roman" w:hAnsi="Segoe UI" w:cs="Segoe UI"/>
+          <w:color w:val="242424"/>
+          <w:sz w:val="21"/>
+          <w:szCs w:val="21"/>
+        </w:rPr>
+        <w:t>i</w:t>
+      </w:r>
+      <w:proofErr w:type="spellEnd"/>
+      <w:r>
+        <w:rPr>
+          <w:rFonts w:ascii="Segoe UI" w:eastAsia="Times New Roman" w:hAnsi="Segoe UI" w:cs="Segoe UI"/>
+          <w:color w:val="242424"/>
+          <w:sz w:val="21"/>
+          <w:szCs w:val="21"/>
+        </w:rPr>
+        <w:t>+" : " + </w:t>
+      </w:r>
+      <w:proofErr w:type="spellStart"/>
+      <w:r>
+        <w:rPr>
+          <w:rFonts w:ascii="Segoe UI" w:eastAsia="Times New Roman" w:hAnsi="Segoe UI" w:cs="Segoe UI"/>
+          <w:color w:val="242424"/>
+          <w:sz w:val="21"/>
+          <w:szCs w:val="21"/>
+        </w:rPr>
+        <w:t>searchValues</w:t>
+      </w:r>
+      <w:proofErr w:type="spellEnd"/>
+      <w:r>
+        <w:rPr>
+          <w:rFonts w:ascii="Segoe UI" w:eastAsia="Times New Roman" w:hAnsi="Segoe UI" w:cs="Segoe UI"/>
+          <w:color w:val="242424"/>
+          <w:sz w:val="21"/>
+          <w:szCs w:val="21"/>
+        </w:rPr>
+        <w:t>[</w:t>
+      </w:r>
+      <w:proofErr w:type="spellStart"/>
+      <w:r>
+        <w:rPr>
+          <w:rFonts w:ascii="Segoe UI" w:eastAsia="Times New Roman" w:hAnsi="Segoe UI" w:cs="Segoe UI"/>
+          <w:color w:val="242424"/>
+          <w:sz w:val="21"/>
+          <w:szCs w:val="21"/>
+        </w:rPr>
+        <w:t>i</w:t>
+      </w:r>
+      <w:proofErr w:type="spellEnd"/>
+      <w:r>
+        <w:rPr>
+          <w:rFonts w:ascii="Segoe UI" w:eastAsia="Times New Roman" w:hAnsi="Segoe UI" w:cs="Segoe UI"/>
+          <w:color w:val="242424"/>
+          <w:sz w:val="21"/>
+          <w:szCs w:val="21"/>
+        </w:rPr>
+        <w:t>])</w:t>
       </w:r>
     </w:p>
     <w:p>
@@ -15054,19 +14394,20 @@
           <w:sz w:val="21"/>
           <w:szCs w:val="21"/>
         </w:rPr>
-        <w:t>                    for (let </w:t>
-      </w:r>
-      <w:proofErr w:type="spellStart"/>
-      <w:r>
+        <w:t>                    }</w:t>
+      </w:r>
+    </w:p>
+    <w:p>
+      <w:pPr>
+        <w:shd w:val="clear" w:color="auto" w:fill="E8EBFA"/>
+        <w:spacing w:after="0" w:line="240" w:lineRule="auto"/>
         <w:rPr>
           <w:rFonts w:ascii="Segoe UI" w:eastAsia="Times New Roman" w:hAnsi="Segoe UI" w:cs="Segoe UI"/>
           <w:color w:val="242424"/>
           <w:sz w:val="21"/>
           <w:szCs w:val="21"/>
         </w:rPr>
-        <w:t>i</w:t>
-      </w:r>
-      <w:proofErr w:type="spellEnd"/>
+      </w:pPr>
       <w:r>
         <w:rPr>
           <w:rFonts w:ascii="Segoe UI" w:eastAsia="Times New Roman" w:hAnsi="Segoe UI" w:cs="Segoe UI"/>
@@ -15074,269 +14415,6 @@
           <w:sz w:val="21"/>
           <w:szCs w:val="21"/>
         </w:rPr>
-        <w:t> = 0; </w:t>
-      </w:r>
-      <w:proofErr w:type="spellStart"/>
-      <w:r>
-        <w:rPr>
-          <w:rFonts w:ascii="Segoe UI" w:eastAsia="Times New Roman" w:hAnsi="Segoe UI" w:cs="Segoe UI"/>
-          <w:color w:val="242424"/>
-          <w:sz w:val="21"/>
-          <w:szCs w:val="21"/>
-        </w:rPr>
-        <w:t>i</w:t>
-      </w:r>
-      <w:proofErr w:type="spellEnd"/>
-      <w:r>
-        <w:rPr>
-          <w:rFonts w:ascii="Segoe UI" w:eastAsia="Times New Roman" w:hAnsi="Segoe UI" w:cs="Segoe UI"/>
-          <w:color w:val="242424"/>
-          <w:sz w:val="21"/>
-          <w:szCs w:val="21"/>
-        </w:rPr>
-        <w:t> &lt; </w:t>
-      </w:r>
-      <w:proofErr w:type="spellStart"/>
-      <w:r>
-        <w:rPr>
-          <w:rFonts w:ascii="Segoe UI" w:eastAsia="Times New Roman" w:hAnsi="Segoe UI" w:cs="Segoe UI"/>
-          <w:color w:val="242424"/>
-          <w:sz w:val="21"/>
-          <w:szCs w:val="21"/>
-        </w:rPr>
-        <w:t>searchValues.length</w:t>
-      </w:r>
-      <w:proofErr w:type="spellEnd"/>
-      <w:r>
-        <w:rPr>
-          <w:rFonts w:ascii="Segoe UI" w:eastAsia="Times New Roman" w:hAnsi="Segoe UI" w:cs="Segoe UI"/>
-          <w:color w:val="242424"/>
-          <w:sz w:val="21"/>
-          <w:szCs w:val="21"/>
-        </w:rPr>
-        <w:t>; </w:t>
-      </w:r>
-      <w:proofErr w:type="spellStart"/>
-      <w:r>
-        <w:rPr>
-          <w:rFonts w:ascii="Segoe UI" w:eastAsia="Times New Roman" w:hAnsi="Segoe UI" w:cs="Segoe UI"/>
-          <w:color w:val="242424"/>
-          <w:sz w:val="21"/>
-          <w:szCs w:val="21"/>
-        </w:rPr>
-        <w:t>i</w:t>
-      </w:r>
-      <w:proofErr w:type="spellEnd"/>
-      <w:r>
-        <w:rPr>
-          <w:rFonts w:ascii="Segoe UI" w:eastAsia="Times New Roman" w:hAnsi="Segoe UI" w:cs="Segoe UI"/>
-          <w:color w:val="242424"/>
-          <w:sz w:val="21"/>
-          <w:szCs w:val="21"/>
-        </w:rPr>
-        <w:t>++) {</w:t>
-      </w:r>
-    </w:p>
-    <w:p>
-      <w:pPr>
-        <w:shd w:val="clear" w:color="auto" w:fill="E8EBFA"/>
-        <w:spacing w:after="0" w:line="240" w:lineRule="auto"/>
-        <w:rPr>
-          <w:rFonts w:ascii="Segoe UI" w:eastAsia="Times New Roman" w:hAnsi="Segoe UI" w:cs="Segoe UI"/>
-          <w:color w:val="242424"/>
-          <w:sz w:val="21"/>
-          <w:szCs w:val="21"/>
-        </w:rPr>
-      </w:pPr>
-      <w:r>
-        <w:rPr>
-          <w:rFonts w:ascii="Segoe UI" w:eastAsia="Times New Roman" w:hAnsi="Segoe UI" w:cs="Segoe UI"/>
-          <w:color w:val="242424"/>
-          <w:sz w:val="21"/>
-          <w:szCs w:val="21"/>
-        </w:rPr>
-        <w:t>                        </w:t>
-      </w:r>
-      <w:proofErr w:type="gramStart"/>
-      <w:r>
-        <w:rPr>
-          <w:rFonts w:ascii="Segoe UI" w:eastAsia="Times New Roman" w:hAnsi="Segoe UI" w:cs="Segoe UI"/>
-          <w:color w:val="242424"/>
-          <w:sz w:val="21"/>
-          <w:szCs w:val="21"/>
-        </w:rPr>
-        <w:t>cy.log(</w:t>
-      </w:r>
-      <w:proofErr w:type="gramEnd"/>
-      <w:r>
-        <w:rPr>
-          <w:rFonts w:ascii="Segoe UI" w:eastAsia="Times New Roman" w:hAnsi="Segoe UI" w:cs="Segoe UI"/>
-          <w:color w:val="242424"/>
-          <w:sz w:val="21"/>
-          <w:szCs w:val="21"/>
-        </w:rPr>
-        <w:t>"</w:t>
-      </w:r>
-      <w:proofErr w:type="spellStart"/>
-      <w:r>
-        <w:rPr>
-          <w:rFonts w:ascii="Segoe UI" w:eastAsia="Times New Roman" w:hAnsi="Segoe UI" w:cs="Segoe UI"/>
-          <w:color w:val="242424"/>
-          <w:sz w:val="21"/>
-          <w:szCs w:val="21"/>
-        </w:rPr>
-        <w:t>afisam</w:t>
-      </w:r>
-      <w:proofErr w:type="spellEnd"/>
-      <w:r>
-        <w:rPr>
-          <w:rFonts w:ascii="Segoe UI" w:eastAsia="Times New Roman" w:hAnsi="Segoe UI" w:cs="Segoe UI"/>
-          <w:color w:val="242424"/>
-          <w:sz w:val="21"/>
-          <w:szCs w:val="21"/>
-        </w:rPr>
-        <w:t xml:space="preserve"> </w:t>
-      </w:r>
-      <w:proofErr w:type="spellStart"/>
-      <w:r>
-        <w:rPr>
-          <w:rFonts w:ascii="Segoe UI" w:eastAsia="Times New Roman" w:hAnsi="Segoe UI" w:cs="Segoe UI"/>
-          <w:color w:val="242424"/>
-          <w:sz w:val="21"/>
-          <w:szCs w:val="21"/>
-        </w:rPr>
-        <w:t>valorile</w:t>
-      </w:r>
-      <w:proofErr w:type="spellEnd"/>
-      <w:r>
-        <w:rPr>
-          <w:rFonts w:ascii="Segoe UI" w:eastAsia="Times New Roman" w:hAnsi="Segoe UI" w:cs="Segoe UI"/>
-          <w:color w:val="242424"/>
-          <w:sz w:val="21"/>
-          <w:szCs w:val="21"/>
-        </w:rPr>
-        <w:t xml:space="preserve"> din vector: </w:t>
-      </w:r>
-      <w:proofErr w:type="spellStart"/>
-      <w:r>
-        <w:rPr>
-          <w:rFonts w:ascii="Segoe UI" w:eastAsia="Times New Roman" w:hAnsi="Segoe UI" w:cs="Segoe UI"/>
-          <w:color w:val="242424"/>
-          <w:sz w:val="21"/>
-          <w:szCs w:val="21"/>
-        </w:rPr>
-        <w:t>valoarea</w:t>
-      </w:r>
-      <w:proofErr w:type="spellEnd"/>
-      <w:r>
-        <w:rPr>
-          <w:rFonts w:ascii="Segoe UI" w:eastAsia="Times New Roman" w:hAnsi="Segoe UI" w:cs="Segoe UI"/>
-          <w:color w:val="242424"/>
-          <w:sz w:val="21"/>
-          <w:szCs w:val="21"/>
-        </w:rPr>
-        <w:t xml:space="preserve"> "+</w:t>
-      </w:r>
-      <w:proofErr w:type="spellStart"/>
-      <w:r>
-        <w:rPr>
-          <w:rFonts w:ascii="Segoe UI" w:eastAsia="Times New Roman" w:hAnsi="Segoe UI" w:cs="Segoe UI"/>
-          <w:color w:val="242424"/>
-          <w:sz w:val="21"/>
-          <w:szCs w:val="21"/>
-        </w:rPr>
-        <w:t>i</w:t>
-      </w:r>
-      <w:proofErr w:type="spellEnd"/>
-      <w:r>
-        <w:rPr>
-          <w:rFonts w:ascii="Segoe UI" w:eastAsia="Times New Roman" w:hAnsi="Segoe UI" w:cs="Segoe UI"/>
-          <w:color w:val="242424"/>
-          <w:sz w:val="21"/>
-          <w:szCs w:val="21"/>
-        </w:rPr>
-        <w:t>+" : " + </w:t>
-      </w:r>
-      <w:proofErr w:type="spellStart"/>
-      <w:r>
-        <w:rPr>
-          <w:rFonts w:ascii="Segoe UI" w:eastAsia="Times New Roman" w:hAnsi="Segoe UI" w:cs="Segoe UI"/>
-          <w:color w:val="242424"/>
-          <w:sz w:val="21"/>
-          <w:szCs w:val="21"/>
-        </w:rPr>
-        <w:t>searchValues</w:t>
-      </w:r>
-      <w:proofErr w:type="spellEnd"/>
-      <w:r>
-        <w:rPr>
-          <w:rFonts w:ascii="Segoe UI" w:eastAsia="Times New Roman" w:hAnsi="Segoe UI" w:cs="Segoe UI"/>
-          <w:color w:val="242424"/>
-          <w:sz w:val="21"/>
-          <w:szCs w:val="21"/>
-        </w:rPr>
-        <w:t>[</w:t>
-      </w:r>
-      <w:proofErr w:type="spellStart"/>
-      <w:r>
-        <w:rPr>
-          <w:rFonts w:ascii="Segoe UI" w:eastAsia="Times New Roman" w:hAnsi="Segoe UI" w:cs="Segoe UI"/>
-          <w:color w:val="242424"/>
-          <w:sz w:val="21"/>
-          <w:szCs w:val="21"/>
-        </w:rPr>
-        <w:t>i</w:t>
-      </w:r>
-      <w:proofErr w:type="spellEnd"/>
-      <w:r>
-        <w:rPr>
-          <w:rFonts w:ascii="Segoe UI" w:eastAsia="Times New Roman" w:hAnsi="Segoe UI" w:cs="Segoe UI"/>
-          <w:color w:val="242424"/>
-          <w:sz w:val="21"/>
-          <w:szCs w:val="21"/>
-        </w:rPr>
-        <w:t>])</w:t>
-      </w:r>
-    </w:p>
-    <w:p>
-      <w:pPr>
-        <w:shd w:val="clear" w:color="auto" w:fill="E8EBFA"/>
-        <w:spacing w:after="0" w:line="240" w:lineRule="auto"/>
-        <w:rPr>
-          <w:rFonts w:ascii="Segoe UI" w:eastAsia="Times New Roman" w:hAnsi="Segoe UI" w:cs="Segoe UI"/>
-          <w:color w:val="242424"/>
-          <w:sz w:val="21"/>
-          <w:szCs w:val="21"/>
-        </w:rPr>
-      </w:pPr>
-      <w:r>
-        <w:rPr>
-          <w:rFonts w:ascii="Segoe UI" w:eastAsia="Times New Roman" w:hAnsi="Segoe UI" w:cs="Segoe UI"/>
-          <w:color w:val="242424"/>
-          <w:sz w:val="21"/>
-          <w:szCs w:val="21"/>
-        </w:rPr>
-        <w:t>                    }</w:t>
-      </w:r>
-    </w:p>
-    <w:p>
-      <w:pPr>
-        <w:shd w:val="clear" w:color="auto" w:fill="E8EBFA"/>
-        <w:spacing w:after="0" w:line="240" w:lineRule="auto"/>
-        <w:rPr>
-          <w:rFonts w:ascii="Segoe UI" w:eastAsia="Times New Roman" w:hAnsi="Segoe UI" w:cs="Segoe UI"/>
-          <w:color w:val="242424"/>
-          <w:sz w:val="21"/>
-          <w:szCs w:val="21"/>
-        </w:rPr>
-      </w:pPr>
-      <w:r>
-        <w:rPr>
-          <w:rFonts w:ascii="Segoe UI" w:eastAsia="Times New Roman" w:hAnsi="Segoe UI" w:cs="Segoe UI"/>
-          <w:color w:val="242424"/>
-          <w:sz w:val="21"/>
-          <w:szCs w:val="21"/>
-        </w:rPr>
         <w:t>                  })</w:t>
       </w:r>
     </w:p>
@@ -15422,7 +14500,6 @@
         <w:t xml:space="preserve"> cu </w:t>
       </w:r>
       <w:proofErr w:type="spellStart"/>
-      <w:proofErr w:type="gramStart"/>
       <w:r>
         <w:rPr>
           <w:b/>
@@ -15438,16 +14515,7 @@
           <w:bCs/>
           <w:color w:val="FF0000"/>
         </w:rPr>
-        <w:t xml:space="preserve"> :</w:t>
-      </w:r>
-      <w:proofErr w:type="gramEnd"/>
-      <w:r>
-        <w:rPr>
-          <w:b/>
-          <w:bCs/>
-          <w:color w:val="FF0000"/>
-        </w:rPr>
-        <w:t xml:space="preserve"> </w:t>
+        <w:t xml:space="preserve"> : </w:t>
       </w:r>
     </w:p>
     <w:p>
@@ -15479,7 +14547,6 @@
         </w:rPr>
         <w:t xml:space="preserve">                    </w:t>
       </w:r>
-      <w:proofErr w:type="gramStart"/>
       <w:r>
         <w:rPr>
           <w:rFonts w:ascii="Consolas" w:eastAsia="Times New Roman" w:hAnsi="Consolas" w:cs="Times New Roman"/>
@@ -15507,7 +14574,6 @@
         </w:rPr>
         <w:t>xpath</w:t>
       </w:r>
-      <w:proofErr w:type="gramEnd"/>
       <w:r>
         <w:rPr>
           <w:rFonts w:ascii="Consolas" w:eastAsia="Times New Roman" w:hAnsi="Consolas" w:cs="Times New Roman"/>
@@ -15678,7 +14744,6 @@
         <w:t>stareModificataDashbord</w:t>
       </w:r>
       <w:proofErr w:type="spellEnd"/>
-      <w:proofErr w:type="gramStart"/>
       <w:r>
         <w:rPr>
           <w:rFonts w:ascii="Consolas" w:eastAsia="Times New Roman" w:hAnsi="Consolas" w:cs="Times New Roman"/>
@@ -15688,7 +14753,6 @@
         </w:rPr>
         <w:t>);</w:t>
       </w:r>
-      <w:proofErr w:type="gramEnd"/>
     </w:p>
     <w:p>
       <w:pPr>
@@ -15788,25 +14852,7 @@
           <w:bCs/>
           <w:color w:val="FF0000"/>
         </w:rPr>
-        <w:t xml:space="preserve"> IF</w:t>
-      </w:r>
-      <w:proofErr w:type="gramStart"/>
-      <w:r>
-        <w:rPr>
-          <w:b/>
-          <w:bCs/>
-          <w:color w:val="FF0000"/>
-        </w:rPr>
-        <w:t>….(</w:t>
-      </w:r>
-      <w:proofErr w:type="gramEnd"/>
-      <w:r>
-        <w:rPr>
-          <w:b/>
-          <w:bCs/>
-          <w:color w:val="FF0000"/>
-        </w:rPr>
-        <w:t xml:space="preserve">adauga </w:t>
+        <w:t xml:space="preserve"> IF….(adauga </w:t>
       </w:r>
       <w:proofErr w:type="spellStart"/>
       <w:r>
@@ -15905,7 +14951,6 @@
         <w:t>).</w:t>
       </w:r>
       <w:proofErr w:type="spellStart"/>
-      <w:proofErr w:type="gramStart"/>
       <w:r>
         <w:rPr>
           <w:rFonts w:ascii="Consolas" w:eastAsia="Times New Roman" w:hAnsi="Consolas" w:cs="Times New Roman"/>
@@ -15934,7 +14979,6 @@
         <w:t>eq</w:t>
       </w:r>
       <w:proofErr w:type="spellEnd"/>
-      <w:proofErr w:type="gramEnd"/>
       <w:r>
         <w:rPr>
           <w:rFonts w:ascii="Consolas" w:eastAsia="Times New Roman" w:hAnsi="Consolas" w:cs="Times New Roman"/>
@@ -16042,7 +15086,6 @@
         <w:t>).</w:t>
       </w:r>
       <w:proofErr w:type="spellStart"/>
-      <w:proofErr w:type="gramStart"/>
       <w:r>
         <w:rPr>
           <w:rFonts w:ascii="Consolas" w:eastAsia="Times New Roman" w:hAnsi="Consolas" w:cs="Times New Roman"/>
@@ -16071,7 +15114,6 @@
         <w:t>contain</w:t>
       </w:r>
       <w:proofErr w:type="spellEnd"/>
-      <w:proofErr w:type="gramEnd"/>
       <w:r>
         <w:rPr>
           <w:rFonts w:ascii="Consolas" w:eastAsia="Times New Roman" w:hAnsi="Consolas" w:cs="Times New Roman"/>
@@ -16224,25 +15266,7 @@
           <w:bCs/>
           <w:color w:val="FF0000"/>
         </w:rPr>
-        <w:t xml:space="preserve">-un </w:t>
-      </w:r>
-      <w:proofErr w:type="gramStart"/>
-      <w:r>
-        <w:rPr>
-          <w:b/>
-          <w:bCs/>
-          <w:color w:val="FF0000"/>
-        </w:rPr>
-        <w:t>TABEL :</w:t>
-      </w:r>
-      <w:proofErr w:type="gramEnd"/>
-      <w:r>
-        <w:rPr>
-          <w:b/>
-          <w:bCs/>
-          <w:color w:val="FF0000"/>
-        </w:rPr>
-        <w:t xml:space="preserve"> </w:t>
+        <w:t xml:space="preserve">-un TABEL : </w:t>
       </w:r>
       <w:proofErr w:type="spellStart"/>
       <w:r>
@@ -16310,7 +15334,6 @@
           <w:szCs w:val="21"/>
         </w:rPr>
       </w:pPr>
-      <w:proofErr w:type="gramStart"/>
       <w:r>
         <w:rPr>
           <w:rFonts w:ascii="Consolas" w:eastAsia="Times New Roman" w:hAnsi="Consolas" w:cs="Times New Roman"/>
@@ -16338,7 +15361,6 @@
         </w:rPr>
         <w:t>xpath</w:t>
       </w:r>
-      <w:proofErr w:type="gramEnd"/>
       <w:r>
         <w:rPr>
           <w:rFonts w:ascii="Consolas" w:eastAsia="Times New Roman" w:hAnsi="Consolas" w:cs="Times New Roman"/>
@@ -16499,7 +15521,6 @@
         </w:rPr>
       </w:pPr>
       <w:proofErr w:type="spellStart"/>
-      <w:proofErr w:type="gramStart"/>
       <w:r>
         <w:rPr>
           <w:rFonts w:ascii="Consolas" w:eastAsia="Times New Roman" w:hAnsi="Consolas" w:cs="Times New Roman"/>
@@ -16528,7 +15549,6 @@
         <w:t>xpath</w:t>
       </w:r>
       <w:proofErr w:type="spellEnd"/>
-      <w:proofErr w:type="gramEnd"/>
       <w:r>
         <w:rPr>
           <w:rFonts w:ascii="Consolas" w:eastAsia="Times New Roman" w:hAnsi="Consolas" w:cs="Times New Roman"/>
@@ -16575,17 +15595,7 @@
           <w:sz w:val="21"/>
           <w:szCs w:val="21"/>
         </w:rPr>
-        <w:t xml:space="preserve">    </w:t>
-      </w:r>
-      <w:proofErr w:type="gramStart"/>
-      <w:r>
-        <w:rPr>
-          <w:rFonts w:ascii="Consolas" w:eastAsia="Times New Roman" w:hAnsi="Consolas" w:cs="Times New Roman"/>
-          <w:color w:val="D4D4D4"/>
-          <w:sz w:val="21"/>
-          <w:szCs w:val="21"/>
-        </w:rPr>
-        <w:t>.</w:t>
+        <w:t>    .</w:t>
       </w:r>
       <w:r>
         <w:rPr>
@@ -16596,7 +15606,6 @@
         </w:rPr>
         <w:t>find</w:t>
       </w:r>
-      <w:proofErr w:type="gramEnd"/>
       <w:r>
         <w:rPr>
           <w:rFonts w:ascii="Consolas" w:eastAsia="Times New Roman" w:hAnsi="Consolas" w:cs="Times New Roman"/>
@@ -16643,17 +15652,7 @@
           <w:sz w:val="21"/>
           <w:szCs w:val="21"/>
         </w:rPr>
-        <w:t xml:space="preserve">    </w:t>
-      </w:r>
-      <w:proofErr w:type="gramStart"/>
-      <w:r>
-        <w:rPr>
-          <w:rFonts w:ascii="Consolas" w:eastAsia="Times New Roman" w:hAnsi="Consolas" w:cs="Times New Roman"/>
-          <w:color w:val="D4D4D4"/>
-          <w:sz w:val="21"/>
-          <w:szCs w:val="21"/>
-        </w:rPr>
-        <w:t>.</w:t>
+        <w:t>    .</w:t>
       </w:r>
       <w:r>
         <w:rPr>
@@ -16664,7 +15663,6 @@
         </w:rPr>
         <w:t>then</w:t>
       </w:r>
-      <w:proofErr w:type="gramEnd"/>
       <w:r>
         <w:rPr>
           <w:rFonts w:ascii="Consolas" w:eastAsia="Times New Roman" w:hAnsi="Consolas" w:cs="Times New Roman"/>
@@ -16768,7 +15766,6 @@
         <w:t xml:space="preserve"> = </w:t>
       </w:r>
       <w:proofErr w:type="spellStart"/>
-      <w:proofErr w:type="gramStart"/>
       <w:r>
         <w:rPr>
           <w:rFonts w:ascii="Consolas" w:eastAsia="Times New Roman" w:hAnsi="Consolas" w:cs="Times New Roman"/>
@@ -16797,7 +15794,6 @@
         <w:t>length</w:t>
       </w:r>
       <w:proofErr w:type="spellEnd"/>
-      <w:proofErr w:type="gramEnd"/>
       <w:r>
         <w:rPr>
           <w:rFonts w:ascii="Consolas" w:eastAsia="Times New Roman" w:hAnsi="Consolas" w:cs="Times New Roman"/>
@@ -16837,7 +15833,6 @@
         </w:rPr>
         <w:t xml:space="preserve">      </w:t>
       </w:r>
-      <w:proofErr w:type="gramStart"/>
       <w:r>
         <w:rPr>
           <w:rFonts w:ascii="Consolas" w:eastAsia="Times New Roman" w:hAnsi="Consolas" w:cs="Times New Roman"/>
@@ -16881,17 +15876,7 @@
           <w:sz w:val="21"/>
           <w:szCs w:val="21"/>
         </w:rPr>
-        <w:t>"</w:t>
-      </w:r>
-      <w:proofErr w:type="gramEnd"/>
-      <w:r>
-        <w:rPr>
-          <w:rFonts w:ascii="Consolas" w:eastAsia="Times New Roman" w:hAnsi="Consolas" w:cs="Times New Roman"/>
-          <w:color w:val="CE9178"/>
-          <w:sz w:val="21"/>
-          <w:szCs w:val="21"/>
-        </w:rPr>
-        <w:t xml:space="preserve">cate </w:t>
+        <w:t xml:space="preserve">"cate </w:t>
       </w:r>
       <w:proofErr w:type="spellStart"/>
       <w:r>
@@ -16995,7 +15980,6 @@
         <w:t xml:space="preserve">    </w:t>
       </w:r>
       <w:proofErr w:type="spellStart"/>
-      <w:proofErr w:type="gramStart"/>
       <w:r>
         <w:rPr>
           <w:rFonts w:ascii="Consolas" w:eastAsia="Times New Roman" w:hAnsi="Consolas" w:cs="Times New Roman"/>
@@ -17024,7 +16008,6 @@
         <w:t>xpath</w:t>
       </w:r>
       <w:proofErr w:type="spellEnd"/>
-      <w:proofErr w:type="gramEnd"/>
       <w:r>
         <w:rPr>
           <w:rFonts w:ascii="Consolas" w:eastAsia="Times New Roman" w:hAnsi="Consolas" w:cs="Times New Roman"/>
@@ -17071,17 +16054,7 @@
           <w:sz w:val="21"/>
           <w:szCs w:val="21"/>
         </w:rPr>
-        <w:t xml:space="preserve">    </w:t>
-      </w:r>
-      <w:proofErr w:type="gramStart"/>
-      <w:r>
-        <w:rPr>
-          <w:rFonts w:ascii="Consolas" w:eastAsia="Times New Roman" w:hAnsi="Consolas" w:cs="Times New Roman"/>
-          <w:color w:val="D4D4D4"/>
-          <w:sz w:val="21"/>
-          <w:szCs w:val="21"/>
-        </w:rPr>
-        <w:t>.</w:t>
+        <w:t>    .</w:t>
       </w:r>
       <w:r>
         <w:rPr>
@@ -17092,7 +16065,6 @@
         </w:rPr>
         <w:t>find</w:t>
       </w:r>
-      <w:proofErr w:type="gramEnd"/>
       <w:r>
         <w:rPr>
           <w:rFonts w:ascii="Consolas" w:eastAsia="Times New Roman" w:hAnsi="Consolas" w:cs="Times New Roman"/>
@@ -17139,17 +16111,7 @@
           <w:sz w:val="21"/>
           <w:szCs w:val="21"/>
         </w:rPr>
-        <w:t xml:space="preserve">    </w:t>
-      </w:r>
-      <w:proofErr w:type="gramStart"/>
-      <w:r>
-        <w:rPr>
-          <w:rFonts w:ascii="Consolas" w:eastAsia="Times New Roman" w:hAnsi="Consolas" w:cs="Times New Roman"/>
-          <w:color w:val="D4D4D4"/>
-          <w:sz w:val="21"/>
-          <w:szCs w:val="21"/>
-        </w:rPr>
-        <w:t>.</w:t>
+        <w:t>    .</w:t>
       </w:r>
       <w:r>
         <w:rPr>
@@ -17160,7 +16122,6 @@
         </w:rPr>
         <w:t>then</w:t>
       </w:r>
-      <w:proofErr w:type="gramEnd"/>
       <w:r>
         <w:rPr>
           <w:rFonts w:ascii="Consolas" w:eastAsia="Times New Roman" w:hAnsi="Consolas" w:cs="Times New Roman"/>
@@ -17228,7 +16189,6 @@
         <w:t xml:space="preserve">      </w:t>
       </w:r>
       <w:proofErr w:type="spellStart"/>
-      <w:proofErr w:type="gramStart"/>
       <w:r>
         <w:rPr>
           <w:rFonts w:ascii="Consolas" w:eastAsia="Times New Roman" w:hAnsi="Consolas" w:cs="Times New Roman"/>
@@ -17257,7 +16217,6 @@
         <w:t>toArray</w:t>
       </w:r>
       <w:proofErr w:type="spellEnd"/>
-      <w:proofErr w:type="gramEnd"/>
       <w:r>
         <w:rPr>
           <w:rFonts w:ascii="Consolas" w:eastAsia="Times New Roman" w:hAnsi="Consolas" w:cs="Times New Roman"/>
@@ -17363,7 +16322,6 @@
         <w:t xml:space="preserve"> (</w:t>
       </w:r>
       <w:proofErr w:type="spellStart"/>
-      <w:proofErr w:type="gramStart"/>
       <w:r>
         <w:rPr>
           <w:rFonts w:ascii="Consolas" w:eastAsia="Times New Roman" w:hAnsi="Consolas" w:cs="Times New Roman"/>
@@ -17410,7 +16368,6 @@
         <w:t>includes</w:t>
       </w:r>
       <w:proofErr w:type="spellEnd"/>
-      <w:proofErr w:type="gramEnd"/>
       <w:r>
         <w:rPr>
           <w:rFonts w:ascii="Consolas" w:eastAsia="Times New Roman" w:hAnsi="Consolas" w:cs="Times New Roman"/>
@@ -17498,7 +16455,6 @@
         <w:t xml:space="preserve"> = </w:t>
       </w:r>
       <w:proofErr w:type="spellStart"/>
-      <w:proofErr w:type="gramStart"/>
       <w:r>
         <w:rPr>
           <w:rFonts w:ascii="Consolas" w:eastAsia="Times New Roman" w:hAnsi="Consolas" w:cs="Times New Roman"/>
@@ -17527,7 +16483,6 @@
         <w:t>index</w:t>
       </w:r>
       <w:proofErr w:type="spellEnd"/>
-      <w:proofErr w:type="gramEnd"/>
       <w:r>
         <w:rPr>
           <w:rFonts w:ascii="Consolas" w:eastAsia="Times New Roman" w:hAnsi="Consolas" w:cs="Times New Roman"/>
@@ -17585,7 +16540,6 @@
         </w:rPr>
         <w:t xml:space="preserve">          </w:t>
       </w:r>
-      <w:proofErr w:type="gramStart"/>
       <w:r>
         <w:rPr>
           <w:rFonts w:ascii="Consolas" w:eastAsia="Times New Roman" w:hAnsi="Consolas" w:cs="Times New Roman"/>
@@ -17622,7 +16576,6 @@
         </w:rPr>
         <w:t>(</w:t>
       </w:r>
-      <w:proofErr w:type="gramEnd"/>
       <w:r>
         <w:rPr>
           <w:rFonts w:ascii="Consolas" w:eastAsia="Times New Roman" w:hAnsi="Consolas" w:cs="Times New Roman"/>
@@ -17766,25 +16719,7 @@
           <w:bCs/>
           <w:color w:val="FF0000"/>
         </w:rPr>
-        <w:t xml:space="preserve"> in </w:t>
-      </w:r>
-      <w:proofErr w:type="gramStart"/>
-      <w:r>
-        <w:rPr>
-          <w:b/>
-          <w:bCs/>
-          <w:color w:val="FF0000"/>
-        </w:rPr>
-        <w:t>XPATH :</w:t>
-      </w:r>
-      <w:proofErr w:type="gramEnd"/>
-      <w:r>
-        <w:rPr>
-          <w:b/>
-          <w:bCs/>
-          <w:color w:val="FF0000"/>
-        </w:rPr>
-        <w:t xml:space="preserve"> </w:t>
+        <w:t xml:space="preserve"> in XPATH : </w:t>
       </w:r>
     </w:p>
     <w:p>
@@ -17806,23 +16741,13 @@
           <w:color w:val="FF0000"/>
         </w:rPr>
       </w:pPr>
-      <w:proofErr w:type="gramStart"/>
-      <w:r>
-        <w:rPr>
-          <w:b/>
-          <w:bCs/>
-          <w:color w:val="FF0000"/>
-        </w:rPr>
-        <w:t>cy.xpath</w:t>
-      </w:r>
-      <w:proofErr w:type="gramEnd"/>
-      <w:r>
-        <w:rPr>
-          <w:b/>
-          <w:bCs/>
-          <w:color w:val="FF0000"/>
-        </w:rPr>
-        <w:t>(</w:t>
+      <w:r>
+        <w:rPr>
+          <w:b/>
+          <w:bCs/>
+          <w:color w:val="FF0000"/>
+        </w:rPr>
+        <w:t>cy.xpath(</w:t>
       </w:r>
       <w:r>
         <w:rPr>
@@ -17900,7 +16825,6 @@
         </w:rPr>
       </w:pPr>
       <w:proofErr w:type="spellStart"/>
-      <w:proofErr w:type="gramStart"/>
       <w:r>
         <w:rPr>
           <w:b/>
@@ -17910,7 +16834,6 @@
         <w:t>cy.xpath</w:t>
       </w:r>
       <w:proofErr w:type="spellEnd"/>
-      <w:proofErr w:type="gramEnd"/>
       <w:r>
         <w:rPr>
           <w:b/>
@@ -18160,6 +17083,15 @@
         <w:t>getTextDataRevocariiDetails</w:t>
       </w:r>
       <w:proofErr w:type="spellEnd"/>
+      <w:r>
+        <w:rPr>
+          <w:rFonts w:ascii="Consolas" w:eastAsia="Times New Roman" w:hAnsi="Consolas" w:cs="Times New Roman"/>
+          <w:color w:val="DCDCAA"/>
+          <w:sz w:val="21"/>
+          <w:szCs w:val="21"/>
+        </w:rPr>
+        <w:t xml:space="preserve">  ( merge pentru camp DISABLED ) </w:t>
+      </w:r>
     </w:p>
     <w:p>
       <w:pPr>
@@ -18190,7 +17122,6 @@
         </w:rPr>
         <w:t xml:space="preserve">  </w:t>
       </w:r>
-      <w:proofErr w:type="gramStart"/>
       <w:r>
         <w:rPr>
           <w:rFonts w:ascii="Consolas" w:eastAsia="Times New Roman" w:hAnsi="Consolas" w:cs="Times New Roman"/>
@@ -18218,7 +17149,6 @@
         </w:rPr>
         <w:t>xpath</w:t>
       </w:r>
-      <w:proofErr w:type="gramEnd"/>
       <w:r>
         <w:rPr>
           <w:rFonts w:ascii="Consolas" w:eastAsia="Times New Roman" w:hAnsi="Consolas" w:cs="Times New Roman"/>
@@ -18461,7 +17391,6 @@
         </w:rPr>
         <w:t xml:space="preserve">            </w:t>
       </w:r>
-      <w:proofErr w:type="gramStart"/>
       <w:r>
         <w:rPr>
           <w:rFonts w:ascii="Consolas" w:eastAsia="Times New Roman" w:hAnsi="Consolas" w:cs="Times New Roman"/>
@@ -18498,7 +17427,6 @@
         </w:rPr>
         <w:t>(</w:t>
       </w:r>
-      <w:proofErr w:type="gramEnd"/>
       <w:r>
         <w:rPr>
           <w:rFonts w:ascii="Consolas" w:eastAsia="Times New Roman" w:hAnsi="Consolas" w:cs="Times New Roman"/>

--- a/8.cypress/Cypress.docx
+++ b/8.cypress/Cypress.docx
@@ -3081,11 +3081,67 @@
       </w:r>
     </w:p>
     <w:p>
+      <w:r>
+        <w:rPr>
+          <w:rFonts w:ascii="Consolas" w:hAnsi="Consolas"/>
+          <w:color w:val="232629"/>
+          <w:sz w:val="20"/>
+          <w:szCs w:val="20"/>
+          <w:shd w:val="clear" w:color="auto" w:fill="E3E6E8"/>
+        </w:rPr>
+        <w:lastRenderedPageBreak/>
+        <w:t xml:space="preserve">                </w:t>
+      </w:r>
+      <w:proofErr w:type="gramStart"/>
+      <w:r>
+        <w:rPr>
+          <w:rFonts w:ascii="Consolas" w:hAnsi="Consolas"/>
+          <w:color w:val="232629"/>
+          <w:sz w:val="20"/>
+          <w:szCs w:val="20"/>
+          <w:shd w:val="clear" w:color="auto" w:fill="E3E6E8"/>
+        </w:rPr>
+        <w:t>should(</w:t>
+      </w:r>
+      <w:proofErr w:type="gramEnd"/>
+      <w:r>
+        <w:rPr>
+          <w:rFonts w:ascii="Consolas" w:hAnsi="Consolas"/>
+          <w:color w:val="232629"/>
+          <w:sz w:val="20"/>
+          <w:szCs w:val="20"/>
+          <w:shd w:val="clear" w:color="auto" w:fill="E3E6E8"/>
+        </w:rPr>
+        <w:t>'</w:t>
+      </w:r>
+      <w:proofErr w:type="spellStart"/>
+      <w:r>
+        <w:rPr>
+          <w:rFonts w:ascii="Consolas" w:hAnsi="Consolas"/>
+          <w:color w:val="232629"/>
+          <w:sz w:val="20"/>
+          <w:szCs w:val="20"/>
+          <w:shd w:val="clear" w:color="auto" w:fill="E3E6E8"/>
+        </w:rPr>
+        <w:t>have.value</w:t>
+      </w:r>
+      <w:proofErr w:type="spellEnd"/>
+      <w:r>
+        <w:rPr>
+          <w:rFonts w:ascii="Consolas" w:hAnsi="Consolas"/>
+          <w:color w:val="232629"/>
+          <w:sz w:val="20"/>
+          <w:szCs w:val="20"/>
+          <w:shd w:val="clear" w:color="auto" w:fill="E3E6E8"/>
+        </w:rPr>
+        <w:t>', '100')</w:t>
+      </w:r>
+    </w:p>
+    <w:p>
       <w:pPr>
         <w:ind w:left="1440"/>
       </w:pPr>
       <w:r>
-        <w:lastRenderedPageBreak/>
         <w:t xml:space="preserve">should-equal </w:t>
       </w:r>
     </w:p>
@@ -4696,6 +4752,7 @@
           <w:sz w:val="21"/>
           <w:szCs w:val="21"/>
         </w:rPr>
+        <w:lastRenderedPageBreak/>
         <w:t>})</w:t>
       </w:r>
     </w:p>
@@ -6066,7 +6123,6 @@
           <w:b/>
           <w:bCs/>
         </w:rPr>
-        <w:lastRenderedPageBreak/>
         <w:t>M</w:t>
       </w:r>
       <w:r>
@@ -6664,7 +6720,6 @@
         <w:t xml:space="preserve"> correct </w:t>
       </w:r>
       <w:proofErr w:type="spellStart"/>
-      <w:proofErr w:type="gramStart"/>
       <w:r>
         <w:rPr>
           <w:b/>
@@ -6673,7 +6728,6 @@
         <w:t>fisiereul</w:t>
       </w:r>
       <w:proofErr w:type="spellEnd"/>
-      <w:proofErr w:type="gramEnd"/>
       <w:r>
         <w:rPr>
           <w:b/>
@@ -7375,7 +7429,6 @@
           <w:bCs/>
           <w:color w:val="FF0000"/>
         </w:rPr>
-        <w:lastRenderedPageBreak/>
         <w:t xml:space="preserve">. Run </w:t>
       </w:r>
       <w:proofErr w:type="gramStart"/>
@@ -8117,6 +8170,7 @@
           <w:bCs/>
           <w:color w:val="FF0000"/>
         </w:rPr>
+        <w:lastRenderedPageBreak/>
         <w:t xml:space="preserve">Validare </w:t>
       </w:r>
       <w:proofErr w:type="spellStart"/>
@@ -8241,7 +8295,6 @@
           <w:bCs/>
           <w:color w:val="FF0000"/>
         </w:rPr>
-        <w:lastRenderedPageBreak/>
         <w:t>Mouse hover</w:t>
       </w:r>
     </w:p>
@@ -12262,7 +12315,6 @@
           <w:bCs/>
           <w:color w:val="FF0000"/>
         </w:rPr>
-        <w:lastRenderedPageBreak/>
         <w:t>Comparam</w:t>
       </w:r>
       <w:proofErr w:type="spellEnd"/>
@@ -15345,6 +15397,7 @@
           <w:sz w:val="21"/>
           <w:szCs w:val="21"/>
         </w:rPr>
+        <w:lastRenderedPageBreak/>
         <w:t>                  })</w:t>
       </w:r>
     </w:p>
@@ -15381,7 +15434,6 @@
           <w:bCs/>
           <w:color w:val="FF0000"/>
         </w:rPr>
-        <w:lastRenderedPageBreak/>
         <w:t>Dupa</w:t>
       </w:r>
       <w:proofErr w:type="spellEnd"/>
@@ -17707,6 +17759,7 @@
           <w:sz w:val="21"/>
           <w:szCs w:val="21"/>
         </w:rPr>
+        <w:lastRenderedPageBreak/>
         <w:t>      });</w:t>
       </w:r>
     </w:p>
@@ -17764,7 +17817,6 @@
           <w:bCs/>
           <w:color w:val="FF0000"/>
         </w:rPr>
-        <w:lastRenderedPageBreak/>
         <w:t>Variabila</w:t>
       </w:r>
       <w:proofErr w:type="spellEnd"/>
@@ -18931,7 +18983,6 @@
           <w:bCs/>
           <w:color w:val="FF0000"/>
         </w:rPr>
-        <w:lastRenderedPageBreak/>
         <w:t xml:space="preserve">In </w:t>
       </w:r>
       <w:proofErr w:type="spellStart"/>
@@ -23316,6 +23367,7 @@
           <w:sz w:val="21"/>
           <w:szCs w:val="21"/>
         </w:rPr>
+        <w:lastRenderedPageBreak/>
         <w:t>        })</w:t>
       </w:r>
     </w:p>
@@ -23758,7 +23810,6 @@
           <w:sz w:val="21"/>
           <w:szCs w:val="21"/>
         </w:rPr>
-        <w:lastRenderedPageBreak/>
         <w:t>            })</w:t>
       </w:r>
     </w:p>
@@ -23919,11 +23970,29 @@
       <w:r>
         <w:rPr>
           <w:rFonts w:ascii="Consolas" w:eastAsia="Times New Roman" w:hAnsi="Consolas" w:cs="Times New Roman"/>
+          <w:color w:val="D4D4D4"/>
+          <w:sz w:val="21"/>
+          <w:szCs w:val="21"/>
+        </w:rPr>
+        <w:t>‘</w:t>
+      </w:r>
+      <w:r>
+        <w:rPr>
+          <w:rFonts w:ascii="Consolas" w:eastAsia="Times New Roman" w:hAnsi="Consolas" w:cs="Times New Roman"/>
           <w:color w:val="CE9178"/>
           <w:sz w:val="21"/>
           <w:szCs w:val="21"/>
         </w:rPr>
         <w:t>xxx</w:t>
+      </w:r>
+      <w:r>
+        <w:rPr>
+          <w:rFonts w:ascii="Consolas" w:eastAsia="Times New Roman" w:hAnsi="Consolas" w:cs="Times New Roman"/>
+          <w:color w:val="CE9178"/>
+          <w:sz w:val="21"/>
+          <w:szCs w:val="21"/>
+        </w:rPr>
+        <w:t>’</w:t>
       </w:r>
       <w:r>
         <w:rPr>
@@ -24127,7 +24196,6 @@
         </w:rPr>
         <w:t>(</w:t>
       </w:r>
-      <w:proofErr w:type="spellStart"/>
       <w:r>
         <w:rPr>
           <w:rFonts w:ascii="Consolas" w:eastAsia="Times New Roman" w:hAnsi="Consolas" w:cs="Times New Roman"/>
@@ -24135,9 +24203,28 @@
           <w:sz w:val="21"/>
           <w:szCs w:val="21"/>
         </w:rPr>
+        <w:t>‘</w:t>
+      </w:r>
+      <w:proofErr w:type="spellStart"/>
+      <w:r>
+        <w:rPr>
+          <w:rFonts w:ascii="Consolas" w:eastAsia="Times New Roman" w:hAnsi="Consolas" w:cs="Times New Roman"/>
+          <w:color w:val="4FC1FF"/>
+          <w:sz w:val="21"/>
+          <w:szCs w:val="21"/>
+        </w:rPr>
         <w:t>yyy</w:t>
       </w:r>
       <w:proofErr w:type="spellEnd"/>
+      <w:r>
+        <w:rPr>
+          <w:rFonts w:ascii="Consolas" w:eastAsia="Times New Roman" w:hAnsi="Consolas" w:cs="Times New Roman"/>
+          <w:color w:val="4FC1FF"/>
+          <w:sz w:val="21"/>
+          <w:szCs w:val="21"/>
+        </w:rPr>
+        <w:t>’</w:t>
+      </w:r>
       <w:r>
         <w:rPr>
           <w:rFonts w:ascii="Consolas" w:eastAsia="Times New Roman" w:hAnsi="Consolas" w:cs="Times New Roman"/>
@@ -24336,6 +24423,15 @@
         </w:rPr>
         <w:t>xxx</w:t>
       </w:r>
+      <w:r>
+        <w:rPr>
+          <w:rFonts w:ascii="Consolas" w:eastAsia="Times New Roman" w:hAnsi="Consolas" w:cs="Times New Roman"/>
+          <w:color w:val="9CDCFE"/>
+          <w:sz w:val="21"/>
+          <w:szCs w:val="21"/>
+        </w:rPr>
+        <w:t>’</w:t>
+      </w:r>
       <w:proofErr w:type="gramStart"/>
       <w:r>
         <w:rPr>
@@ -24406,6 +24502,15 @@
         <w:t>yyy</w:t>
       </w:r>
       <w:proofErr w:type="spellEnd"/>
+      <w:r>
+        <w:rPr>
+          <w:rFonts w:ascii="Consolas" w:eastAsia="Times New Roman" w:hAnsi="Consolas" w:cs="Times New Roman"/>
+          <w:color w:val="9CDCFE"/>
+          <w:sz w:val="21"/>
+          <w:szCs w:val="21"/>
+        </w:rPr>
+        <w:t>’</w:t>
+      </w:r>
       <w:proofErr w:type="gramStart"/>
       <w:r>
         <w:rPr>
